--- a/verslag billy.docx
+++ b/verslag billy.docx
@@ -10,6 +10,7 @@
           <w:docPartUnique/>
         </w:docPartObj>
       </w:sdtPr>
+      <w:sdtEndPr/>
       <w:sdtContent>
         <w:p>
           <w:r>
@@ -40,7 +41,7 @@
                         <pic:cNvPicPr/>
                       </pic:nvPicPr>
                       <pic:blipFill>
-                        <a:blip r:embed="rId4">
+                        <a:blip r:embed="rId8">
                           <a:extLst>
                             <a:ext uri="{28A0092B-C50C-407E-A947-70E740481C1C}">
                               <a14:useLocalDpi xmlns:a14="http://schemas.microsoft.com/office/drawing/2010/main" val="0"/>
@@ -99,6 +100,7 @@
                 <w:dataBinding w:prefixMappings="xmlns:ns0='http://schemas.openxmlformats.org/officeDocument/2006/extended-properties'" w:xpath="/ns0:Properties[1]/ns0:Company[1]" w:storeItemID="{6668398D-A668-4E3E-A5EB-62B293D839F1}"/>
                 <w:text/>
               </w:sdtPr>
+              <w:sdtEndPr/>
               <w:sdtContent>
                 <w:tc>
                   <w:tcPr>
@@ -152,6 +154,7 @@
                   <w:dataBinding w:prefixMappings="xmlns:ns0='http://schemas.openxmlformats.org/package/2006/metadata/core-properties' xmlns:ns1='http://purl.org/dc/elements/1.1/'" w:xpath="/ns0:coreProperties[1]/ns1:title[1]" w:storeItemID="{6C3C8BC8-F283-45AE-878A-BAB7291924A1}"/>
                   <w:text/>
                 </w:sdtPr>
+                <w:sdtEndPr/>
                 <w:sdtContent>
                   <w:p>
                     <w:pPr>
@@ -194,6 +197,7 @@
                 <w:dataBinding w:prefixMappings="xmlns:ns0='http://schemas.openxmlformats.org/package/2006/metadata/core-properties' xmlns:ns1='http://purl.org/dc/elements/1.1/'" w:xpath="/ns0:coreProperties[1]/ns1:subject[1]" w:storeItemID="{6C3C8BC8-F283-45AE-878A-BAB7291924A1}"/>
                 <w:text/>
               </w:sdtPr>
+              <w:sdtEndPr/>
               <w:sdtContent>
                 <w:tc>
                   <w:tcPr>
@@ -455,18 +459,8 @@
                                     <w:sz w:val="32"/>
                                     <w:szCs w:val="32"/>
                                   </w:rPr>
-                                  <w:t xml:space="preserve">Thomas </w:t>
+                                  <w:t>Thomas Feys</w:t>
                                 </w:r>
-                                <w:proofErr w:type="spellStart"/>
-                                <w:r>
-                                  <w:rPr>
-                                    <w:color w:val="2F5496" w:themeColor="accent1" w:themeShade="BF"/>
-                                    <w:sz w:val="32"/>
-                                    <w:szCs w:val="32"/>
-                                  </w:rPr>
-                                  <w:t>Feys</w:t>
-                                </w:r>
-                                <w:proofErr w:type="spellEnd"/>
                               </w:p>
                               <w:p>
                                 <w:pPr>
@@ -541,18 +535,8 @@
                               <w:sz w:val="32"/>
                               <w:szCs w:val="32"/>
                             </w:rPr>
-                            <w:t xml:space="preserve">Thomas </w:t>
+                            <w:t>Thomas Feys</w:t>
                           </w:r>
-                          <w:proofErr w:type="spellStart"/>
-                          <w:r>
-                            <w:rPr>
-                              <w:color w:val="2F5496" w:themeColor="accent1" w:themeShade="BF"/>
-                              <w:sz w:val="32"/>
-                              <w:szCs w:val="32"/>
-                            </w:rPr>
-                            <w:t>Feys</w:t>
-                          </w:r>
-                          <w:proofErr w:type="spellEnd"/>
                         </w:p>
                         <w:p>
                           <w:pPr>
@@ -584,12 +568,773 @@
             <w:br w:type="page"/>
           </w:r>
         </w:p>
-        <w:bookmarkStart w:id="0" w:name="_GoBack" w:displacedByCustomXml="next"/>
-        <w:bookmarkEnd w:id="0" w:displacedByCustomXml="next"/>
       </w:sdtContent>
     </w:sdt>
+    <w:sdt>
+      <w:sdtPr>
+        <w:rPr>
+          <w:lang w:val="nl-NL"/>
+        </w:rPr>
+        <w:id w:val="1583020535"/>
+        <w:docPartObj>
+          <w:docPartGallery w:val="Table of Contents"/>
+          <w:docPartUnique/>
+        </w:docPartObj>
+      </w:sdtPr>
+      <w:sdtEndPr>
+        <w:rPr>
+          <w:rFonts w:asciiTheme="minorHAnsi" w:eastAsiaTheme="minorHAnsi" w:hAnsiTheme="minorHAnsi" w:cstheme="minorBidi"/>
+          <w:b/>
+          <w:bCs/>
+          <w:color w:val="auto"/>
+          <w:sz w:val="22"/>
+          <w:szCs w:val="22"/>
+          <w:lang w:eastAsia="en-US"/>
+        </w:rPr>
+      </w:sdtEndPr>
+      <w:sdtContent>
+        <w:p>
+          <w:pPr>
+            <w:pStyle w:val="Kopvaninhoudsopgave"/>
+          </w:pPr>
+          <w:r>
+            <w:rPr>
+              <w:lang w:val="nl-NL"/>
+            </w:rPr>
+            <w:t>Inhoud</w:t>
+          </w:r>
+        </w:p>
+        <w:p>
+          <w:pPr>
+            <w:pStyle w:val="Inhopg1"/>
+            <w:tabs>
+              <w:tab w:val="left" w:pos="440"/>
+              <w:tab w:val="right" w:leader="dot" w:pos="9062"/>
+            </w:tabs>
+            <w:rPr>
+              <w:noProof/>
+            </w:rPr>
+          </w:pPr>
+          <w:r>
+            <w:fldChar w:fldCharType="begin"/>
+          </w:r>
+          <w:r>
+            <w:instrText xml:space="preserve"> TOC \o "1-3" \h \z \u </w:instrText>
+          </w:r>
+          <w:r>
+            <w:fldChar w:fldCharType="separate"/>
+          </w:r>
+          <w:hyperlink w:anchor="_Toc6925941" w:history="1">
+            <w:r>
+              <w:rPr>
+                <w:rStyle w:val="Hyperlink"/>
+                <w:noProof/>
+              </w:rPr>
+              <w:t>1.</w:t>
+            </w:r>
+            <w:r>
+              <w:rPr>
+                <w:noProof/>
+              </w:rPr>
+              <w:tab/>
+            </w:r>
+            <w:r>
+              <w:rPr>
+                <w:rStyle w:val="Hyperlink"/>
+                <w:noProof/>
+              </w:rPr>
+              <w:t>Inleiding</w:t>
+            </w:r>
+            <w:r>
+              <w:rPr>
+                <w:noProof/>
+                <w:webHidden/>
+              </w:rPr>
+              <w:tab/>
+            </w:r>
+            <w:r>
+              <w:rPr>
+                <w:noProof/>
+                <w:webHidden/>
+              </w:rPr>
+              <w:fldChar w:fldCharType="begin"/>
+            </w:r>
+            <w:r>
+              <w:rPr>
+                <w:noProof/>
+                <w:webHidden/>
+              </w:rPr>
+              <w:instrText xml:space="preserve"> PAGEREF _Toc6925941 \h </w:instrText>
+            </w:r>
+            <w:r>
+              <w:rPr>
+                <w:noProof/>
+                <w:webHidden/>
+              </w:rPr>
+            </w:r>
+            <w:r>
+              <w:rPr>
+                <w:noProof/>
+                <w:webHidden/>
+              </w:rPr>
+              <w:fldChar w:fldCharType="separate"/>
+            </w:r>
+            <w:r>
+              <w:rPr>
+                <w:noProof/>
+                <w:webHidden/>
+              </w:rPr>
+              <w:t>2</w:t>
+            </w:r>
+            <w:r>
+              <w:rPr>
+                <w:noProof/>
+                <w:webHidden/>
+              </w:rPr>
+              <w:fldChar w:fldCharType="end"/>
+            </w:r>
+          </w:hyperlink>
+        </w:p>
+        <w:p>
+          <w:pPr>
+            <w:pStyle w:val="Inhopg1"/>
+            <w:tabs>
+              <w:tab w:val="left" w:pos="440"/>
+              <w:tab w:val="right" w:leader="dot" w:pos="9062"/>
+            </w:tabs>
+            <w:rPr>
+              <w:noProof/>
+            </w:rPr>
+          </w:pPr>
+          <w:hyperlink w:anchor="_Toc6925942" w:history="1">
+            <w:r>
+              <w:rPr>
+                <w:rStyle w:val="Hyperlink"/>
+                <w:noProof/>
+              </w:rPr>
+              <w:t>2.</w:t>
+            </w:r>
+            <w:r>
+              <w:rPr>
+                <w:noProof/>
+              </w:rPr>
+              <w:tab/>
+            </w:r>
+            <w:r>
+              <w:rPr>
+                <w:rStyle w:val="Hyperlink"/>
+                <w:noProof/>
+              </w:rPr>
+              <w:t>Kostberekening</w:t>
+            </w:r>
+            <w:r>
+              <w:rPr>
+                <w:noProof/>
+                <w:webHidden/>
+              </w:rPr>
+              <w:tab/>
+            </w:r>
+            <w:r>
+              <w:rPr>
+                <w:noProof/>
+                <w:webHidden/>
+              </w:rPr>
+              <w:fldChar w:fldCharType="begin"/>
+            </w:r>
+            <w:r>
+              <w:rPr>
+                <w:noProof/>
+                <w:webHidden/>
+              </w:rPr>
+              <w:instrText xml:space="preserve"> PAGEREF _Toc6925942 \h </w:instrText>
+            </w:r>
+            <w:r>
+              <w:rPr>
+                <w:noProof/>
+                <w:webHidden/>
+              </w:rPr>
+            </w:r>
+            <w:r>
+              <w:rPr>
+                <w:noProof/>
+                <w:webHidden/>
+              </w:rPr>
+              <w:fldChar w:fldCharType="separate"/>
+            </w:r>
+            <w:r>
+              <w:rPr>
+                <w:noProof/>
+                <w:webHidden/>
+              </w:rPr>
+              <w:t>2</w:t>
+            </w:r>
+            <w:r>
+              <w:rPr>
+                <w:noProof/>
+                <w:webHidden/>
+              </w:rPr>
+              <w:fldChar w:fldCharType="end"/>
+            </w:r>
+          </w:hyperlink>
+        </w:p>
+        <w:p>
+          <w:pPr>
+            <w:pStyle w:val="Inhopg1"/>
+            <w:tabs>
+              <w:tab w:val="left" w:pos="440"/>
+              <w:tab w:val="right" w:leader="dot" w:pos="9062"/>
+            </w:tabs>
+            <w:rPr>
+              <w:noProof/>
+            </w:rPr>
+          </w:pPr>
+          <w:hyperlink w:anchor="_Toc6925943" w:history="1">
+            <w:r>
+              <w:rPr>
+                <w:rStyle w:val="Hyperlink"/>
+                <w:noProof/>
+              </w:rPr>
+              <w:t>3.</w:t>
+            </w:r>
+            <w:r>
+              <w:rPr>
+                <w:noProof/>
+              </w:rPr>
+              <w:tab/>
+            </w:r>
+            <w:r>
+              <w:rPr>
+                <w:rStyle w:val="Hyperlink"/>
+                <w:noProof/>
+              </w:rPr>
+              <w:t>Hardware</w:t>
+            </w:r>
+            <w:r>
+              <w:rPr>
+                <w:noProof/>
+                <w:webHidden/>
+              </w:rPr>
+              <w:tab/>
+            </w:r>
+            <w:r>
+              <w:rPr>
+                <w:noProof/>
+                <w:webHidden/>
+              </w:rPr>
+              <w:fldChar w:fldCharType="begin"/>
+            </w:r>
+            <w:r>
+              <w:rPr>
+                <w:noProof/>
+                <w:webHidden/>
+              </w:rPr>
+              <w:instrText xml:space="preserve"> PAGEREF _Toc6925943 \h </w:instrText>
+            </w:r>
+            <w:r>
+              <w:rPr>
+                <w:noProof/>
+                <w:webHidden/>
+              </w:rPr>
+            </w:r>
+            <w:r>
+              <w:rPr>
+                <w:noProof/>
+                <w:webHidden/>
+              </w:rPr>
+              <w:fldChar w:fldCharType="separate"/>
+            </w:r>
+            <w:r>
+              <w:rPr>
+                <w:noProof/>
+                <w:webHidden/>
+              </w:rPr>
+              <w:t>2</w:t>
+            </w:r>
+            <w:r>
+              <w:rPr>
+                <w:noProof/>
+                <w:webHidden/>
+              </w:rPr>
+              <w:fldChar w:fldCharType="end"/>
+            </w:r>
+          </w:hyperlink>
+        </w:p>
+        <w:p>
+          <w:pPr>
+            <w:pStyle w:val="Inhopg1"/>
+            <w:tabs>
+              <w:tab w:val="left" w:pos="440"/>
+              <w:tab w:val="right" w:leader="dot" w:pos="9062"/>
+            </w:tabs>
+            <w:rPr>
+              <w:noProof/>
+            </w:rPr>
+          </w:pPr>
+          <w:hyperlink w:anchor="_Toc6925944" w:history="1">
+            <w:r>
+              <w:rPr>
+                <w:rStyle w:val="Hyperlink"/>
+                <w:noProof/>
+              </w:rPr>
+              <w:t>4.</w:t>
+            </w:r>
+            <w:r>
+              <w:rPr>
+                <w:noProof/>
+              </w:rPr>
+              <w:tab/>
+            </w:r>
+            <w:r>
+              <w:rPr>
+                <w:rStyle w:val="Hyperlink"/>
+                <w:noProof/>
+              </w:rPr>
+              <w:t>Software</w:t>
+            </w:r>
+            <w:r>
+              <w:rPr>
+                <w:noProof/>
+                <w:webHidden/>
+              </w:rPr>
+              <w:tab/>
+            </w:r>
+            <w:r>
+              <w:rPr>
+                <w:noProof/>
+                <w:webHidden/>
+              </w:rPr>
+              <w:fldChar w:fldCharType="begin"/>
+            </w:r>
+            <w:r>
+              <w:rPr>
+                <w:noProof/>
+                <w:webHidden/>
+              </w:rPr>
+              <w:instrText xml:space="preserve"> PAGEREF _Toc6925944 \h </w:instrText>
+            </w:r>
+            <w:r>
+              <w:rPr>
+                <w:noProof/>
+                <w:webHidden/>
+              </w:rPr>
+            </w:r>
+            <w:r>
+              <w:rPr>
+                <w:noProof/>
+                <w:webHidden/>
+              </w:rPr>
+              <w:fldChar w:fldCharType="separate"/>
+            </w:r>
+            <w:r>
+              <w:rPr>
+                <w:noProof/>
+                <w:webHidden/>
+              </w:rPr>
+              <w:t>2</w:t>
+            </w:r>
+            <w:r>
+              <w:rPr>
+                <w:noProof/>
+                <w:webHidden/>
+              </w:rPr>
+              <w:fldChar w:fldCharType="end"/>
+            </w:r>
+          </w:hyperlink>
+        </w:p>
+        <w:p>
+          <w:pPr>
+            <w:pStyle w:val="Inhopg1"/>
+            <w:tabs>
+              <w:tab w:val="left" w:pos="440"/>
+              <w:tab w:val="right" w:leader="dot" w:pos="9062"/>
+            </w:tabs>
+            <w:rPr>
+              <w:noProof/>
+            </w:rPr>
+          </w:pPr>
+          <w:hyperlink w:anchor="_Toc6925945" w:history="1">
+            <w:r>
+              <w:rPr>
+                <w:rStyle w:val="Hyperlink"/>
+                <w:noProof/>
+              </w:rPr>
+              <w:t>5.</w:t>
+            </w:r>
+            <w:r>
+              <w:rPr>
+                <w:noProof/>
+              </w:rPr>
+              <w:tab/>
+            </w:r>
+            <w:r>
+              <w:rPr>
+                <w:rStyle w:val="Hyperlink"/>
+                <w:noProof/>
+              </w:rPr>
+              <w:t>Uitbereiding</w:t>
+            </w:r>
+            <w:r>
+              <w:rPr>
+                <w:noProof/>
+                <w:webHidden/>
+              </w:rPr>
+              <w:tab/>
+            </w:r>
+            <w:r>
+              <w:rPr>
+                <w:noProof/>
+                <w:webHidden/>
+              </w:rPr>
+              <w:fldChar w:fldCharType="begin"/>
+            </w:r>
+            <w:r>
+              <w:rPr>
+                <w:noProof/>
+                <w:webHidden/>
+              </w:rPr>
+              <w:instrText xml:space="preserve"> PAGEREF _Toc6925945 \h </w:instrText>
+            </w:r>
+            <w:r>
+              <w:rPr>
+                <w:noProof/>
+                <w:webHidden/>
+              </w:rPr>
+            </w:r>
+            <w:r>
+              <w:rPr>
+                <w:noProof/>
+                <w:webHidden/>
+              </w:rPr>
+              <w:fldChar w:fldCharType="separate"/>
+            </w:r>
+            <w:r>
+              <w:rPr>
+                <w:noProof/>
+                <w:webHidden/>
+              </w:rPr>
+              <w:t>2</w:t>
+            </w:r>
+            <w:r>
+              <w:rPr>
+                <w:noProof/>
+                <w:webHidden/>
+              </w:rPr>
+              <w:fldChar w:fldCharType="end"/>
+            </w:r>
+          </w:hyperlink>
+        </w:p>
+        <w:p>
+          <w:pPr>
+            <w:pStyle w:val="Inhopg1"/>
+            <w:tabs>
+              <w:tab w:val="left" w:pos="440"/>
+              <w:tab w:val="right" w:leader="dot" w:pos="9062"/>
+            </w:tabs>
+            <w:rPr>
+              <w:noProof/>
+            </w:rPr>
+          </w:pPr>
+          <w:hyperlink w:anchor="_Toc6925946" w:history="1">
+            <w:r>
+              <w:rPr>
+                <w:rStyle w:val="Hyperlink"/>
+                <w:noProof/>
+              </w:rPr>
+              <w:t>6.</w:t>
+            </w:r>
+            <w:r>
+              <w:rPr>
+                <w:noProof/>
+              </w:rPr>
+              <w:tab/>
+            </w:r>
+            <w:r>
+              <w:rPr>
+                <w:rStyle w:val="Hyperlink"/>
+                <w:noProof/>
+              </w:rPr>
+              <w:t>Evaluatie</w:t>
+            </w:r>
+            <w:r>
+              <w:rPr>
+                <w:noProof/>
+                <w:webHidden/>
+              </w:rPr>
+              <w:tab/>
+            </w:r>
+            <w:r>
+              <w:rPr>
+                <w:noProof/>
+                <w:webHidden/>
+              </w:rPr>
+              <w:fldChar w:fldCharType="begin"/>
+            </w:r>
+            <w:r>
+              <w:rPr>
+                <w:noProof/>
+                <w:webHidden/>
+              </w:rPr>
+              <w:instrText xml:space="preserve"> PAGEREF _Toc6925946 \h </w:instrText>
+            </w:r>
+            <w:r>
+              <w:rPr>
+                <w:noProof/>
+                <w:webHidden/>
+              </w:rPr>
+            </w:r>
+            <w:r>
+              <w:rPr>
+                <w:noProof/>
+                <w:webHidden/>
+              </w:rPr>
+              <w:fldChar w:fldCharType="separate"/>
+            </w:r>
+            <w:r>
+              <w:rPr>
+                <w:noProof/>
+                <w:webHidden/>
+              </w:rPr>
+              <w:t>2</w:t>
+            </w:r>
+            <w:r>
+              <w:rPr>
+                <w:noProof/>
+                <w:webHidden/>
+              </w:rPr>
+              <w:fldChar w:fldCharType="end"/>
+            </w:r>
+          </w:hyperlink>
+        </w:p>
+        <w:p>
+          <w:r>
+            <w:rPr>
+              <w:b/>
+              <w:bCs/>
+              <w:lang w:val="nl-NL"/>
+            </w:rPr>
+            <w:fldChar w:fldCharType="end"/>
+          </w:r>
+        </w:p>
+      </w:sdtContent>
+    </w:sdt>
+    <w:p>
+      <w:pPr>
+        <w:pStyle w:val="Kop1"/>
+      </w:pPr>
+    </w:p>
+    <w:p/>
+    <w:p/>
+    <w:p/>
+    <w:p/>
+    <w:p/>
+    <w:p/>
+    <w:p/>
+    <w:p/>
+    <w:p/>
+    <w:p/>
+    <w:p/>
+    <w:p/>
+    <w:p/>
+    <w:p/>
+    <w:p/>
+    <w:p/>
+    <w:p/>
+    <w:p/>
+    <w:p/>
+    <w:p/>
+    <w:p/>
+    <w:p/>
+    <w:p/>
+    <w:p/>
+    <w:p/>
+    <w:p/>
+    <w:p/>
+    <w:p/>
+    <w:p/>
+    <w:p/>
+    <w:p/>
+    <w:p/>
+    <w:p/>
+    <w:p/>
+    <w:p/>
+    <w:p/>
+    <w:p/>
+    <w:p/>
+    <w:p>
+      <w:pPr>
+        <w:pStyle w:val="Kop1"/>
+        <w:numPr>
+          <w:ilvl w:val="0"/>
+          <w:numId w:val="1"/>
+        </w:numPr>
+      </w:pPr>
+      <w:bookmarkStart w:id="0" w:name="_Toc6925941"/>
+      <w:r>
+        <w:lastRenderedPageBreak/>
+        <w:t>Inleiding</w:t>
+      </w:r>
+      <w:bookmarkEnd w:id="0"/>
+      <w:r>
+        <w:t xml:space="preserve"> </w:t>
+      </w:r>
+    </w:p>
+    <w:p>
+      <w:r>
+        <w:t xml:space="preserve">Het doel van deze opdracht is om een miniatuur auto te maken dat zelfstandig een parcours kan volgen. Dit parcours is afgebakend door twee witte lijnen op een zwarte ondergrond, verder staat er een stippenlijn in het midden van de weg. Verder liggen een aantal RFID tags op het parcours die dienen als </w:t>
+      </w:r>
+      <w:proofErr w:type="spellStart"/>
+      <w:r>
+        <w:t>checkpoints</w:t>
+      </w:r>
+      <w:proofErr w:type="spellEnd"/>
+      <w:r>
+        <w:t xml:space="preserve">. Als een van deze </w:t>
+      </w:r>
+      <w:proofErr w:type="spellStart"/>
+      <w:r>
+        <w:t>checkpoints</w:t>
+      </w:r>
+      <w:proofErr w:type="spellEnd"/>
+      <w:r>
+        <w:t xml:space="preserve"> gedetecteerd word</w:t>
+      </w:r>
+      <w:r>
+        <w:t xml:space="preserve">t, dan wordt ‘rijtijd’ uitgeschreven naar een LCD scherm. </w:t>
+      </w:r>
+    </w:p>
+    <w:p/>
+    <w:p>
+      <w:r>
+        <w:t>Als startpunt werd een autootje gebruikt met 4 wiel aandrijving. Elk wiel kan voorwaarts of achterwaarts aangestuurd worden met verschillende snelheden.</w:t>
+      </w:r>
+      <w:r>
+        <w:t xml:space="preserve"> Initieel werd een </w:t>
+      </w:r>
+      <w:proofErr w:type="spellStart"/>
+      <w:r>
+        <w:t>arduino</w:t>
+      </w:r>
+      <w:proofErr w:type="spellEnd"/>
+      <w:r>
+        <w:t xml:space="preserve"> en een </w:t>
+      </w:r>
+      <w:proofErr w:type="spellStart"/>
+      <w:r>
+        <w:t>motorshield</w:t>
+      </w:r>
+      <w:proofErr w:type="spellEnd"/>
+      <w:r>
+        <w:t xml:space="preserve"> gebruikt om de software te testen. Deze werd later vervangen door een zelfgemaakt PCB die alle functionaliteiten implementeert. </w:t>
+      </w:r>
+    </w:p>
+    <w:p/>
+    <w:p>
+      <w:r>
+        <w:t xml:space="preserve">Als energiebron werd een </w:t>
+      </w:r>
+      <w:r>
+        <w:t>lithium-polymeer-accu</w:t>
+      </w:r>
+      <w:r>
+        <w:t xml:space="preserve"> van 3 cellen voorzien. Deze levert een spanning van ongeveer 12 volt</w:t>
+      </w:r>
+      <w:r>
+        <w:t xml:space="preserve">, die aan de hand van Voltage regulators moet worden omgezet naar de nodige spanningen. </w:t>
+      </w:r>
+    </w:p>
+    <w:p/>
+    <w:p>
+      <w:r>
+        <w:t xml:space="preserve">De uiteindelijke opdracht bestaat eruit om de nodige hardware en software te ontwerpen en implementeren. </w:t>
+      </w:r>
+    </w:p>
+    <w:p>
+      <w:pPr>
+        <w:pStyle w:val="Kop1"/>
+        <w:numPr>
+          <w:ilvl w:val="0"/>
+          <w:numId w:val="1"/>
+        </w:numPr>
+      </w:pPr>
+      <w:bookmarkStart w:id="1" w:name="_Toc6925942"/>
+      <w:r>
+        <w:t>Kostberekening</w:t>
+      </w:r>
+      <w:bookmarkEnd w:id="1"/>
+    </w:p>
+    <w:p>
+      <w:r>
+        <w:t xml:space="preserve">Zie Excel. </w:t>
+      </w:r>
+    </w:p>
+    <w:p>
+      <w:pPr>
+        <w:pStyle w:val="Kop1"/>
+        <w:numPr>
+          <w:ilvl w:val="0"/>
+          <w:numId w:val="1"/>
+        </w:numPr>
+      </w:pPr>
+      <w:bookmarkStart w:id="2" w:name="_Toc6925943"/>
+      <w:r>
+        <w:t>Hardware</w:t>
+      </w:r>
+      <w:bookmarkEnd w:id="2"/>
+    </w:p>
+    <w:p/>
+    <w:p>
+      <w:pPr>
+        <w:pStyle w:val="Kop1"/>
+        <w:numPr>
+          <w:ilvl w:val="0"/>
+          <w:numId w:val="1"/>
+        </w:numPr>
+      </w:pPr>
+      <w:bookmarkStart w:id="3" w:name="_Toc6925944"/>
+      <w:r>
+        <w:t>Software</w:t>
+      </w:r>
+      <w:bookmarkStart w:id="4" w:name="_GoBack"/>
+      <w:bookmarkEnd w:id="3"/>
+      <w:bookmarkEnd w:id="4"/>
+    </w:p>
+    <w:p>
+      <w:pPr>
+        <w:pStyle w:val="Kop1"/>
+        <w:numPr>
+          <w:ilvl w:val="0"/>
+          <w:numId w:val="1"/>
+        </w:numPr>
+      </w:pPr>
+      <w:bookmarkStart w:id="5" w:name="_Toc6925945"/>
+      <w:r>
+        <w:t>Uitbereiding</w:t>
+      </w:r>
+      <w:bookmarkEnd w:id="5"/>
+      <w:r>
+        <w:t xml:space="preserve"> </w:t>
+      </w:r>
+    </w:p>
+    <w:p>
+      <w:pPr>
+        <w:pStyle w:val="Kop1"/>
+        <w:numPr>
+          <w:ilvl w:val="0"/>
+          <w:numId w:val="1"/>
+        </w:numPr>
+      </w:pPr>
+      <w:bookmarkStart w:id="6" w:name="_Toc6925946"/>
+      <w:r>
+        <w:t>Evaluatie</w:t>
+      </w:r>
+      <w:bookmarkEnd w:id="6"/>
+      <w:r>
+        <w:t xml:space="preserve"> </w:t>
+      </w:r>
+    </w:p>
     <w:p/>
     <w:sectPr>
+      <w:footerReference w:type="default" r:id="rId9"/>
       <w:pgSz w:w="11906" w:h="16838"/>
       <w:pgMar w:top="1417" w:right="1417" w:bottom="1417" w:left="1417" w:header="708" w:footer="708" w:gutter="0"/>
       <w:pgNumType w:start="0"/>
@@ -599,6 +1344,183 @@
     </w:sectPr>
   </w:body>
 </w:document>
+</file>
+
+<file path=word/endnotes.xml><?xml version="1.0" encoding="utf-8"?>
+<w:endnotes xmlns:wpc="http://schemas.microsoft.com/office/word/2010/wordprocessingCanvas" xmlns:cx="http://schemas.microsoft.com/office/drawing/2014/chartex" xmlns:cx1="http://schemas.microsoft.com/office/drawing/2015/9/8/chartex" xmlns:cx2="http://schemas.microsoft.com/office/drawing/2015/10/21/chartex" xmlns:cx3="http://schemas.microsoft.com/office/drawing/2016/5/9/chartex" xmlns:cx4="http://schemas.microsoft.com/office/drawing/2016/5/10/chartex" xmlns:cx5="http://schemas.microsoft.com/office/drawing/2016/5/11/chartex" xmlns:cx6="http://schemas.microsoft.com/office/drawing/2016/5/12/chartex" xmlns:cx7="http://schemas.microsoft.com/office/drawing/2016/5/13/chartex" xmlns:cx8="http://schemas.microsoft.com/office/drawing/2016/5/14/chartex" xmlns:mc="http://schemas.openxmlformats.org/markup-compatibility/2006" xmlns:aink="http://schemas.microsoft.com/office/drawing/2016/ink" xmlns:am3d="http://schemas.microsoft.com/office/drawing/2017/model3d" xmlns:o="urn:schemas-microsoft-com:office:office" xmlns:r="http://schemas.openxmlformats.org/officeDocument/2006/relationships" xmlns:m="http://schemas.openxmlformats.org/officeDocument/2006/math" xmlns:v="urn:schemas-microsoft-com:vml" xmlns:wp14="http://schemas.microsoft.com/office/word/2010/wordprocessingDrawing" xmlns:wp="http://schemas.openxmlformats.org/drawingml/2006/wordprocessingDrawing" xmlns:w10="urn:schemas-microsoft-com:office:word" xmlns:w="http://schemas.openxmlformats.org/wordprocessingml/2006/main" xmlns:w14="http://schemas.microsoft.com/office/word/2010/wordml" xmlns:w15="http://schemas.microsoft.com/office/word/2012/wordml" xmlns:w16cid="http://schemas.microsoft.com/office/word/2016/wordml/cid" xmlns:w16se="http://schemas.microsoft.com/office/word/2015/wordml/symex" xmlns:wpg="http://schemas.microsoft.com/office/word/2010/wordprocessingGroup" xmlns:wpi="http://schemas.microsoft.com/office/word/2010/wordprocessingInk" xmlns:wne="http://schemas.microsoft.com/office/word/2006/wordml" xmlns:wps="http://schemas.microsoft.com/office/word/2010/wordprocessingShape" mc:Ignorable="w14 w15 w16se w16cid wp14">
+  <w:endnote w:type="separator" w:id="-1">
+    <w:p>
+      <w:r>
+        <w:separator/>
+      </w:r>
+    </w:p>
+  </w:endnote>
+  <w:endnote w:type="continuationSeparator" w:id="0">
+    <w:p>
+      <w:r>
+        <w:continuationSeparator/>
+      </w:r>
+    </w:p>
+  </w:endnote>
+</w:endnotes>
+</file>
+
+<file path=word/footer1.xml><?xml version="1.0" encoding="utf-8"?>
+<w:ftr xmlns:wpc="http://schemas.microsoft.com/office/word/2010/wordprocessingCanvas" xmlns:cx="http://schemas.microsoft.com/office/drawing/2014/chartex" xmlns:cx1="http://schemas.microsoft.com/office/drawing/2015/9/8/chartex" xmlns:cx2="http://schemas.microsoft.com/office/drawing/2015/10/21/chartex" xmlns:cx3="http://schemas.microsoft.com/office/drawing/2016/5/9/chartex" xmlns:cx4="http://schemas.microsoft.com/office/drawing/2016/5/10/chartex" xmlns:cx5="http://schemas.microsoft.com/office/drawing/2016/5/11/chartex" xmlns:cx6="http://schemas.microsoft.com/office/drawing/2016/5/12/chartex" xmlns:cx7="http://schemas.microsoft.com/office/drawing/2016/5/13/chartex" xmlns:cx8="http://schemas.microsoft.com/office/drawing/2016/5/14/chartex" xmlns:mc="http://schemas.openxmlformats.org/markup-compatibility/2006" xmlns:aink="http://schemas.microsoft.com/office/drawing/2016/ink" xmlns:am3d="http://schemas.microsoft.com/office/drawing/2017/model3d" xmlns:o="urn:schemas-microsoft-com:office:office" xmlns:r="http://schemas.openxmlformats.org/officeDocument/2006/relationships" xmlns:m="http://schemas.openxmlformats.org/officeDocument/2006/math" xmlns:v="urn:schemas-microsoft-com:vml" xmlns:wp14="http://schemas.microsoft.com/office/word/2010/wordprocessingDrawing" xmlns:wp="http://schemas.openxmlformats.org/drawingml/2006/wordprocessingDrawing" xmlns:w10="urn:schemas-microsoft-com:office:word" xmlns:w="http://schemas.openxmlformats.org/wordprocessingml/2006/main" xmlns:w14="http://schemas.microsoft.com/office/word/2010/wordml" xmlns:w15="http://schemas.microsoft.com/office/word/2012/wordml" xmlns:w16cid="http://schemas.microsoft.com/office/word/2016/wordml/cid" xmlns:w16se="http://schemas.microsoft.com/office/word/2015/wordml/symex" xmlns:wpg="http://schemas.microsoft.com/office/word/2010/wordprocessingGroup" xmlns:wpi="http://schemas.microsoft.com/office/word/2010/wordprocessingInk" xmlns:wne="http://schemas.microsoft.com/office/word/2006/wordml" xmlns:wps="http://schemas.microsoft.com/office/word/2010/wordprocessingShape" mc:Ignorable="w14 w15 w16se w16cid wp14">
+  <w:sdt>
+    <w:sdtPr>
+      <w:id w:val="-905604002"/>
+      <w:docPartObj>
+        <w:docPartGallery w:val="Page Numbers (Bottom of Page)"/>
+        <w:docPartUnique/>
+      </w:docPartObj>
+    </w:sdtPr>
+    <w:sdtContent>
+      <w:p>
+        <w:pPr>
+          <w:pStyle w:val="Voettekst"/>
+          <w:jc w:val="right"/>
+        </w:pPr>
+        <w:r>
+          <w:fldChar w:fldCharType="begin"/>
+        </w:r>
+        <w:r>
+          <w:instrText>PAGE   \* MERGEFORMAT</w:instrText>
+        </w:r>
+        <w:r>
+          <w:fldChar w:fldCharType="separate"/>
+        </w:r>
+        <w:r>
+          <w:rPr>
+            <w:lang w:val="nl-NL"/>
+          </w:rPr>
+          <w:t>2</w:t>
+        </w:r>
+        <w:r>
+          <w:fldChar w:fldCharType="end"/>
+        </w:r>
+      </w:p>
+    </w:sdtContent>
+  </w:sdt>
+  <w:p>
+    <w:pPr>
+      <w:pStyle w:val="Voettekst"/>
+    </w:pPr>
+  </w:p>
+</w:ftr>
+</file>
+
+<file path=word/footnotes.xml><?xml version="1.0" encoding="utf-8"?>
+<w:footnotes xmlns:wpc="http://schemas.microsoft.com/office/word/2010/wordprocessingCanvas" xmlns:cx="http://schemas.microsoft.com/office/drawing/2014/chartex" xmlns:cx1="http://schemas.microsoft.com/office/drawing/2015/9/8/chartex" xmlns:cx2="http://schemas.microsoft.com/office/drawing/2015/10/21/chartex" xmlns:cx3="http://schemas.microsoft.com/office/drawing/2016/5/9/chartex" xmlns:cx4="http://schemas.microsoft.com/office/drawing/2016/5/10/chartex" xmlns:cx5="http://schemas.microsoft.com/office/drawing/2016/5/11/chartex" xmlns:cx6="http://schemas.microsoft.com/office/drawing/2016/5/12/chartex" xmlns:cx7="http://schemas.microsoft.com/office/drawing/2016/5/13/chartex" xmlns:cx8="http://schemas.microsoft.com/office/drawing/2016/5/14/chartex" xmlns:mc="http://schemas.openxmlformats.org/markup-compatibility/2006" xmlns:aink="http://schemas.microsoft.com/office/drawing/2016/ink" xmlns:am3d="http://schemas.microsoft.com/office/drawing/2017/model3d" xmlns:o="urn:schemas-microsoft-com:office:office" xmlns:r="http://schemas.openxmlformats.org/officeDocument/2006/relationships" xmlns:m="http://schemas.openxmlformats.org/officeDocument/2006/math" xmlns:v="urn:schemas-microsoft-com:vml" xmlns:wp14="http://schemas.microsoft.com/office/word/2010/wordprocessingDrawing" xmlns:wp="http://schemas.openxmlformats.org/drawingml/2006/wordprocessingDrawing" xmlns:w10="urn:schemas-microsoft-com:office:word" xmlns:w="http://schemas.openxmlformats.org/wordprocessingml/2006/main" xmlns:w14="http://schemas.microsoft.com/office/word/2010/wordml" xmlns:w15="http://schemas.microsoft.com/office/word/2012/wordml" xmlns:w16cid="http://schemas.microsoft.com/office/word/2016/wordml/cid" xmlns:w16se="http://schemas.microsoft.com/office/word/2015/wordml/symex" xmlns:wpg="http://schemas.microsoft.com/office/word/2010/wordprocessingGroup" xmlns:wpi="http://schemas.microsoft.com/office/word/2010/wordprocessingInk" xmlns:wne="http://schemas.microsoft.com/office/word/2006/wordml" xmlns:wps="http://schemas.microsoft.com/office/word/2010/wordprocessingShape" mc:Ignorable="w14 w15 w16se w16cid wp14">
+  <w:footnote w:type="separator" w:id="-1">
+    <w:p>
+      <w:r>
+        <w:separator/>
+      </w:r>
+    </w:p>
+  </w:footnote>
+  <w:footnote w:type="continuationSeparator" w:id="0">
+    <w:p>
+      <w:r>
+        <w:continuationSeparator/>
+      </w:r>
+    </w:p>
+  </w:footnote>
+</w:footnotes>
+</file>
+
+<file path=word/numbering.xml><?xml version="1.0" encoding="utf-8"?>
+<w:numbering xmlns:wpc="http://schemas.microsoft.com/office/word/2010/wordprocessingCanvas" xmlns:cx="http://schemas.microsoft.com/office/drawing/2014/chartex" xmlns:cx1="http://schemas.microsoft.com/office/drawing/2015/9/8/chartex" xmlns:cx2="http://schemas.microsoft.com/office/drawing/2015/10/21/chartex" xmlns:cx3="http://schemas.microsoft.com/office/drawing/2016/5/9/chartex" xmlns:cx4="http://schemas.microsoft.com/office/drawing/2016/5/10/chartex" xmlns:cx5="http://schemas.microsoft.com/office/drawing/2016/5/11/chartex" xmlns:cx6="http://schemas.microsoft.com/office/drawing/2016/5/12/chartex" xmlns:cx7="http://schemas.microsoft.com/office/drawing/2016/5/13/chartex" xmlns:cx8="http://schemas.microsoft.com/office/drawing/2016/5/14/chartex" xmlns:mc="http://schemas.openxmlformats.org/markup-compatibility/2006" xmlns:aink="http://schemas.microsoft.com/office/drawing/2016/ink" xmlns:am3d="http://schemas.microsoft.com/office/drawing/2017/model3d" xmlns:o="urn:schemas-microsoft-com:office:office" xmlns:r="http://schemas.openxmlformats.org/officeDocument/2006/relationships" xmlns:m="http://schemas.openxmlformats.org/officeDocument/2006/math" xmlns:v="urn:schemas-microsoft-com:vml" xmlns:wp14="http://schemas.microsoft.com/office/word/2010/wordprocessingDrawing" xmlns:wp="http://schemas.openxmlformats.org/drawingml/2006/wordprocessingDrawing" xmlns:w10="urn:schemas-microsoft-com:office:word" xmlns:w="http://schemas.openxmlformats.org/wordprocessingml/2006/main" xmlns:w14="http://schemas.microsoft.com/office/word/2010/wordml" xmlns:w15="http://schemas.microsoft.com/office/word/2012/wordml" xmlns:w16cid="http://schemas.microsoft.com/office/word/2016/wordml/cid" xmlns:w16se="http://schemas.microsoft.com/office/word/2015/wordml/symex" xmlns:wpg="http://schemas.microsoft.com/office/word/2010/wordprocessingGroup" xmlns:wpi="http://schemas.microsoft.com/office/word/2010/wordprocessingInk" xmlns:wne="http://schemas.microsoft.com/office/word/2006/wordml" xmlns:wps="http://schemas.microsoft.com/office/word/2010/wordprocessingShape" mc:Ignorable="w14 w15 w16se w16cid wp14">
+  <w:abstractNum w:abstractNumId="0" w15:restartNumberingAfterBreak="0">
+    <w:nsid w:val="07D103AB"/>
+    <w:multiLevelType w:val="hybridMultilevel"/>
+    <w:tmpl w:val="A60C9232"/>
+    <w:lvl w:ilvl="0" w:tplc="0813000F">
+      <w:start w:val="1"/>
+      <w:numFmt w:val="decimal"/>
+      <w:lvlText w:val="%1."/>
+      <w:lvlJc w:val="left"/>
+      <w:pPr>
+        <w:ind w:left="720" w:hanging="360"/>
+      </w:pPr>
+    </w:lvl>
+    <w:lvl w:ilvl="1" w:tplc="08130019" w:tentative="1">
+      <w:start w:val="1"/>
+      <w:numFmt w:val="lowerLetter"/>
+      <w:lvlText w:val="%2."/>
+      <w:lvlJc w:val="left"/>
+      <w:pPr>
+        <w:ind w:left="1440" w:hanging="360"/>
+      </w:pPr>
+    </w:lvl>
+    <w:lvl w:ilvl="2" w:tplc="0813001B" w:tentative="1">
+      <w:start w:val="1"/>
+      <w:numFmt w:val="lowerRoman"/>
+      <w:lvlText w:val="%3."/>
+      <w:lvlJc w:val="right"/>
+      <w:pPr>
+        <w:ind w:left="2160" w:hanging="180"/>
+      </w:pPr>
+    </w:lvl>
+    <w:lvl w:ilvl="3" w:tplc="0813000F" w:tentative="1">
+      <w:start w:val="1"/>
+      <w:numFmt w:val="decimal"/>
+      <w:lvlText w:val="%4."/>
+      <w:lvlJc w:val="left"/>
+      <w:pPr>
+        <w:ind w:left="2880" w:hanging="360"/>
+      </w:pPr>
+    </w:lvl>
+    <w:lvl w:ilvl="4" w:tplc="08130019" w:tentative="1">
+      <w:start w:val="1"/>
+      <w:numFmt w:val="lowerLetter"/>
+      <w:lvlText w:val="%5."/>
+      <w:lvlJc w:val="left"/>
+      <w:pPr>
+        <w:ind w:left="3600" w:hanging="360"/>
+      </w:pPr>
+    </w:lvl>
+    <w:lvl w:ilvl="5" w:tplc="0813001B" w:tentative="1">
+      <w:start w:val="1"/>
+      <w:numFmt w:val="lowerRoman"/>
+      <w:lvlText w:val="%6."/>
+      <w:lvlJc w:val="right"/>
+      <w:pPr>
+        <w:ind w:left="4320" w:hanging="180"/>
+      </w:pPr>
+    </w:lvl>
+    <w:lvl w:ilvl="6" w:tplc="0813000F" w:tentative="1">
+      <w:start w:val="1"/>
+      <w:numFmt w:val="decimal"/>
+      <w:lvlText w:val="%7."/>
+      <w:lvlJc w:val="left"/>
+      <w:pPr>
+        <w:ind w:left="5040" w:hanging="360"/>
+      </w:pPr>
+    </w:lvl>
+    <w:lvl w:ilvl="7" w:tplc="08130019" w:tentative="1">
+      <w:start w:val="1"/>
+      <w:numFmt w:val="lowerLetter"/>
+      <w:lvlText w:val="%8."/>
+      <w:lvlJc w:val="left"/>
+      <w:pPr>
+        <w:ind w:left="5760" w:hanging="360"/>
+      </w:pPr>
+    </w:lvl>
+    <w:lvl w:ilvl="8" w:tplc="0813001B" w:tentative="1">
+      <w:start w:val="1"/>
+      <w:numFmt w:val="lowerRoman"/>
+      <w:lvlText w:val="%9."/>
+      <w:lvlJc w:val="right"/>
+      <w:pPr>
+        <w:ind w:left="6480" w:hanging="180"/>
+      </w:pPr>
+    </w:lvl>
+  </w:abstractNum>
+  <w:num w:numId="1">
+    <w:abstractNumId w:val="0"/>
+  </w:num>
+</w:numbering>
 </file>
 
 <file path=word/styles.xml><?xml version="1.0" encoding="utf-8"?>
@@ -614,7 +1536,7 @@
     </w:rPrDefault>
     <w:pPrDefault/>
   </w:docDefaults>
-  <w:latentStyles w:defLockedState="0" w:defUIPriority="99" w:defSemiHidden="0" w:defUnhideWhenUsed="0" w:defQFormat="0" w:count="375">
+  <w:latentStyles w:defLockedState="0" w:defUIPriority="99" w:defSemiHidden="0" w:defUnhideWhenUsed="0" w:defQFormat="0" w:count="376">
     <w:lsdException w:name="Normal" w:uiPriority="0" w:qFormat="1"/>
     <w:lsdException w:name="heading 1" w:uiPriority="9" w:qFormat="1"/>
     <w:lsdException w:name="heading 2" w:semiHidden="1" w:uiPriority="9" w:unhideWhenUsed="1" w:qFormat="1"/>
@@ -720,7 +1642,6 @@
     <w:lsdException w:name="HTML Sample" w:semiHidden="1" w:unhideWhenUsed="1"/>
     <w:lsdException w:name="HTML Typewriter" w:semiHidden="1" w:unhideWhenUsed="1"/>
     <w:lsdException w:name="HTML Variable" w:semiHidden="1" w:unhideWhenUsed="1"/>
-    <w:lsdException w:name="Normal Table" w:semiHidden="1" w:unhideWhenUsed="1"/>
     <w:lsdException w:name="annotation subject" w:semiHidden="1" w:unhideWhenUsed="1"/>
     <w:lsdException w:name="No List" w:semiHidden="1" w:unhideWhenUsed="1"/>
     <w:lsdException w:name="Outline List 1" w:semiHidden="1" w:unhideWhenUsed="1"/>
@@ -767,10 +1688,8 @@
     <w:lsdException w:name="Table Subtle 2" w:semiHidden="1" w:unhideWhenUsed="1"/>
     <w:lsdException w:name="Table Web 1" w:semiHidden="1" w:unhideWhenUsed="1"/>
     <w:lsdException w:name="Table Web 2" w:semiHidden="1" w:unhideWhenUsed="1"/>
-    <w:lsdException w:name="Table Web 3" w:semiHidden="1" w:unhideWhenUsed="1"/>
     <w:lsdException w:name="Balloon Text" w:semiHidden="1" w:unhideWhenUsed="1"/>
     <w:lsdException w:name="Table Grid" w:uiPriority="39"/>
-    <w:lsdException w:name="Table Theme" w:semiHidden="1" w:unhideWhenUsed="1"/>
     <w:lsdException w:name="Placeholder Text" w:semiHidden="1"/>
     <w:lsdException w:name="No Spacing" w:uiPriority="1" w:qFormat="1"/>
     <w:lsdException w:name="Light Shading" w:uiPriority="60"/>
@@ -990,10 +1909,53 @@
     <w:lsdException w:name="Smart Hyperlink" w:semiHidden="1" w:unhideWhenUsed="1"/>
     <w:lsdException w:name="Hashtag" w:semiHidden="1" w:unhideWhenUsed="1"/>
     <w:lsdException w:name="Unresolved Mention" w:semiHidden="1" w:unhideWhenUsed="1"/>
+    <w:lsdException w:name="Smart Link" w:semiHidden="1" w:unhideWhenUsed="1"/>
   </w:latentStyles>
   <w:style w:type="paragraph" w:default="1" w:styleId="Standaard">
     <w:name w:val="Normal"/>
     <w:qFormat/>
+  </w:style>
+  <w:style w:type="paragraph" w:styleId="Kop1">
+    <w:name w:val="heading 1"/>
+    <w:basedOn w:val="Standaard"/>
+    <w:next w:val="Standaard"/>
+    <w:link w:val="Kop1Char"/>
+    <w:uiPriority w:val="9"/>
+    <w:qFormat/>
+    <w:rsid w:val="002E029B"/>
+    <w:pPr>
+      <w:keepNext/>
+      <w:keepLines/>
+      <w:spacing w:before="240"/>
+      <w:outlineLvl w:val="0"/>
+    </w:pPr>
+    <w:rPr>
+      <w:rFonts w:asciiTheme="majorHAnsi" w:eastAsiaTheme="majorEastAsia" w:hAnsiTheme="majorHAnsi" w:cstheme="majorBidi"/>
+      <w:sz w:val="32"/>
+      <w:szCs w:val="32"/>
+    </w:rPr>
+  </w:style>
+  <w:style w:type="paragraph" w:styleId="Kop2">
+    <w:name w:val="heading 2"/>
+    <w:basedOn w:val="Standaard"/>
+    <w:next w:val="Standaard"/>
+    <w:link w:val="Kop2Char"/>
+    <w:uiPriority w:val="9"/>
+    <w:semiHidden/>
+    <w:unhideWhenUsed/>
+    <w:qFormat/>
+    <w:rsid w:val="002E029B"/>
+    <w:pPr>
+      <w:keepNext/>
+      <w:keepLines/>
+      <w:spacing w:before="40"/>
+      <w:outlineLvl w:val="1"/>
+    </w:pPr>
+    <w:rPr>
+      <w:rFonts w:asciiTheme="majorHAnsi" w:eastAsiaTheme="majorEastAsia" w:hAnsiTheme="majorHAnsi" w:cstheme="majorBidi"/>
+      <w:sz w:val="26"/>
+      <w:szCs w:val="26"/>
+    </w:rPr>
   </w:style>
   <w:style w:type="character" w:default="1" w:styleId="Standaardalinea-lettertype">
     <w:name w:val="Default Paragraph Font"/>
@@ -1042,6 +2004,124 @@
     <w:rPr>
       <w:rFonts w:eastAsiaTheme="minorEastAsia"/>
       <w:lang w:eastAsia="nl-BE"/>
+    </w:rPr>
+  </w:style>
+  <w:style w:type="character" w:customStyle="1" w:styleId="Kop1Char">
+    <w:name w:val="Kop 1 Char"/>
+    <w:basedOn w:val="Standaardalinea-lettertype"/>
+    <w:link w:val="Kop1"/>
+    <w:uiPriority w:val="9"/>
+    <w:rsid w:val="002E029B"/>
+    <w:rPr>
+      <w:rFonts w:asciiTheme="majorHAnsi" w:eastAsiaTheme="majorEastAsia" w:hAnsiTheme="majorHAnsi" w:cstheme="majorBidi"/>
+      <w:sz w:val="32"/>
+      <w:szCs w:val="32"/>
+    </w:rPr>
+  </w:style>
+  <w:style w:type="character" w:customStyle="1" w:styleId="Kop2Char">
+    <w:name w:val="Kop 2 Char"/>
+    <w:basedOn w:val="Standaardalinea-lettertype"/>
+    <w:link w:val="Kop2"/>
+    <w:uiPriority w:val="9"/>
+    <w:semiHidden/>
+    <w:rsid w:val="002E029B"/>
+    <w:rPr>
+      <w:rFonts w:asciiTheme="majorHAnsi" w:eastAsiaTheme="majorEastAsia" w:hAnsiTheme="majorHAnsi" w:cstheme="majorBidi"/>
+      <w:sz w:val="26"/>
+      <w:szCs w:val="26"/>
+    </w:rPr>
+  </w:style>
+  <w:style w:type="paragraph" w:styleId="Kopvaninhoudsopgave">
+    <w:name w:val="TOC Heading"/>
+    <w:basedOn w:val="Kop1"/>
+    <w:next w:val="Standaard"/>
+    <w:uiPriority w:val="39"/>
+    <w:unhideWhenUsed/>
+    <w:qFormat/>
+    <w:rsid w:val="002E029B"/>
+    <w:pPr>
+      <w:spacing w:line="259" w:lineRule="auto"/>
+      <w:outlineLvl w:val="9"/>
+    </w:pPr>
+    <w:rPr>
+      <w:color w:val="2F5496" w:themeColor="accent1" w:themeShade="BF"/>
+      <w:lang w:eastAsia="nl-BE"/>
+    </w:rPr>
+  </w:style>
+  <w:style w:type="paragraph" w:styleId="Koptekst">
+    <w:name w:val="header"/>
+    <w:basedOn w:val="Standaard"/>
+    <w:link w:val="KoptekstChar"/>
+    <w:uiPriority w:val="99"/>
+    <w:unhideWhenUsed/>
+    <w:rsid w:val="002E029B"/>
+    <w:pPr>
+      <w:tabs>
+        <w:tab w:val="center" w:pos="4536"/>
+        <w:tab w:val="right" w:pos="9072"/>
+      </w:tabs>
+    </w:pPr>
+  </w:style>
+  <w:style w:type="character" w:customStyle="1" w:styleId="KoptekstChar">
+    <w:name w:val="Koptekst Char"/>
+    <w:basedOn w:val="Standaardalinea-lettertype"/>
+    <w:link w:val="Koptekst"/>
+    <w:uiPriority w:val="99"/>
+    <w:rsid w:val="002E029B"/>
+  </w:style>
+  <w:style w:type="paragraph" w:styleId="Voettekst">
+    <w:name w:val="footer"/>
+    <w:basedOn w:val="Standaard"/>
+    <w:link w:val="VoettekstChar"/>
+    <w:uiPriority w:val="99"/>
+    <w:unhideWhenUsed/>
+    <w:rsid w:val="002E029B"/>
+    <w:pPr>
+      <w:tabs>
+        <w:tab w:val="center" w:pos="4536"/>
+        <w:tab w:val="right" w:pos="9072"/>
+      </w:tabs>
+    </w:pPr>
+  </w:style>
+  <w:style w:type="character" w:customStyle="1" w:styleId="VoettekstChar">
+    <w:name w:val="Voettekst Char"/>
+    <w:basedOn w:val="Standaardalinea-lettertype"/>
+    <w:link w:val="Voettekst"/>
+    <w:uiPriority w:val="99"/>
+    <w:rsid w:val="002E029B"/>
+  </w:style>
+  <w:style w:type="paragraph" w:styleId="Lijstalinea">
+    <w:name w:val="List Paragraph"/>
+    <w:basedOn w:val="Standaard"/>
+    <w:uiPriority w:val="34"/>
+    <w:qFormat/>
+    <w:rsid w:val="00C218C1"/>
+    <w:pPr>
+      <w:ind w:left="720"/>
+      <w:contextualSpacing/>
+    </w:pPr>
+  </w:style>
+  <w:style w:type="paragraph" w:styleId="Inhopg1">
+    <w:name w:val="toc 1"/>
+    <w:basedOn w:val="Standaard"/>
+    <w:next w:val="Standaard"/>
+    <w:autoRedefine/>
+    <w:uiPriority w:val="39"/>
+    <w:unhideWhenUsed/>
+    <w:rsid w:val="00C218C1"/>
+    <w:pPr>
+      <w:spacing w:after="100"/>
+    </w:pPr>
+  </w:style>
+  <w:style w:type="character" w:styleId="Hyperlink">
+    <w:name w:val="Hyperlink"/>
+    <w:basedOn w:val="Standaardalinea-lettertype"/>
+    <w:uiPriority w:val="99"/>
+    <w:unhideWhenUsed/>
+    <w:rsid w:val="00C218C1"/>
+    <w:rPr>
+      <w:color w:val="0563C1" w:themeColor="hyperlink"/>
+      <w:u w:val="single"/>
     </w:rPr>
   </w:style>
 </w:styles>
@@ -1153,19 +2233,19 @@
 
 <file path=word/glossary/fontTable.xml><?xml version="1.0" encoding="utf-8"?>
 <w:fonts xmlns:mc="http://schemas.openxmlformats.org/markup-compatibility/2006" xmlns:r="http://schemas.openxmlformats.org/officeDocument/2006/relationships" xmlns:w="http://schemas.openxmlformats.org/wordprocessingml/2006/main" xmlns:w14="http://schemas.microsoft.com/office/word/2010/wordml" xmlns:w15="http://schemas.microsoft.com/office/word/2012/wordml" xmlns:w16cid="http://schemas.microsoft.com/office/word/2016/wordml/cid" xmlns:w16se="http://schemas.microsoft.com/office/word/2015/wordml/symex" mc:Ignorable="w14 w15 w16se w16cid">
+  <w:font w:name="Times New Roman">
+    <w:panose1 w:val="02020603050405020304"/>
+    <w:charset w:val="00"/>
+    <w:family w:val="roman"/>
+    <w:pitch w:val="variable"/>
+    <w:sig w:usb0="E0002EFF" w:usb1="C000785B" w:usb2="00000009" w:usb3="00000000" w:csb0="000001FF" w:csb1="00000000"/>
+  </w:font>
   <w:font w:name="Calibri">
     <w:panose1 w:val="020F0502020204030204"/>
     <w:charset w:val="00"/>
     <w:family w:val="swiss"/>
     <w:pitch w:val="variable"/>
     <w:sig w:usb0="E0002AFF" w:usb1="C000247B" w:usb2="00000009" w:usb3="00000000" w:csb0="000001FF" w:csb1="00000000"/>
-  </w:font>
-  <w:font w:name="Times New Roman">
-    <w:panose1 w:val="02020603050405020304"/>
-    <w:charset w:val="00"/>
-    <w:family w:val="roman"/>
-    <w:pitch w:val="variable"/>
-    <w:sig w:usb0="E0002EFF" w:usb1="C000785B" w:usb2="00000009" w:usb3="00000000" w:csb0="000001FF" w:csb1="00000000"/>
   </w:font>
   <w:font w:name="Calibri Light">
     <w:panose1 w:val="020F0302020204030204"/>
@@ -1194,8 +2274,10 @@
   </w:compat>
   <w:rsids>
     <w:rsidRoot w:val="002369FD"/>
+    <w:rsid w:val="001934E0"/>
     <w:rsid w:val="001C3E9E"/>
     <w:rsid w:val="002369FD"/>
+    <w:rsid w:val="00D97254"/>
   </w:rsids>
   <m:mathPr>
     <m:mathFont m:val="Cambria Math"/>
@@ -1212,8 +2294,8 @@
   </m:mathPr>
   <w:themeFontLang w:val="nl-BE"/>
   <w:clrSchemeMapping w:bg1="light1" w:t1="dark1" w:bg2="light2" w:t2="dark2" w:accent1="accent1" w:accent2="accent2" w:accent3="accent3" w:accent4="accent4" w:accent5="accent5" w:accent6="accent6" w:hyperlink="hyperlink" w:followedHyperlink="followedHyperlink"/>
-  <w:decimalSymbol w:val=","/>
-  <w:listSeparator w:val=";"/>
+  <w:decimalSymbol w:val="."/>
+  <w:listSeparator w:val=","/>
   <w15:chartTrackingRefBased/>
 </w:settings>
 </file>
@@ -1235,7 +2317,7 @@
       </w:pPr>
     </w:pPrDefault>
   </w:docDefaults>
-  <w:latentStyles w:defLockedState="0" w:defUIPriority="99" w:defSemiHidden="0" w:defUnhideWhenUsed="0" w:defQFormat="0" w:count="375">
+  <w:latentStyles w:defLockedState="0" w:defUIPriority="99" w:defSemiHidden="0" w:defUnhideWhenUsed="0" w:defQFormat="0" w:count="376">
     <w:lsdException w:name="Normal" w:uiPriority="0" w:qFormat="1"/>
     <w:lsdException w:name="heading 1" w:uiPriority="9" w:qFormat="1"/>
     <w:lsdException w:name="heading 2" w:semiHidden="1" w:uiPriority="9" w:unhideWhenUsed="1" w:qFormat="1"/>
@@ -1341,7 +2423,6 @@
     <w:lsdException w:name="HTML Sample" w:semiHidden="1" w:unhideWhenUsed="1"/>
     <w:lsdException w:name="HTML Typewriter" w:semiHidden="1" w:unhideWhenUsed="1"/>
     <w:lsdException w:name="HTML Variable" w:semiHidden="1" w:unhideWhenUsed="1"/>
-    <w:lsdException w:name="Normal Table" w:semiHidden="1" w:unhideWhenUsed="1"/>
     <w:lsdException w:name="annotation subject" w:semiHidden="1" w:unhideWhenUsed="1"/>
     <w:lsdException w:name="No List" w:semiHidden="1" w:unhideWhenUsed="1"/>
     <w:lsdException w:name="Outline List 1" w:semiHidden="1" w:unhideWhenUsed="1"/>
@@ -1388,10 +2469,8 @@
     <w:lsdException w:name="Table Subtle 2" w:semiHidden="1" w:unhideWhenUsed="1"/>
     <w:lsdException w:name="Table Web 1" w:semiHidden="1" w:unhideWhenUsed="1"/>
     <w:lsdException w:name="Table Web 2" w:semiHidden="1" w:unhideWhenUsed="1"/>
-    <w:lsdException w:name="Table Web 3" w:semiHidden="1" w:unhideWhenUsed="1"/>
     <w:lsdException w:name="Balloon Text" w:semiHidden="1" w:unhideWhenUsed="1"/>
     <w:lsdException w:name="Table Grid" w:uiPriority="39"/>
-    <w:lsdException w:name="Table Theme" w:semiHidden="1" w:unhideWhenUsed="1"/>
     <w:lsdException w:name="Placeholder Text" w:semiHidden="1"/>
     <w:lsdException w:name="No Spacing" w:uiPriority="1" w:qFormat="1"/>
     <w:lsdException w:name="Light Shading" w:uiPriority="60"/>
@@ -1611,6 +2690,7 @@
     <w:lsdException w:name="Smart Hyperlink" w:semiHidden="1" w:unhideWhenUsed="1"/>
     <w:lsdException w:name="Hashtag" w:semiHidden="1" w:unhideWhenUsed="1"/>
     <w:lsdException w:name="Unresolved Mention" w:semiHidden="1" w:unhideWhenUsed="1"/>
+    <w:lsdException w:name="Smart Link" w:semiHidden="1" w:unhideWhenUsed="1"/>
   </w:latentStyles>
   <w:style w:type="paragraph" w:default="1" w:styleId="Standaard">
     <w:name w:val="Normal"/>
@@ -1966,4 +3046,16 @@
     </a:ext>
   </a:extLst>
 </a:theme>
+</file>
+
+<file path=customXml/item1.xml><?xml version="1.0" encoding="utf-8"?>
+<b:Sources xmlns:b="http://schemas.openxmlformats.org/officeDocument/2006/bibliography" xmlns="http://schemas.openxmlformats.org/officeDocument/2006/bibliography" SelectedStyle="\APASixthEditionOfficeOnline.xsl" StyleName="APA" Version="6"/>
+</file>
+
+<file path=customXml/itemProps1.xml><?xml version="1.0" encoding="utf-8"?>
+<ds:datastoreItem xmlns:ds="http://schemas.openxmlformats.org/officeDocument/2006/customXml" ds:itemID="{0BFE70A0-2F24-42C0-B8AA-5A6CD6FBBDA0}">
+  <ds:schemaRefs>
+    <ds:schemaRef ds:uri="http://schemas.openxmlformats.org/officeDocument/2006/bibliography"/>
+  </ds:schemaRefs>
+</ds:datastoreItem>
 </file>
--- a/verslag billy.docx
+++ b/verslag billy.docx
@@ -573,7 +573,11 @@
     <w:sdt>
       <w:sdtPr>
         <w:rPr>
-          <w:lang w:val="nl-NL"/>
+          <w:rFonts w:asciiTheme="minorHAnsi" w:eastAsiaTheme="minorHAnsi" w:hAnsiTheme="minorHAnsi" w:cstheme="minorBidi"/>
+          <w:color w:val="auto"/>
+          <w:sz w:val="22"/>
+          <w:szCs w:val="22"/>
+          <w:lang w:val="nl-NL" w:eastAsia="en-US"/>
         </w:rPr>
         <w:id w:val="1583020535"/>
         <w:docPartObj>
@@ -583,13 +587,8 @@
       </w:sdtPr>
       <w:sdtEndPr>
         <w:rPr>
-          <w:rFonts w:asciiTheme="minorHAnsi" w:eastAsiaTheme="minorHAnsi" w:hAnsiTheme="minorHAnsi" w:cstheme="minorBidi"/>
           <w:b/>
           <w:bCs/>
-          <w:color w:val="auto"/>
-          <w:sz w:val="22"/>
-          <w:szCs w:val="22"/>
-          <w:lang w:eastAsia="en-US"/>
         </w:rPr>
       </w:sdtEndPr>
       <w:sdtContent>
@@ -1283,6 +1282,132 @@
     </w:p>
     <w:p/>
     <w:p>
+      <w:r>
+        <w:t xml:space="preserve">Op de auto zit heel wat hardware. Het belangrijkste onderdeel is de pcb die de </w:t>
+      </w:r>
+      <w:proofErr w:type="spellStart"/>
+      <w:r>
+        <w:t>Arduino</w:t>
+      </w:r>
+      <w:proofErr w:type="spellEnd"/>
+      <w:r>
+        <w:t>, de motordrivers en de I</w:t>
+      </w:r>
+      <w:r>
+        <w:t>/</w:t>
+      </w:r>
+      <w:r>
+        <w:t xml:space="preserve">O-expanders bevat. Deze bevindt zich centraal op de auto. Anderzijds zijn er 2 gelijkaardige </w:t>
+      </w:r>
+      <w:proofErr w:type="spellStart"/>
+      <w:r>
+        <w:t>PCB’s</w:t>
+      </w:r>
+      <w:proofErr w:type="spellEnd"/>
+      <w:r>
+        <w:t xml:space="preserve"> die </w:t>
+      </w:r>
+      <w:r>
+        <w:t xml:space="preserve">elk </w:t>
+      </w:r>
+      <w:r>
+        <w:t>voorzien zijn van</w:t>
+      </w:r>
+      <w:r>
+        <w:t xml:space="preserve"> drie</w:t>
+      </w:r>
+      <w:r>
+        <w:t xml:space="preserve"> </w:t>
+      </w:r>
+      <w:r>
+        <w:t>i</w:t>
+      </w:r>
+      <w:r>
+        <w:t xml:space="preserve">nfra rood </w:t>
+      </w:r>
+      <w:r>
+        <w:t xml:space="preserve">sensoren. Om te zien of deze sensoren tijdens het rijden een waarde inlezen, of met andere woorden een witte lijn detecteren, is de auto ook voorzien van 2 kleine </w:t>
+      </w:r>
+      <w:proofErr w:type="spellStart"/>
+      <w:r>
+        <w:t>PCB’s</w:t>
+      </w:r>
+      <w:proofErr w:type="spellEnd"/>
+      <w:r>
+        <w:t xml:space="preserve"> met drie </w:t>
+      </w:r>
+      <w:proofErr w:type="spellStart"/>
+      <w:r>
+        <w:t>LED’s</w:t>
+      </w:r>
+      <w:proofErr w:type="spellEnd"/>
+      <w:r>
+        <w:t xml:space="preserve"> per PCB. Er werd ook een bluetooth module voorzien om de auto te starten, stoppen en bepaalde parameters aan te passen. Het lcd scherm dient om de gebruikte P, I en D waarde weer te geven. Deze geeft ook de tijd weer waarin de auto 1 volledig parcours aflegt. De tijd wordt opgemeten aan de hand van een RFID module en een MRFRC-522 card sensor module. Deze kaart ligt </w:t>
+      </w:r>
+      <w:r>
+        <w:t>aan het begin of einde van het parcours.</w:t>
+      </w:r>
+    </w:p>
+    <w:p>
+      <w:bookmarkStart w:id="3" w:name="_GoBack"/>
+      <w:bookmarkEnd w:id="3"/>
+    </w:p>
+    <w:p>
+      <w:pPr>
+        <w:pStyle w:val="Kop2"/>
+        <w:rPr>
+          <w:lang w:val="en-GB"/>
+        </w:rPr>
+      </w:pPr>
+      <w:r>
+        <w:rPr>
+          <w:lang w:val="en-GB"/>
+        </w:rPr>
+        <w:t xml:space="preserve">3.1 Arduino, </w:t>
+      </w:r>
+      <w:proofErr w:type="spellStart"/>
+      <w:r>
+        <w:rPr>
+          <w:lang w:val="en-GB"/>
+        </w:rPr>
+        <w:t>motorDrivers</w:t>
+      </w:r>
+      <w:proofErr w:type="spellEnd"/>
+      <w:r>
+        <w:rPr>
+          <w:lang w:val="en-GB"/>
+        </w:rPr>
+        <w:t xml:space="preserve"> </w:t>
+      </w:r>
+      <w:proofErr w:type="spellStart"/>
+      <w:r>
+        <w:rPr>
+          <w:lang w:val="en-GB"/>
+        </w:rPr>
+        <w:t>en</w:t>
+      </w:r>
+      <w:proofErr w:type="spellEnd"/>
+      <w:r>
+        <w:rPr>
+          <w:lang w:val="en-GB"/>
+        </w:rPr>
+        <w:t xml:space="preserve"> I/O-exp</w:t>
+      </w:r>
+      <w:r>
+        <w:rPr>
+          <w:lang w:val="en-GB"/>
+        </w:rPr>
+        <w:t>anders</w:t>
+      </w:r>
+    </w:p>
+    <w:p>
+      <w:pPr>
+        <w:rPr>
+          <w:lang w:val="en-GB"/>
+        </w:rPr>
+      </w:pPr>
+    </w:p>
+    <w:p>
       <w:pPr>
         <w:pStyle w:val="Kop1"/>
         <w:numPr>
@@ -1290,12 +1415,10 @@
           <w:numId w:val="1"/>
         </w:numPr>
       </w:pPr>
-      <w:bookmarkStart w:id="3" w:name="_Toc6925944"/>
+      <w:bookmarkStart w:id="4" w:name="_Toc6925944"/>
       <w:r>
         <w:t>Software</w:t>
       </w:r>
-      <w:bookmarkStart w:id="4" w:name="_GoBack"/>
-      <w:bookmarkEnd w:id="3"/>
       <w:bookmarkEnd w:id="4"/>
     </w:p>
     <w:p>
@@ -1375,6 +1498,7 @@
         <w:docPartUnique/>
       </w:docPartObj>
     </w:sdtPr>
+    <w:sdtEndPr/>
     <w:sdtContent>
       <w:p>
         <w:pPr>
@@ -1642,6 +1766,7 @@
     <w:lsdException w:name="HTML Sample" w:semiHidden="1" w:unhideWhenUsed="1"/>
     <w:lsdException w:name="HTML Typewriter" w:semiHidden="1" w:unhideWhenUsed="1"/>
     <w:lsdException w:name="HTML Variable" w:semiHidden="1" w:unhideWhenUsed="1"/>
+    <w:lsdException w:name="Normal Table" w:semiHidden="1" w:unhideWhenUsed="1"/>
     <w:lsdException w:name="annotation subject" w:semiHidden="1" w:unhideWhenUsed="1"/>
     <w:lsdException w:name="No List" w:semiHidden="1" w:unhideWhenUsed="1"/>
     <w:lsdException w:name="Outline List 1" w:semiHidden="1" w:unhideWhenUsed="1"/>
@@ -1688,8 +1813,10 @@
     <w:lsdException w:name="Table Subtle 2" w:semiHidden="1" w:unhideWhenUsed="1"/>
     <w:lsdException w:name="Table Web 1" w:semiHidden="1" w:unhideWhenUsed="1"/>
     <w:lsdException w:name="Table Web 2" w:semiHidden="1" w:unhideWhenUsed="1"/>
+    <w:lsdException w:name="Table Web 3" w:semiHidden="1" w:unhideWhenUsed="1"/>
     <w:lsdException w:name="Balloon Text" w:semiHidden="1" w:unhideWhenUsed="1"/>
     <w:lsdException w:name="Table Grid" w:uiPriority="39"/>
+    <w:lsdException w:name="Table Theme" w:semiHidden="1" w:unhideWhenUsed="1"/>
     <w:lsdException w:name="Placeholder Text" w:semiHidden="1"/>
     <w:lsdException w:name="No Spacing" w:uiPriority="1" w:qFormat="1"/>
     <w:lsdException w:name="Light Shading" w:uiPriority="60"/>
@@ -1941,7 +2068,6 @@
     <w:next w:val="Standaard"/>
     <w:link w:val="Kop2Char"/>
     <w:uiPriority w:val="9"/>
-    <w:semiHidden/>
     <w:unhideWhenUsed/>
     <w:qFormat/>
     <w:rsid w:val="002E029B"/>
@@ -2023,7 +2149,6 @@
     <w:basedOn w:val="Standaardalinea-lettertype"/>
     <w:link w:val="Kop2"/>
     <w:uiPriority w:val="9"/>
-    <w:semiHidden/>
     <w:rsid w:val="002E029B"/>
     <w:rPr>
       <w:rFonts w:asciiTheme="majorHAnsi" w:eastAsiaTheme="majorEastAsia" w:hAnsiTheme="majorHAnsi" w:cstheme="majorBidi"/>
@@ -2233,19 +2358,19 @@
 
 <file path=word/glossary/fontTable.xml><?xml version="1.0" encoding="utf-8"?>
 <w:fonts xmlns:mc="http://schemas.openxmlformats.org/markup-compatibility/2006" xmlns:r="http://schemas.openxmlformats.org/officeDocument/2006/relationships" xmlns:w="http://schemas.openxmlformats.org/wordprocessingml/2006/main" xmlns:w14="http://schemas.microsoft.com/office/word/2010/wordml" xmlns:w15="http://schemas.microsoft.com/office/word/2012/wordml" xmlns:w16cid="http://schemas.microsoft.com/office/word/2016/wordml/cid" xmlns:w16se="http://schemas.microsoft.com/office/word/2015/wordml/symex" mc:Ignorable="w14 w15 w16se w16cid">
+  <w:font w:name="Calibri">
+    <w:panose1 w:val="020F0502020204030204"/>
+    <w:charset w:val="00"/>
+    <w:family w:val="swiss"/>
+    <w:pitch w:val="variable"/>
+    <w:sig w:usb0="E0002AFF" w:usb1="C000247B" w:usb2="00000009" w:usb3="00000000" w:csb0="000001FF" w:csb1="00000000"/>
+  </w:font>
   <w:font w:name="Times New Roman">
     <w:panose1 w:val="02020603050405020304"/>
     <w:charset w:val="00"/>
     <w:family w:val="roman"/>
     <w:pitch w:val="variable"/>
     <w:sig w:usb0="E0002EFF" w:usb1="C000785B" w:usb2="00000009" w:usb3="00000000" w:csb0="000001FF" w:csb1="00000000"/>
-  </w:font>
-  <w:font w:name="Calibri">
-    <w:panose1 w:val="020F0502020204030204"/>
-    <w:charset w:val="00"/>
-    <w:family w:val="swiss"/>
-    <w:pitch w:val="variable"/>
-    <w:sig w:usb0="E0002AFF" w:usb1="C000247B" w:usb2="00000009" w:usb3="00000000" w:csb0="000001FF" w:csb1="00000000"/>
   </w:font>
   <w:font w:name="Calibri Light">
     <w:panose1 w:val="020F0302020204030204"/>
@@ -2277,6 +2402,7 @@
     <w:rsid w:val="001934E0"/>
     <w:rsid w:val="001C3E9E"/>
     <w:rsid w:val="002369FD"/>
+    <w:rsid w:val="00604731"/>
     <w:rsid w:val="00D97254"/>
   </w:rsids>
   <m:mathPr>
@@ -2294,8 +2420,8 @@
   </m:mathPr>
   <w:themeFontLang w:val="nl-BE"/>
   <w:clrSchemeMapping w:bg1="light1" w:t1="dark1" w:bg2="light2" w:t2="dark2" w:accent1="accent1" w:accent2="accent2" w:accent3="accent3" w:accent4="accent4" w:accent5="accent5" w:accent6="accent6" w:hyperlink="hyperlink" w:followedHyperlink="followedHyperlink"/>
-  <w:decimalSymbol w:val="."/>
-  <w:listSeparator w:val=","/>
+  <w:decimalSymbol w:val=","/>
+  <w:listSeparator w:val=";"/>
   <w15:chartTrackingRefBased/>
 </w:settings>
 </file>
@@ -2423,6 +2549,7 @@
     <w:lsdException w:name="HTML Sample" w:semiHidden="1" w:unhideWhenUsed="1"/>
     <w:lsdException w:name="HTML Typewriter" w:semiHidden="1" w:unhideWhenUsed="1"/>
     <w:lsdException w:name="HTML Variable" w:semiHidden="1" w:unhideWhenUsed="1"/>
+    <w:lsdException w:name="Normal Table" w:semiHidden="1" w:unhideWhenUsed="1"/>
     <w:lsdException w:name="annotation subject" w:semiHidden="1" w:unhideWhenUsed="1"/>
     <w:lsdException w:name="No List" w:semiHidden="1" w:unhideWhenUsed="1"/>
     <w:lsdException w:name="Outline List 1" w:semiHidden="1" w:unhideWhenUsed="1"/>
@@ -2469,8 +2596,10 @@
     <w:lsdException w:name="Table Subtle 2" w:semiHidden="1" w:unhideWhenUsed="1"/>
     <w:lsdException w:name="Table Web 1" w:semiHidden="1" w:unhideWhenUsed="1"/>
     <w:lsdException w:name="Table Web 2" w:semiHidden="1" w:unhideWhenUsed="1"/>
+    <w:lsdException w:name="Table Web 3" w:semiHidden="1" w:unhideWhenUsed="1"/>
     <w:lsdException w:name="Balloon Text" w:semiHidden="1" w:unhideWhenUsed="1"/>
     <w:lsdException w:name="Table Grid" w:uiPriority="39"/>
+    <w:lsdException w:name="Table Theme" w:semiHidden="1" w:unhideWhenUsed="1"/>
     <w:lsdException w:name="Placeholder Text" w:semiHidden="1"/>
     <w:lsdException w:name="No Spacing" w:uiPriority="1" w:qFormat="1"/>
     <w:lsdException w:name="Light Shading" w:uiPriority="60"/>
@@ -3053,7 +3182,7 @@
 </file>
 
 <file path=customXml/itemProps1.xml><?xml version="1.0" encoding="utf-8"?>
-<ds:datastoreItem xmlns:ds="http://schemas.openxmlformats.org/officeDocument/2006/customXml" ds:itemID="{0BFE70A0-2F24-42C0-B8AA-5A6CD6FBBDA0}">
+<ds:datastoreItem xmlns:ds="http://schemas.openxmlformats.org/officeDocument/2006/customXml" ds:itemID="{5D8D3242-FDC5-411E-A12B-A13DF471D04A}">
   <ds:schemaRefs>
     <ds:schemaRef ds:uri="http://schemas.openxmlformats.org/officeDocument/2006/bibliography"/>
   </ds:schemaRefs>

--- a/verslag billy.docx
+++ b/verslag billy.docx
@@ -174,7 +174,25 @@
                         <w:sz w:val="88"/>
                         <w:szCs w:val="88"/>
                       </w:rPr>
-                      <w:t>Project: Billy</w:t>
+                      <w:t>Project</w:t>
+                    </w:r>
+                    <w:r>
+                      <w:rPr>
+                        <w:rFonts w:asciiTheme="majorHAnsi" w:eastAsiaTheme="majorEastAsia" w:hAnsiTheme="majorHAnsi" w:cstheme="majorBidi"/>
+                        <w:color w:val="4472C4" w:themeColor="accent1"/>
+                        <w:sz w:val="88"/>
+                        <w:szCs w:val="88"/>
+                      </w:rPr>
+                      <w:t xml:space="preserve"> Ba3</w:t>
+                    </w:r>
+                    <w:r>
+                      <w:rPr>
+                        <w:rFonts w:asciiTheme="majorHAnsi" w:eastAsiaTheme="majorEastAsia" w:hAnsiTheme="majorHAnsi" w:cstheme="majorBidi"/>
+                        <w:color w:val="4472C4" w:themeColor="accent1"/>
+                        <w:sz w:val="88"/>
+                        <w:szCs w:val="88"/>
+                      </w:rPr>
+                      <w:t>: Billy</w:t>
                     </w:r>
                   </w:p>
                 </w:sdtContent>
@@ -602,6 +620,8 @@
             </w:rPr>
             <w:t>Inhoud</w:t>
           </w:r>
+          <w:bookmarkStart w:id="0" w:name="_GoBack"/>
+          <w:bookmarkEnd w:id="0"/>
         </w:p>
         <w:p>
           <w:pPr>
@@ -611,7 +631,9 @@
               <w:tab w:val="right" w:leader="dot" w:pos="9062"/>
             </w:tabs>
             <w:rPr>
+              <w:rFonts w:eastAsiaTheme="minorEastAsia"/>
               <w:noProof/>
+              <w:lang w:eastAsia="nl-BE"/>
             </w:rPr>
           </w:pPr>
           <w:r>
@@ -623,7 +645,7 @@
           <w:r>
             <w:fldChar w:fldCharType="separate"/>
           </w:r>
-          <w:hyperlink w:anchor="_Toc6925941" w:history="1">
+          <w:hyperlink w:anchor="_Toc7284061" w:history="1">
             <w:r>
               <w:rPr>
                 <w:rStyle w:val="Hyperlink"/>
@@ -633,7 +655,9 @@
             </w:r>
             <w:r>
               <w:rPr>
-                <w:noProof/>
+                <w:rFonts w:eastAsiaTheme="minorEastAsia"/>
+                <w:noProof/>
+                <w:lang w:eastAsia="nl-BE"/>
               </w:rPr>
               <w:tab/>
             </w:r>
@@ -663,7 +687,7 @@
                 <w:noProof/>
                 <w:webHidden/>
               </w:rPr>
-              <w:instrText xml:space="preserve"> PAGEREF _Toc6925941 \h </w:instrText>
+              <w:instrText xml:space="preserve"> PAGEREF _Toc7284061 \h </w:instrText>
             </w:r>
             <w:r>
               <w:rPr>
@@ -702,10 +726,12 @@
               <w:tab w:val="right" w:leader="dot" w:pos="9062"/>
             </w:tabs>
             <w:rPr>
+              <w:rFonts w:eastAsiaTheme="minorEastAsia"/>
               <w:noProof/>
+              <w:lang w:eastAsia="nl-BE"/>
             </w:rPr>
           </w:pPr>
-          <w:hyperlink w:anchor="_Toc6925942" w:history="1">
+          <w:hyperlink w:anchor="_Toc7284062" w:history="1">
             <w:r>
               <w:rPr>
                 <w:rStyle w:val="Hyperlink"/>
@@ -715,7 +741,9 @@
             </w:r>
             <w:r>
               <w:rPr>
-                <w:noProof/>
+                <w:rFonts w:eastAsiaTheme="minorEastAsia"/>
+                <w:noProof/>
+                <w:lang w:eastAsia="nl-BE"/>
               </w:rPr>
               <w:tab/>
             </w:r>
@@ -724,7 +752,7 @@
                 <w:rStyle w:val="Hyperlink"/>
                 <w:noProof/>
               </w:rPr>
-              <w:t>Kostberekening</w:t>
+              <w:t>Hardware</w:t>
             </w:r>
             <w:r>
               <w:rPr>
@@ -745,7 +773,7 @@
                 <w:noProof/>
                 <w:webHidden/>
               </w:rPr>
-              <w:instrText xml:space="preserve"> PAGEREF _Toc6925942 \h </w:instrText>
+              <w:instrText xml:space="preserve"> PAGEREF _Toc7284062 \h </w:instrText>
             </w:r>
             <w:r>
               <w:rPr>
@@ -765,7 +793,433 @@
                 <w:noProof/>
                 <w:webHidden/>
               </w:rPr>
-              <w:t>2</w:t>
+              <w:t>3</w:t>
+            </w:r>
+            <w:r>
+              <w:rPr>
+                <w:noProof/>
+                <w:webHidden/>
+              </w:rPr>
+              <w:fldChar w:fldCharType="end"/>
+            </w:r>
+          </w:hyperlink>
+        </w:p>
+        <w:p>
+          <w:pPr>
+            <w:pStyle w:val="Inhopg2"/>
+            <w:tabs>
+              <w:tab w:val="right" w:leader="dot" w:pos="9062"/>
+            </w:tabs>
+            <w:rPr>
+              <w:rFonts w:eastAsiaTheme="minorEastAsia"/>
+              <w:noProof/>
+              <w:lang w:eastAsia="nl-BE"/>
+            </w:rPr>
+          </w:pPr>
+          <w:hyperlink w:anchor="_Toc7284063" w:history="1">
+            <w:r>
+              <w:rPr>
+                <w:rStyle w:val="Hyperlink"/>
+                <w:noProof/>
+                <w:lang w:val="en-GB"/>
+              </w:rPr>
+              <w:t>3.1 Arduino, motorDrivers en I/O-expanders</w:t>
+            </w:r>
+            <w:r>
+              <w:rPr>
+                <w:noProof/>
+                <w:webHidden/>
+              </w:rPr>
+              <w:tab/>
+            </w:r>
+            <w:r>
+              <w:rPr>
+                <w:noProof/>
+                <w:webHidden/>
+              </w:rPr>
+              <w:fldChar w:fldCharType="begin"/>
+            </w:r>
+            <w:r>
+              <w:rPr>
+                <w:noProof/>
+                <w:webHidden/>
+              </w:rPr>
+              <w:instrText xml:space="preserve"> PAGEREF _Toc7284063 \h </w:instrText>
+            </w:r>
+            <w:r>
+              <w:rPr>
+                <w:noProof/>
+                <w:webHidden/>
+              </w:rPr>
+            </w:r>
+            <w:r>
+              <w:rPr>
+                <w:noProof/>
+                <w:webHidden/>
+              </w:rPr>
+              <w:fldChar w:fldCharType="separate"/>
+            </w:r>
+            <w:r>
+              <w:rPr>
+                <w:noProof/>
+                <w:webHidden/>
+              </w:rPr>
+              <w:t>3</w:t>
+            </w:r>
+            <w:r>
+              <w:rPr>
+                <w:noProof/>
+                <w:webHidden/>
+              </w:rPr>
+              <w:fldChar w:fldCharType="end"/>
+            </w:r>
+          </w:hyperlink>
+        </w:p>
+        <w:p>
+          <w:pPr>
+            <w:pStyle w:val="Inhopg2"/>
+            <w:tabs>
+              <w:tab w:val="right" w:leader="dot" w:pos="9062"/>
+            </w:tabs>
+            <w:rPr>
+              <w:rFonts w:eastAsiaTheme="minorEastAsia"/>
+              <w:noProof/>
+              <w:lang w:eastAsia="nl-BE"/>
+            </w:rPr>
+          </w:pPr>
+          <w:hyperlink w:anchor="_Toc7284064" w:history="1">
+            <w:r>
+              <w:rPr>
+                <w:rStyle w:val="Hyperlink"/>
+                <w:noProof/>
+                <w:lang w:val="en-GB"/>
+              </w:rPr>
+              <w:t>3.2 Sensoren</w:t>
+            </w:r>
+            <w:r>
+              <w:rPr>
+                <w:noProof/>
+                <w:webHidden/>
+              </w:rPr>
+              <w:tab/>
+            </w:r>
+            <w:r>
+              <w:rPr>
+                <w:noProof/>
+                <w:webHidden/>
+              </w:rPr>
+              <w:fldChar w:fldCharType="begin"/>
+            </w:r>
+            <w:r>
+              <w:rPr>
+                <w:noProof/>
+                <w:webHidden/>
+              </w:rPr>
+              <w:instrText xml:space="preserve"> PAGEREF _Toc7284064 \h </w:instrText>
+            </w:r>
+            <w:r>
+              <w:rPr>
+                <w:noProof/>
+                <w:webHidden/>
+              </w:rPr>
+            </w:r>
+            <w:r>
+              <w:rPr>
+                <w:noProof/>
+                <w:webHidden/>
+              </w:rPr>
+              <w:fldChar w:fldCharType="separate"/>
+            </w:r>
+            <w:r>
+              <w:rPr>
+                <w:noProof/>
+                <w:webHidden/>
+              </w:rPr>
+              <w:t>3</w:t>
+            </w:r>
+            <w:r>
+              <w:rPr>
+                <w:noProof/>
+                <w:webHidden/>
+              </w:rPr>
+              <w:fldChar w:fldCharType="end"/>
+            </w:r>
+          </w:hyperlink>
+        </w:p>
+        <w:p>
+          <w:pPr>
+            <w:pStyle w:val="Inhopg2"/>
+            <w:tabs>
+              <w:tab w:val="right" w:leader="dot" w:pos="9062"/>
+            </w:tabs>
+            <w:rPr>
+              <w:rFonts w:eastAsiaTheme="minorEastAsia"/>
+              <w:noProof/>
+              <w:lang w:eastAsia="nl-BE"/>
+            </w:rPr>
+          </w:pPr>
+          <w:hyperlink w:anchor="_Toc7284065" w:history="1">
+            <w:r>
+              <w:rPr>
+                <w:rStyle w:val="Hyperlink"/>
+                <w:noProof/>
+                <w:lang w:val="en-GB"/>
+              </w:rPr>
+              <w:t>3.3 LED modules</w:t>
+            </w:r>
+            <w:r>
+              <w:rPr>
+                <w:noProof/>
+                <w:webHidden/>
+              </w:rPr>
+              <w:tab/>
+            </w:r>
+            <w:r>
+              <w:rPr>
+                <w:noProof/>
+                <w:webHidden/>
+              </w:rPr>
+              <w:fldChar w:fldCharType="begin"/>
+            </w:r>
+            <w:r>
+              <w:rPr>
+                <w:noProof/>
+                <w:webHidden/>
+              </w:rPr>
+              <w:instrText xml:space="preserve"> PAGEREF _Toc7284065 \h </w:instrText>
+            </w:r>
+            <w:r>
+              <w:rPr>
+                <w:noProof/>
+                <w:webHidden/>
+              </w:rPr>
+            </w:r>
+            <w:r>
+              <w:rPr>
+                <w:noProof/>
+                <w:webHidden/>
+              </w:rPr>
+              <w:fldChar w:fldCharType="separate"/>
+            </w:r>
+            <w:r>
+              <w:rPr>
+                <w:noProof/>
+                <w:webHidden/>
+              </w:rPr>
+              <w:t>3</w:t>
+            </w:r>
+            <w:r>
+              <w:rPr>
+                <w:noProof/>
+                <w:webHidden/>
+              </w:rPr>
+              <w:fldChar w:fldCharType="end"/>
+            </w:r>
+          </w:hyperlink>
+        </w:p>
+        <w:p>
+          <w:pPr>
+            <w:pStyle w:val="Inhopg2"/>
+            <w:tabs>
+              <w:tab w:val="right" w:leader="dot" w:pos="9062"/>
+            </w:tabs>
+            <w:rPr>
+              <w:rFonts w:eastAsiaTheme="minorEastAsia"/>
+              <w:noProof/>
+              <w:lang w:eastAsia="nl-BE"/>
+            </w:rPr>
+          </w:pPr>
+          <w:hyperlink w:anchor="_Toc7284066" w:history="1">
+            <w:r>
+              <w:rPr>
+                <w:rStyle w:val="Hyperlink"/>
+                <w:noProof/>
+                <w:lang w:val="en-GB"/>
+              </w:rPr>
+              <w:t>3.4 Bluetooth module</w:t>
+            </w:r>
+            <w:r>
+              <w:rPr>
+                <w:noProof/>
+                <w:webHidden/>
+              </w:rPr>
+              <w:tab/>
+            </w:r>
+            <w:r>
+              <w:rPr>
+                <w:noProof/>
+                <w:webHidden/>
+              </w:rPr>
+              <w:fldChar w:fldCharType="begin"/>
+            </w:r>
+            <w:r>
+              <w:rPr>
+                <w:noProof/>
+                <w:webHidden/>
+              </w:rPr>
+              <w:instrText xml:space="preserve"> PAGEREF _Toc7284066 \h </w:instrText>
+            </w:r>
+            <w:r>
+              <w:rPr>
+                <w:noProof/>
+                <w:webHidden/>
+              </w:rPr>
+            </w:r>
+            <w:r>
+              <w:rPr>
+                <w:noProof/>
+                <w:webHidden/>
+              </w:rPr>
+              <w:fldChar w:fldCharType="separate"/>
+            </w:r>
+            <w:r>
+              <w:rPr>
+                <w:noProof/>
+                <w:webHidden/>
+              </w:rPr>
+              <w:t>3</w:t>
+            </w:r>
+            <w:r>
+              <w:rPr>
+                <w:noProof/>
+                <w:webHidden/>
+              </w:rPr>
+              <w:fldChar w:fldCharType="end"/>
+            </w:r>
+          </w:hyperlink>
+        </w:p>
+        <w:p>
+          <w:pPr>
+            <w:pStyle w:val="Inhopg2"/>
+            <w:tabs>
+              <w:tab w:val="right" w:leader="dot" w:pos="9062"/>
+            </w:tabs>
+            <w:rPr>
+              <w:rFonts w:eastAsiaTheme="minorEastAsia"/>
+              <w:noProof/>
+              <w:lang w:eastAsia="nl-BE"/>
+            </w:rPr>
+          </w:pPr>
+          <w:hyperlink w:anchor="_Toc7284067" w:history="1">
+            <w:r>
+              <w:rPr>
+                <w:rStyle w:val="Hyperlink"/>
+                <w:noProof/>
+                <w:lang w:val="en-GB"/>
+              </w:rPr>
+              <w:t>3.5 LCD scherm</w:t>
+            </w:r>
+            <w:r>
+              <w:rPr>
+                <w:noProof/>
+                <w:webHidden/>
+              </w:rPr>
+              <w:tab/>
+            </w:r>
+            <w:r>
+              <w:rPr>
+                <w:noProof/>
+                <w:webHidden/>
+              </w:rPr>
+              <w:fldChar w:fldCharType="begin"/>
+            </w:r>
+            <w:r>
+              <w:rPr>
+                <w:noProof/>
+                <w:webHidden/>
+              </w:rPr>
+              <w:instrText xml:space="preserve"> PAGEREF _Toc7284067 \h </w:instrText>
+            </w:r>
+            <w:r>
+              <w:rPr>
+                <w:noProof/>
+                <w:webHidden/>
+              </w:rPr>
+            </w:r>
+            <w:r>
+              <w:rPr>
+                <w:noProof/>
+                <w:webHidden/>
+              </w:rPr>
+              <w:fldChar w:fldCharType="separate"/>
+            </w:r>
+            <w:r>
+              <w:rPr>
+                <w:noProof/>
+                <w:webHidden/>
+              </w:rPr>
+              <w:t>3</w:t>
+            </w:r>
+            <w:r>
+              <w:rPr>
+                <w:noProof/>
+                <w:webHidden/>
+              </w:rPr>
+              <w:fldChar w:fldCharType="end"/>
+            </w:r>
+          </w:hyperlink>
+        </w:p>
+        <w:p>
+          <w:pPr>
+            <w:pStyle w:val="Inhopg2"/>
+            <w:tabs>
+              <w:tab w:val="right" w:leader="dot" w:pos="9062"/>
+            </w:tabs>
+            <w:rPr>
+              <w:rFonts w:eastAsiaTheme="minorEastAsia"/>
+              <w:noProof/>
+              <w:lang w:eastAsia="nl-BE"/>
+            </w:rPr>
+          </w:pPr>
+          <w:hyperlink w:anchor="_Toc7284068" w:history="1">
+            <w:r>
+              <w:rPr>
+                <w:rStyle w:val="Hyperlink"/>
+                <w:noProof/>
+                <w:lang w:val="en-GB"/>
+              </w:rPr>
+              <w:t>3.6 RFID module</w:t>
+            </w:r>
+            <w:r>
+              <w:rPr>
+                <w:noProof/>
+                <w:webHidden/>
+              </w:rPr>
+              <w:tab/>
+            </w:r>
+            <w:r>
+              <w:rPr>
+                <w:noProof/>
+                <w:webHidden/>
+              </w:rPr>
+              <w:fldChar w:fldCharType="begin"/>
+            </w:r>
+            <w:r>
+              <w:rPr>
+                <w:noProof/>
+                <w:webHidden/>
+              </w:rPr>
+              <w:instrText xml:space="preserve"> PAGEREF _Toc7284068 \h </w:instrText>
+            </w:r>
+            <w:r>
+              <w:rPr>
+                <w:noProof/>
+                <w:webHidden/>
+              </w:rPr>
+            </w:r>
+            <w:r>
+              <w:rPr>
+                <w:noProof/>
+                <w:webHidden/>
+              </w:rPr>
+              <w:fldChar w:fldCharType="separate"/>
+            </w:r>
+            <w:r>
+              <w:rPr>
+                <w:noProof/>
+                <w:webHidden/>
+              </w:rPr>
+              <w:t>3</w:t>
             </w:r>
             <w:r>
               <w:rPr>
@@ -784,10 +1238,12 @@
               <w:tab w:val="right" w:leader="dot" w:pos="9062"/>
             </w:tabs>
             <w:rPr>
+              <w:rFonts w:eastAsiaTheme="minorEastAsia"/>
               <w:noProof/>
+              <w:lang w:eastAsia="nl-BE"/>
             </w:rPr>
           </w:pPr>
-          <w:hyperlink w:anchor="_Toc6925943" w:history="1">
+          <w:hyperlink w:anchor="_Toc7284069" w:history="1">
             <w:r>
               <w:rPr>
                 <w:rStyle w:val="Hyperlink"/>
@@ -797,7 +1253,9 @@
             </w:r>
             <w:r>
               <w:rPr>
-                <w:noProof/>
+                <w:rFonts w:eastAsiaTheme="minorEastAsia"/>
+                <w:noProof/>
+                <w:lang w:eastAsia="nl-BE"/>
               </w:rPr>
               <w:tab/>
             </w:r>
@@ -806,7 +1264,7 @@
                 <w:rStyle w:val="Hyperlink"/>
                 <w:noProof/>
               </w:rPr>
-              <w:t>Hardware</w:t>
+              <w:t>Software</w:t>
             </w:r>
             <w:r>
               <w:rPr>
@@ -827,7 +1285,7 @@
                 <w:noProof/>
                 <w:webHidden/>
               </w:rPr>
-              <w:instrText xml:space="preserve"> PAGEREF _Toc6925943 \h </w:instrText>
+              <w:instrText xml:space="preserve"> PAGEREF _Toc7284069 \h </w:instrText>
             </w:r>
             <w:r>
               <w:rPr>
@@ -847,7 +1305,7 @@
                 <w:noProof/>
                 <w:webHidden/>
               </w:rPr>
-              <w:t>2</w:t>
+              <w:t>3</w:t>
             </w:r>
             <w:r>
               <w:rPr>
@@ -866,10 +1324,12 @@
               <w:tab w:val="right" w:leader="dot" w:pos="9062"/>
             </w:tabs>
             <w:rPr>
+              <w:rFonts w:eastAsiaTheme="minorEastAsia"/>
               <w:noProof/>
+              <w:lang w:eastAsia="nl-BE"/>
             </w:rPr>
           </w:pPr>
-          <w:hyperlink w:anchor="_Toc6925944" w:history="1">
+          <w:hyperlink w:anchor="_Toc7284070" w:history="1">
             <w:r>
               <w:rPr>
                 <w:rStyle w:val="Hyperlink"/>
@@ -879,7 +1339,9 @@
             </w:r>
             <w:r>
               <w:rPr>
-                <w:noProof/>
+                <w:rFonts w:eastAsiaTheme="minorEastAsia"/>
+                <w:noProof/>
+                <w:lang w:eastAsia="nl-BE"/>
               </w:rPr>
               <w:tab/>
             </w:r>
@@ -888,7 +1350,7 @@
                 <w:rStyle w:val="Hyperlink"/>
                 <w:noProof/>
               </w:rPr>
-              <w:t>Software</w:t>
+              <w:t>Uitbereiding</w:t>
             </w:r>
             <w:r>
               <w:rPr>
@@ -909,7 +1371,7 @@
                 <w:noProof/>
                 <w:webHidden/>
               </w:rPr>
-              <w:instrText xml:space="preserve"> PAGEREF _Toc6925944 \h </w:instrText>
+              <w:instrText xml:space="preserve"> PAGEREF _Toc7284070 \h </w:instrText>
             </w:r>
             <w:r>
               <w:rPr>
@@ -929,7 +1391,7 @@
                 <w:noProof/>
                 <w:webHidden/>
               </w:rPr>
-              <w:t>2</w:t>
+              <w:t>3</w:t>
             </w:r>
             <w:r>
               <w:rPr>
@@ -948,10 +1410,12 @@
               <w:tab w:val="right" w:leader="dot" w:pos="9062"/>
             </w:tabs>
             <w:rPr>
+              <w:rFonts w:eastAsiaTheme="minorEastAsia"/>
               <w:noProof/>
+              <w:lang w:eastAsia="nl-BE"/>
             </w:rPr>
           </w:pPr>
-          <w:hyperlink w:anchor="_Toc6925945" w:history="1">
+          <w:hyperlink w:anchor="_Toc7284071" w:history="1">
             <w:r>
               <w:rPr>
                 <w:rStyle w:val="Hyperlink"/>
@@ -961,7 +1425,9 @@
             </w:r>
             <w:r>
               <w:rPr>
-                <w:noProof/>
+                <w:rFonts w:eastAsiaTheme="minorEastAsia"/>
+                <w:noProof/>
+                <w:lang w:eastAsia="nl-BE"/>
               </w:rPr>
               <w:tab/>
             </w:r>
@@ -970,7 +1436,7 @@
                 <w:rStyle w:val="Hyperlink"/>
                 <w:noProof/>
               </w:rPr>
-              <w:t>Uitbereiding</w:t>
+              <w:t>Kostberekening</w:t>
             </w:r>
             <w:r>
               <w:rPr>
@@ -991,7 +1457,7 @@
                 <w:noProof/>
                 <w:webHidden/>
               </w:rPr>
-              <w:instrText xml:space="preserve"> PAGEREF _Toc6925945 \h </w:instrText>
+              <w:instrText xml:space="preserve"> PAGEREF _Toc7284071 \h </w:instrText>
             </w:r>
             <w:r>
               <w:rPr>
@@ -1011,7 +1477,7 @@
                 <w:noProof/>
                 <w:webHidden/>
               </w:rPr>
-              <w:t>2</w:t>
+              <w:t>3</w:t>
             </w:r>
             <w:r>
               <w:rPr>
@@ -1030,10 +1496,12 @@
               <w:tab w:val="right" w:leader="dot" w:pos="9062"/>
             </w:tabs>
             <w:rPr>
+              <w:rFonts w:eastAsiaTheme="minorEastAsia"/>
               <w:noProof/>
+              <w:lang w:eastAsia="nl-BE"/>
             </w:rPr>
           </w:pPr>
-          <w:hyperlink w:anchor="_Toc6925946" w:history="1">
+          <w:hyperlink w:anchor="_Toc7284072" w:history="1">
             <w:r>
               <w:rPr>
                 <w:rStyle w:val="Hyperlink"/>
@@ -1043,7 +1511,9 @@
             </w:r>
             <w:r>
               <w:rPr>
-                <w:noProof/>
+                <w:rFonts w:eastAsiaTheme="minorEastAsia"/>
+                <w:noProof/>
+                <w:lang w:eastAsia="nl-BE"/>
               </w:rPr>
               <w:tab/>
             </w:r>
@@ -1073,7 +1543,7 @@
                 <w:noProof/>
                 <w:webHidden/>
               </w:rPr>
-              <w:instrText xml:space="preserve"> PAGEREF _Toc6925946 \h </w:instrText>
+              <w:instrText xml:space="preserve"> PAGEREF _Toc7284072 \h </w:instrText>
             </w:r>
             <w:r>
               <w:rPr>
@@ -1093,7 +1563,303 @@
                 <w:noProof/>
                 <w:webHidden/>
               </w:rPr>
-              <w:t>2</w:t>
+              <w:t>3</w:t>
+            </w:r>
+            <w:r>
+              <w:rPr>
+                <w:noProof/>
+                <w:webHidden/>
+              </w:rPr>
+              <w:fldChar w:fldCharType="end"/>
+            </w:r>
+          </w:hyperlink>
+        </w:p>
+        <w:p>
+          <w:pPr>
+            <w:pStyle w:val="Inhopg2"/>
+            <w:tabs>
+              <w:tab w:val="right" w:leader="dot" w:pos="9062"/>
+            </w:tabs>
+            <w:rPr>
+              <w:rFonts w:eastAsiaTheme="minorEastAsia"/>
+              <w:noProof/>
+              <w:lang w:eastAsia="nl-BE"/>
+            </w:rPr>
+          </w:pPr>
+          <w:hyperlink w:anchor="_Toc7284073" w:history="1">
+            <w:r>
+              <w:rPr>
+                <w:rStyle w:val="Hyperlink"/>
+                <w:noProof/>
+              </w:rPr>
+              <w:t>6.1 Moeilijkheden</w:t>
+            </w:r>
+            <w:r>
+              <w:rPr>
+                <w:noProof/>
+                <w:webHidden/>
+              </w:rPr>
+              <w:tab/>
+            </w:r>
+            <w:r>
+              <w:rPr>
+                <w:noProof/>
+                <w:webHidden/>
+              </w:rPr>
+              <w:fldChar w:fldCharType="begin"/>
+            </w:r>
+            <w:r>
+              <w:rPr>
+                <w:noProof/>
+                <w:webHidden/>
+              </w:rPr>
+              <w:instrText xml:space="preserve"> PAGEREF _Toc7284073 \h </w:instrText>
+            </w:r>
+            <w:r>
+              <w:rPr>
+                <w:noProof/>
+                <w:webHidden/>
+              </w:rPr>
+            </w:r>
+            <w:r>
+              <w:rPr>
+                <w:noProof/>
+                <w:webHidden/>
+              </w:rPr>
+              <w:fldChar w:fldCharType="separate"/>
+            </w:r>
+            <w:r>
+              <w:rPr>
+                <w:noProof/>
+                <w:webHidden/>
+              </w:rPr>
+              <w:t>3</w:t>
+            </w:r>
+            <w:r>
+              <w:rPr>
+                <w:noProof/>
+                <w:webHidden/>
+              </w:rPr>
+              <w:fldChar w:fldCharType="end"/>
+            </w:r>
+          </w:hyperlink>
+        </w:p>
+        <w:p>
+          <w:pPr>
+            <w:pStyle w:val="Inhopg2"/>
+            <w:tabs>
+              <w:tab w:val="right" w:leader="dot" w:pos="9062"/>
+            </w:tabs>
+            <w:rPr>
+              <w:rFonts w:eastAsiaTheme="minorEastAsia"/>
+              <w:noProof/>
+              <w:lang w:eastAsia="nl-BE"/>
+            </w:rPr>
+          </w:pPr>
+          <w:hyperlink w:anchor="_Toc7284074" w:history="1">
+            <w:r>
+              <w:rPr>
+                <w:rStyle w:val="Hyperlink"/>
+                <w:noProof/>
+              </w:rPr>
+              <w:t>6.2 Mogelijke verbeteringen</w:t>
+            </w:r>
+            <w:r>
+              <w:rPr>
+                <w:noProof/>
+                <w:webHidden/>
+              </w:rPr>
+              <w:tab/>
+            </w:r>
+            <w:r>
+              <w:rPr>
+                <w:noProof/>
+                <w:webHidden/>
+              </w:rPr>
+              <w:fldChar w:fldCharType="begin"/>
+            </w:r>
+            <w:r>
+              <w:rPr>
+                <w:noProof/>
+                <w:webHidden/>
+              </w:rPr>
+              <w:instrText xml:space="preserve"> PAGEREF _Toc7284074 \h </w:instrText>
+            </w:r>
+            <w:r>
+              <w:rPr>
+                <w:noProof/>
+                <w:webHidden/>
+              </w:rPr>
+            </w:r>
+            <w:r>
+              <w:rPr>
+                <w:noProof/>
+                <w:webHidden/>
+              </w:rPr>
+              <w:fldChar w:fldCharType="separate"/>
+            </w:r>
+            <w:r>
+              <w:rPr>
+                <w:noProof/>
+                <w:webHidden/>
+              </w:rPr>
+              <w:t>3</w:t>
+            </w:r>
+            <w:r>
+              <w:rPr>
+                <w:noProof/>
+                <w:webHidden/>
+              </w:rPr>
+              <w:fldChar w:fldCharType="end"/>
+            </w:r>
+          </w:hyperlink>
+        </w:p>
+        <w:p>
+          <w:pPr>
+            <w:pStyle w:val="Inhopg2"/>
+            <w:tabs>
+              <w:tab w:val="right" w:leader="dot" w:pos="9062"/>
+            </w:tabs>
+            <w:rPr>
+              <w:rFonts w:eastAsiaTheme="minorEastAsia"/>
+              <w:noProof/>
+              <w:lang w:eastAsia="nl-BE"/>
+            </w:rPr>
+          </w:pPr>
+          <w:hyperlink w:anchor="_Toc7284075" w:history="1">
+            <w:r>
+              <w:rPr>
+                <w:rStyle w:val="Hyperlink"/>
+                <w:noProof/>
+              </w:rPr>
+              <w:t>6.3 Taakverdeling</w:t>
+            </w:r>
+            <w:r>
+              <w:rPr>
+                <w:noProof/>
+                <w:webHidden/>
+              </w:rPr>
+              <w:tab/>
+            </w:r>
+            <w:r>
+              <w:rPr>
+                <w:noProof/>
+                <w:webHidden/>
+              </w:rPr>
+              <w:fldChar w:fldCharType="begin"/>
+            </w:r>
+            <w:r>
+              <w:rPr>
+                <w:noProof/>
+                <w:webHidden/>
+              </w:rPr>
+              <w:instrText xml:space="preserve"> PAGEREF _Toc7284075 \h </w:instrText>
+            </w:r>
+            <w:r>
+              <w:rPr>
+                <w:noProof/>
+                <w:webHidden/>
+              </w:rPr>
+            </w:r>
+            <w:r>
+              <w:rPr>
+                <w:noProof/>
+                <w:webHidden/>
+              </w:rPr>
+              <w:fldChar w:fldCharType="separate"/>
+            </w:r>
+            <w:r>
+              <w:rPr>
+                <w:noProof/>
+                <w:webHidden/>
+              </w:rPr>
+              <w:t>3</w:t>
+            </w:r>
+            <w:r>
+              <w:rPr>
+                <w:noProof/>
+                <w:webHidden/>
+              </w:rPr>
+              <w:fldChar w:fldCharType="end"/>
+            </w:r>
+          </w:hyperlink>
+        </w:p>
+        <w:p>
+          <w:pPr>
+            <w:pStyle w:val="Inhopg1"/>
+            <w:tabs>
+              <w:tab w:val="left" w:pos="440"/>
+              <w:tab w:val="right" w:leader="dot" w:pos="9062"/>
+            </w:tabs>
+            <w:rPr>
+              <w:rFonts w:eastAsiaTheme="minorEastAsia"/>
+              <w:noProof/>
+              <w:lang w:eastAsia="nl-BE"/>
+            </w:rPr>
+          </w:pPr>
+          <w:hyperlink w:anchor="_Toc7284076" w:history="1">
+            <w:r>
+              <w:rPr>
+                <w:rStyle w:val="Hyperlink"/>
+                <w:noProof/>
+              </w:rPr>
+              <w:t>7.</w:t>
+            </w:r>
+            <w:r>
+              <w:rPr>
+                <w:rFonts w:eastAsiaTheme="minorEastAsia"/>
+                <w:noProof/>
+                <w:lang w:eastAsia="nl-BE"/>
+              </w:rPr>
+              <w:tab/>
+            </w:r>
+            <w:r>
+              <w:rPr>
+                <w:rStyle w:val="Hyperlink"/>
+                <w:noProof/>
+              </w:rPr>
+              <w:t>Besluit</w:t>
+            </w:r>
+            <w:r>
+              <w:rPr>
+                <w:noProof/>
+                <w:webHidden/>
+              </w:rPr>
+              <w:tab/>
+            </w:r>
+            <w:r>
+              <w:rPr>
+                <w:noProof/>
+                <w:webHidden/>
+              </w:rPr>
+              <w:fldChar w:fldCharType="begin"/>
+            </w:r>
+            <w:r>
+              <w:rPr>
+                <w:noProof/>
+                <w:webHidden/>
+              </w:rPr>
+              <w:instrText xml:space="preserve"> PAGEREF _Toc7284076 \h </w:instrText>
+            </w:r>
+            <w:r>
+              <w:rPr>
+                <w:noProof/>
+                <w:webHidden/>
+              </w:rPr>
+            </w:r>
+            <w:r>
+              <w:rPr>
+                <w:noProof/>
+                <w:webHidden/>
+              </w:rPr>
+              <w:fldChar w:fldCharType="separate"/>
+            </w:r>
+            <w:r>
+              <w:rPr>
+                <w:noProof/>
+                <w:webHidden/>
+              </w:rPr>
+              <w:t>3</w:t>
             </w:r>
             <w:r>
               <w:rPr>
@@ -1167,84 +1933,162 @@
           <w:numId w:val="1"/>
         </w:numPr>
       </w:pPr>
-      <w:bookmarkStart w:id="0" w:name="_Toc6925941"/>
-      <w:r>
-        <w:lastRenderedPageBreak/>
+      <w:bookmarkStart w:id="1" w:name="_Toc7284061"/>
+      <w:r>
         <w:t>Inleiding</w:t>
       </w:r>
-      <w:bookmarkEnd w:id="0"/>
+      <w:bookmarkEnd w:id="1"/>
       <w:r>
         <w:t xml:space="preserve"> </w:t>
+      </w:r>
+    </w:p>
+    <w:p/>
+    <w:p>
+      <w:r>
+        <w:t xml:space="preserve">Zelfrijdende auto’s zijn de dag van vandaag een ‘hot topic’.  </w:t>
+      </w:r>
+      <w:r>
+        <w:t xml:space="preserve">Voor het </w:t>
+      </w:r>
+      <w:r>
+        <w:t>bachelor project spelen we hier mooi op in</w:t>
+      </w:r>
+      <w:r>
+        <w:t xml:space="preserve">. </w:t>
+      </w:r>
+      <w:r>
+        <w:t xml:space="preserve">Het doel van </w:t>
+      </w:r>
+      <w:r>
+        <w:t>dit project</w:t>
+      </w:r>
+      <w:r>
+        <w:t xml:space="preserve"> is om een miniatuur auto</w:t>
+      </w:r>
+      <w:r>
+        <w:t>, genaamd Billy,</w:t>
+      </w:r>
+      <w:r>
+        <w:t xml:space="preserve"> te maken dat zelfstandig een parcours kan volgen. Dit parcours is afgebakend door twee witte lijnen op een zwarte ondergrond, verder staat er een stippenlijn in het midden van de weg. </w:t>
+      </w:r>
+      <w:r>
+        <w:t>Op het parcours</w:t>
+      </w:r>
+      <w:r>
+        <w:t xml:space="preserve"> liggen een aantal RFID tags die dienen als </w:t>
+      </w:r>
+      <w:proofErr w:type="spellStart"/>
+      <w:r>
+        <w:t>checkpoints</w:t>
+      </w:r>
+      <w:proofErr w:type="spellEnd"/>
+      <w:r>
+        <w:t xml:space="preserve">. Als een van deze </w:t>
+      </w:r>
+      <w:proofErr w:type="spellStart"/>
+      <w:r>
+        <w:t>checkpoints</w:t>
+      </w:r>
+      <w:proofErr w:type="spellEnd"/>
+      <w:r>
+        <w:t xml:space="preserve"> gedetecteerd word</w:t>
+      </w:r>
+      <w:r>
+        <w:t>t, dan wordt</w:t>
+      </w:r>
+      <w:r>
+        <w:t xml:space="preserve"> de</w:t>
+      </w:r>
+      <w:r>
+        <w:t xml:space="preserve"> ‘rijtijd’ uitgeschreven naar een LCD scherm. </w:t>
+      </w:r>
+    </w:p>
+    <w:p/>
+    <w:p>
+      <w:r>
+        <w:t xml:space="preserve">Als startpunt werd een autootje gebruikt met </w:t>
+      </w:r>
+      <w:r>
+        <w:t>vier</w:t>
+      </w:r>
+      <w:r>
+        <w:t>wielaandrijving. Elk wiel kan voorwaarts of achterwaarts aangestuurd worden met verschillende snelheden.</w:t>
+      </w:r>
+      <w:r>
+        <w:t xml:space="preserve"> Initieel werd een </w:t>
+      </w:r>
+      <w:proofErr w:type="spellStart"/>
+      <w:r>
+        <w:t>A</w:t>
+      </w:r>
+      <w:r>
+        <w:t>rduino</w:t>
+      </w:r>
+      <w:proofErr w:type="spellEnd"/>
+      <w:r>
+        <w:t xml:space="preserve"> en een </w:t>
+      </w:r>
+      <w:proofErr w:type="spellStart"/>
+      <w:r>
+        <w:t>motorshield</w:t>
+      </w:r>
+      <w:proofErr w:type="spellEnd"/>
+      <w:r>
+        <w:t xml:space="preserve"> gebruikt om de software te testen. Deze werd later vervangen door een zelfgemaakt PCB die alle functionaliteiten implementeert. </w:t>
       </w:r>
     </w:p>
     <w:p>
       <w:r>
-        <w:t xml:space="preserve">Het doel van deze opdracht is om een miniatuur auto te maken dat zelfstandig een parcours kan volgen. Dit parcours is afgebakend door twee witte lijnen op een zwarte ondergrond, verder staat er een stippenlijn in het midden van de weg. Verder liggen een aantal RFID tags op het parcours die dienen als </w:t>
-      </w:r>
-      <w:proofErr w:type="spellStart"/>
-      <w:r>
-        <w:t>checkpoints</w:t>
-      </w:r>
-      <w:proofErr w:type="spellEnd"/>
-      <w:r>
-        <w:t xml:space="preserve">. Als een van deze </w:t>
-      </w:r>
-      <w:proofErr w:type="spellStart"/>
-      <w:r>
-        <w:t>checkpoints</w:t>
-      </w:r>
-      <w:proofErr w:type="spellEnd"/>
-      <w:r>
-        <w:t xml:space="preserve"> gedetecteerd word</w:t>
-      </w:r>
-      <w:r>
-        <w:t xml:space="preserve">t, dan wordt ‘rijtijd’ uitgeschreven naar een LCD scherm. </w:t>
+        <w:t xml:space="preserve">Als energiebron werd een </w:t>
+      </w:r>
+      <w:r>
+        <w:t>lithium-polymeer-accu</w:t>
+      </w:r>
+      <w:r>
+        <w:t xml:space="preserve"> </w:t>
+      </w:r>
+      <w:r>
+        <w:t>met</w:t>
+      </w:r>
+      <w:r>
+        <w:t xml:space="preserve"> 3 cellen voorzien. Deze levert een spanning van ongeveer 12 volt</w:t>
+      </w:r>
+      <w:r>
+        <w:t xml:space="preserve">, die aan de hand van </w:t>
+      </w:r>
+      <w:r>
+        <w:t>v</w:t>
+      </w:r>
+      <w:r>
+        <w:t xml:space="preserve">oltage regulators </w:t>
+      </w:r>
+      <w:r>
+        <w:t>wordt</w:t>
+      </w:r>
+      <w:r>
+        <w:t xml:space="preserve"> omgezet naar de nodige spanningen. </w:t>
       </w:r>
     </w:p>
-    <w:p/>
     <w:p>
       <w:r>
-        <w:t>Als startpunt werd een autootje gebruikt met 4 wiel aandrijving. Elk wiel kan voorwaarts of achterwaarts aangestuurd worden met verschillende snelheden.</w:t>
-      </w:r>
-      <w:r>
-        <w:t xml:space="preserve"> Initieel werd een </w:t>
-      </w:r>
-      <w:proofErr w:type="spellStart"/>
-      <w:r>
-        <w:t>arduino</w:t>
-      </w:r>
-      <w:proofErr w:type="spellEnd"/>
-      <w:r>
-        <w:t xml:space="preserve"> en een </w:t>
-      </w:r>
-      <w:proofErr w:type="spellStart"/>
-      <w:r>
-        <w:t>motorshield</w:t>
-      </w:r>
-      <w:proofErr w:type="spellEnd"/>
-      <w:r>
-        <w:t xml:space="preserve"> gebruikt om de software te testen. Deze werd later vervangen door een zelfgemaakt PCB die alle functionaliteiten implementeert. </w:t>
+        <w:t>Verder werden nog enkele extra functionaliteiten aangebracht. Zo is het mogelijk om de auto te starten en stoppen  via een Bluetooth verbinding met een Android toestel. Op deze manier kunnen ook bepaalde parameters ingesteld worden.</w:t>
       </w:r>
     </w:p>
     <w:p/>
     <w:p>
       <w:r>
-        <w:t xml:space="preserve">Als energiebron werd een </w:t>
-      </w:r>
-      <w:r>
-        <w:t>lithium-polymeer-accu</w:t>
-      </w:r>
-      <w:r>
-        <w:t xml:space="preserve"> van 3 cellen voorzien. Deze levert een spanning van ongeveer 12 volt</w:t>
-      </w:r>
-      <w:r>
-        <w:t xml:space="preserve">, die aan de hand van Voltage regulators moet worden omgezet naar de nodige spanningen. </w:t>
+        <w:t xml:space="preserve">De uiteindelijke opdracht bestaat eruit om de nodige hardware en software te ontwerpen en implementeren. </w:t>
+      </w:r>
+      <w:r>
+        <w:t xml:space="preserve">Het uiteindelijke resultaat hiervan wordt beschreven in dit verslag. Eerst wordt de </w:t>
+      </w:r>
+      <w:r>
+        <w:t>gemaakte hardware besproken. Daarna volgt een bespreking van de software implementatie. Hierop volgend worden de uitbreidingen besproken, zoals de Bluetooth connectie met een Android toestel. De kostenberekening is ook een belangrijk onderwerp. Voor dit project verkregen we een budget van 50 euro. Het verslag eindigt met een evaluatie en een besluit.</w:t>
       </w:r>
     </w:p>
-    <w:p/>
     <w:p>
       <w:r>
-        <w:t xml:space="preserve">De uiteindelijke opdracht bestaat eruit om de nodige hardware en software te ontwerpen en implementeren. </w:t>
+        <w:br w:type="page"/>
       </w:r>
     </w:p>
     <w:p>
@@ -1255,102 +2099,162 @@
           <w:numId w:val="1"/>
         </w:numPr>
       </w:pPr>
-      <w:bookmarkStart w:id="1" w:name="_Toc6925942"/>
-      <w:r>
-        <w:t>Kostberekening</w:t>
-      </w:r>
-      <w:bookmarkEnd w:id="1"/>
+      <w:bookmarkStart w:id="2" w:name="_Toc7284062"/>
+      <w:r>
+        <w:lastRenderedPageBreak/>
+        <w:t>Hardware</w:t>
+      </w:r>
+      <w:bookmarkEnd w:id="2"/>
     </w:p>
+    <w:p/>
     <w:p>
       <w:r>
-        <w:t xml:space="preserve">Zie Excel. </w:t>
-      </w:r>
+        <w:t xml:space="preserve">Op de auto zit heel wat hardware. Het belangrijkste onderdeel is de pcb die de </w:t>
+      </w:r>
+      <w:proofErr w:type="spellStart"/>
+      <w:r>
+        <w:t>Arduino</w:t>
+      </w:r>
+      <w:proofErr w:type="spellEnd"/>
+      <w:r>
+        <w:t>, de motordrivers en de I</w:t>
+      </w:r>
+      <w:r>
+        <w:t>/</w:t>
+      </w:r>
+      <w:r>
+        <w:t>O-expanders bevat. Deze</w:t>
+      </w:r>
+      <w:r>
+        <w:t xml:space="preserve"> PCB</w:t>
+      </w:r>
+      <w:r>
+        <w:t xml:space="preserve"> bevindt zich centraal op de auto. Anderzijds zijn er </w:t>
+      </w:r>
+      <w:r>
+        <w:t>twee</w:t>
+      </w:r>
+      <w:r>
+        <w:t xml:space="preserve"> gelijkaardige </w:t>
+      </w:r>
+      <w:proofErr w:type="spellStart"/>
+      <w:r>
+        <w:t>PCB’s</w:t>
+      </w:r>
+      <w:proofErr w:type="spellEnd"/>
+      <w:r>
+        <w:t xml:space="preserve"> die </w:t>
+      </w:r>
+      <w:r>
+        <w:t xml:space="preserve">elk </w:t>
+      </w:r>
+      <w:r>
+        <w:t>voorzien zijn van</w:t>
+      </w:r>
+      <w:r>
+        <w:t xml:space="preserve"> drie</w:t>
+      </w:r>
+      <w:r>
+        <w:t xml:space="preserve"> </w:t>
+      </w:r>
+      <w:r>
+        <w:t>i</w:t>
+      </w:r>
+      <w:r>
+        <w:t xml:space="preserve">nfra rood </w:t>
+      </w:r>
+      <w:r>
+        <w:t>sensoren. Om te zien of deze sensoren tijdens het rijden een waarde inlezen, of met andere woorden een witte lijn detecteren, is de auto ook voorzien van</w:t>
+      </w:r>
+      <w:r>
+        <w:t xml:space="preserve"> twee</w:t>
+      </w:r>
+      <w:r>
+        <w:t xml:space="preserve"> kleine </w:t>
+      </w:r>
+      <w:proofErr w:type="spellStart"/>
+      <w:r>
+        <w:t>PCB’s</w:t>
+      </w:r>
+      <w:proofErr w:type="spellEnd"/>
+      <w:r>
+        <w:t xml:space="preserve"> met drie </w:t>
+      </w:r>
+      <w:proofErr w:type="spellStart"/>
+      <w:r>
+        <w:t>LED’s</w:t>
+      </w:r>
+      <w:proofErr w:type="spellEnd"/>
+      <w:r>
+        <w:t xml:space="preserve"> per PCB. Er werd ook een bluetooth module voorzien om de auto te starten, stoppen en bepaalde parameters aan te passen. Het </w:t>
+      </w:r>
+      <w:r>
+        <w:t xml:space="preserve">LCD </w:t>
+      </w:r>
+      <w:r>
+        <w:t xml:space="preserve">scherm dient om de gebruikte P, I en D waarde weer te geven. Deze geeft ook de tijd weer waarin de auto 1 volledig parcours aflegt. De tijd wordt opgemeten aan de hand van een RFID module en een MRFRC-522 card sensor module. Deze kaart ligt </w:t>
+      </w:r>
+      <w:r>
+        <w:t>aan het begin of einde van het parcours.</w:t>
+      </w:r>
+    </w:p>
+    <w:p/>
+    <w:p>
+      <w:pPr>
+        <w:pStyle w:val="Kop2"/>
+        <w:rPr>
+          <w:lang w:val="en-GB"/>
+        </w:rPr>
+      </w:pPr>
+      <w:bookmarkStart w:id="3" w:name="_Toc7284063"/>
+      <w:r>
+        <w:rPr>
+          <w:lang w:val="en-GB"/>
+        </w:rPr>
+        <w:t xml:space="preserve">3.1 Arduino, </w:t>
+      </w:r>
+      <w:proofErr w:type="spellStart"/>
+      <w:r>
+        <w:rPr>
+          <w:lang w:val="en-GB"/>
+        </w:rPr>
+        <w:t>motorDrivers</w:t>
+      </w:r>
+      <w:proofErr w:type="spellEnd"/>
+      <w:r>
+        <w:rPr>
+          <w:lang w:val="en-GB"/>
+        </w:rPr>
+        <w:t xml:space="preserve"> </w:t>
+      </w:r>
+      <w:proofErr w:type="spellStart"/>
+      <w:r>
+        <w:rPr>
+          <w:lang w:val="en-GB"/>
+        </w:rPr>
+        <w:t>en</w:t>
+      </w:r>
+      <w:proofErr w:type="spellEnd"/>
+      <w:r>
+        <w:rPr>
+          <w:lang w:val="en-GB"/>
+        </w:rPr>
+        <w:t xml:space="preserve"> I/O-exp</w:t>
+      </w:r>
+      <w:r>
+        <w:rPr>
+          <w:lang w:val="en-GB"/>
+        </w:rPr>
+        <w:t>anders</w:t>
+      </w:r>
+      <w:bookmarkEnd w:id="3"/>
     </w:p>
     <w:p>
       <w:pPr>
-        <w:pStyle w:val="Kop1"/>
-        <w:numPr>
-          <w:ilvl w:val="0"/>
-          <w:numId w:val="1"/>
-        </w:numPr>
+        <w:rPr>
+          <w:lang w:val="en-GB"/>
+        </w:rPr>
       </w:pPr>
-      <w:bookmarkStart w:id="2" w:name="_Toc6925943"/>
-      <w:r>
-        <w:t>Hardware</w:t>
-      </w:r>
-      <w:bookmarkEnd w:id="2"/>
-    </w:p>
-    <w:p/>
-    <w:p>
-      <w:r>
-        <w:t xml:space="preserve">Op de auto zit heel wat hardware. Het belangrijkste onderdeel is de pcb die de </w:t>
-      </w:r>
-      <w:proofErr w:type="spellStart"/>
-      <w:r>
-        <w:t>Arduino</w:t>
-      </w:r>
-      <w:proofErr w:type="spellEnd"/>
-      <w:r>
-        <w:t>, de motordrivers en de I</w:t>
-      </w:r>
-      <w:r>
-        <w:t>/</w:t>
-      </w:r>
-      <w:r>
-        <w:t xml:space="preserve">O-expanders bevat. Deze bevindt zich centraal op de auto. Anderzijds zijn er 2 gelijkaardige </w:t>
-      </w:r>
-      <w:proofErr w:type="spellStart"/>
-      <w:r>
-        <w:t>PCB’s</w:t>
-      </w:r>
-      <w:proofErr w:type="spellEnd"/>
-      <w:r>
-        <w:t xml:space="preserve"> die </w:t>
-      </w:r>
-      <w:r>
-        <w:t xml:space="preserve">elk </w:t>
-      </w:r>
-      <w:r>
-        <w:t>voorzien zijn van</w:t>
-      </w:r>
-      <w:r>
-        <w:t xml:space="preserve"> drie</w:t>
-      </w:r>
-      <w:r>
-        <w:t xml:space="preserve"> </w:t>
-      </w:r>
-      <w:r>
-        <w:t>i</w:t>
-      </w:r>
-      <w:r>
-        <w:t xml:space="preserve">nfra rood </w:t>
-      </w:r>
-      <w:r>
-        <w:t xml:space="preserve">sensoren. Om te zien of deze sensoren tijdens het rijden een waarde inlezen, of met andere woorden een witte lijn detecteren, is de auto ook voorzien van 2 kleine </w:t>
-      </w:r>
-      <w:proofErr w:type="spellStart"/>
-      <w:r>
-        <w:t>PCB’s</w:t>
-      </w:r>
-      <w:proofErr w:type="spellEnd"/>
-      <w:r>
-        <w:t xml:space="preserve"> met drie </w:t>
-      </w:r>
-      <w:proofErr w:type="spellStart"/>
-      <w:r>
-        <w:t>LED’s</w:t>
-      </w:r>
-      <w:proofErr w:type="spellEnd"/>
-      <w:r>
-        <w:t xml:space="preserve"> per PCB. Er werd ook een bluetooth module voorzien om de auto te starten, stoppen en bepaalde parameters aan te passen. Het lcd scherm dient om de gebruikte P, I en D waarde weer te geven. Deze geeft ook de tijd weer waarin de auto 1 volledig parcours aflegt. De tijd wordt opgemeten aan de hand van een RFID module en een MRFRC-522 card sensor module. Deze kaart ligt </w:t>
-      </w:r>
-      <w:r>
-        <w:t>aan het begin of einde van het parcours.</w:t>
-      </w:r>
-    </w:p>
-    <w:p>
-      <w:bookmarkStart w:id="3" w:name="_GoBack"/>
-      <w:bookmarkEnd w:id="3"/>
     </w:p>
     <w:p>
       <w:pPr>
@@ -1359,46 +2263,114 @@
           <w:lang w:val="en-GB"/>
         </w:rPr>
       </w:pPr>
+      <w:bookmarkStart w:id="4" w:name="_Toc7284064"/>
       <w:r>
         <w:rPr>
           <w:lang w:val="en-GB"/>
         </w:rPr>
-        <w:t xml:space="preserve">3.1 Arduino, </w:t>
+        <w:t xml:space="preserve">3.2 </w:t>
       </w:r>
       <w:proofErr w:type="spellStart"/>
       <w:r>
         <w:rPr>
           <w:lang w:val="en-GB"/>
         </w:rPr>
-        <w:t>motorDrivers</w:t>
-      </w:r>
+        <w:t>Sensoren</w:t>
+      </w:r>
+      <w:bookmarkEnd w:id="4"/>
       <w:proofErr w:type="spellEnd"/>
-      <w:r>
+    </w:p>
+    <w:p>
+      <w:pPr>
         <w:rPr>
           <w:lang w:val="en-GB"/>
         </w:rPr>
-        <w:t xml:space="preserve"> </w:t>
-      </w:r>
-      <w:proofErr w:type="spellStart"/>
-      <w:r>
+      </w:pPr>
+    </w:p>
+    <w:p>
+      <w:pPr>
+        <w:pStyle w:val="Kop2"/>
         <w:rPr>
           <w:lang w:val="en-GB"/>
         </w:rPr>
-        <w:t>en</w:t>
-      </w:r>
-      <w:proofErr w:type="spellEnd"/>
+      </w:pPr>
+      <w:bookmarkStart w:id="5" w:name="_Toc7284065"/>
       <w:r>
         <w:rPr>
           <w:lang w:val="en-GB"/>
         </w:rPr>
-        <w:t xml:space="preserve"> I/O-exp</w:t>
-      </w:r>
-      <w:r>
+        <w:t>3.3 LED modules</w:t>
+      </w:r>
+      <w:bookmarkEnd w:id="5"/>
+    </w:p>
+    <w:p>
+      <w:pPr>
         <w:rPr>
           <w:lang w:val="en-GB"/>
         </w:rPr>
-        <w:t>anders</w:t>
-      </w:r>
+      </w:pPr>
+    </w:p>
+    <w:p>
+      <w:pPr>
+        <w:pStyle w:val="Kop2"/>
+        <w:rPr>
+          <w:lang w:val="en-GB"/>
+        </w:rPr>
+      </w:pPr>
+      <w:bookmarkStart w:id="6" w:name="_Toc7284066"/>
+      <w:r>
+        <w:rPr>
+          <w:lang w:val="en-GB"/>
+        </w:rPr>
+        <w:t>3.4 Bluetooth module</w:t>
+      </w:r>
+      <w:bookmarkEnd w:id="6"/>
+    </w:p>
+    <w:p>
+      <w:pPr>
+        <w:rPr>
+          <w:lang w:val="en-GB"/>
+        </w:rPr>
+      </w:pPr>
+    </w:p>
+    <w:p>
+      <w:pPr>
+        <w:pStyle w:val="Kop2"/>
+        <w:rPr>
+          <w:lang w:val="en-GB"/>
+        </w:rPr>
+      </w:pPr>
+      <w:bookmarkStart w:id="7" w:name="_Toc7284067"/>
+      <w:r>
+        <w:rPr>
+          <w:lang w:val="en-GB"/>
+        </w:rPr>
+        <w:t>3.5 LCD scherm</w:t>
+      </w:r>
+      <w:bookmarkEnd w:id="7"/>
+    </w:p>
+    <w:p>
+      <w:pPr>
+        <w:rPr>
+          <w:lang w:val="en-GB"/>
+        </w:rPr>
+      </w:pPr>
+    </w:p>
+    <w:p>
+      <w:pPr>
+        <w:pStyle w:val="Kop2"/>
+        <w:rPr>
+          <w:lang w:val="en-GB"/>
+        </w:rPr>
+      </w:pPr>
+      <w:bookmarkStart w:id="8" w:name="_Toc7284068"/>
+      <w:r>
+        <w:rPr>
+          <w:lang w:val="en-GB"/>
+        </w:rPr>
+        <w:t>3.6 RFID module</w:t>
+      </w:r>
+      <w:bookmarkEnd w:id="8"/>
     </w:p>
     <w:p>
       <w:pPr>
@@ -1415,11 +2387,11 @@
           <w:numId w:val="1"/>
         </w:numPr>
       </w:pPr>
-      <w:bookmarkStart w:id="4" w:name="_Toc6925944"/>
+      <w:bookmarkStart w:id="9" w:name="_Toc7284069"/>
       <w:r>
         <w:t>Software</w:t>
       </w:r>
-      <w:bookmarkEnd w:id="4"/>
+      <w:bookmarkEnd w:id="9"/>
     </w:p>
     <w:p>
       <w:pPr>
@@ -1429,11 +2401,11 @@
           <w:numId w:val="1"/>
         </w:numPr>
       </w:pPr>
-      <w:bookmarkStart w:id="5" w:name="_Toc6925945"/>
+      <w:bookmarkStart w:id="10" w:name="_Toc7284070"/>
       <w:r>
         <w:t>Uitbereiding</w:t>
       </w:r>
-      <w:bookmarkEnd w:id="5"/>
+      <w:bookmarkEnd w:id="10"/>
       <w:r>
         <w:t xml:space="preserve"> </w:t>
       </w:r>
@@ -1446,14 +2418,91 @@
           <w:numId w:val="1"/>
         </w:numPr>
       </w:pPr>
-      <w:bookmarkStart w:id="6" w:name="_Toc6925946"/>
+      <w:bookmarkStart w:id="11" w:name="_Toc7284071"/>
+      <w:r>
+        <w:t>Kostberekening</w:t>
+      </w:r>
+      <w:bookmarkEnd w:id="11"/>
+    </w:p>
+    <w:p>
+      <w:r>
+        <w:t xml:space="preserve">Zie Excel. </w:t>
+      </w:r>
+    </w:p>
+    <w:p/>
+    <w:p>
+      <w:pPr>
+        <w:pStyle w:val="Kop1"/>
+        <w:numPr>
+          <w:ilvl w:val="0"/>
+          <w:numId w:val="1"/>
+        </w:numPr>
+      </w:pPr>
+      <w:bookmarkStart w:id="12" w:name="_Toc7284072"/>
       <w:r>
         <w:t>Evaluatie</w:t>
       </w:r>
-      <w:bookmarkEnd w:id="6"/>
+      <w:bookmarkEnd w:id="12"/>
       <w:r>
         <w:t xml:space="preserve"> </w:t>
       </w:r>
+    </w:p>
+    <w:p>
+      <w:pPr>
+        <w:pStyle w:val="Kop2"/>
+      </w:pPr>
+      <w:bookmarkStart w:id="13" w:name="_Toc7284073"/>
+      <w:r>
+        <w:t>6.1 Moeilijkheden</w:t>
+      </w:r>
+      <w:bookmarkEnd w:id="13"/>
+    </w:p>
+    <w:p/>
+    <w:p>
+      <w:pPr>
+        <w:pStyle w:val="Kop2"/>
+      </w:pPr>
+      <w:bookmarkStart w:id="14" w:name="_Toc7284074"/>
+      <w:r>
+        <w:t>6.</w:t>
+      </w:r>
+      <w:r>
+        <w:t>2</w:t>
+      </w:r>
+      <w:r>
+        <w:t xml:space="preserve"> Mogelijke verbeteringen</w:t>
+      </w:r>
+      <w:bookmarkEnd w:id="14"/>
+    </w:p>
+    <w:p/>
+    <w:p>
+      <w:pPr>
+        <w:pStyle w:val="Kop2"/>
+      </w:pPr>
+      <w:bookmarkStart w:id="15" w:name="_Toc7284075"/>
+      <w:r>
+        <w:t>6.3 Taakverdeling</w:t>
+      </w:r>
+      <w:bookmarkEnd w:id="15"/>
+    </w:p>
+    <w:p/>
+    <w:p/>
+    <w:p>
+      <w:pPr>
+        <w:pStyle w:val="Kop1"/>
+        <w:numPr>
+          <w:ilvl w:val="0"/>
+          <w:numId w:val="1"/>
+        </w:numPr>
+      </w:pPr>
+      <w:r>
+        <w:t xml:space="preserve"> </w:t>
+      </w:r>
+      <w:bookmarkStart w:id="16" w:name="_Toc7284076"/>
+      <w:r>
+        <w:t>Besluit</w:t>
+      </w:r>
+      <w:bookmarkEnd w:id="16"/>
     </w:p>
     <w:p/>
     <w:sectPr>
@@ -2249,6 +3298,19 @@
       <w:u w:val="single"/>
     </w:rPr>
   </w:style>
+  <w:style w:type="paragraph" w:styleId="Inhopg2">
+    <w:name w:val="toc 2"/>
+    <w:basedOn w:val="Standaard"/>
+    <w:next w:val="Standaard"/>
+    <w:autoRedefine/>
+    <w:uiPriority w:val="39"/>
+    <w:unhideWhenUsed/>
+    <w:rsid w:val="0015697A"/>
+    <w:pPr>
+      <w:spacing w:after="100"/>
+      <w:ind w:left="220"/>
+    </w:pPr>
+  </w:style>
 </w:styles>
 </file>
 
@@ -2404,6 +3466,7 @@
     <w:rsid w:val="002369FD"/>
     <w:rsid w:val="00604731"/>
     <w:rsid w:val="00D97254"/>
+    <w:rsid w:val="00E30340"/>
   </w:rsids>
   <m:mathPr>
     <m:mathFont m:val="Cambria Math"/>
@@ -3182,7 +4245,7 @@
 </file>
 
 <file path=customXml/itemProps1.xml><?xml version="1.0" encoding="utf-8"?>
-<ds:datastoreItem xmlns:ds="http://schemas.openxmlformats.org/officeDocument/2006/customXml" ds:itemID="{5D8D3242-FDC5-411E-A12B-A13DF471D04A}">
+<ds:datastoreItem xmlns:ds="http://schemas.openxmlformats.org/officeDocument/2006/customXml" ds:itemID="{8749F0B1-1F4E-427C-959D-A10DC3F59BF1}">
   <ds:schemaRefs>
     <ds:schemaRef ds:uri="http://schemas.openxmlformats.org/officeDocument/2006/bibliography"/>
   </ds:schemaRefs>

--- a/verslag billy.docx
+++ b/verslag billy.docx
@@ -620,8 +620,6 @@
             </w:rPr>
             <w:t>Inhoud</w:t>
           </w:r>
-          <w:bookmarkStart w:id="0" w:name="_GoBack"/>
-          <w:bookmarkEnd w:id="0"/>
         </w:p>
         <w:p>
           <w:pPr>
@@ -1933,11 +1931,11 @@
           <w:numId w:val="1"/>
         </w:numPr>
       </w:pPr>
-      <w:bookmarkStart w:id="1" w:name="_Toc7284061"/>
+      <w:bookmarkStart w:id="0" w:name="_Toc7284061"/>
       <w:r>
         <w:t>Inleiding</w:t>
       </w:r>
-      <w:bookmarkEnd w:id="1"/>
+      <w:bookmarkEnd w:id="0"/>
       <w:r>
         <w:t xml:space="preserve"> </w:t>
       </w:r>
@@ -2051,7 +2049,13 @@
         <w:t>met</w:t>
       </w:r>
       <w:r>
-        <w:t xml:space="preserve"> 3 cellen voorzien. Deze levert een spanning van ongeveer 12 volt</w:t>
+        <w:t xml:space="preserve"> 3 cellen voorzien.</w:t>
+      </w:r>
+      <w:r>
+        <w:t xml:space="preserve"> Deze werd bevestigd aan de onderzijde van de auto en</w:t>
+      </w:r>
+      <w:r>
+        <w:t xml:space="preserve"> levert een spanning van ongeveer 12 volt</w:t>
       </w:r>
       <w:r>
         <w:t xml:space="preserve">, die aan de hand van </w:t>
@@ -2099,12 +2103,12 @@
           <w:numId w:val="1"/>
         </w:numPr>
       </w:pPr>
-      <w:bookmarkStart w:id="2" w:name="_Toc7284062"/>
+      <w:bookmarkStart w:id="1" w:name="_Toc7284062"/>
       <w:r>
         <w:lastRenderedPageBreak/>
         <w:t>Hardware</w:t>
       </w:r>
-      <w:bookmarkEnd w:id="2"/>
+      <w:bookmarkEnd w:id="1"/>
     </w:p>
     <w:p/>
     <w:p>
@@ -2113,7 +2117,10 @@
       </w:r>
       <w:proofErr w:type="spellStart"/>
       <w:r>
-        <w:t>Arduino</w:t>
+        <w:t>A</w:t>
+      </w:r>
+      <w:r>
+        <w:t>tmega</w:t>
       </w:r>
       <w:proofErr w:type="spellEnd"/>
       <w:r>
@@ -2196,6 +2203,1663 @@
       </w:r>
       <w:r>
         <w:t>aan het begin of einde van het parcours.</w:t>
+      </w:r>
+    </w:p>
+    <w:p/>
+    <w:p>
+      <w:pPr>
+        <w:keepNext/>
+      </w:pPr>
+      <w:r>
+        <w:rPr>
+          <w:noProof/>
+        </w:rPr>
+        <mc:AlternateContent>
+          <mc:Choice Requires="wps">
+            <w:drawing>
+              <wp:anchor distT="0" distB="0" distL="114300" distR="114300" simplePos="0" relativeHeight="251691008" behindDoc="0" locked="0" layoutInCell="1" allowOverlap="1" wp14:anchorId="59A6DBAD" wp14:editId="714665CB">
+                <wp:simplePos x="0" y="0"/>
+                <wp:positionH relativeFrom="column">
+                  <wp:posOffset>2616835</wp:posOffset>
+                </wp:positionH>
+                <wp:positionV relativeFrom="paragraph">
+                  <wp:posOffset>2926080</wp:posOffset>
+                </wp:positionV>
+                <wp:extent cx="45719" cy="127000"/>
+                <wp:effectExtent l="38100" t="38100" r="50165" b="25400"/>
+                <wp:wrapNone/>
+                <wp:docPr id="17" name="Rechte verbindingslijn met pijl 17"/>
+                <wp:cNvGraphicFramePr/>
+                <a:graphic xmlns:a="http://schemas.openxmlformats.org/drawingml/2006/main">
+                  <a:graphicData uri="http://schemas.microsoft.com/office/word/2010/wordprocessingShape">
+                    <wps:wsp>
+                      <wps:cNvCnPr/>
+                      <wps:spPr>
+                        <a:xfrm flipV="1">
+                          <a:off x="0" y="0"/>
+                          <a:ext cx="45719" cy="127000"/>
+                        </a:xfrm>
+                        <a:prstGeom prst="straightConnector1">
+                          <a:avLst/>
+                        </a:prstGeom>
+                        <a:ln>
+                          <a:solidFill>
+                            <a:srgbClr val="FF0000"/>
+                          </a:solidFill>
+                          <a:tailEnd type="triangle"/>
+                        </a:ln>
+                      </wps:spPr>
+                      <wps:style>
+                        <a:lnRef idx="3">
+                          <a:schemeClr val="accent2"/>
+                        </a:lnRef>
+                        <a:fillRef idx="0">
+                          <a:schemeClr val="accent2"/>
+                        </a:fillRef>
+                        <a:effectRef idx="2">
+                          <a:schemeClr val="accent2"/>
+                        </a:effectRef>
+                        <a:fontRef idx="minor">
+                          <a:schemeClr val="tx1"/>
+                        </a:fontRef>
+                      </wps:style>
+                      <wps:bodyPr/>
+                    </wps:wsp>
+                  </a:graphicData>
+                </a:graphic>
+                <wp14:sizeRelH relativeFrom="margin">
+                  <wp14:pctWidth>0</wp14:pctWidth>
+                </wp14:sizeRelH>
+                <wp14:sizeRelV relativeFrom="margin">
+                  <wp14:pctHeight>0</wp14:pctHeight>
+                </wp14:sizeRelV>
+              </wp:anchor>
+            </w:drawing>
+          </mc:Choice>
+          <mc:Fallback>
+            <w:pict>
+              <v:shapetype w14:anchorId="33B55D43" id="_x0000_t32" coordsize="21600,21600" o:spt="32" o:oned="t" path="m,l21600,21600e" filled="f">
+                <v:path arrowok="t" fillok="f" o:connecttype="none"/>
+                <o:lock v:ext="edit" shapetype="t"/>
+              </v:shapetype>
+              <v:shape id="Rechte verbindingslijn met pijl 17" o:spid="_x0000_s1026" type="#_x0000_t32" style="position:absolute;margin-left:206.05pt;margin-top:230.4pt;width:3.6pt;height:10pt;flip:y;z-index:251691008;visibility:visible;mso-wrap-style:square;mso-width-percent:0;mso-height-percent:0;mso-wrap-distance-left:9pt;mso-wrap-distance-top:0;mso-wrap-distance-right:9pt;mso-wrap-distance-bottom:0;mso-position-horizontal:absolute;mso-position-horizontal-relative:text;mso-position-vertical:absolute;mso-position-vertical-relative:text;mso-width-percent:0;mso-height-percent:0;mso-width-relative:margin;mso-height-relative:margin" o:gfxdata="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" strokecolor="red" strokeweight="1.5pt">
+                <v:stroke endarrow="block" joinstyle="miter"/>
+              </v:shape>
+            </w:pict>
+          </mc:Fallback>
+        </mc:AlternateContent>
+      </w:r>
+      <w:r>
+        <w:rPr>
+          <w:noProof/>
+        </w:rPr>
+        <mc:AlternateContent>
+          <mc:Choice Requires="wps">
+            <w:drawing>
+              <wp:anchor distT="45720" distB="45720" distL="114300" distR="114300" simplePos="0" relativeHeight="251688960" behindDoc="0" locked="0" layoutInCell="1" allowOverlap="1" wp14:anchorId="7D2B346F" wp14:editId="7D878553">
+                <wp:simplePos x="0" y="0"/>
+                <wp:positionH relativeFrom="column">
+                  <wp:posOffset>2084705</wp:posOffset>
+                </wp:positionH>
+                <wp:positionV relativeFrom="paragraph">
+                  <wp:posOffset>3056255</wp:posOffset>
+                </wp:positionV>
+                <wp:extent cx="1022350" cy="412750"/>
+                <wp:effectExtent l="0" t="0" r="25400" b="25400"/>
+                <wp:wrapNone/>
+                <wp:docPr id="16" name="Tekstvak 2"/>
+                <wp:cNvGraphicFramePr>
+                  <a:graphicFrameLocks xmlns:a="http://schemas.openxmlformats.org/drawingml/2006/main"/>
+                </wp:cNvGraphicFramePr>
+                <a:graphic xmlns:a="http://schemas.openxmlformats.org/drawingml/2006/main">
+                  <a:graphicData uri="http://schemas.microsoft.com/office/word/2010/wordprocessingShape">
+                    <wps:wsp>
+                      <wps:cNvSpPr txBox="1">
+                        <a:spLocks noChangeArrowheads="1"/>
+                      </wps:cNvSpPr>
+                      <wps:spPr bwMode="auto">
+                        <a:xfrm>
+                          <a:off x="0" y="0"/>
+                          <a:ext cx="1022350" cy="412750"/>
+                        </a:xfrm>
+                        <a:prstGeom prst="rect">
+                          <a:avLst/>
+                        </a:prstGeom>
+                        <a:solidFill>
+                          <a:srgbClr val="FFFFFF"/>
+                        </a:solidFill>
+                        <a:ln w="9525">
+                          <a:solidFill>
+                            <a:srgbClr val="000000"/>
+                          </a:solidFill>
+                          <a:miter lim="800000"/>
+                          <a:headEnd/>
+                          <a:tailEnd/>
+                        </a:ln>
+                      </wps:spPr>
+                      <wps:txbx>
+                        <w:txbxContent>
+                          <w:p>
+                            <w:pPr>
+                              <w:rPr>
+                                <w:lang w:val="en-GB"/>
+                              </w:rPr>
+                            </w:pPr>
+                            <w:proofErr w:type="spellStart"/>
+                            <w:r>
+                              <w:rPr>
+                                <w:lang w:val="en-GB"/>
+                              </w:rPr>
+                              <w:t>Programmeer</w:t>
+                            </w:r>
+                            <w:proofErr w:type="spellEnd"/>
+                            <w:r>
+                              <w:rPr>
+                                <w:lang w:val="en-GB"/>
+                              </w:rPr>
+                              <w:t xml:space="preserve"> connector</w:t>
+                            </w:r>
+                          </w:p>
+                        </w:txbxContent>
+                      </wps:txbx>
+                      <wps:bodyPr rot="0" vert="horz" wrap="square" lIns="91440" tIns="45720" rIns="91440" bIns="45720" anchor="t" anchorCtr="0">
+                        <a:noAutofit/>
+                      </wps:bodyPr>
+                    </wps:wsp>
+                  </a:graphicData>
+                </a:graphic>
+                <wp14:sizeRelH relativeFrom="margin">
+                  <wp14:pctWidth>0</wp14:pctWidth>
+                </wp14:sizeRelH>
+                <wp14:sizeRelV relativeFrom="margin">
+                  <wp14:pctHeight>0</wp14:pctHeight>
+                </wp14:sizeRelV>
+              </wp:anchor>
+            </w:drawing>
+          </mc:Choice>
+          <mc:Fallback>
+            <w:pict>
+              <v:shape w14:anchorId="7D2B346F" id="_x0000_s1028" type="#_x0000_t202" style="position:absolute;margin-left:164.15pt;margin-top:240.65pt;width:80.5pt;height:32.5pt;z-index:251688960;visibility:visible;mso-wrap-style:square;mso-width-percent:0;mso-height-percent:0;mso-wrap-distance-left:9pt;mso-wrap-distance-top:3.6pt;mso-wrap-distance-right:9pt;mso-wrap-distance-bottom:3.6pt;mso-position-horizontal:absolute;mso-position-horizontal-relative:text;mso-position-vertical:absolute;mso-position-vertical-relative:text;mso-width-percent:0;mso-height-percent:0;mso-width-relative:margin;mso-height-relative:margin;v-text-anchor:top" o:gfxdata="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">
+                <v:textbox>
+                  <w:txbxContent>
+                    <w:p>
+                      <w:pPr>
+                        <w:rPr>
+                          <w:lang w:val="en-GB"/>
+                        </w:rPr>
+                      </w:pPr>
+                      <w:proofErr w:type="spellStart"/>
+                      <w:r>
+                        <w:rPr>
+                          <w:lang w:val="en-GB"/>
+                        </w:rPr>
+                        <w:t>Programmeer</w:t>
+                      </w:r>
+                      <w:proofErr w:type="spellEnd"/>
+                      <w:r>
+                        <w:rPr>
+                          <w:lang w:val="en-GB"/>
+                        </w:rPr>
+                        <w:t xml:space="preserve"> connector</w:t>
+                      </w:r>
+                    </w:p>
+                  </w:txbxContent>
+                </v:textbox>
+              </v:shape>
+            </w:pict>
+          </mc:Fallback>
+        </mc:AlternateContent>
+      </w:r>
+      <w:r>
+        <w:rPr>
+          <w:noProof/>
+        </w:rPr>
+        <mc:AlternateContent>
+          <mc:Choice Requires="wps">
+            <w:drawing>
+              <wp:anchor distT="0" distB="0" distL="114300" distR="114300" simplePos="0" relativeHeight="251686912" behindDoc="0" locked="0" layoutInCell="1" allowOverlap="1" wp14:anchorId="6E3DA8A7" wp14:editId="4E7BF2C6">
+                <wp:simplePos x="0" y="0"/>
+                <wp:positionH relativeFrom="column">
+                  <wp:posOffset>4129405</wp:posOffset>
+                </wp:positionH>
+                <wp:positionV relativeFrom="paragraph">
+                  <wp:posOffset>1973580</wp:posOffset>
+                </wp:positionV>
+                <wp:extent cx="419100" cy="571500"/>
+                <wp:effectExtent l="38100" t="0" r="19050" b="57150"/>
+                <wp:wrapNone/>
+                <wp:docPr id="15" name="Rechte verbindingslijn met pijl 15"/>
+                <wp:cNvGraphicFramePr/>
+                <a:graphic xmlns:a="http://schemas.openxmlformats.org/drawingml/2006/main">
+                  <a:graphicData uri="http://schemas.microsoft.com/office/word/2010/wordprocessingShape">
+                    <wps:wsp>
+                      <wps:cNvCnPr/>
+                      <wps:spPr>
+                        <a:xfrm flipH="1">
+                          <a:off x="0" y="0"/>
+                          <a:ext cx="419100" cy="571500"/>
+                        </a:xfrm>
+                        <a:prstGeom prst="straightConnector1">
+                          <a:avLst/>
+                        </a:prstGeom>
+                        <a:ln>
+                          <a:solidFill>
+                            <a:srgbClr val="FF0000"/>
+                          </a:solidFill>
+                          <a:tailEnd type="triangle"/>
+                        </a:ln>
+                      </wps:spPr>
+                      <wps:style>
+                        <a:lnRef idx="3">
+                          <a:schemeClr val="accent2"/>
+                        </a:lnRef>
+                        <a:fillRef idx="0">
+                          <a:schemeClr val="accent2"/>
+                        </a:fillRef>
+                        <a:effectRef idx="2">
+                          <a:schemeClr val="accent2"/>
+                        </a:effectRef>
+                        <a:fontRef idx="minor">
+                          <a:schemeClr val="tx1"/>
+                        </a:fontRef>
+                      </wps:style>
+                      <wps:bodyPr/>
+                    </wps:wsp>
+                  </a:graphicData>
+                </a:graphic>
+                <wp14:sizeRelH relativeFrom="margin">
+                  <wp14:pctWidth>0</wp14:pctWidth>
+                </wp14:sizeRelH>
+                <wp14:sizeRelV relativeFrom="margin">
+                  <wp14:pctHeight>0</wp14:pctHeight>
+                </wp14:sizeRelV>
+              </wp:anchor>
+            </w:drawing>
+          </mc:Choice>
+          <mc:Fallback>
+            <w:pict>
+              <v:shape w14:anchorId="056D2483" id="Rechte verbindingslijn met pijl 15" o:spid="_x0000_s1026" type="#_x0000_t32" style="position:absolute;margin-left:325.15pt;margin-top:155.4pt;width:33pt;height:45pt;flip:x;z-index:251686912;visibility:visible;mso-wrap-style:square;mso-width-percent:0;mso-height-percent:0;mso-wrap-distance-left:9pt;mso-wrap-distance-top:0;mso-wrap-distance-right:9pt;mso-wrap-distance-bottom:0;mso-position-horizontal:absolute;mso-position-horizontal-relative:text;mso-position-vertical:absolute;mso-position-vertical-relative:text;mso-width-percent:0;mso-height-percent:0;mso-width-relative:margin;mso-height-relative:margin" o:gfxdata="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" strokecolor="red" strokeweight="1.5pt">
+                <v:stroke endarrow="block" joinstyle="miter"/>
+              </v:shape>
+            </w:pict>
+          </mc:Fallback>
+        </mc:AlternateContent>
+      </w:r>
+      <w:r>
+        <w:rPr>
+          <w:noProof/>
+        </w:rPr>
+        <mc:AlternateContent>
+          <mc:Choice Requires="wps">
+            <w:drawing>
+              <wp:anchor distT="0" distB="0" distL="114300" distR="114300" simplePos="0" relativeHeight="251684864" behindDoc="0" locked="0" layoutInCell="1" allowOverlap="1" wp14:anchorId="4A5127D4" wp14:editId="2671BC25">
+                <wp:simplePos x="0" y="0"/>
+                <wp:positionH relativeFrom="column">
+                  <wp:posOffset>3970655</wp:posOffset>
+                </wp:positionH>
+                <wp:positionV relativeFrom="paragraph">
+                  <wp:posOffset>1256030</wp:posOffset>
+                </wp:positionV>
+                <wp:extent cx="577850" cy="717550"/>
+                <wp:effectExtent l="38100" t="38100" r="31750" b="25400"/>
+                <wp:wrapNone/>
+                <wp:docPr id="14" name="Rechte verbindingslijn met pijl 14"/>
+                <wp:cNvGraphicFramePr/>
+                <a:graphic xmlns:a="http://schemas.openxmlformats.org/drawingml/2006/main">
+                  <a:graphicData uri="http://schemas.microsoft.com/office/word/2010/wordprocessingShape">
+                    <wps:wsp>
+                      <wps:cNvCnPr/>
+                      <wps:spPr>
+                        <a:xfrm flipH="1" flipV="1">
+                          <a:off x="0" y="0"/>
+                          <a:ext cx="577850" cy="717550"/>
+                        </a:xfrm>
+                        <a:prstGeom prst="straightConnector1">
+                          <a:avLst/>
+                        </a:prstGeom>
+                        <a:ln>
+                          <a:solidFill>
+                            <a:srgbClr val="FF0000"/>
+                          </a:solidFill>
+                          <a:tailEnd type="triangle"/>
+                        </a:ln>
+                      </wps:spPr>
+                      <wps:style>
+                        <a:lnRef idx="3">
+                          <a:schemeClr val="accent2"/>
+                        </a:lnRef>
+                        <a:fillRef idx="0">
+                          <a:schemeClr val="accent2"/>
+                        </a:fillRef>
+                        <a:effectRef idx="2">
+                          <a:schemeClr val="accent2"/>
+                        </a:effectRef>
+                        <a:fontRef idx="minor">
+                          <a:schemeClr val="tx1"/>
+                        </a:fontRef>
+                      </wps:style>
+                      <wps:bodyPr/>
+                    </wps:wsp>
+                  </a:graphicData>
+                </a:graphic>
+                <wp14:sizeRelH relativeFrom="margin">
+                  <wp14:pctWidth>0</wp14:pctWidth>
+                </wp14:sizeRelH>
+                <wp14:sizeRelV relativeFrom="margin">
+                  <wp14:pctHeight>0</wp14:pctHeight>
+                </wp14:sizeRelV>
+              </wp:anchor>
+            </w:drawing>
+          </mc:Choice>
+          <mc:Fallback>
+            <w:pict>
+              <v:shape w14:anchorId="63E37627" id="Rechte verbindingslijn met pijl 14" o:spid="_x0000_s1026" type="#_x0000_t32" style="position:absolute;margin-left:312.65pt;margin-top:98.9pt;width:45.5pt;height:56.5pt;flip:x y;z-index:251684864;visibility:visible;mso-wrap-style:square;mso-width-percent:0;mso-height-percent:0;mso-wrap-distance-left:9pt;mso-wrap-distance-top:0;mso-wrap-distance-right:9pt;mso-wrap-distance-bottom:0;mso-position-horizontal:absolute;mso-position-horizontal-relative:text;mso-position-vertical:absolute;mso-position-vertical-relative:text;mso-width-percent:0;mso-height-percent:0;mso-width-relative:margin;mso-height-relative:margin" o:gfxdata="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" strokecolor="red" strokeweight="1.5pt">
+                <v:stroke endarrow="block" joinstyle="miter"/>
+              </v:shape>
+            </w:pict>
+          </mc:Fallback>
+        </mc:AlternateContent>
+      </w:r>
+      <w:r>
+        <w:rPr>
+          <w:noProof/>
+        </w:rPr>
+        <mc:AlternateContent>
+          <mc:Choice Requires="wps">
+            <w:drawing>
+              <wp:anchor distT="0" distB="0" distL="114300" distR="114300" simplePos="0" relativeHeight="251670528" behindDoc="0" locked="0" layoutInCell="1" allowOverlap="1" wp14:anchorId="5D78B520" wp14:editId="7AC97C91">
+                <wp:simplePos x="0" y="0"/>
+                <wp:positionH relativeFrom="column">
+                  <wp:posOffset>4586605</wp:posOffset>
+                </wp:positionH>
+                <wp:positionV relativeFrom="paragraph">
+                  <wp:posOffset>843280</wp:posOffset>
+                </wp:positionV>
+                <wp:extent cx="260350" cy="647700"/>
+                <wp:effectExtent l="38100" t="38100" r="25400" b="19050"/>
+                <wp:wrapNone/>
+                <wp:docPr id="7" name="Rechte verbindingslijn met pijl 7"/>
+                <wp:cNvGraphicFramePr/>
+                <a:graphic xmlns:a="http://schemas.openxmlformats.org/drawingml/2006/main">
+                  <a:graphicData uri="http://schemas.microsoft.com/office/word/2010/wordprocessingShape">
+                    <wps:wsp>
+                      <wps:cNvCnPr/>
+                      <wps:spPr>
+                        <a:xfrm flipH="1" flipV="1">
+                          <a:off x="0" y="0"/>
+                          <a:ext cx="260350" cy="647700"/>
+                        </a:xfrm>
+                        <a:prstGeom prst="straightConnector1">
+                          <a:avLst/>
+                        </a:prstGeom>
+                        <a:ln>
+                          <a:solidFill>
+                            <a:srgbClr val="FF0000"/>
+                          </a:solidFill>
+                          <a:tailEnd type="triangle"/>
+                        </a:ln>
+                      </wps:spPr>
+                      <wps:style>
+                        <a:lnRef idx="3">
+                          <a:schemeClr val="accent2"/>
+                        </a:lnRef>
+                        <a:fillRef idx="0">
+                          <a:schemeClr val="accent2"/>
+                        </a:fillRef>
+                        <a:effectRef idx="2">
+                          <a:schemeClr val="accent2"/>
+                        </a:effectRef>
+                        <a:fontRef idx="minor">
+                          <a:schemeClr val="tx1"/>
+                        </a:fontRef>
+                      </wps:style>
+                      <wps:bodyPr/>
+                    </wps:wsp>
+                  </a:graphicData>
+                </a:graphic>
+                <wp14:sizeRelH relativeFrom="margin">
+                  <wp14:pctWidth>0</wp14:pctWidth>
+                </wp14:sizeRelH>
+                <wp14:sizeRelV relativeFrom="margin">
+                  <wp14:pctHeight>0</wp14:pctHeight>
+                </wp14:sizeRelV>
+              </wp:anchor>
+            </w:drawing>
+          </mc:Choice>
+          <mc:Fallback>
+            <w:pict>
+              <v:shape w14:anchorId="79730A9F" id="Rechte verbindingslijn met pijl 7" o:spid="_x0000_s1026" type="#_x0000_t32" style="position:absolute;margin-left:361.15pt;margin-top:66.4pt;width:20.5pt;height:51pt;flip:x y;z-index:251670528;visibility:visible;mso-wrap-style:square;mso-width-percent:0;mso-height-percent:0;mso-wrap-distance-left:9pt;mso-wrap-distance-top:0;mso-wrap-distance-right:9pt;mso-wrap-distance-bottom:0;mso-position-horizontal:absolute;mso-position-horizontal-relative:text;mso-position-vertical:absolute;mso-position-vertical-relative:text;mso-width-percent:0;mso-height-percent:0;mso-width-relative:margin;mso-height-relative:margin" o:gfxdata="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" strokecolor="red" strokeweight="1.5pt">
+                <v:stroke endarrow="block" joinstyle="miter"/>
+              </v:shape>
+            </w:pict>
+          </mc:Fallback>
+        </mc:AlternateContent>
+      </w:r>
+      <w:r>
+        <w:rPr>
+          <w:noProof/>
+        </w:rPr>
+        <mc:AlternateContent>
+          <mc:Choice Requires="wps">
+            <w:drawing>
+              <wp:anchor distT="0" distB="0" distL="114300" distR="114300" simplePos="0" relativeHeight="251672576" behindDoc="0" locked="0" layoutInCell="1" allowOverlap="1" wp14:anchorId="6AB6489E" wp14:editId="6E0CC5B7">
+                <wp:simplePos x="0" y="0"/>
+                <wp:positionH relativeFrom="column">
+                  <wp:posOffset>4554855</wp:posOffset>
+                </wp:positionH>
+                <wp:positionV relativeFrom="paragraph">
+                  <wp:posOffset>1732280</wp:posOffset>
+                </wp:positionV>
+                <wp:extent cx="260350" cy="1003300"/>
+                <wp:effectExtent l="38100" t="0" r="25400" b="63500"/>
+                <wp:wrapNone/>
+                <wp:docPr id="8" name="Rechte verbindingslijn met pijl 8"/>
+                <wp:cNvGraphicFramePr/>
+                <a:graphic xmlns:a="http://schemas.openxmlformats.org/drawingml/2006/main">
+                  <a:graphicData uri="http://schemas.microsoft.com/office/word/2010/wordprocessingShape">
+                    <wps:wsp>
+                      <wps:cNvCnPr/>
+                      <wps:spPr>
+                        <a:xfrm flipH="1">
+                          <a:off x="0" y="0"/>
+                          <a:ext cx="260350" cy="1003300"/>
+                        </a:xfrm>
+                        <a:prstGeom prst="straightConnector1">
+                          <a:avLst/>
+                        </a:prstGeom>
+                        <a:ln>
+                          <a:solidFill>
+                            <a:srgbClr val="FF0000"/>
+                          </a:solidFill>
+                          <a:tailEnd type="triangle"/>
+                        </a:ln>
+                      </wps:spPr>
+                      <wps:style>
+                        <a:lnRef idx="3">
+                          <a:schemeClr val="accent2"/>
+                        </a:lnRef>
+                        <a:fillRef idx="0">
+                          <a:schemeClr val="accent2"/>
+                        </a:fillRef>
+                        <a:effectRef idx="2">
+                          <a:schemeClr val="accent2"/>
+                        </a:effectRef>
+                        <a:fontRef idx="minor">
+                          <a:schemeClr val="tx1"/>
+                        </a:fontRef>
+                      </wps:style>
+                      <wps:bodyPr/>
+                    </wps:wsp>
+                  </a:graphicData>
+                </a:graphic>
+                <wp14:sizeRelH relativeFrom="margin">
+                  <wp14:pctWidth>0</wp14:pctWidth>
+                </wp14:sizeRelH>
+                <wp14:sizeRelV relativeFrom="margin">
+                  <wp14:pctHeight>0</wp14:pctHeight>
+                </wp14:sizeRelV>
+              </wp:anchor>
+            </w:drawing>
+          </mc:Choice>
+          <mc:Fallback>
+            <w:pict>
+              <v:shape w14:anchorId="05E205C5" id="Rechte verbindingslijn met pijl 8" o:spid="_x0000_s1026" type="#_x0000_t32" style="position:absolute;margin-left:358.65pt;margin-top:136.4pt;width:20.5pt;height:79pt;flip:x;z-index:251672576;visibility:visible;mso-wrap-style:square;mso-width-percent:0;mso-height-percent:0;mso-wrap-distance-left:9pt;mso-wrap-distance-top:0;mso-wrap-distance-right:9pt;mso-wrap-distance-bottom:0;mso-position-horizontal:absolute;mso-position-horizontal-relative:text;mso-position-vertical:absolute;mso-position-vertical-relative:text;mso-width-percent:0;mso-height-percent:0;mso-width-relative:margin;mso-height-relative:margin" o:gfxdata="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" strokecolor="red" strokeweight="1.5pt">
+                <v:stroke endarrow="block" joinstyle="miter"/>
+              </v:shape>
+            </w:pict>
+          </mc:Fallback>
+        </mc:AlternateContent>
+      </w:r>
+      <w:r>
+        <w:rPr>
+          <w:noProof/>
+        </w:rPr>
+        <mc:AlternateContent>
+          <mc:Choice Requires="wps">
+            <w:drawing>
+              <wp:anchor distT="45720" distB="45720" distL="114300" distR="114300" simplePos="0" relativeHeight="251668480" behindDoc="0" locked="0" layoutInCell="1" allowOverlap="1" wp14:anchorId="47BF62D7" wp14:editId="143FA188">
+                <wp:simplePos x="0" y="0"/>
+                <wp:positionH relativeFrom="column">
+                  <wp:posOffset>4548505</wp:posOffset>
+                </wp:positionH>
+                <wp:positionV relativeFrom="paragraph">
+                  <wp:posOffset>1494155</wp:posOffset>
+                </wp:positionV>
+                <wp:extent cx="958850" cy="241300"/>
+                <wp:effectExtent l="0" t="0" r="12700" b="25400"/>
+                <wp:wrapNone/>
+                <wp:docPr id="6" name="Tekstvak 2"/>
+                <wp:cNvGraphicFramePr>
+                  <a:graphicFrameLocks xmlns:a="http://schemas.openxmlformats.org/drawingml/2006/main"/>
+                </wp:cNvGraphicFramePr>
+                <a:graphic xmlns:a="http://schemas.openxmlformats.org/drawingml/2006/main">
+                  <a:graphicData uri="http://schemas.microsoft.com/office/word/2010/wordprocessingShape">
+                    <wps:wsp>
+                      <wps:cNvSpPr txBox="1">
+                        <a:spLocks noChangeArrowheads="1"/>
+                      </wps:cNvSpPr>
+                      <wps:spPr bwMode="auto">
+                        <a:xfrm>
+                          <a:off x="0" y="0"/>
+                          <a:ext cx="958850" cy="241300"/>
+                        </a:xfrm>
+                        <a:prstGeom prst="rect">
+                          <a:avLst/>
+                        </a:prstGeom>
+                        <a:solidFill>
+                          <a:srgbClr val="FFFFFF"/>
+                        </a:solidFill>
+                        <a:ln w="9525">
+                          <a:solidFill>
+                            <a:srgbClr val="000000"/>
+                          </a:solidFill>
+                          <a:miter lim="800000"/>
+                          <a:headEnd/>
+                          <a:tailEnd/>
+                        </a:ln>
+                      </wps:spPr>
+                      <wps:txbx>
+                        <w:txbxContent>
+                          <w:p>
+                            <w:pPr>
+                              <w:rPr>
+                                <w:lang w:val="en-GB"/>
+                              </w:rPr>
+                            </w:pPr>
+                            <w:r>
+                              <w:rPr>
+                                <w:lang w:val="en-GB"/>
+                              </w:rPr>
+                              <w:t xml:space="preserve">IR </w:t>
+                            </w:r>
+                            <w:proofErr w:type="spellStart"/>
+                            <w:r>
+                              <w:rPr>
+                                <w:lang w:val="en-GB"/>
+                              </w:rPr>
+                              <w:t>sensoren</w:t>
+                            </w:r>
+                            <w:proofErr w:type="spellEnd"/>
+                          </w:p>
+                        </w:txbxContent>
+                      </wps:txbx>
+                      <wps:bodyPr rot="0" vert="horz" wrap="square" lIns="91440" tIns="45720" rIns="91440" bIns="45720" anchor="t" anchorCtr="0">
+                        <a:noAutofit/>
+                      </wps:bodyPr>
+                    </wps:wsp>
+                  </a:graphicData>
+                </a:graphic>
+                <wp14:sizeRelH relativeFrom="margin">
+                  <wp14:pctWidth>0</wp14:pctWidth>
+                </wp14:sizeRelH>
+                <wp14:sizeRelV relativeFrom="margin">
+                  <wp14:pctHeight>0</wp14:pctHeight>
+                </wp14:sizeRelV>
+              </wp:anchor>
+            </w:drawing>
+          </mc:Choice>
+          <mc:Fallback>
+            <w:pict>
+              <v:shape w14:anchorId="47BF62D7" id="_x0000_s1029" type="#_x0000_t202" style="position:absolute;margin-left:358.15pt;margin-top:117.65pt;width:75.5pt;height:19pt;z-index:251668480;visibility:visible;mso-wrap-style:square;mso-width-percent:0;mso-height-percent:0;mso-wrap-distance-left:9pt;mso-wrap-distance-top:3.6pt;mso-wrap-distance-right:9pt;mso-wrap-distance-bottom:3.6pt;mso-position-horizontal:absolute;mso-position-horizontal-relative:text;mso-position-vertical:absolute;mso-position-vertical-relative:text;mso-width-percent:0;mso-height-percent:0;mso-width-relative:margin;mso-height-relative:margin;v-text-anchor:top" o:gfxdata="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">
+                <v:textbox>
+                  <w:txbxContent>
+                    <w:p>
+                      <w:pPr>
+                        <w:rPr>
+                          <w:lang w:val="en-GB"/>
+                        </w:rPr>
+                      </w:pPr>
+                      <w:r>
+                        <w:rPr>
+                          <w:lang w:val="en-GB"/>
+                        </w:rPr>
+                        <w:t xml:space="preserve">IR </w:t>
+                      </w:r>
+                      <w:proofErr w:type="spellStart"/>
+                      <w:r>
+                        <w:rPr>
+                          <w:lang w:val="en-GB"/>
+                        </w:rPr>
+                        <w:t>sensoren</w:t>
+                      </w:r>
+                      <w:proofErr w:type="spellEnd"/>
+                    </w:p>
+                  </w:txbxContent>
+                </v:textbox>
+              </v:shape>
+            </w:pict>
+          </mc:Fallback>
+        </mc:AlternateContent>
+      </w:r>
+      <w:r>
+        <w:rPr>
+          <w:noProof/>
+        </w:rPr>
+        <mc:AlternateContent>
+          <mc:Choice Requires="wps">
+            <w:drawing>
+              <wp:anchor distT="45720" distB="45720" distL="114300" distR="114300" simplePos="0" relativeHeight="251678720" behindDoc="0" locked="0" layoutInCell="1" allowOverlap="1" wp14:anchorId="5DBEC13A" wp14:editId="7A07B338">
+                <wp:simplePos x="0" y="0"/>
+                <wp:positionH relativeFrom="column">
+                  <wp:posOffset>4554855</wp:posOffset>
+                </wp:positionH>
+                <wp:positionV relativeFrom="paragraph">
+                  <wp:posOffset>1862455</wp:posOffset>
+                </wp:positionV>
+                <wp:extent cx="958850" cy="260350"/>
+                <wp:effectExtent l="0" t="0" r="12700" b="25400"/>
+                <wp:wrapNone/>
+                <wp:docPr id="11" name="Tekstvak 2"/>
+                <wp:cNvGraphicFramePr>
+                  <a:graphicFrameLocks xmlns:a="http://schemas.openxmlformats.org/drawingml/2006/main"/>
+                </wp:cNvGraphicFramePr>
+                <a:graphic xmlns:a="http://schemas.openxmlformats.org/drawingml/2006/main">
+                  <a:graphicData uri="http://schemas.microsoft.com/office/word/2010/wordprocessingShape">
+                    <wps:wsp>
+                      <wps:cNvSpPr txBox="1">
+                        <a:spLocks noChangeArrowheads="1"/>
+                      </wps:cNvSpPr>
+                      <wps:spPr bwMode="auto">
+                        <a:xfrm>
+                          <a:off x="0" y="0"/>
+                          <a:ext cx="958850" cy="260350"/>
+                        </a:xfrm>
+                        <a:prstGeom prst="rect">
+                          <a:avLst/>
+                        </a:prstGeom>
+                        <a:solidFill>
+                          <a:srgbClr val="FFFFFF"/>
+                        </a:solidFill>
+                        <a:ln w="9525">
+                          <a:solidFill>
+                            <a:srgbClr val="000000"/>
+                          </a:solidFill>
+                          <a:miter lim="800000"/>
+                          <a:headEnd/>
+                          <a:tailEnd/>
+                        </a:ln>
+                      </wps:spPr>
+                      <wps:txbx>
+                        <w:txbxContent>
+                          <w:p>
+                            <w:pPr>
+                              <w:rPr>
+                                <w:lang w:val="en-GB"/>
+                              </w:rPr>
+                            </w:pPr>
+                            <w:r>
+                              <w:rPr>
+                                <w:lang w:val="en-GB"/>
+                              </w:rPr>
+                              <w:t>LED modules</w:t>
+                            </w:r>
+                          </w:p>
+                        </w:txbxContent>
+                      </wps:txbx>
+                      <wps:bodyPr rot="0" vert="horz" wrap="square" lIns="91440" tIns="45720" rIns="91440" bIns="45720" anchor="t" anchorCtr="0">
+                        <a:noAutofit/>
+                      </wps:bodyPr>
+                    </wps:wsp>
+                  </a:graphicData>
+                </a:graphic>
+                <wp14:sizeRelH relativeFrom="margin">
+                  <wp14:pctWidth>0</wp14:pctWidth>
+                </wp14:sizeRelH>
+                <wp14:sizeRelV relativeFrom="margin">
+                  <wp14:pctHeight>0</wp14:pctHeight>
+                </wp14:sizeRelV>
+              </wp:anchor>
+            </w:drawing>
+          </mc:Choice>
+          <mc:Fallback>
+            <w:pict>
+              <v:shape w14:anchorId="5DBEC13A" id="_x0000_s1030" type="#_x0000_t202" style="position:absolute;margin-left:358.65pt;margin-top:146.65pt;width:75.5pt;height:20.5pt;z-index:251678720;visibility:visible;mso-wrap-style:square;mso-width-percent:0;mso-height-percent:0;mso-wrap-distance-left:9pt;mso-wrap-distance-top:3.6pt;mso-wrap-distance-right:9pt;mso-wrap-distance-bottom:3.6pt;mso-position-horizontal:absolute;mso-position-horizontal-relative:text;mso-position-vertical:absolute;mso-position-vertical-relative:text;mso-width-percent:0;mso-height-percent:0;mso-width-relative:margin;mso-height-relative:margin;v-text-anchor:top" o:gfxdata="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">
+                <v:textbox>
+                  <w:txbxContent>
+                    <w:p>
+                      <w:pPr>
+                        <w:rPr>
+                          <w:lang w:val="en-GB"/>
+                        </w:rPr>
+                      </w:pPr>
+                      <w:r>
+                        <w:rPr>
+                          <w:lang w:val="en-GB"/>
+                        </w:rPr>
+                        <w:t>LED modules</w:t>
+                      </w:r>
+                    </w:p>
+                  </w:txbxContent>
+                </v:textbox>
+              </v:shape>
+            </w:pict>
+          </mc:Fallback>
+        </mc:AlternateContent>
+      </w:r>
+      <w:r>
+        <w:rPr>
+          <w:noProof/>
+        </w:rPr>
+        <mc:AlternateContent>
+          <mc:Choice Requires="wps">
+            <w:drawing>
+              <wp:anchor distT="0" distB="0" distL="114300" distR="114300" simplePos="0" relativeHeight="251676672" behindDoc="0" locked="0" layoutInCell="1" allowOverlap="1" wp14:anchorId="5CD27CF8" wp14:editId="12112597">
+                <wp:simplePos x="0" y="0"/>
+                <wp:positionH relativeFrom="column">
+                  <wp:posOffset>3557905</wp:posOffset>
+                </wp:positionH>
+                <wp:positionV relativeFrom="paragraph">
+                  <wp:posOffset>309880</wp:posOffset>
+                </wp:positionV>
+                <wp:extent cx="368300" cy="1466850"/>
+                <wp:effectExtent l="0" t="0" r="50800" b="57150"/>
+                <wp:wrapNone/>
+                <wp:docPr id="10" name="Rechte verbindingslijn met pijl 10"/>
+                <wp:cNvGraphicFramePr/>
+                <a:graphic xmlns:a="http://schemas.openxmlformats.org/drawingml/2006/main">
+                  <a:graphicData uri="http://schemas.microsoft.com/office/word/2010/wordprocessingShape">
+                    <wps:wsp>
+                      <wps:cNvCnPr/>
+                      <wps:spPr>
+                        <a:xfrm>
+                          <a:off x="0" y="0"/>
+                          <a:ext cx="368300" cy="1466850"/>
+                        </a:xfrm>
+                        <a:prstGeom prst="straightConnector1">
+                          <a:avLst/>
+                        </a:prstGeom>
+                        <a:ln>
+                          <a:solidFill>
+                            <a:srgbClr val="FF0000"/>
+                          </a:solidFill>
+                          <a:tailEnd type="triangle"/>
+                        </a:ln>
+                      </wps:spPr>
+                      <wps:style>
+                        <a:lnRef idx="3">
+                          <a:schemeClr val="accent2"/>
+                        </a:lnRef>
+                        <a:fillRef idx="0">
+                          <a:schemeClr val="accent2"/>
+                        </a:fillRef>
+                        <a:effectRef idx="2">
+                          <a:schemeClr val="accent2"/>
+                        </a:effectRef>
+                        <a:fontRef idx="minor">
+                          <a:schemeClr val="tx1"/>
+                        </a:fontRef>
+                      </wps:style>
+                      <wps:bodyPr/>
+                    </wps:wsp>
+                  </a:graphicData>
+                </a:graphic>
+                <wp14:sizeRelH relativeFrom="margin">
+                  <wp14:pctWidth>0</wp14:pctWidth>
+                </wp14:sizeRelH>
+                <wp14:sizeRelV relativeFrom="margin">
+                  <wp14:pctHeight>0</wp14:pctHeight>
+                </wp14:sizeRelV>
+              </wp:anchor>
+            </w:drawing>
+          </mc:Choice>
+          <mc:Fallback>
+            <w:pict>
+              <v:shape w14:anchorId="767A8ECC" id="Rechte verbindingslijn met pijl 10" o:spid="_x0000_s1026" type="#_x0000_t32" style="position:absolute;margin-left:280.15pt;margin-top:24.4pt;width:29pt;height:115.5pt;z-index:251676672;visibility:visible;mso-wrap-style:square;mso-width-percent:0;mso-height-percent:0;mso-wrap-distance-left:9pt;mso-wrap-distance-top:0;mso-wrap-distance-right:9pt;mso-wrap-distance-bottom:0;mso-position-horizontal:absolute;mso-position-horizontal-relative:text;mso-position-vertical:absolute;mso-position-vertical-relative:text;mso-width-percent:0;mso-height-percent:0;mso-width-relative:margin;mso-height-relative:margin" o:gfxdata="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" strokecolor="red" strokeweight="1.5pt">
+                <v:stroke endarrow="block" joinstyle="miter"/>
+              </v:shape>
+            </w:pict>
+          </mc:Fallback>
+        </mc:AlternateContent>
+      </w:r>
+      <w:r>
+        <w:rPr>
+          <w:noProof/>
+        </w:rPr>
+        <mc:AlternateContent>
+          <mc:Choice Requires="wps">
+            <w:drawing>
+              <wp:anchor distT="45720" distB="45720" distL="114300" distR="114300" simplePos="0" relativeHeight="251674624" behindDoc="0" locked="0" layoutInCell="1" allowOverlap="1" wp14:anchorId="74F66EB4" wp14:editId="2D01E28F">
+                <wp:simplePos x="0" y="0"/>
+                <wp:positionH relativeFrom="column">
+                  <wp:posOffset>3208655</wp:posOffset>
+                </wp:positionH>
+                <wp:positionV relativeFrom="paragraph">
+                  <wp:posOffset>71755</wp:posOffset>
+                </wp:positionV>
+                <wp:extent cx="958850" cy="241300"/>
+                <wp:effectExtent l="0" t="0" r="12700" b="25400"/>
+                <wp:wrapNone/>
+                <wp:docPr id="9" name="Tekstvak 2"/>
+                <wp:cNvGraphicFramePr>
+                  <a:graphicFrameLocks xmlns:a="http://schemas.openxmlformats.org/drawingml/2006/main"/>
+                </wp:cNvGraphicFramePr>
+                <a:graphic xmlns:a="http://schemas.openxmlformats.org/drawingml/2006/main">
+                  <a:graphicData uri="http://schemas.microsoft.com/office/word/2010/wordprocessingShape">
+                    <wps:wsp>
+                      <wps:cNvSpPr txBox="1">
+                        <a:spLocks noChangeArrowheads="1"/>
+                      </wps:cNvSpPr>
+                      <wps:spPr bwMode="auto">
+                        <a:xfrm>
+                          <a:off x="0" y="0"/>
+                          <a:ext cx="958850" cy="241300"/>
+                        </a:xfrm>
+                        <a:prstGeom prst="rect">
+                          <a:avLst/>
+                        </a:prstGeom>
+                        <a:solidFill>
+                          <a:srgbClr val="FFFFFF"/>
+                        </a:solidFill>
+                        <a:ln w="9525">
+                          <a:solidFill>
+                            <a:srgbClr val="000000"/>
+                          </a:solidFill>
+                          <a:miter lim="800000"/>
+                          <a:headEnd/>
+                          <a:tailEnd/>
+                        </a:ln>
+                      </wps:spPr>
+                      <wps:txbx>
+                        <w:txbxContent>
+                          <w:p>
+                            <w:pPr>
+                              <w:rPr>
+                                <w:lang w:val="en-GB"/>
+                              </w:rPr>
+                            </w:pPr>
+                            <w:r>
+                              <w:rPr>
+                                <w:lang w:val="en-GB"/>
+                              </w:rPr>
+                              <w:t>RFID module</w:t>
+                            </w:r>
+                          </w:p>
+                        </w:txbxContent>
+                      </wps:txbx>
+                      <wps:bodyPr rot="0" vert="horz" wrap="square" lIns="91440" tIns="45720" rIns="91440" bIns="45720" anchor="t" anchorCtr="0">
+                        <a:noAutofit/>
+                      </wps:bodyPr>
+                    </wps:wsp>
+                  </a:graphicData>
+                </a:graphic>
+                <wp14:sizeRelH relativeFrom="margin">
+                  <wp14:pctWidth>0</wp14:pctWidth>
+                </wp14:sizeRelH>
+                <wp14:sizeRelV relativeFrom="margin">
+                  <wp14:pctHeight>0</wp14:pctHeight>
+                </wp14:sizeRelV>
+              </wp:anchor>
+            </w:drawing>
+          </mc:Choice>
+          <mc:Fallback>
+            <w:pict>
+              <v:shape w14:anchorId="74F66EB4" id="_x0000_s1031" type="#_x0000_t202" style="position:absolute;margin-left:252.65pt;margin-top:5.65pt;width:75.5pt;height:19pt;z-index:251674624;visibility:visible;mso-wrap-style:square;mso-width-percent:0;mso-height-percent:0;mso-wrap-distance-left:9pt;mso-wrap-distance-top:3.6pt;mso-wrap-distance-right:9pt;mso-wrap-distance-bottom:3.6pt;mso-position-horizontal:absolute;mso-position-horizontal-relative:text;mso-position-vertical:absolute;mso-position-vertical-relative:text;mso-width-percent:0;mso-height-percent:0;mso-width-relative:margin;mso-height-relative:margin;v-text-anchor:top" o:gfxdata="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">
+                <v:textbox>
+                  <w:txbxContent>
+                    <w:p>
+                      <w:pPr>
+                        <w:rPr>
+                          <w:lang w:val="en-GB"/>
+                        </w:rPr>
+                      </w:pPr>
+                      <w:r>
+                        <w:rPr>
+                          <w:lang w:val="en-GB"/>
+                        </w:rPr>
+                        <w:t>RFID module</w:t>
+                      </w:r>
+                    </w:p>
+                  </w:txbxContent>
+                </v:textbox>
+              </v:shape>
+            </w:pict>
+          </mc:Fallback>
+        </mc:AlternateContent>
+      </w:r>
+      <w:r>
+        <w:rPr>
+          <w:noProof/>
+        </w:rPr>
+        <mc:AlternateContent>
+          <mc:Choice Requires="wps">
+            <w:drawing>
+              <wp:anchor distT="0" distB="0" distL="114300" distR="114300" simplePos="0" relativeHeight="251695104" behindDoc="0" locked="0" layoutInCell="1" allowOverlap="1" wp14:anchorId="28C3F580" wp14:editId="00AE06DF">
+                <wp:simplePos x="0" y="0"/>
+                <wp:positionH relativeFrom="column">
+                  <wp:posOffset>1678305</wp:posOffset>
+                </wp:positionH>
+                <wp:positionV relativeFrom="paragraph">
+                  <wp:posOffset>221614</wp:posOffset>
+                </wp:positionV>
+                <wp:extent cx="323850" cy="45719"/>
+                <wp:effectExtent l="0" t="38100" r="38100" b="88265"/>
+                <wp:wrapNone/>
+                <wp:docPr id="19" name="Rechte verbindingslijn met pijl 19"/>
+                <wp:cNvGraphicFramePr/>
+                <a:graphic xmlns:a="http://schemas.openxmlformats.org/drawingml/2006/main">
+                  <a:graphicData uri="http://schemas.microsoft.com/office/word/2010/wordprocessingShape">
+                    <wps:wsp>
+                      <wps:cNvCnPr/>
+                      <wps:spPr>
+                        <a:xfrm>
+                          <a:off x="0" y="0"/>
+                          <a:ext cx="323850" cy="45719"/>
+                        </a:xfrm>
+                        <a:prstGeom prst="straightConnector1">
+                          <a:avLst/>
+                        </a:prstGeom>
+                        <a:ln>
+                          <a:solidFill>
+                            <a:srgbClr val="FF0000"/>
+                          </a:solidFill>
+                          <a:tailEnd type="triangle"/>
+                        </a:ln>
+                      </wps:spPr>
+                      <wps:style>
+                        <a:lnRef idx="3">
+                          <a:schemeClr val="accent2"/>
+                        </a:lnRef>
+                        <a:fillRef idx="0">
+                          <a:schemeClr val="accent2"/>
+                        </a:fillRef>
+                        <a:effectRef idx="2">
+                          <a:schemeClr val="accent2"/>
+                        </a:effectRef>
+                        <a:fontRef idx="minor">
+                          <a:schemeClr val="tx1"/>
+                        </a:fontRef>
+                      </wps:style>
+                      <wps:bodyPr/>
+                    </wps:wsp>
+                  </a:graphicData>
+                </a:graphic>
+                <wp14:sizeRelH relativeFrom="margin">
+                  <wp14:pctWidth>0</wp14:pctWidth>
+                </wp14:sizeRelH>
+                <wp14:sizeRelV relativeFrom="margin">
+                  <wp14:pctHeight>0</wp14:pctHeight>
+                </wp14:sizeRelV>
+              </wp:anchor>
+            </w:drawing>
+          </mc:Choice>
+          <mc:Fallback>
+            <w:pict>
+              <v:shape w14:anchorId="085C70EE" id="Rechte verbindingslijn met pijl 19" o:spid="_x0000_s1026" type="#_x0000_t32" style="position:absolute;margin-left:132.15pt;margin-top:17.45pt;width:25.5pt;height:3.6pt;z-index:251695104;visibility:visible;mso-wrap-style:square;mso-width-percent:0;mso-height-percent:0;mso-wrap-distance-left:9pt;mso-wrap-distance-top:0;mso-wrap-distance-right:9pt;mso-wrap-distance-bottom:0;mso-position-horizontal:absolute;mso-position-horizontal-relative:text;mso-position-vertical:absolute;mso-position-vertical-relative:text;mso-width-percent:0;mso-height-percent:0;mso-width-relative:margin;mso-height-relative:margin" o:gfxdata="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" strokecolor="red" strokeweight="1.5pt">
+                <v:stroke endarrow="block" joinstyle="miter"/>
+              </v:shape>
+            </w:pict>
+          </mc:Fallback>
+        </mc:AlternateContent>
+      </w:r>
+      <w:r>
+        <w:rPr>
+          <w:noProof/>
+        </w:rPr>
+        <mc:AlternateContent>
+          <mc:Choice Requires="wps">
+            <w:drawing>
+              <wp:anchor distT="45720" distB="45720" distL="114300" distR="114300" simplePos="0" relativeHeight="251693056" behindDoc="0" locked="0" layoutInCell="1" allowOverlap="1" wp14:anchorId="1EC6D73D" wp14:editId="4D3BF8A1">
+                <wp:simplePos x="0" y="0"/>
+                <wp:positionH relativeFrom="column">
+                  <wp:posOffset>281305</wp:posOffset>
+                </wp:positionH>
+                <wp:positionV relativeFrom="paragraph">
+                  <wp:posOffset>78105</wp:posOffset>
+                </wp:positionV>
+                <wp:extent cx="1397000" cy="234950"/>
+                <wp:effectExtent l="0" t="0" r="12700" b="12700"/>
+                <wp:wrapNone/>
+                <wp:docPr id="18" name="Tekstvak 2"/>
+                <wp:cNvGraphicFramePr>
+                  <a:graphicFrameLocks xmlns:a="http://schemas.openxmlformats.org/drawingml/2006/main"/>
+                </wp:cNvGraphicFramePr>
+                <a:graphic xmlns:a="http://schemas.openxmlformats.org/drawingml/2006/main">
+                  <a:graphicData uri="http://schemas.microsoft.com/office/word/2010/wordprocessingShape">
+                    <wps:wsp>
+                      <wps:cNvSpPr txBox="1">
+                        <a:spLocks noChangeArrowheads="1"/>
+                      </wps:cNvSpPr>
+                      <wps:spPr bwMode="auto">
+                        <a:xfrm>
+                          <a:off x="0" y="0"/>
+                          <a:ext cx="1397000" cy="234950"/>
+                        </a:xfrm>
+                        <a:prstGeom prst="rect">
+                          <a:avLst/>
+                        </a:prstGeom>
+                        <a:solidFill>
+                          <a:srgbClr val="FFFFFF"/>
+                        </a:solidFill>
+                        <a:ln w="9525">
+                          <a:solidFill>
+                            <a:srgbClr val="000000"/>
+                          </a:solidFill>
+                          <a:miter lim="800000"/>
+                          <a:headEnd/>
+                          <a:tailEnd/>
+                        </a:ln>
+                      </wps:spPr>
+                      <wps:txbx>
+                        <w:txbxContent>
+                          <w:p>
+                            <w:pPr>
+                              <w:rPr>
+                                <w:lang w:val="en-GB"/>
+                              </w:rPr>
+                            </w:pPr>
+                            <w:r>
+                              <w:rPr>
+                                <w:lang w:val="en-GB"/>
+                              </w:rPr>
+                              <w:t>LCD met I2C module</w:t>
+                            </w:r>
+                          </w:p>
+                        </w:txbxContent>
+                      </wps:txbx>
+                      <wps:bodyPr rot="0" vert="horz" wrap="square" lIns="91440" tIns="45720" rIns="91440" bIns="45720" anchor="t" anchorCtr="0">
+                        <a:noAutofit/>
+                      </wps:bodyPr>
+                    </wps:wsp>
+                  </a:graphicData>
+                </a:graphic>
+                <wp14:sizeRelH relativeFrom="margin">
+                  <wp14:pctWidth>0</wp14:pctWidth>
+                </wp14:sizeRelH>
+                <wp14:sizeRelV relativeFrom="margin">
+                  <wp14:pctHeight>0</wp14:pctHeight>
+                </wp14:sizeRelV>
+              </wp:anchor>
+            </w:drawing>
+          </mc:Choice>
+          <mc:Fallback>
+            <w:pict>
+              <v:shape w14:anchorId="1EC6D73D" id="_x0000_s1032" type="#_x0000_t202" style="position:absolute;margin-left:22.15pt;margin-top:6.15pt;width:110pt;height:18.5pt;z-index:251693056;visibility:visible;mso-wrap-style:square;mso-width-percent:0;mso-height-percent:0;mso-wrap-distance-left:9pt;mso-wrap-distance-top:3.6pt;mso-wrap-distance-right:9pt;mso-wrap-distance-bottom:3.6pt;mso-position-horizontal:absolute;mso-position-horizontal-relative:text;mso-position-vertical:absolute;mso-position-vertical-relative:text;mso-width-percent:0;mso-height-percent:0;mso-width-relative:margin;mso-height-relative:margin;v-text-anchor:top" o:gfxdata="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">
+                <v:textbox>
+                  <w:txbxContent>
+                    <w:p>
+                      <w:pPr>
+                        <w:rPr>
+                          <w:lang w:val="en-GB"/>
+                        </w:rPr>
+                      </w:pPr>
+                      <w:r>
+                        <w:rPr>
+                          <w:lang w:val="en-GB"/>
+                        </w:rPr>
+                        <w:t>LCD met I2C module</w:t>
+                      </w:r>
+                    </w:p>
+                  </w:txbxContent>
+                </v:textbox>
+              </v:shape>
+            </w:pict>
+          </mc:Fallback>
+        </mc:AlternateContent>
+      </w:r>
+      <w:r>
+        <w:rPr>
+          <w:noProof/>
+        </w:rPr>
+        <mc:AlternateContent>
+          <mc:Choice Requires="wps">
+            <w:drawing>
+              <wp:anchor distT="0" distB="0" distL="114300" distR="114300" simplePos="0" relativeHeight="251682816" behindDoc="0" locked="0" layoutInCell="1" allowOverlap="1" wp14:anchorId="76248EEF" wp14:editId="738C6500">
+                <wp:simplePos x="0" y="0"/>
+                <wp:positionH relativeFrom="column">
+                  <wp:posOffset>3246755</wp:posOffset>
+                </wp:positionH>
+                <wp:positionV relativeFrom="paragraph">
+                  <wp:posOffset>2116455</wp:posOffset>
+                </wp:positionV>
+                <wp:extent cx="273050" cy="1289050"/>
+                <wp:effectExtent l="57150" t="38100" r="31750" b="25400"/>
+                <wp:wrapNone/>
+                <wp:docPr id="13" name="Rechte verbindingslijn met pijl 13"/>
+                <wp:cNvGraphicFramePr/>
+                <a:graphic xmlns:a="http://schemas.openxmlformats.org/drawingml/2006/main">
+                  <a:graphicData uri="http://schemas.microsoft.com/office/word/2010/wordprocessingShape">
+                    <wps:wsp>
+                      <wps:cNvCnPr/>
+                      <wps:spPr>
+                        <a:xfrm flipH="1" flipV="1">
+                          <a:off x="0" y="0"/>
+                          <a:ext cx="273050" cy="1289050"/>
+                        </a:xfrm>
+                        <a:prstGeom prst="straightConnector1">
+                          <a:avLst/>
+                        </a:prstGeom>
+                        <a:ln>
+                          <a:solidFill>
+                            <a:srgbClr val="FF0000"/>
+                          </a:solidFill>
+                          <a:tailEnd type="triangle"/>
+                        </a:ln>
+                      </wps:spPr>
+                      <wps:style>
+                        <a:lnRef idx="3">
+                          <a:schemeClr val="accent2"/>
+                        </a:lnRef>
+                        <a:fillRef idx="0">
+                          <a:schemeClr val="accent2"/>
+                        </a:fillRef>
+                        <a:effectRef idx="2">
+                          <a:schemeClr val="accent2"/>
+                        </a:effectRef>
+                        <a:fontRef idx="minor">
+                          <a:schemeClr val="tx1"/>
+                        </a:fontRef>
+                      </wps:style>
+                      <wps:bodyPr/>
+                    </wps:wsp>
+                  </a:graphicData>
+                </a:graphic>
+                <wp14:sizeRelH relativeFrom="margin">
+                  <wp14:pctWidth>0</wp14:pctWidth>
+                </wp14:sizeRelH>
+                <wp14:sizeRelV relativeFrom="margin">
+                  <wp14:pctHeight>0</wp14:pctHeight>
+                </wp14:sizeRelV>
+              </wp:anchor>
+            </w:drawing>
+          </mc:Choice>
+          <mc:Fallback>
+            <w:pict>
+              <v:shape w14:anchorId="0FDF073E" id="Rechte verbindingslijn met pijl 13" o:spid="_x0000_s1026" type="#_x0000_t32" style="position:absolute;margin-left:255.65pt;margin-top:166.65pt;width:21.5pt;height:101.5pt;flip:x y;z-index:251682816;visibility:visible;mso-wrap-style:square;mso-width-percent:0;mso-height-percent:0;mso-wrap-distance-left:9pt;mso-wrap-distance-top:0;mso-wrap-distance-right:9pt;mso-wrap-distance-bottom:0;mso-position-horizontal:absolute;mso-position-horizontal-relative:text;mso-position-vertical:absolute;mso-position-vertical-relative:text;mso-width-percent:0;mso-height-percent:0;mso-width-relative:margin;mso-height-relative:margin" o:gfxdata="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" strokecolor="red" strokeweight="1.5pt">
+                <v:stroke endarrow="block" joinstyle="miter"/>
+              </v:shape>
+            </w:pict>
+          </mc:Fallback>
+        </mc:AlternateContent>
+      </w:r>
+      <w:r>
+        <w:rPr>
+          <w:noProof/>
+        </w:rPr>
+        <mc:AlternateContent>
+          <mc:Choice Requires="wps">
+            <w:drawing>
+              <wp:anchor distT="45720" distB="45720" distL="114300" distR="114300" simplePos="0" relativeHeight="251680768" behindDoc="0" locked="0" layoutInCell="1" allowOverlap="1" wp14:anchorId="005AA85B" wp14:editId="30F94AE8">
+                <wp:simplePos x="0" y="0"/>
+                <wp:positionH relativeFrom="column">
+                  <wp:posOffset>3246755</wp:posOffset>
+                </wp:positionH>
+                <wp:positionV relativeFrom="paragraph">
+                  <wp:posOffset>3403600</wp:posOffset>
+                </wp:positionV>
+                <wp:extent cx="793750" cy="425450"/>
+                <wp:effectExtent l="0" t="0" r="25400" b="12700"/>
+                <wp:wrapNone/>
+                <wp:docPr id="12" name="Tekstvak 2"/>
+                <wp:cNvGraphicFramePr>
+                  <a:graphicFrameLocks xmlns:a="http://schemas.openxmlformats.org/drawingml/2006/main"/>
+                </wp:cNvGraphicFramePr>
+                <a:graphic xmlns:a="http://schemas.openxmlformats.org/drawingml/2006/main">
+                  <a:graphicData uri="http://schemas.microsoft.com/office/word/2010/wordprocessingShape">
+                    <wps:wsp>
+                      <wps:cNvSpPr txBox="1">
+                        <a:spLocks noChangeArrowheads="1"/>
+                      </wps:cNvSpPr>
+                      <wps:spPr bwMode="auto">
+                        <a:xfrm>
+                          <a:off x="0" y="0"/>
+                          <a:ext cx="793750" cy="425450"/>
+                        </a:xfrm>
+                        <a:prstGeom prst="rect">
+                          <a:avLst/>
+                        </a:prstGeom>
+                        <a:solidFill>
+                          <a:srgbClr val="FFFFFF"/>
+                        </a:solidFill>
+                        <a:ln w="9525">
+                          <a:solidFill>
+                            <a:srgbClr val="000000"/>
+                          </a:solidFill>
+                          <a:miter lim="800000"/>
+                          <a:headEnd/>
+                          <a:tailEnd/>
+                        </a:ln>
+                      </wps:spPr>
+                      <wps:txbx>
+                        <w:txbxContent>
+                          <w:p>
+                            <w:pPr>
+                              <w:rPr>
+                                <w:lang w:val="en-GB"/>
+                              </w:rPr>
+                            </w:pPr>
+                            <w:r>
+                              <w:rPr>
+                                <w:lang w:val="en-GB"/>
+                              </w:rPr>
+                              <w:t>Bluetooth module</w:t>
+                            </w:r>
+                          </w:p>
+                        </w:txbxContent>
+                      </wps:txbx>
+                      <wps:bodyPr rot="0" vert="horz" wrap="square" lIns="91440" tIns="45720" rIns="91440" bIns="45720" anchor="t" anchorCtr="0">
+                        <a:noAutofit/>
+                      </wps:bodyPr>
+                    </wps:wsp>
+                  </a:graphicData>
+                </a:graphic>
+                <wp14:sizeRelH relativeFrom="margin">
+                  <wp14:pctWidth>0</wp14:pctWidth>
+                </wp14:sizeRelH>
+                <wp14:sizeRelV relativeFrom="margin">
+                  <wp14:pctHeight>0</wp14:pctHeight>
+                </wp14:sizeRelV>
+              </wp:anchor>
+            </w:drawing>
+          </mc:Choice>
+          <mc:Fallback>
+            <w:pict>
+              <v:shape w14:anchorId="005AA85B" id="_x0000_s1033" type="#_x0000_t202" style="position:absolute;margin-left:255.65pt;margin-top:268pt;width:62.5pt;height:33.5pt;z-index:251680768;visibility:visible;mso-wrap-style:square;mso-width-percent:0;mso-height-percent:0;mso-wrap-distance-left:9pt;mso-wrap-distance-top:3.6pt;mso-wrap-distance-right:9pt;mso-wrap-distance-bottom:3.6pt;mso-position-horizontal:absolute;mso-position-horizontal-relative:text;mso-position-vertical:absolute;mso-position-vertical-relative:text;mso-width-percent:0;mso-height-percent:0;mso-width-relative:margin;mso-height-relative:margin;v-text-anchor:top" o:gfxdata="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">
+                <v:textbox>
+                  <w:txbxContent>
+                    <w:p>
+                      <w:pPr>
+                        <w:rPr>
+                          <w:lang w:val="en-GB"/>
+                        </w:rPr>
+                      </w:pPr>
+                      <w:r>
+                        <w:rPr>
+                          <w:lang w:val="en-GB"/>
+                        </w:rPr>
+                        <w:t>Bluetooth module</w:t>
+                      </w:r>
+                    </w:p>
+                  </w:txbxContent>
+                </v:textbox>
+              </v:shape>
+            </w:pict>
+          </mc:Fallback>
+        </mc:AlternateContent>
+      </w:r>
+      <w:r>
+        <w:rPr>
+          <w:noProof/>
+        </w:rPr>
+        <mc:AlternateContent>
+          <mc:Choice Requires="wps">
+            <w:drawing>
+              <wp:anchor distT="0" distB="0" distL="114300" distR="114300" simplePos="0" relativeHeight="251666432" behindDoc="0" locked="0" layoutInCell="1" allowOverlap="1">
+                <wp:simplePos x="0" y="0"/>
+                <wp:positionH relativeFrom="column">
+                  <wp:posOffset>1893571</wp:posOffset>
+                </wp:positionH>
+                <wp:positionV relativeFrom="paragraph">
+                  <wp:posOffset>1919604</wp:posOffset>
+                </wp:positionV>
+                <wp:extent cx="45719" cy="1638300"/>
+                <wp:effectExtent l="38100" t="38100" r="50165" b="19050"/>
+                <wp:wrapNone/>
+                <wp:docPr id="5" name="Rechte verbindingslijn met pijl 5"/>
+                <wp:cNvGraphicFramePr/>
+                <a:graphic xmlns:a="http://schemas.openxmlformats.org/drawingml/2006/main">
+                  <a:graphicData uri="http://schemas.microsoft.com/office/word/2010/wordprocessingShape">
+                    <wps:wsp>
+                      <wps:cNvCnPr/>
+                      <wps:spPr>
+                        <a:xfrm flipV="1">
+                          <a:off x="0" y="0"/>
+                          <a:ext cx="45719" cy="1638300"/>
+                        </a:xfrm>
+                        <a:prstGeom prst="straightConnector1">
+                          <a:avLst/>
+                        </a:prstGeom>
+                        <a:ln>
+                          <a:solidFill>
+                            <a:srgbClr val="FF0000"/>
+                          </a:solidFill>
+                          <a:tailEnd type="triangle"/>
+                        </a:ln>
+                      </wps:spPr>
+                      <wps:style>
+                        <a:lnRef idx="3">
+                          <a:schemeClr val="accent2"/>
+                        </a:lnRef>
+                        <a:fillRef idx="0">
+                          <a:schemeClr val="accent2"/>
+                        </a:fillRef>
+                        <a:effectRef idx="2">
+                          <a:schemeClr val="accent2"/>
+                        </a:effectRef>
+                        <a:fontRef idx="minor">
+                          <a:schemeClr val="tx1"/>
+                        </a:fontRef>
+                      </wps:style>
+                      <wps:bodyPr/>
+                    </wps:wsp>
+                  </a:graphicData>
+                </a:graphic>
+                <wp14:sizeRelH relativeFrom="margin">
+                  <wp14:pctWidth>0</wp14:pctWidth>
+                </wp14:sizeRelH>
+                <wp14:sizeRelV relativeFrom="margin">
+                  <wp14:pctHeight>0</wp14:pctHeight>
+                </wp14:sizeRelV>
+              </wp:anchor>
+            </w:drawing>
+          </mc:Choice>
+          <mc:Fallback>
+            <w:pict>
+              <v:shape w14:anchorId="6717F094" id="Rechte verbindingslijn met pijl 5" o:spid="_x0000_s1026" type="#_x0000_t32" style="position:absolute;margin-left:149.1pt;margin-top:151.15pt;width:3.6pt;height:129pt;flip:y;z-index:251666432;visibility:visible;mso-wrap-style:square;mso-width-percent:0;mso-height-percent:0;mso-wrap-distance-left:9pt;mso-wrap-distance-top:0;mso-wrap-distance-right:9pt;mso-wrap-distance-bottom:0;mso-position-horizontal:absolute;mso-position-horizontal-relative:text;mso-position-vertical:absolute;mso-position-vertical-relative:text;mso-width-percent:0;mso-height-percent:0;mso-width-relative:margin;mso-height-relative:margin" o:gfxdata="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" strokecolor="red" strokeweight="1.5pt">
+                <v:stroke endarrow="block" joinstyle="miter"/>
+              </v:shape>
+            </w:pict>
+          </mc:Fallback>
+        </mc:AlternateContent>
+      </w:r>
+      <w:r>
+        <w:rPr>
+          <w:noProof/>
+        </w:rPr>
+        <mc:AlternateContent>
+          <mc:Choice Requires="wps">
+            <w:drawing>
+              <wp:anchor distT="45720" distB="45720" distL="114300" distR="114300" simplePos="0" relativeHeight="251665408" behindDoc="0" locked="0" layoutInCell="1" allowOverlap="1">
+                <wp:simplePos x="0" y="0"/>
+                <wp:positionH relativeFrom="column">
+                  <wp:posOffset>179705</wp:posOffset>
+                </wp:positionH>
+                <wp:positionV relativeFrom="paragraph">
+                  <wp:posOffset>3556000</wp:posOffset>
+                </wp:positionV>
+                <wp:extent cx="2527300" cy="1404620"/>
+                <wp:effectExtent l="0" t="0" r="25400" b="14605"/>
+                <wp:wrapNone/>
+                <wp:docPr id="4" name="Tekstvak 2"/>
+                <wp:cNvGraphicFramePr>
+                  <a:graphicFrameLocks xmlns:a="http://schemas.openxmlformats.org/drawingml/2006/main"/>
+                </wp:cNvGraphicFramePr>
+                <a:graphic xmlns:a="http://schemas.openxmlformats.org/drawingml/2006/main">
+                  <a:graphicData uri="http://schemas.microsoft.com/office/word/2010/wordprocessingShape">
+                    <wps:wsp>
+                      <wps:cNvSpPr txBox="1">
+                        <a:spLocks noChangeArrowheads="1"/>
+                      </wps:cNvSpPr>
+                      <wps:spPr bwMode="auto">
+                        <a:xfrm>
+                          <a:off x="0" y="0"/>
+                          <a:ext cx="2527300" cy="1404620"/>
+                        </a:xfrm>
+                        <a:prstGeom prst="rect">
+                          <a:avLst/>
+                        </a:prstGeom>
+                        <a:solidFill>
+                          <a:srgbClr val="FFFFFF"/>
+                        </a:solidFill>
+                        <a:ln w="9525">
+                          <a:solidFill>
+                            <a:srgbClr val="000000"/>
+                          </a:solidFill>
+                          <a:miter lim="800000"/>
+                          <a:headEnd/>
+                          <a:tailEnd/>
+                        </a:ln>
+                      </wps:spPr>
+                      <wps:txbx>
+                        <w:txbxContent>
+                          <w:p>
+                            <w:pPr>
+                              <w:rPr>
+                                <w:lang w:val="en-GB"/>
+                              </w:rPr>
+                            </w:pPr>
+                            <w:proofErr w:type="spellStart"/>
+                            <w:r>
+                              <w:rPr>
+                                <w:lang w:val="en-GB"/>
+                              </w:rPr>
+                              <w:t>A</w:t>
+                            </w:r>
+                            <w:r>
+                              <w:rPr>
+                                <w:lang w:val="en-GB"/>
+                              </w:rPr>
+                              <w:t>tmega</w:t>
+                            </w:r>
+                            <w:proofErr w:type="spellEnd"/>
+                            <w:r>
+                              <w:rPr>
+                                <w:lang w:val="en-GB"/>
+                              </w:rPr>
+                              <w:t xml:space="preserve">, </w:t>
+                            </w:r>
+                            <w:proofErr w:type="spellStart"/>
+                            <w:r>
+                              <w:rPr>
+                                <w:lang w:val="en-GB"/>
+                              </w:rPr>
+                              <w:t>motorDrivers</w:t>
+                            </w:r>
+                            <w:proofErr w:type="spellEnd"/>
+                            <w:r>
+                              <w:rPr>
+                                <w:lang w:val="en-GB"/>
+                              </w:rPr>
+                              <w:t xml:space="preserve"> </w:t>
+                            </w:r>
+                            <w:proofErr w:type="spellStart"/>
+                            <w:r>
+                              <w:rPr>
+                                <w:lang w:val="en-GB"/>
+                              </w:rPr>
+                              <w:t>en</w:t>
+                            </w:r>
+                            <w:proofErr w:type="spellEnd"/>
+                            <w:r>
+                              <w:rPr>
+                                <w:lang w:val="en-GB"/>
+                              </w:rPr>
+                              <w:t xml:space="preserve"> I/O</w:t>
+                            </w:r>
+                            <w:r>
+                              <w:rPr>
+                                <w:lang w:val="en-GB"/>
+                              </w:rPr>
+                              <w:t>-e</w:t>
+                            </w:r>
+                            <w:r>
+                              <w:rPr>
+                                <w:lang w:val="en-GB"/>
+                              </w:rPr>
+                              <w:t>xp</w:t>
+                            </w:r>
+                            <w:r>
+                              <w:rPr>
+                                <w:lang w:val="en-GB"/>
+                              </w:rPr>
+                              <w:t>anders</w:t>
+                            </w:r>
+                          </w:p>
+                        </w:txbxContent>
+                      </wps:txbx>
+                      <wps:bodyPr rot="0" vert="horz" wrap="square" lIns="91440" tIns="45720" rIns="91440" bIns="45720" anchor="t" anchorCtr="0">
+                        <a:spAutoFit/>
+                      </wps:bodyPr>
+                    </wps:wsp>
+                  </a:graphicData>
+                </a:graphic>
+                <wp14:sizeRelH relativeFrom="margin">
+                  <wp14:pctWidth>0</wp14:pctWidth>
+                </wp14:sizeRelH>
+                <wp14:sizeRelV relativeFrom="margin">
+                  <wp14:pctHeight>20000</wp14:pctHeight>
+                </wp14:sizeRelV>
+              </wp:anchor>
+            </w:drawing>
+          </mc:Choice>
+          <mc:Fallback>
+            <w:pict>
+              <v:shape id="_x0000_s1034" type="#_x0000_t202" style="position:absolute;margin-left:14.15pt;margin-top:280pt;width:199pt;height:110.6pt;z-index:251665408;visibility:visible;mso-wrap-style:square;mso-width-percent:0;mso-height-percent:200;mso-wrap-distance-left:9pt;mso-wrap-distance-top:3.6pt;mso-wrap-distance-right:9pt;mso-wrap-distance-bottom:3.6pt;mso-position-horizontal:absolute;mso-position-horizontal-relative:text;mso-position-vertical:absolute;mso-position-vertical-relative:text;mso-width-percent:0;mso-height-percent:200;mso-width-relative:margin;mso-height-relative:margin;v-text-anchor:top" o:gfxdata="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">
+                <v:textbox style="mso-fit-shape-to-text:t">
+                  <w:txbxContent>
+                    <w:p>
+                      <w:pPr>
+                        <w:rPr>
+                          <w:lang w:val="en-GB"/>
+                        </w:rPr>
+                      </w:pPr>
+                      <w:proofErr w:type="spellStart"/>
+                      <w:r>
+                        <w:rPr>
+                          <w:lang w:val="en-GB"/>
+                        </w:rPr>
+                        <w:t>A</w:t>
+                      </w:r>
+                      <w:r>
+                        <w:rPr>
+                          <w:lang w:val="en-GB"/>
+                        </w:rPr>
+                        <w:t>tmega</w:t>
+                      </w:r>
+                      <w:proofErr w:type="spellEnd"/>
+                      <w:r>
+                        <w:rPr>
+                          <w:lang w:val="en-GB"/>
+                        </w:rPr>
+                        <w:t xml:space="preserve">, </w:t>
+                      </w:r>
+                      <w:proofErr w:type="spellStart"/>
+                      <w:r>
+                        <w:rPr>
+                          <w:lang w:val="en-GB"/>
+                        </w:rPr>
+                        <w:t>motorDrivers</w:t>
+                      </w:r>
+                      <w:proofErr w:type="spellEnd"/>
+                      <w:r>
+                        <w:rPr>
+                          <w:lang w:val="en-GB"/>
+                        </w:rPr>
+                        <w:t xml:space="preserve"> </w:t>
+                      </w:r>
+                      <w:proofErr w:type="spellStart"/>
+                      <w:r>
+                        <w:rPr>
+                          <w:lang w:val="en-GB"/>
+                        </w:rPr>
+                        <w:t>en</w:t>
+                      </w:r>
+                      <w:proofErr w:type="spellEnd"/>
+                      <w:r>
+                        <w:rPr>
+                          <w:lang w:val="en-GB"/>
+                        </w:rPr>
+                        <w:t xml:space="preserve"> I/O</w:t>
+                      </w:r>
+                      <w:r>
+                        <w:rPr>
+                          <w:lang w:val="en-GB"/>
+                        </w:rPr>
+                        <w:t>-e</w:t>
+                      </w:r>
+                      <w:r>
+                        <w:rPr>
+                          <w:lang w:val="en-GB"/>
+                        </w:rPr>
+                        <w:t>xp</w:t>
+                      </w:r>
+                      <w:r>
+                        <w:rPr>
+                          <w:lang w:val="en-GB"/>
+                        </w:rPr>
+                        <w:t>anders</w:t>
+                      </w:r>
+                    </w:p>
+                  </w:txbxContent>
+                </v:textbox>
+              </v:shape>
+            </w:pict>
+          </mc:Fallback>
+        </mc:AlternateContent>
+      </w:r>
+      <w:r>
+        <w:rPr>
+          <w:noProof/>
+        </w:rPr>
+        <w:drawing>
+          <wp:inline distT="0" distB="0" distL="0" distR="0">
+            <wp:extent cx="5054600" cy="3835400"/>
+            <wp:effectExtent l="0" t="0" r="0" b="0"/>
+            <wp:docPr id="3" name="Afbeelding 3"/>
+            <wp:cNvGraphicFramePr>
+              <a:graphicFrameLocks xmlns:a="http://schemas.openxmlformats.org/drawingml/2006/main" noChangeAspect="1"/>
+            </wp:cNvGraphicFramePr>
+            <a:graphic xmlns:a="http://schemas.openxmlformats.org/drawingml/2006/main">
+              <a:graphicData uri="http://schemas.openxmlformats.org/drawingml/2006/picture">
+                <pic:pic xmlns:pic="http://schemas.openxmlformats.org/drawingml/2006/picture">
+                  <pic:nvPicPr>
+                    <pic:cNvPr id="0" name="Picture 1"/>
+                    <pic:cNvPicPr>
+                      <a:picLocks noChangeAspect="1" noChangeArrowheads="1"/>
+                    </pic:cNvPicPr>
+                  </pic:nvPicPr>
+                  <pic:blipFill rotWithShape="1">
+                    <a:blip r:embed="rId9" cstate="print">
+                      <a:extLst>
+                        <a:ext uri="{28A0092B-C50C-407E-A947-70E740481C1C}">
+                          <a14:useLocalDpi xmlns:a14="http://schemas.microsoft.com/office/drawing/2010/main" val="0"/>
+                        </a:ext>
+                      </a:extLst>
+                    </a:blip>
+                    <a:srcRect l="11464" t="8378" r="794" b="2851"/>
+                    <a:stretch/>
+                  </pic:blipFill>
+                  <pic:spPr bwMode="auto">
+                    <a:xfrm>
+                      <a:off x="0" y="0"/>
+                      <a:ext cx="5054600" cy="3835400"/>
+                    </a:xfrm>
+                    <a:prstGeom prst="rect">
+                      <a:avLst/>
+                    </a:prstGeom>
+                    <a:noFill/>
+                    <a:ln>
+                      <a:noFill/>
+                    </a:ln>
+                    <a:extLst>
+                      <a:ext uri="{53640926-AAD7-44D8-BBD7-CCE9431645EC}">
+                        <a14:shadowObscured xmlns:a14="http://schemas.microsoft.com/office/drawing/2010/main"/>
+                      </a:ext>
+                    </a:extLst>
+                  </pic:spPr>
+                </pic:pic>
+              </a:graphicData>
+            </a:graphic>
+          </wp:inline>
+        </w:drawing>
+      </w:r>
+    </w:p>
+    <w:p>
+      <w:pPr>
+        <w:pStyle w:val="Bijschrift"/>
+      </w:pPr>
+      <w:r>
+        <w:t xml:space="preserve">Figuur </w:t>
+      </w:r>
+      <w:r>
+        <w:fldChar w:fldCharType="begin"/>
+      </w:r>
+      <w:r>
+        <w:instrText xml:space="preserve"> SEQ Figuur \* ARABIC </w:instrText>
+      </w:r>
+      <w:r>
+        <w:fldChar w:fldCharType="separate"/>
+      </w:r>
+      <w:r>
+        <w:rPr>
+          <w:noProof/>
+        </w:rPr>
+        <w:t>1</w:t>
+      </w:r>
+      <w:r>
+        <w:fldChar w:fldCharType="end"/>
+      </w:r>
+      <w:r>
+        <w:t>: Overzicht hardware</w:t>
       </w:r>
     </w:p>
     <w:p/>
@@ -2206,26 +3870,44 @@
           <w:lang w:val="en-GB"/>
         </w:rPr>
       </w:pPr>
-      <w:bookmarkStart w:id="3" w:name="_Toc7284063"/>
+      <w:bookmarkStart w:id="2" w:name="_Toc7284063"/>
       <w:r>
         <w:rPr>
           <w:lang w:val="en-GB"/>
         </w:rPr>
-        <w:t xml:space="preserve">3.1 Arduino, </w:t>
+        <w:t xml:space="preserve">3.1 </w:t>
       </w:r>
       <w:proofErr w:type="spellStart"/>
       <w:r>
         <w:rPr>
           <w:lang w:val="en-GB"/>
         </w:rPr>
-        <w:t>motorDrivers</w:t>
-      </w:r>
-      <w:proofErr w:type="spellEnd"/>
+        <w:t>A</w:t>
+      </w:r>
       <w:r>
         <w:rPr>
           <w:lang w:val="en-GB"/>
         </w:rPr>
-        <w:t xml:space="preserve"> </w:t>
+        <w:t>tmega</w:t>
+      </w:r>
+      <w:proofErr w:type="spellEnd"/>
+      <w:r>
+        <w:rPr>
+          <w:lang w:val="en-GB"/>
+        </w:rPr>
+        <w:t>, motor</w:t>
+      </w:r>
+      <w:r>
+        <w:rPr>
+          <w:lang w:val="en-GB"/>
+        </w:rPr>
+        <w:t xml:space="preserve"> d</w:t>
+      </w:r>
+      <w:r>
+        <w:rPr>
+          <w:lang w:val="en-GB"/>
+        </w:rPr>
+        <w:t xml:space="preserve">rivers </w:t>
       </w:r>
       <w:proofErr w:type="spellStart"/>
       <w:r>
@@ -2239,15 +3921,9 @@
         <w:rPr>
           <w:lang w:val="en-GB"/>
         </w:rPr>
-        <w:t xml:space="preserve"> I/O-exp</w:t>
-      </w:r>
-      <w:r>
-        <w:rPr>
-          <w:lang w:val="en-GB"/>
-        </w:rPr>
-        <w:t>anders</w:t>
-      </w:r>
-      <w:bookmarkEnd w:id="3"/>
+        <w:t xml:space="preserve"> I/O-expanders</w:t>
+      </w:r>
+      <w:bookmarkEnd w:id="2"/>
     </w:p>
     <w:p>
       <w:pPr>
@@ -2257,6 +3933,36 @@
       </w:pPr>
     </w:p>
     <w:p>
+      <w:r>
+        <w:t xml:space="preserve">Dit is de belangrijkste </w:t>
+      </w:r>
+      <w:r>
+        <w:t xml:space="preserve">PCB van de auto. Deze bevat de </w:t>
+      </w:r>
+      <w:proofErr w:type="spellStart"/>
+      <w:r>
+        <w:t>Atmega</w:t>
+      </w:r>
+      <w:proofErr w:type="spellEnd"/>
+      <w:r>
+        <w:t xml:space="preserve"> waarop de software geschreven en verwerkt wordt, de motor drivers die de motor aansturen en de I/O expanders die op hun beurt de motor drivers aansturen en extra digitale I/O pinnen voorzien. De PCB wordt in drie delen verdeeld: de voedingsvoorziening, de motor drivers en de bijhorende I/O-expanders en het </w:t>
+      </w:r>
+      <w:proofErr w:type="spellStart"/>
+      <w:r>
+        <w:t>Atmega</w:t>
+      </w:r>
+      <w:proofErr w:type="spellEnd"/>
+      <w:r>
+        <w:t xml:space="preserve"> gedeelte. Dit wordt weergegeven in onderstaande figuur.</w:t>
+      </w:r>
+    </w:p>
+    <w:p/>
+    <w:p>
+      <w:bookmarkStart w:id="3" w:name="_GoBack"/>
+      <w:bookmarkEnd w:id="3"/>
+    </w:p>
+    <w:p/>
+    <w:p>
       <w:pPr>
         <w:pStyle w:val="Kop2"/>
         <w:rPr>
@@ -2269,6 +3975,12 @@
           <w:lang w:val="en-GB"/>
         </w:rPr>
         <w:t xml:space="preserve">3.2 </w:t>
+      </w:r>
+      <w:r>
+        <w:rPr>
+          <w:lang w:val="en-GB"/>
+        </w:rPr>
+        <w:t xml:space="preserve">IR </w:t>
       </w:r>
       <w:proofErr w:type="spellStart"/>
       <w:r>
@@ -2299,6 +4011,7 @@
         <w:rPr>
           <w:lang w:val="en-GB"/>
         </w:rPr>
+        <w:lastRenderedPageBreak/>
         <w:t>3.3 LED modules</w:t>
       </w:r>
       <w:bookmarkEnd w:id="5"/>
@@ -2506,7 +4219,7 @@
     </w:p>
     <w:p/>
     <w:sectPr>
-      <w:footerReference w:type="default" r:id="rId9"/>
+      <w:footerReference w:type="default" r:id="rId10"/>
       <w:pgSz w:w="11906" w:h="16838"/>
       <w:pgMar w:top="1417" w:right="1417" w:bottom="1417" w:left="1417" w:header="708" w:footer="708" w:gutter="0"/>
       <w:pgNumType w:start="0"/>
@@ -3311,6 +5024,52 @@
       <w:ind w:left="220"/>
     </w:pPr>
   </w:style>
+  <w:style w:type="paragraph" w:styleId="Ballontekst">
+    <w:name w:val="Balloon Text"/>
+    <w:basedOn w:val="Standaard"/>
+    <w:link w:val="BallontekstChar"/>
+    <w:uiPriority w:val="99"/>
+    <w:semiHidden/>
+    <w:unhideWhenUsed/>
+    <w:rsid w:val="00FB3747"/>
+    <w:rPr>
+      <w:rFonts w:ascii="Segoe UI" w:hAnsi="Segoe UI" w:cs="Segoe UI"/>
+      <w:sz w:val="18"/>
+      <w:szCs w:val="18"/>
+    </w:rPr>
+  </w:style>
+  <w:style w:type="character" w:customStyle="1" w:styleId="BallontekstChar">
+    <w:name w:val="Ballontekst Char"/>
+    <w:basedOn w:val="Standaardalinea-lettertype"/>
+    <w:link w:val="Ballontekst"/>
+    <w:uiPriority w:val="99"/>
+    <w:semiHidden/>
+    <w:rsid w:val="00FB3747"/>
+    <w:rPr>
+      <w:rFonts w:ascii="Segoe UI" w:hAnsi="Segoe UI" w:cs="Segoe UI"/>
+      <w:sz w:val="18"/>
+      <w:szCs w:val="18"/>
+    </w:rPr>
+  </w:style>
+  <w:style w:type="paragraph" w:styleId="Bijschrift">
+    <w:name w:val="caption"/>
+    <w:basedOn w:val="Standaard"/>
+    <w:next w:val="Standaard"/>
+    <w:uiPriority w:val="35"/>
+    <w:unhideWhenUsed/>
+    <w:qFormat/>
+    <w:rsid w:val="00291478"/>
+    <w:pPr>
+      <w:spacing w:after="200"/>
+    </w:pPr>
+    <w:rPr>
+      <w:i/>
+      <w:iCs/>
+      <w:color w:val="44546A" w:themeColor="text2"/>
+      <w:sz w:val="18"/>
+      <w:szCs w:val="18"/>
+    </w:rPr>
+  </w:style>
 </w:styles>
 </file>
 
@@ -3441,6 +5200,13 @@
     <w:pitch w:val="variable"/>
     <w:sig w:usb0="E0002AFF" w:usb1="C000247B" w:usb2="00000009" w:usb3="00000000" w:csb0="000001FF" w:csb1="00000000"/>
   </w:font>
+  <w:font w:name="Segoe UI">
+    <w:panose1 w:val="020B0502040204020203"/>
+    <w:charset w:val="00"/>
+    <w:family w:val="swiss"/>
+    <w:pitch w:val="variable"/>
+    <w:sig w:usb0="E4002EFF" w:usb1="C000E47F" w:usb2="00000009" w:usb3="00000000" w:csb0="000001FF" w:csb1="00000000"/>
+  </w:font>
 </w:fonts>
 </file>
 
@@ -3465,8 +5231,8 @@
     <w:rsid w:val="001C3E9E"/>
     <w:rsid w:val="002369FD"/>
     <w:rsid w:val="00604731"/>
+    <w:rsid w:val="00691700"/>
     <w:rsid w:val="00D97254"/>
-    <w:rsid w:val="00E30340"/>
   </w:rsids>
   <m:mathPr>
     <m:mathFont m:val="Cambria Math"/>
@@ -4245,7 +6011,7 @@
 </file>
 
 <file path=customXml/itemProps1.xml><?xml version="1.0" encoding="utf-8"?>
-<ds:datastoreItem xmlns:ds="http://schemas.openxmlformats.org/officeDocument/2006/customXml" ds:itemID="{8749F0B1-1F4E-427C-959D-A10DC3F59BF1}">
+<ds:datastoreItem xmlns:ds="http://schemas.openxmlformats.org/officeDocument/2006/customXml" ds:itemID="{C0219011-C9A7-46EF-9766-CE9007E18688}">
   <ds:schemaRefs>
     <ds:schemaRef ds:uri="http://schemas.openxmlformats.org/officeDocument/2006/bibliography"/>
   </ds:schemaRefs>

--- a/verslag billy.docx
+++ b/verslag billy.docx
@@ -2209,6 +2209,7 @@
     <w:p>
       <w:pPr>
         <w:keepNext/>
+        <w:jc w:val="center"/>
       </w:pPr>
       <w:r>
         <w:rPr>
@@ -2220,12 +2221,12 @@
               <wp:anchor distT="0" distB="0" distL="114300" distR="114300" simplePos="0" relativeHeight="251691008" behindDoc="0" locked="0" layoutInCell="1" allowOverlap="1" wp14:anchorId="59A6DBAD" wp14:editId="714665CB">
                 <wp:simplePos x="0" y="0"/>
                 <wp:positionH relativeFrom="column">
-                  <wp:posOffset>2616835</wp:posOffset>
+                  <wp:posOffset>2949575</wp:posOffset>
                 </wp:positionH>
                 <wp:positionV relativeFrom="paragraph">
                   <wp:posOffset>2926080</wp:posOffset>
                 </wp:positionV>
-                <wp:extent cx="45719" cy="127000"/>
+                <wp:extent cx="45085" cy="127000"/>
                 <wp:effectExtent l="38100" t="38100" r="50165" b="25400"/>
                 <wp:wrapNone/>
                 <wp:docPr id="17" name="Rechte verbindingslijn met pijl 17"/>
@@ -2237,7 +2238,7 @@
                       <wps:spPr>
                         <a:xfrm flipV="1">
                           <a:off x="0" y="0"/>
-                          <a:ext cx="45719" cy="127000"/>
+                          <a:ext cx="45085" cy="127000"/>
                         </a:xfrm>
                         <a:prstGeom prst="straightConnector1">
                           <a:avLst/>
@@ -2278,11 +2279,11 @@
           </mc:Choice>
           <mc:Fallback>
             <w:pict>
-              <v:shapetype w14:anchorId="33B55D43" id="_x0000_t32" coordsize="21600,21600" o:spt="32" o:oned="t" path="m,l21600,21600e" filled="f">
+              <v:shapetype w14:anchorId="5807152A" id="_x0000_t32" coordsize="21600,21600" o:spt="32" o:oned="t" path="m,l21600,21600e" filled="f">
                 <v:path arrowok="t" fillok="f" o:connecttype="none"/>
                 <o:lock v:ext="edit" shapetype="t"/>
               </v:shapetype>
-              <v:shape id="Rechte verbindingslijn met pijl 17" o:spid="_x0000_s1026" type="#_x0000_t32" style="position:absolute;margin-left:206.05pt;margin-top:230.4pt;width:3.6pt;height:10pt;flip:y;z-index:251691008;visibility:visible;mso-wrap-style:square;mso-width-percent:0;mso-height-percent:0;mso-wrap-distance-left:9pt;mso-wrap-distance-top:0;mso-wrap-distance-right:9pt;mso-wrap-distance-bottom:0;mso-position-horizontal:absolute;mso-position-horizontal-relative:text;mso-position-vertical:absolute;mso-position-vertical-relative:text;mso-width-percent:0;mso-height-percent:0;mso-width-relative:margin;mso-height-relative:margin" o:gfxdata="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" strokecolor="red" strokeweight="1.5pt">
+              <v:shape id="Rechte verbindingslijn met pijl 17" o:spid="_x0000_s1026" type="#_x0000_t32" style="position:absolute;margin-left:232.25pt;margin-top:230.4pt;width:3.55pt;height:10pt;flip:y;z-index:251691008;visibility:visible;mso-wrap-style:square;mso-width-percent:0;mso-height-percent:0;mso-wrap-distance-left:9pt;mso-wrap-distance-top:0;mso-wrap-distance-right:9pt;mso-wrap-distance-bottom:0;mso-position-horizontal:absolute;mso-position-horizontal-relative:text;mso-position-vertical:absolute;mso-position-vertical-relative:text;mso-width-percent:0;mso-height-percent:0;mso-width-relative:margin;mso-height-relative:margin" o:gfxdata="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" strokecolor="red" strokeweight="1.5pt">
                 <v:stroke endarrow="block" joinstyle="miter"/>
               </v:shape>
             </w:pict>
@@ -2299,7 +2300,7 @@
               <wp:anchor distT="45720" distB="45720" distL="114300" distR="114300" simplePos="0" relativeHeight="251688960" behindDoc="0" locked="0" layoutInCell="1" allowOverlap="1" wp14:anchorId="7D2B346F" wp14:editId="7D878553">
                 <wp:simplePos x="0" y="0"/>
                 <wp:positionH relativeFrom="column">
-                  <wp:posOffset>2084705</wp:posOffset>
+                  <wp:posOffset>2417445</wp:posOffset>
                 </wp:positionH>
                 <wp:positionV relativeFrom="paragraph">
                   <wp:posOffset>3056255</wp:posOffset>
@@ -2379,7 +2380,7 @@
           </mc:Choice>
           <mc:Fallback>
             <w:pict>
-              <v:shape w14:anchorId="7D2B346F" id="_x0000_s1028" type="#_x0000_t202" style="position:absolute;margin-left:164.15pt;margin-top:240.65pt;width:80.5pt;height:32.5pt;z-index:251688960;visibility:visible;mso-wrap-style:square;mso-width-percent:0;mso-height-percent:0;mso-wrap-distance-left:9pt;mso-wrap-distance-top:3.6pt;mso-wrap-distance-right:9pt;mso-wrap-distance-bottom:3.6pt;mso-position-horizontal:absolute;mso-position-horizontal-relative:text;mso-position-vertical:absolute;mso-position-vertical-relative:text;mso-width-percent:0;mso-height-percent:0;mso-width-relative:margin;mso-height-relative:margin;v-text-anchor:top" o:gfxdata="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">
+              <v:shape w14:anchorId="7D2B346F" id="_x0000_s1028" type="#_x0000_t202" style="position:absolute;left:0;text-align:left;margin-left:190.35pt;margin-top:240.65pt;width:80.5pt;height:32.5pt;z-index:251688960;visibility:visible;mso-wrap-style:square;mso-width-percent:0;mso-height-percent:0;mso-wrap-distance-left:9pt;mso-wrap-distance-top:3.6pt;mso-wrap-distance-right:9pt;mso-wrap-distance-bottom:3.6pt;mso-position-horizontal:absolute;mso-position-horizontal-relative:text;mso-position-vertical:absolute;mso-position-vertical-relative:text;mso-width-percent:0;mso-height-percent:0;mso-width-relative:margin;mso-height-relative:margin;v-text-anchor:top" o:gfxdata="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">
                 <v:textbox>
                   <w:txbxContent>
                     <w:p>
@@ -2417,896 +2418,10 @@
         <mc:AlternateContent>
           <mc:Choice Requires="wps">
             <w:drawing>
-              <wp:anchor distT="0" distB="0" distL="114300" distR="114300" simplePos="0" relativeHeight="251686912" behindDoc="0" locked="0" layoutInCell="1" allowOverlap="1" wp14:anchorId="6E3DA8A7" wp14:editId="4E7BF2C6">
-                <wp:simplePos x="0" y="0"/>
-                <wp:positionH relativeFrom="column">
-                  <wp:posOffset>4129405</wp:posOffset>
-                </wp:positionH>
-                <wp:positionV relativeFrom="paragraph">
-                  <wp:posOffset>1973580</wp:posOffset>
-                </wp:positionV>
-                <wp:extent cx="419100" cy="571500"/>
-                <wp:effectExtent l="38100" t="0" r="19050" b="57150"/>
-                <wp:wrapNone/>
-                <wp:docPr id="15" name="Rechte verbindingslijn met pijl 15"/>
-                <wp:cNvGraphicFramePr/>
-                <a:graphic xmlns:a="http://schemas.openxmlformats.org/drawingml/2006/main">
-                  <a:graphicData uri="http://schemas.microsoft.com/office/word/2010/wordprocessingShape">
-                    <wps:wsp>
-                      <wps:cNvCnPr/>
-                      <wps:spPr>
-                        <a:xfrm flipH="1">
-                          <a:off x="0" y="0"/>
-                          <a:ext cx="419100" cy="571500"/>
-                        </a:xfrm>
-                        <a:prstGeom prst="straightConnector1">
-                          <a:avLst/>
-                        </a:prstGeom>
-                        <a:ln>
-                          <a:solidFill>
-                            <a:srgbClr val="FF0000"/>
-                          </a:solidFill>
-                          <a:tailEnd type="triangle"/>
-                        </a:ln>
-                      </wps:spPr>
-                      <wps:style>
-                        <a:lnRef idx="3">
-                          <a:schemeClr val="accent2"/>
-                        </a:lnRef>
-                        <a:fillRef idx="0">
-                          <a:schemeClr val="accent2"/>
-                        </a:fillRef>
-                        <a:effectRef idx="2">
-                          <a:schemeClr val="accent2"/>
-                        </a:effectRef>
-                        <a:fontRef idx="minor">
-                          <a:schemeClr val="tx1"/>
-                        </a:fontRef>
-                      </wps:style>
-                      <wps:bodyPr/>
-                    </wps:wsp>
-                  </a:graphicData>
-                </a:graphic>
-                <wp14:sizeRelH relativeFrom="margin">
-                  <wp14:pctWidth>0</wp14:pctWidth>
-                </wp14:sizeRelH>
-                <wp14:sizeRelV relativeFrom="margin">
-                  <wp14:pctHeight>0</wp14:pctHeight>
-                </wp14:sizeRelV>
-              </wp:anchor>
-            </w:drawing>
-          </mc:Choice>
-          <mc:Fallback>
-            <w:pict>
-              <v:shape w14:anchorId="056D2483" id="Rechte verbindingslijn met pijl 15" o:spid="_x0000_s1026" type="#_x0000_t32" style="position:absolute;margin-left:325.15pt;margin-top:155.4pt;width:33pt;height:45pt;flip:x;z-index:251686912;visibility:visible;mso-wrap-style:square;mso-width-percent:0;mso-height-percent:0;mso-wrap-distance-left:9pt;mso-wrap-distance-top:0;mso-wrap-distance-right:9pt;mso-wrap-distance-bottom:0;mso-position-horizontal:absolute;mso-position-horizontal-relative:text;mso-position-vertical:absolute;mso-position-vertical-relative:text;mso-width-percent:0;mso-height-percent:0;mso-width-relative:margin;mso-height-relative:margin" o:gfxdata="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" strokecolor="red" strokeweight="1.5pt">
-                <v:stroke endarrow="block" joinstyle="miter"/>
-              </v:shape>
-            </w:pict>
-          </mc:Fallback>
-        </mc:AlternateContent>
-      </w:r>
-      <w:r>
-        <w:rPr>
-          <w:noProof/>
-        </w:rPr>
-        <mc:AlternateContent>
-          <mc:Choice Requires="wps">
-            <w:drawing>
-              <wp:anchor distT="0" distB="0" distL="114300" distR="114300" simplePos="0" relativeHeight="251684864" behindDoc="0" locked="0" layoutInCell="1" allowOverlap="1" wp14:anchorId="4A5127D4" wp14:editId="2671BC25">
-                <wp:simplePos x="0" y="0"/>
-                <wp:positionH relativeFrom="column">
-                  <wp:posOffset>3970655</wp:posOffset>
-                </wp:positionH>
-                <wp:positionV relativeFrom="paragraph">
-                  <wp:posOffset>1256030</wp:posOffset>
-                </wp:positionV>
-                <wp:extent cx="577850" cy="717550"/>
-                <wp:effectExtent l="38100" t="38100" r="31750" b="25400"/>
-                <wp:wrapNone/>
-                <wp:docPr id="14" name="Rechte verbindingslijn met pijl 14"/>
-                <wp:cNvGraphicFramePr/>
-                <a:graphic xmlns:a="http://schemas.openxmlformats.org/drawingml/2006/main">
-                  <a:graphicData uri="http://schemas.microsoft.com/office/word/2010/wordprocessingShape">
-                    <wps:wsp>
-                      <wps:cNvCnPr/>
-                      <wps:spPr>
-                        <a:xfrm flipH="1" flipV="1">
-                          <a:off x="0" y="0"/>
-                          <a:ext cx="577850" cy="717550"/>
-                        </a:xfrm>
-                        <a:prstGeom prst="straightConnector1">
-                          <a:avLst/>
-                        </a:prstGeom>
-                        <a:ln>
-                          <a:solidFill>
-                            <a:srgbClr val="FF0000"/>
-                          </a:solidFill>
-                          <a:tailEnd type="triangle"/>
-                        </a:ln>
-                      </wps:spPr>
-                      <wps:style>
-                        <a:lnRef idx="3">
-                          <a:schemeClr val="accent2"/>
-                        </a:lnRef>
-                        <a:fillRef idx="0">
-                          <a:schemeClr val="accent2"/>
-                        </a:fillRef>
-                        <a:effectRef idx="2">
-                          <a:schemeClr val="accent2"/>
-                        </a:effectRef>
-                        <a:fontRef idx="minor">
-                          <a:schemeClr val="tx1"/>
-                        </a:fontRef>
-                      </wps:style>
-                      <wps:bodyPr/>
-                    </wps:wsp>
-                  </a:graphicData>
-                </a:graphic>
-                <wp14:sizeRelH relativeFrom="margin">
-                  <wp14:pctWidth>0</wp14:pctWidth>
-                </wp14:sizeRelH>
-                <wp14:sizeRelV relativeFrom="margin">
-                  <wp14:pctHeight>0</wp14:pctHeight>
-                </wp14:sizeRelV>
-              </wp:anchor>
-            </w:drawing>
-          </mc:Choice>
-          <mc:Fallback>
-            <w:pict>
-              <v:shape w14:anchorId="63E37627" id="Rechte verbindingslijn met pijl 14" o:spid="_x0000_s1026" type="#_x0000_t32" style="position:absolute;margin-left:312.65pt;margin-top:98.9pt;width:45.5pt;height:56.5pt;flip:x y;z-index:251684864;visibility:visible;mso-wrap-style:square;mso-width-percent:0;mso-height-percent:0;mso-wrap-distance-left:9pt;mso-wrap-distance-top:0;mso-wrap-distance-right:9pt;mso-wrap-distance-bottom:0;mso-position-horizontal:absolute;mso-position-horizontal-relative:text;mso-position-vertical:absolute;mso-position-vertical-relative:text;mso-width-percent:0;mso-height-percent:0;mso-width-relative:margin;mso-height-relative:margin" o:gfxdata="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" strokecolor="red" strokeweight="1.5pt">
-                <v:stroke endarrow="block" joinstyle="miter"/>
-              </v:shape>
-            </w:pict>
-          </mc:Fallback>
-        </mc:AlternateContent>
-      </w:r>
-      <w:r>
-        <w:rPr>
-          <w:noProof/>
-        </w:rPr>
-        <mc:AlternateContent>
-          <mc:Choice Requires="wps">
-            <w:drawing>
-              <wp:anchor distT="0" distB="0" distL="114300" distR="114300" simplePos="0" relativeHeight="251670528" behindDoc="0" locked="0" layoutInCell="1" allowOverlap="1" wp14:anchorId="5D78B520" wp14:editId="7AC97C91">
-                <wp:simplePos x="0" y="0"/>
-                <wp:positionH relativeFrom="column">
-                  <wp:posOffset>4586605</wp:posOffset>
-                </wp:positionH>
-                <wp:positionV relativeFrom="paragraph">
-                  <wp:posOffset>843280</wp:posOffset>
-                </wp:positionV>
-                <wp:extent cx="260350" cy="647700"/>
-                <wp:effectExtent l="38100" t="38100" r="25400" b="19050"/>
-                <wp:wrapNone/>
-                <wp:docPr id="7" name="Rechte verbindingslijn met pijl 7"/>
-                <wp:cNvGraphicFramePr/>
-                <a:graphic xmlns:a="http://schemas.openxmlformats.org/drawingml/2006/main">
-                  <a:graphicData uri="http://schemas.microsoft.com/office/word/2010/wordprocessingShape">
-                    <wps:wsp>
-                      <wps:cNvCnPr/>
-                      <wps:spPr>
-                        <a:xfrm flipH="1" flipV="1">
-                          <a:off x="0" y="0"/>
-                          <a:ext cx="260350" cy="647700"/>
-                        </a:xfrm>
-                        <a:prstGeom prst="straightConnector1">
-                          <a:avLst/>
-                        </a:prstGeom>
-                        <a:ln>
-                          <a:solidFill>
-                            <a:srgbClr val="FF0000"/>
-                          </a:solidFill>
-                          <a:tailEnd type="triangle"/>
-                        </a:ln>
-                      </wps:spPr>
-                      <wps:style>
-                        <a:lnRef idx="3">
-                          <a:schemeClr val="accent2"/>
-                        </a:lnRef>
-                        <a:fillRef idx="0">
-                          <a:schemeClr val="accent2"/>
-                        </a:fillRef>
-                        <a:effectRef idx="2">
-                          <a:schemeClr val="accent2"/>
-                        </a:effectRef>
-                        <a:fontRef idx="minor">
-                          <a:schemeClr val="tx1"/>
-                        </a:fontRef>
-                      </wps:style>
-                      <wps:bodyPr/>
-                    </wps:wsp>
-                  </a:graphicData>
-                </a:graphic>
-                <wp14:sizeRelH relativeFrom="margin">
-                  <wp14:pctWidth>0</wp14:pctWidth>
-                </wp14:sizeRelH>
-                <wp14:sizeRelV relativeFrom="margin">
-                  <wp14:pctHeight>0</wp14:pctHeight>
-                </wp14:sizeRelV>
-              </wp:anchor>
-            </w:drawing>
-          </mc:Choice>
-          <mc:Fallback>
-            <w:pict>
-              <v:shape w14:anchorId="79730A9F" id="Rechte verbindingslijn met pijl 7" o:spid="_x0000_s1026" type="#_x0000_t32" style="position:absolute;margin-left:361.15pt;margin-top:66.4pt;width:20.5pt;height:51pt;flip:x y;z-index:251670528;visibility:visible;mso-wrap-style:square;mso-width-percent:0;mso-height-percent:0;mso-wrap-distance-left:9pt;mso-wrap-distance-top:0;mso-wrap-distance-right:9pt;mso-wrap-distance-bottom:0;mso-position-horizontal:absolute;mso-position-horizontal-relative:text;mso-position-vertical:absolute;mso-position-vertical-relative:text;mso-width-percent:0;mso-height-percent:0;mso-width-relative:margin;mso-height-relative:margin" o:gfxdata="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" strokecolor="red" strokeweight="1.5pt">
-                <v:stroke endarrow="block" joinstyle="miter"/>
-              </v:shape>
-            </w:pict>
-          </mc:Fallback>
-        </mc:AlternateContent>
-      </w:r>
-      <w:r>
-        <w:rPr>
-          <w:noProof/>
-        </w:rPr>
-        <mc:AlternateContent>
-          <mc:Choice Requires="wps">
-            <w:drawing>
-              <wp:anchor distT="0" distB="0" distL="114300" distR="114300" simplePos="0" relativeHeight="251672576" behindDoc="0" locked="0" layoutInCell="1" allowOverlap="1" wp14:anchorId="6AB6489E" wp14:editId="6E0CC5B7">
-                <wp:simplePos x="0" y="0"/>
-                <wp:positionH relativeFrom="column">
-                  <wp:posOffset>4554855</wp:posOffset>
-                </wp:positionH>
-                <wp:positionV relativeFrom="paragraph">
-                  <wp:posOffset>1732280</wp:posOffset>
-                </wp:positionV>
-                <wp:extent cx="260350" cy="1003300"/>
-                <wp:effectExtent l="38100" t="0" r="25400" b="63500"/>
-                <wp:wrapNone/>
-                <wp:docPr id="8" name="Rechte verbindingslijn met pijl 8"/>
-                <wp:cNvGraphicFramePr/>
-                <a:graphic xmlns:a="http://schemas.openxmlformats.org/drawingml/2006/main">
-                  <a:graphicData uri="http://schemas.microsoft.com/office/word/2010/wordprocessingShape">
-                    <wps:wsp>
-                      <wps:cNvCnPr/>
-                      <wps:spPr>
-                        <a:xfrm flipH="1">
-                          <a:off x="0" y="0"/>
-                          <a:ext cx="260350" cy="1003300"/>
-                        </a:xfrm>
-                        <a:prstGeom prst="straightConnector1">
-                          <a:avLst/>
-                        </a:prstGeom>
-                        <a:ln>
-                          <a:solidFill>
-                            <a:srgbClr val="FF0000"/>
-                          </a:solidFill>
-                          <a:tailEnd type="triangle"/>
-                        </a:ln>
-                      </wps:spPr>
-                      <wps:style>
-                        <a:lnRef idx="3">
-                          <a:schemeClr val="accent2"/>
-                        </a:lnRef>
-                        <a:fillRef idx="0">
-                          <a:schemeClr val="accent2"/>
-                        </a:fillRef>
-                        <a:effectRef idx="2">
-                          <a:schemeClr val="accent2"/>
-                        </a:effectRef>
-                        <a:fontRef idx="minor">
-                          <a:schemeClr val="tx1"/>
-                        </a:fontRef>
-                      </wps:style>
-                      <wps:bodyPr/>
-                    </wps:wsp>
-                  </a:graphicData>
-                </a:graphic>
-                <wp14:sizeRelH relativeFrom="margin">
-                  <wp14:pctWidth>0</wp14:pctWidth>
-                </wp14:sizeRelH>
-                <wp14:sizeRelV relativeFrom="margin">
-                  <wp14:pctHeight>0</wp14:pctHeight>
-                </wp14:sizeRelV>
-              </wp:anchor>
-            </w:drawing>
-          </mc:Choice>
-          <mc:Fallback>
-            <w:pict>
-              <v:shape w14:anchorId="05E205C5" id="Rechte verbindingslijn met pijl 8" o:spid="_x0000_s1026" type="#_x0000_t32" style="position:absolute;margin-left:358.65pt;margin-top:136.4pt;width:20.5pt;height:79pt;flip:x;z-index:251672576;visibility:visible;mso-wrap-style:square;mso-width-percent:0;mso-height-percent:0;mso-wrap-distance-left:9pt;mso-wrap-distance-top:0;mso-wrap-distance-right:9pt;mso-wrap-distance-bottom:0;mso-position-horizontal:absolute;mso-position-horizontal-relative:text;mso-position-vertical:absolute;mso-position-vertical-relative:text;mso-width-percent:0;mso-height-percent:0;mso-width-relative:margin;mso-height-relative:margin" o:gfxdata="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" strokecolor="red" strokeweight="1.5pt">
-                <v:stroke endarrow="block" joinstyle="miter"/>
-              </v:shape>
-            </w:pict>
-          </mc:Fallback>
-        </mc:AlternateContent>
-      </w:r>
-      <w:r>
-        <w:rPr>
-          <w:noProof/>
-        </w:rPr>
-        <mc:AlternateContent>
-          <mc:Choice Requires="wps">
-            <w:drawing>
-              <wp:anchor distT="45720" distB="45720" distL="114300" distR="114300" simplePos="0" relativeHeight="251668480" behindDoc="0" locked="0" layoutInCell="1" allowOverlap="1" wp14:anchorId="47BF62D7" wp14:editId="143FA188">
-                <wp:simplePos x="0" y="0"/>
-                <wp:positionH relativeFrom="column">
-                  <wp:posOffset>4548505</wp:posOffset>
-                </wp:positionH>
-                <wp:positionV relativeFrom="paragraph">
-                  <wp:posOffset>1494155</wp:posOffset>
-                </wp:positionV>
-                <wp:extent cx="958850" cy="241300"/>
-                <wp:effectExtent l="0" t="0" r="12700" b="25400"/>
-                <wp:wrapNone/>
-                <wp:docPr id="6" name="Tekstvak 2"/>
-                <wp:cNvGraphicFramePr>
-                  <a:graphicFrameLocks xmlns:a="http://schemas.openxmlformats.org/drawingml/2006/main"/>
-                </wp:cNvGraphicFramePr>
-                <a:graphic xmlns:a="http://schemas.openxmlformats.org/drawingml/2006/main">
-                  <a:graphicData uri="http://schemas.microsoft.com/office/word/2010/wordprocessingShape">
-                    <wps:wsp>
-                      <wps:cNvSpPr txBox="1">
-                        <a:spLocks noChangeArrowheads="1"/>
-                      </wps:cNvSpPr>
-                      <wps:spPr bwMode="auto">
-                        <a:xfrm>
-                          <a:off x="0" y="0"/>
-                          <a:ext cx="958850" cy="241300"/>
-                        </a:xfrm>
-                        <a:prstGeom prst="rect">
-                          <a:avLst/>
-                        </a:prstGeom>
-                        <a:solidFill>
-                          <a:srgbClr val="FFFFFF"/>
-                        </a:solidFill>
-                        <a:ln w="9525">
-                          <a:solidFill>
-                            <a:srgbClr val="000000"/>
-                          </a:solidFill>
-                          <a:miter lim="800000"/>
-                          <a:headEnd/>
-                          <a:tailEnd/>
-                        </a:ln>
-                      </wps:spPr>
-                      <wps:txbx>
-                        <w:txbxContent>
-                          <w:p>
-                            <w:pPr>
-                              <w:rPr>
-                                <w:lang w:val="en-GB"/>
-                              </w:rPr>
-                            </w:pPr>
-                            <w:r>
-                              <w:rPr>
-                                <w:lang w:val="en-GB"/>
-                              </w:rPr>
-                              <w:t xml:space="preserve">IR </w:t>
-                            </w:r>
-                            <w:proofErr w:type="spellStart"/>
-                            <w:r>
-                              <w:rPr>
-                                <w:lang w:val="en-GB"/>
-                              </w:rPr>
-                              <w:t>sensoren</w:t>
-                            </w:r>
-                            <w:proofErr w:type="spellEnd"/>
-                          </w:p>
-                        </w:txbxContent>
-                      </wps:txbx>
-                      <wps:bodyPr rot="0" vert="horz" wrap="square" lIns="91440" tIns="45720" rIns="91440" bIns="45720" anchor="t" anchorCtr="0">
-                        <a:noAutofit/>
-                      </wps:bodyPr>
-                    </wps:wsp>
-                  </a:graphicData>
-                </a:graphic>
-                <wp14:sizeRelH relativeFrom="margin">
-                  <wp14:pctWidth>0</wp14:pctWidth>
-                </wp14:sizeRelH>
-                <wp14:sizeRelV relativeFrom="margin">
-                  <wp14:pctHeight>0</wp14:pctHeight>
-                </wp14:sizeRelV>
-              </wp:anchor>
-            </w:drawing>
-          </mc:Choice>
-          <mc:Fallback>
-            <w:pict>
-              <v:shape w14:anchorId="47BF62D7" id="_x0000_s1029" type="#_x0000_t202" style="position:absolute;margin-left:358.15pt;margin-top:117.65pt;width:75.5pt;height:19pt;z-index:251668480;visibility:visible;mso-wrap-style:square;mso-width-percent:0;mso-height-percent:0;mso-wrap-distance-left:9pt;mso-wrap-distance-top:3.6pt;mso-wrap-distance-right:9pt;mso-wrap-distance-bottom:3.6pt;mso-position-horizontal:absolute;mso-position-horizontal-relative:text;mso-position-vertical:absolute;mso-position-vertical-relative:text;mso-width-percent:0;mso-height-percent:0;mso-width-relative:margin;mso-height-relative:margin;v-text-anchor:top" o:gfxdata="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">
-                <v:textbox>
-                  <w:txbxContent>
-                    <w:p>
-                      <w:pPr>
-                        <w:rPr>
-                          <w:lang w:val="en-GB"/>
-                        </w:rPr>
-                      </w:pPr>
-                      <w:r>
-                        <w:rPr>
-                          <w:lang w:val="en-GB"/>
-                        </w:rPr>
-                        <w:t xml:space="preserve">IR </w:t>
-                      </w:r>
-                      <w:proofErr w:type="spellStart"/>
-                      <w:r>
-                        <w:rPr>
-                          <w:lang w:val="en-GB"/>
-                        </w:rPr>
-                        <w:t>sensoren</w:t>
-                      </w:r>
-                      <w:proofErr w:type="spellEnd"/>
-                    </w:p>
-                  </w:txbxContent>
-                </v:textbox>
-              </v:shape>
-            </w:pict>
-          </mc:Fallback>
-        </mc:AlternateContent>
-      </w:r>
-      <w:r>
-        <w:rPr>
-          <w:noProof/>
-        </w:rPr>
-        <mc:AlternateContent>
-          <mc:Choice Requires="wps">
-            <w:drawing>
-              <wp:anchor distT="45720" distB="45720" distL="114300" distR="114300" simplePos="0" relativeHeight="251678720" behindDoc="0" locked="0" layoutInCell="1" allowOverlap="1" wp14:anchorId="5DBEC13A" wp14:editId="7A07B338">
-                <wp:simplePos x="0" y="0"/>
-                <wp:positionH relativeFrom="column">
-                  <wp:posOffset>4554855</wp:posOffset>
-                </wp:positionH>
-                <wp:positionV relativeFrom="paragraph">
-                  <wp:posOffset>1862455</wp:posOffset>
-                </wp:positionV>
-                <wp:extent cx="958850" cy="260350"/>
-                <wp:effectExtent l="0" t="0" r="12700" b="25400"/>
-                <wp:wrapNone/>
-                <wp:docPr id="11" name="Tekstvak 2"/>
-                <wp:cNvGraphicFramePr>
-                  <a:graphicFrameLocks xmlns:a="http://schemas.openxmlformats.org/drawingml/2006/main"/>
-                </wp:cNvGraphicFramePr>
-                <a:graphic xmlns:a="http://schemas.openxmlformats.org/drawingml/2006/main">
-                  <a:graphicData uri="http://schemas.microsoft.com/office/word/2010/wordprocessingShape">
-                    <wps:wsp>
-                      <wps:cNvSpPr txBox="1">
-                        <a:spLocks noChangeArrowheads="1"/>
-                      </wps:cNvSpPr>
-                      <wps:spPr bwMode="auto">
-                        <a:xfrm>
-                          <a:off x="0" y="0"/>
-                          <a:ext cx="958850" cy="260350"/>
-                        </a:xfrm>
-                        <a:prstGeom prst="rect">
-                          <a:avLst/>
-                        </a:prstGeom>
-                        <a:solidFill>
-                          <a:srgbClr val="FFFFFF"/>
-                        </a:solidFill>
-                        <a:ln w="9525">
-                          <a:solidFill>
-                            <a:srgbClr val="000000"/>
-                          </a:solidFill>
-                          <a:miter lim="800000"/>
-                          <a:headEnd/>
-                          <a:tailEnd/>
-                        </a:ln>
-                      </wps:spPr>
-                      <wps:txbx>
-                        <w:txbxContent>
-                          <w:p>
-                            <w:pPr>
-                              <w:rPr>
-                                <w:lang w:val="en-GB"/>
-                              </w:rPr>
-                            </w:pPr>
-                            <w:r>
-                              <w:rPr>
-                                <w:lang w:val="en-GB"/>
-                              </w:rPr>
-                              <w:t>LED modules</w:t>
-                            </w:r>
-                          </w:p>
-                        </w:txbxContent>
-                      </wps:txbx>
-                      <wps:bodyPr rot="0" vert="horz" wrap="square" lIns="91440" tIns="45720" rIns="91440" bIns="45720" anchor="t" anchorCtr="0">
-                        <a:noAutofit/>
-                      </wps:bodyPr>
-                    </wps:wsp>
-                  </a:graphicData>
-                </a:graphic>
-                <wp14:sizeRelH relativeFrom="margin">
-                  <wp14:pctWidth>0</wp14:pctWidth>
-                </wp14:sizeRelH>
-                <wp14:sizeRelV relativeFrom="margin">
-                  <wp14:pctHeight>0</wp14:pctHeight>
-                </wp14:sizeRelV>
-              </wp:anchor>
-            </w:drawing>
-          </mc:Choice>
-          <mc:Fallback>
-            <w:pict>
-              <v:shape w14:anchorId="5DBEC13A" id="_x0000_s1030" type="#_x0000_t202" style="position:absolute;margin-left:358.65pt;margin-top:146.65pt;width:75.5pt;height:20.5pt;z-index:251678720;visibility:visible;mso-wrap-style:square;mso-width-percent:0;mso-height-percent:0;mso-wrap-distance-left:9pt;mso-wrap-distance-top:3.6pt;mso-wrap-distance-right:9pt;mso-wrap-distance-bottom:3.6pt;mso-position-horizontal:absolute;mso-position-horizontal-relative:text;mso-position-vertical:absolute;mso-position-vertical-relative:text;mso-width-percent:0;mso-height-percent:0;mso-width-relative:margin;mso-height-relative:margin;v-text-anchor:top" o:gfxdata="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">
-                <v:textbox>
-                  <w:txbxContent>
-                    <w:p>
-                      <w:pPr>
-                        <w:rPr>
-                          <w:lang w:val="en-GB"/>
-                        </w:rPr>
-                      </w:pPr>
-                      <w:r>
-                        <w:rPr>
-                          <w:lang w:val="en-GB"/>
-                        </w:rPr>
-                        <w:t>LED modules</w:t>
-                      </w:r>
-                    </w:p>
-                  </w:txbxContent>
-                </v:textbox>
-              </v:shape>
-            </w:pict>
-          </mc:Fallback>
-        </mc:AlternateContent>
-      </w:r>
-      <w:r>
-        <w:rPr>
-          <w:noProof/>
-        </w:rPr>
-        <mc:AlternateContent>
-          <mc:Choice Requires="wps">
-            <w:drawing>
-              <wp:anchor distT="0" distB="0" distL="114300" distR="114300" simplePos="0" relativeHeight="251676672" behindDoc="0" locked="0" layoutInCell="1" allowOverlap="1" wp14:anchorId="5CD27CF8" wp14:editId="12112597">
-                <wp:simplePos x="0" y="0"/>
-                <wp:positionH relativeFrom="column">
-                  <wp:posOffset>3557905</wp:posOffset>
-                </wp:positionH>
-                <wp:positionV relativeFrom="paragraph">
-                  <wp:posOffset>309880</wp:posOffset>
-                </wp:positionV>
-                <wp:extent cx="368300" cy="1466850"/>
-                <wp:effectExtent l="0" t="0" r="50800" b="57150"/>
-                <wp:wrapNone/>
-                <wp:docPr id="10" name="Rechte verbindingslijn met pijl 10"/>
-                <wp:cNvGraphicFramePr/>
-                <a:graphic xmlns:a="http://schemas.openxmlformats.org/drawingml/2006/main">
-                  <a:graphicData uri="http://schemas.microsoft.com/office/word/2010/wordprocessingShape">
-                    <wps:wsp>
-                      <wps:cNvCnPr/>
-                      <wps:spPr>
-                        <a:xfrm>
-                          <a:off x="0" y="0"/>
-                          <a:ext cx="368300" cy="1466850"/>
-                        </a:xfrm>
-                        <a:prstGeom prst="straightConnector1">
-                          <a:avLst/>
-                        </a:prstGeom>
-                        <a:ln>
-                          <a:solidFill>
-                            <a:srgbClr val="FF0000"/>
-                          </a:solidFill>
-                          <a:tailEnd type="triangle"/>
-                        </a:ln>
-                      </wps:spPr>
-                      <wps:style>
-                        <a:lnRef idx="3">
-                          <a:schemeClr val="accent2"/>
-                        </a:lnRef>
-                        <a:fillRef idx="0">
-                          <a:schemeClr val="accent2"/>
-                        </a:fillRef>
-                        <a:effectRef idx="2">
-                          <a:schemeClr val="accent2"/>
-                        </a:effectRef>
-                        <a:fontRef idx="minor">
-                          <a:schemeClr val="tx1"/>
-                        </a:fontRef>
-                      </wps:style>
-                      <wps:bodyPr/>
-                    </wps:wsp>
-                  </a:graphicData>
-                </a:graphic>
-                <wp14:sizeRelH relativeFrom="margin">
-                  <wp14:pctWidth>0</wp14:pctWidth>
-                </wp14:sizeRelH>
-                <wp14:sizeRelV relativeFrom="margin">
-                  <wp14:pctHeight>0</wp14:pctHeight>
-                </wp14:sizeRelV>
-              </wp:anchor>
-            </w:drawing>
-          </mc:Choice>
-          <mc:Fallback>
-            <w:pict>
-              <v:shape w14:anchorId="767A8ECC" id="Rechte verbindingslijn met pijl 10" o:spid="_x0000_s1026" type="#_x0000_t32" style="position:absolute;margin-left:280.15pt;margin-top:24.4pt;width:29pt;height:115.5pt;z-index:251676672;visibility:visible;mso-wrap-style:square;mso-width-percent:0;mso-height-percent:0;mso-wrap-distance-left:9pt;mso-wrap-distance-top:0;mso-wrap-distance-right:9pt;mso-wrap-distance-bottom:0;mso-position-horizontal:absolute;mso-position-horizontal-relative:text;mso-position-vertical:absolute;mso-position-vertical-relative:text;mso-width-percent:0;mso-height-percent:0;mso-width-relative:margin;mso-height-relative:margin" o:gfxdata="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" strokecolor="red" strokeweight="1.5pt">
-                <v:stroke endarrow="block" joinstyle="miter"/>
-              </v:shape>
-            </w:pict>
-          </mc:Fallback>
-        </mc:AlternateContent>
-      </w:r>
-      <w:r>
-        <w:rPr>
-          <w:noProof/>
-        </w:rPr>
-        <mc:AlternateContent>
-          <mc:Choice Requires="wps">
-            <w:drawing>
-              <wp:anchor distT="45720" distB="45720" distL="114300" distR="114300" simplePos="0" relativeHeight="251674624" behindDoc="0" locked="0" layoutInCell="1" allowOverlap="1" wp14:anchorId="74F66EB4" wp14:editId="2D01E28F">
-                <wp:simplePos x="0" y="0"/>
-                <wp:positionH relativeFrom="column">
-                  <wp:posOffset>3208655</wp:posOffset>
-                </wp:positionH>
-                <wp:positionV relativeFrom="paragraph">
-                  <wp:posOffset>71755</wp:posOffset>
-                </wp:positionV>
-                <wp:extent cx="958850" cy="241300"/>
-                <wp:effectExtent l="0" t="0" r="12700" b="25400"/>
-                <wp:wrapNone/>
-                <wp:docPr id="9" name="Tekstvak 2"/>
-                <wp:cNvGraphicFramePr>
-                  <a:graphicFrameLocks xmlns:a="http://schemas.openxmlformats.org/drawingml/2006/main"/>
-                </wp:cNvGraphicFramePr>
-                <a:graphic xmlns:a="http://schemas.openxmlformats.org/drawingml/2006/main">
-                  <a:graphicData uri="http://schemas.microsoft.com/office/word/2010/wordprocessingShape">
-                    <wps:wsp>
-                      <wps:cNvSpPr txBox="1">
-                        <a:spLocks noChangeArrowheads="1"/>
-                      </wps:cNvSpPr>
-                      <wps:spPr bwMode="auto">
-                        <a:xfrm>
-                          <a:off x="0" y="0"/>
-                          <a:ext cx="958850" cy="241300"/>
-                        </a:xfrm>
-                        <a:prstGeom prst="rect">
-                          <a:avLst/>
-                        </a:prstGeom>
-                        <a:solidFill>
-                          <a:srgbClr val="FFFFFF"/>
-                        </a:solidFill>
-                        <a:ln w="9525">
-                          <a:solidFill>
-                            <a:srgbClr val="000000"/>
-                          </a:solidFill>
-                          <a:miter lim="800000"/>
-                          <a:headEnd/>
-                          <a:tailEnd/>
-                        </a:ln>
-                      </wps:spPr>
-                      <wps:txbx>
-                        <w:txbxContent>
-                          <w:p>
-                            <w:pPr>
-                              <w:rPr>
-                                <w:lang w:val="en-GB"/>
-                              </w:rPr>
-                            </w:pPr>
-                            <w:r>
-                              <w:rPr>
-                                <w:lang w:val="en-GB"/>
-                              </w:rPr>
-                              <w:t>RFID module</w:t>
-                            </w:r>
-                          </w:p>
-                        </w:txbxContent>
-                      </wps:txbx>
-                      <wps:bodyPr rot="0" vert="horz" wrap="square" lIns="91440" tIns="45720" rIns="91440" bIns="45720" anchor="t" anchorCtr="0">
-                        <a:noAutofit/>
-                      </wps:bodyPr>
-                    </wps:wsp>
-                  </a:graphicData>
-                </a:graphic>
-                <wp14:sizeRelH relativeFrom="margin">
-                  <wp14:pctWidth>0</wp14:pctWidth>
-                </wp14:sizeRelH>
-                <wp14:sizeRelV relativeFrom="margin">
-                  <wp14:pctHeight>0</wp14:pctHeight>
-                </wp14:sizeRelV>
-              </wp:anchor>
-            </w:drawing>
-          </mc:Choice>
-          <mc:Fallback>
-            <w:pict>
-              <v:shape w14:anchorId="74F66EB4" id="_x0000_s1031" type="#_x0000_t202" style="position:absolute;margin-left:252.65pt;margin-top:5.65pt;width:75.5pt;height:19pt;z-index:251674624;visibility:visible;mso-wrap-style:square;mso-width-percent:0;mso-height-percent:0;mso-wrap-distance-left:9pt;mso-wrap-distance-top:3.6pt;mso-wrap-distance-right:9pt;mso-wrap-distance-bottom:3.6pt;mso-position-horizontal:absolute;mso-position-horizontal-relative:text;mso-position-vertical:absolute;mso-position-vertical-relative:text;mso-width-percent:0;mso-height-percent:0;mso-width-relative:margin;mso-height-relative:margin;v-text-anchor:top" o:gfxdata="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">
-                <v:textbox>
-                  <w:txbxContent>
-                    <w:p>
-                      <w:pPr>
-                        <w:rPr>
-                          <w:lang w:val="en-GB"/>
-                        </w:rPr>
-                      </w:pPr>
-                      <w:r>
-                        <w:rPr>
-                          <w:lang w:val="en-GB"/>
-                        </w:rPr>
-                        <w:t>RFID module</w:t>
-                      </w:r>
-                    </w:p>
-                  </w:txbxContent>
-                </v:textbox>
-              </v:shape>
-            </w:pict>
-          </mc:Fallback>
-        </mc:AlternateContent>
-      </w:r>
-      <w:r>
-        <w:rPr>
-          <w:noProof/>
-        </w:rPr>
-        <mc:AlternateContent>
-          <mc:Choice Requires="wps">
-            <w:drawing>
-              <wp:anchor distT="0" distB="0" distL="114300" distR="114300" simplePos="0" relativeHeight="251695104" behindDoc="0" locked="0" layoutInCell="1" allowOverlap="1" wp14:anchorId="28C3F580" wp14:editId="00AE06DF">
-                <wp:simplePos x="0" y="0"/>
-                <wp:positionH relativeFrom="column">
-                  <wp:posOffset>1678305</wp:posOffset>
-                </wp:positionH>
-                <wp:positionV relativeFrom="paragraph">
-                  <wp:posOffset>221614</wp:posOffset>
-                </wp:positionV>
-                <wp:extent cx="323850" cy="45719"/>
-                <wp:effectExtent l="0" t="38100" r="38100" b="88265"/>
-                <wp:wrapNone/>
-                <wp:docPr id="19" name="Rechte verbindingslijn met pijl 19"/>
-                <wp:cNvGraphicFramePr/>
-                <a:graphic xmlns:a="http://schemas.openxmlformats.org/drawingml/2006/main">
-                  <a:graphicData uri="http://schemas.microsoft.com/office/word/2010/wordprocessingShape">
-                    <wps:wsp>
-                      <wps:cNvCnPr/>
-                      <wps:spPr>
-                        <a:xfrm>
-                          <a:off x="0" y="0"/>
-                          <a:ext cx="323850" cy="45719"/>
-                        </a:xfrm>
-                        <a:prstGeom prst="straightConnector1">
-                          <a:avLst/>
-                        </a:prstGeom>
-                        <a:ln>
-                          <a:solidFill>
-                            <a:srgbClr val="FF0000"/>
-                          </a:solidFill>
-                          <a:tailEnd type="triangle"/>
-                        </a:ln>
-                      </wps:spPr>
-                      <wps:style>
-                        <a:lnRef idx="3">
-                          <a:schemeClr val="accent2"/>
-                        </a:lnRef>
-                        <a:fillRef idx="0">
-                          <a:schemeClr val="accent2"/>
-                        </a:fillRef>
-                        <a:effectRef idx="2">
-                          <a:schemeClr val="accent2"/>
-                        </a:effectRef>
-                        <a:fontRef idx="minor">
-                          <a:schemeClr val="tx1"/>
-                        </a:fontRef>
-                      </wps:style>
-                      <wps:bodyPr/>
-                    </wps:wsp>
-                  </a:graphicData>
-                </a:graphic>
-                <wp14:sizeRelH relativeFrom="margin">
-                  <wp14:pctWidth>0</wp14:pctWidth>
-                </wp14:sizeRelH>
-                <wp14:sizeRelV relativeFrom="margin">
-                  <wp14:pctHeight>0</wp14:pctHeight>
-                </wp14:sizeRelV>
-              </wp:anchor>
-            </w:drawing>
-          </mc:Choice>
-          <mc:Fallback>
-            <w:pict>
-              <v:shape w14:anchorId="085C70EE" id="Rechte verbindingslijn met pijl 19" o:spid="_x0000_s1026" type="#_x0000_t32" style="position:absolute;margin-left:132.15pt;margin-top:17.45pt;width:25.5pt;height:3.6pt;z-index:251695104;visibility:visible;mso-wrap-style:square;mso-width-percent:0;mso-height-percent:0;mso-wrap-distance-left:9pt;mso-wrap-distance-top:0;mso-wrap-distance-right:9pt;mso-wrap-distance-bottom:0;mso-position-horizontal:absolute;mso-position-horizontal-relative:text;mso-position-vertical:absolute;mso-position-vertical-relative:text;mso-width-percent:0;mso-height-percent:0;mso-width-relative:margin;mso-height-relative:margin" o:gfxdata="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" strokecolor="red" strokeweight="1.5pt">
-                <v:stroke endarrow="block" joinstyle="miter"/>
-              </v:shape>
-            </w:pict>
-          </mc:Fallback>
-        </mc:AlternateContent>
-      </w:r>
-      <w:r>
-        <w:rPr>
-          <w:noProof/>
-        </w:rPr>
-        <mc:AlternateContent>
-          <mc:Choice Requires="wps">
-            <w:drawing>
-              <wp:anchor distT="45720" distB="45720" distL="114300" distR="114300" simplePos="0" relativeHeight="251693056" behindDoc="0" locked="0" layoutInCell="1" allowOverlap="1" wp14:anchorId="1EC6D73D" wp14:editId="4D3BF8A1">
-                <wp:simplePos x="0" y="0"/>
-                <wp:positionH relativeFrom="column">
-                  <wp:posOffset>281305</wp:posOffset>
-                </wp:positionH>
-                <wp:positionV relativeFrom="paragraph">
-                  <wp:posOffset>78105</wp:posOffset>
-                </wp:positionV>
-                <wp:extent cx="1397000" cy="234950"/>
-                <wp:effectExtent l="0" t="0" r="12700" b="12700"/>
-                <wp:wrapNone/>
-                <wp:docPr id="18" name="Tekstvak 2"/>
-                <wp:cNvGraphicFramePr>
-                  <a:graphicFrameLocks xmlns:a="http://schemas.openxmlformats.org/drawingml/2006/main"/>
-                </wp:cNvGraphicFramePr>
-                <a:graphic xmlns:a="http://schemas.openxmlformats.org/drawingml/2006/main">
-                  <a:graphicData uri="http://schemas.microsoft.com/office/word/2010/wordprocessingShape">
-                    <wps:wsp>
-                      <wps:cNvSpPr txBox="1">
-                        <a:spLocks noChangeArrowheads="1"/>
-                      </wps:cNvSpPr>
-                      <wps:spPr bwMode="auto">
-                        <a:xfrm>
-                          <a:off x="0" y="0"/>
-                          <a:ext cx="1397000" cy="234950"/>
-                        </a:xfrm>
-                        <a:prstGeom prst="rect">
-                          <a:avLst/>
-                        </a:prstGeom>
-                        <a:solidFill>
-                          <a:srgbClr val="FFFFFF"/>
-                        </a:solidFill>
-                        <a:ln w="9525">
-                          <a:solidFill>
-                            <a:srgbClr val="000000"/>
-                          </a:solidFill>
-                          <a:miter lim="800000"/>
-                          <a:headEnd/>
-                          <a:tailEnd/>
-                        </a:ln>
-                      </wps:spPr>
-                      <wps:txbx>
-                        <w:txbxContent>
-                          <w:p>
-                            <w:pPr>
-                              <w:rPr>
-                                <w:lang w:val="en-GB"/>
-                              </w:rPr>
-                            </w:pPr>
-                            <w:r>
-                              <w:rPr>
-                                <w:lang w:val="en-GB"/>
-                              </w:rPr>
-                              <w:t>LCD met I2C module</w:t>
-                            </w:r>
-                          </w:p>
-                        </w:txbxContent>
-                      </wps:txbx>
-                      <wps:bodyPr rot="0" vert="horz" wrap="square" lIns="91440" tIns="45720" rIns="91440" bIns="45720" anchor="t" anchorCtr="0">
-                        <a:noAutofit/>
-                      </wps:bodyPr>
-                    </wps:wsp>
-                  </a:graphicData>
-                </a:graphic>
-                <wp14:sizeRelH relativeFrom="margin">
-                  <wp14:pctWidth>0</wp14:pctWidth>
-                </wp14:sizeRelH>
-                <wp14:sizeRelV relativeFrom="margin">
-                  <wp14:pctHeight>0</wp14:pctHeight>
-                </wp14:sizeRelV>
-              </wp:anchor>
-            </w:drawing>
-          </mc:Choice>
-          <mc:Fallback>
-            <w:pict>
-              <v:shape w14:anchorId="1EC6D73D" id="_x0000_s1032" type="#_x0000_t202" style="position:absolute;margin-left:22.15pt;margin-top:6.15pt;width:110pt;height:18.5pt;z-index:251693056;visibility:visible;mso-wrap-style:square;mso-width-percent:0;mso-height-percent:0;mso-wrap-distance-left:9pt;mso-wrap-distance-top:3.6pt;mso-wrap-distance-right:9pt;mso-wrap-distance-bottom:3.6pt;mso-position-horizontal:absolute;mso-position-horizontal-relative:text;mso-position-vertical:absolute;mso-position-vertical-relative:text;mso-width-percent:0;mso-height-percent:0;mso-width-relative:margin;mso-height-relative:margin;v-text-anchor:top" o:gfxdata="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">
-                <v:textbox>
-                  <w:txbxContent>
-                    <w:p>
-                      <w:pPr>
-                        <w:rPr>
-                          <w:lang w:val="en-GB"/>
-                        </w:rPr>
-                      </w:pPr>
-                      <w:r>
-                        <w:rPr>
-                          <w:lang w:val="en-GB"/>
-                        </w:rPr>
-                        <w:t>LCD met I2C module</w:t>
-                      </w:r>
-                    </w:p>
-                  </w:txbxContent>
-                </v:textbox>
-              </v:shape>
-            </w:pict>
-          </mc:Fallback>
-        </mc:AlternateContent>
-      </w:r>
-      <w:r>
-        <w:rPr>
-          <w:noProof/>
-        </w:rPr>
-        <mc:AlternateContent>
-          <mc:Choice Requires="wps">
-            <w:drawing>
               <wp:anchor distT="0" distB="0" distL="114300" distR="114300" simplePos="0" relativeHeight="251682816" behindDoc="0" locked="0" layoutInCell="1" allowOverlap="1" wp14:anchorId="76248EEF" wp14:editId="738C6500">
                 <wp:simplePos x="0" y="0"/>
                 <wp:positionH relativeFrom="column">
-                  <wp:posOffset>3246755</wp:posOffset>
+                  <wp:posOffset>3579495</wp:posOffset>
                 </wp:positionH>
                 <wp:positionV relativeFrom="paragraph">
                   <wp:posOffset>2116455</wp:posOffset>
@@ -3364,7 +2479,7 @@
           </mc:Choice>
           <mc:Fallback>
             <w:pict>
-              <v:shape w14:anchorId="0FDF073E" id="Rechte verbindingslijn met pijl 13" o:spid="_x0000_s1026" type="#_x0000_t32" style="position:absolute;margin-left:255.65pt;margin-top:166.65pt;width:21.5pt;height:101.5pt;flip:x y;z-index:251682816;visibility:visible;mso-wrap-style:square;mso-width-percent:0;mso-height-percent:0;mso-wrap-distance-left:9pt;mso-wrap-distance-top:0;mso-wrap-distance-right:9pt;mso-wrap-distance-bottom:0;mso-position-horizontal:absolute;mso-position-horizontal-relative:text;mso-position-vertical:absolute;mso-position-vertical-relative:text;mso-width-percent:0;mso-height-percent:0;mso-width-relative:margin;mso-height-relative:margin" o:gfxdata="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" strokecolor="red" strokeweight="1.5pt">
+              <v:shape w14:anchorId="5EB2982F" id="Rechte verbindingslijn met pijl 13" o:spid="_x0000_s1026" type="#_x0000_t32" style="position:absolute;margin-left:281.85pt;margin-top:166.65pt;width:21.5pt;height:101.5pt;flip:x y;z-index:251682816;visibility:visible;mso-wrap-style:square;mso-width-percent:0;mso-height-percent:0;mso-wrap-distance-left:9pt;mso-wrap-distance-top:0;mso-wrap-distance-right:9pt;mso-wrap-distance-bottom:0;mso-position-horizontal:absolute;mso-position-horizontal-relative:text;mso-position-vertical:absolute;mso-position-vertical-relative:text;mso-width-percent:0;mso-height-percent:0;mso-width-relative:margin;mso-height-relative:margin" o:gfxdata="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" strokecolor="red" strokeweight="1.5pt">
                 <v:stroke endarrow="block" joinstyle="miter"/>
               </v:shape>
             </w:pict>
@@ -3381,7 +2496,7 @@
               <wp:anchor distT="45720" distB="45720" distL="114300" distR="114300" simplePos="0" relativeHeight="251680768" behindDoc="0" locked="0" layoutInCell="1" allowOverlap="1" wp14:anchorId="005AA85B" wp14:editId="30F94AE8">
                 <wp:simplePos x="0" y="0"/>
                 <wp:positionH relativeFrom="column">
-                  <wp:posOffset>3246755</wp:posOffset>
+                  <wp:posOffset>3579495</wp:posOffset>
                 </wp:positionH>
                 <wp:positionV relativeFrom="paragraph">
                   <wp:posOffset>3403600</wp:posOffset>
@@ -3453,7 +2568,7 @@
           </mc:Choice>
           <mc:Fallback>
             <w:pict>
-              <v:shape w14:anchorId="005AA85B" id="_x0000_s1033" type="#_x0000_t202" style="position:absolute;margin-left:255.65pt;margin-top:268pt;width:62.5pt;height:33.5pt;z-index:251680768;visibility:visible;mso-wrap-style:square;mso-width-percent:0;mso-height-percent:0;mso-wrap-distance-left:9pt;mso-wrap-distance-top:3.6pt;mso-wrap-distance-right:9pt;mso-wrap-distance-bottom:3.6pt;mso-position-horizontal:absolute;mso-position-horizontal-relative:text;mso-position-vertical:absolute;mso-position-vertical-relative:text;mso-width-percent:0;mso-height-percent:0;mso-width-relative:margin;mso-height-relative:margin;v-text-anchor:top" o:gfxdata="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">
+              <v:shape w14:anchorId="005AA85B" id="_x0000_s1029" type="#_x0000_t202" style="position:absolute;left:0;text-align:left;margin-left:281.85pt;margin-top:268pt;width:62.5pt;height:33.5pt;z-index:251680768;visibility:visible;mso-wrap-style:square;mso-width-percent:0;mso-height-percent:0;mso-wrap-distance-left:9pt;mso-wrap-distance-top:3.6pt;mso-wrap-distance-right:9pt;mso-wrap-distance-bottom:3.6pt;mso-position-horizontal:absolute;mso-position-horizontal-relative:text;mso-position-vertical:absolute;mso-position-vertical-relative:text;mso-width-percent:0;mso-height-percent:0;mso-width-relative:margin;mso-height-relative:margin;v-text-anchor:top" o:gfxdata="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">
                 <v:textbox>
                   <w:txbxContent>
                     <w:p>
@@ -3486,12 +2601,12 @@
               <wp:anchor distT="0" distB="0" distL="114300" distR="114300" simplePos="0" relativeHeight="251666432" behindDoc="0" locked="0" layoutInCell="1" allowOverlap="1">
                 <wp:simplePos x="0" y="0"/>
                 <wp:positionH relativeFrom="column">
-                  <wp:posOffset>1893571</wp:posOffset>
+                  <wp:posOffset>2226310</wp:posOffset>
                 </wp:positionH>
                 <wp:positionV relativeFrom="paragraph">
-                  <wp:posOffset>1919604</wp:posOffset>
+                  <wp:posOffset>1918970</wp:posOffset>
                 </wp:positionV>
-                <wp:extent cx="45719" cy="1638300"/>
+                <wp:extent cx="45085" cy="1638300"/>
                 <wp:effectExtent l="38100" t="38100" r="50165" b="19050"/>
                 <wp:wrapNone/>
                 <wp:docPr id="5" name="Rechte verbindingslijn met pijl 5"/>
@@ -3503,7 +2618,7 @@
                       <wps:spPr>
                         <a:xfrm flipV="1">
                           <a:off x="0" y="0"/>
-                          <a:ext cx="45719" cy="1638300"/>
+                          <a:ext cx="45085" cy="1638300"/>
                         </a:xfrm>
                         <a:prstGeom prst="straightConnector1">
                           <a:avLst/>
@@ -3544,7 +2659,7 @@
           </mc:Choice>
           <mc:Fallback>
             <w:pict>
-              <v:shape w14:anchorId="6717F094" id="Rechte verbindingslijn met pijl 5" o:spid="_x0000_s1026" type="#_x0000_t32" style="position:absolute;margin-left:149.1pt;margin-top:151.15pt;width:3.6pt;height:129pt;flip:y;z-index:251666432;visibility:visible;mso-wrap-style:square;mso-width-percent:0;mso-height-percent:0;mso-wrap-distance-left:9pt;mso-wrap-distance-top:0;mso-wrap-distance-right:9pt;mso-wrap-distance-bottom:0;mso-position-horizontal:absolute;mso-position-horizontal-relative:text;mso-position-vertical:absolute;mso-position-vertical-relative:text;mso-width-percent:0;mso-height-percent:0;mso-width-relative:margin;mso-height-relative:margin" o:gfxdata="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" strokecolor="red" strokeweight="1.5pt">
+              <v:shape w14:anchorId="514F4ECA" id="Rechte verbindingslijn met pijl 5" o:spid="_x0000_s1026" type="#_x0000_t32" style="position:absolute;margin-left:175.3pt;margin-top:151.1pt;width:3.55pt;height:129pt;flip:y;z-index:251666432;visibility:visible;mso-wrap-style:square;mso-width-percent:0;mso-height-percent:0;mso-wrap-distance-left:9pt;mso-wrap-distance-top:0;mso-wrap-distance-right:9pt;mso-wrap-distance-bottom:0;mso-position-horizontal:absolute;mso-position-horizontal-relative:text;mso-position-vertical:absolute;mso-position-vertical-relative:text;mso-width-percent:0;mso-height-percent:0;mso-width-relative:margin;mso-height-relative:margin" o:gfxdata="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" strokecolor="red" strokeweight="1.5pt">
                 <v:stroke endarrow="block" joinstyle="miter"/>
               </v:shape>
             </w:pict>
@@ -3561,7 +2676,7 @@
               <wp:anchor distT="45720" distB="45720" distL="114300" distR="114300" simplePos="0" relativeHeight="251665408" behindDoc="0" locked="0" layoutInCell="1" allowOverlap="1">
                 <wp:simplePos x="0" y="0"/>
                 <wp:positionH relativeFrom="column">
-                  <wp:posOffset>179705</wp:posOffset>
+                  <wp:posOffset>512826</wp:posOffset>
                 </wp:positionH>
                 <wp:positionV relativeFrom="paragraph">
                   <wp:posOffset>3556000</wp:posOffset>
@@ -3693,7 +2808,7 @@
           </mc:Choice>
           <mc:Fallback>
             <w:pict>
-              <v:shape id="_x0000_s1034" type="#_x0000_t202" style="position:absolute;margin-left:14.15pt;margin-top:280pt;width:199pt;height:110.6pt;z-index:251665408;visibility:visible;mso-wrap-style:square;mso-width-percent:0;mso-height-percent:200;mso-wrap-distance-left:9pt;mso-wrap-distance-top:3.6pt;mso-wrap-distance-right:9pt;mso-wrap-distance-bottom:3.6pt;mso-position-horizontal:absolute;mso-position-horizontal-relative:text;mso-position-vertical:absolute;mso-position-vertical-relative:text;mso-width-percent:0;mso-height-percent:200;mso-width-relative:margin;mso-height-relative:margin;v-text-anchor:top" o:gfxdata="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">
+              <v:shape id="_x0000_s1030" type="#_x0000_t202" style="position:absolute;left:0;text-align:left;margin-left:40.4pt;margin-top:280pt;width:199pt;height:110.6pt;z-index:251665408;visibility:visible;mso-wrap-style:square;mso-width-percent:0;mso-height-percent:200;mso-wrap-distance-left:9pt;mso-wrap-distance-top:3.6pt;mso-wrap-distance-right:9pt;mso-wrap-distance-bottom:3.6pt;mso-position-horizontal:absolute;mso-position-horizontal-relative:text;mso-position-vertical:absolute;mso-position-vertical-relative:text;mso-width-percent:0;mso-height-percent:200;mso-width-relative:margin;mso-height-relative:margin;v-text-anchor:top" o:gfxdata="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">
                 <v:textbox style="mso-fit-shape-to-text:t">
                   <w:txbxContent>
                     <w:p>
@@ -3780,6 +2895,892 @@
         <w:rPr>
           <w:noProof/>
         </w:rPr>
+        <mc:AlternateContent>
+          <mc:Choice Requires="wps">
+            <w:drawing>
+              <wp:anchor distT="0" distB="0" distL="114300" distR="114300" simplePos="0" relativeHeight="251676672" behindDoc="0" locked="0" layoutInCell="1" allowOverlap="1" wp14:anchorId="5CD27CF8" wp14:editId="12112597">
+                <wp:simplePos x="0" y="0"/>
+                <wp:positionH relativeFrom="column">
+                  <wp:posOffset>3941445</wp:posOffset>
+                </wp:positionH>
+                <wp:positionV relativeFrom="paragraph">
+                  <wp:posOffset>309880</wp:posOffset>
+                </wp:positionV>
+                <wp:extent cx="368300" cy="1466850"/>
+                <wp:effectExtent l="0" t="0" r="50800" b="57150"/>
+                <wp:wrapNone/>
+                <wp:docPr id="10" name="Rechte verbindingslijn met pijl 10"/>
+                <wp:cNvGraphicFramePr/>
+                <a:graphic xmlns:a="http://schemas.openxmlformats.org/drawingml/2006/main">
+                  <a:graphicData uri="http://schemas.microsoft.com/office/word/2010/wordprocessingShape">
+                    <wps:wsp>
+                      <wps:cNvCnPr/>
+                      <wps:spPr>
+                        <a:xfrm>
+                          <a:off x="0" y="0"/>
+                          <a:ext cx="368300" cy="1466850"/>
+                        </a:xfrm>
+                        <a:prstGeom prst="straightConnector1">
+                          <a:avLst/>
+                        </a:prstGeom>
+                        <a:ln>
+                          <a:solidFill>
+                            <a:srgbClr val="FF0000"/>
+                          </a:solidFill>
+                          <a:tailEnd type="triangle"/>
+                        </a:ln>
+                      </wps:spPr>
+                      <wps:style>
+                        <a:lnRef idx="3">
+                          <a:schemeClr val="accent2"/>
+                        </a:lnRef>
+                        <a:fillRef idx="0">
+                          <a:schemeClr val="accent2"/>
+                        </a:fillRef>
+                        <a:effectRef idx="2">
+                          <a:schemeClr val="accent2"/>
+                        </a:effectRef>
+                        <a:fontRef idx="minor">
+                          <a:schemeClr val="tx1"/>
+                        </a:fontRef>
+                      </wps:style>
+                      <wps:bodyPr/>
+                    </wps:wsp>
+                  </a:graphicData>
+                </a:graphic>
+                <wp14:sizeRelH relativeFrom="margin">
+                  <wp14:pctWidth>0</wp14:pctWidth>
+                </wp14:sizeRelH>
+                <wp14:sizeRelV relativeFrom="margin">
+                  <wp14:pctHeight>0</wp14:pctHeight>
+                </wp14:sizeRelV>
+              </wp:anchor>
+            </w:drawing>
+          </mc:Choice>
+          <mc:Fallback>
+            <w:pict>
+              <v:shape w14:anchorId="134B8288" id="Rechte verbindingslijn met pijl 10" o:spid="_x0000_s1026" type="#_x0000_t32" style="position:absolute;margin-left:310.35pt;margin-top:24.4pt;width:29pt;height:115.5pt;z-index:251676672;visibility:visible;mso-wrap-style:square;mso-width-percent:0;mso-height-percent:0;mso-wrap-distance-left:9pt;mso-wrap-distance-top:0;mso-wrap-distance-right:9pt;mso-wrap-distance-bottom:0;mso-position-horizontal:absolute;mso-position-horizontal-relative:text;mso-position-vertical:absolute;mso-position-vertical-relative:text;mso-width-percent:0;mso-height-percent:0;mso-width-relative:margin;mso-height-relative:margin" o:gfxdata="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" strokecolor="red" strokeweight="1.5pt">
+                <v:stroke endarrow="block" joinstyle="miter"/>
+              </v:shape>
+            </w:pict>
+          </mc:Fallback>
+        </mc:AlternateContent>
+      </w:r>
+      <w:r>
+        <w:rPr>
+          <w:noProof/>
+        </w:rPr>
+        <mc:AlternateContent>
+          <mc:Choice Requires="wps">
+            <w:drawing>
+              <wp:anchor distT="45720" distB="45720" distL="114300" distR="114300" simplePos="0" relativeHeight="251674624" behindDoc="0" locked="0" layoutInCell="1" allowOverlap="1" wp14:anchorId="74F66EB4" wp14:editId="2D01E28F">
+                <wp:simplePos x="0" y="0"/>
+                <wp:positionH relativeFrom="column">
+                  <wp:posOffset>3592195</wp:posOffset>
+                </wp:positionH>
+                <wp:positionV relativeFrom="paragraph">
+                  <wp:posOffset>71755</wp:posOffset>
+                </wp:positionV>
+                <wp:extent cx="958850" cy="241300"/>
+                <wp:effectExtent l="0" t="0" r="12700" b="25400"/>
+                <wp:wrapNone/>
+                <wp:docPr id="9" name="Tekstvak 2"/>
+                <wp:cNvGraphicFramePr>
+                  <a:graphicFrameLocks xmlns:a="http://schemas.openxmlformats.org/drawingml/2006/main"/>
+                </wp:cNvGraphicFramePr>
+                <a:graphic xmlns:a="http://schemas.openxmlformats.org/drawingml/2006/main">
+                  <a:graphicData uri="http://schemas.microsoft.com/office/word/2010/wordprocessingShape">
+                    <wps:wsp>
+                      <wps:cNvSpPr txBox="1">
+                        <a:spLocks noChangeArrowheads="1"/>
+                      </wps:cNvSpPr>
+                      <wps:spPr bwMode="auto">
+                        <a:xfrm>
+                          <a:off x="0" y="0"/>
+                          <a:ext cx="958850" cy="241300"/>
+                        </a:xfrm>
+                        <a:prstGeom prst="rect">
+                          <a:avLst/>
+                        </a:prstGeom>
+                        <a:solidFill>
+                          <a:srgbClr val="FFFFFF"/>
+                        </a:solidFill>
+                        <a:ln w="9525">
+                          <a:solidFill>
+                            <a:srgbClr val="000000"/>
+                          </a:solidFill>
+                          <a:miter lim="800000"/>
+                          <a:headEnd/>
+                          <a:tailEnd/>
+                        </a:ln>
+                      </wps:spPr>
+                      <wps:txbx>
+                        <w:txbxContent>
+                          <w:p>
+                            <w:pPr>
+                              <w:rPr>
+                                <w:lang w:val="en-GB"/>
+                              </w:rPr>
+                            </w:pPr>
+                            <w:r>
+                              <w:rPr>
+                                <w:lang w:val="en-GB"/>
+                              </w:rPr>
+                              <w:t>RFID module</w:t>
+                            </w:r>
+                          </w:p>
+                        </w:txbxContent>
+                      </wps:txbx>
+                      <wps:bodyPr rot="0" vert="horz" wrap="square" lIns="91440" tIns="45720" rIns="91440" bIns="45720" anchor="t" anchorCtr="0">
+                        <a:noAutofit/>
+                      </wps:bodyPr>
+                    </wps:wsp>
+                  </a:graphicData>
+                </a:graphic>
+                <wp14:sizeRelH relativeFrom="margin">
+                  <wp14:pctWidth>0</wp14:pctWidth>
+                </wp14:sizeRelH>
+                <wp14:sizeRelV relativeFrom="margin">
+                  <wp14:pctHeight>0</wp14:pctHeight>
+                </wp14:sizeRelV>
+              </wp:anchor>
+            </w:drawing>
+          </mc:Choice>
+          <mc:Fallback>
+            <w:pict>
+              <v:shape w14:anchorId="74F66EB4" id="_x0000_s1031" type="#_x0000_t202" style="position:absolute;left:0;text-align:left;margin-left:282.85pt;margin-top:5.65pt;width:75.5pt;height:19pt;z-index:251674624;visibility:visible;mso-wrap-style:square;mso-width-percent:0;mso-height-percent:0;mso-wrap-distance-left:9pt;mso-wrap-distance-top:3.6pt;mso-wrap-distance-right:9pt;mso-wrap-distance-bottom:3.6pt;mso-position-horizontal:absolute;mso-position-horizontal-relative:text;mso-position-vertical:absolute;mso-position-vertical-relative:text;mso-width-percent:0;mso-height-percent:0;mso-width-relative:margin;mso-height-relative:margin;v-text-anchor:top" o:gfxdata="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">
+                <v:textbox>
+                  <w:txbxContent>
+                    <w:p>
+                      <w:pPr>
+                        <w:rPr>
+                          <w:lang w:val="en-GB"/>
+                        </w:rPr>
+                      </w:pPr>
+                      <w:r>
+                        <w:rPr>
+                          <w:lang w:val="en-GB"/>
+                        </w:rPr>
+                        <w:t>RFID module</w:t>
+                      </w:r>
+                    </w:p>
+                  </w:txbxContent>
+                </v:textbox>
+              </v:shape>
+            </w:pict>
+          </mc:Fallback>
+        </mc:AlternateContent>
+      </w:r>
+      <w:r>
+        <w:rPr>
+          <w:noProof/>
+        </w:rPr>
+        <mc:AlternateContent>
+          <mc:Choice Requires="wps">
+            <w:drawing>
+              <wp:anchor distT="0" distB="0" distL="114300" distR="114300" simplePos="0" relativeHeight="251695104" behindDoc="0" locked="0" layoutInCell="1" allowOverlap="1" wp14:anchorId="28C3F580" wp14:editId="00AE06DF">
+                <wp:simplePos x="0" y="0"/>
+                <wp:positionH relativeFrom="column">
+                  <wp:posOffset>2061845</wp:posOffset>
+                </wp:positionH>
+                <wp:positionV relativeFrom="paragraph">
+                  <wp:posOffset>220980</wp:posOffset>
+                </wp:positionV>
+                <wp:extent cx="323850" cy="45085"/>
+                <wp:effectExtent l="0" t="38100" r="38100" b="88265"/>
+                <wp:wrapNone/>
+                <wp:docPr id="19" name="Rechte verbindingslijn met pijl 19"/>
+                <wp:cNvGraphicFramePr/>
+                <a:graphic xmlns:a="http://schemas.openxmlformats.org/drawingml/2006/main">
+                  <a:graphicData uri="http://schemas.microsoft.com/office/word/2010/wordprocessingShape">
+                    <wps:wsp>
+                      <wps:cNvCnPr/>
+                      <wps:spPr>
+                        <a:xfrm>
+                          <a:off x="0" y="0"/>
+                          <a:ext cx="323850" cy="45085"/>
+                        </a:xfrm>
+                        <a:prstGeom prst="straightConnector1">
+                          <a:avLst/>
+                        </a:prstGeom>
+                        <a:ln>
+                          <a:solidFill>
+                            <a:srgbClr val="FF0000"/>
+                          </a:solidFill>
+                          <a:tailEnd type="triangle"/>
+                        </a:ln>
+                      </wps:spPr>
+                      <wps:style>
+                        <a:lnRef idx="3">
+                          <a:schemeClr val="accent2"/>
+                        </a:lnRef>
+                        <a:fillRef idx="0">
+                          <a:schemeClr val="accent2"/>
+                        </a:fillRef>
+                        <a:effectRef idx="2">
+                          <a:schemeClr val="accent2"/>
+                        </a:effectRef>
+                        <a:fontRef idx="minor">
+                          <a:schemeClr val="tx1"/>
+                        </a:fontRef>
+                      </wps:style>
+                      <wps:bodyPr/>
+                    </wps:wsp>
+                  </a:graphicData>
+                </a:graphic>
+                <wp14:sizeRelH relativeFrom="margin">
+                  <wp14:pctWidth>0</wp14:pctWidth>
+                </wp14:sizeRelH>
+                <wp14:sizeRelV relativeFrom="margin">
+                  <wp14:pctHeight>0</wp14:pctHeight>
+                </wp14:sizeRelV>
+              </wp:anchor>
+            </w:drawing>
+          </mc:Choice>
+          <mc:Fallback>
+            <w:pict>
+              <v:shape w14:anchorId="3B168CB9" id="Rechte verbindingslijn met pijl 19" o:spid="_x0000_s1026" type="#_x0000_t32" style="position:absolute;margin-left:162.35pt;margin-top:17.4pt;width:25.5pt;height:3.55pt;z-index:251695104;visibility:visible;mso-wrap-style:square;mso-width-percent:0;mso-height-percent:0;mso-wrap-distance-left:9pt;mso-wrap-distance-top:0;mso-wrap-distance-right:9pt;mso-wrap-distance-bottom:0;mso-position-horizontal:absolute;mso-position-horizontal-relative:text;mso-position-vertical:absolute;mso-position-vertical-relative:text;mso-width-percent:0;mso-height-percent:0;mso-width-relative:margin;mso-height-relative:margin" o:gfxdata="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" strokecolor="red" strokeweight="1.5pt">
+                <v:stroke endarrow="block" joinstyle="miter"/>
+              </v:shape>
+            </w:pict>
+          </mc:Fallback>
+        </mc:AlternateContent>
+      </w:r>
+      <w:r>
+        <w:rPr>
+          <w:noProof/>
+        </w:rPr>
+        <mc:AlternateContent>
+          <mc:Choice Requires="wps">
+            <w:drawing>
+              <wp:anchor distT="45720" distB="45720" distL="114300" distR="114300" simplePos="0" relativeHeight="251693056" behindDoc="0" locked="0" layoutInCell="1" allowOverlap="1" wp14:anchorId="1EC6D73D" wp14:editId="4D3BF8A1">
+                <wp:simplePos x="0" y="0"/>
+                <wp:positionH relativeFrom="column">
+                  <wp:posOffset>664921</wp:posOffset>
+                </wp:positionH>
+                <wp:positionV relativeFrom="paragraph">
+                  <wp:posOffset>78105</wp:posOffset>
+                </wp:positionV>
+                <wp:extent cx="1397000" cy="234950"/>
+                <wp:effectExtent l="0" t="0" r="12700" b="12700"/>
+                <wp:wrapNone/>
+                <wp:docPr id="18" name="Tekstvak 2"/>
+                <wp:cNvGraphicFramePr>
+                  <a:graphicFrameLocks xmlns:a="http://schemas.openxmlformats.org/drawingml/2006/main"/>
+                </wp:cNvGraphicFramePr>
+                <a:graphic xmlns:a="http://schemas.openxmlformats.org/drawingml/2006/main">
+                  <a:graphicData uri="http://schemas.microsoft.com/office/word/2010/wordprocessingShape">
+                    <wps:wsp>
+                      <wps:cNvSpPr txBox="1">
+                        <a:spLocks noChangeArrowheads="1"/>
+                      </wps:cNvSpPr>
+                      <wps:spPr bwMode="auto">
+                        <a:xfrm>
+                          <a:off x="0" y="0"/>
+                          <a:ext cx="1397000" cy="234950"/>
+                        </a:xfrm>
+                        <a:prstGeom prst="rect">
+                          <a:avLst/>
+                        </a:prstGeom>
+                        <a:solidFill>
+                          <a:srgbClr val="FFFFFF"/>
+                        </a:solidFill>
+                        <a:ln w="9525">
+                          <a:solidFill>
+                            <a:srgbClr val="000000"/>
+                          </a:solidFill>
+                          <a:miter lim="800000"/>
+                          <a:headEnd/>
+                          <a:tailEnd/>
+                        </a:ln>
+                      </wps:spPr>
+                      <wps:txbx>
+                        <w:txbxContent>
+                          <w:p>
+                            <w:pPr>
+                              <w:rPr>
+                                <w:lang w:val="en-GB"/>
+                              </w:rPr>
+                            </w:pPr>
+                            <w:r>
+                              <w:rPr>
+                                <w:lang w:val="en-GB"/>
+                              </w:rPr>
+                              <w:t>LCD met I2C module</w:t>
+                            </w:r>
+                          </w:p>
+                        </w:txbxContent>
+                      </wps:txbx>
+                      <wps:bodyPr rot="0" vert="horz" wrap="square" lIns="91440" tIns="45720" rIns="91440" bIns="45720" anchor="t" anchorCtr="0">
+                        <a:noAutofit/>
+                      </wps:bodyPr>
+                    </wps:wsp>
+                  </a:graphicData>
+                </a:graphic>
+                <wp14:sizeRelH relativeFrom="margin">
+                  <wp14:pctWidth>0</wp14:pctWidth>
+                </wp14:sizeRelH>
+                <wp14:sizeRelV relativeFrom="margin">
+                  <wp14:pctHeight>0</wp14:pctHeight>
+                </wp14:sizeRelV>
+              </wp:anchor>
+            </w:drawing>
+          </mc:Choice>
+          <mc:Fallback>
+            <w:pict>
+              <v:shape w14:anchorId="1EC6D73D" id="_x0000_s1032" type="#_x0000_t202" style="position:absolute;left:0;text-align:left;margin-left:52.35pt;margin-top:6.15pt;width:110pt;height:18.5pt;z-index:251693056;visibility:visible;mso-wrap-style:square;mso-width-percent:0;mso-height-percent:0;mso-wrap-distance-left:9pt;mso-wrap-distance-top:3.6pt;mso-wrap-distance-right:9pt;mso-wrap-distance-bottom:3.6pt;mso-position-horizontal:absolute;mso-position-horizontal-relative:text;mso-position-vertical:absolute;mso-position-vertical-relative:text;mso-width-percent:0;mso-height-percent:0;mso-width-relative:margin;mso-height-relative:margin;v-text-anchor:top" o:gfxdata="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">
+                <v:textbox>
+                  <w:txbxContent>
+                    <w:p>
+                      <w:pPr>
+                        <w:rPr>
+                          <w:lang w:val="en-GB"/>
+                        </w:rPr>
+                      </w:pPr>
+                      <w:r>
+                        <w:rPr>
+                          <w:lang w:val="en-GB"/>
+                        </w:rPr>
+                        <w:t>LCD met I2C module</w:t>
+                      </w:r>
+                    </w:p>
+                  </w:txbxContent>
+                </v:textbox>
+              </v:shape>
+            </w:pict>
+          </mc:Fallback>
+        </mc:AlternateContent>
+      </w:r>
+      <w:r>
+        <w:rPr>
+          <w:noProof/>
+        </w:rPr>
+        <mc:AlternateContent>
+          <mc:Choice Requires="wps">
+            <w:drawing>
+              <wp:anchor distT="0" distB="0" distL="114300" distR="114300" simplePos="0" relativeHeight="251686912" behindDoc="0" locked="0" layoutInCell="1" allowOverlap="1" wp14:anchorId="6E3DA8A7" wp14:editId="4E7BF2C6">
+                <wp:simplePos x="0" y="0"/>
+                <wp:positionH relativeFrom="column">
+                  <wp:posOffset>4450080</wp:posOffset>
+                </wp:positionH>
+                <wp:positionV relativeFrom="paragraph">
+                  <wp:posOffset>1973580</wp:posOffset>
+                </wp:positionV>
+                <wp:extent cx="419100" cy="571500"/>
+                <wp:effectExtent l="38100" t="0" r="19050" b="57150"/>
+                <wp:wrapNone/>
+                <wp:docPr id="15" name="Rechte verbindingslijn met pijl 15"/>
+                <wp:cNvGraphicFramePr/>
+                <a:graphic xmlns:a="http://schemas.openxmlformats.org/drawingml/2006/main">
+                  <a:graphicData uri="http://schemas.microsoft.com/office/word/2010/wordprocessingShape">
+                    <wps:wsp>
+                      <wps:cNvCnPr/>
+                      <wps:spPr>
+                        <a:xfrm flipH="1">
+                          <a:off x="0" y="0"/>
+                          <a:ext cx="419100" cy="571500"/>
+                        </a:xfrm>
+                        <a:prstGeom prst="straightConnector1">
+                          <a:avLst/>
+                        </a:prstGeom>
+                        <a:ln>
+                          <a:solidFill>
+                            <a:srgbClr val="FF0000"/>
+                          </a:solidFill>
+                          <a:tailEnd type="triangle"/>
+                        </a:ln>
+                      </wps:spPr>
+                      <wps:style>
+                        <a:lnRef idx="3">
+                          <a:schemeClr val="accent2"/>
+                        </a:lnRef>
+                        <a:fillRef idx="0">
+                          <a:schemeClr val="accent2"/>
+                        </a:fillRef>
+                        <a:effectRef idx="2">
+                          <a:schemeClr val="accent2"/>
+                        </a:effectRef>
+                        <a:fontRef idx="minor">
+                          <a:schemeClr val="tx1"/>
+                        </a:fontRef>
+                      </wps:style>
+                      <wps:bodyPr/>
+                    </wps:wsp>
+                  </a:graphicData>
+                </a:graphic>
+                <wp14:sizeRelH relativeFrom="margin">
+                  <wp14:pctWidth>0</wp14:pctWidth>
+                </wp14:sizeRelH>
+                <wp14:sizeRelV relativeFrom="margin">
+                  <wp14:pctHeight>0</wp14:pctHeight>
+                </wp14:sizeRelV>
+              </wp:anchor>
+            </w:drawing>
+          </mc:Choice>
+          <mc:Fallback>
+            <w:pict>
+              <v:shape w14:anchorId="01740B78" id="Rechte verbindingslijn met pijl 15" o:spid="_x0000_s1026" type="#_x0000_t32" style="position:absolute;margin-left:350.4pt;margin-top:155.4pt;width:33pt;height:45pt;flip:x;z-index:251686912;visibility:visible;mso-wrap-style:square;mso-width-percent:0;mso-height-percent:0;mso-wrap-distance-left:9pt;mso-wrap-distance-top:0;mso-wrap-distance-right:9pt;mso-wrap-distance-bottom:0;mso-position-horizontal:absolute;mso-position-horizontal-relative:text;mso-position-vertical:absolute;mso-position-vertical-relative:text;mso-width-percent:0;mso-height-percent:0;mso-width-relative:margin;mso-height-relative:margin" o:gfxdata="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" strokecolor="red" strokeweight="1.5pt">
+                <v:stroke endarrow="block" joinstyle="miter"/>
+              </v:shape>
+            </w:pict>
+          </mc:Fallback>
+        </mc:AlternateContent>
+      </w:r>
+      <w:r>
+        <w:rPr>
+          <w:noProof/>
+        </w:rPr>
+        <mc:AlternateContent>
+          <mc:Choice Requires="wps">
+            <w:drawing>
+              <wp:anchor distT="0" distB="0" distL="114300" distR="114300" simplePos="0" relativeHeight="251684864" behindDoc="0" locked="0" layoutInCell="1" allowOverlap="1" wp14:anchorId="4A5127D4" wp14:editId="2671BC25">
+                <wp:simplePos x="0" y="0"/>
+                <wp:positionH relativeFrom="column">
+                  <wp:posOffset>4291330</wp:posOffset>
+                </wp:positionH>
+                <wp:positionV relativeFrom="paragraph">
+                  <wp:posOffset>1256030</wp:posOffset>
+                </wp:positionV>
+                <wp:extent cx="577850" cy="717550"/>
+                <wp:effectExtent l="38100" t="38100" r="31750" b="25400"/>
+                <wp:wrapNone/>
+                <wp:docPr id="14" name="Rechte verbindingslijn met pijl 14"/>
+                <wp:cNvGraphicFramePr/>
+                <a:graphic xmlns:a="http://schemas.openxmlformats.org/drawingml/2006/main">
+                  <a:graphicData uri="http://schemas.microsoft.com/office/word/2010/wordprocessingShape">
+                    <wps:wsp>
+                      <wps:cNvCnPr/>
+                      <wps:spPr>
+                        <a:xfrm flipH="1" flipV="1">
+                          <a:off x="0" y="0"/>
+                          <a:ext cx="577850" cy="717550"/>
+                        </a:xfrm>
+                        <a:prstGeom prst="straightConnector1">
+                          <a:avLst/>
+                        </a:prstGeom>
+                        <a:ln>
+                          <a:solidFill>
+                            <a:srgbClr val="FF0000"/>
+                          </a:solidFill>
+                          <a:tailEnd type="triangle"/>
+                        </a:ln>
+                      </wps:spPr>
+                      <wps:style>
+                        <a:lnRef idx="3">
+                          <a:schemeClr val="accent2"/>
+                        </a:lnRef>
+                        <a:fillRef idx="0">
+                          <a:schemeClr val="accent2"/>
+                        </a:fillRef>
+                        <a:effectRef idx="2">
+                          <a:schemeClr val="accent2"/>
+                        </a:effectRef>
+                        <a:fontRef idx="minor">
+                          <a:schemeClr val="tx1"/>
+                        </a:fontRef>
+                      </wps:style>
+                      <wps:bodyPr/>
+                    </wps:wsp>
+                  </a:graphicData>
+                </a:graphic>
+                <wp14:sizeRelH relativeFrom="margin">
+                  <wp14:pctWidth>0</wp14:pctWidth>
+                </wp14:sizeRelH>
+                <wp14:sizeRelV relativeFrom="margin">
+                  <wp14:pctHeight>0</wp14:pctHeight>
+                </wp14:sizeRelV>
+              </wp:anchor>
+            </w:drawing>
+          </mc:Choice>
+          <mc:Fallback>
+            <w:pict>
+              <v:shape w14:anchorId="6BF1FA1F" id="Rechte verbindingslijn met pijl 14" o:spid="_x0000_s1026" type="#_x0000_t32" style="position:absolute;margin-left:337.9pt;margin-top:98.9pt;width:45.5pt;height:56.5pt;flip:x y;z-index:251684864;visibility:visible;mso-wrap-style:square;mso-width-percent:0;mso-height-percent:0;mso-wrap-distance-left:9pt;mso-wrap-distance-top:0;mso-wrap-distance-right:9pt;mso-wrap-distance-bottom:0;mso-position-horizontal:absolute;mso-position-horizontal-relative:text;mso-position-vertical:absolute;mso-position-vertical-relative:text;mso-width-percent:0;mso-height-percent:0;mso-width-relative:margin;mso-height-relative:margin" o:gfxdata="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" strokecolor="red" strokeweight="1.5pt">
+                <v:stroke endarrow="block" joinstyle="miter"/>
+              </v:shape>
+            </w:pict>
+          </mc:Fallback>
+        </mc:AlternateContent>
+      </w:r>
+      <w:r>
+        <w:rPr>
+          <w:noProof/>
+        </w:rPr>
+        <mc:AlternateContent>
+          <mc:Choice Requires="wps">
+            <w:drawing>
+              <wp:anchor distT="0" distB="0" distL="114300" distR="114300" simplePos="0" relativeHeight="251670528" behindDoc="0" locked="0" layoutInCell="1" allowOverlap="1" wp14:anchorId="5D78B520" wp14:editId="7AC97C91">
+                <wp:simplePos x="0" y="0"/>
+                <wp:positionH relativeFrom="column">
+                  <wp:posOffset>4907280</wp:posOffset>
+                </wp:positionH>
+                <wp:positionV relativeFrom="paragraph">
+                  <wp:posOffset>843280</wp:posOffset>
+                </wp:positionV>
+                <wp:extent cx="260350" cy="647700"/>
+                <wp:effectExtent l="38100" t="38100" r="25400" b="19050"/>
+                <wp:wrapNone/>
+                <wp:docPr id="7" name="Rechte verbindingslijn met pijl 7"/>
+                <wp:cNvGraphicFramePr/>
+                <a:graphic xmlns:a="http://schemas.openxmlformats.org/drawingml/2006/main">
+                  <a:graphicData uri="http://schemas.microsoft.com/office/word/2010/wordprocessingShape">
+                    <wps:wsp>
+                      <wps:cNvCnPr/>
+                      <wps:spPr>
+                        <a:xfrm flipH="1" flipV="1">
+                          <a:off x="0" y="0"/>
+                          <a:ext cx="260350" cy="647700"/>
+                        </a:xfrm>
+                        <a:prstGeom prst="straightConnector1">
+                          <a:avLst/>
+                        </a:prstGeom>
+                        <a:ln>
+                          <a:solidFill>
+                            <a:srgbClr val="FF0000"/>
+                          </a:solidFill>
+                          <a:tailEnd type="triangle"/>
+                        </a:ln>
+                      </wps:spPr>
+                      <wps:style>
+                        <a:lnRef idx="3">
+                          <a:schemeClr val="accent2"/>
+                        </a:lnRef>
+                        <a:fillRef idx="0">
+                          <a:schemeClr val="accent2"/>
+                        </a:fillRef>
+                        <a:effectRef idx="2">
+                          <a:schemeClr val="accent2"/>
+                        </a:effectRef>
+                        <a:fontRef idx="minor">
+                          <a:schemeClr val="tx1"/>
+                        </a:fontRef>
+                      </wps:style>
+                      <wps:bodyPr/>
+                    </wps:wsp>
+                  </a:graphicData>
+                </a:graphic>
+                <wp14:sizeRelH relativeFrom="margin">
+                  <wp14:pctWidth>0</wp14:pctWidth>
+                </wp14:sizeRelH>
+                <wp14:sizeRelV relativeFrom="margin">
+                  <wp14:pctHeight>0</wp14:pctHeight>
+                </wp14:sizeRelV>
+              </wp:anchor>
+            </w:drawing>
+          </mc:Choice>
+          <mc:Fallback>
+            <w:pict>
+              <v:shape w14:anchorId="49751943" id="Rechte verbindingslijn met pijl 7" o:spid="_x0000_s1026" type="#_x0000_t32" style="position:absolute;margin-left:386.4pt;margin-top:66.4pt;width:20.5pt;height:51pt;flip:x y;z-index:251670528;visibility:visible;mso-wrap-style:square;mso-width-percent:0;mso-height-percent:0;mso-wrap-distance-left:9pt;mso-wrap-distance-top:0;mso-wrap-distance-right:9pt;mso-wrap-distance-bottom:0;mso-position-horizontal:absolute;mso-position-horizontal-relative:text;mso-position-vertical:absolute;mso-position-vertical-relative:text;mso-width-percent:0;mso-height-percent:0;mso-width-relative:margin;mso-height-relative:margin" o:gfxdata="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" strokecolor="red" strokeweight="1.5pt">
+                <v:stroke endarrow="block" joinstyle="miter"/>
+              </v:shape>
+            </w:pict>
+          </mc:Fallback>
+        </mc:AlternateContent>
+      </w:r>
+      <w:r>
+        <w:rPr>
+          <w:noProof/>
+        </w:rPr>
+        <mc:AlternateContent>
+          <mc:Choice Requires="wps">
+            <w:drawing>
+              <wp:anchor distT="0" distB="0" distL="114300" distR="114300" simplePos="0" relativeHeight="251672576" behindDoc="0" locked="0" layoutInCell="1" allowOverlap="1" wp14:anchorId="6AB6489E" wp14:editId="6E0CC5B7">
+                <wp:simplePos x="0" y="0"/>
+                <wp:positionH relativeFrom="column">
+                  <wp:posOffset>4875530</wp:posOffset>
+                </wp:positionH>
+                <wp:positionV relativeFrom="paragraph">
+                  <wp:posOffset>1732280</wp:posOffset>
+                </wp:positionV>
+                <wp:extent cx="260350" cy="1003300"/>
+                <wp:effectExtent l="38100" t="0" r="25400" b="63500"/>
+                <wp:wrapNone/>
+                <wp:docPr id="8" name="Rechte verbindingslijn met pijl 8"/>
+                <wp:cNvGraphicFramePr/>
+                <a:graphic xmlns:a="http://schemas.openxmlformats.org/drawingml/2006/main">
+                  <a:graphicData uri="http://schemas.microsoft.com/office/word/2010/wordprocessingShape">
+                    <wps:wsp>
+                      <wps:cNvCnPr/>
+                      <wps:spPr>
+                        <a:xfrm flipH="1">
+                          <a:off x="0" y="0"/>
+                          <a:ext cx="260350" cy="1003300"/>
+                        </a:xfrm>
+                        <a:prstGeom prst="straightConnector1">
+                          <a:avLst/>
+                        </a:prstGeom>
+                        <a:ln>
+                          <a:solidFill>
+                            <a:srgbClr val="FF0000"/>
+                          </a:solidFill>
+                          <a:tailEnd type="triangle"/>
+                        </a:ln>
+                      </wps:spPr>
+                      <wps:style>
+                        <a:lnRef idx="3">
+                          <a:schemeClr val="accent2"/>
+                        </a:lnRef>
+                        <a:fillRef idx="0">
+                          <a:schemeClr val="accent2"/>
+                        </a:fillRef>
+                        <a:effectRef idx="2">
+                          <a:schemeClr val="accent2"/>
+                        </a:effectRef>
+                        <a:fontRef idx="minor">
+                          <a:schemeClr val="tx1"/>
+                        </a:fontRef>
+                      </wps:style>
+                      <wps:bodyPr/>
+                    </wps:wsp>
+                  </a:graphicData>
+                </a:graphic>
+                <wp14:sizeRelH relativeFrom="margin">
+                  <wp14:pctWidth>0</wp14:pctWidth>
+                </wp14:sizeRelH>
+                <wp14:sizeRelV relativeFrom="margin">
+                  <wp14:pctHeight>0</wp14:pctHeight>
+                </wp14:sizeRelV>
+              </wp:anchor>
+            </w:drawing>
+          </mc:Choice>
+          <mc:Fallback>
+            <w:pict>
+              <v:shape w14:anchorId="4D0770DD" id="Rechte verbindingslijn met pijl 8" o:spid="_x0000_s1026" type="#_x0000_t32" style="position:absolute;margin-left:383.9pt;margin-top:136.4pt;width:20.5pt;height:79pt;flip:x;z-index:251672576;visibility:visible;mso-wrap-style:square;mso-width-percent:0;mso-height-percent:0;mso-wrap-distance-left:9pt;mso-wrap-distance-top:0;mso-wrap-distance-right:9pt;mso-wrap-distance-bottom:0;mso-position-horizontal:absolute;mso-position-horizontal-relative:text;mso-position-vertical:absolute;mso-position-vertical-relative:text;mso-width-percent:0;mso-height-percent:0;mso-width-relative:margin;mso-height-relative:margin" o:gfxdata="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" strokecolor="red" strokeweight="1.5pt">
+                <v:stroke endarrow="block" joinstyle="miter"/>
+              </v:shape>
+            </w:pict>
+          </mc:Fallback>
+        </mc:AlternateContent>
+      </w:r>
+      <w:r>
+        <w:rPr>
+          <w:noProof/>
+        </w:rPr>
+        <mc:AlternateContent>
+          <mc:Choice Requires="wps">
+            <w:drawing>
+              <wp:anchor distT="45720" distB="45720" distL="114300" distR="114300" simplePos="0" relativeHeight="251668480" behindDoc="0" locked="0" layoutInCell="1" allowOverlap="1" wp14:anchorId="47BF62D7" wp14:editId="143FA188">
+                <wp:simplePos x="0" y="0"/>
+                <wp:positionH relativeFrom="column">
+                  <wp:posOffset>4869180</wp:posOffset>
+                </wp:positionH>
+                <wp:positionV relativeFrom="paragraph">
+                  <wp:posOffset>1494155</wp:posOffset>
+                </wp:positionV>
+                <wp:extent cx="958850" cy="241300"/>
+                <wp:effectExtent l="0" t="0" r="12700" b="25400"/>
+                <wp:wrapNone/>
+                <wp:docPr id="6" name="Tekstvak 2"/>
+                <wp:cNvGraphicFramePr>
+                  <a:graphicFrameLocks xmlns:a="http://schemas.openxmlformats.org/drawingml/2006/main"/>
+                </wp:cNvGraphicFramePr>
+                <a:graphic xmlns:a="http://schemas.openxmlformats.org/drawingml/2006/main">
+                  <a:graphicData uri="http://schemas.microsoft.com/office/word/2010/wordprocessingShape">
+                    <wps:wsp>
+                      <wps:cNvSpPr txBox="1">
+                        <a:spLocks noChangeArrowheads="1"/>
+                      </wps:cNvSpPr>
+                      <wps:spPr bwMode="auto">
+                        <a:xfrm>
+                          <a:off x="0" y="0"/>
+                          <a:ext cx="958850" cy="241300"/>
+                        </a:xfrm>
+                        <a:prstGeom prst="rect">
+                          <a:avLst/>
+                        </a:prstGeom>
+                        <a:solidFill>
+                          <a:srgbClr val="FFFFFF"/>
+                        </a:solidFill>
+                        <a:ln w="9525">
+                          <a:solidFill>
+                            <a:srgbClr val="000000"/>
+                          </a:solidFill>
+                          <a:miter lim="800000"/>
+                          <a:headEnd/>
+                          <a:tailEnd/>
+                        </a:ln>
+                      </wps:spPr>
+                      <wps:txbx>
+                        <w:txbxContent>
+                          <w:p>
+                            <w:pPr>
+                              <w:rPr>
+                                <w:lang w:val="en-GB"/>
+                              </w:rPr>
+                            </w:pPr>
+                            <w:r>
+                              <w:rPr>
+                                <w:lang w:val="en-GB"/>
+                              </w:rPr>
+                              <w:t xml:space="preserve">IR </w:t>
+                            </w:r>
+                            <w:proofErr w:type="spellStart"/>
+                            <w:r>
+                              <w:rPr>
+                                <w:lang w:val="en-GB"/>
+                              </w:rPr>
+                              <w:t>sensoren</w:t>
+                            </w:r>
+                            <w:proofErr w:type="spellEnd"/>
+                          </w:p>
+                        </w:txbxContent>
+                      </wps:txbx>
+                      <wps:bodyPr rot="0" vert="horz" wrap="square" lIns="91440" tIns="45720" rIns="91440" bIns="45720" anchor="t" anchorCtr="0">
+                        <a:noAutofit/>
+                      </wps:bodyPr>
+                    </wps:wsp>
+                  </a:graphicData>
+                </a:graphic>
+                <wp14:sizeRelH relativeFrom="margin">
+                  <wp14:pctWidth>0</wp14:pctWidth>
+                </wp14:sizeRelH>
+                <wp14:sizeRelV relativeFrom="margin">
+                  <wp14:pctHeight>0</wp14:pctHeight>
+                </wp14:sizeRelV>
+              </wp:anchor>
+            </w:drawing>
+          </mc:Choice>
+          <mc:Fallback>
+            <w:pict>
+              <v:shape w14:anchorId="47BF62D7" id="_x0000_s1033" type="#_x0000_t202" style="position:absolute;left:0;text-align:left;margin-left:383.4pt;margin-top:117.65pt;width:75.5pt;height:19pt;z-index:251668480;visibility:visible;mso-wrap-style:square;mso-width-percent:0;mso-height-percent:0;mso-wrap-distance-left:9pt;mso-wrap-distance-top:3.6pt;mso-wrap-distance-right:9pt;mso-wrap-distance-bottom:3.6pt;mso-position-horizontal:absolute;mso-position-horizontal-relative:text;mso-position-vertical:absolute;mso-position-vertical-relative:text;mso-width-percent:0;mso-height-percent:0;mso-width-relative:margin;mso-height-relative:margin;v-text-anchor:top" o:gfxdata="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">
+                <v:textbox>
+                  <w:txbxContent>
+                    <w:p>
+                      <w:pPr>
+                        <w:rPr>
+                          <w:lang w:val="en-GB"/>
+                        </w:rPr>
+                      </w:pPr>
+                      <w:r>
+                        <w:rPr>
+                          <w:lang w:val="en-GB"/>
+                        </w:rPr>
+                        <w:t xml:space="preserve">IR </w:t>
+                      </w:r>
+                      <w:proofErr w:type="spellStart"/>
+                      <w:r>
+                        <w:rPr>
+                          <w:lang w:val="en-GB"/>
+                        </w:rPr>
+                        <w:t>sensoren</w:t>
+                      </w:r>
+                      <w:proofErr w:type="spellEnd"/>
+                    </w:p>
+                  </w:txbxContent>
+                </v:textbox>
+              </v:shape>
+            </w:pict>
+          </mc:Fallback>
+        </mc:AlternateContent>
+      </w:r>
+      <w:r>
+        <w:rPr>
+          <w:noProof/>
+        </w:rPr>
+        <mc:AlternateContent>
+          <mc:Choice Requires="wps">
+            <w:drawing>
+              <wp:anchor distT="45720" distB="45720" distL="114300" distR="114300" simplePos="0" relativeHeight="251678720" behindDoc="0" locked="0" layoutInCell="1" allowOverlap="1" wp14:anchorId="5DBEC13A" wp14:editId="7A07B338">
+                <wp:simplePos x="0" y="0"/>
+                <wp:positionH relativeFrom="column">
+                  <wp:posOffset>4875835</wp:posOffset>
+                </wp:positionH>
+                <wp:positionV relativeFrom="paragraph">
+                  <wp:posOffset>1862455</wp:posOffset>
+                </wp:positionV>
+                <wp:extent cx="958850" cy="260350"/>
+                <wp:effectExtent l="0" t="0" r="12700" b="25400"/>
+                <wp:wrapNone/>
+                <wp:docPr id="11" name="Tekstvak 2"/>
+                <wp:cNvGraphicFramePr>
+                  <a:graphicFrameLocks xmlns:a="http://schemas.openxmlformats.org/drawingml/2006/main"/>
+                </wp:cNvGraphicFramePr>
+                <a:graphic xmlns:a="http://schemas.openxmlformats.org/drawingml/2006/main">
+                  <a:graphicData uri="http://schemas.microsoft.com/office/word/2010/wordprocessingShape">
+                    <wps:wsp>
+                      <wps:cNvSpPr txBox="1">
+                        <a:spLocks noChangeArrowheads="1"/>
+                      </wps:cNvSpPr>
+                      <wps:spPr bwMode="auto">
+                        <a:xfrm>
+                          <a:off x="0" y="0"/>
+                          <a:ext cx="958850" cy="260350"/>
+                        </a:xfrm>
+                        <a:prstGeom prst="rect">
+                          <a:avLst/>
+                        </a:prstGeom>
+                        <a:solidFill>
+                          <a:srgbClr val="FFFFFF"/>
+                        </a:solidFill>
+                        <a:ln w="9525">
+                          <a:solidFill>
+                            <a:srgbClr val="000000"/>
+                          </a:solidFill>
+                          <a:miter lim="800000"/>
+                          <a:headEnd/>
+                          <a:tailEnd/>
+                        </a:ln>
+                      </wps:spPr>
+                      <wps:txbx>
+                        <w:txbxContent>
+                          <w:p>
+                            <w:pPr>
+                              <w:rPr>
+                                <w:lang w:val="en-GB"/>
+                              </w:rPr>
+                            </w:pPr>
+                            <w:r>
+                              <w:rPr>
+                                <w:lang w:val="en-GB"/>
+                              </w:rPr>
+                              <w:t>LED modules</w:t>
+                            </w:r>
+                          </w:p>
+                        </w:txbxContent>
+                      </wps:txbx>
+                      <wps:bodyPr rot="0" vert="horz" wrap="square" lIns="91440" tIns="45720" rIns="91440" bIns="45720" anchor="t" anchorCtr="0">
+                        <a:noAutofit/>
+                      </wps:bodyPr>
+                    </wps:wsp>
+                  </a:graphicData>
+                </a:graphic>
+                <wp14:sizeRelH relativeFrom="margin">
+                  <wp14:pctWidth>0</wp14:pctWidth>
+                </wp14:sizeRelH>
+                <wp14:sizeRelV relativeFrom="margin">
+                  <wp14:pctHeight>0</wp14:pctHeight>
+                </wp14:sizeRelV>
+              </wp:anchor>
+            </w:drawing>
+          </mc:Choice>
+          <mc:Fallback>
+            <w:pict>
+              <v:shape w14:anchorId="5DBEC13A" id="_x0000_s1034" type="#_x0000_t202" style="position:absolute;left:0;text-align:left;margin-left:383.9pt;margin-top:146.65pt;width:75.5pt;height:20.5pt;z-index:251678720;visibility:visible;mso-wrap-style:square;mso-width-percent:0;mso-height-percent:0;mso-wrap-distance-left:9pt;mso-wrap-distance-top:3.6pt;mso-wrap-distance-right:9pt;mso-wrap-distance-bottom:3.6pt;mso-position-horizontal:absolute;mso-position-horizontal-relative:text;mso-position-vertical:absolute;mso-position-vertical-relative:text;mso-width-percent:0;mso-height-percent:0;mso-width-relative:margin;mso-height-relative:margin;v-text-anchor:top" o:gfxdata="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">
+                <v:textbox>
+                  <w:txbxContent>
+                    <w:p>
+                      <w:pPr>
+                        <w:rPr>
+                          <w:lang w:val="en-GB"/>
+                        </w:rPr>
+                      </w:pPr>
+                      <w:r>
+                        <w:rPr>
+                          <w:lang w:val="en-GB"/>
+                        </w:rPr>
+                        <w:t>LED modules</w:t>
+                      </w:r>
+                    </w:p>
+                  </w:txbxContent>
+                </v:textbox>
+              </v:shape>
+            </w:pict>
+          </mc:Fallback>
+        </mc:AlternateContent>
+      </w:r>
+      <w:r>
+        <w:rPr>
+          <w:noProof/>
+        </w:rPr>
         <w:drawing>
           <wp:inline distT="0" distB="0" distL="0" distR="0">
             <wp:extent cx="5054600" cy="3835400"/>
@@ -3836,28 +3837,19 @@
     <w:p>
       <w:pPr>
         <w:pStyle w:val="Bijschrift"/>
+        <w:jc w:val="center"/>
       </w:pPr>
       <w:r>
         <w:t xml:space="preserve">Figuur </w:t>
       </w:r>
-      <w:r>
-        <w:fldChar w:fldCharType="begin"/>
-      </w:r>
-      <w:r>
-        <w:instrText xml:space="preserve"> SEQ Figuur \* ARABIC </w:instrText>
-      </w:r>
-      <w:r>
-        <w:fldChar w:fldCharType="separate"/>
-      </w:r>
-      <w:r>
-        <w:rPr>
-          <w:noProof/>
-        </w:rPr>
-        <w:t>1</w:t>
-      </w:r>
-      <w:r>
-        <w:fldChar w:fldCharType="end"/>
-      </w:r>
+      <w:fldSimple w:instr=" SEQ Figuur \* ARABIC ">
+        <w:r>
+          <w:rPr>
+            <w:noProof/>
+          </w:rPr>
+          <w:t>1</w:t>
+        </w:r>
+      </w:fldSimple>
       <w:r>
         <w:t>: Overzicht hardware</w:t>
       </w:r>
@@ -3866,78 +3858,94 @@
     <w:p>
       <w:pPr>
         <w:pStyle w:val="Kop2"/>
-        <w:rPr>
-          <w:lang w:val="en-GB"/>
-        </w:rPr>
       </w:pPr>
       <w:bookmarkStart w:id="2" w:name="_Toc7284063"/>
       <w:r>
-        <w:rPr>
-          <w:lang w:val="en-GB"/>
-        </w:rPr>
         <w:t xml:space="preserve">3.1 </w:t>
       </w:r>
       <w:proofErr w:type="spellStart"/>
       <w:r>
-        <w:rPr>
-          <w:lang w:val="en-GB"/>
-        </w:rPr>
         <w:t>A</w:t>
       </w:r>
       <w:r>
-        <w:rPr>
-          <w:lang w:val="en-GB"/>
-        </w:rPr>
         <w:t>tmega</w:t>
       </w:r>
       <w:proofErr w:type="spellEnd"/>
       <w:r>
-        <w:rPr>
-          <w:lang w:val="en-GB"/>
-        </w:rPr>
         <w:t>, motor</w:t>
       </w:r>
       <w:r>
-        <w:rPr>
-          <w:lang w:val="en-GB"/>
-        </w:rPr>
         <w:t xml:space="preserve"> d</w:t>
       </w:r>
       <w:r>
-        <w:rPr>
-          <w:lang w:val="en-GB"/>
-        </w:rPr>
-        <w:t xml:space="preserve">rivers </w:t>
-      </w:r>
-      <w:proofErr w:type="spellStart"/>
-      <w:r>
-        <w:rPr>
-          <w:lang w:val="en-GB"/>
-        </w:rPr>
-        <w:t>en</w:t>
-      </w:r>
-      <w:proofErr w:type="spellEnd"/>
-      <w:r>
-        <w:rPr>
-          <w:lang w:val="en-GB"/>
-        </w:rPr>
-        <w:t xml:space="preserve"> I/O-expanders</w:t>
+        <w:t>rivers en I/O-expanders</w:t>
       </w:r>
       <w:bookmarkEnd w:id="2"/>
     </w:p>
     <w:p>
       <w:pPr>
+        <w:pStyle w:val="Kop3"/>
         <w:rPr>
-          <w:lang w:val="en-GB"/>
+          <w:color w:val="auto"/>
         </w:rPr>
       </w:pPr>
+      <w:r>
+        <w:rPr>
+          <w:color w:val="auto"/>
+        </w:rPr>
+        <w:t>3.1.1 Algemeen</w:t>
+      </w:r>
+    </w:p>
+    <w:p/>
+    <w:p>
+      <w:r>
+        <w:t xml:space="preserve">Dit is de belangrijkste </w:t>
+      </w:r>
+      <w:r>
+        <w:t xml:space="preserve">PCB van de auto. Deze bevat de </w:t>
+      </w:r>
+      <w:proofErr w:type="spellStart"/>
+      <w:r>
+        <w:t>Atmega</w:t>
+      </w:r>
+      <w:proofErr w:type="spellEnd"/>
+      <w:r>
+        <w:t xml:space="preserve"> waarop de software geschreven en verwerkt wordt, de motor drivers die de motor</w:t>
+      </w:r>
+      <w:r>
+        <w:t>s</w:t>
+      </w:r>
+      <w:r>
+        <w:t xml:space="preserve"> aansturen en de I/O expanders die op hun beurt de motor drivers aansturen en extra digitale I/O pinnen voorzien. </w:t>
+      </w:r>
+      <w:r>
+        <w:t>De software kan worden geüpload via de daarvoor voorziene programmeer connector die verbonden wordt met RX, TX, RESET</w:t>
+      </w:r>
+      <w:r>
+        <w:t>, 5V en GND.</w:t>
+      </w:r>
     </w:p>
     <w:p>
       <w:r>
-        <w:t xml:space="preserve">Dit is de belangrijkste </w:t>
-      </w:r>
-      <w:r>
-        <w:t xml:space="preserve">PCB van de auto. Deze bevat de </w:t>
+        <w:t>De PCB wordt in drie delen verdeeld: de voedingsvoorziening</w:t>
+      </w:r>
+      <w:r>
+        <w:t xml:space="preserve"> (blauw)</w:t>
+      </w:r>
+      <w:r>
+        <w:t xml:space="preserve">, de motor drivers </w:t>
+      </w:r>
+      <w:r>
+        <w:t>met</w:t>
+      </w:r>
+      <w:r>
+        <w:t xml:space="preserve"> de bijhorende I/O-expanders</w:t>
+      </w:r>
+      <w:r>
+        <w:t xml:space="preserve"> (geel)</w:t>
+      </w:r>
+      <w:r>
+        <w:t xml:space="preserve"> en het </w:t>
       </w:r>
       <w:proofErr w:type="spellStart"/>
       <w:r>
@@ -3945,107 +3953,3765 @@
       </w:r>
       <w:proofErr w:type="spellEnd"/>
       <w:r>
-        <w:t xml:space="preserve"> waarop de software geschreven en verwerkt wordt, de motor drivers die de motor aansturen en de I/O expanders die op hun beurt de motor drivers aansturen en extra digitale I/O pinnen voorzien. De PCB wordt in drie delen verdeeld: de voedingsvoorziening, de motor drivers en de bijhorende I/O-expanders en het </w:t>
+        <w:t xml:space="preserve"> gedeelte</w:t>
+      </w:r>
+      <w:r>
+        <w:t xml:space="preserve"> (groen)</w:t>
+      </w:r>
+      <w:r>
+        <w:t xml:space="preserve">. Dit wordt weergegeven in </w:t>
+      </w:r>
+      <w:r>
+        <w:rPr>
+          <w:color w:val="FF0000"/>
+        </w:rPr>
+        <w:t>figuur</w:t>
+      </w:r>
+      <w:r>
+        <w:rPr>
+          <w:color w:val="FF0000"/>
+        </w:rPr>
+        <w:t xml:space="preserve"> 2 </w:t>
+      </w:r>
+      <w:r>
+        <w:t>op de volgende pagina</w:t>
+      </w:r>
+      <w:r>
+        <w:t>.</w:t>
+      </w:r>
+    </w:p>
+    <w:p>
+      <w:pPr>
+        <w:keepNext/>
+        <w:jc w:val="center"/>
+      </w:pPr>
+      <w:r>
+        <w:rPr>
+          <w:noProof/>
+        </w:rPr>
+        <w:lastRenderedPageBreak/>
+        <w:drawing>
+          <wp:inline distT="0" distB="0" distL="0" distR="0" wp14:anchorId="585206E5" wp14:editId="5D616E53">
+            <wp:extent cx="2472537" cy="2770781"/>
+            <wp:effectExtent l="0" t="0" r="4445" b="0"/>
+            <wp:docPr id="215" name="Afbeelding 215"/>
+            <wp:cNvGraphicFramePr>
+              <a:graphicFrameLocks xmlns:a="http://schemas.openxmlformats.org/drawingml/2006/main" noChangeAspect="1"/>
+            </wp:cNvGraphicFramePr>
+            <a:graphic xmlns:a="http://schemas.openxmlformats.org/drawingml/2006/main">
+              <a:graphicData uri="http://schemas.openxmlformats.org/drawingml/2006/picture">
+                <pic:pic xmlns:pic="http://schemas.openxmlformats.org/drawingml/2006/picture">
+                  <pic:nvPicPr>
+                    <pic:cNvPr id="1" name=""/>
+                    <pic:cNvPicPr/>
+                  </pic:nvPicPr>
+                  <pic:blipFill>
+                    <a:blip r:embed="rId10"/>
+                    <a:stretch>
+                      <a:fillRect/>
+                    </a:stretch>
+                  </pic:blipFill>
+                  <pic:spPr>
+                    <a:xfrm>
+                      <a:off x="0" y="0"/>
+                      <a:ext cx="2493193" cy="2793929"/>
+                    </a:xfrm>
+                    <a:prstGeom prst="rect">
+                      <a:avLst/>
+                    </a:prstGeom>
+                  </pic:spPr>
+                </pic:pic>
+              </a:graphicData>
+            </a:graphic>
+          </wp:inline>
+        </w:drawing>
+      </w:r>
+    </w:p>
+    <w:p>
+      <w:pPr>
+        <w:pStyle w:val="Bijschrift"/>
+        <w:jc w:val="center"/>
+      </w:pPr>
+      <w:r>
+        <w:t xml:space="preserve">Figuur </w:t>
+      </w:r>
+      <w:fldSimple w:instr=" SEQ Figuur \* ARABIC ">
+        <w:r>
+          <w:rPr>
+            <w:noProof/>
+          </w:rPr>
+          <w:t>2</w:t>
+        </w:r>
+      </w:fldSimple>
+      <w:r>
+        <w:t>: PCB verdeeld in drie delen</w:t>
+      </w:r>
+    </w:p>
+    <w:p>
+      <w:pPr>
+        <w:pStyle w:val="Kop3"/>
+        <w:rPr>
+          <w:color w:val="auto"/>
+        </w:rPr>
+      </w:pPr>
+      <w:r>
+        <w:rPr>
+          <w:color w:val="auto"/>
+        </w:rPr>
+        <w:t>3.1.</w:t>
+      </w:r>
+      <w:r>
+        <w:rPr>
+          <w:color w:val="auto"/>
+        </w:rPr>
+        <w:t>2</w:t>
+      </w:r>
+      <w:r>
+        <w:rPr>
+          <w:color w:val="auto"/>
+        </w:rPr>
+        <w:t xml:space="preserve"> </w:t>
+      </w:r>
+      <w:r>
+        <w:rPr>
+          <w:color w:val="auto"/>
+        </w:rPr>
+        <w:t>Schema</w:t>
+      </w:r>
+    </w:p>
+    <w:p/>
+    <w:p>
+      <w:pPr>
+        <w:keepNext/>
+      </w:pPr>
+      <w:r>
+        <w:rPr>
+          <w:noProof/>
+        </w:rPr>
+        <w:drawing>
+          <wp:inline distT="0" distB="0" distL="0" distR="0" wp14:anchorId="11F2A6D4" wp14:editId="68C4719A">
+            <wp:extent cx="6020484" cy="4462272"/>
+            <wp:effectExtent l="0" t="0" r="0" b="0"/>
+            <wp:docPr id="216" name="Afbeelding 216"/>
+            <wp:cNvGraphicFramePr>
+              <a:graphicFrameLocks xmlns:a="http://schemas.openxmlformats.org/drawingml/2006/main" noChangeAspect="1"/>
+            </wp:cNvGraphicFramePr>
+            <a:graphic xmlns:a="http://schemas.openxmlformats.org/drawingml/2006/main">
+              <a:graphicData uri="http://schemas.openxmlformats.org/drawingml/2006/picture">
+                <pic:pic xmlns:pic="http://schemas.openxmlformats.org/drawingml/2006/picture">
+                  <pic:nvPicPr>
+                    <pic:cNvPr id="1" name=""/>
+                    <pic:cNvPicPr/>
+                  </pic:nvPicPr>
+                  <pic:blipFill>
+                    <a:blip r:embed="rId11"/>
+                    <a:stretch>
+                      <a:fillRect/>
+                    </a:stretch>
+                  </pic:blipFill>
+                  <pic:spPr>
+                    <a:xfrm>
+                      <a:off x="0" y="0"/>
+                      <a:ext cx="6036464" cy="4474116"/>
+                    </a:xfrm>
+                    <a:prstGeom prst="rect">
+                      <a:avLst/>
+                    </a:prstGeom>
+                  </pic:spPr>
+                </pic:pic>
+              </a:graphicData>
+            </a:graphic>
+          </wp:inline>
+        </w:drawing>
+      </w:r>
+    </w:p>
+    <w:p>
+      <w:pPr>
+        <w:pStyle w:val="Bijschrift"/>
+        <w:jc w:val="center"/>
+      </w:pPr>
+      <w:r>
+        <w:t xml:space="preserve">Figuur </w:t>
+      </w:r>
+      <w:fldSimple w:instr=" SEQ Figuur \* ARABIC ">
+        <w:r>
+          <w:rPr>
+            <w:noProof/>
+          </w:rPr>
+          <w:t>3</w:t>
+        </w:r>
+      </w:fldSimple>
+      <w:r>
+        <w:t>: Globaal schema</w:t>
+      </w:r>
+    </w:p>
+    <w:p/>
+    <w:p>
+      <w:r>
+        <w:br w:type="page"/>
+      </w:r>
+    </w:p>
+    <w:p>
+      <w:r>
+        <w:rPr>
+          <w:noProof/>
+        </w:rPr>
+        <w:lastRenderedPageBreak/>
+        <mc:AlternateContent>
+          <mc:Choice Requires="wps">
+            <w:drawing>
+              <wp:anchor distT="45720" distB="45720" distL="114300" distR="114300" simplePos="0" relativeHeight="251713536" behindDoc="0" locked="0" layoutInCell="1" allowOverlap="1" wp14:anchorId="10E23150" wp14:editId="508A834F">
+                <wp:simplePos x="0" y="0"/>
+                <wp:positionH relativeFrom="column">
+                  <wp:posOffset>2681605</wp:posOffset>
+                </wp:positionH>
+                <wp:positionV relativeFrom="paragraph">
+                  <wp:posOffset>28575</wp:posOffset>
+                </wp:positionV>
+                <wp:extent cx="1955800" cy="1404620"/>
+                <wp:effectExtent l="0" t="0" r="0" b="0"/>
+                <wp:wrapSquare wrapText="bothSides"/>
+                <wp:docPr id="20" name="Tekstvak 2"/>
+                <wp:cNvGraphicFramePr>
+                  <a:graphicFrameLocks xmlns:a="http://schemas.openxmlformats.org/drawingml/2006/main"/>
+                </wp:cNvGraphicFramePr>
+                <a:graphic xmlns:a="http://schemas.openxmlformats.org/drawingml/2006/main">
+                  <a:graphicData uri="http://schemas.microsoft.com/office/word/2010/wordprocessingShape">
+                    <wps:wsp>
+                      <wps:cNvSpPr txBox="1">
+                        <a:spLocks noChangeArrowheads="1"/>
+                      </wps:cNvSpPr>
+                      <wps:spPr bwMode="auto">
+                        <a:xfrm>
+                          <a:off x="0" y="0"/>
+                          <a:ext cx="1955800" cy="1404620"/>
+                        </a:xfrm>
+                        <a:prstGeom prst="rect">
+                          <a:avLst/>
+                        </a:prstGeom>
+                        <a:noFill/>
+                        <a:ln w="9525">
+                          <a:noFill/>
+                          <a:miter lim="800000"/>
+                          <a:headEnd/>
+                          <a:tailEnd/>
+                        </a:ln>
+                      </wps:spPr>
+                      <wps:txbx>
+                        <w:txbxContent>
+                          <w:p>
+                            <w:pPr>
+                              <w:rPr>
+                                <w:sz w:val="20"/>
+                                <w:szCs w:val="20"/>
+                              </w:rPr>
+                            </w:pPr>
+                            <w:r>
+                              <w:rPr>
+                                <w:sz w:val="20"/>
+                                <w:szCs w:val="20"/>
+                              </w:rPr>
+                              <w:t>5V naar 3.3 V omzetting</w:t>
+                            </w:r>
+                          </w:p>
+                        </w:txbxContent>
+                      </wps:txbx>
+                      <wps:bodyPr rot="0" vert="horz" wrap="square" lIns="91440" tIns="45720" rIns="91440" bIns="45720" anchor="t" anchorCtr="0">
+                        <a:spAutoFit/>
+                      </wps:bodyPr>
+                    </wps:wsp>
+                  </a:graphicData>
+                </a:graphic>
+                <wp14:sizeRelH relativeFrom="margin">
+                  <wp14:pctWidth>0</wp14:pctWidth>
+                </wp14:sizeRelH>
+                <wp14:sizeRelV relativeFrom="margin">
+                  <wp14:pctHeight>20000</wp14:pctHeight>
+                </wp14:sizeRelV>
+              </wp:anchor>
+            </w:drawing>
+          </mc:Choice>
+          <mc:Fallback>
+            <w:pict>
+              <v:shape w14:anchorId="10E23150" id="_x0000_s1035" type="#_x0000_t202" style="position:absolute;margin-left:211.15pt;margin-top:2.25pt;width:154pt;height:110.6pt;z-index:251713536;visibility:visible;mso-wrap-style:square;mso-width-percent:0;mso-height-percent:200;mso-wrap-distance-left:9pt;mso-wrap-distance-top:3.6pt;mso-wrap-distance-right:9pt;mso-wrap-distance-bottom:3.6pt;mso-position-horizontal:absolute;mso-position-horizontal-relative:text;mso-position-vertical:absolute;mso-position-vertical-relative:text;mso-width-percent:0;mso-height-percent:200;mso-width-relative:margin;mso-height-relative:margin;v-text-anchor:top" o:gfxdata="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" filled="f" stroked="f">
+                <v:textbox style="mso-fit-shape-to-text:t">
+                  <w:txbxContent>
+                    <w:p>
+                      <w:pPr>
+                        <w:rPr>
+                          <w:sz w:val="20"/>
+                          <w:szCs w:val="20"/>
+                        </w:rPr>
+                      </w:pPr>
+                      <w:r>
+                        <w:rPr>
+                          <w:sz w:val="20"/>
+                          <w:szCs w:val="20"/>
+                        </w:rPr>
+                        <w:t>5V naar 3.3 V omzetting</w:t>
+                      </w:r>
+                    </w:p>
+                  </w:txbxContent>
+                </v:textbox>
+                <w10:wrap type="square"/>
+              </v:shape>
+            </w:pict>
+          </mc:Fallback>
+        </mc:AlternateContent>
+      </w:r>
+      <w:r>
+        <w:rPr>
+          <w:noProof/>
+        </w:rPr>
+        <mc:AlternateContent>
+          <mc:Choice Requires="wps">
+            <w:drawing>
+              <wp:anchor distT="0" distB="0" distL="114300" distR="114300" simplePos="0" relativeHeight="251708416" behindDoc="0" locked="0" layoutInCell="1" allowOverlap="1" wp14:anchorId="6CDC3ED8" wp14:editId="5863D9CE">
+                <wp:simplePos x="0" y="0"/>
+                <wp:positionH relativeFrom="column">
+                  <wp:posOffset>52704</wp:posOffset>
+                </wp:positionH>
+                <wp:positionV relativeFrom="paragraph">
+                  <wp:posOffset>1906</wp:posOffset>
+                </wp:positionV>
+                <wp:extent cx="4366895" cy="2992120"/>
+                <wp:effectExtent l="0" t="0" r="700405" b="36830"/>
+                <wp:wrapNone/>
+                <wp:docPr id="218" name="Verbindingslijn: gebogen 218"/>
+                <wp:cNvGraphicFramePr/>
+                <a:graphic xmlns:a="http://schemas.openxmlformats.org/drawingml/2006/main">
+                  <a:graphicData uri="http://schemas.microsoft.com/office/word/2010/wordprocessingShape">
+                    <wps:wsp>
+                      <wps:cNvCnPr/>
+                      <wps:spPr>
+                        <a:xfrm flipH="1">
+                          <a:off x="0" y="0"/>
+                          <a:ext cx="4366895" cy="2992120"/>
+                        </a:xfrm>
+                        <a:prstGeom prst="bentConnector3">
+                          <a:avLst>
+                            <a:gd name="adj1" fmla="val -15178"/>
+                          </a:avLst>
+                        </a:prstGeom>
+                      </wps:spPr>
+                      <wps:style>
+                        <a:lnRef idx="3">
+                          <a:schemeClr val="dk1"/>
+                        </a:lnRef>
+                        <a:fillRef idx="0">
+                          <a:schemeClr val="dk1"/>
+                        </a:fillRef>
+                        <a:effectRef idx="2">
+                          <a:schemeClr val="dk1"/>
+                        </a:effectRef>
+                        <a:fontRef idx="minor">
+                          <a:schemeClr val="tx1"/>
+                        </a:fontRef>
+                      </wps:style>
+                      <wps:bodyPr/>
+                    </wps:wsp>
+                  </a:graphicData>
+                </a:graphic>
+                <wp14:sizeRelH relativeFrom="margin">
+                  <wp14:pctWidth>0</wp14:pctWidth>
+                </wp14:sizeRelH>
+                <wp14:sizeRelV relativeFrom="margin">
+                  <wp14:pctHeight>0</wp14:pctHeight>
+                </wp14:sizeRelV>
+              </wp:anchor>
+            </w:drawing>
+          </mc:Choice>
+          <mc:Fallback>
+            <w:pict>
+              <v:shapetype w14:anchorId="00817D0D" id="_x0000_t34" coordsize="21600,21600" o:spt="34" o:oned="t" adj="10800" path="m,l@0,0@0,21600,21600,21600e" filled="f">
+                <v:stroke joinstyle="miter"/>
+                <v:formulas>
+                  <v:f eqn="val #0"/>
+                </v:formulas>
+                <v:path arrowok="t" fillok="f" o:connecttype="none"/>
+                <v:handles>
+                  <v:h position="#0,center"/>
+                </v:handles>
+                <o:lock v:ext="edit" shapetype="t"/>
+              </v:shapetype>
+              <v:shape id="Verbindingslijn: gebogen 218" o:spid="_x0000_s1026" type="#_x0000_t34" style="position:absolute;margin-left:4.15pt;margin-top:.15pt;width:343.85pt;height:235.6pt;flip:x;z-index:251708416;visibility:visible;mso-wrap-style:square;mso-width-percent:0;mso-height-percent:0;mso-wrap-distance-left:9pt;mso-wrap-distance-top:0;mso-wrap-distance-right:9pt;mso-wrap-distance-bottom:0;mso-position-horizontal:absolute;mso-position-horizontal-relative:text;mso-position-vertical:absolute;mso-position-vertical-relative:text;mso-width-percent:0;mso-height-percent:0;mso-width-relative:margin;mso-height-relative:margin" o:gfxdata="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" adj="-3278" strokecolor="black [3200]" strokeweight="1.5pt"/>
+            </w:pict>
+          </mc:Fallback>
+        </mc:AlternateContent>
+      </w:r>
+      <w:r>
+        <w:rPr>
+          <w:noProof/>
+        </w:rPr>
+        <mc:AlternateContent>
+          <mc:Choice Requires="wps">
+            <w:drawing>
+              <wp:anchor distT="0" distB="0" distL="114300" distR="114300" simplePos="0" relativeHeight="251710464" behindDoc="0" locked="0" layoutInCell="1" allowOverlap="1" wp14:anchorId="09A79F10" wp14:editId="7E8DD983">
+                <wp:simplePos x="0" y="0"/>
+                <wp:positionH relativeFrom="column">
+                  <wp:posOffset>2479040</wp:posOffset>
+                </wp:positionH>
+                <wp:positionV relativeFrom="paragraph">
+                  <wp:posOffset>1584960</wp:posOffset>
+                </wp:positionV>
+                <wp:extent cx="0" cy="214906"/>
+                <wp:effectExtent l="0" t="0" r="38100" b="13970"/>
+                <wp:wrapNone/>
+                <wp:docPr id="219" name="Rechte verbindingslijn 219"/>
+                <wp:cNvGraphicFramePr/>
+                <a:graphic xmlns:a="http://schemas.openxmlformats.org/drawingml/2006/main">
+                  <a:graphicData uri="http://schemas.microsoft.com/office/word/2010/wordprocessingShape">
+                    <wps:wsp>
+                      <wps:cNvCnPr/>
+                      <wps:spPr>
+                        <a:xfrm flipV="1">
+                          <a:off x="0" y="0"/>
+                          <a:ext cx="0" cy="214906"/>
+                        </a:xfrm>
+                        <a:prstGeom prst="line">
+                          <a:avLst/>
+                        </a:prstGeom>
+                      </wps:spPr>
+                      <wps:style>
+                        <a:lnRef idx="3">
+                          <a:schemeClr val="dk1"/>
+                        </a:lnRef>
+                        <a:fillRef idx="0">
+                          <a:schemeClr val="dk1"/>
+                        </a:fillRef>
+                        <a:effectRef idx="2">
+                          <a:schemeClr val="dk1"/>
+                        </a:effectRef>
+                        <a:fontRef idx="minor">
+                          <a:schemeClr val="tx1"/>
+                        </a:fontRef>
+                      </wps:style>
+                      <wps:bodyPr/>
+                    </wps:wsp>
+                  </a:graphicData>
+                </a:graphic>
+                <wp14:sizeRelH relativeFrom="margin">
+                  <wp14:pctWidth>0</wp14:pctWidth>
+                </wp14:sizeRelH>
+                <wp14:sizeRelV relativeFrom="margin">
+                  <wp14:pctHeight>0</wp14:pctHeight>
+                </wp14:sizeRelV>
+              </wp:anchor>
+            </w:drawing>
+          </mc:Choice>
+          <mc:Fallback>
+            <w:pict>
+              <v:line w14:anchorId="2E4C744B" id="Rechte verbindingslijn 219" o:spid="_x0000_s1026" style="position:absolute;flip:y;z-index:251710464;visibility:visible;mso-wrap-style:square;mso-width-percent:0;mso-height-percent:0;mso-wrap-distance-left:9pt;mso-wrap-distance-top:0;mso-wrap-distance-right:9pt;mso-wrap-distance-bottom:0;mso-position-horizontal:absolute;mso-position-horizontal-relative:text;mso-position-vertical:absolute;mso-position-vertical-relative:text;mso-width-percent:0;mso-height-percent:0;mso-width-relative:margin;mso-height-relative:margin" from="195.2pt,124.8pt" to="195.2pt,141.7pt" o:gfxdata="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" strokecolor="black [3200]" strokeweight="1.5pt">
+                <v:stroke joinstyle="miter"/>
+              </v:line>
+            </w:pict>
+          </mc:Fallback>
+        </mc:AlternateContent>
+      </w:r>
+      <w:r>
+        <w:rPr>
+          <w:noProof/>
+        </w:rPr>
+        <mc:AlternateContent>
+          <mc:Choice Requires="wps">
+            <w:drawing>
+              <wp:anchor distT="0" distB="0" distL="114300" distR="114300" simplePos="0" relativeHeight="251709440" behindDoc="0" locked="0" layoutInCell="1" allowOverlap="1" wp14:anchorId="22DE7958" wp14:editId="4BE1D718">
+                <wp:simplePos x="0" y="0"/>
+                <wp:positionH relativeFrom="column">
+                  <wp:posOffset>46410</wp:posOffset>
+                </wp:positionH>
+                <wp:positionV relativeFrom="paragraph">
+                  <wp:posOffset>-1298</wp:posOffset>
+                </wp:positionV>
+                <wp:extent cx="2425700" cy="1804946"/>
+                <wp:effectExtent l="19050" t="0" r="12700" b="24130"/>
+                <wp:wrapNone/>
+                <wp:docPr id="220" name="Verbindingslijn: gebogen 220"/>
+                <wp:cNvGraphicFramePr/>
+                <a:graphic xmlns:a="http://schemas.openxmlformats.org/drawingml/2006/main">
+                  <a:graphicData uri="http://schemas.microsoft.com/office/word/2010/wordprocessingShape">
+                    <wps:wsp>
+                      <wps:cNvCnPr/>
+                      <wps:spPr>
+                        <a:xfrm>
+                          <a:off x="0" y="0"/>
+                          <a:ext cx="2425700" cy="1804946"/>
+                        </a:xfrm>
+                        <a:prstGeom prst="bentConnector3">
+                          <a:avLst>
+                            <a:gd name="adj1" fmla="val -66"/>
+                          </a:avLst>
+                        </a:prstGeom>
+                      </wps:spPr>
+                      <wps:style>
+                        <a:lnRef idx="3">
+                          <a:schemeClr val="dk1"/>
+                        </a:lnRef>
+                        <a:fillRef idx="0">
+                          <a:schemeClr val="dk1"/>
+                        </a:fillRef>
+                        <a:effectRef idx="2">
+                          <a:schemeClr val="dk1"/>
+                        </a:effectRef>
+                        <a:fontRef idx="minor">
+                          <a:schemeClr val="tx1"/>
+                        </a:fontRef>
+                      </wps:style>
+                      <wps:bodyPr/>
+                    </wps:wsp>
+                  </a:graphicData>
+                </a:graphic>
+                <wp14:sizeRelH relativeFrom="margin">
+                  <wp14:pctWidth>0</wp14:pctWidth>
+                </wp14:sizeRelH>
+                <wp14:sizeRelV relativeFrom="margin">
+                  <wp14:pctHeight>0</wp14:pctHeight>
+                </wp14:sizeRelV>
+              </wp:anchor>
+            </w:drawing>
+          </mc:Choice>
+          <mc:Fallback>
+            <w:pict>
+              <v:shape w14:anchorId="4BE60058" id="Verbindingslijn: gebogen 220" o:spid="_x0000_s1026" type="#_x0000_t34" style="position:absolute;margin-left:3.65pt;margin-top:-.1pt;width:191pt;height:142.1pt;z-index:251709440;visibility:visible;mso-wrap-style:square;mso-width-percent:0;mso-height-percent:0;mso-wrap-distance-left:9pt;mso-wrap-distance-top:0;mso-wrap-distance-right:9pt;mso-wrap-distance-bottom:0;mso-position-horizontal:absolute;mso-position-horizontal-relative:text;mso-position-vertical:absolute;mso-position-vertical-relative:text;mso-width-percent:0;mso-height-percent:0;mso-width-relative:margin;mso-height-relative:margin" o:gfxdata="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" adj="-14" strokecolor="black [3200]" strokeweight="1.5pt"/>
+            </w:pict>
+          </mc:Fallback>
+        </mc:AlternateContent>
+      </w:r>
+      <w:r>
+        <w:rPr>
+          <w:noProof/>
+        </w:rPr>
+        <mc:AlternateContent>
+          <mc:Choice Requires="wps">
+            <w:drawing>
+              <wp:anchor distT="45720" distB="45720" distL="114300" distR="114300" simplePos="0" relativeHeight="251707392" behindDoc="0" locked="0" layoutInCell="1" allowOverlap="1" wp14:anchorId="3205A16A" wp14:editId="1D0E365A">
+                <wp:simplePos x="0" y="0"/>
+                <wp:positionH relativeFrom="column">
+                  <wp:posOffset>3122930</wp:posOffset>
+                </wp:positionH>
+                <wp:positionV relativeFrom="paragraph">
+                  <wp:posOffset>1612900</wp:posOffset>
+                </wp:positionV>
+                <wp:extent cx="1955800" cy="1404620"/>
+                <wp:effectExtent l="0" t="0" r="0" b="0"/>
+                <wp:wrapSquare wrapText="bothSides"/>
+                <wp:docPr id="221" name="Tekstvak 2"/>
+                <wp:cNvGraphicFramePr>
+                  <a:graphicFrameLocks xmlns:a="http://schemas.openxmlformats.org/drawingml/2006/main"/>
+                </wp:cNvGraphicFramePr>
+                <a:graphic xmlns:a="http://schemas.openxmlformats.org/drawingml/2006/main">
+                  <a:graphicData uri="http://schemas.microsoft.com/office/word/2010/wordprocessingShape">
+                    <wps:wsp>
+                      <wps:cNvSpPr txBox="1">
+                        <a:spLocks noChangeArrowheads="1"/>
+                      </wps:cNvSpPr>
+                      <wps:spPr bwMode="auto">
+                        <a:xfrm>
+                          <a:off x="0" y="0"/>
+                          <a:ext cx="1955800" cy="1404620"/>
+                        </a:xfrm>
+                        <a:prstGeom prst="rect">
+                          <a:avLst/>
+                        </a:prstGeom>
+                        <a:noFill/>
+                        <a:ln w="9525">
+                          <a:noFill/>
+                          <a:miter lim="800000"/>
+                          <a:headEnd/>
+                          <a:tailEnd/>
+                        </a:ln>
+                      </wps:spPr>
+                      <wps:txbx>
+                        <w:txbxContent>
+                          <w:p>
+                            <w:pPr>
+                              <w:rPr>
+                                <w:sz w:val="20"/>
+                                <w:szCs w:val="20"/>
+                              </w:rPr>
+                            </w:pPr>
+                            <w:r>
+                              <w:rPr>
+                                <w:sz w:val="20"/>
+                                <w:szCs w:val="20"/>
+                              </w:rPr>
+                              <w:t>Ontkoppel condensatoren</w:t>
+                            </w:r>
+                          </w:p>
+                        </w:txbxContent>
+                      </wps:txbx>
+                      <wps:bodyPr rot="0" vert="horz" wrap="square" lIns="91440" tIns="45720" rIns="91440" bIns="45720" anchor="t" anchorCtr="0">
+                        <a:spAutoFit/>
+                      </wps:bodyPr>
+                    </wps:wsp>
+                  </a:graphicData>
+                </a:graphic>
+                <wp14:sizeRelH relativeFrom="margin">
+                  <wp14:pctWidth>0</wp14:pctWidth>
+                </wp14:sizeRelH>
+                <wp14:sizeRelV relativeFrom="margin">
+                  <wp14:pctHeight>20000</wp14:pctHeight>
+                </wp14:sizeRelV>
+              </wp:anchor>
+            </w:drawing>
+          </mc:Choice>
+          <mc:Fallback>
+            <w:pict>
+              <v:shape w14:anchorId="3205A16A" id="_x0000_s1036" type="#_x0000_t202" style="position:absolute;margin-left:245.9pt;margin-top:127pt;width:154pt;height:110.6pt;z-index:251707392;visibility:visible;mso-wrap-style:square;mso-width-percent:0;mso-height-percent:200;mso-wrap-distance-left:9pt;mso-wrap-distance-top:3.6pt;mso-wrap-distance-right:9pt;mso-wrap-distance-bottom:3.6pt;mso-position-horizontal:absolute;mso-position-horizontal-relative:text;mso-position-vertical:absolute;mso-position-vertical-relative:text;mso-width-percent:0;mso-height-percent:200;mso-width-relative:margin;mso-height-relative:margin;v-text-anchor:top" o:gfxdata="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" filled="f" stroked="f">
+                <v:textbox style="mso-fit-shape-to-text:t">
+                  <w:txbxContent>
+                    <w:p>
+                      <w:pPr>
+                        <w:rPr>
+                          <w:sz w:val="20"/>
+                          <w:szCs w:val="20"/>
+                        </w:rPr>
+                      </w:pPr>
+                      <w:r>
+                        <w:rPr>
+                          <w:sz w:val="20"/>
+                          <w:szCs w:val="20"/>
+                        </w:rPr>
+                        <w:t>Ontkoppel condensatoren</w:t>
+                      </w:r>
+                    </w:p>
+                  </w:txbxContent>
+                </v:textbox>
+                <w10:wrap type="square"/>
+              </v:shape>
+            </w:pict>
+          </mc:Fallback>
+        </mc:AlternateContent>
+      </w:r>
+      <w:r>
+        <w:rPr>
+          <w:noProof/>
+        </w:rPr>
+        <mc:AlternateContent>
+          <mc:Choice Requires="wps">
+            <w:drawing>
+              <wp:anchor distT="0" distB="0" distL="114300" distR="114300" simplePos="0" relativeHeight="251705344" behindDoc="0" locked="0" layoutInCell="1" allowOverlap="1" wp14:anchorId="4547E22D" wp14:editId="71BCBD20">
+                <wp:simplePos x="0" y="0"/>
+                <wp:positionH relativeFrom="column">
+                  <wp:posOffset>2476451</wp:posOffset>
+                </wp:positionH>
+                <wp:positionV relativeFrom="paragraph">
+                  <wp:posOffset>672476</wp:posOffset>
+                </wp:positionV>
+                <wp:extent cx="1994302" cy="911481"/>
+                <wp:effectExtent l="0" t="0" r="25400" b="22225"/>
+                <wp:wrapNone/>
+                <wp:docPr id="222" name="Verbindingslijn: gebogen 222"/>
+                <wp:cNvGraphicFramePr/>
+                <a:graphic xmlns:a="http://schemas.openxmlformats.org/drawingml/2006/main">
+                  <a:graphicData uri="http://schemas.microsoft.com/office/word/2010/wordprocessingShape">
+                    <wps:wsp>
+                      <wps:cNvCnPr/>
+                      <wps:spPr>
+                        <a:xfrm>
+                          <a:off x="0" y="0"/>
+                          <a:ext cx="1994302" cy="911481"/>
+                        </a:xfrm>
+                        <a:prstGeom prst="bentConnector3">
+                          <a:avLst>
+                            <a:gd name="adj1" fmla="val 262"/>
+                          </a:avLst>
+                        </a:prstGeom>
+                      </wps:spPr>
+                      <wps:style>
+                        <a:lnRef idx="3">
+                          <a:schemeClr val="dk1"/>
+                        </a:lnRef>
+                        <a:fillRef idx="0">
+                          <a:schemeClr val="dk1"/>
+                        </a:fillRef>
+                        <a:effectRef idx="2">
+                          <a:schemeClr val="dk1"/>
+                        </a:effectRef>
+                        <a:fontRef idx="minor">
+                          <a:schemeClr val="tx1"/>
+                        </a:fontRef>
+                      </wps:style>
+                      <wps:bodyPr/>
+                    </wps:wsp>
+                  </a:graphicData>
+                </a:graphic>
+                <wp14:sizeRelH relativeFrom="margin">
+                  <wp14:pctWidth>0</wp14:pctWidth>
+                </wp14:sizeRelH>
+                <wp14:sizeRelV relativeFrom="margin">
+                  <wp14:pctHeight>0</wp14:pctHeight>
+                </wp14:sizeRelV>
+              </wp:anchor>
+            </w:drawing>
+          </mc:Choice>
+          <mc:Fallback>
+            <w:pict>
+              <v:shape w14:anchorId="0B2FE290" id="Verbindingslijn: gebogen 222" o:spid="_x0000_s1026" type="#_x0000_t34" style="position:absolute;margin-left:195pt;margin-top:52.95pt;width:157.05pt;height:71.75pt;z-index:251705344;visibility:visible;mso-wrap-style:square;mso-width-percent:0;mso-height-percent:0;mso-wrap-distance-left:9pt;mso-wrap-distance-top:0;mso-wrap-distance-right:9pt;mso-wrap-distance-bottom:0;mso-position-horizontal:absolute;mso-position-horizontal-relative:text;mso-position-vertical:absolute;mso-position-vertical-relative:text;mso-width-percent:0;mso-height-percent:0;mso-width-relative:margin;mso-height-relative:margin" o:gfxdata="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" adj="57" strokecolor="black [3200]" strokeweight="1.5pt"/>
+            </w:pict>
+          </mc:Fallback>
+        </mc:AlternateContent>
+      </w:r>
+      <w:r>
+        <w:rPr>
+          <w:noProof/>
+        </w:rPr>
+        <mc:AlternateContent>
+          <mc:Choice Requires="wps">
+            <w:drawing>
+              <wp:anchor distT="0" distB="0" distL="114300" distR="114300" simplePos="0" relativeHeight="251704320" behindDoc="0" locked="0" layoutInCell="1" allowOverlap="1" wp14:anchorId="70B05A3A" wp14:editId="38824899">
+                <wp:simplePos x="0" y="0"/>
+                <wp:positionH relativeFrom="column">
+                  <wp:posOffset>2010382</wp:posOffset>
+                </wp:positionH>
+                <wp:positionV relativeFrom="paragraph">
+                  <wp:posOffset>-5274</wp:posOffset>
+                </wp:positionV>
+                <wp:extent cx="3069204" cy="1590261"/>
+                <wp:effectExtent l="0" t="0" r="17145" b="29210"/>
+                <wp:wrapNone/>
+                <wp:docPr id="223" name="Verbindingslijn: gebogen 223"/>
+                <wp:cNvGraphicFramePr/>
+                <a:graphic xmlns:a="http://schemas.openxmlformats.org/drawingml/2006/main">
+                  <a:graphicData uri="http://schemas.microsoft.com/office/word/2010/wordprocessingShape">
+                    <wps:wsp>
+                      <wps:cNvCnPr/>
+                      <wps:spPr>
+                        <a:xfrm>
+                          <a:off x="0" y="0"/>
+                          <a:ext cx="3069204" cy="1590261"/>
+                        </a:xfrm>
+                        <a:prstGeom prst="bentConnector3">
+                          <a:avLst>
+                            <a:gd name="adj1" fmla="val 78975"/>
+                          </a:avLst>
+                        </a:prstGeom>
+                      </wps:spPr>
+                      <wps:style>
+                        <a:lnRef idx="3">
+                          <a:schemeClr val="dk1"/>
+                        </a:lnRef>
+                        <a:fillRef idx="0">
+                          <a:schemeClr val="dk1"/>
+                        </a:fillRef>
+                        <a:effectRef idx="2">
+                          <a:schemeClr val="dk1"/>
+                        </a:effectRef>
+                        <a:fontRef idx="minor">
+                          <a:schemeClr val="tx1"/>
+                        </a:fontRef>
+                      </wps:style>
+                      <wps:bodyPr/>
+                    </wps:wsp>
+                  </a:graphicData>
+                </a:graphic>
+                <wp14:sizeRelH relativeFrom="margin">
+                  <wp14:pctWidth>0</wp14:pctWidth>
+                </wp14:sizeRelH>
+                <wp14:sizeRelV relativeFrom="margin">
+                  <wp14:pctHeight>0</wp14:pctHeight>
+                </wp14:sizeRelV>
+              </wp:anchor>
+            </w:drawing>
+          </mc:Choice>
+          <mc:Fallback>
+            <w:pict>
+              <v:shape w14:anchorId="3A4B3CA1" id="Verbindingslijn: gebogen 223" o:spid="_x0000_s1026" type="#_x0000_t34" style="position:absolute;margin-left:158.3pt;margin-top:-.4pt;width:241.65pt;height:125.2pt;z-index:251704320;visibility:visible;mso-wrap-style:square;mso-width-percent:0;mso-height-percent:0;mso-wrap-distance-left:9pt;mso-wrap-distance-top:0;mso-wrap-distance-right:9pt;mso-wrap-distance-bottom:0;mso-position-horizontal:absolute;mso-position-horizontal-relative:text;mso-position-vertical:absolute;mso-position-vertical-relative:text;mso-width-percent:0;mso-height-percent:0;mso-width-relative:margin;mso-height-relative:margin" o:gfxdata="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" adj="17059" strokecolor="black [3200]" strokeweight="1.5pt"/>
+            </w:pict>
+          </mc:Fallback>
+        </mc:AlternateContent>
+      </w:r>
+      <w:r>
+        <w:rPr>
+          <w:noProof/>
+        </w:rPr>
+        <mc:AlternateContent>
+          <mc:Choice Requires="wps">
+            <w:drawing>
+              <wp:anchor distT="0" distB="0" distL="114300" distR="114300" simplePos="0" relativeHeight="251703296" behindDoc="0" locked="0" layoutInCell="1" allowOverlap="1" wp14:anchorId="7927F437" wp14:editId="0CD0CBA2">
+                <wp:simplePos x="0" y="0"/>
+                <wp:positionH relativeFrom="column">
+                  <wp:posOffset>49531</wp:posOffset>
+                </wp:positionH>
+                <wp:positionV relativeFrom="paragraph">
+                  <wp:posOffset>-4445</wp:posOffset>
+                </wp:positionV>
+                <wp:extent cx="2425700" cy="676275"/>
+                <wp:effectExtent l="0" t="0" r="12700" b="28575"/>
+                <wp:wrapNone/>
+                <wp:docPr id="224" name="Verbindingslijn: gebogen 224"/>
+                <wp:cNvGraphicFramePr/>
+                <a:graphic xmlns:a="http://schemas.openxmlformats.org/drawingml/2006/main">
+                  <a:graphicData uri="http://schemas.microsoft.com/office/word/2010/wordprocessingShape">
+                    <wps:wsp>
+                      <wps:cNvCnPr/>
+                      <wps:spPr>
+                        <a:xfrm>
+                          <a:off x="0" y="0"/>
+                          <a:ext cx="2425700" cy="676275"/>
+                        </a:xfrm>
+                        <a:prstGeom prst="bentConnector3">
+                          <a:avLst>
+                            <a:gd name="adj1" fmla="val 80774"/>
+                          </a:avLst>
+                        </a:prstGeom>
+                      </wps:spPr>
+                      <wps:style>
+                        <a:lnRef idx="3">
+                          <a:schemeClr val="dk1"/>
+                        </a:lnRef>
+                        <a:fillRef idx="0">
+                          <a:schemeClr val="dk1"/>
+                        </a:fillRef>
+                        <a:effectRef idx="2">
+                          <a:schemeClr val="dk1"/>
+                        </a:effectRef>
+                        <a:fontRef idx="minor">
+                          <a:schemeClr val="tx1"/>
+                        </a:fontRef>
+                      </wps:style>
+                      <wps:bodyPr/>
+                    </wps:wsp>
+                  </a:graphicData>
+                </a:graphic>
+                <wp14:sizeRelH relativeFrom="margin">
+                  <wp14:pctWidth>0</wp14:pctWidth>
+                </wp14:sizeRelH>
+                <wp14:sizeRelV relativeFrom="margin">
+                  <wp14:pctHeight>0</wp14:pctHeight>
+                </wp14:sizeRelV>
+              </wp:anchor>
+            </w:drawing>
+          </mc:Choice>
+          <mc:Fallback>
+            <w:pict>
+              <v:shape w14:anchorId="16020DD9" id="Verbindingslijn: gebogen 224" o:spid="_x0000_s1026" type="#_x0000_t34" style="position:absolute;margin-left:3.9pt;margin-top:-.35pt;width:191pt;height:53.25pt;z-index:251703296;visibility:visible;mso-wrap-style:square;mso-width-percent:0;mso-height-percent:0;mso-wrap-distance-left:9pt;mso-wrap-distance-top:0;mso-wrap-distance-right:9pt;mso-wrap-distance-bottom:0;mso-position-horizontal:absolute;mso-position-horizontal-relative:text;mso-position-vertical:absolute;mso-position-vertical-relative:text;mso-width-percent:0;mso-height-percent:0;mso-width-relative:margin;mso-height-relative:margin" o:gfxdata="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" adj="17447" strokecolor="black [3200]" strokeweight="1.5pt"/>
+            </w:pict>
+          </mc:Fallback>
+        </mc:AlternateContent>
+      </w:r>
+      <w:r>
+        <w:rPr>
+          <w:noProof/>
+        </w:rPr>
+        <w:drawing>
+          <wp:anchor distT="0" distB="0" distL="114300" distR="114300" simplePos="0" relativeHeight="251697152" behindDoc="0" locked="0" layoutInCell="1" allowOverlap="1" wp14:anchorId="4120BDD3" wp14:editId="201F156E">
+            <wp:simplePos x="0" y="0"/>
+            <wp:positionH relativeFrom="column">
+              <wp:posOffset>70485</wp:posOffset>
+            </wp:positionH>
+            <wp:positionV relativeFrom="paragraph">
+              <wp:posOffset>-2540</wp:posOffset>
+            </wp:positionV>
+            <wp:extent cx="2371725" cy="1691640"/>
+            <wp:effectExtent l="0" t="0" r="9525" b="3810"/>
+            <wp:wrapNone/>
+            <wp:docPr id="229" name="Afbeelding 229"/>
+            <wp:cNvGraphicFramePr>
+              <a:graphicFrameLocks xmlns:a="http://schemas.openxmlformats.org/drawingml/2006/main" noChangeAspect="1"/>
+            </wp:cNvGraphicFramePr>
+            <a:graphic xmlns:a="http://schemas.openxmlformats.org/drawingml/2006/main">
+              <a:graphicData uri="http://schemas.openxmlformats.org/drawingml/2006/picture">
+                <pic:pic xmlns:pic="http://schemas.openxmlformats.org/drawingml/2006/picture">
+                  <pic:nvPicPr>
+                    <pic:cNvPr id="1" name=""/>
+                    <pic:cNvPicPr/>
+                  </pic:nvPicPr>
+                  <pic:blipFill>
+                    <a:blip r:embed="rId12" cstate="print">
+                      <a:extLst>
+                        <a:ext uri="{28A0092B-C50C-407E-A947-70E740481C1C}">
+                          <a14:useLocalDpi xmlns:a14="http://schemas.microsoft.com/office/drawing/2010/main" val="0"/>
+                        </a:ext>
+                      </a:extLst>
+                    </a:blip>
+                    <a:stretch>
+                      <a:fillRect/>
+                    </a:stretch>
+                  </pic:blipFill>
+                  <pic:spPr>
+                    <a:xfrm>
+                      <a:off x="0" y="0"/>
+                      <a:ext cx="2371725" cy="1691640"/>
+                    </a:xfrm>
+                    <a:prstGeom prst="rect">
+                      <a:avLst/>
+                    </a:prstGeom>
+                  </pic:spPr>
+                </pic:pic>
+              </a:graphicData>
+            </a:graphic>
+          </wp:anchor>
+        </w:drawing>
+      </w:r>
+      <w:r>
+        <w:rPr>
+          <w:noProof/>
+        </w:rPr>
+        <w:drawing>
+          <wp:anchor distT="0" distB="0" distL="114300" distR="114300" simplePos="0" relativeHeight="251701248" behindDoc="1" locked="0" layoutInCell="1" allowOverlap="1" wp14:anchorId="6385E544" wp14:editId="22B94669">
+            <wp:simplePos x="0" y="0"/>
+            <wp:positionH relativeFrom="column">
+              <wp:posOffset>4634230</wp:posOffset>
+            </wp:positionH>
+            <wp:positionV relativeFrom="paragraph">
+              <wp:posOffset>233680</wp:posOffset>
+            </wp:positionV>
+            <wp:extent cx="400050" cy="1297358"/>
+            <wp:effectExtent l="0" t="0" r="0" b="0"/>
+            <wp:wrapNone/>
+            <wp:docPr id="230" name="Afbeelding 230"/>
+            <wp:cNvGraphicFramePr>
+              <a:graphicFrameLocks xmlns:a="http://schemas.openxmlformats.org/drawingml/2006/main" noChangeAspect="1"/>
+            </wp:cNvGraphicFramePr>
+            <a:graphic xmlns:a="http://schemas.openxmlformats.org/drawingml/2006/main">
+              <a:graphicData uri="http://schemas.openxmlformats.org/drawingml/2006/picture">
+                <pic:pic xmlns:pic="http://schemas.openxmlformats.org/drawingml/2006/picture">
+                  <pic:nvPicPr>
+                    <pic:cNvPr id="1" name=""/>
+                    <pic:cNvPicPr/>
+                  </pic:nvPicPr>
+                  <pic:blipFill>
+                    <a:blip r:embed="rId13" cstate="print">
+                      <a:extLst>
+                        <a:ext uri="{28A0092B-C50C-407E-A947-70E740481C1C}">
+                          <a14:useLocalDpi xmlns:a14="http://schemas.microsoft.com/office/drawing/2010/main" val="0"/>
+                        </a:ext>
+                      </a:extLst>
+                    </a:blip>
+                    <a:stretch>
+                      <a:fillRect/>
+                    </a:stretch>
+                  </pic:blipFill>
+                  <pic:spPr>
+                    <a:xfrm>
+                      <a:off x="0" y="0"/>
+                      <a:ext cx="400050" cy="1297358"/>
+                    </a:xfrm>
+                    <a:prstGeom prst="rect">
+                      <a:avLst/>
+                    </a:prstGeom>
+                  </pic:spPr>
+                </pic:pic>
+              </a:graphicData>
+            </a:graphic>
+            <wp14:sizeRelH relativeFrom="margin">
+              <wp14:pctWidth>0</wp14:pctWidth>
+            </wp14:sizeRelH>
+            <wp14:sizeRelV relativeFrom="margin">
+              <wp14:pctHeight>0</wp14:pctHeight>
+            </wp14:sizeRelV>
+          </wp:anchor>
+        </w:drawing>
+      </w:r>
+      <w:r>
+        <w:rPr>
+          <w:noProof/>
+        </w:rPr>
+        <mc:AlternateContent>
+          <mc:Choice Requires="wps">
+            <w:drawing>
+              <wp:anchor distT="45720" distB="45720" distL="114300" distR="114300" simplePos="0" relativeHeight="251702272" behindDoc="0" locked="0" layoutInCell="1" allowOverlap="1" wp14:anchorId="38CEE26B" wp14:editId="73D0E627">
+                <wp:simplePos x="0" y="0"/>
+                <wp:positionH relativeFrom="column">
+                  <wp:posOffset>4415155</wp:posOffset>
+                </wp:positionH>
+                <wp:positionV relativeFrom="paragraph">
+                  <wp:posOffset>-4445</wp:posOffset>
+                </wp:positionV>
+                <wp:extent cx="771525" cy="505460"/>
+                <wp:effectExtent l="0" t="0" r="0" b="0"/>
+                <wp:wrapNone/>
+                <wp:docPr id="225" name="Tekstvak 2"/>
+                <wp:cNvGraphicFramePr>
+                  <a:graphicFrameLocks xmlns:a="http://schemas.openxmlformats.org/drawingml/2006/main"/>
+                </wp:cNvGraphicFramePr>
+                <a:graphic xmlns:a="http://schemas.openxmlformats.org/drawingml/2006/main">
+                  <a:graphicData uri="http://schemas.microsoft.com/office/word/2010/wordprocessingShape">
+                    <wps:wsp>
+                      <wps:cNvSpPr txBox="1">
+                        <a:spLocks noChangeArrowheads="1"/>
+                      </wps:cNvSpPr>
+                      <wps:spPr bwMode="auto">
+                        <a:xfrm>
+                          <a:off x="0" y="0"/>
+                          <a:ext cx="771525" cy="505460"/>
+                        </a:xfrm>
+                        <a:prstGeom prst="rect">
+                          <a:avLst/>
+                        </a:prstGeom>
+                        <a:noFill/>
+                        <a:ln w="9525">
+                          <a:noFill/>
+                          <a:miter lim="800000"/>
+                          <a:headEnd/>
+                          <a:tailEnd/>
+                        </a:ln>
+                      </wps:spPr>
+                      <wps:txbx>
+                        <w:txbxContent>
+                          <w:p>
+                            <w:pPr>
+                              <w:rPr>
+                                <w:sz w:val="20"/>
+                                <w:szCs w:val="20"/>
+                              </w:rPr>
+                            </w:pPr>
+                            <w:r>
+                              <w:rPr>
+                                <w:sz w:val="20"/>
+                                <w:szCs w:val="20"/>
+                              </w:rPr>
+                              <w:t>ON/OFF LED</w:t>
+                            </w:r>
+                          </w:p>
+                        </w:txbxContent>
+                      </wps:txbx>
+                      <wps:bodyPr rot="0" vert="horz" wrap="square" lIns="91440" tIns="45720" rIns="91440" bIns="45720" anchor="t" anchorCtr="0">
+                        <a:noAutofit/>
+                      </wps:bodyPr>
+                    </wps:wsp>
+                  </a:graphicData>
+                </a:graphic>
+                <wp14:sizeRelH relativeFrom="margin">
+                  <wp14:pctWidth>0</wp14:pctWidth>
+                </wp14:sizeRelH>
+                <wp14:sizeRelV relativeFrom="margin">
+                  <wp14:pctHeight>0</wp14:pctHeight>
+                </wp14:sizeRelV>
+              </wp:anchor>
+            </w:drawing>
+          </mc:Choice>
+          <mc:Fallback>
+            <w:pict>
+              <v:shape w14:anchorId="38CEE26B" id="_x0000_s1037" type="#_x0000_t202" style="position:absolute;margin-left:347.65pt;margin-top:-.35pt;width:60.75pt;height:39.8pt;z-index:251702272;visibility:visible;mso-wrap-style:square;mso-width-percent:0;mso-height-percent:0;mso-wrap-distance-left:9pt;mso-wrap-distance-top:3.6pt;mso-wrap-distance-right:9pt;mso-wrap-distance-bottom:3.6pt;mso-position-horizontal:absolute;mso-position-horizontal-relative:text;mso-position-vertical:absolute;mso-position-vertical-relative:text;mso-width-percent:0;mso-height-percent:0;mso-width-relative:margin;mso-height-relative:margin;v-text-anchor:top" o:gfxdata="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" filled="f" stroked="f">
+                <v:textbox>
+                  <w:txbxContent>
+                    <w:p>
+                      <w:pPr>
+                        <w:rPr>
+                          <w:sz w:val="20"/>
+                          <w:szCs w:val="20"/>
+                        </w:rPr>
+                      </w:pPr>
+                      <w:r>
+                        <w:rPr>
+                          <w:sz w:val="20"/>
+                          <w:szCs w:val="20"/>
+                        </w:rPr>
+                        <w:t>ON/OFF LED</w:t>
+                      </w:r>
+                    </w:p>
+                  </w:txbxContent>
+                </v:textbox>
+              </v:shape>
+            </w:pict>
+          </mc:Fallback>
+        </mc:AlternateContent>
+      </w:r>
+      <w:r>
+        <w:rPr>
+          <w:noProof/>
+        </w:rPr>
+        <w:drawing>
+          <wp:anchor distT="0" distB="0" distL="114300" distR="114300" simplePos="0" relativeHeight="251700224" behindDoc="0" locked="0" layoutInCell="1" allowOverlap="1" wp14:anchorId="301A6AB8" wp14:editId="007CD4C3">
+            <wp:simplePos x="0" y="0"/>
+            <wp:positionH relativeFrom="column">
+              <wp:posOffset>2325370</wp:posOffset>
+            </wp:positionH>
+            <wp:positionV relativeFrom="paragraph">
+              <wp:posOffset>70485</wp:posOffset>
+            </wp:positionV>
+            <wp:extent cx="2005330" cy="1371600"/>
+            <wp:effectExtent l="0" t="0" r="0" b="0"/>
+            <wp:wrapNone/>
+            <wp:docPr id="231" name="Afbeelding 231"/>
+            <wp:cNvGraphicFramePr>
+              <a:graphicFrameLocks xmlns:a="http://schemas.openxmlformats.org/drawingml/2006/main" noChangeAspect="1"/>
+            </wp:cNvGraphicFramePr>
+            <a:graphic xmlns:a="http://schemas.openxmlformats.org/drawingml/2006/main">
+              <a:graphicData uri="http://schemas.openxmlformats.org/drawingml/2006/picture">
+                <pic:pic xmlns:pic="http://schemas.openxmlformats.org/drawingml/2006/picture">
+                  <pic:nvPicPr>
+                    <pic:cNvPr id="1" name=""/>
+                    <pic:cNvPicPr/>
+                  </pic:nvPicPr>
+                  <pic:blipFill>
+                    <a:blip r:embed="rId14" cstate="print">
+                      <a:extLst>
+                        <a:ext uri="{28A0092B-C50C-407E-A947-70E740481C1C}">
+                          <a14:useLocalDpi xmlns:a14="http://schemas.microsoft.com/office/drawing/2010/main" val="0"/>
+                        </a:ext>
+                      </a:extLst>
+                    </a:blip>
+                    <a:stretch>
+                      <a:fillRect/>
+                    </a:stretch>
+                  </pic:blipFill>
+                  <pic:spPr>
+                    <a:xfrm>
+                      <a:off x="0" y="0"/>
+                      <a:ext cx="2005330" cy="1371600"/>
+                    </a:xfrm>
+                    <a:prstGeom prst="rect">
+                      <a:avLst/>
+                    </a:prstGeom>
+                  </pic:spPr>
+                </pic:pic>
+              </a:graphicData>
+            </a:graphic>
+          </wp:anchor>
+        </w:drawing>
+      </w:r>
+      <w:r>
+        <w:rPr>
+          <w:noProof/>
+        </w:rPr>
+        <mc:AlternateContent>
+          <mc:Choice Requires="wps">
+            <w:drawing>
+              <wp:anchor distT="45720" distB="45720" distL="114300" distR="114300" simplePos="0" relativeHeight="251699200" behindDoc="0" locked="0" layoutInCell="1" allowOverlap="1" wp14:anchorId="4FFAEDFE" wp14:editId="6889091B">
+                <wp:simplePos x="0" y="0"/>
+                <wp:positionH relativeFrom="column">
+                  <wp:posOffset>2981960</wp:posOffset>
+                </wp:positionH>
+                <wp:positionV relativeFrom="paragraph">
+                  <wp:posOffset>-3810</wp:posOffset>
+                </wp:positionV>
+                <wp:extent cx="1343025" cy="1404620"/>
+                <wp:effectExtent l="0" t="0" r="0" b="0"/>
+                <wp:wrapNone/>
+                <wp:docPr id="226" name="Tekstvak 2"/>
+                <wp:cNvGraphicFramePr>
+                  <a:graphicFrameLocks xmlns:a="http://schemas.openxmlformats.org/drawingml/2006/main"/>
+                </wp:cNvGraphicFramePr>
+                <a:graphic xmlns:a="http://schemas.openxmlformats.org/drawingml/2006/main">
+                  <a:graphicData uri="http://schemas.microsoft.com/office/word/2010/wordprocessingShape">
+                    <wps:wsp>
+                      <wps:cNvSpPr txBox="1">
+                        <a:spLocks noChangeArrowheads="1"/>
+                      </wps:cNvSpPr>
+                      <wps:spPr bwMode="auto">
+                        <a:xfrm>
+                          <a:off x="0" y="0"/>
+                          <a:ext cx="1343025" cy="1404620"/>
+                        </a:xfrm>
+                        <a:prstGeom prst="rect">
+                          <a:avLst/>
+                        </a:prstGeom>
+                        <a:noFill/>
+                        <a:ln w="9525">
+                          <a:noFill/>
+                          <a:miter lim="800000"/>
+                          <a:headEnd/>
+                          <a:tailEnd/>
+                        </a:ln>
+                      </wps:spPr>
+                      <wps:txbx>
+                        <w:txbxContent>
+                          <w:p>
+                            <w:pPr>
+                              <w:rPr>
+                                <w:sz w:val="20"/>
+                                <w:szCs w:val="20"/>
+                              </w:rPr>
+                            </w:pPr>
+                            <w:r>
+                              <w:rPr>
+                                <w:sz w:val="20"/>
+                                <w:szCs w:val="20"/>
+                              </w:rPr>
+                              <w:t>12V naar 5V omzetting</w:t>
+                            </w:r>
+                          </w:p>
+                        </w:txbxContent>
+                      </wps:txbx>
+                      <wps:bodyPr rot="0" vert="horz" wrap="square" lIns="91440" tIns="45720" rIns="91440" bIns="45720" anchor="t" anchorCtr="0">
+                        <a:spAutoFit/>
+                      </wps:bodyPr>
+                    </wps:wsp>
+                  </a:graphicData>
+                </a:graphic>
+                <wp14:sizeRelH relativeFrom="margin">
+                  <wp14:pctWidth>0</wp14:pctWidth>
+                </wp14:sizeRelH>
+                <wp14:sizeRelV relativeFrom="margin">
+                  <wp14:pctHeight>20000</wp14:pctHeight>
+                </wp14:sizeRelV>
+              </wp:anchor>
+            </w:drawing>
+          </mc:Choice>
+          <mc:Fallback>
+            <w:pict>
+              <v:shape w14:anchorId="4FFAEDFE" id="_x0000_s1038" type="#_x0000_t202" style="position:absolute;margin-left:234.8pt;margin-top:-.3pt;width:105.75pt;height:110.6pt;z-index:251699200;visibility:visible;mso-wrap-style:square;mso-width-percent:0;mso-height-percent:200;mso-wrap-distance-left:9pt;mso-wrap-distance-top:3.6pt;mso-wrap-distance-right:9pt;mso-wrap-distance-bottom:3.6pt;mso-position-horizontal:absolute;mso-position-horizontal-relative:text;mso-position-vertical:absolute;mso-position-vertical-relative:text;mso-width-percent:0;mso-height-percent:200;mso-width-relative:margin;mso-height-relative:margin;v-text-anchor:top" o:gfxdata="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" filled="f" stroked="f">
+                <v:textbox style="mso-fit-shape-to-text:t">
+                  <w:txbxContent>
+                    <w:p>
+                      <w:pPr>
+                        <w:rPr>
+                          <w:sz w:val="20"/>
+                          <w:szCs w:val="20"/>
+                        </w:rPr>
+                      </w:pPr>
+                      <w:r>
+                        <w:rPr>
+                          <w:sz w:val="20"/>
+                          <w:szCs w:val="20"/>
+                        </w:rPr>
+                        <w:t>12V naar 5V omzetting</w:t>
+                      </w:r>
+                    </w:p>
+                  </w:txbxContent>
+                </v:textbox>
+              </v:shape>
+            </w:pict>
+          </mc:Fallback>
+        </mc:AlternateContent>
+      </w:r>
+      <w:r>
+        <w:rPr>
+          <w:noProof/>
+        </w:rPr>
+        <mc:AlternateContent>
+          <mc:Choice Requires="wps">
+            <w:drawing>
+              <wp:anchor distT="45720" distB="45720" distL="114300" distR="114300" simplePos="0" relativeHeight="251698176" behindDoc="0" locked="0" layoutInCell="1" allowOverlap="1" wp14:anchorId="6C2F4253" wp14:editId="6C104B1B">
+                <wp:simplePos x="0" y="0"/>
+                <wp:positionH relativeFrom="column">
+                  <wp:posOffset>452755</wp:posOffset>
+                </wp:positionH>
+                <wp:positionV relativeFrom="paragraph">
+                  <wp:posOffset>0</wp:posOffset>
+                </wp:positionV>
+                <wp:extent cx="1343025" cy="1404620"/>
+                <wp:effectExtent l="0" t="0" r="0" b="0"/>
+                <wp:wrapSquare wrapText="bothSides"/>
+                <wp:docPr id="227" name="Tekstvak 2"/>
+                <wp:cNvGraphicFramePr>
+                  <a:graphicFrameLocks xmlns:a="http://schemas.openxmlformats.org/drawingml/2006/main"/>
+                </wp:cNvGraphicFramePr>
+                <a:graphic xmlns:a="http://schemas.openxmlformats.org/drawingml/2006/main">
+                  <a:graphicData uri="http://schemas.microsoft.com/office/word/2010/wordprocessingShape">
+                    <wps:wsp>
+                      <wps:cNvSpPr txBox="1">
+                        <a:spLocks noChangeArrowheads="1"/>
+                      </wps:cNvSpPr>
+                      <wps:spPr bwMode="auto">
+                        <a:xfrm>
+                          <a:off x="0" y="0"/>
+                          <a:ext cx="1343025" cy="1404620"/>
+                        </a:xfrm>
+                        <a:prstGeom prst="rect">
+                          <a:avLst/>
+                        </a:prstGeom>
+                        <a:noFill/>
+                        <a:ln w="9525">
+                          <a:noFill/>
+                          <a:miter lim="800000"/>
+                          <a:headEnd/>
+                          <a:tailEnd/>
+                        </a:ln>
+                      </wps:spPr>
+                      <wps:txbx>
+                        <w:txbxContent>
+                          <w:p>
+                            <w:pPr>
+                              <w:rPr>
+                                <w:sz w:val="20"/>
+                                <w:szCs w:val="20"/>
+                              </w:rPr>
+                            </w:pPr>
+                            <w:r>
+                              <w:rPr>
+                                <w:sz w:val="20"/>
+                                <w:szCs w:val="20"/>
+                              </w:rPr>
+                              <w:t>12V naar 5V omzetting</w:t>
+                            </w:r>
+                          </w:p>
+                        </w:txbxContent>
+                      </wps:txbx>
+                      <wps:bodyPr rot="0" vert="horz" wrap="square" lIns="91440" tIns="45720" rIns="91440" bIns="45720" anchor="t" anchorCtr="0">
+                        <a:spAutoFit/>
+                      </wps:bodyPr>
+                    </wps:wsp>
+                  </a:graphicData>
+                </a:graphic>
+                <wp14:sizeRelH relativeFrom="margin">
+                  <wp14:pctWidth>0</wp14:pctWidth>
+                </wp14:sizeRelH>
+                <wp14:sizeRelV relativeFrom="margin">
+                  <wp14:pctHeight>20000</wp14:pctHeight>
+                </wp14:sizeRelV>
+              </wp:anchor>
+            </w:drawing>
+          </mc:Choice>
+          <mc:Fallback>
+            <w:pict>
+              <v:shape w14:anchorId="6C2F4253" id="_x0000_s1039" type="#_x0000_t202" style="position:absolute;margin-left:35.65pt;margin-top:0;width:105.75pt;height:110.6pt;z-index:251698176;visibility:visible;mso-wrap-style:square;mso-width-percent:0;mso-height-percent:200;mso-wrap-distance-left:9pt;mso-wrap-distance-top:3.6pt;mso-wrap-distance-right:9pt;mso-wrap-distance-bottom:3.6pt;mso-position-horizontal:absolute;mso-position-horizontal-relative:text;mso-position-vertical:absolute;mso-position-vertical-relative:text;mso-width-percent:0;mso-height-percent:200;mso-width-relative:margin;mso-height-relative:margin;v-text-anchor:top" o:gfxdata="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" filled="f" stroked="f">
+                <v:textbox style="mso-fit-shape-to-text:t">
+                  <w:txbxContent>
+                    <w:p>
+                      <w:pPr>
+                        <w:rPr>
+                          <w:sz w:val="20"/>
+                          <w:szCs w:val="20"/>
+                        </w:rPr>
+                      </w:pPr>
+                      <w:r>
+                        <w:rPr>
+                          <w:sz w:val="20"/>
+                          <w:szCs w:val="20"/>
+                        </w:rPr>
+                        <w:t>12V naar 5V omzetting</w:t>
+                      </w:r>
+                    </w:p>
+                  </w:txbxContent>
+                </v:textbox>
+                <w10:wrap type="square"/>
+              </v:shape>
+            </w:pict>
+          </mc:Fallback>
+        </mc:AlternateContent>
+      </w:r>
+    </w:p>
+    <w:p/>
+    <w:p/>
+    <w:p/>
+    <w:p/>
+    <w:p/>
+    <w:p/>
+    <w:p/>
+    <w:p/>
+    <w:p>
+      <w:r>
+        <w:rPr>
+          <w:noProof/>
+        </w:rPr>
+        <w:drawing>
+          <wp:anchor distT="0" distB="0" distL="114300" distR="114300" simplePos="0" relativeHeight="251706368" behindDoc="1" locked="0" layoutInCell="1" allowOverlap="1" wp14:anchorId="481E4CCF" wp14:editId="4D7580BB">
+            <wp:simplePos x="0" y="0"/>
+            <wp:positionH relativeFrom="column">
+              <wp:posOffset>65405</wp:posOffset>
+            </wp:positionH>
+            <wp:positionV relativeFrom="paragraph">
+              <wp:posOffset>168910</wp:posOffset>
+            </wp:positionV>
+            <wp:extent cx="4987953" cy="1303069"/>
+            <wp:effectExtent l="0" t="0" r="3175" b="0"/>
+            <wp:wrapNone/>
+            <wp:docPr id="232" name="Afbeelding 232"/>
+            <wp:cNvGraphicFramePr>
+              <a:graphicFrameLocks xmlns:a="http://schemas.openxmlformats.org/drawingml/2006/main" noChangeAspect="1"/>
+            </wp:cNvGraphicFramePr>
+            <a:graphic xmlns:a="http://schemas.openxmlformats.org/drawingml/2006/main">
+              <a:graphicData uri="http://schemas.openxmlformats.org/drawingml/2006/picture">
+                <pic:pic xmlns:pic="http://schemas.openxmlformats.org/drawingml/2006/picture">
+                  <pic:nvPicPr>
+                    <pic:cNvPr id="1" name=""/>
+                    <pic:cNvPicPr/>
+                  </pic:nvPicPr>
+                  <pic:blipFill>
+                    <a:blip r:embed="rId15">
+                      <a:extLst>
+                        <a:ext uri="{28A0092B-C50C-407E-A947-70E740481C1C}">
+                          <a14:useLocalDpi xmlns:a14="http://schemas.microsoft.com/office/drawing/2010/main" val="0"/>
+                        </a:ext>
+                      </a:extLst>
+                    </a:blip>
+                    <a:stretch>
+                      <a:fillRect/>
+                    </a:stretch>
+                  </pic:blipFill>
+                  <pic:spPr>
+                    <a:xfrm>
+                      <a:off x="0" y="0"/>
+                      <a:ext cx="4987953" cy="1303069"/>
+                    </a:xfrm>
+                    <a:prstGeom prst="rect">
+                      <a:avLst/>
+                    </a:prstGeom>
+                  </pic:spPr>
+                </pic:pic>
+              </a:graphicData>
+            </a:graphic>
+            <wp14:sizeRelH relativeFrom="margin">
+              <wp14:pctWidth>0</wp14:pctWidth>
+            </wp14:sizeRelH>
+            <wp14:sizeRelV relativeFrom="margin">
+              <wp14:pctHeight>0</wp14:pctHeight>
+            </wp14:sizeRelV>
+          </wp:anchor>
+        </w:drawing>
+      </w:r>
+    </w:p>
+    <w:p>
+      <w:r>
+        <w:rPr>
+          <w:noProof/>
+        </w:rPr>
+        <mc:AlternateContent>
+          <mc:Choice Requires="wps">
+            <w:drawing>
+              <wp:anchor distT="0" distB="0" distL="114300" distR="114300" simplePos="0" relativeHeight="251712512" behindDoc="0" locked="0" layoutInCell="1" allowOverlap="1" wp14:anchorId="2FD8767A" wp14:editId="1E45F96B">
+                <wp:simplePos x="0" y="0"/>
+                <wp:positionH relativeFrom="column">
+                  <wp:posOffset>46355</wp:posOffset>
+                </wp:positionH>
+                <wp:positionV relativeFrom="paragraph">
+                  <wp:posOffset>93345</wp:posOffset>
+                </wp:positionV>
+                <wp:extent cx="5035550" cy="3637915"/>
+                <wp:effectExtent l="19050" t="0" r="12700" b="19685"/>
+                <wp:wrapNone/>
+                <wp:docPr id="228" name="Verbindingslijn: gebogen 228"/>
+                <wp:cNvGraphicFramePr/>
+                <a:graphic xmlns:a="http://schemas.openxmlformats.org/drawingml/2006/main">
+                  <a:graphicData uri="http://schemas.microsoft.com/office/word/2010/wordprocessingShape">
+                    <wps:wsp>
+                      <wps:cNvCnPr/>
+                      <wps:spPr>
+                        <a:xfrm>
+                          <a:off x="0" y="0"/>
+                          <a:ext cx="5035550" cy="3637915"/>
+                        </a:xfrm>
+                        <a:prstGeom prst="bentConnector3">
+                          <a:avLst>
+                            <a:gd name="adj1" fmla="val -66"/>
+                          </a:avLst>
+                        </a:prstGeom>
+                      </wps:spPr>
+                      <wps:style>
+                        <a:lnRef idx="3">
+                          <a:schemeClr val="dk1"/>
+                        </a:lnRef>
+                        <a:fillRef idx="0">
+                          <a:schemeClr val="dk1"/>
+                        </a:fillRef>
+                        <a:effectRef idx="2">
+                          <a:schemeClr val="dk1"/>
+                        </a:effectRef>
+                        <a:fontRef idx="minor">
+                          <a:schemeClr val="tx1"/>
+                        </a:fontRef>
+                      </wps:style>
+                      <wps:bodyPr/>
+                    </wps:wsp>
+                  </a:graphicData>
+                </a:graphic>
+                <wp14:sizeRelH relativeFrom="margin">
+                  <wp14:pctWidth>0</wp14:pctWidth>
+                </wp14:sizeRelH>
+                <wp14:sizeRelV relativeFrom="margin">
+                  <wp14:pctHeight>0</wp14:pctHeight>
+                </wp14:sizeRelV>
+              </wp:anchor>
+            </w:drawing>
+          </mc:Choice>
+          <mc:Fallback>
+            <w:pict>
+              <v:shape w14:anchorId="7D397BA3" id="Verbindingslijn: gebogen 228" o:spid="_x0000_s1026" type="#_x0000_t34" style="position:absolute;margin-left:3.65pt;margin-top:7.35pt;width:396.5pt;height:286.45pt;z-index:251712512;visibility:visible;mso-wrap-style:square;mso-width-percent:0;mso-height-percent:0;mso-wrap-distance-left:9pt;mso-wrap-distance-top:0;mso-wrap-distance-right:9pt;mso-wrap-distance-bottom:0;mso-position-horizontal:absolute;mso-position-horizontal-relative:text;mso-position-vertical:absolute;mso-position-vertical-relative:text;mso-width-percent:0;mso-height-percent:0;mso-width-relative:margin;mso-height-relative:margin" o:gfxdata="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" adj="-14" strokecolor="black [3200]" strokeweight="1.5pt"/>
+            </w:pict>
+          </mc:Fallback>
+        </mc:AlternateContent>
+      </w:r>
+    </w:p>
+    <w:p/>
+    <w:p/>
+    <w:p/>
+    <w:p/>
+    <w:p/>
+    <w:p/>
+    <w:p>
+      <w:r>
+        <w:rPr>
+          <w:noProof/>
+        </w:rPr>
+        <mc:AlternateContent>
+          <mc:Choice Requires="wps">
+            <w:drawing>
+              <wp:anchor distT="0" distB="0" distL="114300" distR="114300" simplePos="0" relativeHeight="251715584" behindDoc="0" locked="0" layoutInCell="1" allowOverlap="1" wp14:anchorId="7D7E4234" wp14:editId="6FBEB7E7">
+                <wp:simplePos x="0" y="0"/>
+                <wp:positionH relativeFrom="column">
+                  <wp:posOffset>5078311</wp:posOffset>
+                </wp:positionH>
+                <wp:positionV relativeFrom="paragraph">
+                  <wp:posOffset>91942</wp:posOffset>
+                </wp:positionV>
+                <wp:extent cx="4433" cy="5735955"/>
+                <wp:effectExtent l="0" t="0" r="34290" b="17145"/>
+                <wp:wrapNone/>
+                <wp:docPr id="22" name="Rechte verbindingslijn 22"/>
+                <wp:cNvGraphicFramePr/>
+                <a:graphic xmlns:a="http://schemas.openxmlformats.org/drawingml/2006/main">
+                  <a:graphicData uri="http://schemas.microsoft.com/office/word/2010/wordprocessingShape">
+                    <wps:wsp>
+                      <wps:cNvCnPr/>
+                      <wps:spPr>
+                        <a:xfrm flipV="1">
+                          <a:off x="0" y="0"/>
+                          <a:ext cx="4433" cy="5735955"/>
+                        </a:xfrm>
+                        <a:prstGeom prst="line">
+                          <a:avLst/>
+                        </a:prstGeom>
+                      </wps:spPr>
+                      <wps:style>
+                        <a:lnRef idx="3">
+                          <a:schemeClr val="dk1"/>
+                        </a:lnRef>
+                        <a:fillRef idx="0">
+                          <a:schemeClr val="dk1"/>
+                        </a:fillRef>
+                        <a:effectRef idx="2">
+                          <a:schemeClr val="dk1"/>
+                        </a:effectRef>
+                        <a:fontRef idx="minor">
+                          <a:schemeClr val="tx1"/>
+                        </a:fontRef>
+                      </wps:style>
+                      <wps:bodyPr/>
+                    </wps:wsp>
+                  </a:graphicData>
+                </a:graphic>
+                <wp14:sizeRelH relativeFrom="margin">
+                  <wp14:pctWidth>0</wp14:pctWidth>
+                </wp14:sizeRelH>
+                <wp14:sizeRelV relativeFrom="margin">
+                  <wp14:pctHeight>0</wp14:pctHeight>
+                </wp14:sizeRelV>
+              </wp:anchor>
+            </w:drawing>
+          </mc:Choice>
+          <mc:Fallback>
+            <w:pict>
+              <v:line w14:anchorId="38601D57" id="Rechte verbindingslijn 22" o:spid="_x0000_s1026" style="position:absolute;flip:y;z-index:251715584;visibility:visible;mso-wrap-style:square;mso-width-percent:0;mso-height-percent:0;mso-wrap-distance-left:9pt;mso-wrap-distance-top:0;mso-wrap-distance-right:9pt;mso-wrap-distance-bottom:0;mso-position-horizontal:absolute;mso-position-horizontal-relative:text;mso-position-vertical:absolute;mso-position-vertical-relative:text;mso-width-percent:0;mso-height-percent:0;mso-width-relative:margin;mso-height-relative:margin" from="399.85pt,7.25pt" to="400.2pt,458.9pt" o:gfxdata="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" strokecolor="black [3200]" strokeweight="1.5pt">
+                <v:stroke joinstyle="miter"/>
+              </v:line>
+            </w:pict>
+          </mc:Fallback>
+        </mc:AlternateContent>
+      </w:r>
+      <w:r>
+        <w:rPr>
+          <w:noProof/>
+        </w:rPr>
+        <w:drawing>
+          <wp:anchor distT="0" distB="0" distL="114300" distR="114300" simplePos="0" relativeHeight="251711488" behindDoc="1" locked="0" layoutInCell="1" allowOverlap="1" wp14:anchorId="02A2123B" wp14:editId="1EA217E9">
+            <wp:simplePos x="0" y="0"/>
+            <wp:positionH relativeFrom="column">
+              <wp:posOffset>156952</wp:posOffset>
+            </wp:positionH>
+            <wp:positionV relativeFrom="paragraph">
+              <wp:posOffset>132080</wp:posOffset>
+            </wp:positionV>
+            <wp:extent cx="4921250" cy="2406378"/>
+            <wp:effectExtent l="0" t="0" r="0" b="0"/>
+            <wp:wrapNone/>
+            <wp:docPr id="233" name="Afbeelding 233"/>
+            <wp:cNvGraphicFramePr>
+              <a:graphicFrameLocks xmlns:a="http://schemas.openxmlformats.org/drawingml/2006/main" noChangeAspect="1"/>
+            </wp:cNvGraphicFramePr>
+            <a:graphic xmlns:a="http://schemas.openxmlformats.org/drawingml/2006/main">
+              <a:graphicData uri="http://schemas.openxmlformats.org/drawingml/2006/picture">
+                <pic:pic xmlns:pic="http://schemas.openxmlformats.org/drawingml/2006/picture">
+                  <pic:nvPicPr>
+                    <pic:cNvPr id="1" name=""/>
+                    <pic:cNvPicPr/>
+                  </pic:nvPicPr>
+                  <pic:blipFill>
+                    <a:blip r:embed="rId16">
+                      <a:extLst>
+                        <a:ext uri="{28A0092B-C50C-407E-A947-70E740481C1C}">
+                          <a14:useLocalDpi xmlns:a14="http://schemas.microsoft.com/office/drawing/2010/main" val="0"/>
+                        </a:ext>
+                      </a:extLst>
+                    </a:blip>
+                    <a:stretch>
+                      <a:fillRect/>
+                    </a:stretch>
+                  </pic:blipFill>
+                  <pic:spPr>
+                    <a:xfrm>
+                      <a:off x="0" y="0"/>
+                      <a:ext cx="4921250" cy="2406378"/>
+                    </a:xfrm>
+                    <a:prstGeom prst="rect">
+                      <a:avLst/>
+                    </a:prstGeom>
+                  </pic:spPr>
+                </pic:pic>
+              </a:graphicData>
+            </a:graphic>
+          </wp:anchor>
+        </w:drawing>
+      </w:r>
+    </w:p>
+    <w:p>
+      <w:pPr>
+        <w:tabs>
+          <w:tab w:val="left" w:pos="8360"/>
+        </w:tabs>
+      </w:pPr>
+      <w:r>
+        <w:rPr>
+          <w:noProof/>
+        </w:rPr>
+        <w:drawing>
+          <wp:anchor distT="0" distB="0" distL="114300" distR="114300" simplePos="0" relativeHeight="251724800" behindDoc="1" locked="0" layoutInCell="1" allowOverlap="1" wp14:anchorId="4B7BFB25" wp14:editId="6E5E9F71">
+            <wp:simplePos x="0" y="0"/>
+            <wp:positionH relativeFrom="column">
+              <wp:posOffset>640727</wp:posOffset>
+            </wp:positionH>
+            <wp:positionV relativeFrom="paragraph">
+              <wp:posOffset>4130998</wp:posOffset>
+            </wp:positionV>
+            <wp:extent cx="1259457" cy="1467660"/>
+            <wp:effectExtent l="0" t="0" r="0" b="0"/>
+            <wp:wrapNone/>
+            <wp:docPr id="31" name="Afbeelding 31"/>
+            <wp:cNvGraphicFramePr>
+              <a:graphicFrameLocks xmlns:a="http://schemas.openxmlformats.org/drawingml/2006/main" noChangeAspect="1"/>
+            </wp:cNvGraphicFramePr>
+            <a:graphic xmlns:a="http://schemas.openxmlformats.org/drawingml/2006/main">
+              <a:graphicData uri="http://schemas.openxmlformats.org/drawingml/2006/picture">
+                <pic:pic xmlns:pic="http://schemas.openxmlformats.org/drawingml/2006/picture">
+                  <pic:nvPicPr>
+                    <pic:cNvPr id="1" name=""/>
+                    <pic:cNvPicPr/>
+                  </pic:nvPicPr>
+                  <pic:blipFill>
+                    <a:blip r:embed="rId17" cstate="print">
+                      <a:extLst>
+                        <a:ext uri="{28A0092B-C50C-407E-A947-70E740481C1C}">
+                          <a14:useLocalDpi xmlns:a14="http://schemas.microsoft.com/office/drawing/2010/main" val="0"/>
+                        </a:ext>
+                      </a:extLst>
+                    </a:blip>
+                    <a:stretch>
+                      <a:fillRect/>
+                    </a:stretch>
+                  </pic:blipFill>
+                  <pic:spPr>
+                    <a:xfrm>
+                      <a:off x="0" y="0"/>
+                      <a:ext cx="1259457" cy="1467660"/>
+                    </a:xfrm>
+                    <a:prstGeom prst="rect">
+                      <a:avLst/>
+                    </a:prstGeom>
+                  </pic:spPr>
+                </pic:pic>
+              </a:graphicData>
+            </a:graphic>
+            <wp14:sizeRelH relativeFrom="margin">
+              <wp14:pctWidth>0</wp14:pctWidth>
+            </wp14:sizeRelH>
+            <wp14:sizeRelV relativeFrom="margin">
+              <wp14:pctHeight>0</wp14:pctHeight>
+            </wp14:sizeRelV>
+          </wp:anchor>
+        </w:drawing>
+      </w:r>
+      <w:r>
+        <w:rPr>
+          <w:noProof/>
+        </w:rPr>
+        <mc:AlternateContent>
+          <mc:Choice Requires="wps">
+            <w:drawing>
+              <wp:anchor distT="45720" distB="45720" distL="114300" distR="114300" simplePos="0" relativeHeight="251726848" behindDoc="0" locked="0" layoutInCell="1" allowOverlap="1" wp14:anchorId="3F17AC8F" wp14:editId="0A43C331">
+                <wp:simplePos x="0" y="0"/>
+                <wp:positionH relativeFrom="column">
+                  <wp:posOffset>178435</wp:posOffset>
+                </wp:positionH>
+                <wp:positionV relativeFrom="paragraph">
+                  <wp:posOffset>4052570</wp:posOffset>
+                </wp:positionV>
+                <wp:extent cx="1310640" cy="1404620"/>
+                <wp:effectExtent l="0" t="0" r="0" b="0"/>
+                <wp:wrapSquare wrapText="bothSides"/>
+                <wp:docPr id="193" name="Tekstvak 2"/>
+                <wp:cNvGraphicFramePr>
+                  <a:graphicFrameLocks xmlns:a="http://schemas.openxmlformats.org/drawingml/2006/main"/>
+                </wp:cNvGraphicFramePr>
+                <a:graphic xmlns:a="http://schemas.openxmlformats.org/drawingml/2006/main">
+                  <a:graphicData uri="http://schemas.microsoft.com/office/word/2010/wordprocessingShape">
+                    <wps:wsp>
+                      <wps:cNvSpPr txBox="1">
+                        <a:spLocks noChangeArrowheads="1"/>
+                      </wps:cNvSpPr>
+                      <wps:spPr bwMode="auto">
+                        <a:xfrm>
+                          <a:off x="0" y="0"/>
+                          <a:ext cx="1310640" cy="1404620"/>
+                        </a:xfrm>
+                        <a:prstGeom prst="rect">
+                          <a:avLst/>
+                        </a:prstGeom>
+                        <a:noFill/>
+                        <a:ln w="9525">
+                          <a:noFill/>
+                          <a:miter lim="800000"/>
+                          <a:headEnd/>
+                          <a:tailEnd/>
+                        </a:ln>
+                      </wps:spPr>
+                      <wps:txbx>
+                        <w:txbxContent>
+                          <w:p>
+                            <w:pPr>
+                              <w:rPr>
+                                <w:sz w:val="20"/>
+                                <w:szCs w:val="20"/>
+                              </w:rPr>
+                            </w:pPr>
+                            <w:r>
+                              <w:rPr>
+                                <w:sz w:val="20"/>
+                                <w:szCs w:val="20"/>
+                              </w:rPr>
+                              <w:t>Pull-up weerstanden</w:t>
+                            </w:r>
+                          </w:p>
+                        </w:txbxContent>
+                      </wps:txbx>
+                      <wps:bodyPr rot="0" vert="horz" wrap="square" lIns="91440" tIns="45720" rIns="91440" bIns="45720" anchor="t" anchorCtr="0">
+                        <a:spAutoFit/>
+                      </wps:bodyPr>
+                    </wps:wsp>
+                  </a:graphicData>
+                </a:graphic>
+                <wp14:sizeRelH relativeFrom="margin">
+                  <wp14:pctWidth>0</wp14:pctWidth>
+                </wp14:sizeRelH>
+                <wp14:sizeRelV relativeFrom="margin">
+                  <wp14:pctHeight>20000</wp14:pctHeight>
+                </wp14:sizeRelV>
+              </wp:anchor>
+            </w:drawing>
+          </mc:Choice>
+          <mc:Fallback>
+            <w:pict>
+              <v:shape w14:anchorId="3F17AC8F" id="_x0000_s1040" type="#_x0000_t202" style="position:absolute;margin-left:14.05pt;margin-top:319.1pt;width:103.2pt;height:110.6pt;z-index:251726848;visibility:visible;mso-wrap-style:square;mso-width-percent:0;mso-height-percent:200;mso-wrap-distance-left:9pt;mso-wrap-distance-top:3.6pt;mso-wrap-distance-right:9pt;mso-wrap-distance-bottom:3.6pt;mso-position-horizontal:absolute;mso-position-horizontal-relative:text;mso-position-vertical:absolute;mso-position-vertical-relative:text;mso-width-percent:0;mso-height-percent:200;mso-width-relative:margin;mso-height-relative:margin;v-text-anchor:top" o:gfxdata="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" filled="f" stroked="f">
+                <v:textbox style="mso-fit-shape-to-text:t">
+                  <w:txbxContent>
+                    <w:p>
+                      <w:pPr>
+                        <w:rPr>
+                          <w:sz w:val="20"/>
+                          <w:szCs w:val="20"/>
+                        </w:rPr>
+                      </w:pPr>
+                      <w:r>
+                        <w:rPr>
+                          <w:sz w:val="20"/>
+                          <w:szCs w:val="20"/>
+                        </w:rPr>
+                        <w:t>Pull-up weerstanden</w:t>
+                      </w:r>
+                    </w:p>
+                  </w:txbxContent>
+                </v:textbox>
+                <w10:wrap type="square"/>
+              </v:shape>
+            </w:pict>
+          </mc:Fallback>
+        </mc:AlternateContent>
+      </w:r>
+      <w:r>
+        <w:rPr>
+          <w:noProof/>
+        </w:rPr>
+        <mc:AlternateContent>
+          <mc:Choice Requires="wps">
+            <w:drawing>
+              <wp:anchor distT="0" distB="0" distL="114300" distR="114300" simplePos="0" relativeHeight="251725824" behindDoc="0" locked="0" layoutInCell="1" allowOverlap="1" wp14:anchorId="64A3EF16" wp14:editId="0018195B">
+                <wp:simplePos x="0" y="0"/>
+                <wp:positionH relativeFrom="column">
+                  <wp:posOffset>42281</wp:posOffset>
+                </wp:positionH>
+                <wp:positionV relativeFrom="paragraph">
+                  <wp:posOffset>4027302</wp:posOffset>
+                </wp:positionV>
+                <wp:extent cx="1915065" cy="1629781"/>
+                <wp:effectExtent l="19050" t="0" r="9525" b="27940"/>
+                <wp:wrapNone/>
+                <wp:docPr id="192" name="Verbindingslijn: gebogen 192"/>
+                <wp:cNvGraphicFramePr/>
+                <a:graphic xmlns:a="http://schemas.openxmlformats.org/drawingml/2006/main">
+                  <a:graphicData uri="http://schemas.microsoft.com/office/word/2010/wordprocessingShape">
+                    <wps:wsp>
+                      <wps:cNvCnPr/>
+                      <wps:spPr>
+                        <a:xfrm>
+                          <a:off x="0" y="0"/>
+                          <a:ext cx="1915065" cy="1629781"/>
+                        </a:xfrm>
+                        <a:prstGeom prst="bentConnector3">
+                          <a:avLst>
+                            <a:gd name="adj1" fmla="val -66"/>
+                          </a:avLst>
+                        </a:prstGeom>
+                      </wps:spPr>
+                      <wps:style>
+                        <a:lnRef idx="3">
+                          <a:schemeClr val="dk1"/>
+                        </a:lnRef>
+                        <a:fillRef idx="0">
+                          <a:schemeClr val="dk1"/>
+                        </a:fillRef>
+                        <a:effectRef idx="2">
+                          <a:schemeClr val="dk1"/>
+                        </a:effectRef>
+                        <a:fontRef idx="minor">
+                          <a:schemeClr val="tx1"/>
+                        </a:fontRef>
+                      </wps:style>
+                      <wps:bodyPr/>
+                    </wps:wsp>
+                  </a:graphicData>
+                </a:graphic>
+                <wp14:sizeRelH relativeFrom="margin">
+                  <wp14:pctWidth>0</wp14:pctWidth>
+                </wp14:sizeRelH>
+                <wp14:sizeRelV relativeFrom="margin">
+                  <wp14:pctHeight>0</wp14:pctHeight>
+                </wp14:sizeRelV>
+              </wp:anchor>
+            </w:drawing>
+          </mc:Choice>
+          <mc:Fallback>
+            <w:pict>
+              <v:shape w14:anchorId="29B6E6FE" id="Verbindingslijn: gebogen 192" o:spid="_x0000_s1026" type="#_x0000_t34" style="position:absolute;margin-left:3.35pt;margin-top:317.1pt;width:150.8pt;height:128.35pt;z-index:251725824;visibility:visible;mso-wrap-style:square;mso-width-percent:0;mso-height-percent:0;mso-wrap-distance-left:9pt;mso-wrap-distance-top:0;mso-wrap-distance-right:9pt;mso-wrap-distance-bottom:0;mso-position-horizontal:absolute;mso-position-horizontal-relative:text;mso-position-vertical:absolute;mso-position-vertical-relative:text;mso-width-percent:0;mso-height-percent:0;mso-width-relative:margin;mso-height-relative:margin" o:gfxdata="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" adj="-14" strokecolor="black [3200]" strokeweight="1.5pt"/>
+            </w:pict>
+          </mc:Fallback>
+        </mc:AlternateContent>
+      </w:r>
+      <w:r>
+        <w:rPr>
+          <w:noProof/>
+        </w:rPr>
+        <mc:AlternateContent>
+          <mc:Choice Requires="wps">
+            <w:drawing>
+              <wp:anchor distT="0" distB="0" distL="114300" distR="114300" simplePos="0" relativeHeight="251723776" behindDoc="0" locked="0" layoutInCell="1" allowOverlap="1" wp14:anchorId="37915CED" wp14:editId="5EA6B1A9">
+                <wp:simplePos x="0" y="0"/>
+                <wp:positionH relativeFrom="column">
+                  <wp:posOffset>1957346</wp:posOffset>
+                </wp:positionH>
+                <wp:positionV relativeFrom="paragraph">
+                  <wp:posOffset>4035928</wp:posOffset>
+                </wp:positionV>
+                <wp:extent cx="3124775" cy="1621766"/>
+                <wp:effectExtent l="19050" t="0" r="19050" b="36195"/>
+                <wp:wrapNone/>
+                <wp:docPr id="30" name="Verbindingslijn: gebogen 30"/>
+                <wp:cNvGraphicFramePr/>
+                <a:graphic xmlns:a="http://schemas.openxmlformats.org/drawingml/2006/main">
+                  <a:graphicData uri="http://schemas.microsoft.com/office/word/2010/wordprocessingShape">
+                    <wps:wsp>
+                      <wps:cNvCnPr/>
+                      <wps:spPr>
+                        <a:xfrm>
+                          <a:off x="0" y="0"/>
+                          <a:ext cx="3124775" cy="1621766"/>
+                        </a:xfrm>
+                        <a:prstGeom prst="bentConnector3">
+                          <a:avLst>
+                            <a:gd name="adj1" fmla="val -66"/>
+                          </a:avLst>
+                        </a:prstGeom>
+                      </wps:spPr>
+                      <wps:style>
+                        <a:lnRef idx="3">
+                          <a:schemeClr val="dk1"/>
+                        </a:lnRef>
+                        <a:fillRef idx="0">
+                          <a:schemeClr val="dk1"/>
+                        </a:fillRef>
+                        <a:effectRef idx="2">
+                          <a:schemeClr val="dk1"/>
+                        </a:effectRef>
+                        <a:fontRef idx="minor">
+                          <a:schemeClr val="tx1"/>
+                        </a:fontRef>
+                      </wps:style>
+                      <wps:bodyPr/>
+                    </wps:wsp>
+                  </a:graphicData>
+                </a:graphic>
+                <wp14:sizeRelH relativeFrom="margin">
+                  <wp14:pctWidth>0</wp14:pctWidth>
+                </wp14:sizeRelH>
+                <wp14:sizeRelV relativeFrom="margin">
+                  <wp14:pctHeight>0</wp14:pctHeight>
+                </wp14:sizeRelV>
+              </wp:anchor>
+            </w:drawing>
+          </mc:Choice>
+          <mc:Fallback>
+            <w:pict>
+              <v:shape w14:anchorId="0D793E81" id="Verbindingslijn: gebogen 30" o:spid="_x0000_s1026" type="#_x0000_t34" style="position:absolute;margin-left:154.1pt;margin-top:317.8pt;width:246.05pt;height:127.7pt;z-index:251723776;visibility:visible;mso-wrap-style:square;mso-width-percent:0;mso-height-percent:0;mso-wrap-distance-left:9pt;mso-wrap-distance-top:0;mso-wrap-distance-right:9pt;mso-wrap-distance-bottom:0;mso-position-horizontal:absolute;mso-position-horizontal-relative:text;mso-position-vertical:absolute;mso-position-vertical-relative:text;mso-width-percent:0;mso-height-percent:0;mso-width-relative:margin;mso-height-relative:margin" o:gfxdata="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" adj="-14" strokecolor="black [3200]" strokeweight="1.5pt"/>
+            </w:pict>
+          </mc:Fallback>
+        </mc:AlternateContent>
+      </w:r>
+      <w:r>
+        <w:rPr>
+          <w:noProof/>
+        </w:rPr>
+        <mc:AlternateContent>
+          <mc:Choice Requires="wps">
+            <w:drawing>
+              <wp:anchor distT="0" distB="0" distL="114300" distR="114300" simplePos="0" relativeHeight="251722752" behindDoc="0" locked="0" layoutInCell="1" allowOverlap="1" wp14:anchorId="3BFA8566" wp14:editId="14DC6E34">
+                <wp:simplePos x="0" y="0"/>
+                <wp:positionH relativeFrom="column">
+                  <wp:posOffset>42281</wp:posOffset>
+                </wp:positionH>
+                <wp:positionV relativeFrom="paragraph">
+                  <wp:posOffset>2371030</wp:posOffset>
+                </wp:positionV>
+                <wp:extent cx="1921894" cy="1682151"/>
+                <wp:effectExtent l="19050" t="0" r="21590" b="32385"/>
+                <wp:wrapNone/>
+                <wp:docPr id="29" name="Verbindingslijn: gebogen 29"/>
+                <wp:cNvGraphicFramePr/>
+                <a:graphic xmlns:a="http://schemas.openxmlformats.org/drawingml/2006/main">
+                  <a:graphicData uri="http://schemas.microsoft.com/office/word/2010/wordprocessingShape">
+                    <wps:wsp>
+                      <wps:cNvCnPr/>
+                      <wps:spPr>
+                        <a:xfrm>
+                          <a:off x="0" y="0"/>
+                          <a:ext cx="1921894" cy="1682151"/>
+                        </a:xfrm>
+                        <a:prstGeom prst="bentConnector3">
+                          <a:avLst>
+                            <a:gd name="adj1" fmla="val -66"/>
+                          </a:avLst>
+                        </a:prstGeom>
+                      </wps:spPr>
+                      <wps:style>
+                        <a:lnRef idx="3">
+                          <a:schemeClr val="dk1"/>
+                        </a:lnRef>
+                        <a:fillRef idx="0">
+                          <a:schemeClr val="dk1"/>
+                        </a:fillRef>
+                        <a:effectRef idx="2">
+                          <a:schemeClr val="dk1"/>
+                        </a:effectRef>
+                        <a:fontRef idx="minor">
+                          <a:schemeClr val="tx1"/>
+                        </a:fontRef>
+                      </wps:style>
+                      <wps:bodyPr/>
+                    </wps:wsp>
+                  </a:graphicData>
+                </a:graphic>
+                <wp14:sizeRelH relativeFrom="margin">
+                  <wp14:pctWidth>0</wp14:pctWidth>
+                </wp14:sizeRelH>
+                <wp14:sizeRelV relativeFrom="margin">
+                  <wp14:pctHeight>0</wp14:pctHeight>
+                </wp14:sizeRelV>
+              </wp:anchor>
+            </w:drawing>
+          </mc:Choice>
+          <mc:Fallback>
+            <w:pict>
+              <v:shape w14:anchorId="1A6F9B53" id="Verbindingslijn: gebogen 29" o:spid="_x0000_s1026" type="#_x0000_t34" style="position:absolute;margin-left:3.35pt;margin-top:186.7pt;width:151.35pt;height:132.45pt;z-index:251722752;visibility:visible;mso-wrap-style:square;mso-width-percent:0;mso-height-percent:0;mso-wrap-distance-left:9pt;mso-wrap-distance-top:0;mso-wrap-distance-right:9pt;mso-wrap-distance-bottom:0;mso-position-horizontal:absolute;mso-position-horizontal-relative:text;mso-position-vertical:absolute;mso-position-vertical-relative:text;mso-width-percent:0;mso-height-percent:0;mso-width-relative:margin;mso-height-relative:margin" o:gfxdata="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" adj="-14" strokecolor="black [3200]" strokeweight="1.5pt"/>
+            </w:pict>
+          </mc:Fallback>
+        </mc:AlternateContent>
+      </w:r>
+      <w:r>
+        <w:rPr>
+          <w:noProof/>
+        </w:rPr>
+        <mc:AlternateContent>
+          <mc:Choice Requires="wps">
+            <w:drawing>
+              <wp:anchor distT="45720" distB="45720" distL="114300" distR="114300" simplePos="0" relativeHeight="251721728" behindDoc="0" locked="0" layoutInCell="1" allowOverlap="1" wp14:anchorId="677C73B1" wp14:editId="2C6F2CFC">
+                <wp:simplePos x="0" y="0"/>
+                <wp:positionH relativeFrom="column">
+                  <wp:posOffset>1092835</wp:posOffset>
+                </wp:positionH>
+                <wp:positionV relativeFrom="paragraph">
+                  <wp:posOffset>3707765</wp:posOffset>
+                </wp:positionV>
+                <wp:extent cx="914400" cy="1404620"/>
+                <wp:effectExtent l="0" t="0" r="0" b="0"/>
+                <wp:wrapSquare wrapText="bothSides"/>
+                <wp:docPr id="28" name="Tekstvak 2"/>
+                <wp:cNvGraphicFramePr>
+                  <a:graphicFrameLocks xmlns:a="http://schemas.openxmlformats.org/drawingml/2006/main"/>
+                </wp:cNvGraphicFramePr>
+                <a:graphic xmlns:a="http://schemas.openxmlformats.org/drawingml/2006/main">
+                  <a:graphicData uri="http://schemas.microsoft.com/office/word/2010/wordprocessingShape">
+                    <wps:wsp>
+                      <wps:cNvSpPr txBox="1">
+                        <a:spLocks noChangeArrowheads="1"/>
+                      </wps:cNvSpPr>
+                      <wps:spPr bwMode="auto">
+                        <a:xfrm>
+                          <a:off x="0" y="0"/>
+                          <a:ext cx="914400" cy="1404620"/>
+                        </a:xfrm>
+                        <a:prstGeom prst="rect">
+                          <a:avLst/>
+                        </a:prstGeom>
+                        <a:noFill/>
+                        <a:ln w="9525">
+                          <a:noFill/>
+                          <a:miter lim="800000"/>
+                          <a:headEnd/>
+                          <a:tailEnd/>
+                        </a:ln>
+                      </wps:spPr>
+                      <wps:txbx>
+                        <w:txbxContent>
+                          <w:p>
+                            <w:pPr>
+                              <w:rPr>
+                                <w:sz w:val="20"/>
+                                <w:szCs w:val="20"/>
+                              </w:rPr>
+                            </w:pPr>
+                            <w:r>
+                              <w:rPr>
+                                <w:sz w:val="20"/>
+                                <w:szCs w:val="20"/>
+                              </w:rPr>
+                              <w:t>Connectoren</w:t>
+                            </w:r>
+                          </w:p>
+                        </w:txbxContent>
+                      </wps:txbx>
+                      <wps:bodyPr rot="0" vert="horz" wrap="square" lIns="91440" tIns="45720" rIns="91440" bIns="45720" anchor="t" anchorCtr="0">
+                        <a:spAutoFit/>
+                      </wps:bodyPr>
+                    </wps:wsp>
+                  </a:graphicData>
+                </a:graphic>
+                <wp14:sizeRelH relativeFrom="margin">
+                  <wp14:pctWidth>0</wp14:pctWidth>
+                </wp14:sizeRelH>
+                <wp14:sizeRelV relativeFrom="margin">
+                  <wp14:pctHeight>20000</wp14:pctHeight>
+                </wp14:sizeRelV>
+              </wp:anchor>
+            </w:drawing>
+          </mc:Choice>
+          <mc:Fallback>
+            <w:pict>
+              <v:shape w14:anchorId="677C73B1" id="_x0000_s1041" type="#_x0000_t202" style="position:absolute;margin-left:86.05pt;margin-top:291.95pt;width:1in;height:110.6pt;z-index:251721728;visibility:visible;mso-wrap-style:square;mso-width-percent:0;mso-height-percent:200;mso-wrap-distance-left:9pt;mso-wrap-distance-top:3.6pt;mso-wrap-distance-right:9pt;mso-wrap-distance-bottom:3.6pt;mso-position-horizontal:absolute;mso-position-horizontal-relative:text;mso-position-vertical:absolute;mso-position-vertical-relative:text;mso-width-percent:0;mso-height-percent:200;mso-width-relative:margin;mso-height-relative:margin;v-text-anchor:top" o:gfxdata="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" filled="f" stroked="f">
+                <v:textbox style="mso-fit-shape-to-text:t">
+                  <w:txbxContent>
+                    <w:p>
+                      <w:pPr>
+                        <w:rPr>
+                          <w:sz w:val="20"/>
+                          <w:szCs w:val="20"/>
+                        </w:rPr>
+                      </w:pPr>
+                      <w:r>
+                        <w:rPr>
+                          <w:sz w:val="20"/>
+                          <w:szCs w:val="20"/>
+                        </w:rPr>
+                        <w:t>Connectoren</w:t>
+                      </w:r>
+                    </w:p>
+                  </w:txbxContent>
+                </v:textbox>
+                <w10:wrap type="square"/>
+              </v:shape>
+            </w:pict>
+          </mc:Fallback>
+        </mc:AlternateContent>
+      </w:r>
+      <w:r>
+        <w:rPr>
+          <w:noProof/>
+        </w:rPr>
+        <w:drawing>
+          <wp:anchor distT="0" distB="0" distL="114300" distR="114300" simplePos="0" relativeHeight="251717632" behindDoc="1" locked="0" layoutInCell="1" allowOverlap="1" wp14:anchorId="401D97AA" wp14:editId="4A501F9C">
+            <wp:simplePos x="0" y="0"/>
+            <wp:positionH relativeFrom="column">
+              <wp:posOffset>1571854</wp:posOffset>
+            </wp:positionH>
+            <wp:positionV relativeFrom="paragraph">
+              <wp:posOffset>2431415</wp:posOffset>
+            </wp:positionV>
+            <wp:extent cx="1547620" cy="1239563"/>
+            <wp:effectExtent l="0" t="0" r="0" b="0"/>
+            <wp:wrapNone/>
+            <wp:docPr id="24" name="Afbeelding 24"/>
+            <wp:cNvGraphicFramePr>
+              <a:graphicFrameLocks xmlns:a="http://schemas.openxmlformats.org/drawingml/2006/main" noChangeAspect="1"/>
+            </wp:cNvGraphicFramePr>
+            <a:graphic xmlns:a="http://schemas.openxmlformats.org/drawingml/2006/main">
+              <a:graphicData uri="http://schemas.openxmlformats.org/drawingml/2006/picture">
+                <pic:pic xmlns:pic="http://schemas.openxmlformats.org/drawingml/2006/picture">
+                  <pic:nvPicPr>
+                    <pic:cNvPr id="1" name=""/>
+                    <pic:cNvPicPr/>
+                  </pic:nvPicPr>
+                  <pic:blipFill>
+                    <a:blip r:embed="rId18">
+                      <a:extLst>
+                        <a:ext uri="{28A0092B-C50C-407E-A947-70E740481C1C}">
+                          <a14:useLocalDpi xmlns:a14="http://schemas.microsoft.com/office/drawing/2010/main" val="0"/>
+                        </a:ext>
+                      </a:extLst>
+                    </a:blip>
+                    <a:stretch>
+                      <a:fillRect/>
+                    </a:stretch>
+                  </pic:blipFill>
+                  <pic:spPr>
+                    <a:xfrm>
+                      <a:off x="0" y="0"/>
+                      <a:ext cx="1548964" cy="1240640"/>
+                    </a:xfrm>
+                    <a:prstGeom prst="rect">
+                      <a:avLst/>
+                    </a:prstGeom>
+                  </pic:spPr>
+                </pic:pic>
+              </a:graphicData>
+            </a:graphic>
+            <wp14:sizeRelH relativeFrom="margin">
+              <wp14:pctWidth>0</wp14:pctWidth>
+            </wp14:sizeRelH>
+            <wp14:sizeRelV relativeFrom="margin">
+              <wp14:pctHeight>0</wp14:pctHeight>
+            </wp14:sizeRelV>
+          </wp:anchor>
+        </w:drawing>
+      </w:r>
+      <w:r>
+        <w:rPr>
+          <w:noProof/>
+        </w:rPr>
+        <w:drawing>
+          <wp:anchor distT="0" distB="0" distL="114300" distR="114300" simplePos="0" relativeHeight="251720704" behindDoc="1" locked="0" layoutInCell="1" allowOverlap="1" wp14:anchorId="7ED98F1E" wp14:editId="7B545DDE">
+            <wp:simplePos x="0" y="0"/>
+            <wp:positionH relativeFrom="column">
+              <wp:posOffset>65836</wp:posOffset>
+            </wp:positionH>
+            <wp:positionV relativeFrom="paragraph">
+              <wp:posOffset>3034066</wp:posOffset>
+            </wp:positionV>
+            <wp:extent cx="888521" cy="857345"/>
+            <wp:effectExtent l="0" t="0" r="6985" b="0"/>
+            <wp:wrapNone/>
+            <wp:docPr id="27" name="Afbeelding 27"/>
+            <wp:cNvGraphicFramePr>
+              <a:graphicFrameLocks xmlns:a="http://schemas.openxmlformats.org/drawingml/2006/main" noChangeAspect="1"/>
+            </wp:cNvGraphicFramePr>
+            <a:graphic xmlns:a="http://schemas.openxmlformats.org/drawingml/2006/main">
+              <a:graphicData uri="http://schemas.openxmlformats.org/drawingml/2006/picture">
+                <pic:pic xmlns:pic="http://schemas.openxmlformats.org/drawingml/2006/picture">
+                  <pic:nvPicPr>
+                    <pic:cNvPr id="1" name=""/>
+                    <pic:cNvPicPr/>
+                  </pic:nvPicPr>
+                  <pic:blipFill>
+                    <a:blip r:embed="rId19">
+                      <a:extLst>
+                        <a:ext uri="{28A0092B-C50C-407E-A947-70E740481C1C}">
+                          <a14:useLocalDpi xmlns:a14="http://schemas.microsoft.com/office/drawing/2010/main" val="0"/>
+                        </a:ext>
+                      </a:extLst>
+                    </a:blip>
+                    <a:stretch>
+                      <a:fillRect/>
+                    </a:stretch>
+                  </pic:blipFill>
+                  <pic:spPr>
+                    <a:xfrm>
+                      <a:off x="0" y="0"/>
+                      <a:ext cx="888521" cy="857345"/>
+                    </a:xfrm>
+                    <a:prstGeom prst="rect">
+                      <a:avLst/>
+                    </a:prstGeom>
+                  </pic:spPr>
+                </pic:pic>
+              </a:graphicData>
+            </a:graphic>
+            <wp14:sizeRelH relativeFrom="margin">
+              <wp14:pctWidth>0</wp14:pctWidth>
+            </wp14:sizeRelH>
+            <wp14:sizeRelV relativeFrom="margin">
+              <wp14:pctHeight>0</wp14:pctHeight>
+            </wp14:sizeRelV>
+          </wp:anchor>
+        </w:drawing>
+      </w:r>
+      <w:r>
+        <w:rPr>
+          <w:noProof/>
+        </w:rPr>
+        <w:drawing>
+          <wp:anchor distT="0" distB="0" distL="114300" distR="114300" simplePos="0" relativeHeight="251719680" behindDoc="1" locked="0" layoutInCell="1" allowOverlap="1" wp14:anchorId="6EA2041C" wp14:editId="588486C1">
+            <wp:simplePos x="0" y="0"/>
+            <wp:positionH relativeFrom="column">
+              <wp:posOffset>152916</wp:posOffset>
+            </wp:positionH>
+            <wp:positionV relativeFrom="paragraph">
+              <wp:posOffset>2431127</wp:posOffset>
+            </wp:positionV>
+            <wp:extent cx="1419437" cy="603849"/>
+            <wp:effectExtent l="0" t="0" r="0" b="6350"/>
+            <wp:wrapNone/>
+            <wp:docPr id="26" name="Afbeelding 26"/>
+            <wp:cNvGraphicFramePr>
+              <a:graphicFrameLocks xmlns:a="http://schemas.openxmlformats.org/drawingml/2006/main" noChangeAspect="1"/>
+            </wp:cNvGraphicFramePr>
+            <a:graphic xmlns:a="http://schemas.openxmlformats.org/drawingml/2006/main">
+              <a:graphicData uri="http://schemas.openxmlformats.org/drawingml/2006/picture">
+                <pic:pic xmlns:pic="http://schemas.openxmlformats.org/drawingml/2006/picture">
+                  <pic:nvPicPr>
+                    <pic:cNvPr id="1" name=""/>
+                    <pic:cNvPicPr/>
+                  </pic:nvPicPr>
+                  <pic:blipFill>
+                    <a:blip r:embed="rId20">
+                      <a:extLst>
+                        <a:ext uri="{28A0092B-C50C-407E-A947-70E740481C1C}">
+                          <a14:useLocalDpi xmlns:a14="http://schemas.microsoft.com/office/drawing/2010/main" val="0"/>
+                        </a:ext>
+                      </a:extLst>
+                    </a:blip>
+                    <a:stretch>
+                      <a:fillRect/>
+                    </a:stretch>
+                  </pic:blipFill>
+                  <pic:spPr>
+                    <a:xfrm>
+                      <a:off x="0" y="0"/>
+                      <a:ext cx="1419437" cy="603849"/>
+                    </a:xfrm>
+                    <a:prstGeom prst="rect">
+                      <a:avLst/>
+                    </a:prstGeom>
+                  </pic:spPr>
+                </pic:pic>
+              </a:graphicData>
+            </a:graphic>
+            <wp14:sizeRelH relativeFrom="margin">
+              <wp14:pctWidth>0</wp14:pctWidth>
+            </wp14:sizeRelH>
+            <wp14:sizeRelV relativeFrom="margin">
+              <wp14:pctHeight>0</wp14:pctHeight>
+            </wp14:sizeRelV>
+          </wp:anchor>
+        </w:drawing>
+      </w:r>
+      <w:r>
+        <w:rPr>
+          <w:noProof/>
+        </w:rPr>
+        <w:drawing>
+          <wp:anchor distT="0" distB="0" distL="114300" distR="114300" simplePos="0" relativeHeight="251718656" behindDoc="1" locked="0" layoutInCell="1" allowOverlap="1" wp14:anchorId="6F327932" wp14:editId="7E606042">
+            <wp:simplePos x="0" y="0"/>
+            <wp:positionH relativeFrom="column">
+              <wp:posOffset>2119702</wp:posOffset>
+            </wp:positionH>
+            <wp:positionV relativeFrom="paragraph">
+              <wp:posOffset>3525099</wp:posOffset>
+            </wp:positionV>
+            <wp:extent cx="819509" cy="2072412"/>
+            <wp:effectExtent l="0" t="0" r="0" b="4445"/>
+            <wp:wrapNone/>
+            <wp:docPr id="25" name="Afbeelding 25"/>
+            <wp:cNvGraphicFramePr>
+              <a:graphicFrameLocks xmlns:a="http://schemas.openxmlformats.org/drawingml/2006/main" noChangeAspect="1"/>
+            </wp:cNvGraphicFramePr>
+            <a:graphic xmlns:a="http://schemas.openxmlformats.org/drawingml/2006/main">
+              <a:graphicData uri="http://schemas.openxmlformats.org/drawingml/2006/picture">
+                <pic:pic xmlns:pic="http://schemas.openxmlformats.org/drawingml/2006/picture">
+                  <pic:nvPicPr>
+                    <pic:cNvPr id="1" name=""/>
+                    <pic:cNvPicPr/>
+                  </pic:nvPicPr>
+                  <pic:blipFill>
+                    <a:blip r:embed="rId21">
+                      <a:extLst>
+                        <a:ext uri="{28A0092B-C50C-407E-A947-70E740481C1C}">
+                          <a14:useLocalDpi xmlns:a14="http://schemas.microsoft.com/office/drawing/2010/main" val="0"/>
+                        </a:ext>
+                      </a:extLst>
+                    </a:blip>
+                    <a:stretch>
+                      <a:fillRect/>
+                    </a:stretch>
+                  </pic:blipFill>
+                  <pic:spPr>
+                    <a:xfrm>
+                      <a:off x="0" y="0"/>
+                      <a:ext cx="819509" cy="2072412"/>
+                    </a:xfrm>
+                    <a:prstGeom prst="rect">
+                      <a:avLst/>
+                    </a:prstGeom>
+                  </pic:spPr>
+                </pic:pic>
+              </a:graphicData>
+            </a:graphic>
+            <wp14:sizeRelH relativeFrom="margin">
+              <wp14:pctWidth>0</wp14:pctWidth>
+            </wp14:sizeRelH>
+            <wp14:sizeRelV relativeFrom="margin">
+              <wp14:pctHeight>0</wp14:pctHeight>
+            </wp14:sizeRelV>
+          </wp:anchor>
+        </w:drawing>
+      </w:r>
+      <w:r>
+        <w:rPr>
+          <w:noProof/>
+        </w:rPr>
+        <w:drawing>
+          <wp:anchor distT="0" distB="0" distL="114300" distR="114300" simplePos="0" relativeHeight="251716608" behindDoc="1" locked="0" layoutInCell="1" allowOverlap="1" wp14:anchorId="5259AFCC" wp14:editId="55BA0DA2">
+            <wp:simplePos x="0" y="0"/>
+            <wp:positionH relativeFrom="column">
+              <wp:posOffset>2940685</wp:posOffset>
+            </wp:positionH>
+            <wp:positionV relativeFrom="paragraph">
+              <wp:posOffset>2434387</wp:posOffset>
+            </wp:positionV>
+            <wp:extent cx="2097789" cy="3165894"/>
+            <wp:effectExtent l="0" t="0" r="0" b="0"/>
+            <wp:wrapNone/>
+            <wp:docPr id="23" name="Afbeelding 23"/>
+            <wp:cNvGraphicFramePr>
+              <a:graphicFrameLocks xmlns:a="http://schemas.openxmlformats.org/drawingml/2006/main" noChangeAspect="1"/>
+            </wp:cNvGraphicFramePr>
+            <a:graphic xmlns:a="http://schemas.openxmlformats.org/drawingml/2006/main">
+              <a:graphicData uri="http://schemas.openxmlformats.org/drawingml/2006/picture">
+                <pic:pic xmlns:pic="http://schemas.openxmlformats.org/drawingml/2006/picture">
+                  <pic:nvPicPr>
+                    <pic:cNvPr id="1" name=""/>
+                    <pic:cNvPicPr/>
+                  </pic:nvPicPr>
+                  <pic:blipFill>
+                    <a:blip r:embed="rId22">
+                      <a:extLst>
+                        <a:ext uri="{28A0092B-C50C-407E-A947-70E740481C1C}">
+                          <a14:useLocalDpi xmlns:a14="http://schemas.microsoft.com/office/drawing/2010/main" val="0"/>
+                        </a:ext>
+                      </a:extLst>
+                    </a:blip>
+                    <a:stretch>
+                      <a:fillRect/>
+                    </a:stretch>
+                  </pic:blipFill>
+                  <pic:spPr>
+                    <a:xfrm>
+                      <a:off x="0" y="0"/>
+                      <a:ext cx="2097789" cy="3165894"/>
+                    </a:xfrm>
+                    <a:prstGeom prst="rect">
+                      <a:avLst/>
+                    </a:prstGeom>
+                  </pic:spPr>
+                </pic:pic>
+              </a:graphicData>
+            </a:graphic>
+          </wp:anchor>
+        </w:drawing>
+      </w:r>
+      <w:r>
+        <w:rPr>
+          <w:noProof/>
+        </w:rPr>
+        <mc:AlternateContent>
+          <mc:Choice Requires="wps">
+            <w:drawing>
+              <wp:anchor distT="45720" distB="45720" distL="114300" distR="114300" simplePos="0" relativeHeight="251714560" behindDoc="0" locked="0" layoutInCell="1" allowOverlap="1" wp14:anchorId="5DA9E89A" wp14:editId="5A4D333C">
+                <wp:simplePos x="0" y="0"/>
+                <wp:positionH relativeFrom="column">
+                  <wp:posOffset>2755900</wp:posOffset>
+                </wp:positionH>
+                <wp:positionV relativeFrom="paragraph">
+                  <wp:posOffset>1931035</wp:posOffset>
+                </wp:positionV>
+                <wp:extent cx="1955800" cy="1404620"/>
+                <wp:effectExtent l="0" t="0" r="0" b="0"/>
+                <wp:wrapSquare wrapText="bothSides"/>
+                <wp:docPr id="21" name="Tekstvak 2"/>
+                <wp:cNvGraphicFramePr>
+                  <a:graphicFrameLocks xmlns:a="http://schemas.openxmlformats.org/drawingml/2006/main"/>
+                </wp:cNvGraphicFramePr>
+                <a:graphic xmlns:a="http://schemas.openxmlformats.org/drawingml/2006/main">
+                  <a:graphicData uri="http://schemas.microsoft.com/office/word/2010/wordprocessingShape">
+                    <wps:wsp>
+                      <wps:cNvSpPr txBox="1">
+                        <a:spLocks noChangeArrowheads="1"/>
+                      </wps:cNvSpPr>
+                      <wps:spPr bwMode="auto">
+                        <a:xfrm>
+                          <a:off x="0" y="0"/>
+                          <a:ext cx="1955800" cy="1404620"/>
+                        </a:xfrm>
+                        <a:prstGeom prst="rect">
+                          <a:avLst/>
+                        </a:prstGeom>
+                        <a:noFill/>
+                        <a:ln w="9525">
+                          <a:noFill/>
+                          <a:miter lim="800000"/>
+                          <a:headEnd/>
+                          <a:tailEnd/>
+                        </a:ln>
+                      </wps:spPr>
+                      <wps:txbx>
+                        <w:txbxContent>
+                          <w:p>
+                            <w:pPr>
+                              <w:rPr>
+                                <w:sz w:val="20"/>
+                                <w:szCs w:val="20"/>
+                              </w:rPr>
+                            </w:pPr>
+                            <w:r>
+                              <w:rPr>
+                                <w:sz w:val="20"/>
+                                <w:szCs w:val="20"/>
+                              </w:rPr>
+                              <w:t>Atmega328P</w:t>
+                            </w:r>
+                          </w:p>
+                        </w:txbxContent>
+                      </wps:txbx>
+                      <wps:bodyPr rot="0" vert="horz" wrap="square" lIns="91440" tIns="45720" rIns="91440" bIns="45720" anchor="t" anchorCtr="0">
+                        <a:spAutoFit/>
+                      </wps:bodyPr>
+                    </wps:wsp>
+                  </a:graphicData>
+                </a:graphic>
+                <wp14:sizeRelH relativeFrom="margin">
+                  <wp14:pctWidth>0</wp14:pctWidth>
+                </wp14:sizeRelH>
+                <wp14:sizeRelV relativeFrom="margin">
+                  <wp14:pctHeight>20000</wp14:pctHeight>
+                </wp14:sizeRelV>
+              </wp:anchor>
+            </w:drawing>
+          </mc:Choice>
+          <mc:Fallback>
+            <w:pict>
+              <v:shape w14:anchorId="5DA9E89A" id="_x0000_s1042" type="#_x0000_t202" style="position:absolute;margin-left:217pt;margin-top:152.05pt;width:154pt;height:110.6pt;z-index:251714560;visibility:visible;mso-wrap-style:square;mso-width-percent:0;mso-height-percent:200;mso-wrap-distance-left:9pt;mso-wrap-distance-top:3.6pt;mso-wrap-distance-right:9pt;mso-wrap-distance-bottom:3.6pt;mso-position-horizontal:absolute;mso-position-horizontal-relative:text;mso-position-vertical:absolute;mso-position-vertical-relative:text;mso-width-percent:0;mso-height-percent:200;mso-width-relative:margin;mso-height-relative:margin;v-text-anchor:top" o:gfxdata="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" filled="f" stroked="f">
+                <v:textbox style="mso-fit-shape-to-text:t">
+                  <w:txbxContent>
+                    <w:p>
+                      <w:pPr>
+                        <w:rPr>
+                          <w:sz w:val="20"/>
+                          <w:szCs w:val="20"/>
+                        </w:rPr>
+                      </w:pPr>
+                      <w:r>
+                        <w:rPr>
+                          <w:sz w:val="20"/>
+                          <w:szCs w:val="20"/>
+                        </w:rPr>
+                        <w:t>Atmega328P</w:t>
+                      </w:r>
+                    </w:p>
+                  </w:txbxContent>
+                </v:textbox>
+                <w10:wrap type="square"/>
+              </v:shape>
+            </w:pict>
+          </mc:Fallback>
+        </mc:AlternateContent>
+      </w:r>
+    </w:p>
+    <w:p/>
+    <w:p/>
+    <w:p/>
+    <w:p/>
+    <w:p/>
+    <w:p/>
+    <w:p/>
+    <w:p/>
+    <w:p/>
+    <w:p/>
+    <w:p/>
+    <w:p/>
+    <w:p/>
+    <w:p/>
+    <w:p/>
+    <w:p/>
+    <w:p/>
+    <w:p/>
+    <w:p/>
+    <w:p/>
+    <w:p/>
+    <w:p/>
+    <w:p/>
+    <w:p/>
+    <w:p/>
+    <w:p/>
+    <w:p/>
+    <w:p/>
+    <w:p/>
+    <w:p/>
+    <w:p/>
+    <w:p/>
+    <w:p>
+      <w:r>
+        <w:rPr>
+          <w:noProof/>
+        </w:rPr>
+        <mc:AlternateContent>
+          <mc:Choice Requires="wps">
+            <w:drawing>
+              <wp:anchor distT="0" distB="0" distL="114300" distR="114300" simplePos="0" relativeHeight="251737088" behindDoc="1" locked="0" layoutInCell="1" allowOverlap="1" wp14:anchorId="022F7FAB" wp14:editId="73417492">
+                <wp:simplePos x="0" y="0"/>
+                <wp:positionH relativeFrom="column">
+                  <wp:posOffset>1964182</wp:posOffset>
+                </wp:positionH>
+                <wp:positionV relativeFrom="paragraph">
+                  <wp:posOffset>88367</wp:posOffset>
+                </wp:positionV>
+                <wp:extent cx="2206778" cy="635"/>
+                <wp:effectExtent l="0" t="0" r="3175" b="0"/>
+                <wp:wrapNone/>
+                <wp:docPr id="234" name="Tekstvak 234"/>
+                <wp:cNvGraphicFramePr/>
+                <a:graphic xmlns:a="http://schemas.openxmlformats.org/drawingml/2006/main">
+                  <a:graphicData uri="http://schemas.microsoft.com/office/word/2010/wordprocessingShape">
+                    <wps:wsp>
+                      <wps:cNvSpPr txBox="1"/>
+                      <wps:spPr>
+                        <a:xfrm>
+                          <a:off x="0" y="0"/>
+                          <a:ext cx="2206778" cy="635"/>
+                        </a:xfrm>
+                        <a:prstGeom prst="rect">
+                          <a:avLst/>
+                        </a:prstGeom>
+                        <a:solidFill>
+                          <a:prstClr val="white"/>
+                        </a:solidFill>
+                        <a:ln>
+                          <a:noFill/>
+                        </a:ln>
+                      </wps:spPr>
+                      <wps:txbx>
+                        <w:txbxContent>
+                          <w:p>
+                            <w:pPr>
+                              <w:pStyle w:val="Bijschrift"/>
+                              <w:rPr>
+                                <w:noProof/>
+                              </w:rPr>
+                            </w:pPr>
+                            <w:r>
+                              <w:t xml:space="preserve">Figuur </w:t>
+                            </w:r>
+                            <w:fldSimple w:instr=" SEQ Figuur \* ARABIC ">
+                              <w:r>
+                                <w:rPr>
+                                  <w:noProof/>
+                                </w:rPr>
+                                <w:t>4</w:t>
+                              </w:r>
+                            </w:fldSimple>
+                            <w:r>
+                              <w:t>: Schema deel 1</w:t>
+                            </w:r>
+                          </w:p>
+                        </w:txbxContent>
+                      </wps:txbx>
+                      <wps:bodyPr rot="0" spcFirstLastPara="0" vertOverflow="overflow" horzOverflow="overflow" vert="horz" wrap="square" lIns="0" tIns="0" rIns="0" bIns="0" numCol="1" spcCol="0" rtlCol="0" fromWordArt="0" anchor="t" anchorCtr="0" forceAA="0" compatLnSpc="1">
+                        <a:prstTxWarp prst="textNoShape">
+                          <a:avLst/>
+                        </a:prstTxWarp>
+                        <a:spAutoFit/>
+                      </wps:bodyPr>
+                    </wps:wsp>
+                  </a:graphicData>
+                </a:graphic>
+                <wp14:sizeRelH relativeFrom="margin">
+                  <wp14:pctWidth>0</wp14:pctWidth>
+                </wp14:sizeRelH>
+              </wp:anchor>
+            </w:drawing>
+          </mc:Choice>
+          <mc:Fallback>
+            <w:pict>
+              <v:shape w14:anchorId="022F7FAB" id="Tekstvak 234" o:spid="_x0000_s1043" type="#_x0000_t202" style="position:absolute;margin-left:154.65pt;margin-top:6.95pt;width:173.75pt;height:.05pt;z-index:-251579392;visibility:visible;mso-wrap-style:square;mso-width-percent:0;mso-wrap-distance-left:9pt;mso-wrap-distance-top:0;mso-wrap-distance-right:9pt;mso-wrap-distance-bottom:0;mso-position-horizontal:absolute;mso-position-horizontal-relative:text;mso-position-vertical:absolute;mso-position-vertical-relative:text;mso-width-percent:0;mso-width-relative:margin;v-text-anchor:top" o:gfxdata="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" stroked="f">
+                <v:textbox style="mso-fit-shape-to-text:t" inset="0,0,0,0">
+                  <w:txbxContent>
+                    <w:p>
+                      <w:pPr>
+                        <w:pStyle w:val="Bijschrift"/>
+                        <w:rPr>
+                          <w:noProof/>
+                        </w:rPr>
+                      </w:pPr>
+                      <w:r>
+                        <w:t xml:space="preserve">Figuur </w:t>
+                      </w:r>
+                      <w:fldSimple w:instr=" SEQ Figuur \* ARABIC ">
+                        <w:r>
+                          <w:rPr>
+                            <w:noProof/>
+                          </w:rPr>
+                          <w:t>4</w:t>
+                        </w:r>
+                      </w:fldSimple>
+                      <w:r>
+                        <w:t>: Schema deel 1</w:t>
+                      </w:r>
+                    </w:p>
+                  </w:txbxContent>
+                </v:textbox>
+              </v:shape>
+            </w:pict>
+          </mc:Fallback>
+        </mc:AlternateContent>
+      </w:r>
+      <w:r>
+        <w:br w:type="page"/>
+      </w:r>
+    </w:p>
+    <w:p/>
+    <w:p>
+      <w:r>
+        <w:rPr>
+          <w:noProof/>
+        </w:rPr>
+        <mc:AlternateContent>
+          <mc:Choice Requires="wps">
+            <w:drawing>
+              <wp:anchor distT="0" distB="0" distL="114300" distR="114300" simplePos="0" relativeHeight="251734016" behindDoc="0" locked="0" layoutInCell="1" allowOverlap="1" wp14:anchorId="594B02BD" wp14:editId="2DB50359">
+                <wp:simplePos x="0" y="0"/>
+                <wp:positionH relativeFrom="column">
+                  <wp:posOffset>96197</wp:posOffset>
+                </wp:positionH>
+                <wp:positionV relativeFrom="paragraph">
+                  <wp:posOffset>-123419</wp:posOffset>
+                </wp:positionV>
+                <wp:extent cx="703412" cy="4787265"/>
+                <wp:effectExtent l="95250" t="0" r="20955" b="32385"/>
+                <wp:wrapNone/>
+                <wp:docPr id="199" name="Verbindingslijn: gebogen 199"/>
+                <wp:cNvGraphicFramePr/>
+                <a:graphic xmlns:a="http://schemas.openxmlformats.org/drawingml/2006/main">
+                  <a:graphicData uri="http://schemas.microsoft.com/office/word/2010/wordprocessingShape">
+                    <wps:wsp>
+                      <wps:cNvCnPr/>
+                      <wps:spPr>
+                        <a:xfrm>
+                          <a:off x="0" y="0"/>
+                          <a:ext cx="703412" cy="4787265"/>
+                        </a:xfrm>
+                        <a:prstGeom prst="bentConnector3">
+                          <a:avLst>
+                            <a:gd name="adj1" fmla="val -13208"/>
+                          </a:avLst>
+                        </a:prstGeom>
+                      </wps:spPr>
+                      <wps:style>
+                        <a:lnRef idx="3">
+                          <a:schemeClr val="dk1"/>
+                        </a:lnRef>
+                        <a:fillRef idx="0">
+                          <a:schemeClr val="dk1"/>
+                        </a:fillRef>
+                        <a:effectRef idx="2">
+                          <a:schemeClr val="dk1"/>
+                        </a:effectRef>
+                        <a:fontRef idx="minor">
+                          <a:schemeClr val="tx1"/>
+                        </a:fontRef>
+                      </wps:style>
+                      <wps:bodyPr/>
+                    </wps:wsp>
+                  </a:graphicData>
+                </a:graphic>
+                <wp14:sizeRelH relativeFrom="margin">
+                  <wp14:pctWidth>0</wp14:pctWidth>
+                </wp14:sizeRelH>
+                <wp14:sizeRelV relativeFrom="margin">
+                  <wp14:pctHeight>0</wp14:pctHeight>
+                </wp14:sizeRelV>
+              </wp:anchor>
+            </w:drawing>
+          </mc:Choice>
+          <mc:Fallback>
+            <w:pict>
+              <v:shape w14:anchorId="36C87654" id="Verbindingslijn: gebogen 199" o:spid="_x0000_s1026" type="#_x0000_t34" style="position:absolute;margin-left:7.55pt;margin-top:-9.7pt;width:55.4pt;height:376.95pt;z-index:251734016;visibility:visible;mso-wrap-style:square;mso-width-percent:0;mso-height-percent:0;mso-wrap-distance-left:9pt;mso-wrap-distance-top:0;mso-wrap-distance-right:9pt;mso-wrap-distance-bottom:0;mso-position-horizontal:absolute;mso-position-horizontal-relative:text;mso-position-vertical:absolute;mso-position-vertical-relative:text;mso-width-percent:0;mso-height-percent:0;mso-width-relative:margin;mso-height-relative:margin" o:gfxdata="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" adj="-2853" strokecolor="black [3200]" strokeweight="1.5pt"/>
+            </w:pict>
+          </mc:Fallback>
+        </mc:AlternateContent>
+      </w:r>
+      <w:r>
+        <w:rPr>
+          <w:noProof/>
+        </w:rPr>
+        <mc:AlternateContent>
+          <mc:Choice Requires="wps">
+            <w:drawing>
+              <wp:anchor distT="0" distB="0" distL="114300" distR="114300" simplePos="0" relativeHeight="251732992" behindDoc="0" locked="0" layoutInCell="1" allowOverlap="1" wp14:anchorId="144E3C62" wp14:editId="186F4748">
+                <wp:simplePos x="0" y="0"/>
+                <wp:positionH relativeFrom="column">
+                  <wp:posOffset>100869</wp:posOffset>
+                </wp:positionH>
+                <wp:positionV relativeFrom="paragraph">
+                  <wp:posOffset>-123418</wp:posOffset>
+                </wp:positionV>
+                <wp:extent cx="45719" cy="4787661"/>
+                <wp:effectExtent l="0" t="0" r="4965065" b="32385"/>
+                <wp:wrapNone/>
+                <wp:docPr id="198" name="Verbindingslijn: gebogen 198"/>
+                <wp:cNvGraphicFramePr/>
+                <a:graphic xmlns:a="http://schemas.openxmlformats.org/drawingml/2006/main">
+                  <a:graphicData uri="http://schemas.microsoft.com/office/word/2010/wordprocessingShape">
+                    <wps:wsp>
+                      <wps:cNvCnPr/>
+                      <wps:spPr>
+                        <a:xfrm>
+                          <a:off x="0" y="0"/>
+                          <a:ext cx="45719" cy="4787661"/>
+                        </a:xfrm>
+                        <a:prstGeom prst="bentConnector3">
+                          <a:avLst>
+                            <a:gd name="adj1" fmla="val 11067294"/>
+                          </a:avLst>
+                        </a:prstGeom>
+                      </wps:spPr>
+                      <wps:style>
+                        <a:lnRef idx="3">
+                          <a:schemeClr val="dk1"/>
+                        </a:lnRef>
+                        <a:fillRef idx="0">
+                          <a:schemeClr val="dk1"/>
+                        </a:fillRef>
+                        <a:effectRef idx="2">
+                          <a:schemeClr val="dk1"/>
+                        </a:effectRef>
+                        <a:fontRef idx="minor">
+                          <a:schemeClr val="tx1"/>
+                        </a:fontRef>
+                      </wps:style>
+                      <wps:bodyPr/>
+                    </wps:wsp>
+                  </a:graphicData>
+                </a:graphic>
+                <wp14:sizeRelH relativeFrom="margin">
+                  <wp14:pctWidth>0</wp14:pctWidth>
+                </wp14:sizeRelH>
+                <wp14:sizeRelV relativeFrom="margin">
+                  <wp14:pctHeight>0</wp14:pctHeight>
+                </wp14:sizeRelV>
+              </wp:anchor>
+            </w:drawing>
+          </mc:Choice>
+          <mc:Fallback>
+            <w:pict>
+              <v:shape w14:anchorId="3E3BC66E" id="Verbindingslijn: gebogen 198" o:spid="_x0000_s1026" type="#_x0000_t34" style="position:absolute;margin-left:7.95pt;margin-top:-9.7pt;width:3.6pt;height:377pt;z-index:251732992;visibility:visible;mso-wrap-style:square;mso-width-percent:0;mso-height-percent:0;mso-wrap-distance-left:9pt;mso-wrap-distance-top:0;mso-wrap-distance-right:9pt;mso-wrap-distance-bottom:0;mso-position-horizontal:absolute;mso-position-horizontal-relative:text;mso-position-vertical:absolute;mso-position-vertical-relative:text;mso-width-percent:0;mso-height-percent:0;mso-width-relative:margin;mso-height-relative:margin" o:gfxdata="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" adj="2390536" strokecolor="black [3200]" strokeweight="1.5pt"/>
+            </w:pict>
+          </mc:Fallback>
+        </mc:AlternateContent>
+      </w:r>
+      <w:r>
+        <w:rPr>
+          <w:noProof/>
+        </w:rPr>
+        <mc:AlternateContent>
+          <mc:Choice Requires="wps">
+            <w:drawing>
+              <wp:anchor distT="45720" distB="45720" distL="114300" distR="114300" simplePos="0" relativeHeight="251729920" behindDoc="0" locked="0" layoutInCell="1" allowOverlap="1" wp14:anchorId="000E5A2B" wp14:editId="41A5E243">
+                <wp:simplePos x="0" y="0"/>
+                <wp:positionH relativeFrom="column">
+                  <wp:posOffset>3843271</wp:posOffset>
+                </wp:positionH>
+                <wp:positionV relativeFrom="paragraph">
+                  <wp:posOffset>24</wp:posOffset>
+                </wp:positionV>
+                <wp:extent cx="1310640" cy="1404620"/>
+                <wp:effectExtent l="0" t="0" r="0" b="0"/>
+                <wp:wrapSquare wrapText="bothSides"/>
+                <wp:docPr id="195" name="Tekstvak 2"/>
+                <wp:cNvGraphicFramePr>
+                  <a:graphicFrameLocks xmlns:a="http://schemas.openxmlformats.org/drawingml/2006/main"/>
+                </wp:cNvGraphicFramePr>
+                <a:graphic xmlns:a="http://schemas.openxmlformats.org/drawingml/2006/main">
+                  <a:graphicData uri="http://schemas.microsoft.com/office/word/2010/wordprocessingShape">
+                    <wps:wsp>
+                      <wps:cNvSpPr txBox="1">
+                        <a:spLocks noChangeArrowheads="1"/>
+                      </wps:cNvSpPr>
+                      <wps:spPr bwMode="auto">
+                        <a:xfrm>
+                          <a:off x="0" y="0"/>
+                          <a:ext cx="1310640" cy="1404620"/>
+                        </a:xfrm>
+                        <a:prstGeom prst="rect">
+                          <a:avLst/>
+                        </a:prstGeom>
+                        <a:noFill/>
+                        <a:ln w="9525">
+                          <a:noFill/>
+                          <a:miter lim="800000"/>
+                          <a:headEnd/>
+                          <a:tailEnd/>
+                        </a:ln>
+                      </wps:spPr>
+                      <wps:txbx>
+                        <w:txbxContent>
+                          <w:p>
+                            <w:pPr>
+                              <w:rPr>
+                                <w:sz w:val="20"/>
+                                <w:szCs w:val="20"/>
+                              </w:rPr>
+                            </w:pPr>
+                            <w:r>
+                              <w:rPr>
+                                <w:sz w:val="20"/>
+                                <w:szCs w:val="20"/>
+                              </w:rPr>
+                              <w:t>I/O-expanders</w:t>
+                            </w:r>
+                          </w:p>
+                        </w:txbxContent>
+                      </wps:txbx>
+                      <wps:bodyPr rot="0" vert="horz" wrap="square" lIns="91440" tIns="45720" rIns="91440" bIns="45720" anchor="t" anchorCtr="0">
+                        <a:spAutoFit/>
+                      </wps:bodyPr>
+                    </wps:wsp>
+                  </a:graphicData>
+                </a:graphic>
+                <wp14:sizeRelH relativeFrom="margin">
+                  <wp14:pctWidth>0</wp14:pctWidth>
+                </wp14:sizeRelH>
+                <wp14:sizeRelV relativeFrom="margin">
+                  <wp14:pctHeight>20000</wp14:pctHeight>
+                </wp14:sizeRelV>
+              </wp:anchor>
+            </w:drawing>
+          </mc:Choice>
+          <mc:Fallback>
+            <w:pict>
+              <v:shape w14:anchorId="000E5A2B" id="_x0000_s1044" type="#_x0000_t202" style="position:absolute;margin-left:302.6pt;margin-top:0;width:103.2pt;height:110.6pt;z-index:251729920;visibility:visible;mso-wrap-style:square;mso-width-percent:0;mso-height-percent:200;mso-wrap-distance-left:9pt;mso-wrap-distance-top:3.6pt;mso-wrap-distance-right:9pt;mso-wrap-distance-bottom:3.6pt;mso-position-horizontal:absolute;mso-position-horizontal-relative:text;mso-position-vertical:absolute;mso-position-vertical-relative:text;mso-width-percent:0;mso-height-percent:200;mso-width-relative:margin;mso-height-relative:margin;v-text-anchor:top" o:gfxdata="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" filled="f" stroked="f">
+                <v:textbox style="mso-fit-shape-to-text:t">
+                  <w:txbxContent>
+                    <w:p>
+                      <w:pPr>
+                        <w:rPr>
+                          <w:sz w:val="20"/>
+                          <w:szCs w:val="20"/>
+                        </w:rPr>
+                      </w:pPr>
+                      <w:r>
+                        <w:rPr>
+                          <w:sz w:val="20"/>
+                          <w:szCs w:val="20"/>
+                        </w:rPr>
+                        <w:t>I/O-expanders</w:t>
+                      </w:r>
+                    </w:p>
+                  </w:txbxContent>
+                </v:textbox>
+                <w10:wrap type="square"/>
+              </v:shape>
+            </w:pict>
+          </mc:Fallback>
+        </mc:AlternateContent>
+      </w:r>
+      <w:r>
+        <w:rPr>
+          <w:noProof/>
+        </w:rPr>
+        <w:drawing>
+          <wp:anchor distT="0" distB="0" distL="114300" distR="114300" simplePos="0" relativeHeight="251728896" behindDoc="1" locked="0" layoutInCell="1" allowOverlap="1" wp14:anchorId="13E5F87D" wp14:editId="787A93D8">
+            <wp:simplePos x="0" y="0"/>
+            <wp:positionH relativeFrom="column">
+              <wp:posOffset>-2648</wp:posOffset>
+            </wp:positionH>
+            <wp:positionV relativeFrom="paragraph">
+              <wp:posOffset>-2648</wp:posOffset>
+            </wp:positionV>
+            <wp:extent cx="5088997" cy="1414732"/>
+            <wp:effectExtent l="0" t="0" r="0" b="0"/>
+            <wp:wrapNone/>
+            <wp:docPr id="194" name="Afbeelding 194"/>
+            <wp:cNvGraphicFramePr>
+              <a:graphicFrameLocks xmlns:a="http://schemas.openxmlformats.org/drawingml/2006/main" noChangeAspect="1"/>
+            </wp:cNvGraphicFramePr>
+            <a:graphic xmlns:a="http://schemas.openxmlformats.org/drawingml/2006/main">
+              <a:graphicData uri="http://schemas.openxmlformats.org/drawingml/2006/picture">
+                <pic:pic xmlns:pic="http://schemas.openxmlformats.org/drawingml/2006/picture">
+                  <pic:nvPicPr>
+                    <pic:cNvPr id="1" name=""/>
+                    <pic:cNvPicPr/>
+                  </pic:nvPicPr>
+                  <pic:blipFill>
+                    <a:blip r:embed="rId23">
+                      <a:extLst>
+                        <a:ext uri="{28A0092B-C50C-407E-A947-70E740481C1C}">
+                          <a14:useLocalDpi xmlns:a14="http://schemas.microsoft.com/office/drawing/2010/main" val="0"/>
+                        </a:ext>
+                      </a:extLst>
+                    </a:blip>
+                    <a:stretch>
+                      <a:fillRect/>
+                    </a:stretch>
+                  </pic:blipFill>
+                  <pic:spPr>
+                    <a:xfrm>
+                      <a:off x="0" y="0"/>
+                      <a:ext cx="5088997" cy="1414732"/>
+                    </a:xfrm>
+                    <a:prstGeom prst="rect">
+                      <a:avLst/>
+                    </a:prstGeom>
+                  </pic:spPr>
+                </pic:pic>
+              </a:graphicData>
+            </a:graphic>
+          </wp:anchor>
+        </w:drawing>
+      </w:r>
+    </w:p>
+    <w:p/>
+    <w:p/>
+    <w:p/>
+    <w:p/>
+    <w:p/>
+    <w:p/>
+    <w:p/>
+    <w:p/>
+    <w:p>
+      <w:r>
+        <w:rPr>
+          <w:noProof/>
+        </w:rPr>
+        <mc:AlternateContent>
+          <mc:Choice Requires="wps">
+            <w:drawing>
+              <wp:anchor distT="45720" distB="45720" distL="114300" distR="114300" simplePos="0" relativeHeight="251730944" behindDoc="0" locked="0" layoutInCell="1" allowOverlap="1" wp14:anchorId="75A148FB" wp14:editId="4779B7E6">
+                <wp:simplePos x="0" y="0"/>
+                <wp:positionH relativeFrom="column">
+                  <wp:posOffset>1670050</wp:posOffset>
+                </wp:positionH>
+                <wp:positionV relativeFrom="paragraph">
+                  <wp:posOffset>150267</wp:posOffset>
+                </wp:positionV>
+                <wp:extent cx="1310640" cy="1404620"/>
+                <wp:effectExtent l="0" t="0" r="0" b="0"/>
+                <wp:wrapSquare wrapText="bothSides"/>
+                <wp:docPr id="197" name="Tekstvak 2"/>
+                <wp:cNvGraphicFramePr>
+                  <a:graphicFrameLocks xmlns:a="http://schemas.openxmlformats.org/drawingml/2006/main"/>
+                </wp:cNvGraphicFramePr>
+                <a:graphic xmlns:a="http://schemas.openxmlformats.org/drawingml/2006/main">
+                  <a:graphicData uri="http://schemas.microsoft.com/office/word/2010/wordprocessingShape">
+                    <wps:wsp>
+                      <wps:cNvSpPr txBox="1">
+                        <a:spLocks noChangeArrowheads="1"/>
+                      </wps:cNvSpPr>
+                      <wps:spPr bwMode="auto">
+                        <a:xfrm>
+                          <a:off x="0" y="0"/>
+                          <a:ext cx="1310640" cy="1404620"/>
+                        </a:xfrm>
+                        <a:prstGeom prst="rect">
+                          <a:avLst/>
+                        </a:prstGeom>
+                        <a:noFill/>
+                        <a:ln w="9525">
+                          <a:noFill/>
+                          <a:miter lim="800000"/>
+                          <a:headEnd/>
+                          <a:tailEnd/>
+                        </a:ln>
+                      </wps:spPr>
+                      <wps:txbx>
+                        <w:txbxContent>
+                          <w:p>
+                            <w:pPr>
+                              <w:rPr>
+                                <w:sz w:val="20"/>
+                                <w:szCs w:val="20"/>
+                              </w:rPr>
+                            </w:pPr>
+                            <w:r>
+                              <w:rPr>
+                                <w:sz w:val="20"/>
+                                <w:szCs w:val="20"/>
+                              </w:rPr>
+                              <w:t>Motor drivers</w:t>
+                            </w:r>
+                          </w:p>
+                        </w:txbxContent>
+                      </wps:txbx>
+                      <wps:bodyPr rot="0" vert="horz" wrap="square" lIns="91440" tIns="45720" rIns="91440" bIns="45720" anchor="t" anchorCtr="0">
+                        <a:spAutoFit/>
+                      </wps:bodyPr>
+                    </wps:wsp>
+                  </a:graphicData>
+                </a:graphic>
+                <wp14:sizeRelH relativeFrom="margin">
+                  <wp14:pctWidth>0</wp14:pctWidth>
+                </wp14:sizeRelH>
+                <wp14:sizeRelV relativeFrom="margin">
+                  <wp14:pctHeight>20000</wp14:pctHeight>
+                </wp14:sizeRelV>
+              </wp:anchor>
+            </w:drawing>
+          </mc:Choice>
+          <mc:Fallback>
+            <w:pict>
+              <v:shape w14:anchorId="75A148FB" id="_x0000_s1045" type="#_x0000_t202" style="position:absolute;margin-left:131.5pt;margin-top:11.85pt;width:103.2pt;height:110.6pt;z-index:251730944;visibility:visible;mso-wrap-style:square;mso-width-percent:0;mso-height-percent:200;mso-wrap-distance-left:9pt;mso-wrap-distance-top:3.6pt;mso-wrap-distance-right:9pt;mso-wrap-distance-bottom:3.6pt;mso-position-horizontal:absolute;mso-position-horizontal-relative:text;mso-position-vertical:absolute;mso-position-vertical-relative:text;mso-width-percent:0;mso-height-percent:200;mso-width-relative:margin;mso-height-relative:margin;v-text-anchor:top" o:gfxdata="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" filled="f" stroked="f">
+                <v:textbox style="mso-fit-shape-to-text:t">
+                  <w:txbxContent>
+                    <w:p>
+                      <w:pPr>
+                        <w:rPr>
+                          <w:sz w:val="20"/>
+                          <w:szCs w:val="20"/>
+                        </w:rPr>
+                      </w:pPr>
+                      <w:r>
+                        <w:rPr>
+                          <w:sz w:val="20"/>
+                          <w:szCs w:val="20"/>
+                        </w:rPr>
+                        <w:t>Motor drivers</w:t>
+                      </w:r>
+                    </w:p>
+                  </w:txbxContent>
+                </v:textbox>
+                <w10:wrap type="square"/>
+              </v:shape>
+            </w:pict>
+          </mc:Fallback>
+        </mc:AlternateContent>
+      </w:r>
+      <w:r>
+        <w:rPr>
+          <w:noProof/>
+        </w:rPr>
+        <mc:AlternateContent>
+          <mc:Choice Requires="wps">
+            <w:drawing>
+              <wp:anchor distT="0" distB="0" distL="114300" distR="114300" simplePos="0" relativeHeight="251735040" behindDoc="0" locked="0" layoutInCell="1" allowOverlap="1" wp14:anchorId="1186CDC4" wp14:editId="7B909B43">
+                <wp:simplePos x="0" y="0"/>
+                <wp:positionH relativeFrom="column">
+                  <wp:posOffset>-2648</wp:posOffset>
+                </wp:positionH>
+                <wp:positionV relativeFrom="paragraph">
+                  <wp:posOffset>67070</wp:posOffset>
+                </wp:positionV>
+                <wp:extent cx="5088890" cy="0"/>
+                <wp:effectExtent l="0" t="0" r="0" b="0"/>
+                <wp:wrapNone/>
+                <wp:docPr id="200" name="Rechte verbindingslijn 200"/>
+                <wp:cNvGraphicFramePr/>
+                <a:graphic xmlns:a="http://schemas.openxmlformats.org/drawingml/2006/main">
+                  <a:graphicData uri="http://schemas.microsoft.com/office/word/2010/wordprocessingShape">
+                    <wps:wsp>
+                      <wps:cNvCnPr/>
+                      <wps:spPr>
+                        <a:xfrm>
+                          <a:off x="0" y="0"/>
+                          <a:ext cx="5088890" cy="0"/>
+                        </a:xfrm>
+                        <a:prstGeom prst="line">
+                          <a:avLst/>
+                        </a:prstGeom>
+                      </wps:spPr>
+                      <wps:style>
+                        <a:lnRef idx="3">
+                          <a:schemeClr val="dk1"/>
+                        </a:lnRef>
+                        <a:fillRef idx="0">
+                          <a:schemeClr val="dk1"/>
+                        </a:fillRef>
+                        <a:effectRef idx="2">
+                          <a:schemeClr val="dk1"/>
+                        </a:effectRef>
+                        <a:fontRef idx="minor">
+                          <a:schemeClr val="tx1"/>
+                        </a:fontRef>
+                      </wps:style>
+                      <wps:bodyPr/>
+                    </wps:wsp>
+                  </a:graphicData>
+                </a:graphic>
+                <wp14:sizeRelH relativeFrom="margin">
+                  <wp14:pctWidth>0</wp14:pctWidth>
+                </wp14:sizeRelH>
+                <wp14:sizeRelV relativeFrom="margin">
+                  <wp14:pctHeight>0</wp14:pctHeight>
+                </wp14:sizeRelV>
+              </wp:anchor>
+            </w:drawing>
+          </mc:Choice>
+          <mc:Fallback>
+            <w:pict>
+              <v:line w14:anchorId="3AAE7A60" id="Rechte verbindingslijn 200" o:spid="_x0000_s1026" style="position:absolute;z-index:251735040;visibility:visible;mso-wrap-style:square;mso-width-percent:0;mso-height-percent:0;mso-wrap-distance-left:9pt;mso-wrap-distance-top:0;mso-wrap-distance-right:9pt;mso-wrap-distance-bottom:0;mso-position-horizontal:absolute;mso-position-horizontal-relative:text;mso-position-vertical:absolute;mso-position-vertical-relative:text;mso-width-percent:0;mso-height-percent:0;mso-width-relative:margin;mso-height-relative:margin" from="-.2pt,5.3pt" to="400.5pt,5.3pt" o:gfxdata="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" strokecolor="black [3200]" strokeweight="1.5pt">
+                <v:stroke joinstyle="miter"/>
+              </v:line>
+            </w:pict>
+          </mc:Fallback>
+        </mc:AlternateContent>
+      </w:r>
+    </w:p>
+    <w:p>
+      <w:r>
+        <w:rPr>
+          <w:noProof/>
+        </w:rPr>
+        <w:drawing>
+          <wp:anchor distT="0" distB="0" distL="114300" distR="114300" simplePos="0" relativeHeight="251731968" behindDoc="1" locked="0" layoutInCell="1" allowOverlap="1" wp14:anchorId="2390CFFE" wp14:editId="05880A29">
+            <wp:simplePos x="0" y="0"/>
+            <wp:positionH relativeFrom="column">
+              <wp:posOffset>-3175</wp:posOffset>
+            </wp:positionH>
+            <wp:positionV relativeFrom="paragraph">
+              <wp:posOffset>-635</wp:posOffset>
+            </wp:positionV>
+            <wp:extent cx="4347210" cy="2781300"/>
+            <wp:effectExtent l="0" t="0" r="0" b="0"/>
+            <wp:wrapNone/>
+            <wp:docPr id="196" name="Afbeelding 196"/>
+            <wp:cNvGraphicFramePr>
+              <a:graphicFrameLocks xmlns:a="http://schemas.openxmlformats.org/drawingml/2006/main" noChangeAspect="1"/>
+            </wp:cNvGraphicFramePr>
+            <a:graphic xmlns:a="http://schemas.openxmlformats.org/drawingml/2006/main">
+              <a:graphicData uri="http://schemas.openxmlformats.org/drawingml/2006/picture">
+                <pic:pic xmlns:pic="http://schemas.openxmlformats.org/drawingml/2006/picture">
+                  <pic:nvPicPr>
+                    <pic:cNvPr id="1" name=""/>
+                    <pic:cNvPicPr/>
+                  </pic:nvPicPr>
+                  <pic:blipFill>
+                    <a:blip r:embed="rId24">
+                      <a:extLst>
+                        <a:ext uri="{28A0092B-C50C-407E-A947-70E740481C1C}">
+                          <a14:useLocalDpi xmlns:a14="http://schemas.microsoft.com/office/drawing/2010/main" val="0"/>
+                        </a:ext>
+                      </a:extLst>
+                    </a:blip>
+                    <a:stretch>
+                      <a:fillRect/>
+                    </a:stretch>
+                  </pic:blipFill>
+                  <pic:spPr>
+                    <a:xfrm>
+                      <a:off x="0" y="0"/>
+                      <a:ext cx="4347210" cy="2781300"/>
+                    </a:xfrm>
+                    <a:prstGeom prst="rect">
+                      <a:avLst/>
+                    </a:prstGeom>
+                  </pic:spPr>
+                </pic:pic>
+              </a:graphicData>
+            </a:graphic>
+          </wp:anchor>
+        </w:drawing>
+      </w:r>
+    </w:p>
+    <w:p/>
+    <w:p/>
+    <w:p/>
+    <w:p/>
+    <w:p/>
+    <w:p/>
+    <w:p/>
+    <w:p/>
+    <w:p/>
+    <w:p/>
+    <w:p/>
+    <w:p/>
+    <w:p/>
+    <w:p/>
+    <w:p/>
+    <w:p/>
+    <w:p>
+      <w:r>
+        <w:rPr>
+          <w:noProof/>
+        </w:rPr>
+        <mc:AlternateContent>
+          <mc:Choice Requires="wps">
+            <w:drawing>
+              <wp:anchor distT="0" distB="0" distL="114300" distR="114300" simplePos="0" relativeHeight="251739136" behindDoc="1" locked="0" layoutInCell="1" allowOverlap="1" wp14:anchorId="3432C169" wp14:editId="1A32A6ED">
+                <wp:simplePos x="0" y="0"/>
+                <wp:positionH relativeFrom="column">
+                  <wp:posOffset>1869516</wp:posOffset>
+                </wp:positionH>
+                <wp:positionV relativeFrom="paragraph">
+                  <wp:posOffset>128600</wp:posOffset>
+                </wp:positionV>
+                <wp:extent cx="4347210" cy="635"/>
+                <wp:effectExtent l="0" t="0" r="0" b="0"/>
+                <wp:wrapNone/>
+                <wp:docPr id="235" name="Tekstvak 235"/>
+                <wp:cNvGraphicFramePr/>
+                <a:graphic xmlns:a="http://schemas.openxmlformats.org/drawingml/2006/main">
+                  <a:graphicData uri="http://schemas.microsoft.com/office/word/2010/wordprocessingShape">
+                    <wps:wsp>
+                      <wps:cNvSpPr txBox="1"/>
+                      <wps:spPr>
+                        <a:xfrm>
+                          <a:off x="0" y="0"/>
+                          <a:ext cx="4347210" cy="635"/>
+                        </a:xfrm>
+                        <a:prstGeom prst="rect">
+                          <a:avLst/>
+                        </a:prstGeom>
+                        <a:solidFill>
+                          <a:prstClr val="white"/>
+                        </a:solidFill>
+                        <a:ln>
+                          <a:noFill/>
+                        </a:ln>
+                      </wps:spPr>
+                      <wps:txbx>
+                        <w:txbxContent>
+                          <w:p>
+                            <w:pPr>
+                              <w:pStyle w:val="Bijschrift"/>
+                              <w:rPr>
+                                <w:noProof/>
+                              </w:rPr>
+                            </w:pPr>
+                            <w:r>
+                              <w:t xml:space="preserve">Figuur </w:t>
+                            </w:r>
+                            <w:fldSimple w:instr=" SEQ Figuur \* ARABIC ">
+                              <w:r>
+                                <w:rPr>
+                                  <w:noProof/>
+                                </w:rPr>
+                                <w:t>5</w:t>
+                              </w:r>
+                            </w:fldSimple>
+                            <w:r>
+                              <w:t>: Schema deel 2</w:t>
+                            </w:r>
+                          </w:p>
+                        </w:txbxContent>
+                      </wps:txbx>
+                      <wps:bodyPr rot="0" spcFirstLastPara="0" vertOverflow="overflow" horzOverflow="overflow" vert="horz" wrap="square" lIns="0" tIns="0" rIns="0" bIns="0" numCol="1" spcCol="0" rtlCol="0" fromWordArt="0" anchor="t" anchorCtr="0" forceAA="0" compatLnSpc="1">
+                        <a:prstTxWarp prst="textNoShape">
+                          <a:avLst/>
+                        </a:prstTxWarp>
+                        <a:spAutoFit/>
+                      </wps:bodyPr>
+                    </wps:wsp>
+                  </a:graphicData>
+                </a:graphic>
+              </wp:anchor>
+            </w:drawing>
+          </mc:Choice>
+          <mc:Fallback>
+            <w:pict>
+              <v:shape w14:anchorId="3432C169" id="Tekstvak 235" o:spid="_x0000_s1046" type="#_x0000_t202" style="position:absolute;margin-left:147.2pt;margin-top:10.15pt;width:342.3pt;height:.05pt;z-index:-251577344;visibility:visible;mso-wrap-style:square;mso-wrap-distance-left:9pt;mso-wrap-distance-top:0;mso-wrap-distance-right:9pt;mso-wrap-distance-bottom:0;mso-position-horizontal:absolute;mso-position-horizontal-relative:text;mso-position-vertical:absolute;mso-position-vertical-relative:text;v-text-anchor:top" o:gfxdata="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" stroked="f">
+                <v:textbox style="mso-fit-shape-to-text:t" inset="0,0,0,0">
+                  <w:txbxContent>
+                    <w:p>
+                      <w:pPr>
+                        <w:pStyle w:val="Bijschrift"/>
+                        <w:rPr>
+                          <w:noProof/>
+                        </w:rPr>
+                      </w:pPr>
+                      <w:r>
+                        <w:t xml:space="preserve">Figuur </w:t>
+                      </w:r>
+                      <w:fldSimple w:instr=" SEQ Figuur \* ARABIC ">
+                        <w:r>
+                          <w:rPr>
+                            <w:noProof/>
+                          </w:rPr>
+                          <w:t>5</w:t>
+                        </w:r>
+                      </w:fldSimple>
+                      <w:r>
+                        <w:t>: Schema deel 2</w:t>
+                      </w:r>
+                    </w:p>
+                  </w:txbxContent>
+                </v:textbox>
+              </v:shape>
+            </w:pict>
+          </mc:Fallback>
+        </mc:AlternateContent>
+      </w:r>
+    </w:p>
+    <w:p/>
+    <w:p/>
+    <w:p>
+      <w:r>
+        <w:t xml:space="preserve">In </w:t>
+      </w:r>
+      <w:r>
+        <w:rPr>
+          <w:color w:val="FF0000"/>
+        </w:rPr>
+        <w:t xml:space="preserve">figuur 3 </w:t>
+      </w:r>
+      <w:r>
+        <w:t>wordt de s</w:t>
+      </w:r>
+      <w:r>
+        <w:t xml:space="preserve">amenhang tussen de verschillende onderdelen van </w:t>
+      </w:r>
+      <w:r>
+        <w:rPr>
+          <w:color w:val="FF0000"/>
+        </w:rPr>
+        <w:t xml:space="preserve">figuren 4 en 5 </w:t>
+      </w:r>
+      <w:r>
+        <w:t xml:space="preserve">weergegeven. Het schema werd getekend met </w:t>
       </w:r>
       <w:proofErr w:type="spellStart"/>
       <w:r>
+        <w:t>KiCAD</w:t>
+      </w:r>
+      <w:proofErr w:type="spellEnd"/>
+      <w:r>
+        <w:t xml:space="preserve">. Enkele belangrijke componenten zijn de </w:t>
+      </w:r>
+      <w:proofErr w:type="spellStart"/>
+      <w:r>
         <w:t>Atmega</w:t>
       </w:r>
       <w:proofErr w:type="spellEnd"/>
       <w:r>
-        <w:t xml:space="preserve"> gedeelte. Dit wordt weergegeven in onderstaande figuur.</w:t>
+        <w:t xml:space="preserve"> 328P, het kristal (CSTCE16MOV53-R0), de voltage regulators (NCP1117 en LP2985-33DBVR), de motor drivers (TB6612FNG)</w:t>
+      </w:r>
+      <w:r>
+        <w:t xml:space="preserve"> en de I/O-expanders (TCA9554PWR).</w:t>
+      </w:r>
+      <w:r>
+        <w:t xml:space="preserve"> De ontkoppeling van alle </w:t>
+      </w:r>
+      <w:proofErr w:type="spellStart"/>
+      <w:r>
+        <w:t>IC’s</w:t>
+      </w:r>
+      <w:proofErr w:type="spellEnd"/>
+      <w:r>
+        <w:t xml:space="preserve"> is ook van groot belang om storingen te vermijden. De afstand tussen het IC en de ontkoppelcondensatoren wordt zo klein mogelijk gemaakt. </w:t>
       </w:r>
     </w:p>
     <w:p/>
     <w:p>
+      <w:pPr>
+        <w:pStyle w:val="Kop3"/>
+        <w:rPr>
+          <w:color w:val="auto"/>
+        </w:rPr>
+      </w:pPr>
+      <w:r>
+        <w:rPr>
+          <w:color w:val="auto"/>
+        </w:rPr>
+        <w:t>3.1.</w:t>
+      </w:r>
+      <w:r>
+        <w:rPr>
+          <w:color w:val="auto"/>
+        </w:rPr>
+        <w:t>3</w:t>
+      </w:r>
+      <w:r>
+        <w:rPr>
+          <w:color w:val="auto"/>
+        </w:rPr>
+        <w:t xml:space="preserve"> </w:t>
+      </w:r>
+      <w:r>
+        <w:rPr>
+          <w:color w:val="auto"/>
+        </w:rPr>
+        <w:t>Routing</w:t>
+      </w:r>
+    </w:p>
+    <w:p/>
+    <w:p>
+      <w:r>
+        <w:t>Na het tekenen van het schema volgt de routing. De routing gebeur</w:t>
+      </w:r>
+      <w:r>
+        <w:t>t</w:t>
+      </w:r>
+      <w:r>
+        <w:t xml:space="preserve"> dubbelzijdig en bevat 25 </w:t>
+      </w:r>
+      <w:proofErr w:type="spellStart"/>
+      <w:r>
+        <w:t>through</w:t>
+      </w:r>
+      <w:proofErr w:type="spellEnd"/>
+      <w:r>
+        <w:t xml:space="preserve"> hole </w:t>
+      </w:r>
+      <w:proofErr w:type="spellStart"/>
+      <w:r>
+        <w:t>via</w:t>
+      </w:r>
+      <w:r>
+        <w:t>’</w:t>
+      </w:r>
+      <w:r>
+        <w:t>s</w:t>
+      </w:r>
+      <w:proofErr w:type="spellEnd"/>
+      <w:r>
+        <w:t xml:space="preserve"> en 31 pinnen waarbij ook </w:t>
+      </w:r>
+      <w:proofErr w:type="spellStart"/>
+      <w:r>
+        <w:t>via</w:t>
+      </w:r>
+      <w:r>
+        <w:t>’</w:t>
+      </w:r>
+      <w:r>
+        <w:t>s</w:t>
+      </w:r>
+      <w:proofErr w:type="spellEnd"/>
+      <w:r>
+        <w:t xml:space="preserve"> samen met de pin naar de onderkant van de PCB worden geleid.</w:t>
+      </w:r>
+      <w:r>
+        <w:t xml:space="preserve"> Het is belangrijk om sommige baantjes (zoals de voeding</w:t>
+      </w:r>
+      <w:r>
+        <w:t xml:space="preserve">) iets dikker te maken. Enkel de pinheaders en de terminal </w:t>
+      </w:r>
+      <w:proofErr w:type="spellStart"/>
+      <w:r>
+        <w:t>blocks</w:t>
+      </w:r>
+      <w:proofErr w:type="spellEnd"/>
+      <w:r>
+        <w:t xml:space="preserve"> zijn </w:t>
+      </w:r>
+      <w:proofErr w:type="spellStart"/>
+      <w:r>
+        <w:t>through</w:t>
+      </w:r>
+      <w:proofErr w:type="spellEnd"/>
+      <w:r>
+        <w:t xml:space="preserve"> hole componenten. Alle andere componenten zijn </w:t>
+      </w:r>
+      <w:proofErr w:type="spellStart"/>
+      <w:r>
+        <w:t>smd</w:t>
+      </w:r>
+      <w:proofErr w:type="spellEnd"/>
+      <w:r>
+        <w:t xml:space="preserve"> componenten. </w:t>
+      </w:r>
+      <w:r>
+        <w:t>De afstand tussen het IC en de ontkoppelcondensatoren wordt zo klein mogelijk gemaakt</w:t>
+      </w:r>
+      <w:r>
+        <w:t xml:space="preserve"> om zo weinig mogelijk storing te verkrijgen</w:t>
+      </w:r>
+      <w:r>
+        <w:t xml:space="preserve">. </w:t>
+      </w:r>
+      <w:r>
+        <w:t xml:space="preserve">Er wordt ook een </w:t>
+      </w:r>
+      <w:proofErr w:type="spellStart"/>
+      <w:r>
+        <w:t>ground</w:t>
+      </w:r>
+      <w:proofErr w:type="spellEnd"/>
+      <w:r>
+        <w:t xml:space="preserve"> vlak toegevoegd.</w:t>
+      </w:r>
+      <w:r>
+        <w:t xml:space="preserve"> Dit vereenvoudigd de routing, zorgt voor minder interferentie door massalussen en vermindert crosstalk tussen parallelle lijnen.</w:t>
+      </w:r>
+    </w:p>
+    <w:p>
+      <w:r>
+        <w:t xml:space="preserve">De printplaat wordt opgedeeld in drie sectoren. Deze werden eerder besproken in paragraaf </w:t>
+      </w:r>
+      <w:r>
+        <w:rPr>
+          <w:color w:val="FF0000"/>
+        </w:rPr>
+        <w:t>‘3.1.1 Algemeen’</w:t>
+      </w:r>
+      <w:r>
+        <w:t>.</w:t>
+      </w:r>
+      <w:r>
+        <w:t xml:space="preserve"> Op de volgende pagina volgt een afbeelding van het uiteindelijke resultaat van de routing.</w:t>
+      </w:r>
+    </w:p>
+    <w:p>
+      <w:pPr>
+        <w:keepNext/>
+        <w:jc w:val="center"/>
+      </w:pPr>
+      <w:r>
+        <w:rPr>
+          <w:noProof/>
+        </w:rPr>
+        <w:lastRenderedPageBreak/>
+        <w:drawing>
+          <wp:inline distT="0" distB="0" distL="0" distR="0" wp14:anchorId="043AAED0" wp14:editId="67C3C77C">
+            <wp:extent cx="5760720" cy="3496945"/>
+            <wp:effectExtent l="0" t="0" r="0" b="8255"/>
+            <wp:docPr id="238" name="Afbeelding 238"/>
+            <wp:cNvGraphicFramePr>
+              <a:graphicFrameLocks xmlns:a="http://schemas.openxmlformats.org/drawingml/2006/main" noChangeAspect="1"/>
+            </wp:cNvGraphicFramePr>
+            <a:graphic xmlns:a="http://schemas.openxmlformats.org/drawingml/2006/main">
+              <a:graphicData uri="http://schemas.openxmlformats.org/drawingml/2006/picture">
+                <pic:pic xmlns:pic="http://schemas.openxmlformats.org/drawingml/2006/picture">
+                  <pic:nvPicPr>
+                    <pic:cNvPr id="1" name=""/>
+                    <pic:cNvPicPr/>
+                  </pic:nvPicPr>
+                  <pic:blipFill>
+                    <a:blip r:embed="rId25"/>
+                    <a:stretch>
+                      <a:fillRect/>
+                    </a:stretch>
+                  </pic:blipFill>
+                  <pic:spPr>
+                    <a:xfrm>
+                      <a:off x="0" y="0"/>
+                      <a:ext cx="5760720" cy="3496945"/>
+                    </a:xfrm>
+                    <a:prstGeom prst="rect">
+                      <a:avLst/>
+                    </a:prstGeom>
+                  </pic:spPr>
+                </pic:pic>
+              </a:graphicData>
+            </a:graphic>
+          </wp:inline>
+        </w:drawing>
+      </w:r>
+    </w:p>
+    <w:p>
+      <w:pPr>
+        <w:pStyle w:val="Bijschrift"/>
+        <w:jc w:val="center"/>
+      </w:pPr>
+      <w:r>
+        <w:rPr>
+          <w:noProof/>
+        </w:rPr>
+        <w:drawing>
+          <wp:anchor distT="0" distB="0" distL="114300" distR="114300" simplePos="0" relativeHeight="251742208" behindDoc="0" locked="0" layoutInCell="1" allowOverlap="1" wp14:anchorId="22638D46">
+            <wp:simplePos x="0" y="0"/>
+            <wp:positionH relativeFrom="column">
+              <wp:posOffset>2921635</wp:posOffset>
+            </wp:positionH>
+            <wp:positionV relativeFrom="paragraph">
+              <wp:posOffset>261620</wp:posOffset>
+            </wp:positionV>
+            <wp:extent cx="2835910" cy="3475990"/>
+            <wp:effectExtent l="0" t="0" r="2540" b="0"/>
+            <wp:wrapThrough wrapText="bothSides">
+              <wp:wrapPolygon edited="0">
+                <wp:start x="0" y="0"/>
+                <wp:lineTo x="0" y="21426"/>
+                <wp:lineTo x="21474" y="21426"/>
+                <wp:lineTo x="21474" y="0"/>
+                <wp:lineTo x="0" y="0"/>
+              </wp:wrapPolygon>
+            </wp:wrapThrough>
+            <wp:docPr id="241" name="Afbeelding 241"/>
+            <wp:cNvGraphicFramePr>
+              <a:graphicFrameLocks xmlns:a="http://schemas.openxmlformats.org/drawingml/2006/main" noChangeAspect="1"/>
+            </wp:cNvGraphicFramePr>
+            <a:graphic xmlns:a="http://schemas.openxmlformats.org/drawingml/2006/main">
+              <a:graphicData uri="http://schemas.openxmlformats.org/drawingml/2006/picture">
+                <pic:pic xmlns:pic="http://schemas.openxmlformats.org/drawingml/2006/picture">
+                  <pic:nvPicPr>
+                    <pic:cNvPr id="1" name=""/>
+                    <pic:cNvPicPr/>
+                  </pic:nvPicPr>
+                  <pic:blipFill>
+                    <a:blip r:embed="rId26">
+                      <a:extLst>
+                        <a:ext uri="{28A0092B-C50C-407E-A947-70E740481C1C}">
+                          <a14:useLocalDpi xmlns:a14="http://schemas.microsoft.com/office/drawing/2010/main" val="0"/>
+                        </a:ext>
+                      </a:extLst>
+                    </a:blip>
+                    <a:stretch>
+                      <a:fillRect/>
+                    </a:stretch>
+                  </pic:blipFill>
+                  <pic:spPr>
+                    <a:xfrm flipH="1">
+                      <a:off x="0" y="0"/>
+                      <a:ext cx="2835910" cy="3475990"/>
+                    </a:xfrm>
+                    <a:prstGeom prst="rect">
+                      <a:avLst/>
+                    </a:prstGeom>
+                  </pic:spPr>
+                </pic:pic>
+              </a:graphicData>
+            </a:graphic>
+            <wp14:sizeRelH relativeFrom="margin">
+              <wp14:pctWidth>0</wp14:pctWidth>
+            </wp14:sizeRelH>
+            <wp14:sizeRelV relativeFrom="margin">
+              <wp14:pctHeight>0</wp14:pctHeight>
+            </wp14:sizeRelV>
+          </wp:anchor>
+        </w:drawing>
+      </w:r>
+      <w:r>
+        <w:rPr>
+          <w:noProof/>
+        </w:rPr>
+        <w:drawing>
+          <wp:anchor distT="0" distB="0" distL="114300" distR="114300" simplePos="0" relativeHeight="251741184" behindDoc="0" locked="0" layoutInCell="1" allowOverlap="1" wp14:anchorId="560AC38E">
+            <wp:simplePos x="0" y="0"/>
+            <wp:positionH relativeFrom="column">
+              <wp:posOffset>-1270</wp:posOffset>
+            </wp:positionH>
+            <wp:positionV relativeFrom="paragraph">
+              <wp:posOffset>260985</wp:posOffset>
+            </wp:positionV>
+            <wp:extent cx="2806065" cy="3466465"/>
+            <wp:effectExtent l="0" t="0" r="0" b="635"/>
+            <wp:wrapThrough wrapText="bothSides">
+              <wp:wrapPolygon edited="0">
+                <wp:start x="0" y="0"/>
+                <wp:lineTo x="0" y="21485"/>
+                <wp:lineTo x="21409" y="21485"/>
+                <wp:lineTo x="21409" y="0"/>
+                <wp:lineTo x="0" y="0"/>
+              </wp:wrapPolygon>
+            </wp:wrapThrough>
+            <wp:docPr id="240" name="Afbeelding 240"/>
+            <wp:cNvGraphicFramePr>
+              <a:graphicFrameLocks xmlns:a="http://schemas.openxmlformats.org/drawingml/2006/main" noChangeAspect="1"/>
+            </wp:cNvGraphicFramePr>
+            <a:graphic xmlns:a="http://schemas.openxmlformats.org/drawingml/2006/main">
+              <a:graphicData uri="http://schemas.openxmlformats.org/drawingml/2006/picture">
+                <pic:pic xmlns:pic="http://schemas.openxmlformats.org/drawingml/2006/picture">
+                  <pic:nvPicPr>
+                    <pic:cNvPr id="1" name=""/>
+                    <pic:cNvPicPr/>
+                  </pic:nvPicPr>
+                  <pic:blipFill>
+                    <a:blip r:embed="rId27">
+                      <a:extLst>
+                        <a:ext uri="{28A0092B-C50C-407E-A947-70E740481C1C}">
+                          <a14:useLocalDpi xmlns:a14="http://schemas.microsoft.com/office/drawing/2010/main" val="0"/>
+                        </a:ext>
+                      </a:extLst>
+                    </a:blip>
+                    <a:stretch>
+                      <a:fillRect/>
+                    </a:stretch>
+                  </pic:blipFill>
+                  <pic:spPr>
+                    <a:xfrm>
+                      <a:off x="0" y="0"/>
+                      <a:ext cx="2806065" cy="3466465"/>
+                    </a:xfrm>
+                    <a:prstGeom prst="rect">
+                      <a:avLst/>
+                    </a:prstGeom>
+                  </pic:spPr>
+                </pic:pic>
+              </a:graphicData>
+            </a:graphic>
+            <wp14:sizeRelH relativeFrom="margin">
+              <wp14:pctWidth>0</wp14:pctWidth>
+            </wp14:sizeRelH>
+            <wp14:sizeRelV relativeFrom="margin">
+              <wp14:pctHeight>0</wp14:pctHeight>
+            </wp14:sizeRelV>
+          </wp:anchor>
+        </w:drawing>
+      </w:r>
+      <w:r>
+        <w:t xml:space="preserve">Figuur </w:t>
+      </w:r>
+      <w:fldSimple w:instr=" SEQ Figuur \* ARABIC ">
+        <w:r>
+          <w:rPr>
+            <w:noProof/>
+          </w:rPr>
+          <w:t>6</w:t>
+        </w:r>
+      </w:fldSimple>
+      <w:r>
+        <w:t>: Routing PCB voorkant en achterkant</w:t>
+      </w:r>
       <w:bookmarkStart w:id="3" w:name="_GoBack"/>
       <w:bookmarkEnd w:id="3"/>
     </w:p>
     <w:p/>
+    <w:p/>
+    <w:p/>
     <w:p>
       <w:pPr>
         <w:pStyle w:val="Kop2"/>
-        <w:rPr>
-          <w:lang w:val="en-GB"/>
-        </w:rPr>
       </w:pPr>
       <w:bookmarkStart w:id="4" w:name="_Toc7284064"/>
       <w:r>
-        <w:rPr>
-          <w:lang w:val="en-GB"/>
-        </w:rPr>
         <w:t xml:space="preserve">3.2 </w:t>
       </w:r>
       <w:r>
-        <w:rPr>
-          <w:lang w:val="en-GB"/>
-        </w:rPr>
         <w:t xml:space="preserve">IR </w:t>
       </w:r>
-      <w:proofErr w:type="spellStart"/>
-      <w:r>
-        <w:rPr>
-          <w:lang w:val="en-GB"/>
-        </w:rPr>
+      <w:r>
         <w:t>Sensoren</w:t>
       </w:r>
       <w:bookmarkEnd w:id="4"/>
-      <w:proofErr w:type="spellEnd"/>
     </w:p>
-    <w:p>
-      <w:pPr>
-        <w:rPr>
-          <w:lang w:val="en-GB"/>
-        </w:rPr>
-      </w:pPr>
-    </w:p>
+    <w:p/>
     <w:p>
       <w:pPr>
         <w:pStyle w:val="Kop2"/>
-        <w:rPr>
-          <w:lang w:val="en-GB"/>
-        </w:rPr>
       </w:pPr>
       <w:bookmarkStart w:id="5" w:name="_Toc7284065"/>
       <w:r>
-        <w:rPr>
-          <w:lang w:val="en-GB"/>
-        </w:rPr>
-        <w:lastRenderedPageBreak/>
         <w:t>3.3 LED modules</w:t>
       </w:r>
       <w:bookmarkEnd w:id="5"/>
     </w:p>
-    <w:p>
-      <w:pPr>
-        <w:rPr>
-          <w:lang w:val="en-GB"/>
-        </w:rPr>
-      </w:pPr>
-    </w:p>
+    <w:p/>
     <w:p>
       <w:pPr>
         <w:pStyle w:val="Kop2"/>
-        <w:rPr>
-          <w:lang w:val="en-GB"/>
-        </w:rPr>
       </w:pPr>
       <w:bookmarkStart w:id="6" w:name="_Toc7284066"/>
       <w:r>
-        <w:rPr>
-          <w:lang w:val="en-GB"/>
-        </w:rPr>
+        <w:lastRenderedPageBreak/>
         <w:t>3.4 Bluetooth module</w:t>
       </w:r>
       <w:bookmarkEnd w:id="6"/>
     </w:p>
-    <w:p>
-      <w:pPr>
-        <w:rPr>
-          <w:lang w:val="en-GB"/>
-        </w:rPr>
-      </w:pPr>
-    </w:p>
+    <w:p/>
     <w:p>
       <w:pPr>
         <w:pStyle w:val="Kop2"/>
@@ -4162,6 +7828,26 @@
     </w:p>
     <w:p>
       <w:pPr>
+        <w:rPr>
+          <w:i/>
+          <w:color w:val="FF0000"/>
+        </w:rPr>
+      </w:pPr>
+      <w:r>
+        <w:rPr>
+          <w:rFonts w:ascii="Arial" w:hAnsi="Arial" w:cs="Arial"/>
+          <w:i/>
+          <w:color w:val="FF0000"/>
+          <w:spacing w:val="5"/>
+          <w:sz w:val="23"/>
+          <w:szCs w:val="23"/>
+          <w:shd w:val="clear" w:color="auto" w:fill="FFFFFF"/>
+        </w:rPr>
+        <w:t>hoe verliep het project, de werking met de wagentjes, de samenwerking in het team, de samenwerking met de coach, ... wat ging goed/kon beter.</w:t>
+      </w:r>
+    </w:p>
+    <w:p>
+      <w:pPr>
         <w:pStyle w:val="Kop2"/>
       </w:pPr>
       <w:bookmarkStart w:id="13" w:name="_Toc7284073"/>
@@ -4177,13 +7863,7 @@
       </w:pPr>
       <w:bookmarkStart w:id="14" w:name="_Toc7284074"/>
       <w:r>
-        <w:t>6.</w:t>
-      </w:r>
-      <w:r>
-        <w:t>2</w:t>
-      </w:r>
-      <w:r>
-        <w:t xml:space="preserve"> Mogelijke verbeteringen</w:t>
+        <w:t>6.2 Mogelijke verbeteringen</w:t>
       </w:r>
       <w:bookmarkEnd w:id="14"/>
     </w:p>
@@ -4219,7 +7899,7 @@
     </w:p>
     <w:p/>
     <w:sectPr>
-      <w:footerReference w:type="default" r:id="rId10"/>
+      <w:footerReference w:type="default" r:id="rId28"/>
       <w:pgSz w:w="11906" w:h="16838"/>
       <w:pgMar w:top="1417" w:right="1417" w:bottom="1417" w:left="1417" w:header="708" w:footer="708" w:gutter="0"/>
       <w:pgNumType w:start="0"/>
@@ -4254,19 +7934,27 @@
 <w:ftr xmlns:wpc="http://schemas.microsoft.com/office/word/2010/wordprocessingCanvas" xmlns:cx="http://schemas.microsoft.com/office/drawing/2014/chartex" xmlns:cx1="http://schemas.microsoft.com/office/drawing/2015/9/8/chartex" xmlns:cx2="http://schemas.microsoft.com/office/drawing/2015/10/21/chartex" xmlns:cx3="http://schemas.microsoft.com/office/drawing/2016/5/9/chartex" xmlns:cx4="http://schemas.microsoft.com/office/drawing/2016/5/10/chartex" xmlns:cx5="http://schemas.microsoft.com/office/drawing/2016/5/11/chartex" xmlns:cx6="http://schemas.microsoft.com/office/drawing/2016/5/12/chartex" xmlns:cx7="http://schemas.microsoft.com/office/drawing/2016/5/13/chartex" xmlns:cx8="http://schemas.microsoft.com/office/drawing/2016/5/14/chartex" xmlns:mc="http://schemas.openxmlformats.org/markup-compatibility/2006" xmlns:aink="http://schemas.microsoft.com/office/drawing/2016/ink" xmlns:am3d="http://schemas.microsoft.com/office/drawing/2017/model3d" xmlns:o="urn:schemas-microsoft-com:office:office" xmlns:r="http://schemas.openxmlformats.org/officeDocument/2006/relationships" xmlns:m="http://schemas.openxmlformats.org/officeDocument/2006/math" xmlns:v="urn:schemas-microsoft-com:vml" xmlns:wp14="http://schemas.microsoft.com/office/word/2010/wordprocessingDrawing" xmlns:wp="http://schemas.openxmlformats.org/drawingml/2006/wordprocessingDrawing" xmlns:w10="urn:schemas-microsoft-com:office:word" xmlns:w="http://schemas.openxmlformats.org/wordprocessingml/2006/main" xmlns:w14="http://schemas.microsoft.com/office/word/2010/wordml" xmlns:w15="http://schemas.microsoft.com/office/word/2012/wordml" xmlns:w16cid="http://schemas.microsoft.com/office/word/2016/wordml/cid" xmlns:w16se="http://schemas.microsoft.com/office/word/2015/wordml/symex" xmlns:wpg="http://schemas.microsoft.com/office/word/2010/wordprocessingGroup" xmlns:wpi="http://schemas.microsoft.com/office/word/2010/wordprocessingInk" xmlns:wne="http://schemas.microsoft.com/office/word/2006/wordml" xmlns:wps="http://schemas.microsoft.com/office/word/2010/wordprocessingShape" mc:Ignorable="w14 w15 w16se w16cid wp14">
   <w:sdt>
     <w:sdtPr>
-      <w:id w:val="-905604002"/>
+      <w:id w:val="175852515"/>
       <w:docPartObj>
         <w:docPartGallery w:val="Page Numbers (Bottom of Page)"/>
         <w:docPartUnique/>
       </w:docPartObj>
     </w:sdtPr>
-    <w:sdtEndPr/>
     <w:sdtContent>
       <w:p>
         <w:pPr>
           <w:pStyle w:val="Voettekst"/>
-          <w:jc w:val="right"/>
         </w:pPr>
+        <w:r>
+          <w:t>Project Ba3: Billy</w:t>
+        </w:r>
+        <w:r>
+          <w:tab/>
+          <w:t>3ELICTE</w:t>
+        </w:r>
+        <w:r>
+          <w:tab/>
+        </w:r>
         <w:r>
           <w:fldChar w:fldCharType="begin"/>
         </w:r>
@@ -4288,11 +7976,6 @@
       </w:p>
     </w:sdtContent>
   </w:sdt>
-  <w:p>
-    <w:pPr>
-      <w:pStyle w:val="Voettekst"/>
-    </w:pPr>
-  </w:p>
 </w:ftr>
 </file>
 
@@ -4845,6 +8528,28 @@
       <w:szCs w:val="26"/>
     </w:rPr>
   </w:style>
+  <w:style w:type="paragraph" w:styleId="Kop3">
+    <w:name w:val="heading 3"/>
+    <w:basedOn w:val="Standaard"/>
+    <w:next w:val="Standaard"/>
+    <w:link w:val="Kop3Char"/>
+    <w:uiPriority w:val="9"/>
+    <w:unhideWhenUsed/>
+    <w:qFormat/>
+    <w:rsid w:val="00A3794A"/>
+    <w:pPr>
+      <w:keepNext/>
+      <w:keepLines/>
+      <w:spacing w:before="40"/>
+      <w:outlineLvl w:val="2"/>
+    </w:pPr>
+    <w:rPr>
+      <w:rFonts w:asciiTheme="majorHAnsi" w:eastAsiaTheme="majorEastAsia" w:hAnsiTheme="majorHAnsi" w:cstheme="majorBidi"/>
+      <w:color w:val="1F3763" w:themeColor="accent1" w:themeShade="7F"/>
+      <w:sz w:val="24"/>
+      <w:szCs w:val="24"/>
+    </w:rPr>
+  </w:style>
   <w:style w:type="character" w:default="1" w:styleId="Standaardalinea-lettertype">
     <w:name w:val="Default Paragraph Font"/>
     <w:uiPriority w:val="1"/>
@@ -5070,6 +8775,19 @@
       <w:szCs w:val="18"/>
     </w:rPr>
   </w:style>
+  <w:style w:type="character" w:customStyle="1" w:styleId="Kop3Char">
+    <w:name w:val="Kop 3 Char"/>
+    <w:basedOn w:val="Standaardalinea-lettertype"/>
+    <w:link w:val="Kop3"/>
+    <w:uiPriority w:val="9"/>
+    <w:rsid w:val="00A3794A"/>
+    <w:rPr>
+      <w:rFonts w:asciiTheme="majorHAnsi" w:eastAsiaTheme="majorEastAsia" w:hAnsiTheme="majorHAnsi" w:cstheme="majorBidi"/>
+      <w:color w:val="1F3763" w:themeColor="accent1" w:themeShade="7F"/>
+      <w:sz w:val="24"/>
+      <w:szCs w:val="24"/>
+    </w:rPr>
+  </w:style>
 </w:styles>
 </file>
 
@@ -5184,21 +8902,21 @@
     <w:charset w:val="00"/>
     <w:family w:val="swiss"/>
     <w:pitch w:val="variable"/>
-    <w:sig w:usb0="E0002AFF" w:usb1="C000247B" w:usb2="00000009" w:usb3="00000000" w:csb0="000001FF" w:csb1="00000000"/>
+    <w:sig w:usb0="A0002AEF" w:usb1="4000207B" w:usb2="00000000" w:usb3="00000000" w:csb0="000001FF" w:csb1="00000000"/>
   </w:font>
   <w:font w:name="Times New Roman">
     <w:panose1 w:val="02020603050405020304"/>
     <w:charset w:val="00"/>
     <w:family w:val="roman"/>
     <w:pitch w:val="variable"/>
-    <w:sig w:usb0="E0002EFF" w:usb1="C000785B" w:usb2="00000009" w:usb3="00000000" w:csb0="000001FF" w:csb1="00000000"/>
+    <w:sig w:usb0="20002A87" w:usb1="80000000" w:usb2="00000008" w:usb3="00000000" w:csb0="000001FF" w:csb1="00000000"/>
   </w:font>
   <w:font w:name="Calibri Light">
     <w:panose1 w:val="020F0302020204030204"/>
     <w:charset w:val="00"/>
     <w:family w:val="swiss"/>
     <w:pitch w:val="variable"/>
-    <w:sig w:usb0="E0002AFF" w:usb1="C000247B" w:usb2="00000009" w:usb3="00000000" w:csb0="000001FF" w:csb1="00000000"/>
+    <w:sig w:usb0="A0002AEF" w:usb1="4000207B" w:usb2="00000000" w:usb3="00000000" w:csb0="000001FF" w:csb1="00000000"/>
   </w:font>
   <w:font w:name="Segoe UI">
     <w:panose1 w:val="020B0502040204020203"/>
@@ -5206,6 +8924,13 @@
     <w:family w:val="swiss"/>
     <w:pitch w:val="variable"/>
     <w:sig w:usb0="E4002EFF" w:usb1="C000E47F" w:usb2="00000009" w:usb3="00000000" w:csb0="000001FF" w:csb1="00000000"/>
+  </w:font>
+  <w:font w:name="Arial">
+    <w:panose1 w:val="020B0604020202020204"/>
+    <w:charset w:val="00"/>
+    <w:family w:val="swiss"/>
+    <w:pitch w:val="variable"/>
+    <w:sig w:usb0="20002A87" w:usb1="80000000" w:usb2="00000008" w:usb3="00000000" w:csb0="000001FF" w:csb1="00000000"/>
   </w:font>
 </w:fonts>
 </file>
@@ -5230,8 +8955,10 @@
     <w:rsid w:val="001934E0"/>
     <w:rsid w:val="001C3E9E"/>
     <w:rsid w:val="002369FD"/>
+    <w:rsid w:val="002A0BF3"/>
     <w:rsid w:val="00604731"/>
     <w:rsid w:val="00691700"/>
+    <w:rsid w:val="007D68C1"/>
     <w:rsid w:val="00D97254"/>
   </w:rsids>
   <m:mathPr>
@@ -5701,6 +9428,10 @@
     <w:name w:val="C84B07DD46F742F08FDBC7089353EC54"/>
     <w:rsid w:val="002369FD"/>
   </w:style>
+  <w:style w:type="paragraph" w:customStyle="1" w:styleId="660F97FE0FC44C09B8AC3D04931DA5D8">
+    <w:name w:val="660F97FE0FC44C09B8AC3D04931DA5D8"/>
+    <w:rsid w:val="002A0BF3"/>
+  </w:style>
 </w:styles>
 </file>
 
@@ -6011,7 +9742,7 @@
 </file>
 
 <file path=customXml/itemProps1.xml><?xml version="1.0" encoding="utf-8"?>
-<ds:datastoreItem xmlns:ds="http://schemas.openxmlformats.org/officeDocument/2006/customXml" ds:itemID="{C0219011-C9A7-46EF-9766-CE9007E18688}">
+<ds:datastoreItem xmlns:ds="http://schemas.openxmlformats.org/officeDocument/2006/customXml" ds:itemID="{E77174C7-0CA0-49E2-807E-30C4D38D967F}">
   <ds:schemaRefs>
     <ds:schemaRef ds:uri="http://schemas.openxmlformats.org/officeDocument/2006/bibliography"/>
   </ds:schemaRefs>

--- a/verslag billy.docx
+++ b/verslag billy.docx
@@ -2279,7 +2279,7 @@
           </mc:Choice>
           <mc:Fallback>
             <w:pict>
-              <v:shapetype w14:anchorId="5807152A" id="_x0000_t32" coordsize="21600,21600" o:spt="32" o:oned="t" path="m,l21600,21600e" filled="f">
+              <v:shapetype w14:anchorId="12979863" id="_x0000_t32" coordsize="21600,21600" o:spt="32" o:oned="t" path="m,l21600,21600e" filled="f">
                 <v:path arrowok="t" fillok="f" o:connecttype="none"/>
                 <o:lock v:ext="edit" shapetype="t"/>
               </v:shapetype>
@@ -2479,7 +2479,7 @@
           </mc:Choice>
           <mc:Fallback>
             <w:pict>
-              <v:shape w14:anchorId="5EB2982F" id="Rechte verbindingslijn met pijl 13" o:spid="_x0000_s1026" type="#_x0000_t32" style="position:absolute;margin-left:281.85pt;margin-top:166.65pt;width:21.5pt;height:101.5pt;flip:x y;z-index:251682816;visibility:visible;mso-wrap-style:square;mso-width-percent:0;mso-height-percent:0;mso-wrap-distance-left:9pt;mso-wrap-distance-top:0;mso-wrap-distance-right:9pt;mso-wrap-distance-bottom:0;mso-position-horizontal:absolute;mso-position-horizontal-relative:text;mso-position-vertical:absolute;mso-position-vertical-relative:text;mso-width-percent:0;mso-height-percent:0;mso-width-relative:margin;mso-height-relative:margin" o:gfxdata="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" strokecolor="red" strokeweight="1.5pt">
+              <v:shape w14:anchorId="1435EAFC" id="Rechte verbindingslijn met pijl 13" o:spid="_x0000_s1026" type="#_x0000_t32" style="position:absolute;margin-left:281.85pt;margin-top:166.65pt;width:21.5pt;height:101.5pt;flip:x y;z-index:251682816;visibility:visible;mso-wrap-style:square;mso-width-percent:0;mso-height-percent:0;mso-wrap-distance-left:9pt;mso-wrap-distance-top:0;mso-wrap-distance-right:9pt;mso-wrap-distance-bottom:0;mso-position-horizontal:absolute;mso-position-horizontal-relative:text;mso-position-vertical:absolute;mso-position-vertical-relative:text;mso-width-percent:0;mso-height-percent:0;mso-width-relative:margin;mso-height-relative:margin" o:gfxdata="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" strokecolor="red" strokeweight="1.5pt">
                 <v:stroke endarrow="block" joinstyle="miter"/>
               </v:shape>
             </w:pict>
@@ -2659,7 +2659,7 @@
           </mc:Choice>
           <mc:Fallback>
             <w:pict>
-              <v:shape w14:anchorId="514F4ECA" id="Rechte verbindingslijn met pijl 5" o:spid="_x0000_s1026" type="#_x0000_t32" style="position:absolute;margin-left:175.3pt;margin-top:151.1pt;width:3.55pt;height:129pt;flip:y;z-index:251666432;visibility:visible;mso-wrap-style:square;mso-width-percent:0;mso-height-percent:0;mso-wrap-distance-left:9pt;mso-wrap-distance-top:0;mso-wrap-distance-right:9pt;mso-wrap-distance-bottom:0;mso-position-horizontal:absolute;mso-position-horizontal-relative:text;mso-position-vertical:absolute;mso-position-vertical-relative:text;mso-width-percent:0;mso-height-percent:0;mso-width-relative:margin;mso-height-relative:margin" o:gfxdata="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" strokecolor="red" strokeweight="1.5pt">
+              <v:shape w14:anchorId="476E5760" id="Rechte verbindingslijn met pijl 5" o:spid="_x0000_s1026" type="#_x0000_t32" style="position:absolute;margin-left:175.3pt;margin-top:151.1pt;width:3.55pt;height:129pt;flip:y;z-index:251666432;visibility:visible;mso-wrap-style:square;mso-width-percent:0;mso-height-percent:0;mso-wrap-distance-left:9pt;mso-wrap-distance-top:0;mso-wrap-distance-right:9pt;mso-wrap-distance-bottom:0;mso-position-horizontal:absolute;mso-position-horizontal-relative:text;mso-position-vertical:absolute;mso-position-vertical-relative:text;mso-width-percent:0;mso-height-percent:0;mso-width-relative:margin;mso-height-relative:margin" o:gfxdata="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" strokecolor="red" strokeweight="1.5pt">
                 <v:stroke endarrow="block" joinstyle="miter"/>
               </v:shape>
             </w:pict>
@@ -2959,7 +2959,7 @@
           </mc:Choice>
           <mc:Fallback>
             <w:pict>
-              <v:shape w14:anchorId="134B8288" id="Rechte verbindingslijn met pijl 10" o:spid="_x0000_s1026" type="#_x0000_t32" style="position:absolute;margin-left:310.35pt;margin-top:24.4pt;width:29pt;height:115.5pt;z-index:251676672;visibility:visible;mso-wrap-style:square;mso-width-percent:0;mso-height-percent:0;mso-wrap-distance-left:9pt;mso-wrap-distance-top:0;mso-wrap-distance-right:9pt;mso-wrap-distance-bottom:0;mso-position-horizontal:absolute;mso-position-horizontal-relative:text;mso-position-vertical:absolute;mso-position-vertical-relative:text;mso-width-percent:0;mso-height-percent:0;mso-width-relative:margin;mso-height-relative:margin" o:gfxdata="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" strokecolor="red" strokeweight="1.5pt">
+              <v:shape w14:anchorId="01EBDF42" id="Rechte verbindingslijn met pijl 10" o:spid="_x0000_s1026" type="#_x0000_t32" style="position:absolute;margin-left:310.35pt;margin-top:24.4pt;width:29pt;height:115.5pt;z-index:251676672;visibility:visible;mso-wrap-style:square;mso-width-percent:0;mso-height-percent:0;mso-wrap-distance-left:9pt;mso-wrap-distance-top:0;mso-wrap-distance-right:9pt;mso-wrap-distance-bottom:0;mso-position-horizontal:absolute;mso-position-horizontal-relative:text;mso-position-vertical:absolute;mso-position-vertical-relative:text;mso-width-percent:0;mso-height-percent:0;mso-width-relative:margin;mso-height-relative:margin" o:gfxdata="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" strokecolor="red" strokeweight="1.5pt">
                 <v:stroke endarrow="block" joinstyle="miter"/>
               </v:shape>
             </w:pict>
@@ -3139,7 +3139,7 @@
           </mc:Choice>
           <mc:Fallback>
             <w:pict>
-              <v:shape w14:anchorId="3B168CB9" id="Rechte verbindingslijn met pijl 19" o:spid="_x0000_s1026" type="#_x0000_t32" style="position:absolute;margin-left:162.35pt;margin-top:17.4pt;width:25.5pt;height:3.55pt;z-index:251695104;visibility:visible;mso-wrap-style:square;mso-width-percent:0;mso-height-percent:0;mso-wrap-distance-left:9pt;mso-wrap-distance-top:0;mso-wrap-distance-right:9pt;mso-wrap-distance-bottom:0;mso-position-horizontal:absolute;mso-position-horizontal-relative:text;mso-position-vertical:absolute;mso-position-vertical-relative:text;mso-width-percent:0;mso-height-percent:0;mso-width-relative:margin;mso-height-relative:margin" o:gfxdata="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" strokecolor="red" strokeweight="1.5pt">
+              <v:shape w14:anchorId="35AB455B" id="Rechte verbindingslijn met pijl 19" o:spid="_x0000_s1026" type="#_x0000_t32" style="position:absolute;margin-left:162.35pt;margin-top:17.4pt;width:25.5pt;height:3.55pt;z-index:251695104;visibility:visible;mso-wrap-style:square;mso-width-percent:0;mso-height-percent:0;mso-wrap-distance-left:9pt;mso-wrap-distance-top:0;mso-wrap-distance-right:9pt;mso-wrap-distance-bottom:0;mso-position-horizontal:absolute;mso-position-horizontal-relative:text;mso-position-vertical:absolute;mso-position-vertical-relative:text;mso-width-percent:0;mso-height-percent:0;mso-width-relative:margin;mso-height-relative:margin" o:gfxdata="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" strokecolor="red" strokeweight="1.5pt">
                 <v:stroke endarrow="block" joinstyle="miter"/>
               </v:shape>
             </w:pict>
@@ -3319,7 +3319,7 @@
           </mc:Choice>
           <mc:Fallback>
             <w:pict>
-              <v:shape w14:anchorId="01740B78" id="Rechte verbindingslijn met pijl 15" o:spid="_x0000_s1026" type="#_x0000_t32" style="position:absolute;margin-left:350.4pt;margin-top:155.4pt;width:33pt;height:45pt;flip:x;z-index:251686912;visibility:visible;mso-wrap-style:square;mso-width-percent:0;mso-height-percent:0;mso-wrap-distance-left:9pt;mso-wrap-distance-top:0;mso-wrap-distance-right:9pt;mso-wrap-distance-bottom:0;mso-position-horizontal:absolute;mso-position-horizontal-relative:text;mso-position-vertical:absolute;mso-position-vertical-relative:text;mso-width-percent:0;mso-height-percent:0;mso-width-relative:margin;mso-height-relative:margin" o:gfxdata="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" strokecolor="red" strokeweight="1.5pt">
+              <v:shape w14:anchorId="7FCF0B26" id="Rechte verbindingslijn met pijl 15" o:spid="_x0000_s1026" type="#_x0000_t32" style="position:absolute;margin-left:350.4pt;margin-top:155.4pt;width:33pt;height:45pt;flip:x;z-index:251686912;visibility:visible;mso-wrap-style:square;mso-width-percent:0;mso-height-percent:0;mso-wrap-distance-left:9pt;mso-wrap-distance-top:0;mso-wrap-distance-right:9pt;mso-wrap-distance-bottom:0;mso-position-horizontal:absolute;mso-position-horizontal-relative:text;mso-position-vertical:absolute;mso-position-vertical-relative:text;mso-width-percent:0;mso-height-percent:0;mso-width-relative:margin;mso-height-relative:margin" o:gfxdata="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" strokecolor="red" strokeweight="1.5pt">
                 <v:stroke endarrow="block" joinstyle="miter"/>
               </v:shape>
             </w:pict>
@@ -3394,7 +3394,7 @@
           </mc:Choice>
           <mc:Fallback>
             <w:pict>
-              <v:shape w14:anchorId="6BF1FA1F" id="Rechte verbindingslijn met pijl 14" o:spid="_x0000_s1026" type="#_x0000_t32" style="position:absolute;margin-left:337.9pt;margin-top:98.9pt;width:45.5pt;height:56.5pt;flip:x y;z-index:251684864;visibility:visible;mso-wrap-style:square;mso-width-percent:0;mso-height-percent:0;mso-wrap-distance-left:9pt;mso-wrap-distance-top:0;mso-wrap-distance-right:9pt;mso-wrap-distance-bottom:0;mso-position-horizontal:absolute;mso-position-horizontal-relative:text;mso-position-vertical:absolute;mso-position-vertical-relative:text;mso-width-percent:0;mso-height-percent:0;mso-width-relative:margin;mso-height-relative:margin" o:gfxdata="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" strokecolor="red" strokeweight="1.5pt">
+              <v:shape w14:anchorId="7C46788C" id="Rechte verbindingslijn met pijl 14" o:spid="_x0000_s1026" type="#_x0000_t32" style="position:absolute;margin-left:337.9pt;margin-top:98.9pt;width:45.5pt;height:56.5pt;flip:x y;z-index:251684864;visibility:visible;mso-wrap-style:square;mso-width-percent:0;mso-height-percent:0;mso-wrap-distance-left:9pt;mso-wrap-distance-top:0;mso-wrap-distance-right:9pt;mso-wrap-distance-bottom:0;mso-position-horizontal:absolute;mso-position-horizontal-relative:text;mso-position-vertical:absolute;mso-position-vertical-relative:text;mso-width-percent:0;mso-height-percent:0;mso-width-relative:margin;mso-height-relative:margin" o:gfxdata="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" strokecolor="red" strokeweight="1.5pt">
                 <v:stroke endarrow="block" joinstyle="miter"/>
               </v:shape>
             </w:pict>
@@ -3469,7 +3469,7 @@
           </mc:Choice>
           <mc:Fallback>
             <w:pict>
-              <v:shape w14:anchorId="49751943" id="Rechte verbindingslijn met pijl 7" o:spid="_x0000_s1026" type="#_x0000_t32" style="position:absolute;margin-left:386.4pt;margin-top:66.4pt;width:20.5pt;height:51pt;flip:x y;z-index:251670528;visibility:visible;mso-wrap-style:square;mso-width-percent:0;mso-height-percent:0;mso-wrap-distance-left:9pt;mso-wrap-distance-top:0;mso-wrap-distance-right:9pt;mso-wrap-distance-bottom:0;mso-position-horizontal:absolute;mso-position-horizontal-relative:text;mso-position-vertical:absolute;mso-position-vertical-relative:text;mso-width-percent:0;mso-height-percent:0;mso-width-relative:margin;mso-height-relative:margin" o:gfxdata="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" strokecolor="red" strokeweight="1.5pt">
+              <v:shape w14:anchorId="5CF9C27E" id="Rechte verbindingslijn met pijl 7" o:spid="_x0000_s1026" type="#_x0000_t32" style="position:absolute;margin-left:386.4pt;margin-top:66.4pt;width:20.5pt;height:51pt;flip:x y;z-index:251670528;visibility:visible;mso-wrap-style:square;mso-width-percent:0;mso-height-percent:0;mso-wrap-distance-left:9pt;mso-wrap-distance-top:0;mso-wrap-distance-right:9pt;mso-wrap-distance-bottom:0;mso-position-horizontal:absolute;mso-position-horizontal-relative:text;mso-position-vertical:absolute;mso-position-vertical-relative:text;mso-width-percent:0;mso-height-percent:0;mso-width-relative:margin;mso-height-relative:margin" o:gfxdata="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" strokecolor="red" strokeweight="1.5pt">
                 <v:stroke endarrow="block" joinstyle="miter"/>
               </v:shape>
             </w:pict>
@@ -3544,7 +3544,7 @@
           </mc:Choice>
           <mc:Fallback>
             <w:pict>
-              <v:shape w14:anchorId="4D0770DD" id="Rechte verbindingslijn met pijl 8" o:spid="_x0000_s1026" type="#_x0000_t32" style="position:absolute;margin-left:383.9pt;margin-top:136.4pt;width:20.5pt;height:79pt;flip:x;z-index:251672576;visibility:visible;mso-wrap-style:square;mso-width-percent:0;mso-height-percent:0;mso-wrap-distance-left:9pt;mso-wrap-distance-top:0;mso-wrap-distance-right:9pt;mso-wrap-distance-bottom:0;mso-position-horizontal:absolute;mso-position-horizontal-relative:text;mso-position-vertical:absolute;mso-position-vertical-relative:text;mso-width-percent:0;mso-height-percent:0;mso-width-relative:margin;mso-height-relative:margin" o:gfxdata="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" strokecolor="red" strokeweight="1.5pt">
+              <v:shape w14:anchorId="4FD29CBE" id="Rechte verbindingslijn met pijl 8" o:spid="_x0000_s1026" type="#_x0000_t32" style="position:absolute;margin-left:383.9pt;margin-top:136.4pt;width:20.5pt;height:79pt;flip:x;z-index:251672576;visibility:visible;mso-wrap-style:square;mso-width-percent:0;mso-height-percent:0;mso-wrap-distance-left:9pt;mso-wrap-distance-top:0;mso-wrap-distance-right:9pt;mso-wrap-distance-bottom:0;mso-position-horizontal:absolute;mso-position-horizontal-relative:text;mso-position-vertical:absolute;mso-position-vertical-relative:text;mso-width-percent:0;mso-height-percent:0;mso-width-relative:margin;mso-height-relative:margin" o:gfxdata="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" strokecolor="red" strokeweight="1.5pt">
                 <v:stroke endarrow="block" joinstyle="miter"/>
               </v:shape>
             </w:pict>
@@ -4323,7 +4323,7 @@
           </mc:Choice>
           <mc:Fallback>
             <w:pict>
-              <v:shapetype w14:anchorId="00817D0D" id="_x0000_t34" coordsize="21600,21600" o:spt="34" o:oned="t" adj="10800" path="m,l@0,0@0,21600,21600,21600e" filled="f">
+              <v:shapetype w14:anchorId="3F538EF1" id="_x0000_t34" coordsize="21600,21600" o:spt="34" o:oned="t" adj="10800" path="m,l@0,0@0,21600,21600,21600e" filled="f">
                 <v:stroke joinstyle="miter"/>
                 <v:formulas>
                   <v:f eqn="val #0"/>
@@ -4401,7 +4401,7 @@
           </mc:Choice>
           <mc:Fallback>
             <w:pict>
-              <v:line w14:anchorId="2E4C744B" id="Rechte verbindingslijn 219" o:spid="_x0000_s1026" style="position:absolute;flip:y;z-index:251710464;visibility:visible;mso-wrap-style:square;mso-width-percent:0;mso-height-percent:0;mso-wrap-distance-left:9pt;mso-wrap-distance-top:0;mso-wrap-distance-right:9pt;mso-wrap-distance-bottom:0;mso-position-horizontal:absolute;mso-position-horizontal-relative:text;mso-position-vertical:absolute;mso-position-vertical-relative:text;mso-width-percent:0;mso-height-percent:0;mso-width-relative:margin;mso-height-relative:margin" from="195.2pt,124.8pt" to="195.2pt,141.7pt" o:gfxdata="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" strokecolor="black [3200]" strokeweight="1.5pt">
+              <v:line w14:anchorId="30D4C00D" id="Rechte verbindingslijn 219" o:spid="_x0000_s1026" style="position:absolute;flip:y;z-index:251710464;visibility:visible;mso-wrap-style:square;mso-width-percent:0;mso-height-percent:0;mso-wrap-distance-left:9pt;mso-wrap-distance-top:0;mso-wrap-distance-right:9pt;mso-wrap-distance-bottom:0;mso-position-horizontal:absolute;mso-position-horizontal-relative:text;mso-position-vertical:absolute;mso-position-vertical-relative:text;mso-width-percent:0;mso-height-percent:0;mso-width-relative:margin;mso-height-relative:margin" from="195.2pt,124.8pt" to="195.2pt,141.7pt" o:gfxdata="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" strokecolor="black [3200]" strokeweight="1.5pt">
                 <v:stroke joinstyle="miter"/>
               </v:line>
             </w:pict>
@@ -4472,7 +4472,7 @@
           </mc:Choice>
           <mc:Fallback>
             <w:pict>
-              <v:shape w14:anchorId="4BE60058" id="Verbindingslijn: gebogen 220" o:spid="_x0000_s1026" type="#_x0000_t34" style="position:absolute;margin-left:3.65pt;margin-top:-.1pt;width:191pt;height:142.1pt;z-index:251709440;visibility:visible;mso-wrap-style:square;mso-width-percent:0;mso-height-percent:0;mso-wrap-distance-left:9pt;mso-wrap-distance-top:0;mso-wrap-distance-right:9pt;mso-wrap-distance-bottom:0;mso-position-horizontal:absolute;mso-position-horizontal-relative:text;mso-position-vertical:absolute;mso-position-vertical-relative:text;mso-width-percent:0;mso-height-percent:0;mso-width-relative:margin;mso-height-relative:margin" o:gfxdata="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" adj="-14" strokecolor="black [3200]" strokeweight="1.5pt"/>
+              <v:shape w14:anchorId="126FA551" id="Verbindingslijn: gebogen 220" o:spid="_x0000_s1026" type="#_x0000_t34" style="position:absolute;margin-left:3.65pt;margin-top:-.1pt;width:191pt;height:142.1pt;z-index:251709440;visibility:visible;mso-wrap-style:square;mso-width-percent:0;mso-height-percent:0;mso-wrap-distance-left:9pt;mso-wrap-distance-top:0;mso-wrap-distance-right:9pt;mso-wrap-distance-bottom:0;mso-position-horizontal:absolute;mso-position-horizontal-relative:text;mso-position-vertical:absolute;mso-position-vertical-relative:text;mso-width-percent:0;mso-height-percent:0;mso-width-relative:margin;mso-height-relative:margin" o:gfxdata="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" adj="-14" strokecolor="black [3200]" strokeweight="1.5pt"/>
             </w:pict>
           </mc:Fallback>
         </mc:AlternateContent>
@@ -4647,7 +4647,7 @@
           </mc:Choice>
           <mc:Fallback>
             <w:pict>
-              <v:shape w14:anchorId="0B2FE290" id="Verbindingslijn: gebogen 222" o:spid="_x0000_s1026" type="#_x0000_t34" style="position:absolute;margin-left:195pt;margin-top:52.95pt;width:157.05pt;height:71.75pt;z-index:251705344;visibility:visible;mso-wrap-style:square;mso-width-percent:0;mso-height-percent:0;mso-wrap-distance-left:9pt;mso-wrap-distance-top:0;mso-wrap-distance-right:9pt;mso-wrap-distance-bottom:0;mso-position-horizontal:absolute;mso-position-horizontal-relative:text;mso-position-vertical:absolute;mso-position-vertical-relative:text;mso-width-percent:0;mso-height-percent:0;mso-width-relative:margin;mso-height-relative:margin" o:gfxdata="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" adj="57" strokecolor="black [3200]" strokeweight="1.5pt"/>
+              <v:shape w14:anchorId="2051B97A" id="Verbindingslijn: gebogen 222" o:spid="_x0000_s1026" type="#_x0000_t34" style="position:absolute;margin-left:195pt;margin-top:52.95pt;width:157.05pt;height:71.75pt;z-index:251705344;visibility:visible;mso-wrap-style:square;mso-width-percent:0;mso-height-percent:0;mso-wrap-distance-left:9pt;mso-wrap-distance-top:0;mso-wrap-distance-right:9pt;mso-wrap-distance-bottom:0;mso-position-horizontal:absolute;mso-position-horizontal-relative:text;mso-position-vertical:absolute;mso-position-vertical-relative:text;mso-width-percent:0;mso-height-percent:0;mso-width-relative:margin;mso-height-relative:margin" o:gfxdata="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" adj="57" strokecolor="black [3200]" strokeweight="1.5pt"/>
             </w:pict>
           </mc:Fallback>
         </mc:AlternateContent>
@@ -4716,7 +4716,7 @@
           </mc:Choice>
           <mc:Fallback>
             <w:pict>
-              <v:shape w14:anchorId="3A4B3CA1" id="Verbindingslijn: gebogen 223" o:spid="_x0000_s1026" type="#_x0000_t34" style="position:absolute;margin-left:158.3pt;margin-top:-.4pt;width:241.65pt;height:125.2pt;z-index:251704320;visibility:visible;mso-wrap-style:square;mso-width-percent:0;mso-height-percent:0;mso-wrap-distance-left:9pt;mso-wrap-distance-top:0;mso-wrap-distance-right:9pt;mso-wrap-distance-bottom:0;mso-position-horizontal:absolute;mso-position-horizontal-relative:text;mso-position-vertical:absolute;mso-position-vertical-relative:text;mso-width-percent:0;mso-height-percent:0;mso-width-relative:margin;mso-height-relative:margin" o:gfxdata="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" adj="17059" strokecolor="black [3200]" strokeweight="1.5pt"/>
+              <v:shape w14:anchorId="043403FA" id="Verbindingslijn: gebogen 223" o:spid="_x0000_s1026" type="#_x0000_t34" style="position:absolute;margin-left:158.3pt;margin-top:-.4pt;width:241.65pt;height:125.2pt;z-index:251704320;visibility:visible;mso-wrap-style:square;mso-width-percent:0;mso-height-percent:0;mso-wrap-distance-left:9pt;mso-wrap-distance-top:0;mso-wrap-distance-right:9pt;mso-wrap-distance-bottom:0;mso-position-horizontal:absolute;mso-position-horizontal-relative:text;mso-position-vertical:absolute;mso-position-vertical-relative:text;mso-width-percent:0;mso-height-percent:0;mso-width-relative:margin;mso-height-relative:margin" o:gfxdata="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" adj="17059" strokecolor="black [3200]" strokeweight="1.5pt"/>
             </w:pict>
           </mc:Fallback>
         </mc:AlternateContent>
@@ -4785,7 +4785,7 @@
           </mc:Choice>
           <mc:Fallback>
             <w:pict>
-              <v:shape w14:anchorId="16020DD9" id="Verbindingslijn: gebogen 224" o:spid="_x0000_s1026" type="#_x0000_t34" style="position:absolute;margin-left:3.9pt;margin-top:-.35pt;width:191pt;height:53.25pt;z-index:251703296;visibility:visible;mso-wrap-style:square;mso-width-percent:0;mso-height-percent:0;mso-wrap-distance-left:9pt;mso-wrap-distance-top:0;mso-wrap-distance-right:9pt;mso-wrap-distance-bottom:0;mso-position-horizontal:absolute;mso-position-horizontal-relative:text;mso-position-vertical:absolute;mso-position-vertical-relative:text;mso-width-percent:0;mso-height-percent:0;mso-width-relative:margin;mso-height-relative:margin" o:gfxdata="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" adj="17447" strokecolor="black [3200]" strokeweight="1.5pt"/>
+              <v:shape w14:anchorId="0DF0853D" id="Verbindingslijn: gebogen 224" o:spid="_x0000_s1026" type="#_x0000_t34" style="position:absolute;margin-left:3.9pt;margin-top:-.35pt;width:191pt;height:53.25pt;z-index:251703296;visibility:visible;mso-wrap-style:square;mso-width-percent:0;mso-height-percent:0;mso-wrap-distance-left:9pt;mso-wrap-distance-top:0;mso-wrap-distance-right:9pt;mso-wrap-distance-bottom:0;mso-position-horizontal:absolute;mso-position-horizontal-relative:text;mso-position-vertical:absolute;mso-position-vertical-relative:text;mso-width-percent:0;mso-height-percent:0;mso-width-relative:margin;mso-height-relative:margin" o:gfxdata="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" adj="17447" strokecolor="black [3200]" strokeweight="1.5pt"/>
             </w:pict>
           </mc:Fallback>
         </mc:AlternateContent>
@@ -5410,7 +5410,7 @@
           </mc:Choice>
           <mc:Fallback>
             <w:pict>
-              <v:shape w14:anchorId="7D397BA3" id="Verbindingslijn: gebogen 228" o:spid="_x0000_s1026" type="#_x0000_t34" style="position:absolute;margin-left:3.65pt;margin-top:7.35pt;width:396.5pt;height:286.45pt;z-index:251712512;visibility:visible;mso-wrap-style:square;mso-width-percent:0;mso-height-percent:0;mso-wrap-distance-left:9pt;mso-wrap-distance-top:0;mso-wrap-distance-right:9pt;mso-wrap-distance-bottom:0;mso-position-horizontal:absolute;mso-position-horizontal-relative:text;mso-position-vertical:absolute;mso-position-vertical-relative:text;mso-width-percent:0;mso-height-percent:0;mso-width-relative:margin;mso-height-relative:margin" o:gfxdata="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" adj="-14" strokecolor="black [3200]" strokeweight="1.5pt"/>
+              <v:shape w14:anchorId="696ABA75" id="Verbindingslijn: gebogen 228" o:spid="_x0000_s1026" type="#_x0000_t34" style="position:absolute;margin-left:3.65pt;margin-top:7.35pt;width:396.5pt;height:286.45pt;z-index:251712512;visibility:visible;mso-wrap-style:square;mso-width-percent:0;mso-height-percent:0;mso-wrap-distance-left:9pt;mso-wrap-distance-top:0;mso-wrap-distance-right:9pt;mso-wrap-distance-bottom:0;mso-position-horizontal:absolute;mso-position-horizontal-relative:text;mso-position-vertical:absolute;mso-position-vertical-relative:text;mso-width-percent:0;mso-height-percent:0;mso-width-relative:margin;mso-height-relative:margin" o:gfxdata="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" adj="-14" strokecolor="black [3200]" strokeweight="1.5pt"/>
             </w:pict>
           </mc:Fallback>
         </mc:AlternateContent>
@@ -5485,7 +5485,7 @@
           </mc:Choice>
           <mc:Fallback>
             <w:pict>
-              <v:line w14:anchorId="38601D57" id="Rechte verbindingslijn 22" o:spid="_x0000_s1026" style="position:absolute;flip:y;z-index:251715584;visibility:visible;mso-wrap-style:square;mso-width-percent:0;mso-height-percent:0;mso-wrap-distance-left:9pt;mso-wrap-distance-top:0;mso-wrap-distance-right:9pt;mso-wrap-distance-bottom:0;mso-position-horizontal:absolute;mso-position-horizontal-relative:text;mso-position-vertical:absolute;mso-position-vertical-relative:text;mso-width-percent:0;mso-height-percent:0;mso-width-relative:margin;mso-height-relative:margin" from="399.85pt,7.25pt" to="400.2pt,458.9pt" o:gfxdata="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" strokecolor="black [3200]" strokeweight="1.5pt">
+              <v:line w14:anchorId="259C25F8" id="Rechte verbindingslijn 22" o:spid="_x0000_s1026" style="position:absolute;flip:y;z-index:251715584;visibility:visible;mso-wrap-style:square;mso-width-percent:0;mso-height-percent:0;mso-wrap-distance-left:9pt;mso-wrap-distance-top:0;mso-wrap-distance-right:9pt;mso-wrap-distance-bottom:0;mso-position-horizontal:absolute;mso-position-horizontal-relative:text;mso-position-vertical:absolute;mso-position-vertical-relative:text;mso-width-percent:0;mso-height-percent:0;mso-width-relative:margin;mso-height-relative:margin" from="399.85pt,7.25pt" to="400.2pt,458.9pt" o:gfxdata="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" strokecolor="black [3200]" strokeweight="1.5pt">
                 <v:stroke joinstyle="miter"/>
               </v:line>
             </w:pict>
@@ -5783,7 +5783,7 @@
           </mc:Choice>
           <mc:Fallback>
             <w:pict>
-              <v:shape w14:anchorId="29B6E6FE" id="Verbindingslijn: gebogen 192" o:spid="_x0000_s1026" type="#_x0000_t34" style="position:absolute;margin-left:3.35pt;margin-top:317.1pt;width:150.8pt;height:128.35pt;z-index:251725824;visibility:visible;mso-wrap-style:square;mso-width-percent:0;mso-height-percent:0;mso-wrap-distance-left:9pt;mso-wrap-distance-top:0;mso-wrap-distance-right:9pt;mso-wrap-distance-bottom:0;mso-position-horizontal:absolute;mso-position-horizontal-relative:text;mso-position-vertical:absolute;mso-position-vertical-relative:text;mso-width-percent:0;mso-height-percent:0;mso-width-relative:margin;mso-height-relative:margin" o:gfxdata="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" adj="-14" strokecolor="black [3200]" strokeweight="1.5pt"/>
+              <v:shape w14:anchorId="0D110C2A" id="Verbindingslijn: gebogen 192" o:spid="_x0000_s1026" type="#_x0000_t34" style="position:absolute;margin-left:3.35pt;margin-top:317.1pt;width:150.8pt;height:128.35pt;z-index:251725824;visibility:visible;mso-wrap-style:square;mso-width-percent:0;mso-height-percent:0;mso-wrap-distance-left:9pt;mso-wrap-distance-top:0;mso-wrap-distance-right:9pt;mso-wrap-distance-bottom:0;mso-position-horizontal:absolute;mso-position-horizontal-relative:text;mso-position-vertical:absolute;mso-position-vertical-relative:text;mso-width-percent:0;mso-height-percent:0;mso-width-relative:margin;mso-height-relative:margin" o:gfxdata="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" adj="-14" strokecolor="black [3200]" strokeweight="1.5pt"/>
             </w:pict>
           </mc:Fallback>
         </mc:AlternateContent>
@@ -5852,7 +5852,7 @@
           </mc:Choice>
           <mc:Fallback>
             <w:pict>
-              <v:shape w14:anchorId="0D793E81" id="Verbindingslijn: gebogen 30" o:spid="_x0000_s1026" type="#_x0000_t34" style="position:absolute;margin-left:154.1pt;margin-top:317.8pt;width:246.05pt;height:127.7pt;z-index:251723776;visibility:visible;mso-wrap-style:square;mso-width-percent:0;mso-height-percent:0;mso-wrap-distance-left:9pt;mso-wrap-distance-top:0;mso-wrap-distance-right:9pt;mso-wrap-distance-bottom:0;mso-position-horizontal:absolute;mso-position-horizontal-relative:text;mso-position-vertical:absolute;mso-position-vertical-relative:text;mso-width-percent:0;mso-height-percent:0;mso-width-relative:margin;mso-height-relative:margin" o:gfxdata="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" adj="-14" strokecolor="black [3200]" strokeweight="1.5pt"/>
+              <v:shape w14:anchorId="0C03967B" id="Verbindingslijn: gebogen 30" o:spid="_x0000_s1026" type="#_x0000_t34" style="position:absolute;margin-left:154.1pt;margin-top:317.8pt;width:246.05pt;height:127.7pt;z-index:251723776;visibility:visible;mso-wrap-style:square;mso-width-percent:0;mso-height-percent:0;mso-wrap-distance-left:9pt;mso-wrap-distance-top:0;mso-wrap-distance-right:9pt;mso-wrap-distance-bottom:0;mso-position-horizontal:absolute;mso-position-horizontal-relative:text;mso-position-vertical:absolute;mso-position-vertical-relative:text;mso-width-percent:0;mso-height-percent:0;mso-width-relative:margin;mso-height-relative:margin" o:gfxdata="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" adj="-14" strokecolor="black [3200]" strokeweight="1.5pt"/>
             </w:pict>
           </mc:Fallback>
         </mc:AlternateContent>
@@ -5921,7 +5921,7 @@
           </mc:Choice>
           <mc:Fallback>
             <w:pict>
-              <v:shape w14:anchorId="1A6F9B53" id="Verbindingslijn: gebogen 29" o:spid="_x0000_s1026" type="#_x0000_t34" style="position:absolute;margin-left:3.35pt;margin-top:186.7pt;width:151.35pt;height:132.45pt;z-index:251722752;visibility:visible;mso-wrap-style:square;mso-width-percent:0;mso-height-percent:0;mso-wrap-distance-left:9pt;mso-wrap-distance-top:0;mso-wrap-distance-right:9pt;mso-wrap-distance-bottom:0;mso-position-horizontal:absolute;mso-position-horizontal-relative:text;mso-position-vertical:absolute;mso-position-vertical-relative:text;mso-width-percent:0;mso-height-percent:0;mso-width-relative:margin;mso-height-relative:margin" o:gfxdata="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" adj="-14" strokecolor="black [3200]" strokeweight="1.5pt"/>
+              <v:shape w14:anchorId="4A3B4478" id="Verbindingslijn: gebogen 29" o:spid="_x0000_s1026" type="#_x0000_t34" style="position:absolute;margin-left:3.35pt;margin-top:186.7pt;width:151.35pt;height:132.45pt;z-index:251722752;visibility:visible;mso-wrap-style:square;mso-width-percent:0;mso-height-percent:0;mso-wrap-distance-left:9pt;mso-wrap-distance-top:0;mso-wrap-distance-right:9pt;mso-wrap-distance-bottom:0;mso-position-horizontal:absolute;mso-position-horizontal-relative:text;mso-position-vertical:absolute;mso-position-vertical-relative:text;mso-width-percent:0;mso-height-percent:0;mso-width-relative:margin;mso-height-relative:margin" o:gfxdata="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" adj="-14" strokecolor="black [3200]" strokeweight="1.5pt"/>
             </w:pict>
           </mc:Fallback>
         </mc:AlternateContent>
@@ -6650,7 +6650,7 @@
           </mc:Choice>
           <mc:Fallback>
             <w:pict>
-              <v:shape w14:anchorId="36C87654" id="Verbindingslijn: gebogen 199" o:spid="_x0000_s1026" type="#_x0000_t34" style="position:absolute;margin-left:7.55pt;margin-top:-9.7pt;width:55.4pt;height:376.95pt;z-index:251734016;visibility:visible;mso-wrap-style:square;mso-width-percent:0;mso-height-percent:0;mso-wrap-distance-left:9pt;mso-wrap-distance-top:0;mso-wrap-distance-right:9pt;mso-wrap-distance-bottom:0;mso-position-horizontal:absolute;mso-position-horizontal-relative:text;mso-position-vertical:absolute;mso-position-vertical-relative:text;mso-width-percent:0;mso-height-percent:0;mso-width-relative:margin;mso-height-relative:margin" o:gfxdata="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" adj="-2853" strokecolor="black [3200]" strokeweight="1.5pt"/>
+              <v:shape w14:anchorId="0D771910" id="Verbindingslijn: gebogen 199" o:spid="_x0000_s1026" type="#_x0000_t34" style="position:absolute;margin-left:7.55pt;margin-top:-9.7pt;width:55.4pt;height:376.95pt;z-index:251734016;visibility:visible;mso-wrap-style:square;mso-width-percent:0;mso-height-percent:0;mso-wrap-distance-left:9pt;mso-wrap-distance-top:0;mso-wrap-distance-right:9pt;mso-wrap-distance-bottom:0;mso-position-horizontal:absolute;mso-position-horizontal-relative:text;mso-position-vertical:absolute;mso-position-vertical-relative:text;mso-width-percent:0;mso-height-percent:0;mso-width-relative:margin;mso-height-relative:margin" o:gfxdata="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" adj="-2853" strokecolor="black [3200]" strokeweight="1.5pt"/>
             </w:pict>
           </mc:Fallback>
         </mc:AlternateContent>
@@ -6719,7 +6719,7 @@
           </mc:Choice>
           <mc:Fallback>
             <w:pict>
-              <v:shape w14:anchorId="3E3BC66E" id="Verbindingslijn: gebogen 198" o:spid="_x0000_s1026" type="#_x0000_t34" style="position:absolute;margin-left:7.95pt;margin-top:-9.7pt;width:3.6pt;height:377pt;z-index:251732992;visibility:visible;mso-wrap-style:square;mso-width-percent:0;mso-height-percent:0;mso-wrap-distance-left:9pt;mso-wrap-distance-top:0;mso-wrap-distance-right:9pt;mso-wrap-distance-bottom:0;mso-position-horizontal:absolute;mso-position-horizontal-relative:text;mso-position-vertical:absolute;mso-position-vertical-relative:text;mso-width-percent:0;mso-height-percent:0;mso-width-relative:margin;mso-height-relative:margin" o:gfxdata="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" adj="2390536" strokecolor="black [3200]" strokeweight="1.5pt"/>
+              <v:shape w14:anchorId="29394E9E" id="Verbindingslijn: gebogen 198" o:spid="_x0000_s1026" type="#_x0000_t34" style="position:absolute;margin-left:7.95pt;margin-top:-9.7pt;width:3.6pt;height:377pt;z-index:251732992;visibility:visible;mso-wrap-style:square;mso-width-percent:0;mso-height-percent:0;mso-wrap-distance-left:9pt;mso-wrap-distance-top:0;mso-wrap-distance-right:9pt;mso-wrap-distance-bottom:0;mso-position-horizontal:absolute;mso-position-horizontal-relative:text;mso-position-vertical:absolute;mso-position-vertical-relative:text;mso-width-percent:0;mso-height-percent:0;mso-width-relative:margin;mso-height-relative:margin" o:gfxdata="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" adj="2390536" strokecolor="black [3200]" strokeweight="1.5pt"/>
             </w:pict>
           </mc:Fallback>
         </mc:AlternateContent>
@@ -7062,7 +7062,7 @@
           </mc:Choice>
           <mc:Fallback>
             <w:pict>
-              <v:line w14:anchorId="3AAE7A60" id="Rechte verbindingslijn 200" o:spid="_x0000_s1026" style="position:absolute;z-index:251735040;visibility:visible;mso-wrap-style:square;mso-width-percent:0;mso-height-percent:0;mso-wrap-distance-left:9pt;mso-wrap-distance-top:0;mso-wrap-distance-right:9pt;mso-wrap-distance-bottom:0;mso-position-horizontal:absolute;mso-position-horizontal-relative:text;mso-position-vertical:absolute;mso-position-vertical-relative:text;mso-width-percent:0;mso-height-percent:0;mso-width-relative:margin;mso-height-relative:margin" from="-.2pt,5.3pt" to="400.5pt,5.3pt" o:gfxdata="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" strokecolor="black [3200]" strokeweight="1.5pt">
+              <v:line w14:anchorId="59C8655A" id="Rechte verbindingslijn 200" o:spid="_x0000_s1026" style="position:absolute;z-index:251735040;visibility:visible;mso-wrap-style:square;mso-width-percent:0;mso-height-percent:0;mso-wrap-distance-left:9pt;mso-wrap-distance-top:0;mso-wrap-distance-right:9pt;mso-wrap-distance-bottom:0;mso-position-horizontal:absolute;mso-position-horizontal-relative:text;mso-position-vertical:absolute;mso-position-vertical-relative:text;mso-width-percent:0;mso-height-percent:0;mso-width-relative:margin;mso-height-relative:margin" from="-.2pt,5.3pt" to="400.5pt,5.3pt" o:gfxdata="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" strokecolor="black [3200]" strokeweight="1.5pt">
                 <v:stroke joinstyle="miter"/>
               </v:line>
             </w:pict>
@@ -7517,30 +7517,34 @@
         <w:jc w:val="center"/>
       </w:pPr>
       <w:r>
+        <w:t xml:space="preserve">Figuur </w:t>
+      </w:r>
+      <w:fldSimple w:instr=" SEQ Figuur \* ARABIC ">
+        <w:r>
+          <w:rPr>
+            <w:noProof/>
+          </w:rPr>
+          <w:t>6</w:t>
+        </w:r>
+      </w:fldSimple>
+      <w:r>
+        <w:t>: Routing PCB voorkant en achterkant</w:t>
+      </w:r>
+    </w:p>
+    <w:p>
+      <w:pPr>
+        <w:keepNext/>
+        <w:jc w:val="center"/>
+      </w:pPr>
+      <w:r>
         <w:rPr>
           <w:noProof/>
         </w:rPr>
         <w:drawing>
-          <wp:anchor distT="0" distB="0" distL="114300" distR="114300" simplePos="0" relativeHeight="251742208" behindDoc="0" locked="0" layoutInCell="1" allowOverlap="1" wp14:anchorId="22638D46">
-            <wp:simplePos x="0" y="0"/>
-            <wp:positionH relativeFrom="column">
-              <wp:posOffset>2921635</wp:posOffset>
-            </wp:positionH>
-            <wp:positionV relativeFrom="paragraph">
-              <wp:posOffset>261620</wp:posOffset>
-            </wp:positionV>
-            <wp:extent cx="2835910" cy="3475990"/>
-            <wp:effectExtent l="0" t="0" r="2540" b="0"/>
-            <wp:wrapThrough wrapText="bothSides">
-              <wp:wrapPolygon edited="0">
-                <wp:start x="0" y="0"/>
-                <wp:lineTo x="0" y="21426"/>
-                <wp:lineTo x="21474" y="21426"/>
-                <wp:lineTo x="21474" y="0"/>
-                <wp:lineTo x="0" y="0"/>
-              </wp:wrapPolygon>
-            </wp:wrapThrough>
-            <wp:docPr id="241" name="Afbeelding 241"/>
+          <wp:inline distT="0" distB="0" distL="0" distR="0" wp14:anchorId="47461493" wp14:editId="3C3A1B10">
+            <wp:extent cx="5760720" cy="3489325"/>
+            <wp:effectExtent l="0" t="0" r="0" b="0"/>
+            <wp:docPr id="242" name="Afbeelding 242"/>
             <wp:cNvGraphicFramePr>
               <a:graphicFrameLocks xmlns:a="http://schemas.openxmlformats.org/drawingml/2006/main" noChangeAspect="1"/>
             </wp:cNvGraphicFramePr>
@@ -7552,21 +7556,15 @@
                     <pic:cNvPicPr/>
                   </pic:nvPicPr>
                   <pic:blipFill>
-                    <a:blip r:embed="rId26">
-                      <a:extLst>
-                        <a:ext uri="{28A0092B-C50C-407E-A947-70E740481C1C}">
-                          <a14:useLocalDpi xmlns:a14="http://schemas.microsoft.com/office/drawing/2010/main" val="0"/>
-                        </a:ext>
-                      </a:extLst>
-                    </a:blip>
+                    <a:blip r:embed="rId26"/>
                     <a:stretch>
                       <a:fillRect/>
                     </a:stretch>
                   </pic:blipFill>
                   <pic:spPr>
-                    <a:xfrm flipH="1">
+                    <a:xfrm>
                       <a:off x="0" y="0"/>
-                      <a:ext cx="2835910" cy="3475990"/>
+                      <a:ext cx="5760720" cy="3489325"/>
                     </a:xfrm>
                     <a:prstGeom prst="rect">
                       <a:avLst/>
@@ -7575,120 +7573,84 @@
                 </pic:pic>
               </a:graphicData>
             </a:graphic>
-            <wp14:sizeRelH relativeFrom="margin">
-              <wp14:pctWidth>0</wp14:pctWidth>
-            </wp14:sizeRelH>
-            <wp14:sizeRelV relativeFrom="margin">
-              <wp14:pctHeight>0</wp14:pctHeight>
-            </wp14:sizeRelV>
-          </wp:anchor>
+          </wp:inline>
         </w:drawing>
+      </w:r>
+    </w:p>
+    <w:p>
+      <w:pPr>
+        <w:pStyle w:val="Bijschrift"/>
+        <w:jc w:val="center"/>
+      </w:pPr>
+      <w:r>
+        <w:t xml:space="preserve">Figuur </w:t>
+      </w:r>
+      <w:r>
+        <w:fldChar w:fldCharType="begin"/>
+      </w:r>
+      <w:r>
+        <w:instrText xml:space="preserve"> SEQ Figuur \* ARABIC </w:instrText>
+      </w:r>
+      <w:r>
+        <w:fldChar w:fldCharType="separate"/>
       </w:r>
       <w:r>
         <w:rPr>
           <w:noProof/>
         </w:rPr>
-        <w:drawing>
-          <wp:anchor distT="0" distB="0" distL="114300" distR="114300" simplePos="0" relativeHeight="251741184" behindDoc="0" locked="0" layoutInCell="1" allowOverlap="1" wp14:anchorId="560AC38E">
-            <wp:simplePos x="0" y="0"/>
-            <wp:positionH relativeFrom="column">
-              <wp:posOffset>-1270</wp:posOffset>
-            </wp:positionH>
-            <wp:positionV relativeFrom="paragraph">
-              <wp:posOffset>260985</wp:posOffset>
-            </wp:positionV>
-            <wp:extent cx="2806065" cy="3466465"/>
-            <wp:effectExtent l="0" t="0" r="0" b="635"/>
-            <wp:wrapThrough wrapText="bothSides">
-              <wp:wrapPolygon edited="0">
-                <wp:start x="0" y="0"/>
-                <wp:lineTo x="0" y="21485"/>
-                <wp:lineTo x="21409" y="21485"/>
-                <wp:lineTo x="21409" y="0"/>
-                <wp:lineTo x="0" y="0"/>
-              </wp:wrapPolygon>
-            </wp:wrapThrough>
-            <wp:docPr id="240" name="Afbeelding 240"/>
-            <wp:cNvGraphicFramePr>
-              <a:graphicFrameLocks xmlns:a="http://schemas.openxmlformats.org/drawingml/2006/main" noChangeAspect="1"/>
-            </wp:cNvGraphicFramePr>
-            <a:graphic xmlns:a="http://schemas.openxmlformats.org/drawingml/2006/main">
-              <a:graphicData uri="http://schemas.openxmlformats.org/drawingml/2006/picture">
-                <pic:pic xmlns:pic="http://schemas.openxmlformats.org/drawingml/2006/picture">
-                  <pic:nvPicPr>
-                    <pic:cNvPr id="1" name=""/>
-                    <pic:cNvPicPr/>
-                  </pic:nvPicPr>
-                  <pic:blipFill>
-                    <a:blip r:embed="rId27">
-                      <a:extLst>
-                        <a:ext uri="{28A0092B-C50C-407E-A947-70E740481C1C}">
-                          <a14:useLocalDpi xmlns:a14="http://schemas.microsoft.com/office/drawing/2010/main" val="0"/>
-                        </a:ext>
-                      </a:extLst>
-                    </a:blip>
-                    <a:stretch>
-                      <a:fillRect/>
-                    </a:stretch>
-                  </pic:blipFill>
-                  <pic:spPr>
-                    <a:xfrm>
-                      <a:off x="0" y="0"/>
-                      <a:ext cx="2806065" cy="3466465"/>
-                    </a:xfrm>
-                    <a:prstGeom prst="rect">
-                      <a:avLst/>
-                    </a:prstGeom>
-                  </pic:spPr>
-                </pic:pic>
-              </a:graphicData>
-            </a:graphic>
-            <wp14:sizeRelH relativeFrom="margin">
-              <wp14:pctWidth>0</wp14:pctWidth>
-            </wp14:sizeRelH>
-            <wp14:sizeRelV relativeFrom="margin">
-              <wp14:pctHeight>0</wp14:pctHeight>
-            </wp14:sizeRelV>
-          </wp:anchor>
-        </w:drawing>
-      </w:r>
-      <w:r>
-        <w:t xml:space="preserve">Figuur </w:t>
-      </w:r>
-      <w:fldSimple w:instr=" SEQ Figuur \* ARABIC ">
-        <w:r>
-          <w:rPr>
-            <w:noProof/>
-          </w:rPr>
-          <w:t>6</w:t>
-        </w:r>
-      </w:fldSimple>
-      <w:r>
-        <w:t>: Routing PCB voorkant en achterkant</w:t>
-      </w:r>
-      <w:bookmarkStart w:id="3" w:name="_GoBack"/>
-      <w:bookmarkEnd w:id="3"/>
+        <w:t>7</w:t>
+      </w:r>
+      <w:r>
+        <w:fldChar w:fldCharType="end"/>
+      </w:r>
+      <w:r>
+        <w:t>: Routing 3D view voorkan</w:t>
+      </w:r>
+      <w:r>
+        <w:t>t en achterkant</w:t>
+      </w:r>
     </w:p>
-    <w:p/>
     <w:p/>
     <w:p/>
     <w:p>
       <w:pPr>
         <w:pStyle w:val="Kop2"/>
+        <w:rPr>
+          <w:lang w:val="en-GB"/>
+        </w:rPr>
       </w:pPr>
-      <w:bookmarkStart w:id="4" w:name="_Toc7284064"/>
-      <w:r>
+      <w:bookmarkStart w:id="3" w:name="_Toc7284064"/>
+      <w:r>
+        <w:rPr>
+          <w:lang w:val="en-GB"/>
+        </w:rPr>
         <w:t xml:space="preserve">3.2 </w:t>
       </w:r>
       <w:r>
+        <w:rPr>
+          <w:lang w:val="en-GB"/>
+        </w:rPr>
         <w:t xml:space="preserve">IR </w:t>
       </w:r>
-      <w:r>
+      <w:proofErr w:type="spellStart"/>
+      <w:r>
+        <w:rPr>
+          <w:lang w:val="en-GB"/>
+        </w:rPr>
         <w:t>Sensoren</w:t>
       </w:r>
+      <w:bookmarkStart w:id="4" w:name="_GoBack"/>
+      <w:bookmarkEnd w:id="3"/>
       <w:bookmarkEnd w:id="4"/>
+      <w:proofErr w:type="spellEnd"/>
     </w:p>
-    <w:p/>
+    <w:p>
+      <w:pPr>
+        <w:rPr>
+          <w:lang w:val="en-GB"/>
+        </w:rPr>
+      </w:pPr>
+    </w:p>
     <w:p>
       <w:pPr>
         <w:pStyle w:val="Kop2"/>
@@ -7899,7 +7861,7 @@
     </w:p>
     <w:p/>
     <w:sectPr>
-      <w:footerReference w:type="default" r:id="rId28"/>
+      <w:footerReference w:type="default" r:id="rId27"/>
       <w:pgSz w:w="11906" w:h="16838"/>
       <w:pgMar w:top="1417" w:right="1417" w:bottom="1417" w:left="1417" w:header="708" w:footer="708" w:gutter="0"/>
       <w:pgNumType w:start="0"/>
@@ -8955,10 +8917,10 @@
     <w:rsid w:val="001934E0"/>
     <w:rsid w:val="001C3E9E"/>
     <w:rsid w:val="002369FD"/>
+    <w:rsid w:val="00247EE8"/>
     <w:rsid w:val="002A0BF3"/>
     <w:rsid w:val="00604731"/>
     <w:rsid w:val="00691700"/>
-    <w:rsid w:val="007D68C1"/>
     <w:rsid w:val="00D97254"/>
   </w:rsids>
   <m:mathPr>
@@ -9742,7 +9704,7 @@
 </file>
 
 <file path=customXml/itemProps1.xml><?xml version="1.0" encoding="utf-8"?>
-<ds:datastoreItem xmlns:ds="http://schemas.openxmlformats.org/officeDocument/2006/customXml" ds:itemID="{E77174C7-0CA0-49E2-807E-30C4D38D967F}">
+<ds:datastoreItem xmlns:ds="http://schemas.openxmlformats.org/officeDocument/2006/customXml" ds:itemID="{CDA5391F-37A5-4868-AB87-7747DEAAFC17}">
   <ds:schemaRefs>
     <ds:schemaRef ds:uri="http://schemas.openxmlformats.org/officeDocument/2006/bibliography"/>
   </ds:schemaRefs>

--- a/verslag billy.docx
+++ b/verslag billy.docx
@@ -10,7 +10,6 @@
           <w:docPartUnique/>
         </w:docPartObj>
       </w:sdtPr>
-      <w:sdtEndPr/>
       <w:sdtContent>
         <w:p>
           <w:r>
@@ -100,7 +99,6 @@
                 <w:dataBinding w:prefixMappings="xmlns:ns0='http://schemas.openxmlformats.org/officeDocument/2006/extended-properties'" w:xpath="/ns0:Properties[1]/ns0:Company[1]" w:storeItemID="{6668398D-A668-4E3E-A5EB-62B293D839F1}"/>
                 <w:text/>
               </w:sdtPr>
-              <w:sdtEndPr/>
               <w:sdtContent>
                 <w:tc>
                   <w:tcPr>
@@ -154,7 +152,6 @@
                   <w:dataBinding w:prefixMappings="xmlns:ns0='http://schemas.openxmlformats.org/package/2006/metadata/core-properties' xmlns:ns1='http://purl.org/dc/elements/1.1/'" w:xpath="/ns0:coreProperties[1]/ns1:title[1]" w:storeItemID="{6C3C8BC8-F283-45AE-878A-BAB7291924A1}"/>
                   <w:text/>
                 </w:sdtPr>
-                <w:sdtEndPr/>
                 <w:sdtContent>
                   <w:p>
                     <w:pPr>
@@ -215,7 +212,6 @@
                 <w:dataBinding w:prefixMappings="xmlns:ns0='http://schemas.openxmlformats.org/package/2006/metadata/core-properties' xmlns:ns1='http://purl.org/dc/elements/1.1/'" w:xpath="/ns0:coreProperties[1]/ns1:subject[1]" w:storeItemID="{6C3C8BC8-F283-45AE-878A-BAB7291924A1}"/>
                 <w:text/>
               </w:sdtPr>
-              <w:sdtEndPr/>
               <w:sdtContent>
                 <w:tc>
                   <w:tcPr>
@@ -613,12 +609,26 @@
         <w:p>
           <w:pPr>
             <w:pStyle w:val="Kopvaninhoudsopgave"/>
+            <w:tabs>
+              <w:tab w:val="left" w:pos="3550"/>
+            </w:tabs>
+            <w:rPr>
+              <w:color w:val="000000" w:themeColor="text1"/>
+            </w:rPr>
           </w:pPr>
           <w:r>
             <w:rPr>
+              <w:color w:val="000000" w:themeColor="text1"/>
               <w:lang w:val="nl-NL"/>
             </w:rPr>
             <w:t>Inhoud</w:t>
+          </w:r>
+          <w:r>
+            <w:rPr>
+              <w:color w:val="000000" w:themeColor="text1"/>
+              <w:lang w:val="nl-NL"/>
+            </w:rPr>
+            <w:tab/>
           </w:r>
         </w:p>
         <w:p>
@@ -643,7 +653,7 @@
           <w:r>
             <w:fldChar w:fldCharType="separate"/>
           </w:r>
-          <w:hyperlink w:anchor="_Toc7284061" w:history="1">
+          <w:hyperlink w:anchor="_Toc7365155" w:history="1">
             <w:r>
               <w:rPr>
                 <w:rStyle w:val="Hyperlink"/>
@@ -685,7 +695,7 @@
                 <w:noProof/>
                 <w:webHidden/>
               </w:rPr>
-              <w:instrText xml:space="preserve"> PAGEREF _Toc7284061 \h </w:instrText>
+              <w:instrText xml:space="preserve"> PAGEREF _Toc7365155 \h </w:instrText>
             </w:r>
             <w:r>
               <w:rPr>
@@ -729,7 +739,7 @@
               <w:lang w:eastAsia="nl-BE"/>
             </w:rPr>
           </w:pPr>
-          <w:hyperlink w:anchor="_Toc7284062" w:history="1">
+          <w:hyperlink w:anchor="_Toc7365156" w:history="1">
             <w:r>
               <w:rPr>
                 <w:rStyle w:val="Hyperlink"/>
@@ -771,7 +781,7 @@
                 <w:noProof/>
                 <w:webHidden/>
               </w:rPr>
-              <w:instrText xml:space="preserve"> PAGEREF _Toc7284062 \h </w:instrText>
+              <w:instrText xml:space="preserve"> PAGEREF _Toc7365156 \h </w:instrText>
             </w:r>
             <w:r>
               <w:rPr>
@@ -814,14 +824,13 @@
               <w:lang w:eastAsia="nl-BE"/>
             </w:rPr>
           </w:pPr>
-          <w:hyperlink w:anchor="_Toc7284063" w:history="1">
+          <w:hyperlink w:anchor="_Toc7365157" w:history="1">
             <w:r>
               <w:rPr>
                 <w:rStyle w:val="Hyperlink"/>
                 <w:noProof/>
-                <w:lang w:val="en-GB"/>
-              </w:rPr>
-              <w:t>3.1 Arduino, motorDrivers en I/O-expanders</w:t>
+              </w:rPr>
+              <w:t>3.1 Atmega, motor drivers en I/O-expanders</w:t>
             </w:r>
             <w:r>
               <w:rPr>
@@ -842,7 +851,7 @@
                 <w:noProof/>
                 <w:webHidden/>
               </w:rPr>
-              <w:instrText xml:space="preserve"> PAGEREF _Toc7284063 \h </w:instrText>
+              <w:instrText xml:space="preserve"> PAGEREF _Toc7365157 \h </w:instrText>
             </w:r>
             <w:r>
               <w:rPr>
@@ -863,6 +872,286 @@
                 <w:webHidden/>
               </w:rPr>
               <w:t>3</w:t>
+            </w:r>
+            <w:r>
+              <w:rPr>
+                <w:noProof/>
+                <w:webHidden/>
+              </w:rPr>
+              <w:fldChar w:fldCharType="end"/>
+            </w:r>
+          </w:hyperlink>
+        </w:p>
+        <w:p>
+          <w:pPr>
+            <w:pStyle w:val="Inhopg3"/>
+            <w:tabs>
+              <w:tab w:val="right" w:leader="dot" w:pos="9062"/>
+            </w:tabs>
+            <w:rPr>
+              <w:rFonts w:eastAsiaTheme="minorEastAsia"/>
+              <w:noProof/>
+              <w:lang w:eastAsia="nl-BE"/>
+            </w:rPr>
+          </w:pPr>
+          <w:hyperlink w:anchor="_Toc7365158" w:history="1">
+            <w:r>
+              <w:rPr>
+                <w:rStyle w:val="Hyperlink"/>
+                <w:noProof/>
+              </w:rPr>
+              <w:t>3.1.1 Algemeen</w:t>
+            </w:r>
+            <w:r>
+              <w:rPr>
+                <w:noProof/>
+                <w:webHidden/>
+              </w:rPr>
+              <w:tab/>
+            </w:r>
+            <w:r>
+              <w:rPr>
+                <w:noProof/>
+                <w:webHidden/>
+              </w:rPr>
+              <w:fldChar w:fldCharType="begin"/>
+            </w:r>
+            <w:r>
+              <w:rPr>
+                <w:noProof/>
+                <w:webHidden/>
+              </w:rPr>
+              <w:instrText xml:space="preserve"> PAGEREF _Toc7365158 \h </w:instrText>
+            </w:r>
+            <w:r>
+              <w:rPr>
+                <w:noProof/>
+                <w:webHidden/>
+              </w:rPr>
+            </w:r>
+            <w:r>
+              <w:rPr>
+                <w:noProof/>
+                <w:webHidden/>
+              </w:rPr>
+              <w:fldChar w:fldCharType="separate"/>
+            </w:r>
+            <w:r>
+              <w:rPr>
+                <w:noProof/>
+                <w:webHidden/>
+              </w:rPr>
+              <w:t>3</w:t>
+            </w:r>
+            <w:r>
+              <w:rPr>
+                <w:noProof/>
+                <w:webHidden/>
+              </w:rPr>
+              <w:fldChar w:fldCharType="end"/>
+            </w:r>
+          </w:hyperlink>
+        </w:p>
+        <w:p>
+          <w:pPr>
+            <w:pStyle w:val="Inhopg3"/>
+            <w:tabs>
+              <w:tab w:val="right" w:leader="dot" w:pos="9062"/>
+            </w:tabs>
+            <w:rPr>
+              <w:rFonts w:eastAsiaTheme="minorEastAsia"/>
+              <w:noProof/>
+              <w:lang w:eastAsia="nl-BE"/>
+            </w:rPr>
+          </w:pPr>
+          <w:hyperlink w:anchor="_Toc7365159" w:history="1">
+            <w:r>
+              <w:rPr>
+                <w:rStyle w:val="Hyperlink"/>
+                <w:noProof/>
+              </w:rPr>
+              <w:t>3.1.2 Schema</w:t>
+            </w:r>
+            <w:r>
+              <w:rPr>
+                <w:noProof/>
+                <w:webHidden/>
+              </w:rPr>
+              <w:tab/>
+            </w:r>
+            <w:r>
+              <w:rPr>
+                <w:noProof/>
+                <w:webHidden/>
+              </w:rPr>
+              <w:fldChar w:fldCharType="begin"/>
+            </w:r>
+            <w:r>
+              <w:rPr>
+                <w:noProof/>
+                <w:webHidden/>
+              </w:rPr>
+              <w:instrText xml:space="preserve"> PAGEREF _Toc7365159 \h </w:instrText>
+            </w:r>
+            <w:r>
+              <w:rPr>
+                <w:noProof/>
+                <w:webHidden/>
+              </w:rPr>
+            </w:r>
+            <w:r>
+              <w:rPr>
+                <w:noProof/>
+                <w:webHidden/>
+              </w:rPr>
+              <w:fldChar w:fldCharType="separate"/>
+            </w:r>
+            <w:r>
+              <w:rPr>
+                <w:noProof/>
+                <w:webHidden/>
+              </w:rPr>
+              <w:t>4</w:t>
+            </w:r>
+            <w:r>
+              <w:rPr>
+                <w:noProof/>
+                <w:webHidden/>
+              </w:rPr>
+              <w:fldChar w:fldCharType="end"/>
+            </w:r>
+          </w:hyperlink>
+        </w:p>
+        <w:p>
+          <w:pPr>
+            <w:pStyle w:val="Inhopg3"/>
+            <w:tabs>
+              <w:tab w:val="right" w:leader="dot" w:pos="9062"/>
+            </w:tabs>
+            <w:rPr>
+              <w:rFonts w:eastAsiaTheme="minorEastAsia"/>
+              <w:noProof/>
+              <w:lang w:eastAsia="nl-BE"/>
+            </w:rPr>
+          </w:pPr>
+          <w:hyperlink w:anchor="_Toc7365160" w:history="1">
+            <w:r>
+              <w:rPr>
+                <w:rStyle w:val="Hyperlink"/>
+                <w:noProof/>
+              </w:rPr>
+              <w:t>3.1.3 Routing</w:t>
+            </w:r>
+            <w:r>
+              <w:rPr>
+                <w:noProof/>
+                <w:webHidden/>
+              </w:rPr>
+              <w:tab/>
+            </w:r>
+            <w:r>
+              <w:rPr>
+                <w:noProof/>
+                <w:webHidden/>
+              </w:rPr>
+              <w:fldChar w:fldCharType="begin"/>
+            </w:r>
+            <w:r>
+              <w:rPr>
+                <w:noProof/>
+                <w:webHidden/>
+              </w:rPr>
+              <w:instrText xml:space="preserve"> PAGEREF _Toc7365160 \h </w:instrText>
+            </w:r>
+            <w:r>
+              <w:rPr>
+                <w:noProof/>
+                <w:webHidden/>
+              </w:rPr>
+            </w:r>
+            <w:r>
+              <w:rPr>
+                <w:noProof/>
+                <w:webHidden/>
+              </w:rPr>
+              <w:fldChar w:fldCharType="separate"/>
+            </w:r>
+            <w:r>
+              <w:rPr>
+                <w:noProof/>
+                <w:webHidden/>
+              </w:rPr>
+              <w:t>6</w:t>
+            </w:r>
+            <w:r>
+              <w:rPr>
+                <w:noProof/>
+                <w:webHidden/>
+              </w:rPr>
+              <w:fldChar w:fldCharType="end"/>
+            </w:r>
+          </w:hyperlink>
+        </w:p>
+        <w:p>
+          <w:pPr>
+            <w:pStyle w:val="Inhopg3"/>
+            <w:tabs>
+              <w:tab w:val="right" w:leader="dot" w:pos="9062"/>
+            </w:tabs>
+            <w:rPr>
+              <w:rFonts w:eastAsiaTheme="minorEastAsia"/>
+              <w:noProof/>
+              <w:lang w:eastAsia="nl-BE"/>
+            </w:rPr>
+          </w:pPr>
+          <w:hyperlink w:anchor="_Toc7365161" w:history="1">
+            <w:r>
+              <w:rPr>
+                <w:rStyle w:val="Hyperlink"/>
+                <w:noProof/>
+              </w:rPr>
+              <w:t>3.1.4 Etsen, solderen en aansluitingen</w:t>
+            </w:r>
+            <w:r>
+              <w:rPr>
+                <w:noProof/>
+                <w:webHidden/>
+              </w:rPr>
+              <w:tab/>
+            </w:r>
+            <w:r>
+              <w:rPr>
+                <w:noProof/>
+                <w:webHidden/>
+              </w:rPr>
+              <w:fldChar w:fldCharType="begin"/>
+            </w:r>
+            <w:r>
+              <w:rPr>
+                <w:noProof/>
+                <w:webHidden/>
+              </w:rPr>
+              <w:instrText xml:space="preserve"> PAGEREF _Toc7365161 \h </w:instrText>
+            </w:r>
+            <w:r>
+              <w:rPr>
+                <w:noProof/>
+                <w:webHidden/>
+              </w:rPr>
+            </w:r>
+            <w:r>
+              <w:rPr>
+                <w:noProof/>
+                <w:webHidden/>
+              </w:rPr>
+              <w:fldChar w:fldCharType="separate"/>
+            </w:r>
+            <w:r>
+              <w:rPr>
+                <w:noProof/>
+                <w:webHidden/>
+              </w:rPr>
+              <w:t>7</w:t>
             </w:r>
             <w:r>
               <w:rPr>
@@ -885,14 +1174,14 @@
               <w:lang w:eastAsia="nl-BE"/>
             </w:rPr>
           </w:pPr>
-          <w:hyperlink w:anchor="_Toc7284064" w:history="1">
+          <w:hyperlink w:anchor="_Toc7365162" w:history="1">
             <w:r>
               <w:rPr>
                 <w:rStyle w:val="Hyperlink"/>
                 <w:noProof/>
                 <w:lang w:val="en-GB"/>
               </w:rPr>
-              <w:t>3.2 Sensoren</w:t>
+              <w:t>3.2 IR Sensoren</w:t>
             </w:r>
             <w:r>
               <w:rPr>
@@ -913,7 +1202,7 @@
                 <w:noProof/>
                 <w:webHidden/>
               </w:rPr>
-              <w:instrText xml:space="preserve"> PAGEREF _Toc7284064 \h </w:instrText>
+              <w:instrText xml:space="preserve"> PAGEREF _Toc7365162 \h </w:instrText>
             </w:r>
             <w:r>
               <w:rPr>
@@ -933,7 +1222,7 @@
                 <w:noProof/>
                 <w:webHidden/>
               </w:rPr>
-              <w:t>3</w:t>
+              <w:t>8</w:t>
             </w:r>
             <w:r>
               <w:rPr>
@@ -956,12 +1245,11 @@
               <w:lang w:eastAsia="nl-BE"/>
             </w:rPr>
           </w:pPr>
-          <w:hyperlink w:anchor="_Toc7284065" w:history="1">
+          <w:hyperlink w:anchor="_Toc7365163" w:history="1">
             <w:r>
               <w:rPr>
                 <w:rStyle w:val="Hyperlink"/>
                 <w:noProof/>
-                <w:lang w:val="en-GB"/>
               </w:rPr>
               <w:t>3.3 LED modules</w:t>
             </w:r>
@@ -984,7 +1272,7 @@
                 <w:noProof/>
                 <w:webHidden/>
               </w:rPr>
-              <w:instrText xml:space="preserve"> PAGEREF _Toc7284065 \h </w:instrText>
+              <w:instrText xml:space="preserve"> PAGEREF _Toc7365163 \h </w:instrText>
             </w:r>
             <w:r>
               <w:rPr>
@@ -1004,7 +1292,7 @@
                 <w:noProof/>
                 <w:webHidden/>
               </w:rPr>
-              <w:t>3</w:t>
+              <w:t>10</w:t>
             </w:r>
             <w:r>
               <w:rPr>
@@ -1027,12 +1315,11 @@
               <w:lang w:eastAsia="nl-BE"/>
             </w:rPr>
           </w:pPr>
-          <w:hyperlink w:anchor="_Toc7284066" w:history="1">
+          <w:hyperlink w:anchor="_Toc7365164" w:history="1">
             <w:r>
               <w:rPr>
                 <w:rStyle w:val="Hyperlink"/>
                 <w:noProof/>
-                <w:lang w:val="en-GB"/>
               </w:rPr>
               <w:t>3.4 Bluetooth module</w:t>
             </w:r>
@@ -1055,7 +1342,7 @@
                 <w:noProof/>
                 <w:webHidden/>
               </w:rPr>
-              <w:instrText xml:space="preserve"> PAGEREF _Toc7284066 \h </w:instrText>
+              <w:instrText xml:space="preserve"> PAGEREF _Toc7365164 \h </w:instrText>
             </w:r>
             <w:r>
               <w:rPr>
@@ -1075,7 +1362,7 @@
                 <w:noProof/>
                 <w:webHidden/>
               </w:rPr>
-              <w:t>3</w:t>
+              <w:t>10</w:t>
             </w:r>
             <w:r>
               <w:rPr>
@@ -1098,12 +1385,11 @@
               <w:lang w:eastAsia="nl-BE"/>
             </w:rPr>
           </w:pPr>
-          <w:hyperlink w:anchor="_Toc7284067" w:history="1">
+          <w:hyperlink w:anchor="_Toc7365165" w:history="1">
             <w:r>
               <w:rPr>
                 <w:rStyle w:val="Hyperlink"/>
                 <w:noProof/>
-                <w:lang w:val="en-GB"/>
               </w:rPr>
               <w:t>3.5 LCD scherm</w:t>
             </w:r>
@@ -1126,7 +1412,7 @@
                 <w:noProof/>
                 <w:webHidden/>
               </w:rPr>
-              <w:instrText xml:space="preserve"> PAGEREF _Toc7284067 \h </w:instrText>
+              <w:instrText xml:space="preserve"> PAGEREF _Toc7365165 \h </w:instrText>
             </w:r>
             <w:r>
               <w:rPr>
@@ -1146,7 +1432,7 @@
                 <w:noProof/>
                 <w:webHidden/>
               </w:rPr>
-              <w:t>3</w:t>
+              <w:t>10</w:t>
             </w:r>
             <w:r>
               <w:rPr>
@@ -1169,12 +1455,11 @@
               <w:lang w:eastAsia="nl-BE"/>
             </w:rPr>
           </w:pPr>
-          <w:hyperlink w:anchor="_Toc7284068" w:history="1">
+          <w:hyperlink w:anchor="_Toc7365166" w:history="1">
             <w:r>
               <w:rPr>
                 <w:rStyle w:val="Hyperlink"/>
                 <w:noProof/>
-                <w:lang w:val="en-GB"/>
               </w:rPr>
               <w:t>3.6 RFID module</w:t>
             </w:r>
@@ -1197,7 +1482,7 @@
                 <w:noProof/>
                 <w:webHidden/>
               </w:rPr>
-              <w:instrText xml:space="preserve"> PAGEREF _Toc7284068 \h </w:instrText>
+              <w:instrText xml:space="preserve"> PAGEREF _Toc7365166 \h </w:instrText>
             </w:r>
             <w:r>
               <w:rPr>
@@ -1217,7 +1502,7 @@
                 <w:noProof/>
                 <w:webHidden/>
               </w:rPr>
-              <w:t>3</w:t>
+              <w:t>10</w:t>
             </w:r>
             <w:r>
               <w:rPr>
@@ -1241,7 +1526,7 @@
               <w:lang w:eastAsia="nl-BE"/>
             </w:rPr>
           </w:pPr>
-          <w:hyperlink w:anchor="_Toc7284069" w:history="1">
+          <w:hyperlink w:anchor="_Toc7365167" w:history="1">
             <w:r>
               <w:rPr>
                 <w:rStyle w:val="Hyperlink"/>
@@ -1283,7 +1568,7 @@
                 <w:noProof/>
                 <w:webHidden/>
               </w:rPr>
-              <w:instrText xml:space="preserve"> PAGEREF _Toc7284069 \h </w:instrText>
+              <w:instrText xml:space="preserve"> PAGEREF _Toc7365167 \h </w:instrText>
             </w:r>
             <w:r>
               <w:rPr>
@@ -1303,7 +1588,7 @@
                 <w:noProof/>
                 <w:webHidden/>
               </w:rPr>
-              <w:t>3</w:t>
+              <w:t>11</w:t>
             </w:r>
             <w:r>
               <w:rPr>
@@ -1327,7 +1612,7 @@
               <w:lang w:eastAsia="nl-BE"/>
             </w:rPr>
           </w:pPr>
-          <w:hyperlink w:anchor="_Toc7284070" w:history="1">
+          <w:hyperlink w:anchor="_Toc7365168" w:history="1">
             <w:r>
               <w:rPr>
                 <w:rStyle w:val="Hyperlink"/>
@@ -1369,7 +1654,7 @@
                 <w:noProof/>
                 <w:webHidden/>
               </w:rPr>
-              <w:instrText xml:space="preserve"> PAGEREF _Toc7284070 \h </w:instrText>
+              <w:instrText xml:space="preserve"> PAGEREF _Toc7365168 \h </w:instrText>
             </w:r>
             <w:r>
               <w:rPr>
@@ -1389,7 +1674,7 @@
                 <w:noProof/>
                 <w:webHidden/>
               </w:rPr>
-              <w:t>3</w:t>
+              <w:t>11</w:t>
             </w:r>
             <w:r>
               <w:rPr>
@@ -1413,7 +1698,7 @@
               <w:lang w:eastAsia="nl-BE"/>
             </w:rPr>
           </w:pPr>
-          <w:hyperlink w:anchor="_Toc7284071" w:history="1">
+          <w:hyperlink w:anchor="_Toc7365169" w:history="1">
             <w:r>
               <w:rPr>
                 <w:rStyle w:val="Hyperlink"/>
@@ -1455,7 +1740,7 @@
                 <w:noProof/>
                 <w:webHidden/>
               </w:rPr>
-              <w:instrText xml:space="preserve"> PAGEREF _Toc7284071 \h </w:instrText>
+              <w:instrText xml:space="preserve"> PAGEREF _Toc7365169 \h </w:instrText>
             </w:r>
             <w:r>
               <w:rPr>
@@ -1475,7 +1760,7 @@
                 <w:noProof/>
                 <w:webHidden/>
               </w:rPr>
-              <w:t>3</w:t>
+              <w:t>11</w:t>
             </w:r>
             <w:r>
               <w:rPr>
@@ -1490,7 +1775,6 @@
           <w:pPr>
             <w:pStyle w:val="Inhopg1"/>
             <w:tabs>
-              <w:tab w:val="left" w:pos="440"/>
               <w:tab w:val="right" w:leader="dot" w:pos="9062"/>
             </w:tabs>
             <w:rPr>
@@ -1499,28 +1783,83 @@
               <w:lang w:eastAsia="nl-BE"/>
             </w:rPr>
           </w:pPr>
-          <w:hyperlink w:anchor="_Toc7284072" w:history="1">
+          <w:hyperlink w:anchor="_Toc7365170" w:history="1">
             <w:r>
               <w:rPr>
                 <w:rStyle w:val="Hyperlink"/>
                 <w:noProof/>
               </w:rPr>
-              <w:t>6.</w:t>
-            </w:r>
-            <w:r>
-              <w:rPr>
-                <w:rFonts w:eastAsiaTheme="minorEastAsia"/>
-                <w:noProof/>
-                <w:lang w:eastAsia="nl-BE"/>
+              <w:t>6. Taakverdeling</w:t>
+            </w:r>
+            <w:r>
+              <w:rPr>
+                <w:noProof/>
+                <w:webHidden/>
               </w:rPr>
               <w:tab/>
             </w:r>
             <w:r>
               <w:rPr>
+                <w:noProof/>
+                <w:webHidden/>
+              </w:rPr>
+              <w:fldChar w:fldCharType="begin"/>
+            </w:r>
+            <w:r>
+              <w:rPr>
+                <w:noProof/>
+                <w:webHidden/>
+              </w:rPr>
+              <w:instrText xml:space="preserve"> PAGEREF _Toc7365170 \h </w:instrText>
+            </w:r>
+            <w:r>
+              <w:rPr>
+                <w:noProof/>
+                <w:webHidden/>
+              </w:rPr>
+            </w:r>
+            <w:r>
+              <w:rPr>
+                <w:noProof/>
+                <w:webHidden/>
+              </w:rPr>
+              <w:fldChar w:fldCharType="separate"/>
+            </w:r>
+            <w:r>
+              <w:rPr>
+                <w:noProof/>
+                <w:webHidden/>
+              </w:rPr>
+              <w:t>11</w:t>
+            </w:r>
+            <w:r>
+              <w:rPr>
+                <w:noProof/>
+                <w:webHidden/>
+              </w:rPr>
+              <w:fldChar w:fldCharType="end"/>
+            </w:r>
+          </w:hyperlink>
+        </w:p>
+        <w:p>
+          <w:pPr>
+            <w:pStyle w:val="Inhopg1"/>
+            <w:tabs>
+              <w:tab w:val="right" w:leader="dot" w:pos="9062"/>
+            </w:tabs>
+            <w:rPr>
+              <w:rFonts w:eastAsiaTheme="minorEastAsia"/>
+              <w:noProof/>
+              <w:lang w:eastAsia="nl-BE"/>
+            </w:rPr>
+          </w:pPr>
+          <w:hyperlink w:anchor="_Toc7365171" w:history="1">
+            <w:r>
+              <w:rPr>
                 <w:rStyle w:val="Hyperlink"/>
                 <w:noProof/>
               </w:rPr>
-              <w:t>Evaluatie</w:t>
+              <w:t>7. Evaluatie</w:t>
             </w:r>
             <w:r>
               <w:rPr>
@@ -1541,7 +1880,7 @@
                 <w:noProof/>
                 <w:webHidden/>
               </w:rPr>
-              <w:instrText xml:space="preserve"> PAGEREF _Toc7284072 \h </w:instrText>
+              <w:instrText xml:space="preserve"> PAGEREF _Toc7365171 \h </w:instrText>
             </w:r>
             <w:r>
               <w:rPr>
@@ -1561,7 +1900,7 @@
                 <w:noProof/>
                 <w:webHidden/>
               </w:rPr>
-              <w:t>3</w:t>
+              <w:t>11</w:t>
             </w:r>
             <w:r>
               <w:rPr>
@@ -1584,13 +1923,13 @@
               <w:lang w:eastAsia="nl-BE"/>
             </w:rPr>
           </w:pPr>
-          <w:hyperlink w:anchor="_Toc7284073" w:history="1">
+          <w:hyperlink w:anchor="_Toc7365172" w:history="1">
             <w:r>
               <w:rPr>
                 <w:rStyle w:val="Hyperlink"/>
                 <w:noProof/>
               </w:rPr>
-              <w:t>6.1 Moeilijkheden</w:t>
+              <w:t>7.1 Moeilijkheden</w:t>
             </w:r>
             <w:r>
               <w:rPr>
@@ -1611,7 +1950,7 @@
                 <w:noProof/>
                 <w:webHidden/>
               </w:rPr>
-              <w:instrText xml:space="preserve"> PAGEREF _Toc7284073 \h </w:instrText>
+              <w:instrText xml:space="preserve"> PAGEREF _Toc7365172 \h </w:instrText>
             </w:r>
             <w:r>
               <w:rPr>
@@ -1631,7 +1970,7 @@
                 <w:noProof/>
                 <w:webHidden/>
               </w:rPr>
-              <w:t>3</w:t>
+              <w:t>11</w:t>
             </w:r>
             <w:r>
               <w:rPr>
@@ -1654,13 +1993,13 @@
               <w:lang w:eastAsia="nl-BE"/>
             </w:rPr>
           </w:pPr>
-          <w:hyperlink w:anchor="_Toc7284074" w:history="1">
+          <w:hyperlink w:anchor="_Toc7365173" w:history="1">
             <w:r>
               <w:rPr>
                 <w:rStyle w:val="Hyperlink"/>
                 <w:noProof/>
               </w:rPr>
-              <w:t>6.2 Mogelijke verbeteringen</w:t>
+              <w:t>7.2 Mogelijke verbeteringen</w:t>
             </w:r>
             <w:r>
               <w:rPr>
@@ -1681,7 +2020,7 @@
                 <w:noProof/>
                 <w:webHidden/>
               </w:rPr>
-              <w:instrText xml:space="preserve"> PAGEREF _Toc7284074 \h </w:instrText>
+              <w:instrText xml:space="preserve"> PAGEREF _Toc7365173 \h </w:instrText>
             </w:r>
             <w:r>
               <w:rPr>
@@ -1701,7 +2040,7 @@
                 <w:noProof/>
                 <w:webHidden/>
               </w:rPr>
-              <w:t>3</w:t>
+              <w:t>11</w:t>
             </w:r>
             <w:r>
               <w:rPr>
@@ -1714,7 +2053,7 @@
         </w:p>
         <w:p>
           <w:pPr>
-            <w:pStyle w:val="Inhopg2"/>
+            <w:pStyle w:val="Inhopg1"/>
             <w:tabs>
               <w:tab w:val="right" w:leader="dot" w:pos="9062"/>
             </w:tabs>
@@ -1724,13 +2063,13 @@
               <w:lang w:eastAsia="nl-BE"/>
             </w:rPr>
           </w:pPr>
-          <w:hyperlink w:anchor="_Toc7284075" w:history="1">
+          <w:hyperlink w:anchor="_Toc7365174" w:history="1">
             <w:r>
               <w:rPr>
                 <w:rStyle w:val="Hyperlink"/>
                 <w:noProof/>
               </w:rPr>
-              <w:t>6.3 Taakverdeling</w:t>
+              <w:t>8. Besluit</w:t>
             </w:r>
             <w:r>
               <w:rPr>
@@ -1751,7 +2090,7 @@
                 <w:noProof/>
                 <w:webHidden/>
               </w:rPr>
-              <w:instrText xml:space="preserve"> PAGEREF _Toc7284075 \h </w:instrText>
+              <w:instrText xml:space="preserve"> PAGEREF _Toc7365174 \h </w:instrText>
             </w:r>
             <w:r>
               <w:rPr>
@@ -1771,7 +2110,7 @@
                 <w:noProof/>
                 <w:webHidden/>
               </w:rPr>
-              <w:t>3</w:t>
+              <w:t>11</w:t>
             </w:r>
             <w:r>
               <w:rPr>
@@ -1784,91 +2123,12 @@
         </w:p>
         <w:p>
           <w:pPr>
-            <w:pStyle w:val="Inhopg1"/>
-            <w:tabs>
-              <w:tab w:val="left" w:pos="440"/>
-              <w:tab w:val="right" w:leader="dot" w:pos="9062"/>
-            </w:tabs>
             <w:rPr>
-              <w:rFonts w:eastAsiaTheme="minorEastAsia"/>
-              <w:noProof/>
-              <w:lang w:eastAsia="nl-BE"/>
+              <w:b/>
+              <w:bCs/>
+              <w:lang w:val="nl-NL"/>
             </w:rPr>
           </w:pPr>
-          <w:hyperlink w:anchor="_Toc7284076" w:history="1">
-            <w:r>
-              <w:rPr>
-                <w:rStyle w:val="Hyperlink"/>
-                <w:noProof/>
-              </w:rPr>
-              <w:t>7.</w:t>
-            </w:r>
-            <w:r>
-              <w:rPr>
-                <w:rFonts w:eastAsiaTheme="minorEastAsia"/>
-                <w:noProof/>
-                <w:lang w:eastAsia="nl-BE"/>
-              </w:rPr>
-              <w:tab/>
-            </w:r>
-            <w:r>
-              <w:rPr>
-                <w:rStyle w:val="Hyperlink"/>
-                <w:noProof/>
-              </w:rPr>
-              <w:t>Besluit</w:t>
-            </w:r>
-            <w:r>
-              <w:rPr>
-                <w:noProof/>
-                <w:webHidden/>
-              </w:rPr>
-              <w:tab/>
-            </w:r>
-            <w:r>
-              <w:rPr>
-                <w:noProof/>
-                <w:webHidden/>
-              </w:rPr>
-              <w:fldChar w:fldCharType="begin"/>
-            </w:r>
-            <w:r>
-              <w:rPr>
-                <w:noProof/>
-                <w:webHidden/>
-              </w:rPr>
-              <w:instrText xml:space="preserve"> PAGEREF _Toc7284076 \h </w:instrText>
-            </w:r>
-            <w:r>
-              <w:rPr>
-                <w:noProof/>
-                <w:webHidden/>
-              </w:rPr>
-            </w:r>
-            <w:r>
-              <w:rPr>
-                <w:noProof/>
-                <w:webHidden/>
-              </w:rPr>
-              <w:fldChar w:fldCharType="separate"/>
-            </w:r>
-            <w:r>
-              <w:rPr>
-                <w:noProof/>
-                <w:webHidden/>
-              </w:rPr>
-              <w:t>3</w:t>
-            </w:r>
-            <w:r>
-              <w:rPr>
-                <w:noProof/>
-                <w:webHidden/>
-              </w:rPr>
-              <w:fldChar w:fldCharType="end"/>
-            </w:r>
-          </w:hyperlink>
-        </w:p>
-        <w:p>
           <w:r>
             <w:rPr>
               <w:b/>
@@ -1882,216 +2142,18 @@
     </w:sdt>
     <w:p>
       <w:pPr>
-        <w:pStyle w:val="Kop1"/>
+        <w:rPr>
+          <w:b/>
+          <w:bCs/>
+          <w:lang w:val="nl-NL"/>
+        </w:rPr>
       </w:pPr>
-    </w:p>
-    <w:p/>
-    <w:p/>
-    <w:p/>
-    <w:p/>
-    <w:p/>
-    <w:p/>
-    <w:p/>
-    <w:p/>
-    <w:p/>
-    <w:p/>
-    <w:p/>
-    <w:p/>
-    <w:p/>
-    <w:p/>
-    <w:p/>
-    <w:p/>
-    <w:p/>
-    <w:p/>
-    <w:p/>
-    <w:p/>
-    <w:p/>
-    <w:p/>
-    <w:p/>
-    <w:p/>
-    <w:p/>
-    <w:p/>
-    <w:p/>
-    <w:p/>
-    <w:p/>
-    <w:p/>
-    <w:p/>
-    <w:p/>
-    <w:p/>
-    <w:p/>
-    <w:p/>
-    <w:p/>
-    <w:p/>
-    <w:p/>
-    <w:p>
-      <w:pPr>
-        <w:pStyle w:val="Kop1"/>
-        <w:numPr>
-          <w:ilvl w:val="0"/>
-          <w:numId w:val="1"/>
-        </w:numPr>
-      </w:pPr>
-      <w:bookmarkStart w:id="0" w:name="_Toc7284061"/>
-      <w:r>
-        <w:t>Inleiding</w:t>
-      </w:r>
-      <w:bookmarkEnd w:id="0"/>
-      <w:r>
-        <w:t xml:space="preserve"> </w:t>
-      </w:r>
-    </w:p>
-    <w:p/>
-    <w:p>
-      <w:r>
-        <w:t xml:space="preserve">Zelfrijdende auto’s zijn de dag van vandaag een ‘hot topic’.  </w:t>
-      </w:r>
-      <w:r>
-        <w:t xml:space="preserve">Voor het </w:t>
-      </w:r>
-      <w:r>
-        <w:t>bachelor project spelen we hier mooi op in</w:t>
-      </w:r>
-      <w:r>
-        <w:t xml:space="preserve">. </w:t>
-      </w:r>
-      <w:r>
-        <w:t xml:space="preserve">Het doel van </w:t>
-      </w:r>
-      <w:r>
-        <w:t>dit project</w:t>
-      </w:r>
-      <w:r>
-        <w:t xml:space="preserve"> is om een miniatuur auto</w:t>
-      </w:r>
-      <w:r>
-        <w:t>, genaamd Billy,</w:t>
-      </w:r>
-      <w:r>
-        <w:t xml:space="preserve"> te maken dat zelfstandig een parcours kan volgen. Dit parcours is afgebakend door twee witte lijnen op een zwarte ondergrond, verder staat er een stippenlijn in het midden van de weg. </w:t>
-      </w:r>
-      <w:r>
-        <w:t>Op het parcours</w:t>
-      </w:r>
-      <w:r>
-        <w:t xml:space="preserve"> liggen een aantal RFID tags die dienen als </w:t>
-      </w:r>
-      <w:proofErr w:type="spellStart"/>
-      <w:r>
-        <w:t>checkpoints</w:t>
-      </w:r>
-      <w:proofErr w:type="spellEnd"/>
-      <w:r>
-        <w:t xml:space="preserve">. Als een van deze </w:t>
-      </w:r>
-      <w:proofErr w:type="spellStart"/>
-      <w:r>
-        <w:t>checkpoints</w:t>
-      </w:r>
-      <w:proofErr w:type="spellEnd"/>
-      <w:r>
-        <w:t xml:space="preserve"> gedetecteerd word</w:t>
-      </w:r>
-      <w:r>
-        <w:t>t, dan wordt</w:t>
-      </w:r>
-      <w:r>
-        <w:t xml:space="preserve"> de</w:t>
-      </w:r>
-      <w:r>
-        <w:t xml:space="preserve"> ‘rijtijd’ uitgeschreven naar een LCD scherm. </w:t>
-      </w:r>
-    </w:p>
-    <w:p/>
-    <w:p>
-      <w:r>
-        <w:t xml:space="preserve">Als startpunt werd een autootje gebruikt met </w:t>
-      </w:r>
-      <w:r>
-        <w:t>vier</w:t>
-      </w:r>
-      <w:r>
-        <w:t>wielaandrijving. Elk wiel kan voorwaarts of achterwaarts aangestuurd worden met verschillende snelheden.</w:t>
-      </w:r>
-      <w:r>
-        <w:t xml:space="preserve"> Initieel werd een </w:t>
-      </w:r>
-      <w:proofErr w:type="spellStart"/>
-      <w:r>
-        <w:t>A</w:t>
-      </w:r>
-      <w:r>
-        <w:t>rduino</w:t>
-      </w:r>
-      <w:proofErr w:type="spellEnd"/>
-      <w:r>
-        <w:t xml:space="preserve"> en een </w:t>
-      </w:r>
-      <w:proofErr w:type="spellStart"/>
-      <w:r>
-        <w:t>motorshield</w:t>
-      </w:r>
-      <w:proofErr w:type="spellEnd"/>
-      <w:r>
-        <w:t xml:space="preserve"> gebruikt om de software te testen. Deze werd later vervangen door een zelfgemaakt PCB die alle functionaliteiten implementeert. </w:t>
-      </w:r>
-    </w:p>
-    <w:p>
-      <w:r>
-        <w:t xml:space="preserve">Als energiebron werd een </w:t>
-      </w:r>
-      <w:r>
-        <w:t>lithium-polymeer-accu</w:t>
-      </w:r>
-      <w:r>
-        <w:t xml:space="preserve"> </w:t>
-      </w:r>
-      <w:r>
-        <w:t>met</w:t>
-      </w:r>
-      <w:r>
-        <w:t xml:space="preserve"> 3 cellen voorzien.</w:t>
-      </w:r>
-      <w:r>
-        <w:t xml:space="preserve"> Deze werd bevestigd aan de onderzijde van de auto en</w:t>
-      </w:r>
-      <w:r>
-        <w:t xml:space="preserve"> levert een spanning van ongeveer 12 volt</w:t>
-      </w:r>
-      <w:r>
-        <w:t xml:space="preserve">, die aan de hand van </w:t>
-      </w:r>
-      <w:r>
-        <w:t>v</w:t>
-      </w:r>
-      <w:r>
-        <w:t xml:space="preserve">oltage regulators </w:t>
-      </w:r>
-      <w:r>
-        <w:t>wordt</w:t>
-      </w:r>
-      <w:r>
-        <w:t xml:space="preserve"> omgezet naar de nodige spanningen. </w:t>
-      </w:r>
-    </w:p>
-    <w:p>
-      <w:r>
-        <w:t>Verder werden nog enkele extra functionaliteiten aangebracht. Zo is het mogelijk om de auto te starten en stoppen  via een Bluetooth verbinding met een Android toestel. Op deze manier kunnen ook bepaalde parameters ingesteld worden.</w:t>
-      </w:r>
-    </w:p>
-    <w:p/>
-    <w:p>
-      <w:r>
-        <w:t xml:space="preserve">De uiteindelijke opdracht bestaat eruit om de nodige hardware en software te ontwerpen en implementeren. </w:t>
-      </w:r>
-      <w:r>
-        <w:t xml:space="preserve">Het uiteindelijke resultaat hiervan wordt beschreven in dit verslag. Eerst wordt de </w:t>
-      </w:r>
-      <w:r>
-        <w:t>gemaakte hardware besproken. Daarna volgt een bespreking van de software implementatie. Hierop volgend worden de uitbreidingen besproken, zoals de Bluetooth connectie met een Android toestel. De kostenberekening is ook een belangrijk onderwerp. Voor dit project verkregen we een budget van 50 euro. Het verslag eindigt met een evaluatie en een besluit.</w:t>
-      </w:r>
-    </w:p>
-    <w:p>
-      <w:r>
+      <w:r>
+        <w:rPr>
+          <w:b/>
+          <w:bCs/>
+          <w:lang w:val="nl-NL"/>
+        </w:rPr>
         <w:br w:type="page"/>
       </w:r>
     </w:p>
@@ -2103,7 +2165,183 @@
           <w:numId w:val="1"/>
         </w:numPr>
       </w:pPr>
-      <w:bookmarkStart w:id="1" w:name="_Toc7284062"/>
+      <w:bookmarkStart w:id="0" w:name="_Toc7365155"/>
+      <w:r>
+        <w:lastRenderedPageBreak/>
+        <w:t>I</w:t>
+      </w:r>
+      <w:r>
+        <w:t>nleiding</w:t>
+      </w:r>
+      <w:bookmarkEnd w:id="0"/>
+      <w:r>
+        <w:t xml:space="preserve"> </w:t>
+      </w:r>
+    </w:p>
+    <w:p/>
+    <w:p>
+      <w:r>
+        <w:t xml:space="preserve">Zelfrijdende auto’s zijn de dag van vandaag een ‘hot topic’.  </w:t>
+      </w:r>
+      <w:r>
+        <w:t xml:space="preserve">Voor het </w:t>
+      </w:r>
+      <w:r>
+        <w:t>bachelor project spelen we hier mooi op in</w:t>
+      </w:r>
+      <w:r>
+        <w:t xml:space="preserve">. </w:t>
+      </w:r>
+      <w:r>
+        <w:t xml:space="preserve">Het doel van </w:t>
+      </w:r>
+      <w:r>
+        <w:t>dit project</w:t>
+      </w:r>
+      <w:r>
+        <w:t xml:space="preserve"> is om een miniatuur auto</w:t>
+      </w:r>
+      <w:r>
+        <w:t>, genaamd Billy,</w:t>
+      </w:r>
+      <w:r>
+        <w:t xml:space="preserve"> te maken dat zelfstandig een parcours kan volgen. Dit parcours is afgebakend door twee witte lijnen op een zwarte ondergrond, verder staat er een stippenlijn in het midden van de weg. </w:t>
+      </w:r>
+      <w:r>
+        <w:t>Op het parcours</w:t>
+      </w:r>
+      <w:r>
+        <w:t xml:space="preserve"> liggen een aantal RFID tags die dienen als </w:t>
+      </w:r>
+      <w:proofErr w:type="spellStart"/>
+      <w:r>
+        <w:t>checkpoints</w:t>
+      </w:r>
+      <w:proofErr w:type="spellEnd"/>
+      <w:r>
+        <w:t xml:space="preserve">. Als een van deze </w:t>
+      </w:r>
+      <w:proofErr w:type="spellStart"/>
+      <w:r>
+        <w:t>checkpoints</w:t>
+      </w:r>
+      <w:proofErr w:type="spellEnd"/>
+      <w:r>
+        <w:t xml:space="preserve"> gedetecteerd word</w:t>
+      </w:r>
+      <w:r>
+        <w:t>t, dan wordt</w:t>
+      </w:r>
+      <w:r>
+        <w:t xml:space="preserve"> de</w:t>
+      </w:r>
+      <w:r>
+        <w:t xml:space="preserve"> ‘rijtijd’ uitgeschreven naar een LCD scherm. </w:t>
+      </w:r>
+    </w:p>
+    <w:p/>
+    <w:p>
+      <w:r>
+        <w:t xml:space="preserve">Als startpunt werd een autootje gebruikt met </w:t>
+      </w:r>
+      <w:r>
+        <w:t>vier</w:t>
+      </w:r>
+      <w:r>
+        <w:t>wielaandrijving. Elk wiel kan voorwaarts of achterwaarts aangestuurd worden met verschillende snelheden.</w:t>
+      </w:r>
+      <w:r>
+        <w:t xml:space="preserve"> Initieel werd een </w:t>
+      </w:r>
+      <w:proofErr w:type="spellStart"/>
+      <w:r>
+        <w:t>A</w:t>
+      </w:r>
+      <w:r>
+        <w:t>rduino</w:t>
+      </w:r>
+      <w:proofErr w:type="spellEnd"/>
+      <w:r>
+        <w:t xml:space="preserve"> en een </w:t>
+      </w:r>
+      <w:proofErr w:type="spellStart"/>
+      <w:r>
+        <w:t>motorshield</w:t>
+      </w:r>
+      <w:proofErr w:type="spellEnd"/>
+      <w:r>
+        <w:t xml:space="preserve"> gebruikt om de software te testen. Deze werd later vervangen door een zelfgemaakt PCB die alle functionaliteiten implementeert. </w:t>
+      </w:r>
+    </w:p>
+    <w:p>
+      <w:r>
+        <w:t xml:space="preserve">Als energiebron werd een </w:t>
+      </w:r>
+      <w:r>
+        <w:t>lithium-polymeer-accu</w:t>
+      </w:r>
+      <w:r>
+        <w:t xml:space="preserve"> </w:t>
+      </w:r>
+      <w:r>
+        <w:t>met</w:t>
+      </w:r>
+      <w:r>
+        <w:t xml:space="preserve"> 3 cellen voorzien.</w:t>
+      </w:r>
+      <w:r>
+        <w:t xml:space="preserve"> Deze werd bevestigd aan de onderzijde van de auto en</w:t>
+      </w:r>
+      <w:r>
+        <w:t xml:space="preserve"> levert een spanning van ongeveer 12 volt</w:t>
+      </w:r>
+      <w:r>
+        <w:t xml:space="preserve">, die aan de hand van </w:t>
+      </w:r>
+      <w:r>
+        <w:t>v</w:t>
+      </w:r>
+      <w:r>
+        <w:t xml:space="preserve">oltage regulators </w:t>
+      </w:r>
+      <w:r>
+        <w:t>wordt</w:t>
+      </w:r>
+      <w:r>
+        <w:t xml:space="preserve"> omgezet naar de nodige spanningen. </w:t>
+      </w:r>
+    </w:p>
+    <w:p>
+      <w:r>
+        <w:t>Verder werden nog enkele extra functionaliteiten aangebracht. Zo is het mogelijk om de auto te starten en stoppen  via een Bluetooth verbinding met een Android toestel. Op deze manier kunnen ook bepaalde parameters ingesteld worden.</w:t>
+      </w:r>
+    </w:p>
+    <w:p/>
+    <w:p>
+      <w:r>
+        <w:t xml:space="preserve">De uiteindelijke opdracht bestaat eruit om de nodige hardware en software te ontwerpen en implementeren. </w:t>
+      </w:r>
+      <w:r>
+        <w:t xml:space="preserve">Het uiteindelijke resultaat hiervan wordt beschreven in dit verslag. Eerst wordt de </w:t>
+      </w:r>
+      <w:r>
+        <w:t>gemaakte hardware besproken. Daarna volgt een bespreking van de software implementatie. Hierop volgend worden de uitbreidingen besproken, zoals de Bluetooth connectie met een Android toestel. De kostenberekening is ook een belangrijk onderwerp. Voor dit project verkregen we een budget van 50 euro. Het verslag eindigt met een evaluatie en een besluit.</w:t>
+      </w:r>
+    </w:p>
+    <w:p>
+      <w:r>
+        <w:br w:type="page"/>
+      </w:r>
+    </w:p>
+    <w:p>
+      <w:pPr>
+        <w:pStyle w:val="Kop1"/>
+        <w:numPr>
+          <w:ilvl w:val="0"/>
+          <w:numId w:val="1"/>
+        </w:numPr>
+      </w:pPr>
+      <w:bookmarkStart w:id="1" w:name="_Toc7365156"/>
       <w:r>
         <w:lastRenderedPageBreak/>
         <w:t>Hardware</w:t>
@@ -2279,7 +2517,7 @@
           </mc:Choice>
           <mc:Fallback>
             <w:pict>
-              <v:shapetype w14:anchorId="12979863" id="_x0000_t32" coordsize="21600,21600" o:spt="32" o:oned="t" path="m,l21600,21600e" filled="f">
+              <v:shapetype w14:anchorId="78DE7DB5" id="_x0000_t32" coordsize="21600,21600" o:spt="32" o:oned="t" path="m,l21600,21600e" filled="f">
                 <v:path arrowok="t" fillok="f" o:connecttype="none"/>
                 <o:lock v:ext="edit" shapetype="t"/>
               </v:shapetype>
@@ -2479,7 +2717,7 @@
           </mc:Choice>
           <mc:Fallback>
             <w:pict>
-              <v:shape w14:anchorId="1435EAFC" id="Rechte verbindingslijn met pijl 13" o:spid="_x0000_s1026" type="#_x0000_t32" style="position:absolute;margin-left:281.85pt;margin-top:166.65pt;width:21.5pt;height:101.5pt;flip:x y;z-index:251682816;visibility:visible;mso-wrap-style:square;mso-width-percent:0;mso-height-percent:0;mso-wrap-distance-left:9pt;mso-wrap-distance-top:0;mso-wrap-distance-right:9pt;mso-wrap-distance-bottom:0;mso-position-horizontal:absolute;mso-position-horizontal-relative:text;mso-position-vertical:absolute;mso-position-vertical-relative:text;mso-width-percent:0;mso-height-percent:0;mso-width-relative:margin;mso-height-relative:margin" o:gfxdata="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" strokecolor="red" strokeweight="1.5pt">
+              <v:shape w14:anchorId="4E6284B1" id="Rechte verbindingslijn met pijl 13" o:spid="_x0000_s1026" type="#_x0000_t32" style="position:absolute;margin-left:281.85pt;margin-top:166.65pt;width:21.5pt;height:101.5pt;flip:x y;z-index:251682816;visibility:visible;mso-wrap-style:square;mso-width-percent:0;mso-height-percent:0;mso-wrap-distance-left:9pt;mso-wrap-distance-top:0;mso-wrap-distance-right:9pt;mso-wrap-distance-bottom:0;mso-position-horizontal:absolute;mso-position-horizontal-relative:text;mso-position-vertical:absolute;mso-position-vertical-relative:text;mso-width-percent:0;mso-height-percent:0;mso-width-relative:margin;mso-height-relative:margin" o:gfxdata="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" strokecolor="red" strokeweight="1.5pt">
                 <v:stroke endarrow="block" joinstyle="miter"/>
               </v:shape>
             </w:pict>
@@ -2659,7 +2897,7 @@
           </mc:Choice>
           <mc:Fallback>
             <w:pict>
-              <v:shape w14:anchorId="476E5760" id="Rechte verbindingslijn met pijl 5" o:spid="_x0000_s1026" type="#_x0000_t32" style="position:absolute;margin-left:175.3pt;margin-top:151.1pt;width:3.55pt;height:129pt;flip:y;z-index:251666432;visibility:visible;mso-wrap-style:square;mso-width-percent:0;mso-height-percent:0;mso-wrap-distance-left:9pt;mso-wrap-distance-top:0;mso-wrap-distance-right:9pt;mso-wrap-distance-bottom:0;mso-position-horizontal:absolute;mso-position-horizontal-relative:text;mso-position-vertical:absolute;mso-position-vertical-relative:text;mso-width-percent:0;mso-height-percent:0;mso-width-relative:margin;mso-height-relative:margin" o:gfxdata="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" strokecolor="red" strokeweight="1.5pt">
+              <v:shape w14:anchorId="3B66B676" id="Rechte verbindingslijn met pijl 5" o:spid="_x0000_s1026" type="#_x0000_t32" style="position:absolute;margin-left:175.3pt;margin-top:151.1pt;width:3.55pt;height:129pt;flip:y;z-index:251666432;visibility:visible;mso-wrap-style:square;mso-width-percent:0;mso-height-percent:0;mso-wrap-distance-left:9pt;mso-wrap-distance-top:0;mso-wrap-distance-right:9pt;mso-wrap-distance-bottom:0;mso-position-horizontal:absolute;mso-position-horizontal-relative:text;mso-position-vertical:absolute;mso-position-vertical-relative:text;mso-width-percent:0;mso-height-percent:0;mso-width-relative:margin;mso-height-relative:margin" o:gfxdata="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" strokecolor="red" strokeweight="1.5pt">
                 <v:stroke endarrow="block" joinstyle="miter"/>
               </v:shape>
             </w:pict>
@@ -2959,7 +3197,7 @@
           </mc:Choice>
           <mc:Fallback>
             <w:pict>
-              <v:shape w14:anchorId="01EBDF42" id="Rechte verbindingslijn met pijl 10" o:spid="_x0000_s1026" type="#_x0000_t32" style="position:absolute;margin-left:310.35pt;margin-top:24.4pt;width:29pt;height:115.5pt;z-index:251676672;visibility:visible;mso-wrap-style:square;mso-width-percent:0;mso-height-percent:0;mso-wrap-distance-left:9pt;mso-wrap-distance-top:0;mso-wrap-distance-right:9pt;mso-wrap-distance-bottom:0;mso-position-horizontal:absolute;mso-position-horizontal-relative:text;mso-position-vertical:absolute;mso-position-vertical-relative:text;mso-width-percent:0;mso-height-percent:0;mso-width-relative:margin;mso-height-relative:margin" o:gfxdata="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" strokecolor="red" strokeweight="1.5pt">
+              <v:shape w14:anchorId="05C87DBF" id="Rechte verbindingslijn met pijl 10" o:spid="_x0000_s1026" type="#_x0000_t32" style="position:absolute;margin-left:310.35pt;margin-top:24.4pt;width:29pt;height:115.5pt;z-index:251676672;visibility:visible;mso-wrap-style:square;mso-width-percent:0;mso-height-percent:0;mso-wrap-distance-left:9pt;mso-wrap-distance-top:0;mso-wrap-distance-right:9pt;mso-wrap-distance-bottom:0;mso-position-horizontal:absolute;mso-position-horizontal-relative:text;mso-position-vertical:absolute;mso-position-vertical-relative:text;mso-width-percent:0;mso-height-percent:0;mso-width-relative:margin;mso-height-relative:margin" o:gfxdata="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" strokecolor="red" strokeweight="1.5pt">
                 <v:stroke endarrow="block" joinstyle="miter"/>
               </v:shape>
             </w:pict>
@@ -3139,7 +3377,7 @@
           </mc:Choice>
           <mc:Fallback>
             <w:pict>
-              <v:shape w14:anchorId="35AB455B" id="Rechte verbindingslijn met pijl 19" o:spid="_x0000_s1026" type="#_x0000_t32" style="position:absolute;margin-left:162.35pt;margin-top:17.4pt;width:25.5pt;height:3.55pt;z-index:251695104;visibility:visible;mso-wrap-style:square;mso-width-percent:0;mso-height-percent:0;mso-wrap-distance-left:9pt;mso-wrap-distance-top:0;mso-wrap-distance-right:9pt;mso-wrap-distance-bottom:0;mso-position-horizontal:absolute;mso-position-horizontal-relative:text;mso-position-vertical:absolute;mso-position-vertical-relative:text;mso-width-percent:0;mso-height-percent:0;mso-width-relative:margin;mso-height-relative:margin" o:gfxdata="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" strokecolor="red" strokeweight="1.5pt">
+              <v:shape w14:anchorId="199EFE42" id="Rechte verbindingslijn met pijl 19" o:spid="_x0000_s1026" type="#_x0000_t32" style="position:absolute;margin-left:162.35pt;margin-top:17.4pt;width:25.5pt;height:3.55pt;z-index:251695104;visibility:visible;mso-wrap-style:square;mso-width-percent:0;mso-height-percent:0;mso-wrap-distance-left:9pt;mso-wrap-distance-top:0;mso-wrap-distance-right:9pt;mso-wrap-distance-bottom:0;mso-position-horizontal:absolute;mso-position-horizontal-relative:text;mso-position-vertical:absolute;mso-position-vertical-relative:text;mso-width-percent:0;mso-height-percent:0;mso-width-relative:margin;mso-height-relative:margin" o:gfxdata="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" strokecolor="red" strokeweight="1.5pt">
                 <v:stroke endarrow="block" joinstyle="miter"/>
               </v:shape>
             </w:pict>
@@ -3206,7 +3444,20 @@
                               <w:rPr>
                                 <w:lang w:val="en-GB"/>
                               </w:rPr>
-                              <w:t>LCD met I2C module</w:t>
+                              <w:t>LCD met I</w:t>
+                            </w:r>
+                            <w:r>
+                              <w:rPr>
+                                <w:vertAlign w:val="superscript"/>
+                                <w:lang w:val="en-GB"/>
+                              </w:rPr>
+                              <w:t>2</w:t>
+                            </w:r>
+                            <w:r>
+                              <w:rPr>
+                                <w:lang w:val="en-GB"/>
+                              </w:rPr>
+                              <w:t>C module</w:t>
                             </w:r>
                           </w:p>
                         </w:txbxContent>
@@ -3241,7 +3492,20 @@
                         <w:rPr>
                           <w:lang w:val="en-GB"/>
                         </w:rPr>
-                        <w:t>LCD met I2C module</w:t>
+                        <w:t>LCD met I</w:t>
+                      </w:r>
+                      <w:r>
+                        <w:rPr>
+                          <w:vertAlign w:val="superscript"/>
+                          <w:lang w:val="en-GB"/>
+                        </w:rPr>
+                        <w:t>2</w:t>
+                      </w:r>
+                      <w:r>
+                        <w:rPr>
+                          <w:lang w:val="en-GB"/>
+                        </w:rPr>
+                        <w:t>C module</w:t>
                       </w:r>
                     </w:p>
                   </w:txbxContent>
@@ -3319,7 +3583,7 @@
           </mc:Choice>
           <mc:Fallback>
             <w:pict>
-              <v:shape w14:anchorId="7FCF0B26" id="Rechte verbindingslijn met pijl 15" o:spid="_x0000_s1026" type="#_x0000_t32" style="position:absolute;margin-left:350.4pt;margin-top:155.4pt;width:33pt;height:45pt;flip:x;z-index:251686912;visibility:visible;mso-wrap-style:square;mso-width-percent:0;mso-height-percent:0;mso-wrap-distance-left:9pt;mso-wrap-distance-top:0;mso-wrap-distance-right:9pt;mso-wrap-distance-bottom:0;mso-position-horizontal:absolute;mso-position-horizontal-relative:text;mso-position-vertical:absolute;mso-position-vertical-relative:text;mso-width-percent:0;mso-height-percent:0;mso-width-relative:margin;mso-height-relative:margin" o:gfxdata="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" strokecolor="red" strokeweight="1.5pt">
+              <v:shape w14:anchorId="2232C2A7" id="Rechte verbindingslijn met pijl 15" o:spid="_x0000_s1026" type="#_x0000_t32" style="position:absolute;margin-left:350.4pt;margin-top:155.4pt;width:33pt;height:45pt;flip:x;z-index:251686912;visibility:visible;mso-wrap-style:square;mso-width-percent:0;mso-height-percent:0;mso-wrap-distance-left:9pt;mso-wrap-distance-top:0;mso-wrap-distance-right:9pt;mso-wrap-distance-bottom:0;mso-position-horizontal:absolute;mso-position-horizontal-relative:text;mso-position-vertical:absolute;mso-position-vertical-relative:text;mso-width-percent:0;mso-height-percent:0;mso-width-relative:margin;mso-height-relative:margin" o:gfxdata="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" strokecolor="red" strokeweight="1.5pt">
                 <v:stroke endarrow="block" joinstyle="miter"/>
               </v:shape>
             </w:pict>
@@ -3394,7 +3658,7 @@
           </mc:Choice>
           <mc:Fallback>
             <w:pict>
-              <v:shape w14:anchorId="7C46788C" id="Rechte verbindingslijn met pijl 14" o:spid="_x0000_s1026" type="#_x0000_t32" style="position:absolute;margin-left:337.9pt;margin-top:98.9pt;width:45.5pt;height:56.5pt;flip:x y;z-index:251684864;visibility:visible;mso-wrap-style:square;mso-width-percent:0;mso-height-percent:0;mso-wrap-distance-left:9pt;mso-wrap-distance-top:0;mso-wrap-distance-right:9pt;mso-wrap-distance-bottom:0;mso-position-horizontal:absolute;mso-position-horizontal-relative:text;mso-position-vertical:absolute;mso-position-vertical-relative:text;mso-width-percent:0;mso-height-percent:0;mso-width-relative:margin;mso-height-relative:margin" o:gfxdata="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" strokecolor="red" strokeweight="1.5pt">
+              <v:shape w14:anchorId="5384655C" id="Rechte verbindingslijn met pijl 14" o:spid="_x0000_s1026" type="#_x0000_t32" style="position:absolute;margin-left:337.9pt;margin-top:98.9pt;width:45.5pt;height:56.5pt;flip:x y;z-index:251684864;visibility:visible;mso-wrap-style:square;mso-width-percent:0;mso-height-percent:0;mso-wrap-distance-left:9pt;mso-wrap-distance-top:0;mso-wrap-distance-right:9pt;mso-wrap-distance-bottom:0;mso-position-horizontal:absolute;mso-position-horizontal-relative:text;mso-position-vertical:absolute;mso-position-vertical-relative:text;mso-width-percent:0;mso-height-percent:0;mso-width-relative:margin;mso-height-relative:margin" o:gfxdata="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" strokecolor="red" strokeweight="1.5pt">
                 <v:stroke endarrow="block" joinstyle="miter"/>
               </v:shape>
             </w:pict>
@@ -3469,7 +3733,7 @@
           </mc:Choice>
           <mc:Fallback>
             <w:pict>
-              <v:shape w14:anchorId="5CF9C27E" id="Rechte verbindingslijn met pijl 7" o:spid="_x0000_s1026" type="#_x0000_t32" style="position:absolute;margin-left:386.4pt;margin-top:66.4pt;width:20.5pt;height:51pt;flip:x y;z-index:251670528;visibility:visible;mso-wrap-style:square;mso-width-percent:0;mso-height-percent:0;mso-wrap-distance-left:9pt;mso-wrap-distance-top:0;mso-wrap-distance-right:9pt;mso-wrap-distance-bottom:0;mso-position-horizontal:absolute;mso-position-horizontal-relative:text;mso-position-vertical:absolute;mso-position-vertical-relative:text;mso-width-percent:0;mso-height-percent:0;mso-width-relative:margin;mso-height-relative:margin" o:gfxdata="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" strokecolor="red" strokeweight="1.5pt">
+              <v:shape w14:anchorId="104E0B94" id="Rechte verbindingslijn met pijl 7" o:spid="_x0000_s1026" type="#_x0000_t32" style="position:absolute;margin-left:386.4pt;margin-top:66.4pt;width:20.5pt;height:51pt;flip:x y;z-index:251670528;visibility:visible;mso-wrap-style:square;mso-width-percent:0;mso-height-percent:0;mso-wrap-distance-left:9pt;mso-wrap-distance-top:0;mso-wrap-distance-right:9pt;mso-wrap-distance-bottom:0;mso-position-horizontal:absolute;mso-position-horizontal-relative:text;mso-position-vertical:absolute;mso-position-vertical-relative:text;mso-width-percent:0;mso-height-percent:0;mso-width-relative:margin;mso-height-relative:margin" o:gfxdata="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" strokecolor="red" strokeweight="1.5pt">
                 <v:stroke endarrow="block" joinstyle="miter"/>
               </v:shape>
             </w:pict>
@@ -3544,7 +3808,7 @@
           </mc:Choice>
           <mc:Fallback>
             <w:pict>
-              <v:shape w14:anchorId="4FD29CBE" id="Rechte verbindingslijn met pijl 8" o:spid="_x0000_s1026" type="#_x0000_t32" style="position:absolute;margin-left:383.9pt;margin-top:136.4pt;width:20.5pt;height:79pt;flip:x;z-index:251672576;visibility:visible;mso-wrap-style:square;mso-width-percent:0;mso-height-percent:0;mso-wrap-distance-left:9pt;mso-wrap-distance-top:0;mso-wrap-distance-right:9pt;mso-wrap-distance-bottom:0;mso-position-horizontal:absolute;mso-position-horizontal-relative:text;mso-position-vertical:absolute;mso-position-vertical-relative:text;mso-width-percent:0;mso-height-percent:0;mso-width-relative:margin;mso-height-relative:margin" o:gfxdata="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" strokecolor="red" strokeweight="1.5pt">
+              <v:shape w14:anchorId="44D69C5E" id="Rechte verbindingslijn met pijl 8" o:spid="_x0000_s1026" type="#_x0000_t32" style="position:absolute;margin-left:383.9pt;margin-top:136.4pt;width:20.5pt;height:79pt;flip:x;z-index:251672576;visibility:visible;mso-wrap-style:square;mso-width-percent:0;mso-height-percent:0;mso-wrap-distance-left:9pt;mso-wrap-distance-top:0;mso-wrap-distance-right:9pt;mso-wrap-distance-bottom:0;mso-position-horizontal:absolute;mso-position-horizontal-relative:text;mso-position-vertical:absolute;mso-position-vertical-relative:text;mso-width-percent:0;mso-height-percent:0;mso-width-relative:margin;mso-height-relative:margin" o:gfxdata="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" strokecolor="red" strokeweight="1.5pt">
                 <v:stroke endarrow="block" joinstyle="miter"/>
               </v:shape>
             </w:pict>
@@ -3859,7 +4123,7 @@
       <w:pPr>
         <w:pStyle w:val="Kop2"/>
       </w:pPr>
-      <w:bookmarkStart w:id="2" w:name="_Toc7284063"/>
+      <w:bookmarkStart w:id="2" w:name="_Toc7365157"/>
       <w:r>
         <w:t xml:space="preserve">3.1 </w:t>
       </w:r>
@@ -3889,12 +4153,14 @@
           <w:color w:val="auto"/>
         </w:rPr>
       </w:pPr>
+      <w:bookmarkStart w:id="3" w:name="_Toc7365158"/>
       <w:r>
         <w:rPr>
           <w:color w:val="auto"/>
         </w:rPr>
         <w:t>3.1.1 Algemeen</w:t>
       </w:r>
+      <w:bookmarkEnd w:id="3"/>
     </w:p>
     <w:p/>
     <w:p>
@@ -3922,9 +4188,46 @@
         <w:t>De software kan worden geüpload via de daarvoor voorziene programmeer connector die verbonden wordt met RX, TX, RESET</w:t>
       </w:r>
       <w:r>
-        <w:t>, 5V en GND.</w:t>
+        <w:t>, 5V en GND</w:t>
+      </w:r>
+      <w:r>
+        <w:t xml:space="preserve"> (I</w:t>
+      </w:r>
+      <w:r>
+        <w:t>CSP connector)</w:t>
+      </w:r>
+      <w:r>
+        <w:t>.</w:t>
+      </w:r>
+      <w:r>
+        <w:t xml:space="preserve"> Deze PCB vervangt de </w:t>
+      </w:r>
+      <w:proofErr w:type="spellStart"/>
+      <w:r>
+        <w:t>arduino</w:t>
+      </w:r>
+      <w:proofErr w:type="spellEnd"/>
+      <w:r>
+        <w:t xml:space="preserve"> en het motor </w:t>
+      </w:r>
+      <w:proofErr w:type="spellStart"/>
+      <w:r>
+        <w:t>shield</w:t>
+      </w:r>
+      <w:proofErr w:type="spellEnd"/>
+      <w:r>
+        <w:t xml:space="preserve">. We laten de overbodige onderdelen weg zoals bijvoorbeeld het USB upload gedeelte op de </w:t>
+      </w:r>
+      <w:proofErr w:type="spellStart"/>
+      <w:r>
+        <w:t>arduino</w:t>
+      </w:r>
+      <w:proofErr w:type="spellEnd"/>
+      <w:r>
+        <w:t>.</w:t>
       </w:r>
     </w:p>
+    <w:p/>
     <w:p>
       <w:r>
         <w:t>De PCB wordt in drie delen verdeeld: de voedingsvoorziening</w:t>
@@ -4054,6 +4357,7 @@
           <w:color w:val="auto"/>
         </w:rPr>
       </w:pPr>
+      <w:bookmarkStart w:id="4" w:name="_Toc7365159"/>
       <w:r>
         <w:rPr>
           <w:color w:val="auto"/>
@@ -4078,6 +4382,7 @@
         </w:rPr>
         <w:t>Schema</w:t>
       </w:r>
+      <w:bookmarkEnd w:id="4"/>
     </w:p>
     <w:p/>
     <w:p>
@@ -4323,7 +4628,7 @@
           </mc:Choice>
           <mc:Fallback>
             <w:pict>
-              <v:shapetype w14:anchorId="3F538EF1" id="_x0000_t34" coordsize="21600,21600" o:spt="34" o:oned="t" adj="10800" path="m,l@0,0@0,21600,21600,21600e" filled="f">
+              <v:shapetype w14:anchorId="1A3240BB" id="_x0000_t34" coordsize="21600,21600" o:spt="34" o:oned="t" adj="10800" path="m,l@0,0@0,21600,21600,21600e" filled="f">
                 <v:stroke joinstyle="miter"/>
                 <v:formulas>
                   <v:f eqn="val #0"/>
@@ -4401,7 +4706,7 @@
           </mc:Choice>
           <mc:Fallback>
             <w:pict>
-              <v:line w14:anchorId="30D4C00D" id="Rechte verbindingslijn 219" o:spid="_x0000_s1026" style="position:absolute;flip:y;z-index:251710464;visibility:visible;mso-wrap-style:square;mso-width-percent:0;mso-height-percent:0;mso-wrap-distance-left:9pt;mso-wrap-distance-top:0;mso-wrap-distance-right:9pt;mso-wrap-distance-bottom:0;mso-position-horizontal:absolute;mso-position-horizontal-relative:text;mso-position-vertical:absolute;mso-position-vertical-relative:text;mso-width-percent:0;mso-height-percent:0;mso-width-relative:margin;mso-height-relative:margin" from="195.2pt,124.8pt" to="195.2pt,141.7pt" o:gfxdata="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" strokecolor="black [3200]" strokeweight="1.5pt">
+              <v:line w14:anchorId="046A3DDF" id="Rechte verbindingslijn 219" o:spid="_x0000_s1026" style="position:absolute;flip:y;z-index:251710464;visibility:visible;mso-wrap-style:square;mso-width-percent:0;mso-height-percent:0;mso-wrap-distance-left:9pt;mso-wrap-distance-top:0;mso-wrap-distance-right:9pt;mso-wrap-distance-bottom:0;mso-position-horizontal:absolute;mso-position-horizontal-relative:text;mso-position-vertical:absolute;mso-position-vertical-relative:text;mso-width-percent:0;mso-height-percent:0;mso-width-relative:margin;mso-height-relative:margin" from="195.2pt,124.8pt" to="195.2pt,141.7pt" o:gfxdata="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" strokecolor="black [3200]" strokeweight="1.5pt">
                 <v:stroke joinstyle="miter"/>
               </v:line>
             </w:pict>
@@ -4472,7 +4777,7 @@
           </mc:Choice>
           <mc:Fallback>
             <w:pict>
-              <v:shape w14:anchorId="126FA551" id="Verbindingslijn: gebogen 220" o:spid="_x0000_s1026" type="#_x0000_t34" style="position:absolute;margin-left:3.65pt;margin-top:-.1pt;width:191pt;height:142.1pt;z-index:251709440;visibility:visible;mso-wrap-style:square;mso-width-percent:0;mso-height-percent:0;mso-wrap-distance-left:9pt;mso-wrap-distance-top:0;mso-wrap-distance-right:9pt;mso-wrap-distance-bottom:0;mso-position-horizontal:absolute;mso-position-horizontal-relative:text;mso-position-vertical:absolute;mso-position-vertical-relative:text;mso-width-percent:0;mso-height-percent:0;mso-width-relative:margin;mso-height-relative:margin" o:gfxdata="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" adj="-14" strokecolor="black [3200]" strokeweight="1.5pt"/>
+              <v:shape w14:anchorId="2996B639" id="Verbindingslijn: gebogen 220" o:spid="_x0000_s1026" type="#_x0000_t34" style="position:absolute;margin-left:3.65pt;margin-top:-.1pt;width:191pt;height:142.1pt;z-index:251709440;visibility:visible;mso-wrap-style:square;mso-width-percent:0;mso-height-percent:0;mso-wrap-distance-left:9pt;mso-wrap-distance-top:0;mso-wrap-distance-right:9pt;mso-wrap-distance-bottom:0;mso-position-horizontal:absolute;mso-position-horizontal-relative:text;mso-position-vertical:absolute;mso-position-vertical-relative:text;mso-width-percent:0;mso-height-percent:0;mso-width-relative:margin;mso-height-relative:margin" o:gfxdata="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" adj="-14" strokecolor="black [3200]" strokeweight="1.5pt"/>
             </w:pict>
           </mc:Fallback>
         </mc:AlternateContent>
@@ -4647,7 +4952,7 @@
           </mc:Choice>
           <mc:Fallback>
             <w:pict>
-              <v:shape w14:anchorId="2051B97A" id="Verbindingslijn: gebogen 222" o:spid="_x0000_s1026" type="#_x0000_t34" style="position:absolute;margin-left:195pt;margin-top:52.95pt;width:157.05pt;height:71.75pt;z-index:251705344;visibility:visible;mso-wrap-style:square;mso-width-percent:0;mso-height-percent:0;mso-wrap-distance-left:9pt;mso-wrap-distance-top:0;mso-wrap-distance-right:9pt;mso-wrap-distance-bottom:0;mso-position-horizontal:absolute;mso-position-horizontal-relative:text;mso-position-vertical:absolute;mso-position-vertical-relative:text;mso-width-percent:0;mso-height-percent:0;mso-width-relative:margin;mso-height-relative:margin" o:gfxdata="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" adj="57" strokecolor="black [3200]" strokeweight="1.5pt"/>
+              <v:shape w14:anchorId="0FE60225" id="Verbindingslijn: gebogen 222" o:spid="_x0000_s1026" type="#_x0000_t34" style="position:absolute;margin-left:195pt;margin-top:52.95pt;width:157.05pt;height:71.75pt;z-index:251705344;visibility:visible;mso-wrap-style:square;mso-width-percent:0;mso-height-percent:0;mso-wrap-distance-left:9pt;mso-wrap-distance-top:0;mso-wrap-distance-right:9pt;mso-wrap-distance-bottom:0;mso-position-horizontal:absolute;mso-position-horizontal-relative:text;mso-position-vertical:absolute;mso-position-vertical-relative:text;mso-width-percent:0;mso-height-percent:0;mso-width-relative:margin;mso-height-relative:margin" o:gfxdata="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" adj="57" strokecolor="black [3200]" strokeweight="1.5pt"/>
             </w:pict>
           </mc:Fallback>
         </mc:AlternateContent>
@@ -4716,7 +5021,7 @@
           </mc:Choice>
           <mc:Fallback>
             <w:pict>
-              <v:shape w14:anchorId="043403FA" id="Verbindingslijn: gebogen 223" o:spid="_x0000_s1026" type="#_x0000_t34" style="position:absolute;margin-left:158.3pt;margin-top:-.4pt;width:241.65pt;height:125.2pt;z-index:251704320;visibility:visible;mso-wrap-style:square;mso-width-percent:0;mso-height-percent:0;mso-wrap-distance-left:9pt;mso-wrap-distance-top:0;mso-wrap-distance-right:9pt;mso-wrap-distance-bottom:0;mso-position-horizontal:absolute;mso-position-horizontal-relative:text;mso-position-vertical:absolute;mso-position-vertical-relative:text;mso-width-percent:0;mso-height-percent:0;mso-width-relative:margin;mso-height-relative:margin" o:gfxdata="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" adj="17059" strokecolor="black [3200]" strokeweight="1.5pt"/>
+              <v:shape w14:anchorId="04ED5C0C" id="Verbindingslijn: gebogen 223" o:spid="_x0000_s1026" type="#_x0000_t34" style="position:absolute;margin-left:158.3pt;margin-top:-.4pt;width:241.65pt;height:125.2pt;z-index:251704320;visibility:visible;mso-wrap-style:square;mso-width-percent:0;mso-height-percent:0;mso-wrap-distance-left:9pt;mso-wrap-distance-top:0;mso-wrap-distance-right:9pt;mso-wrap-distance-bottom:0;mso-position-horizontal:absolute;mso-position-horizontal-relative:text;mso-position-vertical:absolute;mso-position-vertical-relative:text;mso-width-percent:0;mso-height-percent:0;mso-width-relative:margin;mso-height-relative:margin" o:gfxdata="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" adj="17059" strokecolor="black [3200]" strokeweight="1.5pt"/>
             </w:pict>
           </mc:Fallback>
         </mc:AlternateContent>
@@ -4785,7 +5090,7 @@
           </mc:Choice>
           <mc:Fallback>
             <w:pict>
-              <v:shape w14:anchorId="0DF0853D" id="Verbindingslijn: gebogen 224" o:spid="_x0000_s1026" type="#_x0000_t34" style="position:absolute;margin-left:3.9pt;margin-top:-.35pt;width:191pt;height:53.25pt;z-index:251703296;visibility:visible;mso-wrap-style:square;mso-width-percent:0;mso-height-percent:0;mso-wrap-distance-left:9pt;mso-wrap-distance-top:0;mso-wrap-distance-right:9pt;mso-wrap-distance-bottom:0;mso-position-horizontal:absolute;mso-position-horizontal-relative:text;mso-position-vertical:absolute;mso-position-vertical-relative:text;mso-width-percent:0;mso-height-percent:0;mso-width-relative:margin;mso-height-relative:margin" o:gfxdata="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" adj="17447" strokecolor="black [3200]" strokeweight="1.5pt"/>
+              <v:shape w14:anchorId="160D10A2" id="Verbindingslijn: gebogen 224" o:spid="_x0000_s1026" type="#_x0000_t34" style="position:absolute;margin-left:3.9pt;margin-top:-.35pt;width:191pt;height:53.25pt;z-index:251703296;visibility:visible;mso-wrap-style:square;mso-width-percent:0;mso-height-percent:0;mso-wrap-distance-left:9pt;mso-wrap-distance-top:0;mso-wrap-distance-right:9pt;mso-wrap-distance-bottom:0;mso-position-horizontal:absolute;mso-position-horizontal-relative:text;mso-position-vertical:absolute;mso-position-vertical-relative:text;mso-width-percent:0;mso-height-percent:0;mso-width-relative:margin;mso-height-relative:margin" o:gfxdata="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" adj="17447" strokecolor="black [3200]" strokeweight="1.5pt"/>
             </w:pict>
           </mc:Fallback>
         </mc:AlternateContent>
@@ -5410,7 +5715,7 @@
           </mc:Choice>
           <mc:Fallback>
             <w:pict>
-              <v:shape w14:anchorId="696ABA75" id="Verbindingslijn: gebogen 228" o:spid="_x0000_s1026" type="#_x0000_t34" style="position:absolute;margin-left:3.65pt;margin-top:7.35pt;width:396.5pt;height:286.45pt;z-index:251712512;visibility:visible;mso-wrap-style:square;mso-width-percent:0;mso-height-percent:0;mso-wrap-distance-left:9pt;mso-wrap-distance-top:0;mso-wrap-distance-right:9pt;mso-wrap-distance-bottom:0;mso-position-horizontal:absolute;mso-position-horizontal-relative:text;mso-position-vertical:absolute;mso-position-vertical-relative:text;mso-width-percent:0;mso-height-percent:0;mso-width-relative:margin;mso-height-relative:margin" o:gfxdata="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" adj="-14" strokecolor="black [3200]" strokeweight="1.5pt"/>
+              <v:shape w14:anchorId="3A9DDCE5" id="Verbindingslijn: gebogen 228" o:spid="_x0000_s1026" type="#_x0000_t34" style="position:absolute;margin-left:3.65pt;margin-top:7.35pt;width:396.5pt;height:286.45pt;z-index:251712512;visibility:visible;mso-wrap-style:square;mso-width-percent:0;mso-height-percent:0;mso-wrap-distance-left:9pt;mso-wrap-distance-top:0;mso-wrap-distance-right:9pt;mso-wrap-distance-bottom:0;mso-position-horizontal:absolute;mso-position-horizontal-relative:text;mso-position-vertical:absolute;mso-position-vertical-relative:text;mso-width-percent:0;mso-height-percent:0;mso-width-relative:margin;mso-height-relative:margin" o:gfxdata="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" adj="-14" strokecolor="black [3200]" strokeweight="1.5pt"/>
             </w:pict>
           </mc:Fallback>
         </mc:AlternateContent>
@@ -5485,7 +5790,7 @@
           </mc:Choice>
           <mc:Fallback>
             <w:pict>
-              <v:line w14:anchorId="259C25F8" id="Rechte verbindingslijn 22" o:spid="_x0000_s1026" style="position:absolute;flip:y;z-index:251715584;visibility:visible;mso-wrap-style:square;mso-width-percent:0;mso-height-percent:0;mso-wrap-distance-left:9pt;mso-wrap-distance-top:0;mso-wrap-distance-right:9pt;mso-wrap-distance-bottom:0;mso-position-horizontal:absolute;mso-position-horizontal-relative:text;mso-position-vertical:absolute;mso-position-vertical-relative:text;mso-width-percent:0;mso-height-percent:0;mso-width-relative:margin;mso-height-relative:margin" from="399.85pt,7.25pt" to="400.2pt,458.9pt" o:gfxdata="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" strokecolor="black [3200]" strokeweight="1.5pt">
+              <v:line w14:anchorId="1CF0642B" id="Rechte verbindingslijn 22" o:spid="_x0000_s1026" style="position:absolute;flip:y;z-index:251715584;visibility:visible;mso-wrap-style:square;mso-width-percent:0;mso-height-percent:0;mso-wrap-distance-left:9pt;mso-wrap-distance-top:0;mso-wrap-distance-right:9pt;mso-wrap-distance-bottom:0;mso-position-horizontal:absolute;mso-position-horizontal-relative:text;mso-position-vertical:absolute;mso-position-vertical-relative:text;mso-width-percent:0;mso-height-percent:0;mso-width-relative:margin;mso-height-relative:margin" from="399.85pt,7.25pt" to="400.2pt,458.9pt" o:gfxdata="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" strokecolor="black [3200]" strokeweight="1.5pt">
                 <v:stroke joinstyle="miter"/>
               </v:line>
             </w:pict>
@@ -5783,7 +6088,7 @@
           </mc:Choice>
           <mc:Fallback>
             <w:pict>
-              <v:shape w14:anchorId="0D110C2A" id="Verbindingslijn: gebogen 192" o:spid="_x0000_s1026" type="#_x0000_t34" style="position:absolute;margin-left:3.35pt;margin-top:317.1pt;width:150.8pt;height:128.35pt;z-index:251725824;visibility:visible;mso-wrap-style:square;mso-width-percent:0;mso-height-percent:0;mso-wrap-distance-left:9pt;mso-wrap-distance-top:0;mso-wrap-distance-right:9pt;mso-wrap-distance-bottom:0;mso-position-horizontal:absolute;mso-position-horizontal-relative:text;mso-position-vertical:absolute;mso-position-vertical-relative:text;mso-width-percent:0;mso-height-percent:0;mso-width-relative:margin;mso-height-relative:margin" o:gfxdata="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" adj="-14" strokecolor="black [3200]" strokeweight="1.5pt"/>
+              <v:shape w14:anchorId="15BA68DE" id="Verbindingslijn: gebogen 192" o:spid="_x0000_s1026" type="#_x0000_t34" style="position:absolute;margin-left:3.35pt;margin-top:317.1pt;width:150.8pt;height:128.35pt;z-index:251725824;visibility:visible;mso-wrap-style:square;mso-width-percent:0;mso-height-percent:0;mso-wrap-distance-left:9pt;mso-wrap-distance-top:0;mso-wrap-distance-right:9pt;mso-wrap-distance-bottom:0;mso-position-horizontal:absolute;mso-position-horizontal-relative:text;mso-position-vertical:absolute;mso-position-vertical-relative:text;mso-width-percent:0;mso-height-percent:0;mso-width-relative:margin;mso-height-relative:margin" o:gfxdata="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" adj="-14" strokecolor="black [3200]" strokeweight="1.5pt"/>
             </w:pict>
           </mc:Fallback>
         </mc:AlternateContent>
@@ -5852,7 +6157,7 @@
           </mc:Choice>
           <mc:Fallback>
             <w:pict>
-              <v:shape w14:anchorId="0C03967B" id="Verbindingslijn: gebogen 30" o:spid="_x0000_s1026" type="#_x0000_t34" style="position:absolute;margin-left:154.1pt;margin-top:317.8pt;width:246.05pt;height:127.7pt;z-index:251723776;visibility:visible;mso-wrap-style:square;mso-width-percent:0;mso-height-percent:0;mso-wrap-distance-left:9pt;mso-wrap-distance-top:0;mso-wrap-distance-right:9pt;mso-wrap-distance-bottom:0;mso-position-horizontal:absolute;mso-position-horizontal-relative:text;mso-position-vertical:absolute;mso-position-vertical-relative:text;mso-width-percent:0;mso-height-percent:0;mso-width-relative:margin;mso-height-relative:margin" o:gfxdata="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" adj="-14" strokecolor="black [3200]" strokeweight="1.5pt"/>
+              <v:shape w14:anchorId="14B33635" id="Verbindingslijn: gebogen 30" o:spid="_x0000_s1026" type="#_x0000_t34" style="position:absolute;margin-left:154.1pt;margin-top:317.8pt;width:246.05pt;height:127.7pt;z-index:251723776;visibility:visible;mso-wrap-style:square;mso-width-percent:0;mso-height-percent:0;mso-wrap-distance-left:9pt;mso-wrap-distance-top:0;mso-wrap-distance-right:9pt;mso-wrap-distance-bottom:0;mso-position-horizontal:absolute;mso-position-horizontal-relative:text;mso-position-vertical:absolute;mso-position-vertical-relative:text;mso-width-percent:0;mso-height-percent:0;mso-width-relative:margin;mso-height-relative:margin" o:gfxdata="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" adj="-14" strokecolor="black [3200]" strokeweight="1.5pt"/>
             </w:pict>
           </mc:Fallback>
         </mc:AlternateContent>
@@ -5921,7 +6226,7 @@
           </mc:Choice>
           <mc:Fallback>
             <w:pict>
-              <v:shape w14:anchorId="4A3B4478" id="Verbindingslijn: gebogen 29" o:spid="_x0000_s1026" type="#_x0000_t34" style="position:absolute;margin-left:3.35pt;margin-top:186.7pt;width:151.35pt;height:132.45pt;z-index:251722752;visibility:visible;mso-wrap-style:square;mso-width-percent:0;mso-height-percent:0;mso-wrap-distance-left:9pt;mso-wrap-distance-top:0;mso-wrap-distance-right:9pt;mso-wrap-distance-bottom:0;mso-position-horizontal:absolute;mso-position-horizontal-relative:text;mso-position-vertical:absolute;mso-position-vertical-relative:text;mso-width-percent:0;mso-height-percent:0;mso-width-relative:margin;mso-height-relative:margin" o:gfxdata="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" adj="-14" strokecolor="black [3200]" strokeweight="1.5pt"/>
+              <v:shape w14:anchorId="69A453EA" id="Verbindingslijn: gebogen 29" o:spid="_x0000_s1026" type="#_x0000_t34" style="position:absolute;margin-left:3.35pt;margin-top:186.7pt;width:151.35pt;height:132.45pt;z-index:251722752;visibility:visible;mso-wrap-style:square;mso-width-percent:0;mso-height-percent:0;mso-wrap-distance-left:9pt;mso-wrap-distance-top:0;mso-wrap-distance-right:9pt;mso-wrap-distance-bottom:0;mso-position-horizontal:absolute;mso-position-horizontal-relative:text;mso-position-vertical:absolute;mso-position-vertical-relative:text;mso-width-percent:0;mso-height-percent:0;mso-width-relative:margin;mso-height-relative:margin" o:gfxdata="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" adj="-14" strokecolor="black [3200]" strokeweight="1.5pt"/>
             </w:pict>
           </mc:Fallback>
         </mc:AlternateContent>
@@ -6650,7 +6955,7 @@
           </mc:Choice>
           <mc:Fallback>
             <w:pict>
-              <v:shape w14:anchorId="0D771910" id="Verbindingslijn: gebogen 199" o:spid="_x0000_s1026" type="#_x0000_t34" style="position:absolute;margin-left:7.55pt;margin-top:-9.7pt;width:55.4pt;height:376.95pt;z-index:251734016;visibility:visible;mso-wrap-style:square;mso-width-percent:0;mso-height-percent:0;mso-wrap-distance-left:9pt;mso-wrap-distance-top:0;mso-wrap-distance-right:9pt;mso-wrap-distance-bottom:0;mso-position-horizontal:absolute;mso-position-horizontal-relative:text;mso-position-vertical:absolute;mso-position-vertical-relative:text;mso-width-percent:0;mso-height-percent:0;mso-width-relative:margin;mso-height-relative:margin" o:gfxdata="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" adj="-2853" strokecolor="black [3200]" strokeweight="1.5pt"/>
+              <v:shape w14:anchorId="24EBD876" id="Verbindingslijn: gebogen 199" o:spid="_x0000_s1026" type="#_x0000_t34" style="position:absolute;margin-left:7.55pt;margin-top:-9.7pt;width:55.4pt;height:376.95pt;z-index:251734016;visibility:visible;mso-wrap-style:square;mso-width-percent:0;mso-height-percent:0;mso-wrap-distance-left:9pt;mso-wrap-distance-top:0;mso-wrap-distance-right:9pt;mso-wrap-distance-bottom:0;mso-position-horizontal:absolute;mso-position-horizontal-relative:text;mso-position-vertical:absolute;mso-position-vertical-relative:text;mso-width-percent:0;mso-height-percent:0;mso-width-relative:margin;mso-height-relative:margin" o:gfxdata="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" adj="-2853" strokecolor="black [3200]" strokeweight="1.5pt"/>
             </w:pict>
           </mc:Fallback>
         </mc:AlternateContent>
@@ -6719,7 +7024,7 @@
           </mc:Choice>
           <mc:Fallback>
             <w:pict>
-              <v:shape w14:anchorId="29394E9E" id="Verbindingslijn: gebogen 198" o:spid="_x0000_s1026" type="#_x0000_t34" style="position:absolute;margin-left:7.95pt;margin-top:-9.7pt;width:3.6pt;height:377pt;z-index:251732992;visibility:visible;mso-wrap-style:square;mso-width-percent:0;mso-height-percent:0;mso-wrap-distance-left:9pt;mso-wrap-distance-top:0;mso-wrap-distance-right:9pt;mso-wrap-distance-bottom:0;mso-position-horizontal:absolute;mso-position-horizontal-relative:text;mso-position-vertical:absolute;mso-position-vertical-relative:text;mso-width-percent:0;mso-height-percent:0;mso-width-relative:margin;mso-height-relative:margin" o:gfxdata="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" adj="2390536" strokecolor="black [3200]" strokeweight="1.5pt"/>
+              <v:shape w14:anchorId="363A1704" id="Verbindingslijn: gebogen 198" o:spid="_x0000_s1026" type="#_x0000_t34" style="position:absolute;margin-left:7.95pt;margin-top:-9.7pt;width:3.6pt;height:377pt;z-index:251732992;visibility:visible;mso-wrap-style:square;mso-width-percent:0;mso-height-percent:0;mso-wrap-distance-left:9pt;mso-wrap-distance-top:0;mso-wrap-distance-right:9pt;mso-wrap-distance-bottom:0;mso-position-horizontal:absolute;mso-position-horizontal-relative:text;mso-position-vertical:absolute;mso-position-vertical-relative:text;mso-width-percent:0;mso-height-percent:0;mso-width-relative:margin;mso-height-relative:margin" o:gfxdata="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" adj="2390536" strokecolor="black [3200]" strokeweight="1.5pt"/>
             </w:pict>
           </mc:Fallback>
         </mc:AlternateContent>
@@ -7062,7 +7367,7 @@
           </mc:Choice>
           <mc:Fallback>
             <w:pict>
-              <v:line w14:anchorId="59C8655A" id="Rechte verbindingslijn 200" o:spid="_x0000_s1026" style="position:absolute;z-index:251735040;visibility:visible;mso-wrap-style:square;mso-width-percent:0;mso-height-percent:0;mso-wrap-distance-left:9pt;mso-wrap-distance-top:0;mso-wrap-distance-right:9pt;mso-wrap-distance-bottom:0;mso-position-horizontal:absolute;mso-position-horizontal-relative:text;mso-position-vertical:absolute;mso-position-vertical-relative:text;mso-width-percent:0;mso-height-percent:0;mso-width-relative:margin;mso-height-relative:margin" from="-.2pt,5.3pt" to="400.5pt,5.3pt" o:gfxdata="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" strokecolor="black [3200]" strokeweight="1.5pt">
+              <v:line w14:anchorId="614DC46F" id="Rechte verbindingslijn 200" o:spid="_x0000_s1026" style="position:absolute;z-index:251735040;visibility:visible;mso-wrap-style:square;mso-width-percent:0;mso-height-percent:0;mso-wrap-distance-left:9pt;mso-wrap-distance-top:0;mso-wrap-distance-right:9pt;mso-wrap-distance-bottom:0;mso-position-horizontal:absolute;mso-position-horizontal-relative:text;mso-position-vertical:absolute;mso-position-vertical-relative:text;mso-width-percent:0;mso-height-percent:0;mso-width-relative:margin;mso-height-relative:margin" from="-.2pt,5.3pt" to="400.5pt,5.3pt" o:gfxdata="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" strokecolor="black [3200]" strokeweight="1.5pt">
                 <v:stroke joinstyle="miter"/>
               </v:line>
             </w:pict>
@@ -7310,7 +7615,13 @@
       </w:r>
       <w:proofErr w:type="spellEnd"/>
       <w:r>
-        <w:t xml:space="preserve"> is ook van groot belang om storingen te vermijden. De afstand tussen het IC en de ontkoppelcondensatoren wordt zo klein mogelijk gemaakt. </w:t>
+        <w:t xml:space="preserve"> is ook van groot belang om storingen te vermijden. De afstand tussen het IC en de ontkoppelcondensatoren wordt zo klein mogelijk gemaakt</w:t>
+      </w:r>
+      <w:r>
+        <w:t xml:space="preserve"> bij het routen</w:t>
+      </w:r>
+      <w:r>
+        <w:t xml:space="preserve">. </w:t>
       </w:r>
     </w:p>
     <w:p/>
@@ -7321,6 +7632,7 @@
           <w:color w:val="auto"/>
         </w:rPr>
       </w:pPr>
+      <w:bookmarkStart w:id="5" w:name="_Toc7365160"/>
       <w:r>
         <w:rPr>
           <w:color w:val="auto"/>
@@ -7345,6 +7657,7 @@
         </w:rPr>
         <w:t>Routing</w:t>
       </w:r>
+      <w:bookmarkEnd w:id="5"/>
     </w:p>
     <w:p/>
     <w:p>
@@ -7421,19 +7734,7 @@
       </w:r>
       <w:proofErr w:type="spellEnd"/>
       <w:r>
-        <w:t xml:space="preserve"> componenten. </w:t>
-      </w:r>
-      <w:r>
-        <w:t>De afstand tussen het IC en de ontkoppelcondensatoren wordt zo klein mogelijk gemaakt</w:t>
-      </w:r>
-      <w:r>
-        <w:t xml:space="preserve"> om zo weinig mogelijk storing te verkrijgen</w:t>
-      </w:r>
-      <w:r>
-        <w:t xml:space="preserve">. </w:t>
-      </w:r>
-      <w:r>
-        <w:t xml:space="preserve">Er wordt ook een </w:t>
+        <w:t xml:space="preserve"> componenten. De afstand tussen het IC en de ontkoppelcondensatoren wordt zo klein mogelijk gemaakt om zo weinig mogelijk storing te verkrijgen. Er wordt ook een </w:t>
       </w:r>
       <w:proofErr w:type="spellStart"/>
       <w:r>
@@ -7610,44 +7911,2026 @@
         <w:t>t en achterkant</w:t>
       </w:r>
     </w:p>
+    <w:p>
+      <w:pPr>
+        <w:pStyle w:val="Kop3"/>
+        <w:rPr>
+          <w:color w:val="auto"/>
+        </w:rPr>
+      </w:pPr>
+      <w:bookmarkStart w:id="6" w:name="_Toc7365161"/>
+      <w:r>
+        <w:rPr>
+          <w:color w:val="auto"/>
+        </w:rPr>
+        <w:t>3.1.</w:t>
+      </w:r>
+      <w:r>
+        <w:rPr>
+          <w:color w:val="auto"/>
+        </w:rPr>
+        <w:t>4</w:t>
+      </w:r>
+      <w:r>
+        <w:rPr>
+          <w:color w:val="auto"/>
+        </w:rPr>
+        <w:t xml:space="preserve"> </w:t>
+      </w:r>
+      <w:r>
+        <w:rPr>
+          <w:color w:val="auto"/>
+        </w:rPr>
+        <w:t>Etsen</w:t>
+      </w:r>
+      <w:r>
+        <w:rPr>
+          <w:color w:val="auto"/>
+        </w:rPr>
+        <w:t xml:space="preserve">, </w:t>
+      </w:r>
+      <w:r>
+        <w:rPr>
+          <w:color w:val="auto"/>
+        </w:rPr>
+        <w:t>solderen</w:t>
+      </w:r>
+      <w:r>
+        <w:rPr>
+          <w:color w:val="auto"/>
+        </w:rPr>
+        <w:t xml:space="preserve"> en aansluitingen</w:t>
+      </w:r>
+      <w:bookmarkEnd w:id="6"/>
+      <w:r>
+        <w:rPr>
+          <w:color w:val="auto"/>
+        </w:rPr>
+        <w:t xml:space="preserve"> </w:t>
+      </w:r>
+    </w:p>
     <w:p/>
+    <w:p>
+      <w:r>
+        <w:t xml:space="preserve">Na het ontwerpen met behulp van </w:t>
+      </w:r>
+      <w:proofErr w:type="spellStart"/>
+      <w:r>
+        <w:t>KiCAD</w:t>
+      </w:r>
+      <w:proofErr w:type="spellEnd"/>
+      <w:r>
+        <w:t xml:space="preserve"> volgt het afdrukken op transparant papier, het belichten en het etsen. Eenmaal de PCB goed geëtst is kunnen alle componenten gesoldeerd worden. Het resultaat is terug te vinden op </w:t>
+      </w:r>
+      <w:r>
+        <w:rPr>
+          <w:color w:val="FF0000"/>
+        </w:rPr>
+        <w:t>figuur 8</w:t>
+      </w:r>
+      <w:r>
+        <w:t xml:space="preserve">. </w:t>
+      </w:r>
+    </w:p>
+    <w:p>
+      <w:pPr>
+        <w:keepNext/>
+        <w:jc w:val="center"/>
+      </w:pPr>
+      <w:r>
+        <w:rPr>
+          <w:noProof/>
+        </w:rPr>
+        <w:lastRenderedPageBreak/>
+        <mc:AlternateContent>
+          <mc:Choice Requires="wps">
+            <w:drawing>
+              <wp:anchor distT="45720" distB="45720" distL="114300" distR="114300" simplePos="0" relativeHeight="251741184" behindDoc="0" locked="0" layoutInCell="1" allowOverlap="1">
+                <wp:simplePos x="0" y="0"/>
+                <wp:positionH relativeFrom="column">
+                  <wp:posOffset>4036310</wp:posOffset>
+                </wp:positionH>
+                <wp:positionV relativeFrom="paragraph">
+                  <wp:posOffset>1493781</wp:posOffset>
+                </wp:positionV>
+                <wp:extent cx="686619" cy="291698"/>
+                <wp:effectExtent l="0" t="0" r="18415" b="13335"/>
+                <wp:wrapNone/>
+                <wp:docPr id="282" name="Tekstvak 2"/>
+                <wp:cNvGraphicFramePr>
+                  <a:graphicFrameLocks xmlns:a="http://schemas.openxmlformats.org/drawingml/2006/main"/>
+                </wp:cNvGraphicFramePr>
+                <a:graphic xmlns:a="http://schemas.openxmlformats.org/drawingml/2006/main">
+                  <a:graphicData uri="http://schemas.microsoft.com/office/word/2010/wordprocessingShape">
+                    <wps:wsp>
+                      <wps:cNvSpPr txBox="1">
+                        <a:spLocks noChangeArrowheads="1"/>
+                      </wps:cNvSpPr>
+                      <wps:spPr bwMode="auto">
+                        <a:xfrm>
+                          <a:off x="0" y="0"/>
+                          <a:ext cx="686619" cy="291698"/>
+                        </a:xfrm>
+                        <a:prstGeom prst="rect">
+                          <a:avLst/>
+                        </a:prstGeom>
+                        <a:solidFill>
+                          <a:schemeClr val="bg1"/>
+                        </a:solidFill>
+                        <a:ln w="9525">
+                          <a:solidFill>
+                            <a:srgbClr val="000000"/>
+                          </a:solidFill>
+                          <a:miter lim="800000"/>
+                          <a:headEnd/>
+                          <a:tailEnd/>
+                        </a:ln>
+                      </wps:spPr>
+                      <wps:txbx>
+                        <w:txbxContent>
+                          <w:p>
+                            <w:pPr>
+                              <w:jc w:val="center"/>
+                            </w:pPr>
+                            <w:r>
+                              <w:t>ICSP</w:t>
+                            </w:r>
+                          </w:p>
+                        </w:txbxContent>
+                      </wps:txbx>
+                      <wps:bodyPr rot="0" vert="horz" wrap="square" lIns="91440" tIns="45720" rIns="91440" bIns="45720" anchor="t" anchorCtr="0">
+                        <a:noAutofit/>
+                      </wps:bodyPr>
+                    </wps:wsp>
+                  </a:graphicData>
+                </a:graphic>
+                <wp14:sizeRelH relativeFrom="margin">
+                  <wp14:pctWidth>0</wp14:pctWidth>
+                </wp14:sizeRelH>
+                <wp14:sizeRelV relativeFrom="margin">
+                  <wp14:pctHeight>0</wp14:pctHeight>
+                </wp14:sizeRelV>
+              </wp:anchor>
+            </w:drawing>
+          </mc:Choice>
+          <mc:Fallback>
+            <w:pict>
+              <v:shape id="_x0000_s1047" type="#_x0000_t202" style="position:absolute;left:0;text-align:left;margin-left:317.8pt;margin-top:117.6pt;width:54.05pt;height:22.95pt;z-index:251741184;visibility:visible;mso-wrap-style:square;mso-width-percent:0;mso-height-percent:0;mso-wrap-distance-left:9pt;mso-wrap-distance-top:3.6pt;mso-wrap-distance-right:9pt;mso-wrap-distance-bottom:3.6pt;mso-position-horizontal:absolute;mso-position-horizontal-relative:text;mso-position-vertical:absolute;mso-position-vertical-relative:text;mso-width-percent:0;mso-height-percent:0;mso-width-relative:margin;mso-height-relative:margin;v-text-anchor:top" o:gfxdata="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" fillcolor="white [3212]">
+                <v:textbox>
+                  <w:txbxContent>
+                    <w:p>
+                      <w:pPr>
+                        <w:jc w:val="center"/>
+                      </w:pPr>
+                      <w:r>
+                        <w:t>ICSP</w:t>
+                      </w:r>
+                    </w:p>
+                  </w:txbxContent>
+                </v:textbox>
+              </v:shape>
+            </w:pict>
+          </mc:Fallback>
+        </mc:AlternateContent>
+      </w:r>
+      <w:r>
+        <w:rPr>
+          <w:noProof/>
+        </w:rPr>
+        <w:drawing>
+          <wp:inline distT="0" distB="0" distL="0" distR="0" wp14:anchorId="6AB4721A" wp14:editId="5375563B">
+            <wp:extent cx="5760720" cy="2738120"/>
+            <wp:effectExtent l="0" t="0" r="0" b="5080"/>
+            <wp:docPr id="277" name="Afbeelding 277"/>
+            <wp:cNvGraphicFramePr>
+              <a:graphicFrameLocks xmlns:a="http://schemas.openxmlformats.org/drawingml/2006/main" noChangeAspect="1"/>
+            </wp:cNvGraphicFramePr>
+            <a:graphic xmlns:a="http://schemas.openxmlformats.org/drawingml/2006/main">
+              <a:graphicData uri="http://schemas.openxmlformats.org/drawingml/2006/picture">
+                <pic:pic xmlns:pic="http://schemas.openxmlformats.org/drawingml/2006/picture">
+                  <pic:nvPicPr>
+                    <pic:cNvPr id="1" name=""/>
+                    <pic:cNvPicPr/>
+                  </pic:nvPicPr>
+                  <pic:blipFill>
+                    <a:blip r:embed="rId27"/>
+                    <a:stretch>
+                      <a:fillRect/>
+                    </a:stretch>
+                  </pic:blipFill>
+                  <pic:spPr>
+                    <a:xfrm>
+                      <a:off x="0" y="0"/>
+                      <a:ext cx="5760720" cy="2738120"/>
+                    </a:xfrm>
+                    <a:prstGeom prst="rect">
+                      <a:avLst/>
+                    </a:prstGeom>
+                  </pic:spPr>
+                </pic:pic>
+              </a:graphicData>
+            </a:graphic>
+          </wp:inline>
+        </w:drawing>
+      </w:r>
+    </w:p>
+    <w:p>
+      <w:pPr>
+        <w:pStyle w:val="Bijschrift"/>
+        <w:jc w:val="center"/>
+      </w:pPr>
+      <w:r>
+        <w:t xml:space="preserve">Figuur </w:t>
+      </w:r>
+      <w:fldSimple w:instr=" SEQ Figuur \* ARABIC ">
+        <w:r>
+          <w:rPr>
+            <w:noProof/>
+          </w:rPr>
+          <w:t>8</w:t>
+        </w:r>
+      </w:fldSimple>
+      <w:r>
+        <w:t>: pin aanduiding eigen PCB</w:t>
+      </w:r>
+    </w:p>
+    <w:p>
+      <w:r>
+        <w:t xml:space="preserve">De PCB wordt gevoed op 12 V. Er is een 5 V, 3.3 V en </w:t>
+      </w:r>
+      <w:proofErr w:type="spellStart"/>
+      <w:r>
+        <w:t>ground</w:t>
+      </w:r>
+      <w:proofErr w:type="spellEnd"/>
+      <w:r>
+        <w:t xml:space="preserve"> voorziening voor het aansluiten van andere  modules. De IR-sensoren worden aangesloten op de analoge pinnen. De digitale pinnen worden gebruikt voor de Bluetooth module, het LCD scherm (via </w:t>
+      </w:r>
+      <w:r>
+        <w:t>I</w:t>
+      </w:r>
+      <w:r>
+        <w:rPr>
+          <w:vertAlign w:val="superscript"/>
+        </w:rPr>
+        <w:t>2</w:t>
+      </w:r>
+      <w:r>
+        <w:t>C</w:t>
+      </w:r>
+      <w:r>
+        <w:t>)</w:t>
+      </w:r>
+      <w:r>
+        <w:t xml:space="preserve"> en </w:t>
+      </w:r>
+      <w:r>
+        <w:t>de RFID module</w:t>
+      </w:r>
+      <w:r>
+        <w:t>. De LED modules worden aangesloten op de digitale I/O pinnen afkomstig van de I/O-expander.</w:t>
+      </w:r>
+      <w:r>
+        <w:t xml:space="preserve"> De I</w:t>
+      </w:r>
+      <w:r>
+        <w:t>CS</w:t>
+      </w:r>
+      <w:r>
+        <w:t xml:space="preserve">P </w:t>
+      </w:r>
+      <w:r>
+        <w:t xml:space="preserve">(In Circuit </w:t>
+      </w:r>
+      <w:proofErr w:type="spellStart"/>
+      <w:r>
+        <w:t>Serial</w:t>
+      </w:r>
+      <w:proofErr w:type="spellEnd"/>
+      <w:r>
+        <w:t xml:space="preserve"> Programming) </w:t>
+      </w:r>
+      <w:r>
+        <w:t xml:space="preserve">header wordt gebruikt om de </w:t>
+      </w:r>
+      <w:proofErr w:type="spellStart"/>
+      <w:r>
+        <w:t>bootloader</w:t>
+      </w:r>
+      <w:proofErr w:type="spellEnd"/>
+      <w:r>
+        <w:t xml:space="preserve"> </w:t>
+      </w:r>
+      <w:r>
+        <w:t xml:space="preserve"> en de software </w:t>
+      </w:r>
+      <w:r>
+        <w:t xml:space="preserve">te </w:t>
+      </w:r>
+      <w:r>
+        <w:t>up</w:t>
+      </w:r>
+      <w:r>
+        <w:t>loaden. De STBY</w:t>
+      </w:r>
+      <w:r>
+        <w:t xml:space="preserve"> (</w:t>
+      </w:r>
+      <w:proofErr w:type="spellStart"/>
+      <w:r>
+        <w:t>standby</w:t>
+      </w:r>
+      <w:proofErr w:type="spellEnd"/>
+      <w:r>
+        <w:t>)</w:t>
+      </w:r>
+      <w:r>
+        <w:t xml:space="preserve"> en de INT werd niet gebruikt. Deze konden weggelaten worden.</w:t>
+      </w:r>
+      <w:r>
+        <w:t xml:space="preserve"> De STBY is afkomstig van de motor drivers. Deze dient om de motors te </w:t>
+      </w:r>
+      <w:r>
+        <w:t xml:space="preserve">stoppen zonder dat deze afhankelijk zijn van de toestand van de </w:t>
+      </w:r>
+      <w:proofErr w:type="spellStart"/>
+      <w:r>
+        <w:t>inputs</w:t>
+      </w:r>
+      <w:proofErr w:type="spellEnd"/>
+      <w:r>
+        <w:t xml:space="preserve"> IN1 en IN2 . </w:t>
+      </w:r>
+      <w:r>
+        <w:t>De INT</w:t>
+      </w:r>
+      <w:r>
+        <w:t xml:space="preserve"> pinnen</w:t>
+      </w:r>
+      <w:r>
+        <w:t xml:space="preserve"> </w:t>
+      </w:r>
+      <w:r>
+        <w:t xml:space="preserve">zijn afkomstig van </w:t>
+      </w:r>
+      <w:r>
+        <w:t>de I/O-expanders die gebaseerd zijn op I</w:t>
+      </w:r>
+      <w:r>
+        <w:rPr>
+          <w:vertAlign w:val="superscript"/>
+        </w:rPr>
+        <w:t>2</w:t>
+      </w:r>
+      <w:r>
+        <w:t>C</w:t>
+      </w:r>
+      <w:r>
+        <w:t>.</w:t>
+      </w:r>
+      <w:r>
+        <w:t xml:space="preserve"> Telkens een input poort van de I/O expander veranderd wordt, wordt op deze INT pin een </w:t>
+      </w:r>
+      <w:proofErr w:type="spellStart"/>
+      <w:r>
+        <w:t>interrupt</w:t>
+      </w:r>
+      <w:proofErr w:type="spellEnd"/>
+      <w:r>
+        <w:t xml:space="preserve"> ge</w:t>
+      </w:r>
+      <w:r>
+        <w:t>ge</w:t>
+      </w:r>
+      <w:r>
+        <w:t>nereerd.</w:t>
+      </w:r>
+    </w:p>
+    <w:p/>
+    <w:p>
+      <w:r>
+        <w:t xml:space="preserve">Nu alle aansluitingen gekend zijn </w:t>
+      </w:r>
+      <w:r>
+        <w:t xml:space="preserve">kan de </w:t>
+      </w:r>
+      <w:proofErr w:type="spellStart"/>
+      <w:r>
+        <w:t>arduino</w:t>
+      </w:r>
+      <w:proofErr w:type="spellEnd"/>
+      <w:r>
+        <w:t xml:space="preserve"> en het motor</w:t>
+      </w:r>
+      <w:r>
+        <w:t xml:space="preserve"> </w:t>
+      </w:r>
+      <w:proofErr w:type="spellStart"/>
+      <w:r>
+        <w:t>shield</w:t>
+      </w:r>
+      <w:proofErr w:type="spellEnd"/>
+      <w:r>
+        <w:t xml:space="preserve"> vervangen worden door onze eigen PCB.</w:t>
+      </w:r>
+    </w:p>
+    <w:p/>
+    <w:p>
+      <w:pPr>
+        <w:keepNext/>
+        <w:jc w:val="center"/>
+      </w:pPr>
+      <w:r>
+        <w:rPr>
+          <w:noProof/>
+        </w:rPr>
+        <w:drawing>
+          <wp:inline distT="0" distB="0" distL="0" distR="0" wp14:anchorId="29796F74" wp14:editId="25EE122E">
+            <wp:extent cx="5208105" cy="1728572"/>
+            <wp:effectExtent l="0" t="0" r="0" b="5080"/>
+            <wp:docPr id="281" name="Afbeelding 281"/>
+            <wp:cNvGraphicFramePr>
+              <a:graphicFrameLocks xmlns:a="http://schemas.openxmlformats.org/drawingml/2006/main" noChangeAspect="1"/>
+            </wp:cNvGraphicFramePr>
+            <a:graphic xmlns:a="http://schemas.openxmlformats.org/drawingml/2006/main">
+              <a:graphicData uri="http://schemas.openxmlformats.org/drawingml/2006/picture">
+                <pic:pic xmlns:pic="http://schemas.openxmlformats.org/drawingml/2006/picture">
+                  <pic:nvPicPr>
+                    <pic:cNvPr id="1" name=""/>
+                    <pic:cNvPicPr/>
+                  </pic:nvPicPr>
+                  <pic:blipFill>
+                    <a:blip r:embed="rId28"/>
+                    <a:stretch>
+                      <a:fillRect/>
+                    </a:stretch>
+                  </pic:blipFill>
+                  <pic:spPr>
+                    <a:xfrm>
+                      <a:off x="0" y="0"/>
+                      <a:ext cx="5220930" cy="1732829"/>
+                    </a:xfrm>
+                    <a:prstGeom prst="rect">
+                      <a:avLst/>
+                    </a:prstGeom>
+                  </pic:spPr>
+                </pic:pic>
+              </a:graphicData>
+            </a:graphic>
+          </wp:inline>
+        </w:drawing>
+      </w:r>
+    </w:p>
+    <w:p>
+      <w:pPr>
+        <w:pStyle w:val="Bijschrift"/>
+        <w:jc w:val="center"/>
+      </w:pPr>
+      <w:r>
+        <w:t xml:space="preserve">Figuur </w:t>
+      </w:r>
+      <w:fldSimple w:instr=" SEQ Figuur \* ARABIC ">
+        <w:r>
+          <w:rPr>
+            <w:noProof/>
+          </w:rPr>
+          <w:t>9</w:t>
+        </w:r>
+      </w:fldSimple>
+      <w:r>
+        <w:t xml:space="preserve">: Vervanging </w:t>
+      </w:r>
+      <w:proofErr w:type="spellStart"/>
+      <w:r>
+        <w:t>Arduino</w:t>
+      </w:r>
+      <w:proofErr w:type="spellEnd"/>
+      <w:r>
+        <w:t xml:space="preserve"> en </w:t>
+      </w:r>
+      <w:proofErr w:type="spellStart"/>
+      <w:r>
+        <w:t>moter</w:t>
+      </w:r>
+      <w:proofErr w:type="spellEnd"/>
+      <w:r>
+        <w:t xml:space="preserve"> </w:t>
+      </w:r>
+      <w:proofErr w:type="spellStart"/>
+      <w:r>
+        <w:t>shield</w:t>
+      </w:r>
+      <w:proofErr w:type="spellEnd"/>
+      <w:r>
+        <w:t xml:space="preserve"> met eigen PCB</w:t>
+      </w:r>
+    </w:p>
+    <w:p>
+      <w:r>
+        <w:t xml:space="preserve"> </w:t>
+      </w:r>
+    </w:p>
+    <w:p>
+      <w:pPr>
+        <w:pStyle w:val="Kop2"/>
+        <w:rPr>
+          <w:lang w:val="en-GB"/>
+        </w:rPr>
+      </w:pPr>
+      <w:bookmarkStart w:id="7" w:name="_Toc7365162"/>
+      <w:r>
+        <w:rPr>
+          <w:lang w:val="en-GB"/>
+        </w:rPr>
+        <w:t xml:space="preserve">3.2 </w:t>
+      </w:r>
+      <w:r>
+        <w:rPr>
+          <w:lang w:val="en-GB"/>
+        </w:rPr>
+        <w:t xml:space="preserve">IR </w:t>
+      </w:r>
+      <w:proofErr w:type="spellStart"/>
+      <w:r>
+        <w:rPr>
+          <w:lang w:val="en-GB"/>
+        </w:rPr>
+        <w:t>Sensoren</w:t>
+      </w:r>
+      <w:bookmarkEnd w:id="7"/>
+      <w:proofErr w:type="spellEnd"/>
+    </w:p>
+    <w:p>
+      <w:pPr>
+        <w:rPr>
+          <w:lang w:val="en-GB"/>
+        </w:rPr>
+      </w:pPr>
+    </w:p>
+    <w:p>
+      <w:r>
+        <w:t>Om de auto te s</w:t>
+      </w:r>
+      <w:r>
+        <w:t>turen maken we gebruik van 6 infrarood sensoren.</w:t>
+      </w:r>
+      <w:r>
+        <w:t xml:space="preserve"> Er zijn dus aan elke kant van de auto 3 sensoren.</w:t>
+      </w:r>
+      <w:r>
+        <w:t xml:space="preserve"> Deze detecteren de witte lijn op de zwarte ondergrond doormiddel van het meten van gereflecteerd licht</w:t>
+      </w:r>
+      <w:r>
+        <w:t xml:space="preserve"> afkomstig van de sensor zelf</w:t>
+      </w:r>
+      <w:r>
+        <w:t>.</w:t>
+      </w:r>
+      <w:r>
+        <w:t xml:space="preserve"> Dit wordt verder besproken in paragraaf </w:t>
+      </w:r>
+      <w:r>
+        <w:rPr>
+          <w:color w:val="FF0000"/>
+        </w:rPr>
+        <w:t>‘</w:t>
+      </w:r>
+      <w:r>
+        <w:rPr>
+          <w:color w:val="FF0000"/>
+        </w:rPr>
+        <w:t>4</w:t>
+      </w:r>
+      <w:r>
+        <w:rPr>
+          <w:color w:val="FF0000"/>
+        </w:rPr>
+        <w:t>.1 Sensoren’</w:t>
+      </w:r>
+      <w:r>
+        <w:t xml:space="preserve">. Het gebruikte schema en het resultaat wordt weergegeven in </w:t>
+      </w:r>
+      <w:r>
+        <w:rPr>
+          <w:color w:val="FF0000"/>
+        </w:rPr>
+        <w:t>figuur 10.</w:t>
+      </w:r>
+      <w:r>
+        <w:t xml:space="preserve"> </w:t>
+      </w:r>
+      <w:r>
+        <w:t xml:space="preserve">Ook hier is ontkoppeling </w:t>
+      </w:r>
+      <w:r>
+        <w:t>voorzien.</w:t>
+      </w:r>
+    </w:p>
+    <w:p>
+      <w:pPr>
+        <w:jc w:val="center"/>
+      </w:pPr>
+      <w:r>
+        <w:rPr>
+          <w:noProof/>
+        </w:rPr>
+        <w:lastRenderedPageBreak/>
+        <w:drawing>
+          <wp:inline distT="0" distB="0" distL="0" distR="0" wp14:anchorId="69E2EBDC">
+            <wp:extent cx="4363768" cy="1551305"/>
+            <wp:effectExtent l="0" t="0" r="0" b="0"/>
+            <wp:docPr id="283" name="Afbeelding 283"/>
+            <wp:cNvGraphicFramePr>
+              <a:graphicFrameLocks xmlns:a="http://schemas.openxmlformats.org/drawingml/2006/main" noChangeAspect="1"/>
+            </wp:cNvGraphicFramePr>
+            <a:graphic xmlns:a="http://schemas.openxmlformats.org/drawingml/2006/main">
+              <a:graphicData uri="http://schemas.openxmlformats.org/drawingml/2006/picture">
+                <pic:pic xmlns:pic="http://schemas.openxmlformats.org/drawingml/2006/picture">
+                  <pic:nvPicPr>
+                    <pic:cNvPr id="1" name=""/>
+                    <pic:cNvPicPr/>
+                  </pic:nvPicPr>
+                  <pic:blipFill rotWithShape="1">
+                    <a:blip r:embed="rId29" cstate="print">
+                      <a:extLst>
+                        <a:ext uri="{28A0092B-C50C-407E-A947-70E740481C1C}">
+                          <a14:useLocalDpi xmlns:a14="http://schemas.microsoft.com/office/drawing/2010/main" val="0"/>
+                        </a:ext>
+                      </a:extLst>
+                    </a:blip>
+                    <a:srcRect l="9645"/>
+                    <a:stretch/>
+                  </pic:blipFill>
+                  <pic:spPr bwMode="auto">
+                    <a:xfrm>
+                      <a:off x="0" y="0"/>
+                      <a:ext cx="4364851" cy="1551690"/>
+                    </a:xfrm>
+                    <a:prstGeom prst="rect">
+                      <a:avLst/>
+                    </a:prstGeom>
+                    <a:ln>
+                      <a:noFill/>
+                    </a:ln>
+                    <a:extLst>
+                      <a:ext uri="{53640926-AAD7-44D8-BBD7-CCE9431645EC}">
+                        <a14:shadowObscured xmlns:a14="http://schemas.microsoft.com/office/drawing/2010/main"/>
+                      </a:ext>
+                    </a:extLst>
+                  </pic:spPr>
+                </pic:pic>
+              </a:graphicData>
+            </a:graphic>
+          </wp:inline>
+        </w:drawing>
+      </w:r>
+    </w:p>
+    <w:p>
+      <w:r>
+        <w:rPr>
+          <w:noProof/>
+        </w:rPr>
+        <mc:AlternateContent>
+          <mc:Choice Requires="wps">
+            <w:drawing>
+              <wp:anchor distT="0" distB="0" distL="114300" distR="114300" simplePos="0" relativeHeight="251744256" behindDoc="1" locked="0" layoutInCell="1" allowOverlap="1" wp14:anchorId="218F5CF0" wp14:editId="13ED19D0">
+                <wp:simplePos x="0" y="0"/>
+                <wp:positionH relativeFrom="column">
+                  <wp:posOffset>548916</wp:posOffset>
+                </wp:positionH>
+                <wp:positionV relativeFrom="paragraph">
+                  <wp:posOffset>57150</wp:posOffset>
+                </wp:positionV>
+                <wp:extent cx="4830445" cy="635"/>
+                <wp:effectExtent l="0" t="0" r="0" b="0"/>
+                <wp:wrapTight wrapText="bothSides">
+                  <wp:wrapPolygon edited="0">
+                    <wp:start x="0" y="0"/>
+                    <wp:lineTo x="0" y="21600"/>
+                    <wp:lineTo x="21600" y="21600"/>
+                    <wp:lineTo x="21600" y="0"/>
+                  </wp:wrapPolygon>
+                </wp:wrapTight>
+                <wp:docPr id="284" name="Tekstvak 284"/>
+                <wp:cNvGraphicFramePr/>
+                <a:graphic xmlns:a="http://schemas.openxmlformats.org/drawingml/2006/main">
+                  <a:graphicData uri="http://schemas.microsoft.com/office/word/2010/wordprocessingShape">
+                    <wps:wsp>
+                      <wps:cNvSpPr txBox="1"/>
+                      <wps:spPr>
+                        <a:xfrm>
+                          <a:off x="0" y="0"/>
+                          <a:ext cx="4830445" cy="635"/>
+                        </a:xfrm>
+                        <a:prstGeom prst="rect">
+                          <a:avLst/>
+                        </a:prstGeom>
+                        <a:solidFill>
+                          <a:prstClr val="white"/>
+                        </a:solidFill>
+                        <a:ln>
+                          <a:noFill/>
+                        </a:ln>
+                      </wps:spPr>
+                      <wps:txbx>
+                        <w:txbxContent>
+                          <w:p>
+                            <w:pPr>
+                              <w:pStyle w:val="Bijschrift"/>
+                              <w:jc w:val="center"/>
+                              <w:rPr>
+                                <w:noProof/>
+                              </w:rPr>
+                            </w:pPr>
+                            <w:r>
+                              <w:t xml:space="preserve">Figuur </w:t>
+                            </w:r>
+                            <w:fldSimple w:instr=" SEQ Figuur \* ARABIC ">
+                              <w:r>
+                                <w:rPr>
+                                  <w:noProof/>
+                                </w:rPr>
+                                <w:t>10</w:t>
+                              </w:r>
+                            </w:fldSimple>
+                            <w:r>
+                              <w:t>: Schema sensor PCB</w:t>
+                            </w:r>
+                          </w:p>
+                        </w:txbxContent>
+                      </wps:txbx>
+                      <wps:bodyPr rot="0" spcFirstLastPara="0" vertOverflow="overflow" horzOverflow="overflow" vert="horz" wrap="square" lIns="0" tIns="0" rIns="0" bIns="0" numCol="1" spcCol="0" rtlCol="0" fromWordArt="0" anchor="t" anchorCtr="0" forceAA="0" compatLnSpc="1">
+                        <a:prstTxWarp prst="textNoShape">
+                          <a:avLst/>
+                        </a:prstTxWarp>
+                        <a:spAutoFit/>
+                      </wps:bodyPr>
+                    </wps:wsp>
+                  </a:graphicData>
+                </a:graphic>
+              </wp:anchor>
+            </w:drawing>
+          </mc:Choice>
+          <mc:Fallback>
+            <w:pict>
+              <v:shape w14:anchorId="218F5CF0" id="Tekstvak 284" o:spid="_x0000_s1048" type="#_x0000_t202" style="position:absolute;margin-left:43.2pt;margin-top:4.5pt;width:380.35pt;height:.05pt;z-index:-251572224;visibility:visible;mso-wrap-style:square;mso-wrap-distance-left:9pt;mso-wrap-distance-top:0;mso-wrap-distance-right:9pt;mso-wrap-distance-bottom:0;mso-position-horizontal:absolute;mso-position-horizontal-relative:text;mso-position-vertical:absolute;mso-position-vertical-relative:text;v-text-anchor:top" o:gfxdata="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" stroked="f">
+                <v:textbox style="mso-fit-shape-to-text:t" inset="0,0,0,0">
+                  <w:txbxContent>
+                    <w:p>
+                      <w:pPr>
+                        <w:pStyle w:val="Bijschrift"/>
+                        <w:jc w:val="center"/>
+                        <w:rPr>
+                          <w:noProof/>
+                        </w:rPr>
+                      </w:pPr>
+                      <w:r>
+                        <w:t xml:space="preserve">Figuur </w:t>
+                      </w:r>
+                      <w:fldSimple w:instr=" SEQ Figuur \* ARABIC ">
+                        <w:r>
+                          <w:rPr>
+                            <w:noProof/>
+                          </w:rPr>
+                          <w:t>10</w:t>
+                        </w:r>
+                      </w:fldSimple>
+                      <w:r>
+                        <w:t>: Schema sensor PCB</w:t>
+                      </w:r>
+                    </w:p>
+                  </w:txbxContent>
+                </v:textbox>
+                <w10:wrap type="tight"/>
+              </v:shape>
+            </w:pict>
+          </mc:Fallback>
+        </mc:AlternateContent>
+      </w:r>
+    </w:p>
+    <w:p/>
+    <w:p>
+      <w:pPr>
+        <w:rPr>
+          <w:color w:val="FF0000"/>
+        </w:rPr>
+      </w:pPr>
+      <w:r>
+        <w:t>Er werd gekozen voor TCRT5000 (</w:t>
+      </w:r>
+      <w:proofErr w:type="spellStart"/>
+      <w:r>
+        <w:t>Vishay</w:t>
+      </w:r>
+      <w:proofErr w:type="spellEnd"/>
+      <w:r>
+        <w:t xml:space="preserve">) sensoren omdat deze een grote maximale detectie afstand hebben van 12 mm. Oorspronkelijk werd gestart met QRE1113 </w:t>
+      </w:r>
+      <w:r>
+        <w:t>(</w:t>
+      </w:r>
+      <w:proofErr w:type="spellStart"/>
+      <w:r>
+        <w:t>Fairchild</w:t>
+      </w:r>
+      <w:proofErr w:type="spellEnd"/>
+      <w:r>
+        <w:t xml:space="preserve">) </w:t>
+      </w:r>
+      <w:r>
+        <w:t>sensoren maar deze hebben een maximale detectieafstand van ongeveer 3 mm. Hierdoor slepen deze op het parcours, wat niet zo praktisch is.</w:t>
+      </w:r>
+      <w:r>
+        <w:t xml:space="preserve"> </w:t>
+      </w:r>
+    </w:p>
+    <w:p>
+      <w:r>
+        <w:rPr>
+          <w:noProof/>
+        </w:rPr>
+        <mc:AlternateContent>
+          <mc:Choice Requires="wps">
+            <w:drawing>
+              <wp:anchor distT="0" distB="0" distL="114300" distR="114300" simplePos="0" relativeHeight="251747328" behindDoc="0" locked="0" layoutInCell="1" allowOverlap="1" wp14:anchorId="1F610038" wp14:editId="67522169">
+                <wp:simplePos x="0" y="0"/>
+                <wp:positionH relativeFrom="column">
+                  <wp:posOffset>2774315</wp:posOffset>
+                </wp:positionH>
+                <wp:positionV relativeFrom="paragraph">
+                  <wp:posOffset>2110105</wp:posOffset>
+                </wp:positionV>
+                <wp:extent cx="2715895" cy="635"/>
+                <wp:effectExtent l="0" t="0" r="0" b="0"/>
+                <wp:wrapThrough wrapText="bothSides">
+                  <wp:wrapPolygon edited="0">
+                    <wp:start x="0" y="0"/>
+                    <wp:lineTo x="0" y="21600"/>
+                    <wp:lineTo x="21600" y="21600"/>
+                    <wp:lineTo x="21600" y="0"/>
+                  </wp:wrapPolygon>
+                </wp:wrapThrough>
+                <wp:docPr id="287" name="Tekstvak 287"/>
+                <wp:cNvGraphicFramePr/>
+                <a:graphic xmlns:a="http://schemas.openxmlformats.org/drawingml/2006/main">
+                  <a:graphicData uri="http://schemas.microsoft.com/office/word/2010/wordprocessingShape">
+                    <wps:wsp>
+                      <wps:cNvSpPr txBox="1"/>
+                      <wps:spPr>
+                        <a:xfrm>
+                          <a:off x="0" y="0"/>
+                          <a:ext cx="2715895" cy="635"/>
+                        </a:xfrm>
+                        <a:prstGeom prst="rect">
+                          <a:avLst/>
+                        </a:prstGeom>
+                        <a:solidFill>
+                          <a:prstClr val="white"/>
+                        </a:solidFill>
+                        <a:ln>
+                          <a:noFill/>
+                        </a:ln>
+                      </wps:spPr>
+                      <wps:txbx>
+                        <w:txbxContent>
+                          <w:p>
+                            <w:pPr>
+                              <w:pStyle w:val="Bijschrift"/>
+                              <w:jc w:val="center"/>
+                            </w:pPr>
+                            <w:r>
+                              <w:t xml:space="preserve">Figuur </w:t>
+                            </w:r>
+                            <w:fldSimple w:instr=" SEQ Figuur \* ARABIC ">
+                              <w:r>
+                                <w:rPr>
+                                  <w:noProof/>
+                                </w:rPr>
+                                <w:t>11</w:t>
+                              </w:r>
+                            </w:fldSimple>
+                            <w:r>
+                              <w:t>: Collector stroom in functie van de reflectieafstand van de QRE1113</w:t>
+                            </w:r>
+                          </w:p>
+                          <w:p>
+                            <w:pPr>
+                              <w:pStyle w:val="Bijschrift"/>
+                              <w:jc w:val="center"/>
+                            </w:pPr>
+                            <w:sdt>
+                              <w:sdtPr>
+                                <w:id w:val="-1470585022"/>
+                                <w:citation/>
+                              </w:sdtPr>
+                              <w:sdtContent>
+                                <w:r>
+                                  <w:fldChar w:fldCharType="begin"/>
+                                </w:r>
+                                <w:r>
+                                  <w:instrText xml:space="preserve">CITATION Cor09 \l 2067 </w:instrText>
+                                </w:r>
+                                <w:r>
+                                  <w:fldChar w:fldCharType="separate"/>
+                                </w:r>
+                                <w:r>
+                                  <w:rPr>
+                                    <w:noProof/>
+                                  </w:rPr>
+                                  <w:t>(Fairchild, 2009)</w:t>
+                                </w:r>
+                                <w:r>
+                                  <w:fldChar w:fldCharType="end"/>
+                                </w:r>
+                              </w:sdtContent>
+                            </w:sdt>
+                          </w:p>
+                        </w:txbxContent>
+                      </wps:txbx>
+                      <wps:bodyPr rot="0" spcFirstLastPara="0" vertOverflow="overflow" horzOverflow="overflow" vert="horz" wrap="square" lIns="0" tIns="0" rIns="0" bIns="0" numCol="1" spcCol="0" rtlCol="0" fromWordArt="0" anchor="t" anchorCtr="0" forceAA="0" compatLnSpc="1">
+                        <a:prstTxWarp prst="textNoShape">
+                          <a:avLst/>
+                        </a:prstTxWarp>
+                        <a:spAutoFit/>
+                      </wps:bodyPr>
+                    </wps:wsp>
+                  </a:graphicData>
+                </a:graphic>
+              </wp:anchor>
+            </w:drawing>
+          </mc:Choice>
+          <mc:Fallback>
+            <w:pict>
+              <v:shape w14:anchorId="1F610038" id="Tekstvak 287" o:spid="_x0000_s1049" type="#_x0000_t202" style="position:absolute;margin-left:218.45pt;margin-top:166.15pt;width:213.85pt;height:.05pt;z-index:251747328;visibility:visible;mso-wrap-style:square;mso-wrap-distance-left:9pt;mso-wrap-distance-top:0;mso-wrap-distance-right:9pt;mso-wrap-distance-bottom:0;mso-position-horizontal:absolute;mso-position-horizontal-relative:text;mso-position-vertical:absolute;mso-position-vertical-relative:text;v-text-anchor:top" o:gfxdata="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" stroked="f">
+                <v:textbox style="mso-fit-shape-to-text:t" inset="0,0,0,0">
+                  <w:txbxContent>
+                    <w:p>
+                      <w:pPr>
+                        <w:pStyle w:val="Bijschrift"/>
+                        <w:jc w:val="center"/>
+                      </w:pPr>
+                      <w:r>
+                        <w:t xml:space="preserve">Figuur </w:t>
+                      </w:r>
+                      <w:fldSimple w:instr=" SEQ Figuur \* ARABIC ">
+                        <w:r>
+                          <w:rPr>
+                            <w:noProof/>
+                          </w:rPr>
+                          <w:t>11</w:t>
+                        </w:r>
+                      </w:fldSimple>
+                      <w:r>
+                        <w:t>: Collector stroom in functie van de reflectieafstand van de QRE1113</w:t>
+                      </w:r>
+                    </w:p>
+                    <w:p>
+                      <w:pPr>
+                        <w:pStyle w:val="Bijschrift"/>
+                        <w:jc w:val="center"/>
+                      </w:pPr>
+                      <w:sdt>
+                        <w:sdtPr>
+                          <w:id w:val="-1470585022"/>
+                          <w:citation/>
+                        </w:sdtPr>
+                        <w:sdtContent>
+                          <w:r>
+                            <w:fldChar w:fldCharType="begin"/>
+                          </w:r>
+                          <w:r>
+                            <w:instrText xml:space="preserve">CITATION Cor09 \l 2067 </w:instrText>
+                          </w:r>
+                          <w:r>
+                            <w:fldChar w:fldCharType="separate"/>
+                          </w:r>
+                          <w:r>
+                            <w:rPr>
+                              <w:noProof/>
+                            </w:rPr>
+                            <w:t>(Fairchild, 2009)</w:t>
+                          </w:r>
+                          <w:r>
+                            <w:fldChar w:fldCharType="end"/>
+                          </w:r>
+                        </w:sdtContent>
+                      </w:sdt>
+                    </w:p>
+                  </w:txbxContent>
+                </v:textbox>
+                <w10:wrap type="through"/>
+              </v:shape>
+            </w:pict>
+          </mc:Fallback>
+        </mc:AlternateContent>
+      </w:r>
+      <w:r>
+        <w:rPr>
+          <w:noProof/>
+        </w:rPr>
+        <w:drawing>
+          <wp:anchor distT="0" distB="0" distL="114300" distR="114300" simplePos="0" relativeHeight="251745280" behindDoc="0" locked="0" layoutInCell="1" allowOverlap="1" wp14:anchorId="3686FA5A">
+            <wp:simplePos x="0" y="0"/>
+            <wp:positionH relativeFrom="column">
+              <wp:posOffset>2774471</wp:posOffset>
+            </wp:positionH>
+            <wp:positionV relativeFrom="paragraph">
+              <wp:posOffset>140012</wp:posOffset>
+            </wp:positionV>
+            <wp:extent cx="2715895" cy="1913255"/>
+            <wp:effectExtent l="0" t="0" r="8255" b="0"/>
+            <wp:wrapThrough wrapText="bothSides">
+              <wp:wrapPolygon edited="0">
+                <wp:start x="0" y="0"/>
+                <wp:lineTo x="0" y="21292"/>
+                <wp:lineTo x="21514" y="21292"/>
+                <wp:lineTo x="21514" y="0"/>
+                <wp:lineTo x="0" y="0"/>
+              </wp:wrapPolygon>
+            </wp:wrapThrough>
+            <wp:docPr id="286" name="Afbeelding 286"/>
+            <wp:cNvGraphicFramePr>
+              <a:graphicFrameLocks xmlns:a="http://schemas.openxmlformats.org/drawingml/2006/main" noChangeAspect="1"/>
+            </wp:cNvGraphicFramePr>
+            <a:graphic xmlns:a="http://schemas.openxmlformats.org/drawingml/2006/main">
+              <a:graphicData uri="http://schemas.openxmlformats.org/drawingml/2006/picture">
+                <pic:pic xmlns:pic="http://schemas.openxmlformats.org/drawingml/2006/picture">
+                  <pic:nvPicPr>
+                    <pic:cNvPr id="1" name=""/>
+                    <pic:cNvPicPr/>
+                  </pic:nvPicPr>
+                  <pic:blipFill rotWithShape="1">
+                    <a:blip r:embed="rId30">
+                      <a:extLst>
+                        <a:ext uri="{28A0092B-C50C-407E-A947-70E740481C1C}">
+                          <a14:useLocalDpi xmlns:a14="http://schemas.microsoft.com/office/drawing/2010/main" val="0"/>
+                        </a:ext>
+                      </a:extLst>
+                    </a:blip>
+                    <a:srcRect b="14591"/>
+                    <a:stretch/>
+                  </pic:blipFill>
+                  <pic:spPr bwMode="auto">
+                    <a:xfrm>
+                      <a:off x="0" y="0"/>
+                      <a:ext cx="2715895" cy="1913255"/>
+                    </a:xfrm>
+                    <a:prstGeom prst="rect">
+                      <a:avLst/>
+                    </a:prstGeom>
+                    <a:ln>
+                      <a:noFill/>
+                    </a:ln>
+                    <a:extLst>
+                      <a:ext uri="{53640926-AAD7-44D8-BBD7-CCE9431645EC}">
+                        <a14:shadowObscured xmlns:a14="http://schemas.microsoft.com/office/drawing/2010/main"/>
+                      </a:ext>
+                    </a:extLst>
+                  </pic:spPr>
+                </pic:pic>
+              </a:graphicData>
+            </a:graphic>
+          </wp:anchor>
+        </w:drawing>
+      </w:r>
+    </w:p>
+    <w:p>
+      <w:pPr>
+        <w:keepNext/>
+        <w:jc w:val="center"/>
+      </w:pPr>
+      <w:r>
+        <w:rPr>
+          <w:noProof/>
+        </w:rPr>
+        <w:drawing>
+          <wp:inline distT="0" distB="0" distL="0" distR="0" wp14:anchorId="11A315E5" wp14:editId="6208CFA7">
+            <wp:extent cx="2343150" cy="1932317"/>
+            <wp:effectExtent l="0" t="0" r="0" b="0"/>
+            <wp:docPr id="285" name="Afbeelding 285"/>
+            <wp:cNvGraphicFramePr>
+              <a:graphicFrameLocks xmlns:a="http://schemas.openxmlformats.org/drawingml/2006/main" noChangeAspect="1"/>
+            </wp:cNvGraphicFramePr>
+            <a:graphic xmlns:a="http://schemas.openxmlformats.org/drawingml/2006/main">
+              <a:graphicData uri="http://schemas.openxmlformats.org/drawingml/2006/picture">
+                <pic:pic xmlns:pic="http://schemas.openxmlformats.org/drawingml/2006/picture">
+                  <pic:nvPicPr>
+                    <pic:cNvPr id="1" name=""/>
+                    <pic:cNvPicPr/>
+                  </pic:nvPicPr>
+                  <pic:blipFill rotWithShape="1">
+                    <a:blip r:embed="rId31"/>
+                    <a:srcRect b="8618"/>
+                    <a:stretch/>
+                  </pic:blipFill>
+                  <pic:spPr bwMode="auto">
+                    <a:xfrm>
+                      <a:off x="0" y="0"/>
+                      <a:ext cx="2343150" cy="1932317"/>
+                    </a:xfrm>
+                    <a:prstGeom prst="rect">
+                      <a:avLst/>
+                    </a:prstGeom>
+                    <a:ln>
+                      <a:noFill/>
+                    </a:ln>
+                    <a:extLst>
+                      <a:ext uri="{53640926-AAD7-44D8-BBD7-CCE9431645EC}">
+                        <a14:shadowObscured xmlns:a14="http://schemas.microsoft.com/office/drawing/2010/main"/>
+                      </a:ext>
+                    </a:extLst>
+                  </pic:spPr>
+                </pic:pic>
+              </a:graphicData>
+            </a:graphic>
+          </wp:inline>
+        </w:drawing>
+      </w:r>
+    </w:p>
+    <w:p>
+      <w:pPr>
+        <w:pStyle w:val="Bijschrift"/>
+        <w:jc w:val="center"/>
+      </w:pPr>
+      <w:r>
+        <w:t xml:space="preserve">Figuur </w:t>
+      </w:r>
+      <w:fldSimple w:instr=" SEQ Figuur \* ARABIC ">
+        <w:r>
+          <w:rPr>
+            <w:noProof/>
+          </w:rPr>
+          <w:t>12</w:t>
+        </w:r>
+      </w:fldSimple>
+      <w:r>
+        <w:t>: Collector stroom in functie van reflectieafstand van de TCRT5000</w:t>
+      </w:r>
+    </w:p>
+    <w:p>
+      <w:pPr>
+        <w:pStyle w:val="Bijschrift"/>
+        <w:jc w:val="center"/>
+      </w:pPr>
+      <w:r>
+        <w:t xml:space="preserve"> </w:t>
+      </w:r>
+      <w:sdt>
+        <w:sdtPr>
+          <w:id w:val="-105811874"/>
+          <w:citation/>
+        </w:sdtPr>
+        <w:sdtContent>
+          <w:r>
+            <w:fldChar w:fldCharType="begin"/>
+          </w:r>
+          <w:r>
+            <w:instrText xml:space="preserve"> CITATION Vis17 \l 2067 </w:instrText>
+          </w:r>
+          <w:r>
+            <w:fldChar w:fldCharType="separate"/>
+          </w:r>
+          <w:r>
+            <w:rPr>
+              <w:noProof/>
+            </w:rPr>
+            <w:t>(Vishay, 2017)</w:t>
+          </w:r>
+          <w:r>
+            <w:fldChar w:fldCharType="end"/>
+          </w:r>
+        </w:sdtContent>
+      </w:sdt>
+    </w:p>
+    <w:p/>
+    <w:p>
+      <w:pPr>
+        <w:keepNext/>
+        <w:jc w:val="center"/>
+      </w:pPr>
+      <w:r>
+        <w:rPr>
+          <w:noProof/>
+        </w:rPr>
+        <w:drawing>
+          <wp:inline distT="0" distB="0" distL="0" distR="0" wp14:anchorId="1E0E7155" wp14:editId="70C7E4BE">
+            <wp:extent cx="2701668" cy="1209675"/>
+            <wp:effectExtent l="0" t="0" r="3810" b="0"/>
+            <wp:docPr id="290" name="Afbeelding 290"/>
+            <wp:cNvGraphicFramePr>
+              <a:graphicFrameLocks xmlns:a="http://schemas.openxmlformats.org/drawingml/2006/main" noChangeAspect="1"/>
+            </wp:cNvGraphicFramePr>
+            <a:graphic xmlns:a="http://schemas.openxmlformats.org/drawingml/2006/main">
+              <a:graphicData uri="http://schemas.openxmlformats.org/drawingml/2006/picture">
+                <pic:pic xmlns:pic="http://schemas.openxmlformats.org/drawingml/2006/picture">
+                  <pic:nvPicPr>
+                    <pic:cNvPr id="1" name=""/>
+                    <pic:cNvPicPr/>
+                  </pic:nvPicPr>
+                  <pic:blipFill>
+                    <a:blip r:embed="rId32"/>
+                    <a:stretch>
+                      <a:fillRect/>
+                    </a:stretch>
+                  </pic:blipFill>
+                  <pic:spPr>
+                    <a:xfrm>
+                      <a:off x="0" y="0"/>
+                      <a:ext cx="2736538" cy="1225288"/>
+                    </a:xfrm>
+                    <a:prstGeom prst="rect">
+                      <a:avLst/>
+                    </a:prstGeom>
+                  </pic:spPr>
+                </pic:pic>
+              </a:graphicData>
+            </a:graphic>
+          </wp:inline>
+        </w:drawing>
+      </w:r>
+    </w:p>
+    <w:p>
+      <w:pPr>
+        <w:pStyle w:val="Bijschrift"/>
+        <w:jc w:val="center"/>
+      </w:pPr>
+      <w:r>
+        <w:t xml:space="preserve">Figuur </w:t>
+      </w:r>
+      <w:fldSimple w:instr=" SEQ Figuur \* ARABIC ">
+        <w:r>
+          <w:rPr>
+            <w:noProof/>
+          </w:rPr>
+          <w:t>13</w:t>
+        </w:r>
+      </w:fldSimple>
+      <w:r>
+        <w:t>: Realisatie sensoren</w:t>
+      </w:r>
+    </w:p>
+    <w:p>
+      <w:r>
+        <w:t>De sensoren werden gemonteerd op zelfontworpen ge3Dprinte sensorarmen.</w:t>
+      </w:r>
+      <w:r>
+        <w:t xml:space="preserve"> Hierdoor kunnen we de hoogte regelen ten opzichte van het parcours. Oorspronkelijk stonden deze armen naar voor gericht maar deze werden</w:t>
+      </w:r>
+      <w:r>
+        <w:t xml:space="preserve"> later</w:t>
+      </w:r>
+      <w:r>
+        <w:t xml:space="preserve"> gedraaid om de auto korter te maken. Op deze manier zit de auto zelf meer in het parcours en niet enkel de se sensorarmen.</w:t>
+      </w:r>
+    </w:p>
+    <w:p>
+      <w:r>
+        <w:rPr>
+          <w:noProof/>
+        </w:rPr>
+        <w:drawing>
+          <wp:anchor distT="0" distB="0" distL="114300" distR="114300" simplePos="0" relativeHeight="251748352" behindDoc="0" locked="0" layoutInCell="1" allowOverlap="1" wp14:anchorId="2B55EB42">
+            <wp:simplePos x="0" y="0"/>
+            <wp:positionH relativeFrom="column">
+              <wp:posOffset>1167765</wp:posOffset>
+            </wp:positionH>
+            <wp:positionV relativeFrom="paragraph">
+              <wp:posOffset>172720</wp:posOffset>
+            </wp:positionV>
+            <wp:extent cx="1761490" cy="1011555"/>
+            <wp:effectExtent l="0" t="0" r="0" b="0"/>
+            <wp:wrapThrough wrapText="bothSides">
+              <wp:wrapPolygon edited="0">
+                <wp:start x="0" y="0"/>
+                <wp:lineTo x="0" y="21153"/>
+                <wp:lineTo x="21257" y="21153"/>
+                <wp:lineTo x="21257" y="0"/>
+                <wp:lineTo x="0" y="0"/>
+              </wp:wrapPolygon>
+            </wp:wrapThrough>
+            <wp:docPr id="291" name="Afbeelding 291"/>
+            <wp:cNvGraphicFramePr>
+              <a:graphicFrameLocks xmlns:a="http://schemas.openxmlformats.org/drawingml/2006/main" noChangeAspect="1"/>
+            </wp:cNvGraphicFramePr>
+            <a:graphic xmlns:a="http://schemas.openxmlformats.org/drawingml/2006/main">
+              <a:graphicData uri="http://schemas.openxmlformats.org/drawingml/2006/picture">
+                <pic:pic xmlns:pic="http://schemas.openxmlformats.org/drawingml/2006/picture">
+                  <pic:nvPicPr>
+                    <pic:cNvPr id="1" name=""/>
+                    <pic:cNvPicPr/>
+                  </pic:nvPicPr>
+                  <pic:blipFill>
+                    <a:blip r:embed="rId33">
+                      <a:extLst>
+                        <a:ext uri="{28A0092B-C50C-407E-A947-70E740481C1C}">
+                          <a14:useLocalDpi xmlns:a14="http://schemas.microsoft.com/office/drawing/2010/main" val="0"/>
+                        </a:ext>
+                      </a:extLst>
+                    </a:blip>
+                    <a:stretch>
+                      <a:fillRect/>
+                    </a:stretch>
+                  </pic:blipFill>
+                  <pic:spPr>
+                    <a:xfrm>
+                      <a:off x="0" y="0"/>
+                      <a:ext cx="1761490" cy="1011555"/>
+                    </a:xfrm>
+                    <a:prstGeom prst="rect">
+                      <a:avLst/>
+                    </a:prstGeom>
+                  </pic:spPr>
+                </pic:pic>
+              </a:graphicData>
+            </a:graphic>
+            <wp14:sizeRelH relativeFrom="margin">
+              <wp14:pctWidth>0</wp14:pctWidth>
+            </wp14:sizeRelH>
+            <wp14:sizeRelV relativeFrom="margin">
+              <wp14:pctHeight>0</wp14:pctHeight>
+            </wp14:sizeRelV>
+          </wp:anchor>
+        </w:drawing>
+      </w:r>
+    </w:p>
+    <w:p>
+      <w:r>
+        <w:rPr>
+          <w:noProof/>
+        </w:rPr>
+        <w:drawing>
+          <wp:inline distT="0" distB="0" distL="0" distR="0" wp14:anchorId="5527423C" wp14:editId="3BCFCAC1">
+            <wp:extent cx="1724025" cy="1011136"/>
+            <wp:effectExtent l="0" t="0" r="0" b="0"/>
+            <wp:docPr id="292" name="Afbeelding 292"/>
+            <wp:cNvGraphicFramePr>
+              <a:graphicFrameLocks xmlns:a="http://schemas.openxmlformats.org/drawingml/2006/main" noChangeAspect="1"/>
+            </wp:cNvGraphicFramePr>
+            <a:graphic xmlns:a="http://schemas.openxmlformats.org/drawingml/2006/main">
+              <a:graphicData uri="http://schemas.openxmlformats.org/drawingml/2006/picture">
+                <pic:pic xmlns:pic="http://schemas.openxmlformats.org/drawingml/2006/picture">
+                  <pic:nvPicPr>
+                    <pic:cNvPr id="1" name=""/>
+                    <pic:cNvPicPr/>
+                  </pic:nvPicPr>
+                  <pic:blipFill>
+                    <a:blip r:embed="rId34"/>
+                    <a:stretch>
+                      <a:fillRect/>
+                    </a:stretch>
+                  </pic:blipFill>
+                  <pic:spPr>
+                    <a:xfrm>
+                      <a:off x="0" y="0"/>
+                      <a:ext cx="1742621" cy="1022042"/>
+                    </a:xfrm>
+                    <a:prstGeom prst="rect">
+                      <a:avLst/>
+                    </a:prstGeom>
+                  </pic:spPr>
+                </pic:pic>
+              </a:graphicData>
+            </a:graphic>
+          </wp:inline>
+        </w:drawing>
+      </w:r>
+    </w:p>
+    <w:p>
+      <w:r>
+        <w:rPr>
+          <w:noProof/>
+        </w:rPr>
+        <w:lastRenderedPageBreak/>
+        <mc:AlternateContent>
+          <mc:Choice Requires="wps">
+            <w:drawing>
+              <wp:anchor distT="0" distB="0" distL="114300" distR="114300" simplePos="0" relativeHeight="251750400" behindDoc="0" locked="0" layoutInCell="1" allowOverlap="1" wp14:anchorId="71AEC585" wp14:editId="58DC7999">
+                <wp:simplePos x="0" y="0"/>
+                <wp:positionH relativeFrom="column">
+                  <wp:posOffset>2081530</wp:posOffset>
+                </wp:positionH>
+                <wp:positionV relativeFrom="paragraph">
+                  <wp:posOffset>1905</wp:posOffset>
+                </wp:positionV>
+                <wp:extent cx="1876425" cy="635"/>
+                <wp:effectExtent l="0" t="0" r="0" b="0"/>
+                <wp:wrapThrough wrapText="bothSides">
+                  <wp:wrapPolygon edited="0">
+                    <wp:start x="0" y="0"/>
+                    <wp:lineTo x="0" y="21600"/>
+                    <wp:lineTo x="21600" y="21600"/>
+                    <wp:lineTo x="21600" y="0"/>
+                  </wp:wrapPolygon>
+                </wp:wrapThrough>
+                <wp:docPr id="293" name="Tekstvak 293"/>
+                <wp:cNvGraphicFramePr/>
+                <a:graphic xmlns:a="http://schemas.openxmlformats.org/drawingml/2006/main">
+                  <a:graphicData uri="http://schemas.microsoft.com/office/word/2010/wordprocessingShape">
+                    <wps:wsp>
+                      <wps:cNvSpPr txBox="1"/>
+                      <wps:spPr>
+                        <a:xfrm>
+                          <a:off x="0" y="0"/>
+                          <a:ext cx="1876425" cy="635"/>
+                        </a:xfrm>
+                        <a:prstGeom prst="rect">
+                          <a:avLst/>
+                        </a:prstGeom>
+                        <a:solidFill>
+                          <a:prstClr val="white"/>
+                        </a:solidFill>
+                        <a:ln>
+                          <a:noFill/>
+                        </a:ln>
+                      </wps:spPr>
+                      <wps:txbx>
+                        <w:txbxContent>
+                          <w:p>
+                            <w:pPr>
+                              <w:pStyle w:val="Bijschrift"/>
+                              <w:jc w:val="center"/>
+                              <w:rPr>
+                                <w:noProof/>
+                              </w:rPr>
+                            </w:pPr>
+                            <w:r>
+                              <w:t xml:space="preserve">Figuur </w:t>
+                            </w:r>
+                            <w:fldSimple w:instr=" SEQ Figuur \* ARABIC ">
+                              <w:r>
+                                <w:rPr>
+                                  <w:noProof/>
+                                </w:rPr>
+                                <w:t>14</w:t>
+                              </w:r>
+                            </w:fldSimple>
+                            <w:r>
+                              <w:t>: Sensor arm verbetering</w:t>
+                            </w:r>
+                          </w:p>
+                        </w:txbxContent>
+                      </wps:txbx>
+                      <wps:bodyPr rot="0" spcFirstLastPara="0" vertOverflow="overflow" horzOverflow="overflow" vert="horz" wrap="square" lIns="0" tIns="0" rIns="0" bIns="0" numCol="1" spcCol="0" rtlCol="0" fromWordArt="0" anchor="t" anchorCtr="0" forceAA="0" compatLnSpc="1">
+                        <a:prstTxWarp prst="textNoShape">
+                          <a:avLst/>
+                        </a:prstTxWarp>
+                        <a:spAutoFit/>
+                      </wps:bodyPr>
+                    </wps:wsp>
+                  </a:graphicData>
+                </a:graphic>
+              </wp:anchor>
+            </w:drawing>
+          </mc:Choice>
+          <mc:Fallback>
+            <w:pict>
+              <v:shape w14:anchorId="71AEC585" id="Tekstvak 293" o:spid="_x0000_s1050" type="#_x0000_t202" style="position:absolute;margin-left:163.9pt;margin-top:.15pt;width:147.75pt;height:.05pt;z-index:251750400;visibility:visible;mso-wrap-style:square;mso-wrap-distance-left:9pt;mso-wrap-distance-top:0;mso-wrap-distance-right:9pt;mso-wrap-distance-bottom:0;mso-position-horizontal:absolute;mso-position-horizontal-relative:text;mso-position-vertical:absolute;mso-position-vertical-relative:text;v-text-anchor:top" o:gfxdata="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" stroked="f">
+                <v:textbox style="mso-fit-shape-to-text:t" inset="0,0,0,0">
+                  <w:txbxContent>
+                    <w:p>
+                      <w:pPr>
+                        <w:pStyle w:val="Bijschrift"/>
+                        <w:jc w:val="center"/>
+                        <w:rPr>
+                          <w:noProof/>
+                        </w:rPr>
+                      </w:pPr>
+                      <w:r>
+                        <w:t xml:space="preserve">Figuur </w:t>
+                      </w:r>
+                      <w:fldSimple w:instr=" SEQ Figuur \* ARABIC ">
+                        <w:r>
+                          <w:rPr>
+                            <w:noProof/>
+                          </w:rPr>
+                          <w:t>14</w:t>
+                        </w:r>
+                      </w:fldSimple>
+                      <w:r>
+                        <w:t>: Sensor arm verbetering</w:t>
+                      </w:r>
+                    </w:p>
+                  </w:txbxContent>
+                </v:textbox>
+                <w10:wrap type="through"/>
+              </v:shape>
+            </w:pict>
+          </mc:Fallback>
+        </mc:AlternateContent>
+      </w:r>
+    </w:p>
+    <w:p>
+      <w:pPr>
+        <w:pStyle w:val="Kop2"/>
+      </w:pPr>
+      <w:bookmarkStart w:id="8" w:name="_Toc7365163"/>
+      <w:r>
+        <w:t>3.3 LED modules</w:t>
+      </w:r>
+      <w:bookmarkEnd w:id="8"/>
+    </w:p>
+    <w:p/>
+    <w:p>
+      <w:pPr>
+        <w:ind w:left="1701"/>
+      </w:pPr>
+      <w:r>
+        <w:rPr>
+          <w:noProof/>
+        </w:rPr>
+        <w:drawing>
+          <wp:anchor distT="0" distB="0" distL="114300" distR="114300" simplePos="0" relativeHeight="251751424" behindDoc="0" locked="0" layoutInCell="1" allowOverlap="1">
+            <wp:simplePos x="0" y="0"/>
+            <wp:positionH relativeFrom="column">
+              <wp:posOffset>38100</wp:posOffset>
+            </wp:positionH>
+            <wp:positionV relativeFrom="paragraph">
+              <wp:posOffset>31750</wp:posOffset>
+            </wp:positionV>
+            <wp:extent cx="914400" cy="1160145"/>
+            <wp:effectExtent l="0" t="0" r="0" b="1905"/>
+            <wp:wrapThrough wrapText="bothSides">
+              <wp:wrapPolygon edited="0">
+                <wp:start x="0" y="0"/>
+                <wp:lineTo x="0" y="21281"/>
+                <wp:lineTo x="21150" y="21281"/>
+                <wp:lineTo x="21150" y="0"/>
+                <wp:lineTo x="0" y="0"/>
+              </wp:wrapPolygon>
+            </wp:wrapThrough>
+            <wp:docPr id="294" name="Afbeelding 294"/>
+            <wp:cNvGraphicFramePr>
+              <a:graphicFrameLocks xmlns:a="http://schemas.openxmlformats.org/drawingml/2006/main" noChangeAspect="1"/>
+            </wp:cNvGraphicFramePr>
+            <a:graphic xmlns:a="http://schemas.openxmlformats.org/drawingml/2006/main">
+              <a:graphicData uri="http://schemas.openxmlformats.org/drawingml/2006/picture">
+                <pic:pic xmlns:pic="http://schemas.openxmlformats.org/drawingml/2006/picture">
+                  <pic:nvPicPr>
+                    <pic:cNvPr id="0" name="Picture 13"/>
+                    <pic:cNvPicPr>
+                      <a:picLocks noChangeAspect="1" noChangeArrowheads="1"/>
+                    </pic:cNvPicPr>
+                  </pic:nvPicPr>
+                  <pic:blipFill rotWithShape="1">
+                    <a:blip r:embed="rId35" cstate="print">
+                      <a:extLst>
+                        <a:ext uri="{28A0092B-C50C-407E-A947-70E740481C1C}">
+                          <a14:useLocalDpi xmlns:a14="http://schemas.microsoft.com/office/drawing/2010/main" val="0"/>
+                        </a:ext>
+                      </a:extLst>
+                    </a:blip>
+                    <a:srcRect l="25956" t="29967" r="23919" b="22311"/>
+                    <a:stretch/>
+                  </pic:blipFill>
+                  <pic:spPr bwMode="auto">
+                    <a:xfrm>
+                      <a:off x="0" y="0"/>
+                      <a:ext cx="914400" cy="1160145"/>
+                    </a:xfrm>
+                    <a:prstGeom prst="rect">
+                      <a:avLst/>
+                    </a:prstGeom>
+                    <a:noFill/>
+                    <a:ln>
+                      <a:noFill/>
+                    </a:ln>
+                    <a:extLst>
+                      <a:ext uri="{53640926-AAD7-44D8-BBD7-CCE9431645EC}">
+                        <a14:shadowObscured xmlns:a14="http://schemas.microsoft.com/office/drawing/2010/main"/>
+                      </a:ext>
+                    </a:extLst>
+                  </pic:spPr>
+                </pic:pic>
+              </a:graphicData>
+            </a:graphic>
+            <wp14:sizeRelH relativeFrom="margin">
+              <wp14:pctWidth>0</wp14:pctWidth>
+            </wp14:sizeRelH>
+            <wp14:sizeRelV relativeFrom="margin">
+              <wp14:pctHeight>0</wp14:pctHeight>
+            </wp14:sizeRelV>
+          </wp:anchor>
+        </w:drawing>
+      </w:r>
+      <w:r>
+        <w:t xml:space="preserve">Om makkelijk te zien of de sensoren waarden uitlezen wanneer deze een witte lijn kruisen werden twee LED modules gemaakt. Deze </w:t>
+      </w:r>
+      <w:proofErr w:type="spellStart"/>
+      <w:r>
+        <w:t>LED’s</w:t>
+      </w:r>
+      <w:proofErr w:type="spellEnd"/>
+      <w:r>
+        <w:t xml:space="preserve"> worden verbonden met de digitale I/O pinnen afkomstig van een I/O expander. Met behulp van deze LED modules is het handig om fouten op te sporen in het software gedeelte. Zo zien we bijvoorbeeld dat een middenlijn van het parcours ook gedetecteerd kan worden door de sensors en dat op deze manier de auto in de verkeerde richting  wordt gestuurd . Dit probleem werd softwarematig weggewerkt. </w:t>
+      </w:r>
+    </w:p>
+    <w:p>
+      <w:r>
+        <w:rPr>
+          <w:noProof/>
+        </w:rPr>
+        <mc:AlternateContent>
+          <mc:Choice Requires="wps">
+            <w:drawing>
+              <wp:anchor distT="0" distB="0" distL="114300" distR="114300" simplePos="0" relativeHeight="251753472" behindDoc="0" locked="0" layoutInCell="1" allowOverlap="1" wp14:anchorId="0F9A0525" wp14:editId="22C424C0">
+                <wp:simplePos x="0" y="0"/>
+                <wp:positionH relativeFrom="column">
+                  <wp:posOffset>-18194</wp:posOffset>
+                </wp:positionH>
+                <wp:positionV relativeFrom="paragraph">
+                  <wp:posOffset>10160</wp:posOffset>
+                </wp:positionV>
+                <wp:extent cx="1057275" cy="635"/>
+                <wp:effectExtent l="0" t="0" r="0" b="0"/>
+                <wp:wrapThrough wrapText="bothSides">
+                  <wp:wrapPolygon edited="0">
+                    <wp:start x="0" y="0"/>
+                    <wp:lineTo x="0" y="21600"/>
+                    <wp:lineTo x="21600" y="21600"/>
+                    <wp:lineTo x="21600" y="0"/>
+                  </wp:wrapPolygon>
+                </wp:wrapThrough>
+                <wp:docPr id="295" name="Tekstvak 295"/>
+                <wp:cNvGraphicFramePr/>
+                <a:graphic xmlns:a="http://schemas.openxmlformats.org/drawingml/2006/main">
+                  <a:graphicData uri="http://schemas.microsoft.com/office/word/2010/wordprocessingShape">
+                    <wps:wsp>
+                      <wps:cNvSpPr txBox="1"/>
+                      <wps:spPr>
+                        <a:xfrm>
+                          <a:off x="0" y="0"/>
+                          <a:ext cx="1057275" cy="635"/>
+                        </a:xfrm>
+                        <a:prstGeom prst="rect">
+                          <a:avLst/>
+                        </a:prstGeom>
+                        <a:solidFill>
+                          <a:prstClr val="white"/>
+                        </a:solidFill>
+                        <a:ln>
+                          <a:noFill/>
+                        </a:ln>
+                      </wps:spPr>
+                      <wps:txbx>
+                        <w:txbxContent>
+                          <w:p>
+                            <w:pPr>
+                              <w:pStyle w:val="Bijschrift"/>
+                              <w:rPr>
+                                <w:noProof/>
+                                <w:color w:val="auto"/>
+                              </w:rPr>
+                            </w:pPr>
+                            <w:r>
+                              <w:t xml:space="preserve">Figuur </w:t>
+                            </w:r>
+                            <w:fldSimple w:instr=" SEQ Figuur \* ARABIC ">
+                              <w:r>
+                                <w:rPr>
+                                  <w:noProof/>
+                                </w:rPr>
+                                <w:t>15</w:t>
+                              </w:r>
+                            </w:fldSimple>
+                            <w:r>
+                              <w:t>: LED module</w:t>
+                            </w:r>
+                          </w:p>
+                        </w:txbxContent>
+                      </wps:txbx>
+                      <wps:bodyPr rot="0" spcFirstLastPara="0" vertOverflow="overflow" horzOverflow="overflow" vert="horz" wrap="square" lIns="0" tIns="0" rIns="0" bIns="0" numCol="1" spcCol="0" rtlCol="0" fromWordArt="0" anchor="t" anchorCtr="0" forceAA="0" compatLnSpc="1">
+                        <a:prstTxWarp prst="textNoShape">
+                          <a:avLst/>
+                        </a:prstTxWarp>
+                        <a:spAutoFit/>
+                      </wps:bodyPr>
+                    </wps:wsp>
+                  </a:graphicData>
+                </a:graphic>
+              </wp:anchor>
+            </w:drawing>
+          </mc:Choice>
+          <mc:Fallback>
+            <w:pict>
+              <v:shape w14:anchorId="0F9A0525" id="Tekstvak 295" o:spid="_x0000_s1051" type="#_x0000_t202" style="position:absolute;margin-left:-1.45pt;margin-top:.8pt;width:83.25pt;height:.05pt;z-index:251753472;visibility:visible;mso-wrap-style:square;mso-wrap-distance-left:9pt;mso-wrap-distance-top:0;mso-wrap-distance-right:9pt;mso-wrap-distance-bottom:0;mso-position-horizontal:absolute;mso-position-horizontal-relative:text;mso-position-vertical:absolute;mso-position-vertical-relative:text;v-text-anchor:top" o:gfxdata="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" stroked="f">
+                <v:textbox style="mso-fit-shape-to-text:t" inset="0,0,0,0">
+                  <w:txbxContent>
+                    <w:p>
+                      <w:pPr>
+                        <w:pStyle w:val="Bijschrift"/>
+                        <w:rPr>
+                          <w:noProof/>
+                          <w:color w:val="auto"/>
+                        </w:rPr>
+                      </w:pPr>
+                      <w:r>
+                        <w:t xml:space="preserve">Figuur </w:t>
+                      </w:r>
+                      <w:fldSimple w:instr=" SEQ Figuur \* ARABIC ">
+                        <w:r>
+                          <w:rPr>
+                            <w:noProof/>
+                          </w:rPr>
+                          <w:t>15</w:t>
+                        </w:r>
+                      </w:fldSimple>
+                      <w:r>
+                        <w:t>: LED module</w:t>
+                      </w:r>
+                    </w:p>
+                  </w:txbxContent>
+                </v:textbox>
+                <w10:wrap type="through"/>
+              </v:shape>
+            </w:pict>
+          </mc:Fallback>
+        </mc:AlternateContent>
+      </w:r>
+    </w:p>
     <w:p/>
     <w:p>
       <w:pPr>
         <w:pStyle w:val="Kop2"/>
-        <w:rPr>
-          <w:lang w:val="en-GB"/>
-        </w:rPr>
       </w:pPr>
-      <w:bookmarkStart w:id="3" w:name="_Toc7284064"/>
-      <w:r>
-        <w:rPr>
-          <w:lang w:val="en-GB"/>
-        </w:rPr>
-        <w:t xml:space="preserve">3.2 </w:t>
-      </w:r>
-      <w:r>
-        <w:rPr>
-          <w:lang w:val="en-GB"/>
-        </w:rPr>
-        <w:t xml:space="preserve">IR </w:t>
-      </w:r>
-      <w:proofErr w:type="spellStart"/>
-      <w:r>
-        <w:rPr>
-          <w:lang w:val="en-GB"/>
-        </w:rPr>
-        <w:t>Sensoren</w:t>
-      </w:r>
-      <w:bookmarkStart w:id="4" w:name="_GoBack"/>
-      <w:bookmarkEnd w:id="3"/>
-      <w:bookmarkEnd w:id="4"/>
-      <w:proofErr w:type="spellEnd"/>
+      <w:bookmarkStart w:id="9" w:name="_Toc7365164"/>
+      <w:r>
+        <w:t>3.4 Bluetooth module</w:t>
+      </w:r>
+      <w:bookmarkEnd w:id="9"/>
+    </w:p>
+    <w:p/>
+    <w:p>
+      <w:pPr>
+        <w:ind w:left="1560" w:hanging="142"/>
+      </w:pPr>
+      <w:r>
+        <w:t xml:space="preserve">Voor de Bluetooth verbinding werd gebruik gemaakt van de HM-10 Bluetooth 4.0 BLE module. BLE werd ontwikkeld voor low power toepassingen. </w:t>
+      </w:r>
     </w:p>
     <w:p>
       <w:pPr>
-        <w:rPr>
-          <w:lang w:val="en-GB"/>
+        <w:ind w:left="1560" w:hanging="142"/>
+      </w:pPr>
+      <w:r>
+        <w:rPr>
+          <w:noProof/>
+        </w:rPr>
+        <w:drawing>
+          <wp:anchor distT="0" distB="0" distL="114300" distR="114300" simplePos="0" relativeHeight="251754496" behindDoc="0" locked="0" layoutInCell="1" allowOverlap="1">
+            <wp:simplePos x="0" y="0"/>
+            <wp:positionH relativeFrom="column">
+              <wp:posOffset>-287020</wp:posOffset>
+            </wp:positionH>
+            <wp:positionV relativeFrom="paragraph">
+              <wp:posOffset>53975</wp:posOffset>
+            </wp:positionV>
+            <wp:extent cx="1591945" cy="868680"/>
+            <wp:effectExtent l="0" t="317" r="7937" b="7938"/>
+            <wp:wrapThrough wrapText="bothSides">
+              <wp:wrapPolygon edited="0">
+                <wp:start x="-4" y="21592"/>
+                <wp:lineTo x="21449" y="21592"/>
+                <wp:lineTo x="21449" y="276"/>
+                <wp:lineTo x="-4" y="276"/>
+                <wp:lineTo x="-4" y="21592"/>
+              </wp:wrapPolygon>
+            </wp:wrapThrough>
+            <wp:docPr id="296" name="Afbeelding 296"/>
+            <wp:cNvGraphicFramePr>
+              <a:graphicFrameLocks xmlns:a="http://schemas.openxmlformats.org/drawingml/2006/main" noChangeAspect="1"/>
+            </wp:cNvGraphicFramePr>
+            <a:graphic xmlns:a="http://schemas.openxmlformats.org/drawingml/2006/main">
+              <a:graphicData uri="http://schemas.openxmlformats.org/drawingml/2006/picture">
+                <pic:pic xmlns:pic="http://schemas.openxmlformats.org/drawingml/2006/picture">
+                  <pic:nvPicPr>
+                    <pic:cNvPr id="0" name="Picture 15" descr="HM-10S"/>
+                    <pic:cNvPicPr>
+                      <a:picLocks noChangeAspect="1" noChangeArrowheads="1"/>
+                    </pic:cNvPicPr>
+                  </pic:nvPicPr>
+                  <pic:blipFill rotWithShape="1">
+                    <a:blip r:embed="rId36">
+                      <a:extLst>
+                        <a:ext uri="{28A0092B-C50C-407E-A947-70E740481C1C}">
+                          <a14:useLocalDpi xmlns:a14="http://schemas.microsoft.com/office/drawing/2010/main" val="0"/>
+                        </a:ext>
+                      </a:extLst>
+                    </a:blip>
+                    <a:srcRect l="23285"/>
+                    <a:stretch/>
+                  </pic:blipFill>
+                  <pic:spPr bwMode="auto">
+                    <a:xfrm rot="5400000">
+                      <a:off x="0" y="0"/>
+                      <a:ext cx="1591945" cy="868680"/>
+                    </a:xfrm>
+                    <a:prstGeom prst="rect">
+                      <a:avLst/>
+                    </a:prstGeom>
+                    <a:noFill/>
+                    <a:ln>
+                      <a:noFill/>
+                    </a:ln>
+                    <a:extLst>
+                      <a:ext uri="{53640926-AAD7-44D8-BBD7-CCE9431645EC}">
+                        <a14:shadowObscured xmlns:a14="http://schemas.microsoft.com/office/drawing/2010/main"/>
+                      </a:ext>
+                    </a:extLst>
+                  </pic:spPr>
+                </pic:pic>
+              </a:graphicData>
+            </a:graphic>
+            <wp14:sizeRelH relativeFrom="margin">
+              <wp14:pctWidth>0</wp14:pctWidth>
+            </wp14:sizeRelH>
+            <wp14:sizeRelV relativeFrom="margin">
+              <wp14:pctHeight>0</wp14:pctHeight>
+            </wp14:sizeRelV>
+          </wp:anchor>
+        </w:drawing>
+      </w:r>
+      <w:r>
+        <w:t xml:space="preserve">Data afkomstig van een gemaakte App wordt </w:t>
+      </w:r>
+      <w:r>
+        <w:t>binnen</w:t>
+      </w:r>
+      <w:r>
+        <w:t xml:space="preserve"> gelezen</w:t>
+      </w:r>
+      <w:r>
+        <w:t xml:space="preserve"> </w:t>
+      </w:r>
+      <w:r>
+        <w:t>en gestuurd naar</w:t>
+      </w:r>
+      <w:r>
+        <w:t xml:space="preserve"> digitale pin D2</w:t>
+      </w:r>
+      <w:r>
+        <w:t xml:space="preserve">. Data wegsturen gebeurd </w:t>
+      </w:r>
+      <w:r>
+        <w:t>via pin D4.</w:t>
+      </w:r>
+      <w:r>
+        <w:t xml:space="preserve"> Om de data in te lezen </w:t>
+      </w:r>
+      <w:r>
+        <w:t>wordt een spanningsdeler gebruikt aangezien de Bluetooth module een spanning van 3.3 V verwacht aan de ingang.</w:t>
+      </w:r>
+      <w:r>
+        <w:t xml:space="preserve"> </w:t>
+      </w:r>
+    </w:p>
+    <w:p>
+      <w:pPr>
+        <w:ind w:left="1560" w:hanging="142"/>
+      </w:pPr>
+      <w:r>
+        <w:t>Hoe we deze module gebruiken wordt verder besproken in dit verslag. Zowel de Applicatie voor een Android toestel als de software wordt verder besproken.</w:t>
+      </w:r>
+    </w:p>
+    <w:p>
+      <w:pPr>
+        <w:ind w:left="1560" w:hanging="142"/>
+      </w:pPr>
+    </w:p>
+    <w:p>
+      <w:r>
+        <w:rPr>
+          <w:noProof/>
+        </w:rPr>
+        <mc:AlternateContent>
+          <mc:Choice Requires="wps">
+            <w:drawing>
+              <wp:anchor distT="0" distB="0" distL="114300" distR="114300" simplePos="0" relativeHeight="251756544" behindDoc="0" locked="0" layoutInCell="1" allowOverlap="1" wp14:anchorId="71E45F43" wp14:editId="612787FF">
+                <wp:simplePos x="0" y="0"/>
+                <wp:positionH relativeFrom="column">
+                  <wp:posOffset>36830</wp:posOffset>
+                </wp:positionH>
+                <wp:positionV relativeFrom="paragraph">
+                  <wp:posOffset>96520</wp:posOffset>
+                </wp:positionV>
+                <wp:extent cx="953770" cy="635"/>
+                <wp:effectExtent l="0" t="0" r="0" b="0"/>
+                <wp:wrapThrough wrapText="bothSides">
+                  <wp:wrapPolygon edited="0">
+                    <wp:start x="0" y="0"/>
+                    <wp:lineTo x="0" y="21600"/>
+                    <wp:lineTo x="21600" y="21600"/>
+                    <wp:lineTo x="21600" y="0"/>
+                  </wp:wrapPolygon>
+                </wp:wrapThrough>
+                <wp:docPr id="297" name="Tekstvak 297"/>
+                <wp:cNvGraphicFramePr/>
+                <a:graphic xmlns:a="http://schemas.openxmlformats.org/drawingml/2006/main">
+                  <a:graphicData uri="http://schemas.microsoft.com/office/word/2010/wordprocessingShape">
+                    <wps:wsp>
+                      <wps:cNvSpPr txBox="1"/>
+                      <wps:spPr>
+                        <a:xfrm>
+                          <a:off x="0" y="0"/>
+                          <a:ext cx="953770" cy="635"/>
+                        </a:xfrm>
+                        <a:prstGeom prst="rect">
+                          <a:avLst/>
+                        </a:prstGeom>
+                        <a:solidFill>
+                          <a:prstClr val="white"/>
+                        </a:solidFill>
+                        <a:ln>
+                          <a:noFill/>
+                        </a:ln>
+                      </wps:spPr>
+                      <wps:txbx>
+                        <w:txbxContent>
+                          <w:p>
+                            <w:pPr>
+                              <w:pStyle w:val="Bijschrift"/>
+                              <w:rPr>
+                                <w:noProof/>
+                              </w:rPr>
+                            </w:pPr>
+                            <w:r>
+                              <w:t xml:space="preserve">Figuur </w:t>
+                            </w:r>
+                            <w:fldSimple w:instr=" SEQ Figuur \* ARABIC ">
+                              <w:r>
+                                <w:rPr>
+                                  <w:noProof/>
+                                </w:rPr>
+                                <w:t>16</w:t>
+                              </w:r>
+                            </w:fldSimple>
+                            <w:r>
+                              <w:t>: HM-10 Bluetooth module</w:t>
+                            </w:r>
+                          </w:p>
+                        </w:txbxContent>
+                      </wps:txbx>
+                      <wps:bodyPr rot="0" spcFirstLastPara="0" vertOverflow="overflow" horzOverflow="overflow" vert="horz" wrap="square" lIns="0" tIns="0" rIns="0" bIns="0" numCol="1" spcCol="0" rtlCol="0" fromWordArt="0" anchor="t" anchorCtr="0" forceAA="0" compatLnSpc="1">
+                        <a:prstTxWarp prst="textNoShape">
+                          <a:avLst/>
+                        </a:prstTxWarp>
+                        <a:spAutoFit/>
+                      </wps:bodyPr>
+                    </wps:wsp>
+                  </a:graphicData>
+                </a:graphic>
+              </wp:anchor>
+            </w:drawing>
+          </mc:Choice>
+          <mc:Fallback>
+            <w:pict>
+              <v:shape w14:anchorId="71E45F43" id="Tekstvak 297" o:spid="_x0000_s1052" type="#_x0000_t202" style="position:absolute;margin-left:2.9pt;margin-top:7.6pt;width:75.1pt;height:.05pt;z-index:251756544;visibility:visible;mso-wrap-style:square;mso-wrap-distance-left:9pt;mso-wrap-distance-top:0;mso-wrap-distance-right:9pt;mso-wrap-distance-bottom:0;mso-position-horizontal:absolute;mso-position-horizontal-relative:text;mso-position-vertical:absolute;mso-position-vertical-relative:text;v-text-anchor:top" o:gfxdata="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" stroked="f">
+                <v:textbox style="mso-fit-shape-to-text:t" inset="0,0,0,0">
+                  <w:txbxContent>
+                    <w:p>
+                      <w:pPr>
+                        <w:pStyle w:val="Bijschrift"/>
+                        <w:rPr>
+                          <w:noProof/>
+                        </w:rPr>
+                      </w:pPr>
+                      <w:r>
+                        <w:t xml:space="preserve">Figuur </w:t>
+                      </w:r>
+                      <w:fldSimple w:instr=" SEQ Figuur \* ARABIC ">
+                        <w:r>
+                          <w:rPr>
+                            <w:noProof/>
+                          </w:rPr>
+                          <w:t>16</w:t>
+                        </w:r>
+                      </w:fldSimple>
+                      <w:r>
+                        <w:t>: HM-10 Bluetooth module</w:t>
+                      </w:r>
+                    </w:p>
+                  </w:txbxContent>
+                </v:textbox>
+                <w10:wrap type="through"/>
+              </v:shape>
+            </w:pict>
+          </mc:Fallback>
+        </mc:AlternateContent>
+      </w:r>
+    </w:p>
+    <w:p/>
+    <w:p>
+      <w:pPr>
+        <w:rPr>
+          <w:sz w:val="16"/>
+          <w:szCs w:val="16"/>
+        </w:rPr>
+      </w:pPr>
+    </w:p>
+    <w:p>
+      <w:pPr>
+        <w:rPr>
+          <w:sz w:val="16"/>
+          <w:szCs w:val="16"/>
         </w:rPr>
       </w:pPr>
     </w:p>
@@ -7655,70 +9938,497 @@
       <w:pPr>
         <w:pStyle w:val="Kop2"/>
       </w:pPr>
-      <w:bookmarkStart w:id="5" w:name="_Toc7284065"/>
-      <w:r>
-        <w:t>3.3 LED modules</w:t>
-      </w:r>
-      <w:bookmarkEnd w:id="5"/>
+      <w:bookmarkStart w:id="10" w:name="_Toc7365165"/>
+      <w:r>
+        <w:t>3.5 LCD scherm</w:t>
+      </w:r>
+      <w:bookmarkEnd w:id="10"/>
     </w:p>
+    <w:p>
+      <w:r>
+        <w:rPr>
+          <w:noProof/>
+        </w:rPr>
+        <w:drawing>
+          <wp:anchor distT="0" distB="0" distL="114300" distR="114300" simplePos="0" relativeHeight="251757568" behindDoc="0" locked="0" layoutInCell="1" allowOverlap="1" wp14:anchorId="2B83AC89">
+            <wp:simplePos x="0" y="0"/>
+            <wp:positionH relativeFrom="column">
+              <wp:posOffset>-4445</wp:posOffset>
+            </wp:positionH>
+            <wp:positionV relativeFrom="paragraph">
+              <wp:posOffset>170815</wp:posOffset>
+            </wp:positionV>
+            <wp:extent cx="1743075" cy="805180"/>
+            <wp:effectExtent l="0" t="0" r="9525" b="0"/>
+            <wp:wrapThrough wrapText="bothSides">
+              <wp:wrapPolygon edited="0">
+                <wp:start x="0" y="0"/>
+                <wp:lineTo x="0" y="20953"/>
+                <wp:lineTo x="21482" y="20953"/>
+                <wp:lineTo x="21482" y="0"/>
+                <wp:lineTo x="0" y="0"/>
+              </wp:wrapPolygon>
+            </wp:wrapThrough>
+            <wp:docPr id="298" name="Afbeelding 298"/>
+            <wp:cNvGraphicFramePr>
+              <a:graphicFrameLocks xmlns:a="http://schemas.openxmlformats.org/drawingml/2006/main" noChangeAspect="1"/>
+            </wp:cNvGraphicFramePr>
+            <a:graphic xmlns:a="http://schemas.openxmlformats.org/drawingml/2006/main">
+              <a:graphicData uri="http://schemas.openxmlformats.org/drawingml/2006/picture">
+                <pic:pic xmlns:pic="http://schemas.openxmlformats.org/drawingml/2006/picture">
+                  <pic:nvPicPr>
+                    <pic:cNvPr id="1" name=""/>
+                    <pic:cNvPicPr/>
+                  </pic:nvPicPr>
+                  <pic:blipFill>
+                    <a:blip r:embed="rId37" cstate="print">
+                      <a:extLst>
+                        <a:ext uri="{28A0092B-C50C-407E-A947-70E740481C1C}">
+                          <a14:useLocalDpi xmlns:a14="http://schemas.microsoft.com/office/drawing/2010/main" val="0"/>
+                        </a:ext>
+                      </a:extLst>
+                    </a:blip>
+                    <a:stretch>
+                      <a:fillRect/>
+                    </a:stretch>
+                  </pic:blipFill>
+                  <pic:spPr>
+                    <a:xfrm>
+                      <a:off x="0" y="0"/>
+                      <a:ext cx="1743075" cy="805180"/>
+                    </a:xfrm>
+                    <a:prstGeom prst="rect">
+                      <a:avLst/>
+                    </a:prstGeom>
+                  </pic:spPr>
+                </pic:pic>
+              </a:graphicData>
+            </a:graphic>
+            <wp14:sizeRelH relativeFrom="margin">
+              <wp14:pctWidth>0</wp14:pctWidth>
+            </wp14:sizeRelH>
+            <wp14:sizeRelV relativeFrom="margin">
+              <wp14:pctHeight>0</wp14:pctHeight>
+            </wp14:sizeRelV>
+          </wp:anchor>
+        </w:drawing>
+      </w:r>
+    </w:p>
+    <w:p>
+      <w:r>
+        <w:t xml:space="preserve">Om de parcoursronde tijd en de PID waarden weer te geven wordt gebruik gemaakt van een LCD scherm. Deze is voorzien van een extra I²C module. Zo besparen we pinnen van de </w:t>
+      </w:r>
+      <w:proofErr w:type="spellStart"/>
+      <w:r>
+        <w:t>Atmega</w:t>
+      </w:r>
+      <w:proofErr w:type="spellEnd"/>
+      <w:r>
+        <w:t>.</w:t>
+      </w:r>
+    </w:p>
+    <w:p/>
+    <w:p>
+      <w:r>
+        <w:rPr>
+          <w:noProof/>
+        </w:rPr>
+        <mc:AlternateContent>
+          <mc:Choice Requires="wps">
+            <w:drawing>
+              <wp:anchor distT="0" distB="0" distL="114300" distR="114300" simplePos="0" relativeHeight="251759616" behindDoc="0" locked="0" layoutInCell="1" allowOverlap="1" wp14:anchorId="229F4691" wp14:editId="5362EDFC">
+                <wp:simplePos x="0" y="0"/>
+                <wp:positionH relativeFrom="column">
+                  <wp:posOffset>33655</wp:posOffset>
+                </wp:positionH>
+                <wp:positionV relativeFrom="paragraph">
+                  <wp:posOffset>179705</wp:posOffset>
+                </wp:positionV>
+                <wp:extent cx="2095500" cy="635"/>
+                <wp:effectExtent l="0" t="0" r="0" b="0"/>
+                <wp:wrapThrough wrapText="bothSides">
+                  <wp:wrapPolygon edited="0">
+                    <wp:start x="0" y="0"/>
+                    <wp:lineTo x="0" y="21600"/>
+                    <wp:lineTo x="21600" y="21600"/>
+                    <wp:lineTo x="21600" y="0"/>
+                  </wp:wrapPolygon>
+                </wp:wrapThrough>
+                <wp:docPr id="299" name="Tekstvak 299"/>
+                <wp:cNvGraphicFramePr/>
+                <a:graphic xmlns:a="http://schemas.openxmlformats.org/drawingml/2006/main">
+                  <a:graphicData uri="http://schemas.microsoft.com/office/word/2010/wordprocessingShape">
+                    <wps:wsp>
+                      <wps:cNvSpPr txBox="1"/>
+                      <wps:spPr>
+                        <a:xfrm>
+                          <a:off x="0" y="0"/>
+                          <a:ext cx="2095500" cy="635"/>
+                        </a:xfrm>
+                        <a:prstGeom prst="rect">
+                          <a:avLst/>
+                        </a:prstGeom>
+                        <a:solidFill>
+                          <a:prstClr val="white"/>
+                        </a:solidFill>
+                        <a:ln>
+                          <a:noFill/>
+                        </a:ln>
+                      </wps:spPr>
+                      <wps:txbx>
+                        <w:txbxContent>
+                          <w:p>
+                            <w:pPr>
+                              <w:pStyle w:val="Bijschrift"/>
+                              <w:rPr>
+                                <w:noProof/>
+                              </w:rPr>
+                            </w:pPr>
+                            <w:r>
+                              <w:t xml:space="preserve">Figuur </w:t>
+                            </w:r>
+                            <w:fldSimple w:instr=" SEQ Figuur \* ARABIC ">
+                              <w:r>
+                                <w:rPr>
+                                  <w:noProof/>
+                                </w:rPr>
+                                <w:t>17</w:t>
+                              </w:r>
+                            </w:fldSimple>
+                            <w:r>
+                              <w:t>: LCD scherm</w:t>
+                            </w:r>
+                          </w:p>
+                        </w:txbxContent>
+                      </wps:txbx>
+                      <wps:bodyPr rot="0" spcFirstLastPara="0" vertOverflow="overflow" horzOverflow="overflow" vert="horz" wrap="square" lIns="0" tIns="0" rIns="0" bIns="0" numCol="1" spcCol="0" rtlCol="0" fromWordArt="0" anchor="t" anchorCtr="0" forceAA="0" compatLnSpc="1">
+                        <a:prstTxWarp prst="textNoShape">
+                          <a:avLst/>
+                        </a:prstTxWarp>
+                        <a:spAutoFit/>
+                      </wps:bodyPr>
+                    </wps:wsp>
+                  </a:graphicData>
+                </a:graphic>
+              </wp:anchor>
+            </w:drawing>
+          </mc:Choice>
+          <mc:Fallback>
+            <w:pict>
+              <v:shape w14:anchorId="229F4691" id="Tekstvak 299" o:spid="_x0000_s1053" type="#_x0000_t202" style="position:absolute;margin-left:2.65pt;margin-top:14.15pt;width:165pt;height:.05pt;z-index:251759616;visibility:visible;mso-wrap-style:square;mso-wrap-distance-left:9pt;mso-wrap-distance-top:0;mso-wrap-distance-right:9pt;mso-wrap-distance-bottom:0;mso-position-horizontal:absolute;mso-position-horizontal-relative:text;mso-position-vertical:absolute;mso-position-vertical-relative:text;v-text-anchor:top" o:gfxdata="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" stroked="f">
+                <v:textbox style="mso-fit-shape-to-text:t" inset="0,0,0,0">
+                  <w:txbxContent>
+                    <w:p>
+                      <w:pPr>
+                        <w:pStyle w:val="Bijschrift"/>
+                        <w:rPr>
+                          <w:noProof/>
+                        </w:rPr>
+                      </w:pPr>
+                      <w:r>
+                        <w:t xml:space="preserve">Figuur </w:t>
+                      </w:r>
+                      <w:fldSimple w:instr=" SEQ Figuur \* ARABIC ">
+                        <w:r>
+                          <w:rPr>
+                            <w:noProof/>
+                          </w:rPr>
+                          <w:t>17</w:t>
+                        </w:r>
+                      </w:fldSimple>
+                      <w:r>
+                        <w:t>: LCD scherm</w:t>
+                      </w:r>
+                    </w:p>
+                  </w:txbxContent>
+                </v:textbox>
+                <w10:wrap type="through"/>
+              </v:shape>
+            </w:pict>
+          </mc:Fallback>
+        </mc:AlternateContent>
+      </w:r>
+    </w:p>
+    <w:p/>
     <w:p/>
     <w:p>
       <w:pPr>
         <w:pStyle w:val="Kop2"/>
       </w:pPr>
-      <w:bookmarkStart w:id="6" w:name="_Toc7284066"/>
-      <w:r>
-        <w:lastRenderedPageBreak/>
-        <w:t>3.4 Bluetooth module</w:t>
-      </w:r>
-      <w:bookmarkEnd w:id="6"/>
-    </w:p>
-    <w:p/>
-    <w:p>
-      <w:pPr>
-        <w:pStyle w:val="Kop2"/>
-        <w:rPr>
-          <w:lang w:val="en-GB"/>
-        </w:rPr>
-      </w:pPr>
-      <w:bookmarkStart w:id="7" w:name="_Toc7284067"/>
-      <w:r>
-        <w:rPr>
-          <w:lang w:val="en-GB"/>
-        </w:rPr>
-        <w:t>3.5 LCD scherm</w:t>
-      </w:r>
-      <w:bookmarkEnd w:id="7"/>
+      <w:bookmarkStart w:id="11" w:name="_Toc7365166"/>
+      <w:r>
+        <w:t>3.6 RFID module</w:t>
+      </w:r>
+      <w:bookmarkEnd w:id="11"/>
     </w:p>
     <w:p>
       <w:pPr>
-        <w:rPr>
-          <w:lang w:val="en-GB"/>
-        </w:rPr>
+        <w:ind w:left="3544"/>
       </w:pPr>
-    </w:p>
-    <w:p>
-      <w:pPr>
-        <w:pStyle w:val="Kop2"/>
-        <w:rPr>
-          <w:lang w:val="en-GB"/>
-        </w:rPr>
-      </w:pPr>
-      <w:bookmarkStart w:id="8" w:name="_Toc7284068"/>
-      <w:r>
-        <w:rPr>
-          <w:lang w:val="en-GB"/>
-        </w:rPr>
-        <w:t>3.6 RFID module</w:t>
-      </w:r>
-      <w:bookmarkEnd w:id="8"/>
-    </w:p>
-    <w:p>
-      <w:pPr>
-        <w:rPr>
-          <w:lang w:val="en-GB"/>
-        </w:rPr>
-      </w:pPr>
+      <w:r>
+        <w:rPr>
+          <w:noProof/>
+        </w:rPr>
+        <mc:AlternateContent>
+          <mc:Choice Requires="wps">
+            <w:drawing>
+              <wp:anchor distT="0" distB="0" distL="114300" distR="114300" simplePos="0" relativeHeight="251762688" behindDoc="0" locked="0" layoutInCell="1" allowOverlap="1" wp14:anchorId="4BF8AEEB" wp14:editId="1E5B47E3">
+                <wp:simplePos x="0" y="0"/>
+                <wp:positionH relativeFrom="column">
+                  <wp:posOffset>-13970</wp:posOffset>
+                </wp:positionH>
+                <wp:positionV relativeFrom="paragraph">
+                  <wp:posOffset>1661160</wp:posOffset>
+                </wp:positionV>
+                <wp:extent cx="2095500" cy="635"/>
+                <wp:effectExtent l="0" t="0" r="0" b="0"/>
+                <wp:wrapThrough wrapText="bothSides">
+                  <wp:wrapPolygon edited="0">
+                    <wp:start x="0" y="0"/>
+                    <wp:lineTo x="0" y="21600"/>
+                    <wp:lineTo x="21600" y="21600"/>
+                    <wp:lineTo x="21600" y="0"/>
+                  </wp:wrapPolygon>
+                </wp:wrapThrough>
+                <wp:docPr id="301" name="Tekstvak 301"/>
+                <wp:cNvGraphicFramePr/>
+                <a:graphic xmlns:a="http://schemas.openxmlformats.org/drawingml/2006/main">
+                  <a:graphicData uri="http://schemas.microsoft.com/office/word/2010/wordprocessingShape">
+                    <wps:wsp>
+                      <wps:cNvSpPr txBox="1"/>
+                      <wps:spPr>
+                        <a:xfrm>
+                          <a:off x="0" y="0"/>
+                          <a:ext cx="2095500" cy="635"/>
+                        </a:xfrm>
+                        <a:prstGeom prst="rect">
+                          <a:avLst/>
+                        </a:prstGeom>
+                        <a:solidFill>
+                          <a:prstClr val="white"/>
+                        </a:solidFill>
+                        <a:ln>
+                          <a:noFill/>
+                        </a:ln>
+                      </wps:spPr>
+                      <wps:txbx>
+                        <w:txbxContent>
+                          <w:p>
+                            <w:pPr>
+                              <w:pStyle w:val="Bijschrift"/>
+                              <w:rPr>
+                                <w:noProof/>
+                              </w:rPr>
+                            </w:pPr>
+                            <w:r>
+                              <w:t xml:space="preserve">Figuur </w:t>
+                            </w:r>
+                            <w:fldSimple w:instr=" SEQ Figuur \* ARABIC ">
+                              <w:r>
+                                <w:rPr>
+                                  <w:noProof/>
+                                </w:rPr>
+                                <w:t>18</w:t>
+                              </w:r>
+                            </w:fldSimple>
+                            <w:r>
+                              <w:t>: RFID module</w:t>
+                            </w:r>
+                          </w:p>
+                        </w:txbxContent>
+                      </wps:txbx>
+                      <wps:bodyPr rot="0" spcFirstLastPara="0" vertOverflow="overflow" horzOverflow="overflow" vert="horz" wrap="square" lIns="0" tIns="0" rIns="0" bIns="0" numCol="1" spcCol="0" rtlCol="0" fromWordArt="0" anchor="t" anchorCtr="0" forceAA="0" compatLnSpc="1">
+                        <a:prstTxWarp prst="textNoShape">
+                          <a:avLst/>
+                        </a:prstTxWarp>
+                        <a:spAutoFit/>
+                      </wps:bodyPr>
+                    </wps:wsp>
+                  </a:graphicData>
+                </a:graphic>
+              </wp:anchor>
+            </w:drawing>
+          </mc:Choice>
+          <mc:Fallback>
+            <w:pict>
+              <v:shape w14:anchorId="4BF8AEEB" id="Tekstvak 301" o:spid="_x0000_s1054" type="#_x0000_t202" style="position:absolute;left:0;text-align:left;margin-left:-1.1pt;margin-top:130.8pt;width:165pt;height:.05pt;z-index:251762688;visibility:visible;mso-wrap-style:square;mso-wrap-distance-left:9pt;mso-wrap-distance-top:0;mso-wrap-distance-right:9pt;mso-wrap-distance-bottom:0;mso-position-horizontal:absolute;mso-position-horizontal-relative:text;mso-position-vertical:absolute;mso-position-vertical-relative:text;v-text-anchor:top" o:gfxdata="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" stroked="f">
+                <v:textbox style="mso-fit-shape-to-text:t" inset="0,0,0,0">
+                  <w:txbxContent>
+                    <w:p>
+                      <w:pPr>
+                        <w:pStyle w:val="Bijschrift"/>
+                        <w:rPr>
+                          <w:noProof/>
+                        </w:rPr>
+                      </w:pPr>
+                      <w:r>
+                        <w:t xml:space="preserve">Figuur </w:t>
+                      </w:r>
+                      <w:fldSimple w:instr=" SEQ Figuur \* ARABIC ">
+                        <w:r>
+                          <w:rPr>
+                            <w:noProof/>
+                          </w:rPr>
+                          <w:t>18</w:t>
+                        </w:r>
+                      </w:fldSimple>
+                      <w:r>
+                        <w:t>: RFID module</w:t>
+                      </w:r>
+                    </w:p>
+                  </w:txbxContent>
+                </v:textbox>
+                <w10:wrap type="through"/>
+              </v:shape>
+            </w:pict>
+          </mc:Fallback>
+        </mc:AlternateContent>
+      </w:r>
+      <w:r>
+        <w:rPr>
+          <w:noProof/>
+        </w:rPr>
+        <w:drawing>
+          <wp:anchor distT="0" distB="0" distL="114300" distR="114300" simplePos="0" relativeHeight="251760640" behindDoc="0" locked="0" layoutInCell="1" allowOverlap="1">
+            <wp:simplePos x="0" y="0"/>
+            <wp:positionH relativeFrom="column">
+              <wp:posOffset>-13970</wp:posOffset>
+            </wp:positionH>
+            <wp:positionV relativeFrom="paragraph">
+              <wp:posOffset>172085</wp:posOffset>
+            </wp:positionV>
+            <wp:extent cx="2095500" cy="1432490"/>
+            <wp:effectExtent l="0" t="0" r="0" b="0"/>
+            <wp:wrapThrough wrapText="bothSides">
+              <wp:wrapPolygon edited="0">
+                <wp:start x="0" y="0"/>
+                <wp:lineTo x="0" y="21265"/>
+                <wp:lineTo x="21404" y="21265"/>
+                <wp:lineTo x="21404" y="0"/>
+                <wp:lineTo x="0" y="0"/>
+              </wp:wrapPolygon>
+            </wp:wrapThrough>
+            <wp:docPr id="300" name="Afbeelding 300" descr="Afbeeldingsresultaat voor RFID module"/>
+            <wp:cNvGraphicFramePr>
+              <a:graphicFrameLocks xmlns:a="http://schemas.openxmlformats.org/drawingml/2006/main" noChangeAspect="1"/>
+            </wp:cNvGraphicFramePr>
+            <a:graphic xmlns:a="http://schemas.openxmlformats.org/drawingml/2006/main">
+              <a:graphicData uri="http://schemas.openxmlformats.org/drawingml/2006/picture">
+                <pic:pic xmlns:pic="http://schemas.openxmlformats.org/drawingml/2006/picture">
+                  <pic:nvPicPr>
+                    <pic:cNvPr id="0" name="Picture 17" descr="Afbeeldingsresultaat voor RFID module"/>
+                    <pic:cNvPicPr>
+                      <a:picLocks noChangeAspect="1" noChangeArrowheads="1"/>
+                    </pic:cNvPicPr>
+                  </pic:nvPicPr>
+                  <pic:blipFill rotWithShape="1">
+                    <a:blip r:embed="rId38">
+                      <a:extLst>
+                        <a:ext uri="{28A0092B-C50C-407E-A947-70E740481C1C}">
+                          <a14:useLocalDpi xmlns:a14="http://schemas.microsoft.com/office/drawing/2010/main" val="0"/>
+                        </a:ext>
+                      </a:extLst>
+                    </a:blip>
+                    <a:srcRect l="5600" t="20000" r="7800" b="20800"/>
+                    <a:stretch/>
+                  </pic:blipFill>
+                  <pic:spPr bwMode="auto">
+                    <a:xfrm>
+                      <a:off x="0" y="0"/>
+                      <a:ext cx="2095500" cy="1432490"/>
+                    </a:xfrm>
+                    <a:prstGeom prst="rect">
+                      <a:avLst/>
+                    </a:prstGeom>
+                    <a:noFill/>
+                    <a:ln>
+                      <a:noFill/>
+                    </a:ln>
+                    <a:extLst>
+                      <a:ext uri="{53640926-AAD7-44D8-BBD7-CCE9431645EC}">
+                        <a14:shadowObscured xmlns:a14="http://schemas.microsoft.com/office/drawing/2010/main"/>
+                      </a:ext>
+                    </a:extLst>
+                  </pic:spPr>
+                </pic:pic>
+              </a:graphicData>
+            </a:graphic>
+          </wp:anchor>
+        </w:drawing>
+      </w:r>
+      <w:r>
+        <w:t xml:space="preserve">Om </w:t>
+      </w:r>
+      <w:r>
+        <w:t>de</w:t>
+      </w:r>
+      <w:r>
+        <w:t xml:space="preserve"> rondetijd </w:t>
+      </w:r>
+      <w:r>
+        <w:t xml:space="preserve">waarin het wagentje het </w:t>
+      </w:r>
+      <w:r>
+        <w:t>parcours</w:t>
+      </w:r>
+      <w:r>
+        <w:t xml:space="preserve"> aflegt</w:t>
+      </w:r>
+      <w:r>
+        <w:t xml:space="preserve"> te meten maken we gebruik van een RFID module en bijhorende </w:t>
+      </w:r>
+      <w:r>
+        <w:t>passieve</w:t>
+      </w:r>
+      <w:r>
+        <w:t xml:space="preserve"> </w:t>
+      </w:r>
+      <w:r>
+        <w:t>RFID</w:t>
+      </w:r>
+      <w:r>
+        <w:t>-</w:t>
+      </w:r>
+      <w:r>
+        <w:t>tag.</w:t>
+      </w:r>
+      <w:r>
+        <w:t xml:space="preserve"> </w:t>
+      </w:r>
+      <w:r>
+        <w:t>RFID staat voor Radio-</w:t>
+      </w:r>
+      <w:proofErr w:type="spellStart"/>
+      <w:r>
+        <w:t>frequency</w:t>
+      </w:r>
+      <w:proofErr w:type="spellEnd"/>
+      <w:r>
+        <w:t xml:space="preserve"> </w:t>
+      </w:r>
+      <w:proofErr w:type="spellStart"/>
+      <w:r>
+        <w:t>identification</w:t>
+      </w:r>
+      <w:proofErr w:type="spellEnd"/>
+      <w:r>
+        <w:t xml:space="preserve">. Indien </w:t>
+      </w:r>
+      <w:r>
+        <w:t>de auto over de tag rijdt, detecteert de RFID module de RFID-tag. Aangezien deze tag een resonantiekring bevat kan de module met behulp van elektromagnetische pulsen de kaart opsporen. De kaart krijgt namelijk energie via deze radiofrequentiegolven. Met behulp van deze energie ,opgenomen door een antenne, kan een inwendige condensator opgeladen worden. Als deze voldoende spanning hee</w:t>
+      </w:r>
+      <w:r>
+        <w:t>f</w:t>
+      </w:r>
+      <w:r>
+        <w:t>t opgebouwd</w:t>
+      </w:r>
+      <w:r>
+        <w:t xml:space="preserve"> wordt een inwendige chip geactiveerd. Deze chip leest het geheugen en verzendt de gegevens naar de RFID-module.</w:t>
+      </w:r>
+      <w:r>
+        <w:t xml:space="preserve"> </w:t>
+      </w:r>
     </w:p>
     <w:p>
       <w:pPr>
@@ -7728,11 +10438,14 @@
           <w:numId w:val="1"/>
         </w:numPr>
       </w:pPr>
-      <w:bookmarkStart w:id="9" w:name="_Toc7284069"/>
-      <w:r>
+      <w:bookmarkStart w:id="12" w:name="_Toc7365167"/>
+      <w:r>
+        <w:lastRenderedPageBreak/>
         <w:t>Software</w:t>
       </w:r>
-      <w:bookmarkEnd w:id="9"/>
+      <w:bookmarkStart w:id="13" w:name="_GoBack"/>
+      <w:bookmarkEnd w:id="12"/>
+      <w:bookmarkEnd w:id="13"/>
     </w:p>
     <w:p>
       <w:pPr>
@@ -7742,13 +10455,18 @@
           <w:numId w:val="1"/>
         </w:numPr>
       </w:pPr>
-      <w:bookmarkStart w:id="10" w:name="_Toc7284070"/>
+      <w:bookmarkStart w:id="14" w:name="_Toc7365168"/>
       <w:r>
         <w:t>Uitbereiding</w:t>
       </w:r>
-      <w:bookmarkEnd w:id="10"/>
+      <w:bookmarkEnd w:id="14"/>
       <w:r>
         <w:t xml:space="preserve"> </w:t>
+      </w:r>
+    </w:p>
+    <w:p>
+      <w:r>
+        <w:t>app, 3d geprinte stukken</w:t>
       </w:r>
     </w:p>
     <w:p>
@@ -7759,43 +10477,80 @@
           <w:numId w:val="1"/>
         </w:numPr>
       </w:pPr>
-      <w:bookmarkStart w:id="11" w:name="_Toc7284071"/>
+      <w:bookmarkStart w:id="15" w:name="_Toc7365169"/>
       <w:r>
         <w:t>Kostberekening</w:t>
       </w:r>
-      <w:bookmarkEnd w:id="11"/>
+      <w:bookmarkEnd w:id="15"/>
     </w:p>
     <w:p>
       <w:r>
         <w:t xml:space="preserve">Zie Excel. </w:t>
       </w:r>
     </w:p>
-    <w:p/>
     <w:p>
       <w:pPr>
         <w:pStyle w:val="Kop1"/>
-        <w:numPr>
-          <w:ilvl w:val="0"/>
-          <w:numId w:val="1"/>
-        </w:numPr>
+        <w:ind w:firstLine="360"/>
       </w:pPr>
-      <w:bookmarkStart w:id="12" w:name="_Toc7284072"/>
-      <w:r>
-        <w:t>Evaluatie</w:t>
-      </w:r>
-      <w:bookmarkEnd w:id="12"/>
-      <w:r>
-        <w:t xml:space="preserve"> </w:t>
-      </w:r>
+      <w:bookmarkStart w:id="16" w:name="_Toc7365170"/>
+      <w:r>
+        <w:t>6. Taakverdeling</w:t>
+      </w:r>
+      <w:bookmarkEnd w:id="16"/>
     </w:p>
     <w:p>
       <w:pPr>
         <w:rPr>
-          <w:i/>
           <w:color w:val="FF0000"/>
         </w:rPr>
       </w:pPr>
       <w:r>
+        <w:rPr>
+          <w:color w:val="FF0000"/>
+        </w:rPr>
+        <w:t>samenwerking team, coach, wat kon beter ?</w:t>
+      </w:r>
+      <w:r>
+        <w:rPr>
+          <w:color w:val="FF0000"/>
+        </w:rPr>
+        <w:t xml:space="preserve"> (van </w:t>
+      </w:r>
+      <w:proofErr w:type="spellStart"/>
+      <w:r>
+        <w:rPr>
+          <w:color w:val="FF0000"/>
+        </w:rPr>
+        <w:t>ppt</w:t>
+      </w:r>
+      <w:proofErr w:type="spellEnd"/>
+      <w:r>
+        <w:rPr>
+          <w:color w:val="FF0000"/>
+        </w:rPr>
+        <w:t>)</w:t>
+      </w:r>
+    </w:p>
+    <w:p>
+      <w:pPr>
+        <w:pStyle w:val="Kop1"/>
+        <w:ind w:left="360"/>
+      </w:pPr>
+      <w:bookmarkStart w:id="17" w:name="_Toc7365171"/>
+      <w:r>
+        <w:t xml:space="preserve">7. </w:t>
+      </w:r>
+      <w:r>
+        <w:t>Evaluatie</w:t>
+      </w:r>
+      <w:bookmarkEnd w:id="17"/>
+      <w:r>
+        <w:t xml:space="preserve"> </w:t>
+      </w:r>
+    </w:p>
+    <w:p>
+      <w:pPr>
         <w:rPr>
           <w:rFonts w:ascii="Arial" w:hAnsi="Arial" w:cs="Arial"/>
           <w:i/>
@@ -7805,63 +10560,379 @@
           <w:szCs w:val="23"/>
           <w:shd w:val="clear" w:color="auto" w:fill="FFFFFF"/>
         </w:rPr>
-        <w:t>hoe verliep het project, de werking met de wagentjes, de samenwerking in het team, de samenwerking met de coach, ... wat ging goed/kon beter.</w:t>
-      </w:r>
+      </w:pPr>
+      <w:r>
+        <w:rPr>
+          <w:rFonts w:ascii="Arial" w:hAnsi="Arial" w:cs="Arial"/>
+          <w:i/>
+          <w:color w:val="FF0000"/>
+          <w:spacing w:val="5"/>
+          <w:sz w:val="23"/>
+          <w:szCs w:val="23"/>
+          <w:shd w:val="clear" w:color="auto" w:fill="FFFFFF"/>
+        </w:rPr>
+        <w:t>hoe verliep het project, de werking met de wagentjes</w:t>
+      </w:r>
+      <w:r>
+        <w:rPr>
+          <w:rFonts w:ascii="Arial" w:hAnsi="Arial" w:cs="Arial"/>
+          <w:i/>
+          <w:color w:val="FF0000"/>
+          <w:spacing w:val="5"/>
+          <w:sz w:val="23"/>
+          <w:szCs w:val="23"/>
+          <w:shd w:val="clear" w:color="auto" w:fill="FFFFFF"/>
+        </w:rPr>
+        <w:t xml:space="preserve"> (van </w:t>
+      </w:r>
+      <w:proofErr w:type="spellStart"/>
+      <w:r>
+        <w:rPr>
+          <w:rFonts w:ascii="Arial" w:hAnsi="Arial" w:cs="Arial"/>
+          <w:i/>
+          <w:color w:val="FF0000"/>
+          <w:spacing w:val="5"/>
+          <w:sz w:val="23"/>
+          <w:szCs w:val="23"/>
+          <w:shd w:val="clear" w:color="auto" w:fill="FFFFFF"/>
+        </w:rPr>
+        <w:t>ppt</w:t>
+      </w:r>
+      <w:proofErr w:type="spellEnd"/>
+      <w:r>
+        <w:rPr>
+          <w:rFonts w:ascii="Arial" w:hAnsi="Arial" w:cs="Arial"/>
+          <w:i/>
+          <w:color w:val="FF0000"/>
+          <w:spacing w:val="5"/>
+          <w:sz w:val="23"/>
+          <w:szCs w:val="23"/>
+          <w:shd w:val="clear" w:color="auto" w:fill="FFFFFF"/>
+        </w:rPr>
+        <w:t>)</w:t>
+      </w:r>
+    </w:p>
+    <w:p>
+      <w:pPr>
+        <w:rPr>
+          <w:i/>
+          <w:color w:val="FF0000"/>
+        </w:rPr>
+      </w:pPr>
     </w:p>
     <w:p>
       <w:pPr>
         <w:pStyle w:val="Kop2"/>
       </w:pPr>
-      <w:bookmarkStart w:id="13" w:name="_Toc7284073"/>
-      <w:r>
-        <w:t>6.1 Moeilijkheden</w:t>
-      </w:r>
-      <w:bookmarkEnd w:id="13"/>
+      <w:bookmarkStart w:id="18" w:name="_Toc7365172"/>
+      <w:r>
+        <w:t>7</w:t>
+      </w:r>
+      <w:r>
+        <w:t>.1 Moeilijkheden</w:t>
+      </w:r>
+      <w:bookmarkEnd w:id="18"/>
     </w:p>
+    <w:p/>
+    <w:p>
+      <w:r>
+        <w:t>- wielen die afvallen</w:t>
+      </w:r>
+    </w:p>
+    <w:p>
+      <w:r>
+        <w:t>- middenlijn detectie</w:t>
+      </w:r>
+    </w:p>
+    <w:p/>
     <w:p/>
     <w:p>
       <w:pPr>
         <w:pStyle w:val="Kop2"/>
       </w:pPr>
-      <w:bookmarkStart w:id="14" w:name="_Toc7284074"/>
-      <w:r>
-        <w:t>6.2 Mogelijke verbeteringen</w:t>
-      </w:r>
-      <w:bookmarkEnd w:id="14"/>
+      <w:bookmarkStart w:id="19" w:name="_Toc7365173"/>
+      <w:r>
+        <w:t>7</w:t>
+      </w:r>
+      <w:r>
+        <w:t>.2 Mogelijke verbeteringen</w:t>
+      </w:r>
+      <w:bookmarkEnd w:id="19"/>
     </w:p>
     <w:p/>
     <w:p>
-      <w:pPr>
-        <w:pStyle w:val="Kop2"/>
-      </w:pPr>
-      <w:bookmarkStart w:id="15" w:name="_Toc7284075"/>
-      <w:r>
-        <w:t>6.3 Taakverdeling</w:t>
-      </w:r>
-      <w:bookmarkEnd w:id="15"/>
+      <w:r>
+        <w:t xml:space="preserve">- int en </w:t>
+      </w:r>
+      <w:proofErr w:type="spellStart"/>
+      <w:r>
+        <w:t>stby</w:t>
+      </w:r>
+      <w:proofErr w:type="spellEnd"/>
+      <w:r>
+        <w:t xml:space="preserve"> klemmen weglaten </w:t>
+      </w:r>
+      <w:r>
+        <w:sym w:font="Wingdings" w:char="F0E0"/>
+      </w:r>
+      <w:r>
+        <w:t xml:space="preserve"> hardware nog optimaliseren </w:t>
+      </w:r>
+      <w:r>
+        <w:sym w:font="Wingdings" w:char="F0E0"/>
+      </w:r>
+      <w:r>
+        <w:t xml:space="preserve"> kleiner maken, </w:t>
+      </w:r>
+    </w:p>
+    <w:p>
+      <w:r>
+        <w:t>- spanningsmeter voor batterij toevoegen</w:t>
+      </w:r>
     </w:p>
     <w:p/>
     <w:p/>
     <w:p>
       <w:pPr>
         <w:pStyle w:val="Kop1"/>
-        <w:numPr>
-          <w:ilvl w:val="0"/>
-          <w:numId w:val="1"/>
-        </w:numPr>
+        <w:ind w:left="360"/>
       </w:pPr>
-      <w:r>
-        <w:t xml:space="preserve"> </w:t>
-      </w:r>
-      <w:bookmarkStart w:id="16" w:name="_Toc7284076"/>
-      <w:r>
-        <w:t>Besluit</w:t>
-      </w:r>
-      <w:bookmarkEnd w:id="16"/>
+      <w:bookmarkStart w:id="20" w:name="_Toc7365174"/>
+      <w:r>
+        <w:t>8.</w:t>
+      </w:r>
+      <w:r>
+        <w:t xml:space="preserve"> Besluit</w:t>
+      </w:r>
+      <w:bookmarkEnd w:id="20"/>
     </w:p>
     <w:p/>
+    <w:p>
+      <w:r>
+        <w:t xml:space="preserve">- werkt beter als sensoren dichter van wielen staan </w:t>
+      </w:r>
+      <w:r>
+        <w:sym w:font="Wingdings" w:char="F0E0"/>
+      </w:r>
+      <w:r>
+        <w:t xml:space="preserve"> gedraaid (foto)</w:t>
+      </w:r>
+    </w:p>
+    <w:p/>
+    <w:p>
+      <w:r>
+        <w:br w:type="page"/>
+      </w:r>
+    </w:p>
+    <w:sdt>
+      <w:sdtPr>
+        <w:rPr>
+          <w:lang w:val="nl-NL"/>
+        </w:rPr>
+        <w:id w:val="-455108115"/>
+        <w:docPartObj>
+          <w:docPartGallery w:val="Bibliographies"/>
+          <w:docPartUnique/>
+        </w:docPartObj>
+      </w:sdtPr>
+      <w:sdtEndPr>
+        <w:rPr>
+          <w:rFonts w:asciiTheme="minorHAnsi" w:eastAsiaTheme="minorHAnsi" w:hAnsiTheme="minorHAnsi" w:cstheme="minorBidi"/>
+          <w:sz w:val="22"/>
+          <w:szCs w:val="22"/>
+          <w:lang w:val="nl-BE"/>
+        </w:rPr>
+      </w:sdtEndPr>
+      <w:sdtContent>
+        <w:p>
+          <w:pPr>
+            <w:pStyle w:val="Kop1"/>
+            <w:rPr>
+              <w:lang w:val="nl-NL"/>
+            </w:rPr>
+          </w:pPr>
+          <w:r>
+            <w:rPr>
+              <w:lang w:val="nl-NL"/>
+            </w:rPr>
+            <w:t>Bibliografie</w:t>
+          </w:r>
+        </w:p>
+        <w:p>
+          <w:pPr>
+            <w:rPr>
+              <w:lang w:val="nl-NL"/>
+            </w:rPr>
+          </w:pPr>
+        </w:p>
+        <w:sdt>
+          <w:sdtPr>
+            <w:id w:val="111145805"/>
+            <w:bibliography/>
+          </w:sdtPr>
+          <w:sdtContent>
+            <w:p>
+              <w:pPr>
+                <w:pStyle w:val="Bibliografie"/>
+                <w:ind w:left="720" w:hanging="720"/>
+                <w:rPr>
+                  <w:noProof/>
+                  <w:lang w:val="nl-NL"/>
+                </w:rPr>
+              </w:pPr>
+              <w:r>
+                <w:fldChar w:fldCharType="begin"/>
+              </w:r>
+              <w:r>
+                <w:rPr>
+                  <w:lang w:val="en-GB"/>
+                </w:rPr>
+                <w:instrText>BIBLIOGRAPHY</w:instrText>
+              </w:r>
+              <w:r>
+                <w:fldChar w:fldCharType="separate"/>
+              </w:r>
+              <w:r>
+                <w:rPr>
+                  <w:noProof/>
+                  <w:lang w:val="en-GB"/>
+                </w:rPr>
+                <w:t xml:space="preserve">Currey, M. (2017, januari 5). </w:t>
+              </w:r>
+              <w:r>
+                <w:rPr>
+                  <w:i/>
+                  <w:iCs/>
+                  <w:noProof/>
+                  <w:lang w:val="en-GB"/>
+                </w:rPr>
+                <w:t>HM-10 Bluetooth 4 BLE Modules</w:t>
+              </w:r>
+              <w:r>
+                <w:rPr>
+                  <w:noProof/>
+                  <w:lang w:val="en-GB"/>
+                </w:rPr>
+                <w:t xml:space="preserve">. </w:t>
+              </w:r>
+              <w:r>
+                <w:rPr>
+                  <w:noProof/>
+                  <w:lang w:val="nl-NL"/>
+                </w:rPr>
+                <w:t>Opgehaald van www.martyncurrey.com: http://www.martyncurrey.com/hm-10-bluetooth-4ble-modules/</w:t>
+              </w:r>
+            </w:p>
+            <w:p>
+              <w:pPr>
+                <w:rPr>
+                  <w:lang w:val="nl-NL"/>
+                </w:rPr>
+              </w:pPr>
+            </w:p>
+            <w:p>
+              <w:pPr>
+                <w:pStyle w:val="Bibliografie"/>
+                <w:ind w:left="720" w:hanging="720"/>
+                <w:rPr>
+                  <w:noProof/>
+                  <w:lang w:val="en-GB"/>
+                </w:rPr>
+              </w:pPr>
+              <w:r>
+                <w:rPr>
+                  <w:noProof/>
+                  <w:lang w:val="en-GB"/>
+                </w:rPr>
+                <w:t>Fairchild, S. (2009, september). Datasheet: QRE1113, QRE1113GR Minature Reflective Object Sensor.</w:t>
+              </w:r>
+            </w:p>
+            <w:p>
+              <w:pPr>
+                <w:rPr>
+                  <w:lang w:val="en-GB"/>
+                </w:rPr>
+              </w:pPr>
+            </w:p>
+            <w:p>
+              <w:pPr>
+                <w:pStyle w:val="Bibliografie"/>
+                <w:ind w:left="720" w:hanging="720"/>
+                <w:rPr>
+                  <w:noProof/>
+                  <w:lang w:val="en-GB"/>
+                </w:rPr>
+              </w:pPr>
+              <w:r>
+                <w:rPr>
+                  <w:noProof/>
+                  <w:lang w:val="en-GB"/>
+                </w:rPr>
+                <w:t xml:space="preserve">N.N. (2012, oktober 30). </w:t>
+              </w:r>
+              <w:r>
+                <w:rPr>
+                  <w:i/>
+                  <w:iCs/>
+                  <w:noProof/>
+                  <w:lang w:val="en-GB"/>
+                </w:rPr>
+                <w:t>RFID (Radio Frequency Identification)</w:t>
+              </w:r>
+              <w:r>
+                <w:rPr>
+                  <w:noProof/>
+                  <w:lang w:val="en-GB"/>
+                </w:rPr>
+                <w:t>. Opgehaald van www.technotheek.utwente.nl: http://technotheek.utwente.nl/wiki/RFID_(Radio_Frequency_Identification)</w:t>
+              </w:r>
+            </w:p>
+            <w:p>
+              <w:pPr>
+                <w:rPr>
+                  <w:lang w:val="en-GB"/>
+                </w:rPr>
+              </w:pPr>
+            </w:p>
+            <w:p>
+              <w:pPr>
+                <w:pStyle w:val="Bibliografie"/>
+                <w:ind w:left="720" w:hanging="720"/>
+                <w:rPr>
+                  <w:noProof/>
+                  <w:lang w:val="en-GB"/>
+                </w:rPr>
+              </w:pPr>
+              <w:r>
+                <w:rPr>
+                  <w:noProof/>
+                  <w:lang w:val="en-GB"/>
+                </w:rPr>
+                <w:t>Vishay, S. (2017, februari 8). Datasheet: TCRT5000, TCRT5000L Reflective Optical Sensor with Transistor Output.</w:t>
+              </w:r>
+            </w:p>
+            <w:p>
+              <w:r>
+                <w:rPr>
+                  <w:b/>
+                  <w:bCs/>
+                </w:rPr>
+                <w:fldChar w:fldCharType="end"/>
+              </w:r>
+            </w:p>
+          </w:sdtContent>
+        </w:sdt>
+      </w:sdtContent>
+    </w:sdt>
+    <w:p/>
+    <w:p/>
+    <w:p/>
+    <w:p/>
+    <w:p/>
+    <w:p/>
+    <w:p/>
     <w:sectPr>
-      <w:footerReference w:type="default" r:id="rId27"/>
+      <w:footerReference w:type="default" r:id="rId39"/>
       <w:pgSz w:w="11906" w:h="16838"/>
       <w:pgMar w:top="1417" w:right="1417" w:bottom="1417" w:left="1417" w:header="708" w:footer="708" w:gutter="0"/>
       <w:pgNumType w:start="0"/>
@@ -8750,6 +11821,104 @@
       <w:szCs w:val="24"/>
     </w:rPr>
   </w:style>
+  <w:style w:type="paragraph" w:styleId="Inhopg3">
+    <w:name w:val="toc 3"/>
+    <w:basedOn w:val="Standaard"/>
+    <w:next w:val="Standaard"/>
+    <w:autoRedefine/>
+    <w:uiPriority w:val="39"/>
+    <w:unhideWhenUsed/>
+    <w:rsid w:val="00780594"/>
+    <w:pPr>
+      <w:spacing w:after="100"/>
+      <w:ind w:left="440"/>
+    </w:pPr>
+  </w:style>
+  <w:style w:type="character" w:styleId="Verwijzingopmerking">
+    <w:name w:val="annotation reference"/>
+    <w:basedOn w:val="Standaardalinea-lettertype"/>
+    <w:uiPriority w:val="99"/>
+    <w:semiHidden/>
+    <w:unhideWhenUsed/>
+    <w:rsid w:val="00DB1139"/>
+    <w:rPr>
+      <w:sz w:val="16"/>
+      <w:szCs w:val="16"/>
+    </w:rPr>
+  </w:style>
+  <w:style w:type="paragraph" w:styleId="Tekstopmerking">
+    <w:name w:val="annotation text"/>
+    <w:basedOn w:val="Standaard"/>
+    <w:link w:val="TekstopmerkingChar"/>
+    <w:uiPriority w:val="99"/>
+    <w:semiHidden/>
+    <w:unhideWhenUsed/>
+    <w:rsid w:val="00DB1139"/>
+    <w:rPr>
+      <w:sz w:val="20"/>
+      <w:szCs w:val="20"/>
+    </w:rPr>
+  </w:style>
+  <w:style w:type="character" w:customStyle="1" w:styleId="TekstopmerkingChar">
+    <w:name w:val="Tekst opmerking Char"/>
+    <w:basedOn w:val="Standaardalinea-lettertype"/>
+    <w:link w:val="Tekstopmerking"/>
+    <w:uiPriority w:val="99"/>
+    <w:semiHidden/>
+    <w:rsid w:val="00DB1139"/>
+    <w:rPr>
+      <w:sz w:val="20"/>
+      <w:szCs w:val="20"/>
+    </w:rPr>
+  </w:style>
+  <w:style w:type="paragraph" w:styleId="Onderwerpvanopmerking">
+    <w:name w:val="annotation subject"/>
+    <w:basedOn w:val="Tekstopmerking"/>
+    <w:next w:val="Tekstopmerking"/>
+    <w:link w:val="OnderwerpvanopmerkingChar"/>
+    <w:uiPriority w:val="99"/>
+    <w:semiHidden/>
+    <w:unhideWhenUsed/>
+    <w:rsid w:val="00DB1139"/>
+    <w:rPr>
+      <w:b/>
+      <w:bCs/>
+    </w:rPr>
+  </w:style>
+  <w:style w:type="character" w:customStyle="1" w:styleId="OnderwerpvanopmerkingChar">
+    <w:name w:val="Onderwerp van opmerking Char"/>
+    <w:basedOn w:val="TekstopmerkingChar"/>
+    <w:link w:val="Onderwerpvanopmerking"/>
+    <w:uiPriority w:val="99"/>
+    <w:semiHidden/>
+    <w:rsid w:val="00DB1139"/>
+    <w:rPr>
+      <w:b/>
+      <w:bCs/>
+      <w:sz w:val="20"/>
+      <w:szCs w:val="20"/>
+    </w:rPr>
+  </w:style>
+  <w:style w:type="character" w:styleId="GevolgdeHyperlink">
+    <w:name w:val="FollowedHyperlink"/>
+    <w:basedOn w:val="Standaardalinea-lettertype"/>
+    <w:uiPriority w:val="99"/>
+    <w:semiHidden/>
+    <w:unhideWhenUsed/>
+    <w:rsid w:val="00174B42"/>
+    <w:rPr>
+      <w:color w:val="954F72" w:themeColor="followedHyperlink"/>
+      <w:u w:val="single"/>
+    </w:rPr>
+  </w:style>
+  <w:style w:type="paragraph" w:styleId="Bibliografie">
+    <w:name w:val="Bibliography"/>
+    <w:basedOn w:val="Standaard"/>
+    <w:next w:val="Standaard"/>
+    <w:uiPriority w:val="37"/>
+    <w:unhideWhenUsed/>
+    <w:rsid w:val="00174B42"/>
+  </w:style>
 </w:styles>
 </file>
 
@@ -8894,6 +12063,13 @@
     <w:pitch w:val="variable"/>
     <w:sig w:usb0="20002A87" w:usb1="80000000" w:usb2="00000008" w:usb3="00000000" w:csb0="000001FF" w:csb1="00000000"/>
   </w:font>
+  <w:font w:name="Wingdings">
+    <w:panose1 w:val="05000000000000000000"/>
+    <w:charset w:val="02"/>
+    <w:family w:val="auto"/>
+    <w:pitch w:val="variable"/>
+    <w:sig w:usb0="00000000" w:usb1="10000000" w:usb2="00000000" w:usb3="00000000" w:csb0="80000000" w:csb1="00000000"/>
+  </w:font>
 </w:fonts>
 </file>
 
@@ -8917,7 +12093,6 @@
     <w:rsid w:val="001934E0"/>
     <w:rsid w:val="001C3E9E"/>
     <w:rsid w:val="002369FD"/>
-    <w:rsid w:val="00247EE8"/>
     <w:rsid w:val="002A0BF3"/>
     <w:rsid w:val="00604731"/>
     <w:rsid w:val="00691700"/>
@@ -9700,11 +12875,94 @@
 </file>
 
 <file path=customXml/item1.xml><?xml version="1.0" encoding="utf-8"?>
-<b:Sources xmlns:b="http://schemas.openxmlformats.org/officeDocument/2006/bibliography" xmlns="http://schemas.openxmlformats.org/officeDocument/2006/bibliography" SelectedStyle="\APASixthEditionOfficeOnline.xsl" StyleName="APA" Version="6"/>
+<b:Sources xmlns:b="http://schemas.openxmlformats.org/officeDocument/2006/bibliography" xmlns="http://schemas.openxmlformats.org/officeDocument/2006/bibliography" SelectedStyle="\APASixthEditionOfficeOnline.xsl" StyleName="APA" Version="6">
+  <b:Source>
+    <b:Tag>Mar17</b:Tag>
+    <b:SourceType>InternetSite</b:SourceType>
+    <b:Guid>{B0988641-4FB2-4AAE-8702-5A845BC4C09A}</b:Guid>
+    <b:Title>HM-10 Bluetooth 4 BLE Modules</b:Title>
+    <b:Year>2017</b:Year>
+    <b:Month>januari</b:Month>
+    <b:Day>5</b:Day>
+    <b:Author>
+      <b:Author>
+        <b:NameList>
+          <b:Person>
+            <b:Last>Currey</b:Last>
+            <b:First>Martyn</b:First>
+          </b:Person>
+        </b:NameList>
+      </b:Author>
+    </b:Author>
+    <b:InternetSiteTitle>www.martyncurrey.com</b:InternetSiteTitle>
+    <b:URL>http://www.martyncurrey.com/hm-10-bluetooth-4ble-modules/</b:URL>
+    <b:RefOrder>2</b:RefOrder>
+  </b:Source>
+  <b:Source>
+    <b:Tag>NN12</b:Tag>
+    <b:SourceType>InternetSite</b:SourceType>
+    <b:Guid>{CDE6FB9F-5183-4239-AD71-BBF9973A35B1}</b:Guid>
+    <b:Author>
+      <b:Author>
+        <b:NameList>
+          <b:Person>
+            <b:Last>N.N.</b:Last>
+          </b:Person>
+        </b:NameList>
+      </b:Author>
+    </b:Author>
+    <b:Title>RFID (Radio Frequency Identification)</b:Title>
+    <b:InternetSiteTitle>www.technotheek.utwente.nl</b:InternetSiteTitle>
+    <b:Year>2012</b:Year>
+    <b:Month>oktober</b:Month>
+    <b:Day>30</b:Day>
+    <b:URL>http://technotheek.utwente.nl/wiki/RFID_(Radio_Frequency_Identification)</b:URL>
+    <b:RefOrder>3</b:RefOrder>
+  </b:Source>
+  <b:Source>
+    <b:Tag>Cor09</b:Tag>
+    <b:SourceType>Misc</b:SourceType>
+    <b:Guid>{6FAF688F-2549-4436-A2C1-98AFB32F2968}</b:Guid>
+    <b:Title>Datasheet: QRE1113, QRE1113GR Minature Reflective Object Sensor</b:Title>
+    <b:Year>2009</b:Year>
+    <b:Month>september</b:Month>
+    <b:Author>
+      <b:Author>
+        <b:NameList>
+          <b:Person>
+            <b:Last>Fairchild</b:Last>
+            <b:First>Semiconductors</b:First>
+          </b:Person>
+        </b:NameList>
+      </b:Author>
+    </b:Author>
+    <b:RefOrder>4</b:RefOrder>
+  </b:Source>
+  <b:Source>
+    <b:Tag>Vis17</b:Tag>
+    <b:SourceType>Misc</b:SourceType>
+    <b:Guid>{7A76F4DF-6A08-4468-85E0-241A77B37CF3}</b:Guid>
+    <b:Author>
+      <b:Author>
+        <b:NameList>
+          <b:Person>
+            <b:Last>Vishay</b:Last>
+            <b:First>Semiconductors</b:First>
+          </b:Person>
+        </b:NameList>
+      </b:Author>
+    </b:Author>
+    <b:Title>Datasheet: TCRT5000, TCRT5000L Reflective Optical Sensor with Transistor Output</b:Title>
+    <b:Year>2017</b:Year>
+    <b:Month>februari</b:Month>
+    <b:Day>8</b:Day>
+    <b:RefOrder>1</b:RefOrder>
+  </b:Source>
+</b:Sources>
 </file>
 
 <file path=customXml/itemProps1.xml><?xml version="1.0" encoding="utf-8"?>
-<ds:datastoreItem xmlns:ds="http://schemas.openxmlformats.org/officeDocument/2006/customXml" ds:itemID="{CDA5391F-37A5-4868-AB87-7747DEAAFC17}">
+<ds:datastoreItem xmlns:ds="http://schemas.openxmlformats.org/officeDocument/2006/customXml" ds:itemID="{249A2086-6809-4A4F-9FC5-A03E8BF9DA8F}">
   <ds:schemaRefs>
     <ds:schemaRef ds:uri="http://schemas.openxmlformats.org/officeDocument/2006/bibliography"/>
   </ds:schemaRefs>

--- a/verslag billy.docx
+++ b/verslag billy.docx
@@ -10,6 +10,7 @@
           <w:docPartUnique/>
         </w:docPartObj>
       </w:sdtPr>
+      <w:sdtEndPr/>
       <w:sdtContent>
         <w:p>
           <w:r>
@@ -99,6 +100,7 @@
                 <w:dataBinding w:prefixMappings="xmlns:ns0='http://schemas.openxmlformats.org/officeDocument/2006/extended-properties'" w:xpath="/ns0:Properties[1]/ns0:Company[1]" w:storeItemID="{6668398D-A668-4E3E-A5EB-62B293D839F1}"/>
                 <w:text/>
               </w:sdtPr>
+              <w:sdtEndPr/>
               <w:sdtContent>
                 <w:tc>
                   <w:tcPr>
@@ -152,6 +154,7 @@
                   <w:dataBinding w:prefixMappings="xmlns:ns0='http://schemas.openxmlformats.org/package/2006/metadata/core-properties' xmlns:ns1='http://purl.org/dc/elements/1.1/'" w:xpath="/ns0:coreProperties[1]/ns1:title[1]" w:storeItemID="{6C3C8BC8-F283-45AE-878A-BAB7291924A1}"/>
                   <w:text/>
                 </w:sdtPr>
+                <w:sdtEndPr/>
                 <w:sdtContent>
                   <w:p>
                     <w:pPr>
@@ -212,6 +215,7 @@
                 <w:dataBinding w:prefixMappings="xmlns:ns0='http://schemas.openxmlformats.org/package/2006/metadata/core-properties' xmlns:ns1='http://purl.org/dc/elements/1.1/'" w:xpath="/ns0:coreProperties[1]/ns1:subject[1]" w:storeItemID="{6C3C8BC8-F283-45AE-878A-BAB7291924A1}"/>
                 <w:text/>
               </w:sdtPr>
+              <w:sdtEndPr/>
               <w:sdtContent>
                 <w:tc>
                   <w:tcPr>
@@ -2380,7 +2384,7 @@
         <w:t>twee</w:t>
       </w:r>
       <w:r>
-        <w:t xml:space="preserve"> gelijkaardige </w:t>
+        <w:t xml:space="preserve"> </w:t>
       </w:r>
       <w:proofErr w:type="spellStart"/>
       <w:r>
@@ -4106,14 +4110,27 @@
       <w:r>
         <w:t xml:space="preserve">Figuur </w:t>
       </w:r>
-      <w:fldSimple w:instr=" SEQ Figuur \* ARABIC ">
-        <w:r>
-          <w:rPr>
-            <w:noProof/>
-          </w:rPr>
-          <w:t>1</w:t>
-        </w:r>
-      </w:fldSimple>
+      <w:r>
+        <w:fldChar w:fldCharType="begin"/>
+      </w:r>
+      <w:r>
+        <w:instrText xml:space="preserve"> SEQ Figuur \* ARABIC </w:instrText>
+      </w:r>
+      <w:r>
+        <w:fldChar w:fldCharType="separate"/>
+      </w:r>
+      <w:r>
+        <w:rPr>
+          <w:noProof/>
+        </w:rPr>
+        <w:t>1</w:t>
+      </w:r>
+      <w:r>
+        <w:rPr>
+          <w:noProof/>
+        </w:rPr>
+        <w:fldChar w:fldCharType="end"/>
+      </w:r>
       <w:r>
         <w:t>: Overzicht hardware</w:t>
       </w:r>
@@ -4338,14 +4355,27 @@
       <w:r>
         <w:t xml:space="preserve">Figuur </w:t>
       </w:r>
-      <w:fldSimple w:instr=" SEQ Figuur \* ARABIC ">
-        <w:r>
-          <w:rPr>
-            <w:noProof/>
-          </w:rPr>
-          <w:t>2</w:t>
-        </w:r>
-      </w:fldSimple>
+      <w:r>
+        <w:fldChar w:fldCharType="begin"/>
+      </w:r>
+      <w:r>
+        <w:instrText xml:space="preserve"> SEQ Figuur \* ARABIC </w:instrText>
+      </w:r>
+      <w:r>
+        <w:fldChar w:fldCharType="separate"/>
+      </w:r>
+      <w:r>
+        <w:rPr>
+          <w:noProof/>
+        </w:rPr>
+        <w:t>2</w:t>
+      </w:r>
+      <w:r>
+        <w:rPr>
+          <w:noProof/>
+        </w:rPr>
+        <w:fldChar w:fldCharType="end"/>
+      </w:r>
       <w:r>
         <w:t>: PCB verdeeld in drie delen</w:t>
       </w:r>
@@ -4438,14 +4468,27 @@
       <w:r>
         <w:t xml:space="preserve">Figuur </w:t>
       </w:r>
-      <w:fldSimple w:instr=" SEQ Figuur \* ARABIC ">
-        <w:r>
-          <w:rPr>
-            <w:noProof/>
-          </w:rPr>
-          <w:t>3</w:t>
-        </w:r>
-      </w:fldSimple>
+      <w:r>
+        <w:fldChar w:fldCharType="begin"/>
+      </w:r>
+      <w:r>
+        <w:instrText xml:space="preserve"> SEQ Figuur \* ARABIC </w:instrText>
+      </w:r>
+      <w:r>
+        <w:fldChar w:fldCharType="separate"/>
+      </w:r>
+      <w:r>
+        <w:rPr>
+          <w:noProof/>
+        </w:rPr>
+        <w:t>3</w:t>
+      </w:r>
+      <w:r>
+        <w:rPr>
+          <w:noProof/>
+        </w:rPr>
+        <w:fldChar w:fldCharType="end"/>
+      </w:r>
       <w:r>
         <w:t>: Globaal schema</w:t>
       </w:r>
@@ -6822,14 +6865,27 @@
                             <w:r>
                               <w:t xml:space="preserve">Figuur </w:t>
                             </w:r>
-                            <w:fldSimple w:instr=" SEQ Figuur \* ARABIC ">
-                              <w:r>
-                                <w:rPr>
-                                  <w:noProof/>
-                                </w:rPr>
-                                <w:t>4</w:t>
-                              </w:r>
-                            </w:fldSimple>
+                            <w:r>
+                              <w:fldChar w:fldCharType="begin"/>
+                            </w:r>
+                            <w:r>
+                              <w:instrText xml:space="preserve"> SEQ Figuur \* ARABIC </w:instrText>
+                            </w:r>
+                            <w:r>
+                              <w:fldChar w:fldCharType="separate"/>
+                            </w:r>
+                            <w:r>
+                              <w:rPr>
+                                <w:noProof/>
+                              </w:rPr>
+                              <w:t>4</w:t>
+                            </w:r>
+                            <w:r>
+                              <w:rPr>
+                                <w:noProof/>
+                              </w:rPr>
+                              <w:fldChar w:fldCharType="end"/>
+                            </w:r>
                             <w:r>
                               <w:t>: Schema deel 1</w:t>
                             </w:r>
@@ -6866,14 +6922,27 @@
                       <w:r>
                         <w:t xml:space="preserve">Figuur </w:t>
                       </w:r>
-                      <w:fldSimple w:instr=" SEQ Figuur \* ARABIC ">
-                        <w:r>
-                          <w:rPr>
-                            <w:noProof/>
-                          </w:rPr>
-                          <w:t>4</w:t>
-                        </w:r>
-                      </w:fldSimple>
+                      <w:r>
+                        <w:fldChar w:fldCharType="begin"/>
+                      </w:r>
+                      <w:r>
+                        <w:instrText xml:space="preserve"> SEQ Figuur \* ARABIC </w:instrText>
+                      </w:r>
+                      <w:r>
+                        <w:fldChar w:fldCharType="separate"/>
+                      </w:r>
+                      <w:r>
+                        <w:rPr>
+                          <w:noProof/>
+                        </w:rPr>
+                        <w:t>4</w:t>
+                      </w:r>
+                      <w:r>
+                        <w:rPr>
+                          <w:noProof/>
+                        </w:rPr>
+                        <w:fldChar w:fldCharType="end"/>
+                      </w:r>
                       <w:r>
                         <w:t>: Schema deel 1</w:t>
                       </w:r>
@@ -7499,14 +7568,27 @@
                             <w:r>
                               <w:t xml:space="preserve">Figuur </w:t>
                             </w:r>
-                            <w:fldSimple w:instr=" SEQ Figuur \* ARABIC ">
-                              <w:r>
-                                <w:rPr>
-                                  <w:noProof/>
-                                </w:rPr>
-                                <w:t>5</w:t>
-                              </w:r>
-                            </w:fldSimple>
+                            <w:r>
+                              <w:fldChar w:fldCharType="begin"/>
+                            </w:r>
+                            <w:r>
+                              <w:instrText xml:space="preserve"> SEQ Figuur \* ARABIC </w:instrText>
+                            </w:r>
+                            <w:r>
+                              <w:fldChar w:fldCharType="separate"/>
+                            </w:r>
+                            <w:r>
+                              <w:rPr>
+                                <w:noProof/>
+                              </w:rPr>
+                              <w:t>5</w:t>
+                            </w:r>
+                            <w:r>
+                              <w:rPr>
+                                <w:noProof/>
+                              </w:rPr>
+                              <w:fldChar w:fldCharType="end"/>
+                            </w:r>
                             <w:r>
                               <w:t>: Schema deel 2</w:t>
                             </w:r>
@@ -7540,14 +7622,27 @@
                       <w:r>
                         <w:t xml:space="preserve">Figuur </w:t>
                       </w:r>
-                      <w:fldSimple w:instr=" SEQ Figuur \* ARABIC ">
-                        <w:r>
-                          <w:rPr>
-                            <w:noProof/>
-                          </w:rPr>
-                          <w:t>5</w:t>
-                        </w:r>
-                      </w:fldSimple>
+                      <w:r>
+                        <w:fldChar w:fldCharType="begin"/>
+                      </w:r>
+                      <w:r>
+                        <w:instrText xml:space="preserve"> SEQ Figuur \* ARABIC </w:instrText>
+                      </w:r>
+                      <w:r>
+                        <w:fldChar w:fldCharType="separate"/>
+                      </w:r>
+                      <w:r>
+                        <w:rPr>
+                          <w:noProof/>
+                        </w:rPr>
+                        <w:t>5</w:t>
+                      </w:r>
+                      <w:r>
+                        <w:rPr>
+                          <w:noProof/>
+                        </w:rPr>
+                        <w:fldChar w:fldCharType="end"/>
+                      </w:r>
                       <w:r>
                         <w:t>: Schema deel 2</w:t>
                       </w:r>
@@ -7820,14 +7915,27 @@
       <w:r>
         <w:t xml:space="preserve">Figuur </w:t>
       </w:r>
-      <w:fldSimple w:instr=" SEQ Figuur \* ARABIC ">
-        <w:r>
-          <w:rPr>
-            <w:noProof/>
-          </w:rPr>
-          <w:t>6</w:t>
-        </w:r>
-      </w:fldSimple>
+      <w:r>
+        <w:fldChar w:fldCharType="begin"/>
+      </w:r>
+      <w:r>
+        <w:instrText xml:space="preserve"> SEQ Figuur \* ARABIC </w:instrText>
+      </w:r>
+      <w:r>
+        <w:fldChar w:fldCharType="separate"/>
+      </w:r>
+      <w:r>
+        <w:rPr>
+          <w:noProof/>
+        </w:rPr>
+        <w:t>6</w:t>
+      </w:r>
+      <w:r>
+        <w:rPr>
+          <w:noProof/>
+        </w:rPr>
+        <w:fldChar w:fldCharType="end"/>
+      </w:r>
       <w:r>
         <w:t>: Routing PCB voorkant en achterkant</w:t>
       </w:r>
@@ -8142,14 +8250,27 @@
       <w:r>
         <w:t xml:space="preserve">Figuur </w:t>
       </w:r>
-      <w:fldSimple w:instr=" SEQ Figuur \* ARABIC ">
-        <w:r>
-          <w:rPr>
-            <w:noProof/>
-          </w:rPr>
-          <w:t>8</w:t>
-        </w:r>
-      </w:fldSimple>
+      <w:r>
+        <w:fldChar w:fldCharType="begin"/>
+      </w:r>
+      <w:r>
+        <w:instrText xml:space="preserve"> SEQ Figuur \* ARABIC </w:instrText>
+      </w:r>
+      <w:r>
+        <w:fldChar w:fldCharType="separate"/>
+      </w:r>
+      <w:r>
+        <w:rPr>
+          <w:noProof/>
+        </w:rPr>
+        <w:t>8</w:t>
+      </w:r>
+      <w:r>
+        <w:rPr>
+          <w:noProof/>
+        </w:rPr>
+        <w:fldChar w:fldCharType="end"/>
+      </w:r>
       <w:r>
         <w:t>: pin aanduiding eigen PCB</w:t>
       </w:r>
@@ -8389,14 +8510,27 @@
       <w:r>
         <w:t xml:space="preserve">Figuur </w:t>
       </w:r>
-      <w:fldSimple w:instr=" SEQ Figuur \* ARABIC ">
-        <w:r>
-          <w:rPr>
-            <w:noProof/>
-          </w:rPr>
-          <w:t>9</w:t>
-        </w:r>
-      </w:fldSimple>
+      <w:r>
+        <w:fldChar w:fldCharType="begin"/>
+      </w:r>
+      <w:r>
+        <w:instrText xml:space="preserve"> SEQ Figuur \* ARABIC </w:instrText>
+      </w:r>
+      <w:r>
+        <w:fldChar w:fldCharType="separate"/>
+      </w:r>
+      <w:r>
+        <w:rPr>
+          <w:noProof/>
+        </w:rPr>
+        <w:t>9</w:t>
+      </w:r>
+      <w:r>
+        <w:rPr>
+          <w:noProof/>
+        </w:rPr>
+        <w:fldChar w:fldCharType="end"/>
+      </w:r>
       <w:r>
         <w:t xml:space="preserve">: Vervanging </w:t>
       </w:r>
@@ -8433,40 +8567,20 @@
     <w:p>
       <w:pPr>
         <w:pStyle w:val="Kop2"/>
-        <w:rPr>
-          <w:lang w:val="en-GB"/>
-        </w:rPr>
       </w:pPr>
       <w:bookmarkStart w:id="7" w:name="_Toc7365162"/>
       <w:r>
-        <w:rPr>
-          <w:lang w:val="en-GB"/>
-        </w:rPr>
         <w:t xml:space="preserve">3.2 </w:t>
       </w:r>
       <w:r>
-        <w:rPr>
-          <w:lang w:val="en-GB"/>
-        </w:rPr>
         <w:t xml:space="preserve">IR </w:t>
       </w:r>
-      <w:proofErr w:type="spellStart"/>
-      <w:r>
-        <w:rPr>
-          <w:lang w:val="en-GB"/>
-        </w:rPr>
+      <w:r>
         <w:t>Sensoren</w:t>
       </w:r>
       <w:bookmarkEnd w:id="7"/>
-      <w:proofErr w:type="spellEnd"/>
     </w:p>
-    <w:p>
-      <w:pPr>
-        <w:rPr>
-          <w:lang w:val="en-GB"/>
-        </w:rPr>
-      </w:pPr>
-    </w:p>
+    <w:p/>
     <w:p>
       <w:r>
         <w:t>Om de auto te s</w:t>
@@ -8645,14 +8759,27 @@
                             <w:r>
                               <w:t xml:space="preserve">Figuur </w:t>
                             </w:r>
-                            <w:fldSimple w:instr=" SEQ Figuur \* ARABIC ">
-                              <w:r>
-                                <w:rPr>
-                                  <w:noProof/>
-                                </w:rPr>
-                                <w:t>10</w:t>
-                              </w:r>
-                            </w:fldSimple>
+                            <w:r>
+                              <w:fldChar w:fldCharType="begin"/>
+                            </w:r>
+                            <w:r>
+                              <w:instrText xml:space="preserve"> SEQ Figuur \* ARABIC </w:instrText>
+                            </w:r>
+                            <w:r>
+                              <w:fldChar w:fldCharType="separate"/>
+                            </w:r>
+                            <w:r>
+                              <w:rPr>
+                                <w:noProof/>
+                              </w:rPr>
+                              <w:t>10</w:t>
+                            </w:r>
+                            <w:r>
+                              <w:rPr>
+                                <w:noProof/>
+                              </w:rPr>
+                              <w:fldChar w:fldCharType="end"/>
+                            </w:r>
                             <w:r>
                               <w:t>: Schema sensor PCB</w:t>
                             </w:r>
@@ -8687,14 +8814,27 @@
                       <w:r>
                         <w:t xml:space="preserve">Figuur </w:t>
                       </w:r>
-                      <w:fldSimple w:instr=" SEQ Figuur \* ARABIC ">
-                        <w:r>
-                          <w:rPr>
-                            <w:noProof/>
-                          </w:rPr>
-                          <w:t>10</w:t>
-                        </w:r>
-                      </w:fldSimple>
+                      <w:r>
+                        <w:fldChar w:fldCharType="begin"/>
+                      </w:r>
+                      <w:r>
+                        <w:instrText xml:space="preserve"> SEQ Figuur \* ARABIC </w:instrText>
+                      </w:r>
+                      <w:r>
+                        <w:fldChar w:fldCharType="separate"/>
+                      </w:r>
+                      <w:r>
+                        <w:rPr>
+                          <w:noProof/>
+                        </w:rPr>
+                        <w:t>10</w:t>
+                      </w:r>
+                      <w:r>
+                        <w:rPr>
+                          <w:noProof/>
+                        </w:rPr>
+                        <w:fldChar w:fldCharType="end"/>
+                      </w:r>
                       <w:r>
                         <w:t>: Schema sensor PCB</w:t>
                       </w:r>
@@ -8801,14 +8941,27 @@
                             <w:r>
                               <w:t xml:space="preserve">Figuur </w:t>
                             </w:r>
-                            <w:fldSimple w:instr=" SEQ Figuur \* ARABIC ">
-                              <w:r>
-                                <w:rPr>
-                                  <w:noProof/>
-                                </w:rPr>
-                                <w:t>11</w:t>
-                              </w:r>
-                            </w:fldSimple>
+                            <w:r>
+                              <w:fldChar w:fldCharType="begin"/>
+                            </w:r>
+                            <w:r>
+                              <w:instrText xml:space="preserve"> SEQ Figuur \* ARABIC </w:instrText>
+                            </w:r>
+                            <w:r>
+                              <w:fldChar w:fldCharType="separate"/>
+                            </w:r>
+                            <w:r>
+                              <w:rPr>
+                                <w:noProof/>
+                              </w:rPr>
+                              <w:t>11</w:t>
+                            </w:r>
+                            <w:r>
+                              <w:rPr>
+                                <w:noProof/>
+                              </w:rPr>
+                              <w:fldChar w:fldCharType="end"/>
+                            </w:r>
                             <w:r>
                               <w:t>: Collector stroom in functie van de reflectieafstand van de QRE1113</w:t>
                             </w:r>
@@ -8823,6 +8976,7 @@
                                 <w:id w:val="-1470585022"/>
                                 <w:citation/>
                               </w:sdtPr>
+                              <w:sdtEndPr/>
                               <w:sdtContent>
                                 <w:r>
                                   <w:fldChar w:fldCharType="begin"/>
@@ -8872,14 +9026,27 @@
                       <w:r>
                         <w:t xml:space="preserve">Figuur </w:t>
                       </w:r>
-                      <w:fldSimple w:instr=" SEQ Figuur \* ARABIC ">
-                        <w:r>
-                          <w:rPr>
-                            <w:noProof/>
-                          </w:rPr>
-                          <w:t>11</w:t>
-                        </w:r>
-                      </w:fldSimple>
+                      <w:r>
+                        <w:fldChar w:fldCharType="begin"/>
+                      </w:r>
+                      <w:r>
+                        <w:instrText xml:space="preserve"> SEQ Figuur \* ARABIC </w:instrText>
+                      </w:r>
+                      <w:r>
+                        <w:fldChar w:fldCharType="separate"/>
+                      </w:r>
+                      <w:r>
+                        <w:rPr>
+                          <w:noProof/>
+                        </w:rPr>
+                        <w:t>11</w:t>
+                      </w:r>
+                      <w:r>
+                        <w:rPr>
+                          <w:noProof/>
+                        </w:rPr>
+                        <w:fldChar w:fldCharType="end"/>
+                      </w:r>
                       <w:r>
                         <w:t>: Collector stroom in functie van de reflectieafstand van de QRE1113</w:t>
                       </w:r>
@@ -8894,6 +9061,7 @@
                           <w:id w:val="-1470585022"/>
                           <w:citation/>
                         </w:sdtPr>
+                        <w:sdtEndPr/>
                         <w:sdtContent>
                           <w:r>
                             <w:fldChar w:fldCharType="begin"/>
@@ -9055,14 +9223,27 @@
       <w:r>
         <w:t xml:space="preserve">Figuur </w:t>
       </w:r>
-      <w:fldSimple w:instr=" SEQ Figuur \* ARABIC ">
-        <w:r>
-          <w:rPr>
-            <w:noProof/>
-          </w:rPr>
-          <w:t>12</w:t>
-        </w:r>
-      </w:fldSimple>
+      <w:r>
+        <w:fldChar w:fldCharType="begin"/>
+      </w:r>
+      <w:r>
+        <w:instrText xml:space="preserve"> SEQ Figuur \* ARABIC </w:instrText>
+      </w:r>
+      <w:r>
+        <w:fldChar w:fldCharType="separate"/>
+      </w:r>
+      <w:r>
+        <w:rPr>
+          <w:noProof/>
+        </w:rPr>
+        <w:t>12</w:t>
+      </w:r>
+      <w:r>
+        <w:rPr>
+          <w:noProof/>
+        </w:rPr>
+        <w:fldChar w:fldCharType="end"/>
+      </w:r>
       <w:r>
         <w:t>: Collector stroom in functie van reflectieafstand van de TCRT5000</w:t>
       </w:r>
@@ -9080,6 +9261,7 @@
           <w:id w:val="-105811874"/>
           <w:citation/>
         </w:sdtPr>
+        <w:sdtEndPr/>
         <w:sdtContent>
           <w:r>
             <w:fldChar w:fldCharType="begin"/>
@@ -9157,24 +9339,34 @@
       <w:r>
         <w:t xml:space="preserve">Figuur </w:t>
       </w:r>
-      <w:fldSimple w:instr=" SEQ Figuur \* ARABIC ">
-        <w:r>
-          <w:rPr>
-            <w:noProof/>
-          </w:rPr>
-          <w:t>13</w:t>
-        </w:r>
-      </w:fldSimple>
+      <w:r>
+        <w:fldChar w:fldCharType="begin"/>
+      </w:r>
+      <w:r>
+        <w:instrText xml:space="preserve"> SEQ Figuur \* ARABIC </w:instrText>
+      </w:r>
+      <w:r>
+        <w:fldChar w:fldCharType="separate"/>
+      </w:r>
+      <w:r>
+        <w:rPr>
+          <w:noProof/>
+        </w:rPr>
+        <w:t>13</w:t>
+      </w:r>
+      <w:r>
+        <w:rPr>
+          <w:noProof/>
+        </w:rPr>
+        <w:fldChar w:fldCharType="end"/>
+      </w:r>
       <w:r>
         <w:t>: Realisatie sensoren</w:t>
       </w:r>
     </w:p>
     <w:p>
       <w:r>
-        <w:t>De sensoren werden gemonteerd op zelfontworpen ge3Dprinte sensorarmen.</w:t>
-      </w:r>
-      <w:r>
-        <w:t xml:space="preserve"> Hierdoor kunnen we de hoogte regelen ten opzichte van het parcours. Oorspronkelijk stonden deze armen naar voor gericht maar deze werden</w:t>
+        <w:t>De sensoren werden gemonteerd op zelfontworpen ge3Dprinte sensorarmen. Hierdoor kunnen we de hoogte regelen ten opzichte van het parcours. Oorspronkelijk stonden deze armen naar voor gericht maar deze werden</w:t>
       </w:r>
       <w:r>
         <w:t xml:space="preserve"> later</w:t>
@@ -9356,14 +9548,27 @@
                             <w:r>
                               <w:t xml:space="preserve">Figuur </w:t>
                             </w:r>
-                            <w:fldSimple w:instr=" SEQ Figuur \* ARABIC ">
-                              <w:r>
-                                <w:rPr>
-                                  <w:noProof/>
-                                </w:rPr>
-                                <w:t>14</w:t>
-                              </w:r>
-                            </w:fldSimple>
+                            <w:r>
+                              <w:fldChar w:fldCharType="begin"/>
+                            </w:r>
+                            <w:r>
+                              <w:instrText xml:space="preserve"> SEQ Figuur \* ARABIC </w:instrText>
+                            </w:r>
+                            <w:r>
+                              <w:fldChar w:fldCharType="separate"/>
+                            </w:r>
+                            <w:r>
+                              <w:rPr>
+                                <w:noProof/>
+                              </w:rPr>
+                              <w:t>14</w:t>
+                            </w:r>
+                            <w:r>
+                              <w:rPr>
+                                <w:noProof/>
+                              </w:rPr>
+                              <w:fldChar w:fldCharType="end"/>
+                            </w:r>
                             <w:r>
                               <w:t>: Sensor arm verbetering</w:t>
                             </w:r>
@@ -9398,14 +9603,27 @@
                       <w:r>
                         <w:t xml:space="preserve">Figuur </w:t>
                       </w:r>
-                      <w:fldSimple w:instr=" SEQ Figuur \* ARABIC ">
-                        <w:r>
-                          <w:rPr>
-                            <w:noProof/>
-                          </w:rPr>
-                          <w:t>14</w:t>
-                        </w:r>
-                      </w:fldSimple>
+                      <w:r>
+                        <w:fldChar w:fldCharType="begin"/>
+                      </w:r>
+                      <w:r>
+                        <w:instrText xml:space="preserve"> SEQ Figuur \* ARABIC </w:instrText>
+                      </w:r>
+                      <w:r>
+                        <w:fldChar w:fldCharType="separate"/>
+                      </w:r>
+                      <w:r>
+                        <w:rPr>
+                          <w:noProof/>
+                        </w:rPr>
+                        <w:t>14</w:t>
+                      </w:r>
+                      <w:r>
+                        <w:rPr>
+                          <w:noProof/>
+                        </w:rPr>
+                        <w:fldChar w:fldCharType="end"/>
+                      </w:r>
                       <w:r>
                         <w:t>: Sensor arm verbetering</w:t>
                       </w:r>
@@ -9584,14 +9802,27 @@
                             <w:r>
                               <w:t xml:space="preserve">Figuur </w:t>
                             </w:r>
-                            <w:fldSimple w:instr=" SEQ Figuur \* ARABIC ">
-                              <w:r>
-                                <w:rPr>
-                                  <w:noProof/>
-                                </w:rPr>
-                                <w:t>15</w:t>
-                              </w:r>
-                            </w:fldSimple>
+                            <w:r>
+                              <w:fldChar w:fldCharType="begin"/>
+                            </w:r>
+                            <w:r>
+                              <w:instrText xml:space="preserve"> SEQ Figuur \* ARABIC </w:instrText>
+                            </w:r>
+                            <w:r>
+                              <w:fldChar w:fldCharType="separate"/>
+                            </w:r>
+                            <w:r>
+                              <w:rPr>
+                                <w:noProof/>
+                              </w:rPr>
+                              <w:t>15</w:t>
+                            </w:r>
+                            <w:r>
+                              <w:rPr>
+                                <w:noProof/>
+                              </w:rPr>
+                              <w:fldChar w:fldCharType="end"/>
+                            </w:r>
                             <w:r>
                               <w:t>: LED module</w:t>
                             </w:r>
@@ -9626,14 +9857,27 @@
                       <w:r>
                         <w:t xml:space="preserve">Figuur </w:t>
                       </w:r>
-                      <w:fldSimple w:instr=" SEQ Figuur \* ARABIC ">
-                        <w:r>
-                          <w:rPr>
-                            <w:noProof/>
-                          </w:rPr>
-                          <w:t>15</w:t>
-                        </w:r>
-                      </w:fldSimple>
+                      <w:r>
+                        <w:fldChar w:fldCharType="begin"/>
+                      </w:r>
+                      <w:r>
+                        <w:instrText xml:space="preserve"> SEQ Figuur \* ARABIC </w:instrText>
+                      </w:r>
+                      <w:r>
+                        <w:fldChar w:fldCharType="separate"/>
+                      </w:r>
+                      <w:r>
+                        <w:rPr>
+                          <w:noProof/>
+                        </w:rPr>
+                        <w:t>15</w:t>
+                      </w:r>
+                      <w:r>
+                        <w:rPr>
+                          <w:noProof/>
+                        </w:rPr>
+                        <w:fldChar w:fldCharType="end"/>
+                      </w:r>
                       <w:r>
                         <w:t>: LED module</w:t>
                       </w:r>
@@ -9855,14 +10099,27 @@
                             <w:r>
                               <w:t xml:space="preserve">Figuur </w:t>
                             </w:r>
-                            <w:fldSimple w:instr=" SEQ Figuur \* ARABIC ">
-                              <w:r>
-                                <w:rPr>
-                                  <w:noProof/>
-                                </w:rPr>
-                                <w:t>16</w:t>
-                              </w:r>
-                            </w:fldSimple>
+                            <w:r>
+                              <w:fldChar w:fldCharType="begin"/>
+                            </w:r>
+                            <w:r>
+                              <w:instrText xml:space="preserve"> SEQ Figuur \* ARABIC </w:instrText>
+                            </w:r>
+                            <w:r>
+                              <w:fldChar w:fldCharType="separate"/>
+                            </w:r>
+                            <w:r>
+                              <w:rPr>
+                                <w:noProof/>
+                              </w:rPr>
+                              <w:t>16</w:t>
+                            </w:r>
+                            <w:r>
+                              <w:rPr>
+                                <w:noProof/>
+                              </w:rPr>
+                              <w:fldChar w:fldCharType="end"/>
+                            </w:r>
                             <w:r>
                               <w:t>: HM-10 Bluetooth module</w:t>
                             </w:r>
@@ -9896,14 +10153,27 @@
                       <w:r>
                         <w:t xml:space="preserve">Figuur </w:t>
                       </w:r>
-                      <w:fldSimple w:instr=" SEQ Figuur \* ARABIC ">
-                        <w:r>
-                          <w:rPr>
-                            <w:noProof/>
-                          </w:rPr>
-                          <w:t>16</w:t>
-                        </w:r>
-                      </w:fldSimple>
+                      <w:r>
+                        <w:fldChar w:fldCharType="begin"/>
+                      </w:r>
+                      <w:r>
+                        <w:instrText xml:space="preserve"> SEQ Figuur \* ARABIC </w:instrText>
+                      </w:r>
+                      <w:r>
+                        <w:fldChar w:fldCharType="separate"/>
+                      </w:r>
+                      <w:r>
+                        <w:rPr>
+                          <w:noProof/>
+                        </w:rPr>
+                        <w:t>16</w:t>
+                      </w:r>
+                      <w:r>
+                        <w:rPr>
+                          <w:noProof/>
+                        </w:rPr>
+                        <w:fldChar w:fldCharType="end"/>
+                      </w:r>
                       <w:r>
                         <w:t>: HM-10 Bluetooth module</w:t>
                       </w:r>
@@ -10087,14 +10357,27 @@
                             <w:r>
                               <w:t xml:space="preserve">Figuur </w:t>
                             </w:r>
-                            <w:fldSimple w:instr=" SEQ Figuur \* ARABIC ">
-                              <w:r>
-                                <w:rPr>
-                                  <w:noProof/>
-                                </w:rPr>
-                                <w:t>17</w:t>
-                              </w:r>
-                            </w:fldSimple>
+                            <w:r>
+                              <w:fldChar w:fldCharType="begin"/>
+                            </w:r>
+                            <w:r>
+                              <w:instrText xml:space="preserve"> SEQ Figuur \* ARABIC </w:instrText>
+                            </w:r>
+                            <w:r>
+                              <w:fldChar w:fldCharType="separate"/>
+                            </w:r>
+                            <w:r>
+                              <w:rPr>
+                                <w:noProof/>
+                              </w:rPr>
+                              <w:t>17</w:t>
+                            </w:r>
+                            <w:r>
+                              <w:rPr>
+                                <w:noProof/>
+                              </w:rPr>
+                              <w:fldChar w:fldCharType="end"/>
+                            </w:r>
                             <w:r>
                               <w:t>: LCD scherm</w:t>
                             </w:r>
@@ -10128,14 +10411,27 @@
                       <w:r>
                         <w:t xml:space="preserve">Figuur </w:t>
                       </w:r>
-                      <w:fldSimple w:instr=" SEQ Figuur \* ARABIC ">
-                        <w:r>
-                          <w:rPr>
-                            <w:noProof/>
-                          </w:rPr>
-                          <w:t>17</w:t>
-                        </w:r>
-                      </w:fldSimple>
+                      <w:r>
+                        <w:fldChar w:fldCharType="begin"/>
+                      </w:r>
+                      <w:r>
+                        <w:instrText xml:space="preserve"> SEQ Figuur \* ARABIC </w:instrText>
+                      </w:r>
+                      <w:r>
+                        <w:fldChar w:fldCharType="separate"/>
+                      </w:r>
+                      <w:r>
+                        <w:rPr>
+                          <w:noProof/>
+                        </w:rPr>
+                        <w:t>17</w:t>
+                      </w:r>
+                      <w:r>
+                        <w:rPr>
+                          <w:noProof/>
+                        </w:rPr>
+                        <w:fldChar w:fldCharType="end"/>
+                      </w:r>
                       <w:r>
                         <w:t>: LCD scherm</w:t>
                       </w:r>
@@ -10223,14 +10519,27 @@
                             <w:r>
                               <w:t xml:space="preserve">Figuur </w:t>
                             </w:r>
-                            <w:fldSimple w:instr=" SEQ Figuur \* ARABIC ">
-                              <w:r>
-                                <w:rPr>
-                                  <w:noProof/>
-                                </w:rPr>
-                                <w:t>18</w:t>
-                              </w:r>
-                            </w:fldSimple>
+                            <w:r>
+                              <w:fldChar w:fldCharType="begin"/>
+                            </w:r>
+                            <w:r>
+                              <w:instrText xml:space="preserve"> SEQ Figuur \* ARABIC </w:instrText>
+                            </w:r>
+                            <w:r>
+                              <w:fldChar w:fldCharType="separate"/>
+                            </w:r>
+                            <w:r>
+                              <w:rPr>
+                                <w:noProof/>
+                              </w:rPr>
+                              <w:t>18</w:t>
+                            </w:r>
+                            <w:r>
+                              <w:rPr>
+                                <w:noProof/>
+                              </w:rPr>
+                              <w:fldChar w:fldCharType="end"/>
+                            </w:r>
                             <w:r>
                               <w:t>: RFID module</w:t>
                             </w:r>
@@ -10264,14 +10573,27 @@
                       <w:r>
                         <w:t xml:space="preserve">Figuur </w:t>
                       </w:r>
-                      <w:fldSimple w:instr=" SEQ Figuur \* ARABIC ">
-                        <w:r>
-                          <w:rPr>
-                            <w:noProof/>
-                          </w:rPr>
-                          <w:t>18</w:t>
-                        </w:r>
-                      </w:fldSimple>
+                      <w:r>
+                        <w:fldChar w:fldCharType="begin"/>
+                      </w:r>
+                      <w:r>
+                        <w:instrText xml:space="preserve"> SEQ Figuur \* ARABIC </w:instrText>
+                      </w:r>
+                      <w:r>
+                        <w:fldChar w:fldCharType="separate"/>
+                      </w:r>
+                      <w:r>
+                        <w:rPr>
+                          <w:noProof/>
+                        </w:rPr>
+                        <w:t>18</w:t>
+                      </w:r>
+                      <w:r>
+                        <w:rPr>
+                          <w:noProof/>
+                        </w:rPr>
+                        <w:fldChar w:fldCharType="end"/>
+                      </w:r>
                       <w:r>
                         <w:t>: RFID module</w:t>
                       </w:r>
@@ -10443,9 +10765,7 @@
         <w:lastRenderedPageBreak/>
         <w:t>Software</w:t>
       </w:r>
-      <w:bookmarkStart w:id="13" w:name="_GoBack"/>
       <w:bookmarkEnd w:id="12"/>
-      <w:bookmarkEnd w:id="13"/>
     </w:p>
     <w:p>
       <w:pPr>
@@ -10455,11 +10775,11 @@
           <w:numId w:val="1"/>
         </w:numPr>
       </w:pPr>
-      <w:bookmarkStart w:id="14" w:name="_Toc7365168"/>
+      <w:bookmarkStart w:id="13" w:name="_Toc7365168"/>
       <w:r>
         <w:t>Uitbereiding</w:t>
       </w:r>
-      <w:bookmarkEnd w:id="14"/>
+      <w:bookmarkEnd w:id="13"/>
       <w:r>
         <w:t xml:space="preserve"> </w:t>
       </w:r>
@@ -10477,11 +10797,11 @@
           <w:numId w:val="1"/>
         </w:numPr>
       </w:pPr>
-      <w:bookmarkStart w:id="15" w:name="_Toc7365169"/>
+      <w:bookmarkStart w:id="14" w:name="_Toc7365169"/>
       <w:r>
         <w:t>Kostberekening</w:t>
       </w:r>
-      <w:bookmarkEnd w:id="15"/>
+      <w:bookmarkEnd w:id="14"/>
     </w:p>
     <w:p>
       <w:r>
@@ -10493,11 +10813,11 @@
         <w:pStyle w:val="Kop1"/>
         <w:ind w:firstLine="360"/>
       </w:pPr>
-      <w:bookmarkStart w:id="16" w:name="_Toc7365170"/>
+      <w:bookmarkStart w:id="15" w:name="_Toc7365170"/>
       <w:r>
         <w:t>6. Taakverdeling</w:t>
       </w:r>
-      <w:bookmarkEnd w:id="16"/>
+      <w:bookmarkEnd w:id="15"/>
     </w:p>
     <w:p>
       <w:pPr>
@@ -10537,14 +10857,14 @@
         <w:pStyle w:val="Kop1"/>
         <w:ind w:left="360"/>
       </w:pPr>
-      <w:bookmarkStart w:id="17" w:name="_Toc7365171"/>
+      <w:bookmarkStart w:id="16" w:name="_Toc7365171"/>
       <w:r>
         <w:t xml:space="preserve">7. </w:t>
       </w:r>
       <w:r>
         <w:t>Evaluatie</w:t>
       </w:r>
-      <w:bookmarkEnd w:id="17"/>
+      <w:bookmarkEnd w:id="16"/>
       <w:r>
         <w:t xml:space="preserve"> </w:t>
       </w:r>
@@ -10624,14 +10944,14 @@
       <w:pPr>
         <w:pStyle w:val="Kop2"/>
       </w:pPr>
-      <w:bookmarkStart w:id="18" w:name="_Toc7365172"/>
+      <w:bookmarkStart w:id="17" w:name="_Toc7365172"/>
       <w:r>
         <w:t>7</w:t>
       </w:r>
       <w:r>
         <w:t>.1 Moeilijkheden</w:t>
       </w:r>
-      <w:bookmarkEnd w:id="18"/>
+      <w:bookmarkEnd w:id="17"/>
     </w:p>
     <w:p/>
     <w:p>
@@ -10643,6 +10963,10 @@
       <w:r>
         <w:t>- middenlijn detectie</w:t>
       </w:r>
+    </w:p>
+    <w:p>
+      <w:bookmarkStart w:id="18" w:name="_GoBack"/>
+      <w:bookmarkEnd w:id="18"/>
     </w:p>
     <w:p/>
     <w:p/>
@@ -10727,6 +11051,9 @@
     <w:sdt>
       <w:sdtPr>
         <w:rPr>
+          <w:rFonts w:asciiTheme="minorHAnsi" w:eastAsiaTheme="minorHAnsi" w:hAnsiTheme="minorHAnsi" w:cstheme="minorBidi"/>
+          <w:sz w:val="22"/>
+          <w:szCs w:val="22"/>
           <w:lang w:val="nl-NL"/>
         </w:rPr>
         <w:id w:val="-455108115"/>
@@ -10737,9 +11064,6 @@
       </w:sdtPr>
       <w:sdtEndPr>
         <w:rPr>
-          <w:rFonts w:asciiTheme="minorHAnsi" w:eastAsiaTheme="minorHAnsi" w:hAnsiTheme="minorHAnsi" w:cstheme="minorBidi"/>
-          <w:sz w:val="22"/>
-          <w:szCs w:val="22"/>
           <w:lang w:val="nl-BE"/>
         </w:rPr>
       </w:sdtEndPr>
@@ -10770,6 +11094,7 @@
             <w:id w:val="111145805"/>
             <w:bibliography/>
           </w:sdtPr>
+          <w:sdtEndPr/>
           <w:sdtContent>
             <w:p>
               <w:pPr>
@@ -10784,9 +11109,6 @@
                 <w:fldChar w:fldCharType="begin"/>
               </w:r>
               <w:r>
-                <w:rPr>
-                  <w:lang w:val="en-GB"/>
-                </w:rPr>
                 <w:instrText>BIBLIOGRAPHY</w:instrText>
               </w:r>
               <w:r>
@@ -10795,7 +11117,6 @@
               <w:r>
                 <w:rPr>
                   <w:noProof/>
-                  <w:lang w:val="en-GB"/>
                 </w:rPr>
                 <w:t xml:space="preserve">Currey, M. (2017, januari 5). </w:t>
               </w:r>
@@ -10804,14 +11125,12 @@
                   <w:i/>
                   <w:iCs/>
                   <w:noProof/>
-                  <w:lang w:val="en-GB"/>
                 </w:rPr>
                 <w:t>HM-10 Bluetooth 4 BLE Modules</w:t>
               </w:r>
               <w:r>
                 <w:rPr>
                   <w:noProof/>
-                  <w:lang w:val="en-GB"/>
                 </w:rPr>
                 <w:t xml:space="preserve">. </w:t>
               </w:r>
@@ -10973,6 +11292,7 @@
         <w:docPartUnique/>
       </w:docPartObj>
     </w:sdtPr>
+    <w:sdtEndPr/>
     <w:sdtContent>
       <w:p>
         <w:pPr>
@@ -12033,21 +12353,21 @@
     <w:charset w:val="00"/>
     <w:family w:val="swiss"/>
     <w:pitch w:val="variable"/>
-    <w:sig w:usb0="A0002AEF" w:usb1="4000207B" w:usb2="00000000" w:usb3="00000000" w:csb0="000001FF" w:csb1="00000000"/>
+    <w:sig w:usb0="E0002AFF" w:usb1="C000247B" w:usb2="00000009" w:usb3="00000000" w:csb0="000001FF" w:csb1="00000000"/>
   </w:font>
   <w:font w:name="Times New Roman">
     <w:panose1 w:val="02020603050405020304"/>
     <w:charset w:val="00"/>
     <w:family w:val="roman"/>
     <w:pitch w:val="variable"/>
-    <w:sig w:usb0="20002A87" w:usb1="80000000" w:usb2="00000008" w:usb3="00000000" w:csb0="000001FF" w:csb1="00000000"/>
+    <w:sig w:usb0="E0002EFF" w:usb1="C000785B" w:usb2="00000009" w:usb3="00000000" w:csb0="000001FF" w:csb1="00000000"/>
   </w:font>
   <w:font w:name="Calibri Light">
     <w:panose1 w:val="020F0302020204030204"/>
     <w:charset w:val="00"/>
     <w:family w:val="swiss"/>
     <w:pitch w:val="variable"/>
-    <w:sig w:usb0="A0002AEF" w:usb1="4000207B" w:usb2="00000000" w:usb3="00000000" w:csb0="000001FF" w:csb1="00000000"/>
+    <w:sig w:usb0="E0002AFF" w:usb1="C000247B" w:usb2="00000009" w:usb3="00000000" w:csb0="000001FF" w:csb1="00000000"/>
   </w:font>
   <w:font w:name="Segoe UI">
     <w:panose1 w:val="020B0502040204020203"/>
@@ -12061,7 +12381,7 @@
     <w:charset w:val="00"/>
     <w:family w:val="swiss"/>
     <w:pitch w:val="variable"/>
-    <w:sig w:usb0="20002A87" w:usb1="80000000" w:usb2="00000008" w:usb3="00000000" w:csb0="000001FF" w:csb1="00000000"/>
+    <w:sig w:usb0="E0002EFF" w:usb1="C000785B" w:usb2="00000009" w:usb3="00000000" w:csb0="000001FF" w:csb1="00000000"/>
   </w:font>
   <w:font w:name="Wingdings">
     <w:panose1 w:val="05000000000000000000"/>
@@ -12090,6 +12410,7 @@
   </w:compat>
   <w:rsids>
     <w:rsidRoot w:val="002369FD"/>
+    <w:rsid w:val="00192C42"/>
     <w:rsid w:val="001934E0"/>
     <w:rsid w:val="001C3E9E"/>
     <w:rsid w:val="002369FD"/>
@@ -12113,8 +12434,8 @@
   </m:mathPr>
   <w:themeFontLang w:val="nl-BE"/>
   <w:clrSchemeMapping w:bg1="light1" w:t1="dark1" w:bg2="light2" w:t2="dark2" w:accent1="accent1" w:accent2="accent2" w:accent3="accent3" w:accent4="accent4" w:accent5="accent5" w:accent6="accent6" w:hyperlink="hyperlink" w:followedHyperlink="followedHyperlink"/>
-  <w:decimalSymbol w:val=","/>
-  <w:listSeparator w:val=";"/>
+  <w:decimalSymbol w:val="."/>
+  <w:listSeparator w:val=","/>
   <w15:chartTrackingRefBased/>
 </w:settings>
 </file>
@@ -12962,7 +13283,7 @@
 </file>
 
 <file path=customXml/itemProps1.xml><?xml version="1.0" encoding="utf-8"?>
-<ds:datastoreItem xmlns:ds="http://schemas.openxmlformats.org/officeDocument/2006/customXml" ds:itemID="{249A2086-6809-4A4F-9FC5-A03E8BF9DA8F}">
+<ds:datastoreItem xmlns:ds="http://schemas.openxmlformats.org/officeDocument/2006/customXml" ds:itemID="{FF593E53-936D-4D76-BE89-7773CAD3CB11}">
   <ds:schemaRefs>
     <ds:schemaRef ds:uri="http://schemas.openxmlformats.org/officeDocument/2006/bibliography"/>
   </ds:schemaRefs>
